--- a/doc/SCRemoteServer.docx
+++ b/doc/SCRemoteServer.docx
@@ -92,19 +92,36 @@
           <w:lang w:val="en-US"/>
         </w:rPr>
       </w:pPr>
+      <w:proofErr w:type="spellStart"/>
+      <w:r>
+        <w:rPr>
+          <w:lang w:val="en-US"/>
+        </w:rPr>
+        <w:t>WebServer</w:t>
+      </w:r>
+      <w:proofErr w:type="spellEnd"/>
+    </w:p>
+    <w:p>
+      <w:pPr>
+        <w:rPr>
+          <w:sz w:val="20"/>
+          <w:lang w:val="en-US"/>
+        </w:rPr>
+      </w:pPr>
       <w:r>
         <w:rPr>
           <w:noProof/>
+          <w:sz w:val="20"/>
           <w:lang w:eastAsia="de-CH"/>
         </w:rPr>
         <w:drawing>
           <wp:anchor distT="0" distB="0" distL="114300" distR="114300" simplePos="0" relativeHeight="251658240" behindDoc="0" locked="0" layoutInCell="1" allowOverlap="1">
             <wp:simplePos x="0" y="0"/>
             <wp:positionH relativeFrom="margin">
-              <wp:posOffset>4147185</wp:posOffset>
+              <wp:posOffset>4193301</wp:posOffset>
             </wp:positionH>
             <wp:positionV relativeFrom="margin">
-              <wp:posOffset>1083310</wp:posOffset>
+              <wp:posOffset>1225814</wp:posOffset>
             </wp:positionV>
             <wp:extent cx="2166620" cy="3340100"/>
             <wp:effectExtent l="0" t="0" r="5080" b="0"/>
@@ -153,50 +170,40 @@
           </wp:anchor>
         </w:drawing>
       </w:r>
+      <w:r>
+        <w:rPr>
+          <w:sz w:val="20"/>
+          <w:lang w:val="en-US"/>
+        </w:rPr>
+        <w:t>Any web server supporting PHP will do</w:t>
+      </w:r>
+    </w:p>
+    <w:p>
+      <w:pPr>
+        <w:rPr>
+          <w:sz w:val="20"/>
+          <w:lang w:val="en-US"/>
+        </w:rPr>
+      </w:pPr>
+      <w:r>
+        <w:rPr>
+          <w:sz w:val="20"/>
+          <w:lang w:val="en-US"/>
+        </w:rPr>
+        <w:t xml:space="preserve">I found </w:t>
+      </w:r>
       <w:proofErr w:type="spellStart"/>
       <w:r>
         <w:rPr>
-          <w:lang w:val="en-US"/>
-        </w:rPr>
-        <w:t>WebServer</w:t>
+          <w:sz w:val="20"/>
+          <w:lang w:val="en-US"/>
+        </w:rPr>
+        <w:t>UwAmp</w:t>
       </w:r>
       <w:proofErr w:type="spellEnd"/>
-    </w:p>
-    <w:p>
-      <w:pPr>
-        <w:rPr>
-          <w:lang w:val="en-US"/>
-        </w:rPr>
-      </w:pPr>
-      <w:r>
-        <w:rPr>
-          <w:lang w:val="en-US"/>
-        </w:rPr>
-        <w:t>Any web server supporting PHP will do</w:t>
-      </w:r>
-    </w:p>
-    <w:p>
-      <w:pPr>
-        <w:rPr>
-          <w:lang w:val="en-US"/>
-        </w:rPr>
-      </w:pPr>
-      <w:r>
-        <w:rPr>
-          <w:lang w:val="en-US"/>
-        </w:rPr>
-        <w:t xml:space="preserve">I found </w:t>
-      </w:r>
-      <w:proofErr w:type="spellStart"/>
-      <w:r>
-        <w:rPr>
-          <w:lang w:val="en-US"/>
-        </w:rPr>
-        <w:t>UwAmp</w:t>
-      </w:r>
-      <w:proofErr w:type="spellEnd"/>
-      <w:r>
-        <w:rPr>
+      <w:r>
+        <w:rPr>
+          <w:sz w:val="20"/>
           <w:lang w:val="en-US"/>
         </w:rPr>
         <w:t xml:space="preserve"> to be least intrusive and it was setup in a minute:</w:t>
@@ -205,6 +212,7 @@
     <w:p>
       <w:pPr>
         <w:rPr>
+          <w:sz w:val="20"/>
           <w:lang w:val="en-US"/>
         </w:rPr>
       </w:pPr>
@@ -212,6 +220,7 @@
         <w:r>
           <w:rPr>
             <w:rStyle w:val="Hyperlink"/>
+            <w:sz w:val="20"/>
             <w:lang w:val="en-US"/>
           </w:rPr>
           <w:t>https://www.uwamp.com</w:t>
@@ -221,11 +230,13 @@
     <w:p>
       <w:pPr>
         <w:rPr>
-          <w:lang w:val="en-US"/>
-        </w:rPr>
-      </w:pPr>
-      <w:r>
-        <w:rPr>
+          <w:sz w:val="20"/>
+          <w:lang w:val="en-US"/>
+        </w:rPr>
+      </w:pPr>
+      <w:r>
+        <w:rPr>
+          <w:sz w:val="20"/>
           <w:lang w:val="en-US"/>
         </w:rPr>
         <w:t xml:space="preserve">Download the latest ZIP version. </w:t>
@@ -234,11 +245,13 @@
     <w:p>
       <w:pPr>
         <w:rPr>
-          <w:lang w:val="en-US"/>
-        </w:rPr>
-      </w:pPr>
-      <w:r>
-        <w:rPr>
+          <w:sz w:val="20"/>
+          <w:lang w:val="en-US"/>
+        </w:rPr>
+      </w:pPr>
+      <w:r>
+        <w:rPr>
+          <w:sz w:val="20"/>
           <w:lang w:val="en-US"/>
         </w:rPr>
         <w:t>Extract into an empty directory</w:t>
@@ -247,11 +260,13 @@
     <w:p>
       <w:pPr>
         <w:rPr>
-          <w:lang w:val="en-US"/>
-        </w:rPr>
-      </w:pPr>
-      <w:r>
-        <w:rPr>
+          <w:sz w:val="20"/>
+          <w:lang w:val="en-US"/>
+        </w:rPr>
+      </w:pPr>
+      <w:r>
+        <w:rPr>
+          <w:sz w:val="20"/>
           <w:lang w:val="en-US"/>
         </w:rPr>
         <w:t>Run UwAmp.exe …</w:t>
@@ -260,17 +275,20 @@
     <w:p>
       <w:pPr>
         <w:rPr>
-          <w:lang w:val="en-US"/>
-        </w:rPr>
-      </w:pPr>
-      <w:r>
-        <w:rPr>
+          <w:sz w:val="20"/>
+          <w:lang w:val="en-US"/>
+        </w:rPr>
+      </w:pPr>
+      <w:r>
+        <w:rPr>
+          <w:sz w:val="20"/>
           <w:lang w:val="en-US"/>
         </w:rPr>
         <w:t>Configure PHP 7</w:t>
       </w:r>
       <w:r>
         <w:rPr>
+          <w:sz w:val="20"/>
           <w:lang w:val="en-US"/>
         </w:rPr>
         <w:t xml:space="preserve"> (may be 5 would do)</w:t>
@@ -279,35 +297,69 @@
     <w:p>
       <w:pPr>
         <w:rPr>
-          <w:lang w:val="en-US"/>
-        </w:rPr>
-      </w:pPr>
-      <w:r>
-        <w:rPr>
-          <w:lang w:val="en-US"/>
-        </w:rPr>
-        <w:t>Configure Online Mode if you want to access from the intranet (else it</w:t>
-      </w:r>
-      <w:r>
-        <w:rPr>
+          <w:sz w:val="20"/>
+          <w:lang w:val="en-US"/>
+        </w:rPr>
+      </w:pPr>
+      <w:r>
+        <w:rPr>
+          <w:sz w:val="20"/>
+          <w:lang w:val="en-US"/>
+        </w:rPr>
+        <w:t xml:space="preserve">Configure </w:t>
+      </w:r>
+      <w:r>
+        <w:rPr>
+          <w:sz w:val="20"/>
+          <w:lang w:val="en-US"/>
+        </w:rPr>
+        <w:t>‘</w:t>
+      </w:r>
+      <w:r>
+        <w:rPr>
+          <w:sz w:val="20"/>
+          <w:lang w:val="en-US"/>
+        </w:rPr>
+        <w:t>Online Mode</w:t>
+      </w:r>
+      <w:r>
+        <w:rPr>
+          <w:sz w:val="20"/>
+          <w:lang w:val="en-US"/>
+        </w:rPr>
+        <w:t>’</w:t>
+      </w:r>
+      <w:r>
+        <w:rPr>
+          <w:sz w:val="20"/>
+          <w:lang w:val="en-US"/>
+        </w:rPr>
+        <w:t xml:space="preserve"> if you want to access from the intranet (else it</w:t>
+      </w:r>
+      <w:r>
+        <w:rPr>
+          <w:sz w:val="20"/>
           <w:lang w:val="en-US"/>
         </w:rPr>
         <w:t xml:space="preserve"> work</w:t>
       </w:r>
       <w:r>
         <w:rPr>
+          <w:sz w:val="20"/>
           <w:lang w:val="en-US"/>
         </w:rPr>
         <w:t xml:space="preserve">s </w:t>
       </w:r>
       <w:r>
         <w:rPr>
+          <w:sz w:val="20"/>
           <w:lang w:val="en-US"/>
         </w:rPr>
         <w:t xml:space="preserve">on </w:t>
       </w:r>
       <w:r>
         <w:rPr>
+          <w:sz w:val="20"/>
           <w:lang w:val="en-US"/>
         </w:rPr>
         <w:t>loopback only)</w:t>
@@ -316,11 +368,13 @@
     <w:p>
       <w:pPr>
         <w:rPr>
-          <w:lang w:val="en-US"/>
-        </w:rPr>
-      </w:pPr>
-      <w:r>
-        <w:rPr>
+          <w:sz w:val="20"/>
+          <w:lang w:val="en-US"/>
+        </w:rPr>
+      </w:pPr>
+      <w:r>
+        <w:rPr>
+          <w:sz w:val="20"/>
           <w:lang w:val="en-US"/>
         </w:rPr>
         <w:t xml:space="preserve">Configure a Web Server Port (default </w:t>
@@ -328,6 +382,7 @@
       <w:proofErr w:type="gramStart"/>
       <w:r>
         <w:rPr>
+          <w:sz w:val="20"/>
           <w:lang w:val="en-US"/>
         </w:rPr>
         <w:t>is :80</w:t>
@@ -335,6 +390,7 @@
       <w:proofErr w:type="gramEnd"/>
       <w:r>
         <w:rPr>
+          <w:sz w:val="20"/>
           <w:lang w:val="en-US"/>
         </w:rPr>
         <w:t>)</w:t>
@@ -343,11 +399,13 @@
     <w:p>
       <w:pPr>
         <w:rPr>
-          <w:lang w:val="en-US"/>
-        </w:rPr>
-      </w:pPr>
-      <w:r>
-        <w:rPr>
+          <w:sz w:val="20"/>
+          <w:lang w:val="en-US"/>
+        </w:rPr>
+      </w:pPr>
+      <w:r>
+        <w:rPr>
+          <w:sz w:val="20"/>
           <w:lang w:val="en-US"/>
         </w:rPr>
         <w:t xml:space="preserve">START via blue arrow –&gt; (Apache is enough, </w:t>
@@ -355,6 +413,7 @@
       <w:proofErr w:type="spellStart"/>
       <w:r>
         <w:rPr>
+          <w:sz w:val="20"/>
           <w:lang w:val="en-US"/>
         </w:rPr>
         <w:t>MySql</w:t>
@@ -362,6 +421,7 @@
       <w:proofErr w:type="spellEnd"/>
       <w:r>
         <w:rPr>
+          <w:sz w:val="20"/>
           <w:lang w:val="en-US"/>
         </w:rPr>
         <w:t xml:space="preserve"> is not required</w:t>
@@ -370,18 +430,30 @@
     <w:p>
       <w:pPr>
         <w:rPr>
-          <w:lang w:val="en-US"/>
-        </w:rPr>
-      </w:pPr>
-      <w:r>
-        <w:rPr>
-          <w:lang w:val="en-US"/>
-        </w:rPr>
-        <w:t>Target your browser to MachineIP</w:t>
+          <w:sz w:val="20"/>
+          <w:lang w:val="en-US"/>
+        </w:rPr>
+      </w:pPr>
+      <w:r>
+        <w:rPr>
+          <w:sz w:val="20"/>
+          <w:lang w:val="en-US"/>
+        </w:rPr>
+        <w:t xml:space="preserve">Target your browser to </w:t>
+      </w:r>
+      <w:r>
+        <w:rPr>
+          <w:rFonts w:ascii="Courier New" w:hAnsi="Courier New" w:cs="Courier New"/>
+          <w:sz w:val="20"/>
+          <w:lang w:val="en-US"/>
+        </w:rPr>
+        <w:t>webServerIP</w:t>
       </w:r>
       <w:proofErr w:type="gramStart"/>
       <w:r>
         <w:rPr>
+          <w:rFonts w:ascii="Courier New" w:hAnsi="Courier New" w:cs="Courier New"/>
+          <w:sz w:val="20"/>
           <w:lang w:val="en-US"/>
         </w:rPr>
         <w:t>:80</w:t>
@@ -389,6 +461,7 @@
       <w:proofErr w:type="gramEnd"/>
       <w:r>
         <w:rPr>
+          <w:sz w:val="20"/>
           <w:lang w:val="en-US"/>
         </w:rPr>
         <w:t xml:space="preserve"> (or the port you defined)</w:t>
@@ -397,11 +470,13 @@
     <w:p>
       <w:pPr>
         <w:rPr>
-          <w:lang w:val="en-US"/>
-        </w:rPr>
-      </w:pPr>
-      <w:r>
-        <w:rPr>
+          <w:sz w:val="20"/>
+          <w:lang w:val="en-US"/>
+        </w:rPr>
+      </w:pPr>
+      <w:r>
+        <w:rPr>
+          <w:sz w:val="20"/>
           <w:lang w:val="en-US"/>
         </w:rPr>
         <w:t>You find the default page that was supplied with the package.</w:t>
@@ -410,14 +485,108 @@
     <w:p>
       <w:pPr>
         <w:rPr>
-          <w:lang w:val="en-US"/>
-        </w:rPr>
-      </w:pPr>
-      <w:r>
-        <w:rPr>
-          <w:lang w:val="en-US"/>
-        </w:rPr>
-        <w:t>Finally you may run the web server anywhere e.g. on a small raspberry if your PC seems overloaded.</w:t>
+          <w:i/>
+          <w:sz w:val="20"/>
+          <w:lang w:val="en-US"/>
+        </w:rPr>
+      </w:pPr>
+      <w:r>
+        <w:rPr>
+          <w:i/>
+          <w:sz w:val="20"/>
+          <w:lang w:val="en-US"/>
+        </w:rPr>
+        <w:t>Note: Y</w:t>
+      </w:r>
+      <w:r>
+        <w:rPr>
+          <w:i/>
+          <w:sz w:val="20"/>
+          <w:lang w:val="en-US"/>
+        </w:rPr>
+        <w:t xml:space="preserve">ou may run </w:t>
+      </w:r>
+      <w:r>
+        <w:rPr>
+          <w:i/>
+          <w:sz w:val="20"/>
+          <w:lang w:val="en-US"/>
+        </w:rPr>
+        <w:t>the remote sit</w:t>
+      </w:r>
+      <w:r>
+        <w:rPr>
+          <w:i/>
+          <w:sz w:val="20"/>
+          <w:lang w:val="en-US"/>
+        </w:rPr>
+        <w:t xml:space="preserve">e on </w:t>
+      </w:r>
+      <w:r>
+        <w:rPr>
+          <w:i/>
+          <w:sz w:val="20"/>
+          <w:lang w:val="en-US"/>
+        </w:rPr>
+        <w:t>any</w:t>
+      </w:r>
+      <w:r>
+        <w:rPr>
+          <w:i/>
+          <w:sz w:val="20"/>
+          <w:lang w:val="en-US"/>
+        </w:rPr>
+        <w:t xml:space="preserve"> web server </w:t>
+      </w:r>
+      <w:r>
+        <w:rPr>
+          <w:i/>
+          <w:sz w:val="20"/>
+          <w:lang w:val="en-US"/>
+        </w:rPr>
+        <w:t xml:space="preserve">with PHP </w:t>
+      </w:r>
+      <w:r>
+        <w:rPr>
+          <w:i/>
+          <w:sz w:val="20"/>
+          <w:lang w:val="en-US"/>
+        </w:rPr>
+        <w:t xml:space="preserve">anywhere e.g. </w:t>
+      </w:r>
+      <w:r>
+        <w:rPr>
+          <w:i/>
+          <w:sz w:val="20"/>
+          <w:lang w:val="en-US"/>
+        </w:rPr>
+        <w:t xml:space="preserve">also </w:t>
+      </w:r>
+      <w:r>
+        <w:rPr>
+          <w:i/>
+          <w:sz w:val="20"/>
+          <w:lang w:val="en-US"/>
+        </w:rPr>
+        <w:t xml:space="preserve">on a small </w:t>
+      </w:r>
+      <w:proofErr w:type="spellStart"/>
+      <w:r>
+        <w:rPr>
+          <w:i/>
+          <w:sz w:val="20"/>
+          <w:lang w:val="en-US"/>
+        </w:rPr>
+        <w:t>rasPi</w:t>
+      </w:r>
+      <w:proofErr w:type="spellEnd"/>
+      <w:r>
+        <w:rPr>
+          <w:i/>
+          <w:sz w:val="20"/>
+          <w:lang w:val="en-US"/>
+        </w:rPr>
+        <w:t>.</w:t>
       </w:r>
     </w:p>
     <w:p>
@@ -432,54 +601,36 @@
         <w:rPr>
           <w:lang w:val="en-US"/>
         </w:rPr>
-        <w:t>SCvJoyServer</w:t>
+        <w:t>SCJoyServer</w:t>
       </w:r>
       <w:proofErr w:type="spellEnd"/>
     </w:p>
     <w:p>
       <w:pPr>
         <w:rPr>
-          <w:lang w:val="en-US"/>
-        </w:rPr>
-      </w:pPr>
-      <w:r>
-        <w:rPr>
-          <w:lang w:val="en-US"/>
-        </w:rPr>
-        <w:t>Get the package here:</w:t>
-      </w:r>
-    </w:p>
-    <w:p>
-      <w:pPr>
-        <w:rPr>
-          <w:lang w:val="en-US"/>
-        </w:rPr>
-      </w:pPr>
-    </w:p>
-    <w:p>
-      <w:pPr>
-        <w:rPr>
+          <w:sz w:val="20"/>
           <w:lang w:val="en-US"/>
         </w:rPr>
       </w:pPr>
       <w:r>
         <w:rPr>
           <w:noProof/>
+          <w:sz w:val="20"/>
           <w:lang w:eastAsia="de-CH"/>
         </w:rPr>
         <w:drawing>
-          <wp:anchor distT="0" distB="0" distL="114300" distR="114300" simplePos="0" relativeHeight="251659264" behindDoc="0" locked="0" layoutInCell="1" allowOverlap="1">
+          <wp:anchor distT="0" distB="0" distL="114300" distR="114300" simplePos="0" relativeHeight="251661312" behindDoc="0" locked="0" layoutInCell="1" allowOverlap="1">
             <wp:simplePos x="0" y="0"/>
             <wp:positionH relativeFrom="margin">
-              <wp:posOffset>4361815</wp:posOffset>
+              <wp:posOffset>4289425</wp:posOffset>
             </wp:positionH>
             <wp:positionV relativeFrom="margin">
-              <wp:posOffset>5910580</wp:posOffset>
+              <wp:posOffset>5367020</wp:posOffset>
             </wp:positionV>
-            <wp:extent cx="1998980" cy="3496310"/>
-            <wp:effectExtent l="0" t="0" r="1270" b="8890"/>
+            <wp:extent cx="2011680" cy="3517900"/>
+            <wp:effectExtent l="0" t="0" r="7620" b="6350"/>
             <wp:wrapSquare wrapText="bothSides"/>
-            <wp:docPr id="1" name="Grafik 1"/>
+            <wp:docPr id="6" name="Grafik 6"/>
             <wp:cNvGraphicFramePr>
               <a:graphicFrameLocks xmlns:a="http://schemas.openxmlformats.org/drawingml/2006/main" noChangeAspect="1"/>
             </wp:cNvGraphicFramePr>
@@ -491,7 +642,7 @@
                     <pic:cNvPicPr/>
                   </pic:nvPicPr>
                   <pic:blipFill>
-                    <a:blip r:embed="rId7">
+                    <a:blip r:embed="rId7" cstate="print">
                       <a:extLst>
                         <a:ext uri="{28A0092B-C50C-407E-A947-70E740481C1C}">
                           <a14:useLocalDpi xmlns:a14="http://schemas.microsoft.com/office/drawing/2010/main" val="0"/>
@@ -505,7 +656,7 @@
                   <pic:spPr>
                     <a:xfrm>
                       <a:off x="0" y="0"/>
-                      <a:ext cx="1998980" cy="3496310"/>
+                      <a:ext cx="2011680" cy="3517900"/>
                     </a:xfrm>
                     <a:prstGeom prst="rect">
                       <a:avLst/>
@@ -514,11 +665,51 @@
                 </pic:pic>
               </a:graphicData>
             </a:graphic>
+            <wp14:sizeRelH relativeFrom="margin">
+              <wp14:pctWidth>0</wp14:pctWidth>
+            </wp14:sizeRelH>
+            <wp14:sizeRelV relativeFrom="margin">
+              <wp14:pctHeight>0</wp14:pctHeight>
+            </wp14:sizeRelV>
           </wp:anchor>
         </w:drawing>
       </w:r>
       <w:r>
         <w:rPr>
+          <w:sz w:val="20"/>
+          <w:lang w:val="en-US"/>
+        </w:rPr>
+        <w:t>Get the package here:</w:t>
+      </w:r>
+    </w:p>
+    <w:p>
+      <w:pPr>
+        <w:rPr>
+          <w:sz w:val="20"/>
+          <w:lang w:val="en-US"/>
+        </w:rPr>
+      </w:pPr>
+      <w:hyperlink r:id="rId8" w:history="1">
+        <w:r>
+          <w:rPr>
+            <w:rStyle w:val="Hyperlink"/>
+            <w:sz w:val="20"/>
+            <w:lang w:val="en-US"/>
+          </w:rPr>
+          <w:t>https://github.com/SCToolsfactory/SCJoyServer/releases</w:t>
+        </w:r>
+      </w:hyperlink>
+    </w:p>
+    <w:p>
+      <w:pPr>
+        <w:rPr>
+          <w:sz w:val="20"/>
+          <w:lang w:val="en-US"/>
+        </w:rPr>
+      </w:pPr>
+      <w:r>
+        <w:rPr>
+          <w:sz w:val="20"/>
           <w:lang w:val="en-US"/>
         </w:rPr>
         <w:t>Extract into an empty directory on your Game PC.</w:t>
@@ -527,17 +718,21 @@
     <w:p>
       <w:pPr>
         <w:rPr>
-          <w:lang w:val="en-US"/>
-        </w:rPr>
-      </w:pPr>
-      <w:r>
-        <w:rPr>
+          <w:sz w:val="20"/>
+          <w:lang w:val="en-US"/>
+        </w:rPr>
+      </w:pPr>
+      <w:r>
+        <w:rPr>
+          <w:sz w:val="20"/>
           <w:lang w:val="en-US"/>
         </w:rPr>
         <w:t xml:space="preserve">Run </w:t>
       </w:r>
       <w:r>
         <w:rPr>
+          <w:rFonts w:ascii="Courier New" w:hAnsi="Courier New" w:cs="Courier New"/>
+          <w:sz w:val="20"/>
           <w:lang w:val="en-US"/>
         </w:rPr>
         <w:t>SCJoyServer.exe</w:t>
@@ -546,11 +741,13 @@
     <w:p>
       <w:pPr>
         <w:rPr>
-          <w:lang w:val="en-US"/>
-        </w:rPr>
-      </w:pPr>
-      <w:r>
-        <w:rPr>
+          <w:sz w:val="20"/>
+          <w:lang w:val="en-US"/>
+        </w:rPr>
+      </w:pPr>
+      <w:r>
+        <w:rPr>
+          <w:sz w:val="20"/>
           <w:lang w:val="en-US"/>
         </w:rPr>
         <w:t>Configure your Game PC IP and the port to use (must be a free one</w:t>
@@ -558,6 +755,7 @@
       <w:proofErr w:type="gramStart"/>
       <w:r>
         <w:rPr>
+          <w:sz w:val="20"/>
           <w:lang w:val="en-US"/>
         </w:rPr>
         <w:t>)</w:t>
@@ -565,6 +763,7 @@
       <w:proofErr w:type="gramEnd"/>
       <w:r>
         <w:rPr>
+          <w:sz w:val="20"/>
           <w:lang w:val="en-US"/>
         </w:rPr>
         <w:br/>
@@ -572,46 +771,43 @@
       </w:r>
       <w:r>
         <w:rPr>
-          <w:lang w:val="en-US"/>
-        </w:rPr>
-        <w:t>Dynamic and/or Private Ports are those from 49152 through 65535</w:t>
-      </w:r>
-      <w:r>
-        <w:rPr>
-          <w:lang w:val="en-US"/>
-        </w:rPr>
-        <w:t>.</w:t>
-      </w:r>
-    </w:p>
-    <w:p>
-      <w:pPr>
-        <w:rPr>
-          <w:lang w:val="en-US"/>
-        </w:rPr>
-      </w:pPr>
-      <w:r>
-        <w:rPr>
-          <w:lang w:val="en-US"/>
-        </w:rPr>
-        <w:t>But for your in house use the default one is usually good enough</w:t>
-      </w:r>
-      <w:proofErr w:type="gramStart"/>
-      <w:r>
-        <w:rPr>
-          <w:lang w:val="en-US"/>
-        </w:rPr>
-        <w:t>..</w:t>
-      </w:r>
-      <w:proofErr w:type="gramEnd"/>
-    </w:p>
-    <w:p>
-      <w:pPr>
-        <w:rPr>
-          <w:lang w:val="en-US"/>
-        </w:rPr>
-      </w:pPr>
-      <w:r>
-        <w:rPr>
+          <w:sz w:val="20"/>
+          <w:lang w:val="en-US"/>
+        </w:rPr>
+        <w:br/>
+      </w:r>
+      <w:r>
+        <w:rPr>
+          <w:sz w:val="20"/>
+          <w:lang w:val="en-US"/>
+        </w:rPr>
+        <w:t>Dynamic and/or Private Ports are those from 49152 through 65535.</w:t>
+      </w:r>
+      <w:r>
+        <w:rPr>
+          <w:sz w:val="20"/>
+          <w:lang w:val="en-US"/>
+        </w:rPr>
+        <w:br/>
+      </w:r>
+      <w:r>
+        <w:rPr>
+          <w:sz w:val="20"/>
+          <w:lang w:val="en-US"/>
+        </w:rPr>
+        <w:t>But for your in house use the default one is usually good enough.</w:t>
+      </w:r>
+    </w:p>
+    <w:p>
+      <w:pPr>
+        <w:rPr>
+          <w:sz w:val="20"/>
+          <w:lang w:val="en-US"/>
+        </w:rPr>
+      </w:pPr>
+      <w:r>
+        <w:rPr>
+          <w:sz w:val="20"/>
           <w:lang w:val="en-US"/>
         </w:rPr>
         <w:t xml:space="preserve">You may see if a </w:t>
@@ -619,6 +815,7 @@
       <w:proofErr w:type="spellStart"/>
       <w:r>
         <w:rPr>
+          <w:sz w:val="20"/>
           <w:lang w:val="en-US"/>
         </w:rPr>
         <w:t>vJoy</w:t>
@@ -626,66 +823,58 @@
       <w:proofErr w:type="spellEnd"/>
       <w:r>
         <w:rPr>
+          <w:sz w:val="20"/>
           <w:lang w:val="en-US"/>
         </w:rPr>
         <w:t xml:space="preserve"> device is found – it is not required but then you can only use keyboard commands.</w:t>
       </w:r>
-    </w:p>
-    <w:p>
-      <w:pPr>
-        <w:rPr>
-          <w:lang w:val="en-US"/>
-        </w:rPr>
-      </w:pPr>
-      <w:r>
-        <w:rPr>
-          <w:lang w:val="en-US"/>
-        </w:rPr>
-        <w:t xml:space="preserve">Start the </w:t>
-      </w:r>
-      <w:proofErr w:type="gramStart"/>
-      <w:r>
-        <w:rPr>
-          <w:lang w:val="en-US"/>
-        </w:rPr>
-        <w:t>Server ..</w:t>
-      </w:r>
-      <w:proofErr w:type="gramEnd"/>
-      <w:r>
-        <w:rPr>
-          <w:lang w:val="en-US"/>
-        </w:rPr>
-        <w:t xml:space="preserve"> </w:t>
-      </w:r>
-      <w:proofErr w:type="gramStart"/>
-      <w:r>
-        <w:rPr>
-          <w:lang w:val="en-US"/>
-        </w:rPr>
-        <w:t>once</w:t>
-      </w:r>
-      <w:proofErr w:type="gramEnd"/>
-      <w:r>
-        <w:rPr>
-          <w:lang w:val="en-US"/>
-        </w:rPr>
-        <w:t xml:space="preserve"> you want to receive commands.</w:t>
-      </w:r>
-    </w:p>
-    <w:p>
-      <w:pPr>
-        <w:rPr>
-          <w:lang w:val="en-US"/>
-        </w:rPr>
-      </w:pPr>
-      <w:r>
-        <w:rPr>
+      <w:r>
+        <w:rPr>
+          <w:sz w:val="20"/>
+          <w:lang w:val="en-US"/>
+        </w:rPr>
+        <w:t xml:space="preserve"> Select one of the Joysticks if there are any.</w:t>
+      </w:r>
+    </w:p>
+    <w:p>
+      <w:pPr>
+        <w:rPr>
+          <w:sz w:val="20"/>
+          <w:lang w:val="en-US"/>
+        </w:rPr>
+      </w:pPr>
+      <w:r>
+        <w:rPr>
+          <w:sz w:val="20"/>
+          <w:lang w:val="en-US"/>
+        </w:rPr>
+        <w:t xml:space="preserve">Start the Server </w:t>
+      </w:r>
+      <w:r>
+        <w:rPr>
+          <w:sz w:val="20"/>
+          <w:lang w:val="en-US"/>
+        </w:rPr>
+        <w:t>once you want to receive commands.</w:t>
+      </w:r>
+    </w:p>
+    <w:p>
+      <w:pPr>
+        <w:rPr>
+          <w:sz w:val="20"/>
+          <w:lang w:val="en-US"/>
+        </w:rPr>
+      </w:pPr>
+      <w:r>
+        <w:rPr>
+          <w:sz w:val="20"/>
           <w:lang w:val="en-US"/>
         </w:rPr>
         <w:sym w:font="Wingdings" w:char="F0E0"/>
       </w:r>
       <w:r>
         <w:rPr>
+          <w:sz w:val="20"/>
           <w:lang w:val="en-US"/>
         </w:rPr>
         <w:t xml:space="preserve"> Beware keystroke commands are now supplied to your active window on that PC i.e. you may feed keys into the wrong application – some Window shortcuts such as Alt F4 (Close App) have unexpected results…</w:t>
@@ -694,11 +883,13 @@
     <w:p>
       <w:pPr>
         <w:rPr>
-          <w:lang w:val="en-US"/>
-        </w:rPr>
-      </w:pPr>
-      <w:r>
-        <w:rPr>
+          <w:sz w:val="20"/>
+          <w:lang w:val="en-US"/>
+        </w:rPr>
+      </w:pPr>
+      <w:r>
+        <w:rPr>
+          <w:sz w:val="20"/>
           <w:lang w:val="en-US"/>
         </w:rPr>
         <w:t>The Server reports commands received by incrementing the number at Report Clients.</w:t>
@@ -707,6 +898,7 @@
     <w:p>
       <w:pPr>
         <w:rPr>
+          <w:sz w:val="20"/>
           <w:lang w:val="en-US"/>
         </w:rPr>
       </w:pPr>
@@ -714,12 +906,14 @@
       <w:proofErr w:type="gramStart"/>
       <w:r>
         <w:rPr>
+          <w:sz w:val="20"/>
           <w:lang w:val="en-US"/>
         </w:rPr>
         <w:t>d</w:t>
       </w:r>
       <w:r>
         <w:rPr>
+          <w:sz w:val="20"/>
           <w:lang w:val="en-US"/>
         </w:rPr>
         <w:t>bg</w:t>
@@ -728,29 +922,95 @@
       <w:proofErr w:type="gramEnd"/>
       <w:r>
         <w:rPr>
+          <w:sz w:val="20"/>
           <w:lang w:val="en-US"/>
         </w:rPr>
         <w:t xml:space="preserve"> </w:t>
       </w:r>
       <w:r>
         <w:rPr>
+          <w:sz w:val="20"/>
           <w:lang w:val="en-US"/>
         </w:rPr>
         <w:t xml:space="preserve">opens a window that </w:t>
       </w:r>
       <w:r>
         <w:rPr>
+          <w:sz w:val="20"/>
           <w:lang w:val="en-US"/>
         </w:rPr>
         <w:t>may help to find issues.</w:t>
       </w:r>
-    </w:p>
-    <w:p>
-      <w:pPr>
-        <w:rPr>
-          <w:lang w:val="en-US"/>
-        </w:rPr>
-      </w:pPr>
+      <w:r>
+        <w:rPr>
+          <w:noProof/>
+          <w:sz w:val="20"/>
+          <w:lang w:eastAsia="de-CH"/>
+        </w:rPr>
+        <w:t xml:space="preserve"> </w:t>
+      </w:r>
+    </w:p>
+    <w:p>
+      <w:pPr>
+        <w:pStyle w:val="berschrift2"/>
+        <w:rPr>
+          <w:lang w:val="en-US"/>
+        </w:rPr>
+      </w:pPr>
+      <w:proofErr w:type="spellStart"/>
+      <w:proofErr w:type="gramStart"/>
+      <w:r>
+        <w:rPr>
+          <w:lang w:val="en-US"/>
+        </w:rPr>
+        <w:t>vJoy</w:t>
+      </w:r>
+      <w:proofErr w:type="spellEnd"/>
+      <w:proofErr w:type="gramEnd"/>
+      <w:r>
+        <w:rPr>
+          <w:lang w:val="en-US"/>
+        </w:rPr>
+        <w:t xml:space="preserve"> Driver</w:t>
+      </w:r>
+    </w:p>
+    <w:p>
+      <w:pPr>
+        <w:rPr>
+          <w:lang w:val="en-US"/>
+        </w:rPr>
+      </w:pPr>
+      <w:proofErr w:type="gramStart"/>
+      <w:r>
+        <w:rPr>
+          <w:lang w:val="en-US"/>
+        </w:rPr>
+        <w:t>is</w:t>
+      </w:r>
+      <w:proofErr w:type="gramEnd"/>
+      <w:r>
+        <w:rPr>
+          <w:lang w:val="en-US"/>
+        </w:rPr>
+        <w:t xml:space="preserve"> located here:</w:t>
+      </w:r>
+    </w:p>
+    <w:p>
+      <w:pPr>
+        <w:rPr>
+          <w:sz w:val="20"/>
+          <w:lang w:val="en-US"/>
+        </w:rPr>
+      </w:pPr>
+      <w:hyperlink r:id="rId9" w:history="1">
+        <w:r>
+          <w:rPr>
+            <w:rStyle w:val="Hyperlink"/>
+            <w:sz w:val="20"/>
+          </w:rPr>
+          <w:t>http://vjoystick.sourceforge.net/site/index.php/download-a-install/download</w:t>
+        </w:r>
+      </w:hyperlink>
     </w:p>
     <w:p>
       <w:pPr>
@@ -870,7 +1130,7 @@
                     <pic:cNvPicPr/>
                   </pic:nvPicPr>
                   <pic:blipFill>
-                    <a:blip r:embed="rId8"/>
+                    <a:blip r:embed="rId10"/>
                     <a:stretch>
                       <a:fillRect/>
                     </a:stretch>
@@ -1002,165 +1262,503 @@
           <w:rFonts w:ascii="Courier New" w:hAnsi="Courier New" w:cs="Courier New"/>
           <w:lang w:val="en-US"/>
         </w:rPr>
+        <w:t>webServer</w:t>
+      </w:r>
+      <w:r>
+        <w:rPr>
+          <w:rFonts w:ascii="Courier New" w:hAnsi="Courier New" w:cs="Courier New"/>
+          <w:lang w:val="en-US"/>
+        </w:rPr>
+        <w:t>IP:80/sc-app/</w:t>
+      </w:r>
+    </w:p>
+    <w:p>
+      <w:pPr>
+        <w:rPr>
+          <w:lang w:val="en-US"/>
+        </w:rPr>
+      </w:pPr>
+      <w:r>
+        <w:rPr>
+          <w:lang w:val="en-US"/>
+        </w:rPr>
+        <w:t xml:space="preserve">Note </w:t>
+      </w:r>
+      <w:proofErr w:type="spellStart"/>
+      <w:r>
+        <w:rPr>
+          <w:rFonts w:ascii="Courier New" w:hAnsi="Courier New" w:cs="Courier New"/>
+          <w:lang w:val="en-US"/>
+        </w:rPr>
+        <w:t>webServer</w:t>
+      </w:r>
+      <w:r>
+        <w:rPr>
+          <w:rFonts w:ascii="Courier New" w:hAnsi="Courier New" w:cs="Courier New"/>
+          <w:lang w:val="en-US"/>
+        </w:rPr>
+        <w:t>IP</w:t>
+      </w:r>
+      <w:proofErr w:type="spellEnd"/>
+      <w:r>
+        <w:rPr>
+          <w:lang w:val="en-US"/>
+        </w:rPr>
+        <w:t xml:space="preserve"> is something like: 192.168.1.68 i.e. the IP address of the machine where the web server is running.</w:t>
+      </w:r>
+    </w:p>
+    <w:p>
+      <w:pPr>
+        <w:rPr>
+          <w:lang w:val="en-US"/>
+        </w:rPr>
+      </w:pPr>
+      <w:r>
+        <w:rPr>
+          <w:lang w:val="en-US"/>
+        </w:rPr>
+        <w:t xml:space="preserve">If you now start your </w:t>
+      </w:r>
+      <w:proofErr w:type="spellStart"/>
+      <w:r>
+        <w:rPr>
+          <w:lang w:val="en-US"/>
+        </w:rPr>
+        <w:t>UwAmp</w:t>
+      </w:r>
+      <w:proofErr w:type="spellEnd"/>
+      <w:r>
+        <w:rPr>
+          <w:lang w:val="en-US"/>
+        </w:rPr>
+        <w:t xml:space="preserve"> Apache server it </w:t>
+      </w:r>
+      <w:r>
+        <w:rPr>
+          <w:lang w:val="en-US"/>
+        </w:rPr>
+        <w:t xml:space="preserve">will serve </w:t>
+      </w:r>
+      <w:r>
+        <w:rPr>
+          <w:rFonts w:ascii="Courier New" w:hAnsi="Courier New" w:cs="Courier New"/>
+          <w:lang w:val="en-US"/>
+        </w:rPr>
+        <w:t>index.html</w:t>
+      </w:r>
+      <w:r>
+        <w:rPr>
+          <w:lang w:val="en-US"/>
+        </w:rPr>
+        <w:t xml:space="preserve"> with the default setup.</w:t>
+      </w:r>
+    </w:p>
+    <w:p>
+      <w:pPr>
+        <w:rPr>
+          <w:lang w:val="en-US"/>
+        </w:rPr>
+      </w:pPr>
+    </w:p>
+    <w:p>
+      <w:pPr>
+        <w:rPr>
+          <w:lang w:val="en-US"/>
+        </w:rPr>
+      </w:pPr>
+      <w:r>
+        <w:rPr>
+          <w:lang w:val="en-US"/>
+        </w:rPr>
+        <w:t xml:space="preserve">To test the site you may need to change the </w:t>
+      </w:r>
+      <w:proofErr w:type="spellStart"/>
+      <w:r>
+        <w:rPr>
+          <w:lang w:val="en-US"/>
+        </w:rPr>
+        <w:t>SC</w:t>
+      </w:r>
+      <w:bookmarkStart w:id="0" w:name="_GoBack"/>
+      <w:bookmarkEnd w:id="0"/>
+      <w:r>
+        <w:rPr>
+          <w:lang w:val="en-US"/>
+        </w:rPr>
+        <w:t>JoyServer</w:t>
+      </w:r>
+      <w:proofErr w:type="spellEnd"/>
+      <w:r>
+        <w:rPr>
+          <w:lang w:val="en-US"/>
+        </w:rPr>
+        <w:t xml:space="preserve"> address and port to your game PC.</w:t>
+      </w:r>
+    </w:p>
+    <w:p>
+      <w:pPr>
+        <w:rPr>
+          <w:lang w:val="en-US"/>
+        </w:rPr>
+      </w:pPr>
+      <w:r>
+        <w:rPr>
+          <w:lang w:val="en-US"/>
+        </w:rPr>
+        <w:t xml:space="preserve">Edit </w:t>
+      </w:r>
+      <w:r>
+        <w:rPr>
+          <w:rFonts w:ascii="Courier New" w:hAnsi="Courier New" w:cs="Courier New"/>
+          <w:lang w:val="en-US"/>
+        </w:rPr>
+        <w:t>pages.js</w:t>
+      </w:r>
+      <w:r>
+        <w:rPr>
+          <w:lang w:val="en-US"/>
+        </w:rPr>
+        <w:t xml:space="preserve"> with Notepad</w:t>
+      </w:r>
+    </w:p>
+    <w:p>
+      <w:pPr>
+        <w:rPr>
+          <w:lang w:val="en-US"/>
+        </w:rPr>
+      </w:pPr>
+      <w:r>
+        <w:rPr>
+          <w:lang w:val="en-US"/>
+        </w:rPr>
+        <w:t xml:space="preserve">Find: </w:t>
+      </w:r>
+    </w:p>
+    <w:p>
+      <w:pPr>
+        <w:shd w:val="clear" w:color="auto" w:fill="1E1E1E"/>
+        <w:spacing w:after="0" w:line="285" w:lineRule="atLeast"/>
+        <w:rPr>
+          <w:rFonts w:ascii="Consolas" w:eastAsia="Times New Roman" w:hAnsi="Consolas" w:cs="Times New Roman"/>
+          <w:color w:val="D4D4D4"/>
+          <w:sz w:val="21"/>
+          <w:szCs w:val="21"/>
+          <w:lang w:eastAsia="de-CH"/>
+        </w:rPr>
+      </w:pPr>
+      <w:r>
+        <w:rPr>
+          <w:rFonts w:ascii="Consolas" w:eastAsia="Times New Roman" w:hAnsi="Consolas" w:cs="Times New Roman"/>
+          <w:color w:val="6A9955"/>
+          <w:sz w:val="21"/>
+          <w:szCs w:val="21"/>
+          <w:lang w:eastAsia="de-CH"/>
+        </w:rPr>
+        <w:t xml:space="preserve">// </w:t>
+      </w:r>
+      <w:proofErr w:type="spellStart"/>
+      <w:r>
+        <w:rPr>
+          <w:rFonts w:ascii="Consolas" w:eastAsia="Times New Roman" w:hAnsi="Consolas" w:cs="Times New Roman"/>
+          <w:color w:val="6A9955"/>
+          <w:sz w:val="21"/>
+          <w:szCs w:val="21"/>
+          <w:lang w:eastAsia="de-CH"/>
+        </w:rPr>
+        <w:t>the</w:t>
+      </w:r>
+      <w:proofErr w:type="spellEnd"/>
+      <w:r>
+        <w:rPr>
+          <w:rFonts w:ascii="Consolas" w:eastAsia="Times New Roman" w:hAnsi="Consolas" w:cs="Times New Roman"/>
+          <w:color w:val="6A9955"/>
+          <w:sz w:val="21"/>
+          <w:szCs w:val="21"/>
+          <w:lang w:eastAsia="de-CH"/>
+        </w:rPr>
         <w:t xml:space="preserve"> </w:t>
       </w:r>
-      <w:r>
-        <w:rPr>
-          <w:rFonts w:ascii="Courier New" w:hAnsi="Courier New" w:cs="Courier New"/>
-          <w:lang w:val="en-US"/>
-        </w:rPr>
-        <w:t>webServer</w:t>
-      </w:r>
-      <w:r>
-        <w:rPr>
-          <w:rFonts w:ascii="Courier New" w:hAnsi="Courier New" w:cs="Courier New"/>
-          <w:lang w:val="en-US"/>
-        </w:rPr>
-        <w:t>IP:80/</w:t>
-      </w:r>
       <w:proofErr w:type="spellStart"/>
       <w:r>
         <w:rPr>
-          <w:rFonts w:ascii="Courier New" w:hAnsi="Courier New" w:cs="Courier New"/>
-          <w:lang w:val="en-US"/>
-        </w:rPr>
-        <w:t>sc</w:t>
+          <w:rFonts w:ascii="Consolas" w:eastAsia="Times New Roman" w:hAnsi="Consolas" w:cs="Times New Roman"/>
+          <w:color w:val="6A9955"/>
+          <w:sz w:val="21"/>
+          <w:szCs w:val="21"/>
+          <w:lang w:eastAsia="de-CH"/>
+        </w:rPr>
+        <w:t>vJoy</w:t>
       </w:r>
       <w:proofErr w:type="spellEnd"/>
       <w:r>
         <w:rPr>
-          <w:rFonts w:ascii="Courier New" w:hAnsi="Courier New" w:cs="Courier New"/>
-          <w:lang w:val="en-US"/>
-        </w:rPr>
-        <w:t>-app/</w:t>
-      </w:r>
-    </w:p>
-    <w:p>
-      <w:pPr>
-        <w:rPr>
-          <w:lang w:val="en-US"/>
-        </w:rPr>
-      </w:pPr>
-      <w:r>
-        <w:rPr>
-          <w:lang w:val="en-US"/>
-        </w:rPr>
-        <w:t xml:space="preserve">Note </w:t>
-      </w:r>
+          <w:rFonts w:ascii="Consolas" w:eastAsia="Times New Roman" w:hAnsi="Consolas" w:cs="Times New Roman"/>
+          <w:color w:val="6A9955"/>
+          <w:sz w:val="21"/>
+          <w:szCs w:val="21"/>
+          <w:lang w:eastAsia="de-CH"/>
+        </w:rPr>
+        <w:t xml:space="preserve"> Command Server IP</w:t>
+      </w:r>
+    </w:p>
+    <w:p>
+      <w:pPr>
+        <w:shd w:val="clear" w:color="auto" w:fill="1E1E1E"/>
+        <w:spacing w:after="0" w:line="285" w:lineRule="atLeast"/>
+        <w:rPr>
+          <w:rFonts w:ascii="Consolas" w:eastAsia="Times New Roman" w:hAnsi="Consolas" w:cs="Times New Roman"/>
+          <w:color w:val="D4D4D4"/>
+          <w:sz w:val="21"/>
+          <w:szCs w:val="21"/>
+          <w:lang w:eastAsia="de-CH"/>
+        </w:rPr>
+      </w:pPr>
       <w:proofErr w:type="spellStart"/>
       <w:r>
         <w:rPr>
-          <w:rFonts w:ascii="Courier New" w:hAnsi="Courier New" w:cs="Courier New"/>
-          <w:lang w:val="en-US"/>
-        </w:rPr>
-        <w:t>webServer</w:t>
-      </w:r>
-      <w:r>
-        <w:rPr>
-          <w:rFonts w:ascii="Courier New" w:hAnsi="Courier New" w:cs="Courier New"/>
-          <w:lang w:val="en-US"/>
+          <w:rFonts w:ascii="Consolas" w:eastAsia="Times New Roman" w:hAnsi="Consolas" w:cs="Times New Roman"/>
+          <w:color w:val="569CD6"/>
+          <w:sz w:val="21"/>
+          <w:szCs w:val="21"/>
+          <w:lang w:eastAsia="de-CH"/>
+        </w:rPr>
+        <w:t>const</w:t>
+      </w:r>
+      <w:proofErr w:type="spellEnd"/>
+      <w:r>
+        <w:rPr>
+          <w:rFonts w:ascii="Consolas" w:eastAsia="Times New Roman" w:hAnsi="Consolas" w:cs="Times New Roman"/>
+          <w:color w:val="D4D4D4"/>
+          <w:sz w:val="21"/>
+          <w:szCs w:val="21"/>
+          <w:lang w:eastAsia="de-CH"/>
+        </w:rPr>
+        <w:t xml:space="preserve"> </w:t>
+      </w:r>
+      <w:r>
+        <w:rPr>
+          <w:rFonts w:ascii="Consolas" w:eastAsia="Times New Roman" w:hAnsi="Consolas" w:cs="Times New Roman"/>
+          <w:color w:val="9CDCFE"/>
+          <w:sz w:val="21"/>
+          <w:szCs w:val="21"/>
+          <w:lang w:eastAsia="de-CH"/>
         </w:rPr>
         <w:t>IP</w:t>
       </w:r>
+      <w:r>
+        <w:rPr>
+          <w:rFonts w:ascii="Consolas" w:eastAsia="Times New Roman" w:hAnsi="Consolas" w:cs="Times New Roman"/>
+          <w:color w:val="D4D4D4"/>
+          <w:sz w:val="21"/>
+          <w:szCs w:val="21"/>
+          <w:lang w:eastAsia="de-CH"/>
+        </w:rPr>
+        <w:t xml:space="preserve"> = </w:t>
+      </w:r>
+      <w:r>
+        <w:rPr>
+          <w:rFonts w:ascii="Consolas" w:eastAsia="Times New Roman" w:hAnsi="Consolas" w:cs="Times New Roman"/>
+          <w:color w:val="CE9178"/>
+          <w:sz w:val="21"/>
+          <w:szCs w:val="21"/>
+          <w:lang w:eastAsia="de-CH"/>
+        </w:rPr>
+        <w:t>'192.168.1.69'</w:t>
+      </w:r>
+      <w:r>
+        <w:rPr>
+          <w:rFonts w:ascii="Consolas" w:eastAsia="Times New Roman" w:hAnsi="Consolas" w:cs="Times New Roman"/>
+          <w:color w:val="D4D4D4"/>
+          <w:sz w:val="21"/>
+          <w:szCs w:val="21"/>
+          <w:lang w:eastAsia="de-CH"/>
+        </w:rPr>
+        <w:t>;</w:t>
+      </w:r>
+    </w:p>
+    <w:p>
+      <w:pPr>
+        <w:shd w:val="clear" w:color="auto" w:fill="1E1E1E"/>
+        <w:spacing w:after="0" w:line="285" w:lineRule="atLeast"/>
+        <w:rPr>
+          <w:rFonts w:ascii="Consolas" w:eastAsia="Times New Roman" w:hAnsi="Consolas" w:cs="Times New Roman"/>
+          <w:color w:val="D4D4D4"/>
+          <w:sz w:val="21"/>
+          <w:szCs w:val="21"/>
+          <w:lang w:eastAsia="de-CH"/>
+        </w:rPr>
+      </w:pPr>
+      <w:r>
+        <w:rPr>
+          <w:rFonts w:ascii="Consolas" w:eastAsia="Times New Roman" w:hAnsi="Consolas" w:cs="Times New Roman"/>
+          <w:color w:val="6A9955"/>
+          <w:sz w:val="21"/>
+          <w:szCs w:val="21"/>
+          <w:lang w:eastAsia="de-CH"/>
+        </w:rPr>
+        <w:t xml:space="preserve">// </w:t>
+      </w:r>
+      <w:proofErr w:type="spellStart"/>
+      <w:r>
+        <w:rPr>
+          <w:rFonts w:ascii="Consolas" w:eastAsia="Times New Roman" w:hAnsi="Consolas" w:cs="Times New Roman"/>
+          <w:color w:val="6A9955"/>
+          <w:sz w:val="21"/>
+          <w:szCs w:val="21"/>
+          <w:lang w:eastAsia="de-CH"/>
+        </w:rPr>
+        <w:t>the</w:t>
+      </w:r>
       <w:proofErr w:type="spellEnd"/>
       <w:r>
         <w:rPr>
-          <w:lang w:val="en-US"/>
-        </w:rPr>
-        <w:t xml:space="preserve"> is something like: 192.168.1.68 i.e. the IP address of the machine where the web server is running.</w:t>
-      </w:r>
-    </w:p>
-    <w:p>
-      <w:pPr>
-        <w:rPr>
-          <w:lang w:val="en-US"/>
-        </w:rPr>
-      </w:pPr>
-      <w:r>
-        <w:rPr>
-          <w:lang w:val="en-US"/>
-        </w:rPr>
-        <w:t xml:space="preserve">If you now start your </w:t>
+          <w:rFonts w:ascii="Consolas" w:eastAsia="Times New Roman" w:hAnsi="Consolas" w:cs="Times New Roman"/>
+          <w:color w:val="6A9955"/>
+          <w:sz w:val="21"/>
+          <w:szCs w:val="21"/>
+          <w:lang w:eastAsia="de-CH"/>
+        </w:rPr>
+        <w:t xml:space="preserve"> </w:t>
       </w:r>
       <w:proofErr w:type="spellStart"/>
       <w:r>
         <w:rPr>
-          <w:lang w:val="en-US"/>
-        </w:rPr>
-        <w:t>UwAmp</w:t>
+          <w:rFonts w:ascii="Consolas" w:eastAsia="Times New Roman" w:hAnsi="Consolas" w:cs="Times New Roman"/>
+          <w:color w:val="6A9955"/>
+          <w:sz w:val="21"/>
+          <w:szCs w:val="21"/>
+          <w:lang w:eastAsia="de-CH"/>
+        </w:rPr>
+        <w:t>vJoy</w:t>
       </w:r>
       <w:proofErr w:type="spellEnd"/>
       <w:r>
         <w:rPr>
-          <w:lang w:val="en-US"/>
-        </w:rPr>
-        <w:t xml:space="preserve"> Apache server it </w:t>
-      </w:r>
-      <w:r>
-        <w:rPr>
-          <w:lang w:val="en-US"/>
-        </w:rPr>
-        <w:t xml:space="preserve">will serve </w:t>
-      </w:r>
-      <w:r>
-        <w:rPr>
-          <w:rFonts w:ascii="Courier New" w:hAnsi="Courier New" w:cs="Courier New"/>
-          <w:lang w:val="en-US"/>
-        </w:rPr>
-        <w:t>index.html</w:t>
-      </w:r>
-      <w:r>
-        <w:rPr>
-          <w:lang w:val="en-US"/>
-        </w:rPr>
-        <w:t xml:space="preserve"> with the default setup.</w:t>
-      </w:r>
-    </w:p>
-    <w:p>
-      <w:pPr>
-        <w:rPr>
-          <w:lang w:val="en-US"/>
-        </w:rPr>
-      </w:pPr>
-      <w:r>
-        <w:rPr>
-          <w:lang w:val="en-US"/>
-        </w:rPr>
-        <w:t xml:space="preserve">To test the site you may need to change the </w:t>
+          <w:rFonts w:ascii="Consolas" w:eastAsia="Times New Roman" w:hAnsi="Consolas" w:cs="Times New Roman"/>
+          <w:color w:val="6A9955"/>
+          <w:sz w:val="21"/>
+          <w:szCs w:val="21"/>
+          <w:lang w:eastAsia="de-CH"/>
+        </w:rPr>
+        <w:t xml:space="preserve"> Command Server PORT (UDP </w:t>
       </w:r>
       <w:proofErr w:type="spellStart"/>
       <w:r>
         <w:rPr>
-          <w:lang w:val="en-US"/>
-        </w:rPr>
-        <w:t>SCvJoyServer</w:t>
+          <w:rFonts w:ascii="Consolas" w:eastAsia="Times New Roman" w:hAnsi="Consolas" w:cs="Times New Roman"/>
+          <w:color w:val="6A9955"/>
+          <w:sz w:val="21"/>
+          <w:szCs w:val="21"/>
+          <w:lang w:eastAsia="de-CH"/>
+        </w:rPr>
+        <w:t>protocol</w:t>
       </w:r>
       <w:proofErr w:type="spellEnd"/>
       <w:r>
         <w:rPr>
-          <w:lang w:val="en-US"/>
-        </w:rPr>
-        <w:t xml:space="preserve"> address and port to your game PC.</w:t>
-      </w:r>
-    </w:p>
-    <w:p>
-      <w:pPr>
-        <w:rPr>
-          <w:lang w:val="en-US"/>
-        </w:rPr>
-      </w:pPr>
-      <w:r>
-        <w:rPr>
-          <w:lang w:val="en-US" w:eastAsia="de-CH"/>
+          <w:rFonts w:ascii="Consolas" w:eastAsia="Times New Roman" w:hAnsi="Consolas" w:cs="Times New Roman"/>
+          <w:color w:val="6A9955"/>
+          <w:sz w:val="21"/>
+          <w:szCs w:val="21"/>
+          <w:lang w:eastAsia="de-CH"/>
+        </w:rPr>
+        <w:t>)</w:t>
+      </w:r>
+    </w:p>
+    <w:p>
+      <w:pPr>
+        <w:shd w:val="clear" w:color="auto" w:fill="1E1E1E"/>
+        <w:spacing w:after="0" w:line="285" w:lineRule="atLeast"/>
+        <w:rPr>
+          <w:rFonts w:ascii="Consolas" w:eastAsia="Times New Roman" w:hAnsi="Consolas" w:cs="Times New Roman"/>
+          <w:color w:val="D4D4D4"/>
+          <w:sz w:val="21"/>
+          <w:szCs w:val="21"/>
+          <w:lang w:eastAsia="de-CH"/>
+        </w:rPr>
+      </w:pPr>
+      <w:proofErr w:type="spellStart"/>
+      <w:r>
+        <w:rPr>
+          <w:rFonts w:ascii="Consolas" w:eastAsia="Times New Roman" w:hAnsi="Consolas" w:cs="Times New Roman"/>
+          <w:color w:val="569CD6"/>
+          <w:sz w:val="21"/>
+          <w:szCs w:val="21"/>
+          <w:lang w:eastAsia="de-CH"/>
+        </w:rPr>
+        <w:t>const</w:t>
+      </w:r>
+      <w:proofErr w:type="spellEnd"/>
+      <w:r>
+        <w:rPr>
+          <w:rFonts w:ascii="Consolas" w:eastAsia="Times New Roman" w:hAnsi="Consolas" w:cs="Times New Roman"/>
+          <w:color w:val="D4D4D4"/>
+          <w:sz w:val="21"/>
+          <w:szCs w:val="21"/>
+          <w:lang w:eastAsia="de-CH"/>
+        </w:rPr>
+        <w:t xml:space="preserve"> </w:t>
+      </w:r>
+      <w:r>
+        <w:rPr>
+          <w:rFonts w:ascii="Consolas" w:eastAsia="Times New Roman" w:hAnsi="Consolas" w:cs="Times New Roman"/>
+          <w:color w:val="9CDCFE"/>
+          <w:sz w:val="21"/>
+          <w:szCs w:val="21"/>
+          <w:lang w:eastAsia="de-CH"/>
+        </w:rPr>
+        <w:t>PORT</w:t>
+      </w:r>
+      <w:r>
+        <w:rPr>
+          <w:rFonts w:ascii="Consolas" w:eastAsia="Times New Roman" w:hAnsi="Consolas" w:cs="Times New Roman"/>
+          <w:color w:val="D4D4D4"/>
+          <w:sz w:val="21"/>
+          <w:szCs w:val="21"/>
+          <w:lang w:eastAsia="de-CH"/>
+        </w:rPr>
+        <w:t xml:space="preserve"> = </w:t>
+      </w:r>
+      <w:r>
+        <w:rPr>
+          <w:rFonts w:ascii="Consolas" w:eastAsia="Times New Roman" w:hAnsi="Consolas" w:cs="Times New Roman"/>
+          <w:color w:val="B5CEA8"/>
+          <w:sz w:val="21"/>
+          <w:szCs w:val="21"/>
+          <w:lang w:eastAsia="de-CH"/>
+        </w:rPr>
+        <w:t>34123</w:t>
+      </w:r>
+      <w:r>
+        <w:rPr>
+          <w:rFonts w:ascii="Consolas" w:eastAsia="Times New Roman" w:hAnsi="Consolas" w:cs="Times New Roman"/>
+          <w:color w:val="D4D4D4"/>
+          <w:sz w:val="21"/>
+          <w:szCs w:val="21"/>
+          <w:lang w:eastAsia="de-CH"/>
+        </w:rPr>
+        <w:t>;</w:t>
+      </w:r>
+    </w:p>
+    <w:p>
+      <w:pPr>
+        <w:rPr>
+          <w:lang w:val="en-US"/>
+        </w:rPr>
+      </w:pPr>
+      <w:r>
+        <w:rPr>
+          <w:noProof/>
+          <w:lang w:eastAsia="de-CH"/>
         </w:rPr>
         <w:drawing>
           <wp:anchor distT="0" distB="0" distL="114300" distR="114300" simplePos="0" relativeHeight="251660288" behindDoc="0" locked="0" layoutInCell="1" allowOverlap="1">
             <wp:simplePos x="0" y="0"/>
             <wp:positionH relativeFrom="margin">
-              <wp:posOffset>3658260</wp:posOffset>
+              <wp:posOffset>3230163</wp:posOffset>
             </wp:positionH>
             <wp:positionV relativeFrom="margin">
-              <wp:posOffset>5727776</wp:posOffset>
+              <wp:posOffset>7449259</wp:posOffset>
             </wp:positionV>
             <wp:extent cx="2524125" cy="695325"/>
             <wp:effectExtent l="0" t="0" r="9525" b="9525"/>
@@ -1177,7 +1775,7 @@
                     <pic:cNvPicPr/>
                   </pic:nvPicPr>
                   <pic:blipFill>
-                    <a:blip r:embed="rId9">
+                    <a:blip r:embed="rId11">
                       <a:extLst>
                         <a:ext uri="{28A0092B-C50C-407E-A947-70E740481C1C}">
                           <a14:useLocalDpi xmlns:a14="http://schemas.microsoft.com/office/drawing/2010/main" val="0"/>
@@ -1203,172 +1801,53 @@
           </wp:anchor>
         </w:drawing>
       </w:r>
-      <w:r>
-        <w:rPr>
-          <w:lang w:val="en-US"/>
-        </w:rPr>
-        <w:t xml:space="preserve">Edit </w:t>
-      </w:r>
-      <w:r>
-        <w:rPr>
-          <w:rFonts w:ascii="Courier New" w:hAnsi="Courier New" w:cs="Courier New"/>
-          <w:lang w:val="en-US"/>
-        </w:rPr>
-        <w:t>pages.js</w:t>
-      </w:r>
-      <w:r>
-        <w:rPr>
-          <w:lang w:val="en-US"/>
-        </w:rPr>
-        <w:t xml:space="preserve"> with Notepad</w:t>
-      </w:r>
-    </w:p>
-    <w:p>
-      <w:pPr>
-        <w:rPr>
-          <w:lang w:val="en-US"/>
-        </w:rPr>
-      </w:pPr>
-      <w:r>
-        <w:rPr>
-          <w:lang w:val="en-US"/>
-        </w:rPr>
-        <w:t xml:space="preserve">Find: </w:t>
-      </w:r>
-    </w:p>
-    <w:p>
-      <w:pPr>
-        <w:pStyle w:val="KeinLeerraum"/>
-        <w:rPr>
-          <w:rFonts w:ascii="Courier New" w:hAnsi="Courier New" w:cs="Courier New"/>
-          <w:noProof/>
-          <w:lang w:val="en-US"/>
-        </w:rPr>
-      </w:pPr>
-      <w:r>
-        <w:rPr>
-          <w:rFonts w:ascii="Courier New" w:hAnsi="Courier New" w:cs="Courier New"/>
-          <w:noProof/>
-          <w:lang w:val="en-US"/>
-        </w:rPr>
-        <w:t>// the vJoy Command Server IP</w:t>
-      </w:r>
-    </w:p>
-    <w:p>
-      <w:pPr>
-        <w:pStyle w:val="KeinLeerraum"/>
-        <w:rPr>
-          <w:rFonts w:ascii="Courier New" w:hAnsi="Courier New" w:cs="Courier New"/>
-          <w:noProof/>
-          <w:lang w:val="en-US"/>
-        </w:rPr>
-      </w:pPr>
-      <w:r>
-        <w:rPr>
-          <w:rFonts w:ascii="Courier New" w:hAnsi="Courier New" w:cs="Courier New"/>
-          <w:noProof/>
-          <w:lang w:val="en-US"/>
-        </w:rPr>
-        <w:t xml:space="preserve">const IP = </w:t>
-      </w:r>
-      <w:r>
-        <w:rPr>
-          <w:rFonts w:ascii="Courier New" w:hAnsi="Courier New" w:cs="Courier New"/>
-          <w:b/>
-          <w:noProof/>
-          <w:lang w:val="en-US"/>
-        </w:rPr>
-        <w:t>'192.168.1.69</w:t>
-      </w:r>
-      <w:r>
-        <w:rPr>
-          <w:rFonts w:ascii="Courier New" w:hAnsi="Courier New" w:cs="Courier New"/>
-          <w:noProof/>
-          <w:lang w:val="en-US"/>
-        </w:rPr>
-        <w:t>';</w:t>
-      </w:r>
-    </w:p>
-    <w:p>
-      <w:pPr>
-        <w:pStyle w:val="KeinLeerraum"/>
-        <w:rPr>
-          <w:rFonts w:ascii="Courier New" w:hAnsi="Courier New" w:cs="Courier New"/>
-          <w:noProof/>
-          <w:lang w:val="en-US"/>
-        </w:rPr>
-      </w:pPr>
-      <w:r>
-        <w:rPr>
-          <w:rFonts w:ascii="Courier New" w:hAnsi="Courier New" w:cs="Courier New"/>
-          <w:noProof/>
-          <w:lang w:val="en-US"/>
-        </w:rPr>
-        <w:t>// the vJoy Command Server PORT (UDP protocol)</w:t>
-      </w:r>
-    </w:p>
-    <w:p>
-      <w:pPr>
-        <w:pStyle w:val="KeinLeerraum"/>
-        <w:rPr>
-          <w:rFonts w:ascii="Courier New" w:hAnsi="Courier New" w:cs="Courier New"/>
-          <w:noProof/>
-          <w:lang w:val="en-US"/>
-        </w:rPr>
-      </w:pPr>
-      <w:r>
-        <w:rPr>
-          <w:rFonts w:ascii="Courier New" w:hAnsi="Courier New" w:cs="Courier New"/>
-          <w:noProof/>
-          <w:lang w:val="en-US"/>
-        </w:rPr>
-        <w:t xml:space="preserve">const PORT = </w:t>
-      </w:r>
-      <w:r>
-        <w:rPr>
-          <w:rFonts w:ascii="Courier New" w:hAnsi="Courier New" w:cs="Courier New"/>
-          <w:b/>
-          <w:noProof/>
-          <w:lang w:val="en-US"/>
-        </w:rPr>
-        <w:t>34123</w:t>
-      </w:r>
-      <w:r>
-        <w:rPr>
-          <w:rFonts w:ascii="Courier New" w:hAnsi="Courier New" w:cs="Courier New"/>
-          <w:noProof/>
-          <w:lang w:val="en-US"/>
-        </w:rPr>
-        <w:t>;</w:t>
-      </w:r>
-    </w:p>
-    <w:p>
-      <w:pPr>
-        <w:rPr>
-          <w:lang w:val="en-US"/>
-        </w:rPr>
-      </w:pPr>
-    </w:p>
-    <w:p>
-      <w:pPr>
-        <w:rPr>
-          <w:lang w:val="en-US"/>
-        </w:rPr>
-      </w:pPr>
-      <w:r>
-        <w:rPr>
-          <w:lang w:val="en-US"/>
-        </w:rPr>
-        <w:t xml:space="preserve">And change it to the values you set in the </w:t>
+    </w:p>
+    <w:p>
+      <w:pPr>
+        <w:rPr>
+          <w:lang w:val="en-US"/>
+        </w:rPr>
+      </w:pPr>
+      <w:r>
+        <w:rPr>
+          <w:lang w:val="en-US"/>
+        </w:rPr>
+        <w:t>C</w:t>
+      </w:r>
+      <w:r>
+        <w:rPr>
+          <w:lang w:val="en-US"/>
+        </w:rPr>
+        <w:t xml:space="preserve">hange it to the values you set in the </w:t>
       </w:r>
       <w:proofErr w:type="spellStart"/>
       <w:r>
         <w:rPr>
           <w:lang w:val="en-US"/>
         </w:rPr>
-        <w:t>SCvJoyServer</w:t>
+        <w:t>SCJoyServer</w:t>
       </w:r>
       <w:proofErr w:type="spellEnd"/>
+      <w:r>
+        <w:rPr>
+          <w:lang w:val="en-US"/>
+        </w:rPr>
+        <w:t>.</w:t>
+      </w:r>
+    </w:p>
+    <w:p>
+      <w:pPr>
+        <w:rPr>
+          <w:lang w:val="en-US"/>
+        </w:rPr>
+      </w:pPr>
+    </w:p>
+    <w:p>
+      <w:pPr>
+        <w:rPr>
+          <w:lang w:val="en-US"/>
+        </w:rPr>
+      </w:pPr>
     </w:p>
     <w:p>
       <w:pPr>
@@ -1394,46 +1873,21 @@
           <w:rFonts w:ascii="Courier New" w:hAnsi="Courier New" w:cs="Courier New"/>
           <w:lang w:val="en-US"/>
         </w:rPr>
-        <w:t xml:space="preserve"> </w:t>
-      </w:r>
-      <w:r>
-        <w:rPr>
-          <w:rFonts w:ascii="Courier New" w:hAnsi="Courier New" w:cs="Courier New"/>
-          <w:lang w:val="en-US"/>
-        </w:rPr>
         <w:t>webServer</w:t>
       </w:r>
-      <w:proofErr w:type="gramStart"/>
-      <w:r>
-        <w:rPr>
-          <w:rFonts w:ascii="Courier New" w:hAnsi="Courier New" w:cs="Courier New"/>
-          <w:lang w:val="en-US"/>
-        </w:rPr>
-        <w:t>:80</w:t>
-      </w:r>
-      <w:proofErr w:type="gramEnd"/>
-      <w:r>
-        <w:rPr>
-          <w:rFonts w:ascii="Courier New" w:hAnsi="Courier New" w:cs="Courier New"/>
-          <w:lang w:val="en-US"/>
-        </w:rPr>
-        <w:t>/</w:t>
-      </w:r>
-      <w:proofErr w:type="spellStart"/>
-      <w:r>
-        <w:rPr>
-          <w:rFonts w:ascii="Courier New" w:hAnsi="Courier New" w:cs="Courier New"/>
-          <w:lang w:val="en-US"/>
-        </w:rPr>
-        <w:t>sc</w:t>
-      </w:r>
-      <w:proofErr w:type="spellEnd"/>
-      <w:r>
-        <w:rPr>
-          <w:rFonts w:ascii="Courier New" w:hAnsi="Courier New" w:cs="Courier New"/>
-          <w:lang w:val="en-US"/>
-        </w:rPr>
-        <w:t>-app/</w:t>
+      <w:r>
+        <w:rPr>
+          <w:rFonts w:ascii="Courier New" w:hAnsi="Courier New" w:cs="Courier New"/>
+          <w:lang w:val="en-US"/>
+        </w:rPr>
+        <w:t>IP</w:t>
+      </w:r>
+      <w:r>
+        <w:rPr>
+          <w:rFonts w:ascii="Courier New" w:hAnsi="Courier New" w:cs="Courier New"/>
+          <w:lang w:val="en-US"/>
+        </w:rPr>
+        <w:t>:80/sc-app/</w:t>
       </w:r>
       <w:r>
         <w:rPr>
@@ -1468,171 +1922,10 @@
         </w:rPr>
         <w:lastRenderedPageBreak/>
         <w:drawing>
-          <wp:inline distT="0" distB="0" distL="0" distR="0" wp14:anchorId="1DEDF301" wp14:editId="0205953C">
-            <wp:extent cx="5760720" cy="4098290"/>
+          <wp:inline distT="0" distB="0" distL="0" distR="0" wp14:anchorId="4D51DE20" wp14:editId="63FAE4C1">
+            <wp:extent cx="5760720" cy="3794125"/>
             <wp:effectExtent l="0" t="0" r="0" b="0"/>
-            <wp:docPr id="6" name="Grafik 6"/>
-            <wp:cNvGraphicFramePr>
-              <a:graphicFrameLocks xmlns:a="http://schemas.openxmlformats.org/drawingml/2006/main" noChangeAspect="1"/>
-            </wp:cNvGraphicFramePr>
-            <a:graphic xmlns:a="http://schemas.openxmlformats.org/drawingml/2006/main">
-              <a:graphicData uri="http://schemas.openxmlformats.org/drawingml/2006/picture">
-                <pic:pic xmlns:pic="http://schemas.openxmlformats.org/drawingml/2006/picture">
-                  <pic:nvPicPr>
-                    <pic:cNvPr id="1" name=""/>
-                    <pic:cNvPicPr/>
-                  </pic:nvPicPr>
-                  <pic:blipFill>
-                    <a:blip r:embed="rId10"/>
-                    <a:stretch>
-                      <a:fillRect/>
-                    </a:stretch>
-                  </pic:blipFill>
-                  <pic:spPr>
-                    <a:xfrm>
-                      <a:off x="0" y="0"/>
-                      <a:ext cx="5760720" cy="4098290"/>
-                    </a:xfrm>
-                    <a:prstGeom prst="rect">
-                      <a:avLst/>
-                    </a:prstGeom>
-                  </pic:spPr>
-                </pic:pic>
-              </a:graphicData>
-            </a:graphic>
-          </wp:inline>
-        </w:drawing>
-      </w:r>
-    </w:p>
-    <w:p>
-      <w:pPr>
-        <w:rPr>
-          <w:lang w:val="en-US"/>
-        </w:rPr>
-      </w:pPr>
-      <w:r>
-        <w:rPr>
-          <w:lang w:val="en-US"/>
-        </w:rPr>
-        <w:t>Click the thumbs to change the page</w:t>
-      </w:r>
-    </w:p>
-    <w:p>
-      <w:pPr>
-        <w:rPr>
-          <w:lang w:val="en-US"/>
-        </w:rPr>
-      </w:pPr>
-      <w:r>
-        <w:rPr>
-          <w:lang w:val="en-US"/>
-        </w:rPr>
-        <w:t>The DEBUG information is showing what command was issued later.</w:t>
-      </w:r>
-    </w:p>
-    <w:p>
-      <w:pPr>
-        <w:rPr>
-          <w:lang w:val="en-US"/>
-        </w:rPr>
-      </w:pPr>
-      <w:r>
-        <w:rPr>
-          <w:lang w:val="en-US"/>
-        </w:rPr>
-        <w:t>If you click and hold the mouse on the buttons it should issue a Press command</w:t>
-      </w:r>
-    </w:p>
-    <w:p>
-      <w:pPr>
-        <w:rPr>
-          <w:lang w:val="en-US"/>
-        </w:rPr>
-      </w:pPr>
-      <w:r>
-        <w:rPr>
-          <w:noProof/>
-          <w:lang w:eastAsia="de-CH"/>
-        </w:rPr>
-        <w:drawing>
-          <wp:inline distT="0" distB="0" distL="0" distR="0" wp14:anchorId="6EA9948F" wp14:editId="63E9B91D">
-            <wp:extent cx="5210175" cy="485775"/>
-            <wp:effectExtent l="0" t="0" r="9525" b="9525"/>
-            <wp:docPr id="7" name="Grafik 7"/>
-            <wp:cNvGraphicFramePr>
-              <a:graphicFrameLocks xmlns:a="http://schemas.openxmlformats.org/drawingml/2006/main" noChangeAspect="1"/>
-            </wp:cNvGraphicFramePr>
-            <a:graphic xmlns:a="http://schemas.openxmlformats.org/drawingml/2006/main">
-              <a:graphicData uri="http://schemas.openxmlformats.org/drawingml/2006/picture">
-                <pic:pic xmlns:pic="http://schemas.openxmlformats.org/drawingml/2006/picture">
-                  <pic:nvPicPr>
-                    <pic:cNvPr id="1" name=""/>
-                    <pic:cNvPicPr/>
-                  </pic:nvPicPr>
-                  <pic:blipFill>
-                    <a:blip r:embed="rId11"/>
-                    <a:stretch>
-                      <a:fillRect/>
-                    </a:stretch>
-                  </pic:blipFill>
-                  <pic:spPr>
-                    <a:xfrm>
-                      <a:off x="0" y="0"/>
-                      <a:ext cx="5210175" cy="485775"/>
-                    </a:xfrm>
-                    <a:prstGeom prst="rect">
-                      <a:avLst/>
-                    </a:prstGeom>
-                  </pic:spPr>
-                </pic:pic>
-              </a:graphicData>
-            </a:graphic>
-          </wp:inline>
-        </w:drawing>
-      </w:r>
-    </w:p>
-    <w:p>
-      <w:pPr>
-        <w:rPr>
-          <w:lang w:val="en-US"/>
-        </w:rPr>
-      </w:pPr>
-      <w:r>
-        <w:rPr>
-          <w:lang w:val="en-US"/>
-        </w:rPr>
-        <w:t>This is pressing ‘Lock Doors’</w:t>
-      </w:r>
-    </w:p>
-    <w:p>
-      <w:pPr>
-        <w:rPr>
-          <w:lang w:val="en-US"/>
-        </w:rPr>
-      </w:pPr>
-      <w:r>
-        <w:rPr>
-          <w:lang w:val="en-US"/>
-        </w:rPr>
-        <w:t>Releasing the click shows:</w:t>
-      </w:r>
-    </w:p>
-    <w:p>
-      <w:pPr>
-        <w:rPr>
-          <w:lang w:val="en-US"/>
-        </w:rPr>
-      </w:pPr>
-      <w:r>
-        <w:rPr>
-          <w:noProof/>
-          <w:lang w:eastAsia="de-CH"/>
-        </w:rPr>
-        <w:drawing>
-          <wp:inline distT="0" distB="0" distL="0" distR="0" wp14:anchorId="0405B764" wp14:editId="241023DA">
-            <wp:extent cx="5181600" cy="390525"/>
-            <wp:effectExtent l="0" t="0" r="0" b="9525"/>
-            <wp:docPr id="8" name="Grafik 8"/>
+            <wp:docPr id="3" name="Grafik 3"/>
             <wp:cNvGraphicFramePr>
               <a:graphicFrameLocks xmlns:a="http://schemas.openxmlformats.org/drawingml/2006/main" noChangeAspect="1"/>
             </wp:cNvGraphicFramePr>
@@ -1652,7 +1945,7 @@
                   <pic:spPr>
                     <a:xfrm>
                       <a:off x="0" y="0"/>
-                      <a:ext cx="5181600" cy="390525"/>
+                      <a:ext cx="5760720" cy="3794125"/>
                     </a:xfrm>
                     <a:prstGeom prst="rect">
                       <a:avLst/>
@@ -1675,7 +1968,254 @@
         <w:rPr>
           <w:lang w:val="en-US"/>
         </w:rPr>
-        <w:t xml:space="preserve">You may see Mode: p for press and r for release – the </w:t>
+        <w:t xml:space="preserve">Click the </w:t>
+      </w:r>
+      <w:r>
+        <w:rPr>
+          <w:lang w:val="en-US"/>
+        </w:rPr>
+        <w:t>Tabs (top row thumbnails)</w:t>
+      </w:r>
+      <w:r>
+        <w:rPr>
+          <w:lang w:val="en-US"/>
+        </w:rPr>
+        <w:t xml:space="preserve"> to change the page</w:t>
+      </w:r>
+      <w:r>
+        <w:rPr>
+          <w:lang w:val="en-US"/>
+        </w:rPr>
+        <w:t>.</w:t>
+      </w:r>
+    </w:p>
+    <w:p>
+      <w:pPr>
+        <w:rPr>
+          <w:lang w:val="en-US"/>
+        </w:rPr>
+      </w:pPr>
+      <w:r>
+        <w:rPr>
+          <w:lang w:val="en-US"/>
+        </w:rPr>
+        <w:t>The DEBUG information is showing what command was issued later.</w:t>
+      </w:r>
+    </w:p>
+    <w:p>
+      <w:pPr>
+        <w:rPr>
+          <w:lang w:val="en-US"/>
+        </w:rPr>
+      </w:pPr>
+      <w:r>
+        <w:rPr>
+          <w:lang w:val="en-US"/>
+        </w:rPr>
+        <w:t>If you click and hold the mouse on the buttons it should issue a Press command</w:t>
+      </w:r>
+      <w:r>
+        <w:rPr>
+          <w:lang w:val="en-US"/>
+        </w:rPr>
+        <w:t xml:space="preserve">, Releasing issues the release to the key or button. </w:t>
+      </w:r>
+      <w:proofErr w:type="gramStart"/>
+      <w:r>
+        <w:rPr>
+          <w:lang w:val="en-US"/>
+        </w:rPr>
+        <w:t>i.e</w:t>
+      </w:r>
+      <w:proofErr w:type="gramEnd"/>
+      <w:r>
+        <w:rPr>
+          <w:lang w:val="en-US"/>
+        </w:rPr>
+        <w:t>. it presses as long as you click or touch the item.</w:t>
+      </w:r>
+    </w:p>
+    <w:p>
+      <w:pPr>
+        <w:rPr>
+          <w:lang w:val="en-US"/>
+        </w:rPr>
+      </w:pPr>
+      <w:r>
+        <w:rPr>
+          <w:lang w:val="en-US"/>
+        </w:rPr>
+        <w:t xml:space="preserve">Clicking </w:t>
+      </w:r>
+      <w:r>
+        <w:rPr>
+          <w:lang w:val="en-US"/>
+        </w:rPr>
+        <w:t xml:space="preserve">Lock doors </w:t>
+      </w:r>
+      <w:r>
+        <w:rPr>
+          <w:lang w:val="en-US"/>
+        </w:rPr>
+        <w:t>shows:</w:t>
+      </w:r>
+    </w:p>
+    <w:p>
+      <w:pPr>
+        <w:rPr>
+          <w:lang w:val="en-US"/>
+        </w:rPr>
+      </w:pPr>
+      <w:r>
+        <w:rPr>
+          <w:noProof/>
+          <w:lang w:eastAsia="de-CH"/>
+        </w:rPr>
+        <w:drawing>
+          <wp:inline distT="0" distB="0" distL="0" distR="0" wp14:anchorId="295AD752" wp14:editId="6A702C80">
+            <wp:extent cx="5286375" cy="400050"/>
+            <wp:effectExtent l="0" t="0" r="9525" b="0"/>
+            <wp:docPr id="9" name="Grafik 9"/>
+            <wp:cNvGraphicFramePr>
+              <a:graphicFrameLocks xmlns:a="http://schemas.openxmlformats.org/drawingml/2006/main" noChangeAspect="1"/>
+            </wp:cNvGraphicFramePr>
+            <a:graphic xmlns:a="http://schemas.openxmlformats.org/drawingml/2006/main">
+              <a:graphicData uri="http://schemas.openxmlformats.org/drawingml/2006/picture">
+                <pic:pic xmlns:pic="http://schemas.openxmlformats.org/drawingml/2006/picture">
+                  <pic:nvPicPr>
+                    <pic:cNvPr id="1" name=""/>
+                    <pic:cNvPicPr/>
+                  </pic:nvPicPr>
+                  <pic:blipFill>
+                    <a:blip r:embed="rId13"/>
+                    <a:stretch>
+                      <a:fillRect/>
+                    </a:stretch>
+                  </pic:blipFill>
+                  <pic:spPr>
+                    <a:xfrm>
+                      <a:off x="0" y="0"/>
+                      <a:ext cx="5286375" cy="400050"/>
+                    </a:xfrm>
+                    <a:prstGeom prst="rect">
+                      <a:avLst/>
+                    </a:prstGeom>
+                  </pic:spPr>
+                </pic:pic>
+              </a:graphicData>
+            </a:graphic>
+          </wp:inline>
+        </w:drawing>
+      </w:r>
+    </w:p>
+    <w:p>
+      <w:pPr>
+        <w:rPr>
+          <w:lang w:val="en-US"/>
+        </w:rPr>
+      </w:pPr>
+      <w:r>
+        <w:rPr>
+          <w:lang w:val="en-US"/>
+        </w:rPr>
+        <w:t xml:space="preserve">You may see Mode: </w:t>
+      </w:r>
+      <w:r>
+        <w:rPr>
+          <w:lang w:val="en-US"/>
+        </w:rPr>
+        <w:t>“</w:t>
+      </w:r>
+      <w:r>
+        <w:rPr>
+          <w:lang w:val="en-US"/>
+        </w:rPr>
+        <w:t>p</w:t>
+      </w:r>
+      <w:r>
+        <w:rPr>
+          <w:lang w:val="en-US"/>
+        </w:rPr>
+        <w:t>”</w:t>
+      </w:r>
+      <w:r>
+        <w:rPr>
+          <w:lang w:val="en-US"/>
+        </w:rPr>
+        <w:t xml:space="preserve"> </w:t>
+      </w:r>
+      <w:r>
+        <w:rPr>
+          <w:lang w:val="en-US"/>
+        </w:rPr>
+        <w:t xml:space="preserve">while pressing and </w:t>
+      </w:r>
+      <w:r>
+        <w:rPr>
+          <w:lang w:val="en-US"/>
+        </w:rPr>
+        <w:t>“</w:t>
+      </w:r>
+      <w:r>
+        <w:rPr>
+          <w:lang w:val="en-US"/>
+        </w:rPr>
+        <w:t>r</w:t>
+      </w:r>
+      <w:r>
+        <w:rPr>
+          <w:lang w:val="en-US"/>
+        </w:rPr>
+        <w:t>”</w:t>
+      </w:r>
+      <w:r>
+        <w:rPr>
+          <w:lang w:val="en-US"/>
+        </w:rPr>
+        <w:t xml:space="preserve"> </w:t>
+      </w:r>
+      <w:r>
+        <w:rPr>
+          <w:lang w:val="en-US"/>
+        </w:rPr>
+        <w:t>once</w:t>
+      </w:r>
+      <w:r>
+        <w:rPr>
+          <w:lang w:val="en-US"/>
+        </w:rPr>
+        <w:t xml:space="preserve"> release</w:t>
+      </w:r>
+      <w:r>
+        <w:rPr>
+          <w:lang w:val="en-US"/>
+        </w:rPr>
+        <w:t>d</w:t>
+      </w:r>
+      <w:r>
+        <w:rPr>
+          <w:lang w:val="en-US"/>
+        </w:rPr>
+        <w:t xml:space="preserve"> </w:t>
+      </w:r>
+    </w:p>
+    <w:p>
+      <w:pPr>
+        <w:rPr>
+          <w:lang w:val="en-US"/>
+        </w:rPr>
+      </w:pPr>
+      <w:r>
+        <w:rPr>
+          <w:lang w:val="en-US"/>
+        </w:rPr>
+        <w:t>T</w:t>
+      </w:r>
+      <w:r>
+        <w:rPr>
+          <w:lang w:val="en-US"/>
+        </w:rPr>
+        <w:t xml:space="preserve">he </w:t>
       </w:r>
       <w:proofErr w:type="spellStart"/>
       <w:r>
@@ -1702,6 +2242,52 @@
         <w:rPr>
           <w:lang w:val="en-US"/>
         </w:rPr>
+        <w:t xml:space="preserve">Modifier is </w:t>
+      </w:r>
+      <w:r>
+        <w:rPr>
+          <w:lang w:val="en-US"/>
+        </w:rPr>
+        <w:t>“</w:t>
+      </w:r>
+      <w:proofErr w:type="spellStart"/>
+      <w:r>
+        <w:rPr>
+          <w:lang w:val="en-US"/>
+        </w:rPr>
+        <w:t>rc</w:t>
+      </w:r>
+      <w:proofErr w:type="spellEnd"/>
+      <w:r>
+        <w:rPr>
+          <w:lang w:val="en-US"/>
+        </w:rPr>
+        <w:t>”</w:t>
+      </w:r>
+      <w:r>
+        <w:rPr>
+          <w:lang w:val="en-US"/>
+        </w:rPr>
+        <w:t xml:space="preserve"> which is Right Ctrl – so the key sent was RCtrl+F2.</w:t>
+      </w:r>
+    </w:p>
+    <w:p>
+      <w:pPr>
+        <w:rPr>
+          <w:lang w:val="en-US"/>
+        </w:rPr>
+      </w:pPr>
+    </w:p>
+    <w:p>
+      <w:pPr>
+        <w:rPr>
+          <w:lang w:val="en-US"/>
+        </w:rPr>
+      </w:pPr>
+      <w:r>
+        <w:rPr>
+          <w:lang w:val="en-US"/>
+        </w:rPr>
         <w:t>On page 2</w:t>
       </w:r>
       <w:proofErr w:type="gramStart"/>
@@ -1716,7 +2302,31 @@
         <w:rPr>
           <w:lang w:val="en-US"/>
         </w:rPr>
-        <w:t xml:space="preserve"> you may see gray circles which are unaligned targets that I just copied from page 1.</w:t>
+        <w:t xml:space="preserve"> you may see gray circles which are unaligned</w:t>
+      </w:r>
+      <w:r>
+        <w:rPr>
+          <w:lang w:val="en-US"/>
+        </w:rPr>
+        <w:t xml:space="preserve"> hit</w:t>
+      </w:r>
+      <w:r>
+        <w:rPr>
+          <w:lang w:val="en-US"/>
+        </w:rPr>
+        <w:t xml:space="preserve"> targets</w:t>
+      </w:r>
+      <w:r>
+        <w:rPr>
+          <w:lang w:val="en-US"/>
+        </w:rPr>
+        <w:t xml:space="preserve"> for illustration only</w:t>
+      </w:r>
+      <w:r>
+        <w:rPr>
+          <w:lang w:val="en-US"/>
+        </w:rPr>
+        <w:t>.</w:t>
       </w:r>
     </w:p>
     <w:p>
@@ -1731,14 +2341,12 @@
         </w:rPr>
         <w:t xml:space="preserve">Page 5 (Emergency) is more like it should be and has </w:t>
       </w:r>
-      <w:proofErr w:type="gramStart"/>
-      <w:r>
-        <w:rPr>
-          <w:lang w:val="en-US"/>
-        </w:rPr>
-        <w:t>it’s</w:t>
-      </w:r>
-      <w:proofErr w:type="gramEnd"/>
+      <w:r>
+        <w:rPr>
+          <w:lang w:val="en-US"/>
+        </w:rPr>
+        <w:t>its</w:t>
+      </w:r>
       <w:r>
         <w:rPr>
           <w:lang w:val="en-US"/>
@@ -1752,14 +2360,12 @@
         <w:br/>
         <w:t xml:space="preserve">However as Lock Doors is not assigned in the Game I’ve set it to 0 until I map it manually to some </w:t>
       </w:r>
-      <w:proofErr w:type="spellStart"/>
-      <w:r>
-        <w:rPr>
-          <w:lang w:val="en-US"/>
-        </w:rPr>
-        <w:t>keybinding</w:t>
-      </w:r>
-      <w:proofErr w:type="spellEnd"/>
+      <w:r>
+        <w:rPr>
+          <w:lang w:val="en-US"/>
+        </w:rPr>
+        <w:t>key binding</w:t>
+      </w:r>
       <w:r>
         <w:rPr>
           <w:lang w:val="en-US"/>
@@ -1894,7 +2500,20 @@
         <w:rPr>
           <w:lang w:val="en-US"/>
         </w:rPr>
-        <w:t>Edit pages.js to setup your hit targets.</w:t>
+        <w:t xml:space="preserve">Edit </w:t>
+      </w:r>
+      <w:r>
+        <w:rPr>
+          <w:rFonts w:ascii="Courier New" w:hAnsi="Courier New" w:cs="Courier New"/>
+          <w:lang w:val="en-US"/>
+        </w:rPr>
+        <w:t>pages.js</w:t>
+      </w:r>
+      <w:r>
+        <w:rPr>
+          <w:lang w:val="en-US"/>
+        </w:rPr>
+        <w:t xml:space="preserve"> to setup your hit targets.</w:t>
       </w:r>
     </w:p>
     <w:p>
@@ -2042,10 +2661,77 @@
       </w:pPr>
       <w:r>
         <w:rPr>
-          <w:sz w:val="20"/>
-          <w:lang w:val="en-US"/>
-        </w:rPr>
-        <w:t>The example buttons are about 100x100 pixels.</w:t>
+          <w:noProof/>
+          <w:sz w:val="20"/>
+          <w:lang w:eastAsia="de-CH"/>
+        </w:rPr>
+        <w:drawing>
+          <wp:inline distT="0" distB="0" distL="0" distR="0" wp14:anchorId="36855D74">
+            <wp:extent cx="3045350" cy="2051351"/>
+            <wp:effectExtent l="0" t="0" r="0" b="0"/>
+            <wp:docPr id="10" name="Grafik 10"/>
+            <wp:cNvGraphicFramePr>
+              <a:graphicFrameLocks xmlns:a="http://schemas.openxmlformats.org/drawingml/2006/main" noChangeAspect="1"/>
+            </wp:cNvGraphicFramePr>
+            <a:graphic xmlns:a="http://schemas.openxmlformats.org/drawingml/2006/main">
+              <a:graphicData uri="http://schemas.openxmlformats.org/drawingml/2006/picture">
+                <pic:pic xmlns:pic="http://schemas.openxmlformats.org/drawingml/2006/picture">
+                  <pic:nvPicPr>
+                    <pic:cNvPr id="0" name="Picture 2"/>
+                    <pic:cNvPicPr>
+                      <a:picLocks noChangeAspect="1" noChangeArrowheads="1"/>
+                    </pic:cNvPicPr>
+                  </pic:nvPicPr>
+                  <pic:blipFill>
+                    <a:blip r:embed="rId14">
+                      <a:extLst>
+                        <a:ext uri="{28A0092B-C50C-407E-A947-70E740481C1C}">
+                          <a14:useLocalDpi xmlns:a14="http://schemas.microsoft.com/office/drawing/2010/main" val="0"/>
+                        </a:ext>
+                      </a:extLst>
+                    </a:blip>
+                    <a:srcRect/>
+                    <a:stretch>
+                      <a:fillRect/>
+                    </a:stretch>
+                  </pic:blipFill>
+                  <pic:spPr bwMode="auto">
+                    <a:xfrm>
+                      <a:off x="0" y="0"/>
+                      <a:ext cx="3066533" cy="2065620"/>
+                    </a:xfrm>
+                    <a:prstGeom prst="rect">
+                      <a:avLst/>
+                    </a:prstGeom>
+                    <a:noFill/>
+                  </pic:spPr>
+                </pic:pic>
+              </a:graphicData>
+            </a:graphic>
+          </wp:inline>
+        </w:drawing>
+      </w:r>
+    </w:p>
+    <w:p>
+      <w:pPr>
+        <w:rPr>
+          <w:sz w:val="20"/>
+          <w:lang w:val="en-US"/>
+        </w:rPr>
+      </w:pPr>
+      <w:r>
+        <w:rPr>
+          <w:sz w:val="20"/>
+          <w:lang w:val="en-US"/>
+        </w:rPr>
+        <w:t>The example b</w:t>
+      </w:r>
+      <w:r>
+        <w:rPr>
+          <w:sz w:val="20"/>
+          <w:lang w:val="en-US"/>
+        </w:rPr>
+        <w:t>uttons are about 100x100 pixels which is an acceptable touch target size on an iPad 2.</w:t>
       </w:r>
     </w:p>
     <w:p>
@@ -2064,6 +2750,11 @@
     </w:p>
     <w:p>
       <w:pPr>
+        <w:pStyle w:val="Listenabsatz"/>
+        <w:numPr>
+          <w:ilvl w:val="0"/>
+          <w:numId w:val="3"/>
+        </w:numPr>
         <w:rPr>
           <w:sz w:val="20"/>
           <w:lang w:val="en-US"/>
@@ -2627,7 +3318,63 @@
           <w:sz w:val="20"/>
           <w:lang w:val="en-US"/>
         </w:rPr>
-        <w:t>My Test Page has 4 buttons and hence 4 entries for the hit targets.</w:t>
+        <w:t xml:space="preserve">My Test Page has 4 buttons </w:t>
+      </w:r>
+      <w:r>
+        <w:rPr>
+          <w:sz w:val="20"/>
+          <w:lang w:val="en-US"/>
+        </w:rPr>
+        <w:t xml:space="preserve">and </w:t>
+      </w:r>
+      <w:r>
+        <w:rPr>
+          <w:sz w:val="20"/>
+          <w:lang w:val="en-US"/>
+        </w:rPr>
+        <w:t>5</w:t>
+      </w:r>
+      <w:r>
+        <w:rPr>
+          <w:sz w:val="20"/>
+          <w:lang w:val="en-US"/>
+        </w:rPr>
+        <w:t xml:space="preserve"> Axis part</w:t>
+      </w:r>
+      <w:r>
+        <w:rPr>
+          <w:sz w:val="20"/>
+          <w:lang w:val="en-US"/>
+        </w:rPr>
+        <w:t>s (blue bubbles)</w:t>
+      </w:r>
+      <w:r>
+        <w:rPr>
+          <w:sz w:val="20"/>
+          <w:lang w:val="en-US"/>
+        </w:rPr>
+        <w:t xml:space="preserve"> </w:t>
+      </w:r>
+      <w:r>
+        <w:rPr>
+          <w:sz w:val="20"/>
+          <w:lang w:val="en-US"/>
+        </w:rPr>
+        <w:t>and hence 4</w:t>
+      </w:r>
+      <w:r>
+        <w:rPr>
+          <w:sz w:val="20"/>
+          <w:lang w:val="en-US"/>
+        </w:rPr>
+        <w:t xml:space="preserve"> + 5</w:t>
+      </w:r>
+      <w:r>
+        <w:rPr>
+          <w:sz w:val="20"/>
+          <w:lang w:val="en-US"/>
+        </w:rPr>
+        <w:t xml:space="preserve"> entries for the hit targets.</w:t>
       </w:r>
     </w:p>
     <w:p>
@@ -2654,21 +3401,30 @@
       </w:pPr>
       <w:r>
         <w:rPr>
-          <w:sz w:val="20"/>
-          <w:lang w:val="en-US"/>
-        </w:rPr>
-        <w:t>Name e.g. “my1” this must be a unique name within the page but serves only internal purposes.</w:t>
-      </w:r>
-    </w:p>
-    <w:p>
-      <w:pPr>
-        <w:rPr>
-          <w:sz w:val="20"/>
-          <w:lang w:val="en-US"/>
-        </w:rPr>
-      </w:pPr>
-      <w:r>
-        <w:rPr>
+          <w:b/>
+          <w:sz w:val="20"/>
+          <w:lang w:val="en-US"/>
+        </w:rPr>
+        <w:t>Name</w:t>
+      </w:r>
+      <w:r>
+        <w:rPr>
+          <w:sz w:val="20"/>
+          <w:lang w:val="en-US"/>
+        </w:rPr>
+        <w:t xml:space="preserve"> e.g. “my1” this must be a unique name within the page but serves only internal purposes.</w:t>
+      </w:r>
+    </w:p>
+    <w:p>
+      <w:pPr>
+        <w:rPr>
+          <w:sz w:val="20"/>
+          <w:lang w:val="en-US"/>
+        </w:rPr>
+      </w:pPr>
+      <w:r>
+        <w:rPr>
+          <w:b/>
           <w:sz w:val="20"/>
           <w:lang w:val="en-US"/>
         </w:rPr>
@@ -2676,6 +3432,7 @@
       </w:r>
       <w:r>
         <w:rPr>
+          <w:b/>
           <w:sz w:val="20"/>
           <w:lang w:val="en-US"/>
         </w:rPr>
@@ -2683,6 +3440,7 @@
       </w:r>
       <w:r>
         <w:rPr>
+          <w:b/>
           <w:sz w:val="20"/>
           <w:lang w:val="en-US"/>
         </w:rPr>
@@ -2690,6 +3448,7 @@
       </w:r>
       <w:r>
         <w:rPr>
+          <w:b/>
           <w:sz w:val="20"/>
           <w:lang w:val="en-US"/>
         </w:rPr>
@@ -2697,6 +3456,7 @@
       </w:r>
       <w:r>
         <w:rPr>
+          <w:b/>
           <w:sz w:val="20"/>
           <w:lang w:val="en-US"/>
         </w:rPr>
@@ -2777,10 +3537,126 @@
           <w:sz w:val="20"/>
           <w:lang w:val="en-US"/>
         </w:rPr>
-        <w:t xml:space="preserve"> (alpha 0.1 vs. 0.4 – defined in page_base.js</w:t>
-      </w:r>
-      <w:bookmarkStart w:id="0" w:name="_GoBack"/>
-      <w:bookmarkEnd w:id="0"/>
+        <w:t xml:space="preserve"> (alpha 0.1 vs. 0.4 – defined in page_base.js)</w:t>
+      </w:r>
+      <w:r>
+        <w:rPr>
+          <w:sz w:val="20"/>
+          <w:lang w:val="en-US"/>
+        </w:rPr>
+        <w:t>.</w:t>
+      </w:r>
+    </w:p>
+    <w:p>
+      <w:pPr>
+        <w:pStyle w:val="berschrift3"/>
+        <w:rPr>
+          <w:lang w:val="en-US"/>
+        </w:rPr>
+      </w:pPr>
+      <w:r>
+        <w:rPr>
+          <w:lang w:val="en-US"/>
+        </w:rPr>
+        <w:lastRenderedPageBreak/>
+        <w:t>Key and Button activation</w:t>
+      </w:r>
+    </w:p>
+    <w:p>
+      <w:pPr>
+        <w:rPr>
+          <w:sz w:val="20"/>
+          <w:lang w:val="en-US"/>
+        </w:rPr>
+      </w:pPr>
+      <w:r>
+        <w:rPr>
+          <w:sz w:val="20"/>
+          <w:lang w:val="en-US"/>
+        </w:rPr>
+        <w:t xml:space="preserve">A </w:t>
+      </w:r>
+      <w:r>
+        <w:rPr>
+          <w:b/>
+          <w:sz w:val="20"/>
+          <w:lang w:val="en-US"/>
+        </w:rPr>
+        <w:t>selector</w:t>
+      </w:r>
+      <w:r>
+        <w:rPr>
+          <w:sz w:val="20"/>
+          <w:lang w:val="en-US"/>
+        </w:rPr>
+        <w:t xml:space="preserve"> whether a </w:t>
+      </w:r>
+      <w:r>
+        <w:rPr>
+          <w:b/>
+          <w:sz w:val="20"/>
+          <w:lang w:val="en-US"/>
+        </w:rPr>
+        <w:t>Key</w:t>
+      </w:r>
+      <w:r>
+        <w:rPr>
+          <w:sz w:val="20"/>
+          <w:lang w:val="en-US"/>
+        </w:rPr>
+        <w:t xml:space="preserve"> or a </w:t>
+      </w:r>
+      <w:r>
+        <w:rPr>
+          <w:b/>
+          <w:sz w:val="20"/>
+          <w:lang w:val="en-US"/>
+        </w:rPr>
+        <w:t>Button</w:t>
+      </w:r>
+      <w:r>
+        <w:rPr>
+          <w:sz w:val="20"/>
+          <w:lang w:val="en-US"/>
+        </w:rPr>
+        <w:t xml:space="preserve"> is triggered (</w:t>
+      </w:r>
+      <w:proofErr w:type="spellStart"/>
+      <w:r>
+        <w:rPr>
+          <w:rFonts w:ascii="Courier New" w:hAnsi="Courier New" w:cs="Courier New"/>
+          <w:sz w:val="20"/>
+          <w:lang w:val="en-US"/>
+        </w:rPr>
+        <w:t>ItemTypeKey</w:t>
+      </w:r>
+      <w:proofErr w:type="spellEnd"/>
+      <w:r>
+        <w:rPr>
+          <w:rFonts w:ascii="Courier New" w:hAnsi="Courier New" w:cs="Courier New"/>
+          <w:sz w:val="20"/>
+          <w:lang w:val="en-US"/>
+        </w:rPr>
+        <w:t xml:space="preserve">, </w:t>
+      </w:r>
+      <w:proofErr w:type="spellStart"/>
+      <w:r>
+        <w:rPr>
+          <w:rFonts w:ascii="Courier New" w:hAnsi="Courier New" w:cs="Courier New"/>
+          <w:sz w:val="20"/>
+          <w:lang w:val="en-US"/>
+        </w:rPr>
+        <w:t>ItemTypeButton</w:t>
+      </w:r>
+      <w:proofErr w:type="spellEnd"/>
+      <w:r>
+        <w:rPr>
+          <w:sz w:val="20"/>
+          <w:lang w:val="en-US"/>
+        </w:rPr>
+        <w:t xml:space="preserve"> are valid here</w:t>
+      </w:r>
+      <w:proofErr w:type="gramStart"/>
       <w:r>
         <w:rPr>
           <w:sz w:val="20"/>
@@ -2788,6 +3664,663 @@
         </w:rPr>
         <w:t>)</w:t>
       </w:r>
+      <w:proofErr w:type="gramEnd"/>
+      <w:r>
+        <w:rPr>
+          <w:sz w:val="20"/>
+          <w:lang w:val="en-US"/>
+        </w:rPr>
+        <w:br/>
+      </w:r>
+      <w:r>
+        <w:rPr>
+          <w:sz w:val="20"/>
+          <w:lang w:val="en-US"/>
+        </w:rPr>
+        <w:t xml:space="preserve">The </w:t>
+      </w:r>
+      <w:r>
+        <w:rPr>
+          <w:b/>
+          <w:sz w:val="20"/>
+          <w:lang w:val="en-US"/>
+        </w:rPr>
+        <w:t>Key Code</w:t>
+      </w:r>
+      <w:r>
+        <w:rPr>
+          <w:sz w:val="20"/>
+          <w:lang w:val="en-US"/>
+        </w:rPr>
+        <w:t xml:space="preserve"> or </w:t>
+      </w:r>
+      <w:r>
+        <w:rPr>
+          <w:b/>
+          <w:sz w:val="20"/>
+          <w:lang w:val="en-US"/>
+        </w:rPr>
+        <w:t>button index</w:t>
+      </w:r>
+      <w:r>
+        <w:rPr>
+          <w:sz w:val="20"/>
+          <w:lang w:val="en-US"/>
+        </w:rPr>
+        <w:t xml:space="preserve"> (1.. max button).</w:t>
+      </w:r>
+      <w:r>
+        <w:rPr>
+          <w:sz w:val="20"/>
+          <w:lang w:val="en-US"/>
+        </w:rPr>
+        <w:br/>
+      </w:r>
+      <w:r>
+        <w:rPr>
+          <w:sz w:val="20"/>
+          <w:lang w:val="en-US"/>
+        </w:rPr>
+        <w:t xml:space="preserve">The last one is a </w:t>
+      </w:r>
+      <w:r>
+        <w:rPr>
+          <w:b/>
+          <w:sz w:val="20"/>
+          <w:lang w:val="en-US"/>
+        </w:rPr>
+        <w:t>Key modifier</w:t>
+      </w:r>
+      <w:r>
+        <w:rPr>
+          <w:sz w:val="20"/>
+          <w:lang w:val="en-US"/>
+        </w:rPr>
+        <w:t xml:space="preserve"> such as Left Alt + Key.</w:t>
+      </w:r>
+    </w:p>
+    <w:p>
+      <w:pPr>
+        <w:shd w:val="clear" w:color="auto" w:fill="1E1E1E"/>
+        <w:spacing w:after="0" w:line="285" w:lineRule="atLeast"/>
+        <w:rPr>
+          <w:rFonts w:ascii="Consolas" w:eastAsia="Times New Roman" w:hAnsi="Consolas" w:cs="Times New Roman"/>
+          <w:color w:val="D4D4D4"/>
+          <w:sz w:val="18"/>
+          <w:szCs w:val="21"/>
+          <w:lang w:eastAsia="de-CH"/>
+        </w:rPr>
+      </w:pPr>
+      <w:proofErr w:type="spellStart"/>
+      <w:r>
+        <w:rPr>
+          <w:rFonts w:ascii="Consolas" w:eastAsia="Times New Roman" w:hAnsi="Consolas" w:cs="Times New Roman"/>
+          <w:color w:val="569CD6"/>
+          <w:sz w:val="18"/>
+          <w:szCs w:val="21"/>
+          <w:lang w:eastAsia="de-CH"/>
+        </w:rPr>
+        <w:t>new</w:t>
+      </w:r>
+      <w:proofErr w:type="spellEnd"/>
+      <w:r>
+        <w:rPr>
+          <w:rFonts w:ascii="Consolas" w:eastAsia="Times New Roman" w:hAnsi="Consolas" w:cs="Times New Roman"/>
+          <w:color w:val="D4D4D4"/>
+          <w:sz w:val="18"/>
+          <w:szCs w:val="21"/>
+          <w:lang w:eastAsia="de-CH"/>
+        </w:rPr>
+        <w:t xml:space="preserve"> </w:t>
+      </w:r>
+      <w:r>
+        <w:rPr>
+          <w:rFonts w:ascii="Consolas" w:eastAsia="Times New Roman" w:hAnsi="Consolas" w:cs="Times New Roman"/>
+          <w:color w:val="4EC9B0"/>
+          <w:sz w:val="18"/>
+          <w:szCs w:val="21"/>
+          <w:lang w:eastAsia="de-CH"/>
+        </w:rPr>
+        <w:t>Target</w:t>
+      </w:r>
+      <w:r>
+        <w:rPr>
+          <w:rFonts w:ascii="Consolas" w:eastAsia="Times New Roman" w:hAnsi="Consolas" w:cs="Times New Roman"/>
+          <w:color w:val="D4D4D4"/>
+          <w:sz w:val="18"/>
+          <w:szCs w:val="21"/>
+          <w:lang w:eastAsia="de-CH"/>
+        </w:rPr>
+        <w:t>(</w:t>
+      </w:r>
+      <w:r>
+        <w:rPr>
+          <w:rFonts w:ascii="Consolas" w:eastAsia="Times New Roman" w:hAnsi="Consolas" w:cs="Times New Roman"/>
+          <w:color w:val="CE9178"/>
+          <w:sz w:val="18"/>
+          <w:szCs w:val="21"/>
+          <w:lang w:eastAsia="de-CH"/>
+        </w:rPr>
+        <w:t>"my1"</w:t>
+      </w:r>
+      <w:r>
+        <w:rPr>
+          <w:rFonts w:ascii="Consolas" w:eastAsia="Times New Roman" w:hAnsi="Consolas" w:cs="Times New Roman"/>
+          <w:color w:val="D4D4D4"/>
+          <w:sz w:val="18"/>
+          <w:szCs w:val="21"/>
+          <w:lang w:eastAsia="de-CH"/>
+        </w:rPr>
+        <w:t xml:space="preserve">, </w:t>
+      </w:r>
+      <w:r>
+        <w:rPr>
+          <w:rFonts w:ascii="Consolas" w:eastAsia="Times New Roman" w:hAnsi="Consolas" w:cs="Times New Roman"/>
+          <w:color w:val="B5CEA8"/>
+          <w:sz w:val="18"/>
+          <w:szCs w:val="21"/>
+          <w:lang w:eastAsia="de-CH"/>
+        </w:rPr>
+        <w:t>200</w:t>
+      </w:r>
+      <w:r>
+        <w:rPr>
+          <w:rFonts w:ascii="Consolas" w:eastAsia="Times New Roman" w:hAnsi="Consolas" w:cs="Times New Roman"/>
+          <w:color w:val="D4D4D4"/>
+          <w:sz w:val="18"/>
+          <w:szCs w:val="21"/>
+          <w:lang w:eastAsia="de-CH"/>
+        </w:rPr>
+        <w:t xml:space="preserve">, </w:t>
+      </w:r>
+      <w:r>
+        <w:rPr>
+          <w:rFonts w:ascii="Consolas" w:eastAsia="Times New Roman" w:hAnsi="Consolas" w:cs="Times New Roman"/>
+          <w:color w:val="B5CEA8"/>
+          <w:sz w:val="18"/>
+          <w:szCs w:val="21"/>
+          <w:lang w:eastAsia="de-CH"/>
+        </w:rPr>
+        <w:t>100</w:t>
+      </w:r>
+      <w:r>
+        <w:rPr>
+          <w:rFonts w:ascii="Consolas" w:eastAsia="Times New Roman" w:hAnsi="Consolas" w:cs="Times New Roman"/>
+          <w:color w:val="D4D4D4"/>
+          <w:sz w:val="18"/>
+          <w:szCs w:val="21"/>
+          <w:lang w:eastAsia="de-CH"/>
+        </w:rPr>
+        <w:t xml:space="preserve">, </w:t>
+      </w:r>
+      <w:r>
+        <w:rPr>
+          <w:rFonts w:ascii="Consolas" w:eastAsia="Times New Roman" w:hAnsi="Consolas" w:cs="Times New Roman"/>
+          <w:color w:val="B5CEA8"/>
+          <w:sz w:val="18"/>
+          <w:szCs w:val="21"/>
+          <w:lang w:eastAsia="de-CH"/>
+        </w:rPr>
+        <w:t>90</w:t>
+      </w:r>
+      <w:r>
+        <w:rPr>
+          <w:rFonts w:ascii="Consolas" w:eastAsia="Times New Roman" w:hAnsi="Consolas" w:cs="Times New Roman"/>
+          <w:color w:val="D4D4D4"/>
+          <w:sz w:val="18"/>
+          <w:szCs w:val="21"/>
+          <w:lang w:eastAsia="de-CH"/>
+        </w:rPr>
+        <w:t xml:space="preserve">, </w:t>
+      </w:r>
+      <w:proofErr w:type="spellStart"/>
+      <w:r>
+        <w:rPr>
+          <w:rFonts w:ascii="Consolas" w:eastAsia="Times New Roman" w:hAnsi="Consolas" w:cs="Times New Roman"/>
+          <w:color w:val="9CDCFE"/>
+          <w:sz w:val="18"/>
+          <w:szCs w:val="21"/>
+          <w:lang w:eastAsia="de-CH"/>
+        </w:rPr>
+        <w:t>ItemTypeKey</w:t>
+      </w:r>
+      <w:proofErr w:type="spellEnd"/>
+      <w:r>
+        <w:rPr>
+          <w:rFonts w:ascii="Consolas" w:eastAsia="Times New Roman" w:hAnsi="Consolas" w:cs="Times New Roman"/>
+          <w:color w:val="D4D4D4"/>
+          <w:sz w:val="18"/>
+          <w:szCs w:val="21"/>
+          <w:lang w:eastAsia="de-CH"/>
+        </w:rPr>
+        <w:t xml:space="preserve">, </w:t>
+      </w:r>
+      <w:r>
+        <w:rPr>
+          <w:rFonts w:ascii="Consolas" w:eastAsia="Times New Roman" w:hAnsi="Consolas" w:cs="Times New Roman"/>
+          <w:color w:val="9CDCFE"/>
+          <w:sz w:val="18"/>
+          <w:szCs w:val="21"/>
+          <w:lang w:eastAsia="de-CH"/>
+        </w:rPr>
+        <w:t>VK_F2</w:t>
+      </w:r>
+      <w:r>
+        <w:rPr>
+          <w:rFonts w:ascii="Consolas" w:eastAsia="Times New Roman" w:hAnsi="Consolas" w:cs="Times New Roman"/>
+          <w:color w:val="D4D4D4"/>
+          <w:sz w:val="18"/>
+          <w:szCs w:val="21"/>
+          <w:lang w:eastAsia="de-CH"/>
+        </w:rPr>
+        <w:t xml:space="preserve">, </w:t>
+      </w:r>
+      <w:proofErr w:type="spellStart"/>
+      <w:r>
+        <w:rPr>
+          <w:rFonts w:ascii="Consolas" w:eastAsia="Times New Roman" w:hAnsi="Consolas" w:cs="Times New Roman"/>
+          <w:color w:val="9CDCFE"/>
+          <w:sz w:val="18"/>
+          <w:szCs w:val="21"/>
+          <w:lang w:eastAsia="de-CH"/>
+        </w:rPr>
+        <w:t>ItemModRCtrl</w:t>
+      </w:r>
+      <w:proofErr w:type="spellEnd"/>
+      <w:r>
+        <w:rPr>
+          <w:rFonts w:ascii="Consolas" w:eastAsia="Times New Roman" w:hAnsi="Consolas" w:cs="Times New Roman"/>
+          <w:color w:val="D4D4D4"/>
+          <w:sz w:val="18"/>
+          <w:szCs w:val="21"/>
+          <w:lang w:eastAsia="de-CH"/>
+        </w:rPr>
+        <w:t xml:space="preserve">), </w:t>
+      </w:r>
+      <w:r>
+        <w:rPr>
+          <w:rFonts w:ascii="Consolas" w:eastAsia="Times New Roman" w:hAnsi="Consolas" w:cs="Times New Roman"/>
+          <w:color w:val="6A9955"/>
+          <w:sz w:val="18"/>
+          <w:szCs w:val="21"/>
+          <w:lang w:eastAsia="de-CH"/>
+        </w:rPr>
+        <w:t xml:space="preserve">// </w:t>
+      </w:r>
+      <w:proofErr w:type="spellStart"/>
+      <w:r>
+        <w:rPr>
+          <w:rFonts w:ascii="Consolas" w:eastAsia="Times New Roman" w:hAnsi="Consolas" w:cs="Times New Roman"/>
+          <w:color w:val="6A9955"/>
+          <w:sz w:val="18"/>
+          <w:szCs w:val="21"/>
+          <w:lang w:eastAsia="de-CH"/>
+        </w:rPr>
+        <w:t>RightCtrl</w:t>
+      </w:r>
+      <w:proofErr w:type="spellEnd"/>
+      <w:r>
+        <w:rPr>
+          <w:rFonts w:ascii="Consolas" w:eastAsia="Times New Roman" w:hAnsi="Consolas" w:cs="Times New Roman"/>
+          <w:color w:val="6A9955"/>
+          <w:sz w:val="18"/>
+          <w:szCs w:val="21"/>
+          <w:lang w:eastAsia="de-CH"/>
+        </w:rPr>
+        <w:t xml:space="preserve"> + F2</w:t>
+      </w:r>
+    </w:p>
+    <w:p>
+      <w:pPr>
+        <w:shd w:val="clear" w:color="auto" w:fill="1E1E1E"/>
+        <w:spacing w:after="0" w:line="285" w:lineRule="atLeast"/>
+        <w:rPr>
+          <w:rFonts w:ascii="Consolas" w:eastAsia="Times New Roman" w:hAnsi="Consolas" w:cs="Times New Roman"/>
+          <w:color w:val="D4D4D4"/>
+          <w:sz w:val="18"/>
+          <w:szCs w:val="21"/>
+          <w:lang w:eastAsia="de-CH"/>
+        </w:rPr>
+      </w:pPr>
+      <w:proofErr w:type="spellStart"/>
+      <w:r>
+        <w:rPr>
+          <w:rFonts w:ascii="Consolas" w:eastAsia="Times New Roman" w:hAnsi="Consolas" w:cs="Times New Roman"/>
+          <w:color w:val="569CD6"/>
+          <w:sz w:val="18"/>
+          <w:szCs w:val="21"/>
+          <w:lang w:eastAsia="de-CH"/>
+        </w:rPr>
+        <w:t>new</w:t>
+      </w:r>
+      <w:proofErr w:type="spellEnd"/>
+      <w:r>
+        <w:rPr>
+          <w:rFonts w:ascii="Consolas" w:eastAsia="Times New Roman" w:hAnsi="Consolas" w:cs="Times New Roman"/>
+          <w:color w:val="D4D4D4"/>
+          <w:sz w:val="18"/>
+          <w:szCs w:val="21"/>
+          <w:lang w:eastAsia="de-CH"/>
+        </w:rPr>
+        <w:t xml:space="preserve"> </w:t>
+      </w:r>
+      <w:r>
+        <w:rPr>
+          <w:rFonts w:ascii="Consolas" w:eastAsia="Times New Roman" w:hAnsi="Consolas" w:cs="Times New Roman"/>
+          <w:color w:val="4EC9B0"/>
+          <w:sz w:val="18"/>
+          <w:szCs w:val="21"/>
+          <w:lang w:eastAsia="de-CH"/>
+        </w:rPr>
+        <w:t>Target</w:t>
+      </w:r>
+      <w:r>
+        <w:rPr>
+          <w:rFonts w:ascii="Consolas" w:eastAsia="Times New Roman" w:hAnsi="Consolas" w:cs="Times New Roman"/>
+          <w:color w:val="D4D4D4"/>
+          <w:sz w:val="18"/>
+          <w:szCs w:val="21"/>
+          <w:lang w:eastAsia="de-CH"/>
+        </w:rPr>
+        <w:t>(</w:t>
+      </w:r>
+      <w:r>
+        <w:rPr>
+          <w:rFonts w:ascii="Consolas" w:eastAsia="Times New Roman" w:hAnsi="Consolas" w:cs="Times New Roman"/>
+          <w:color w:val="CE9178"/>
+          <w:sz w:val="18"/>
+          <w:szCs w:val="21"/>
+          <w:lang w:eastAsia="de-CH"/>
+        </w:rPr>
+        <w:t>"my2"</w:t>
+      </w:r>
+      <w:r>
+        <w:rPr>
+          <w:rFonts w:ascii="Consolas" w:eastAsia="Times New Roman" w:hAnsi="Consolas" w:cs="Times New Roman"/>
+          <w:color w:val="D4D4D4"/>
+          <w:sz w:val="18"/>
+          <w:szCs w:val="21"/>
+          <w:lang w:eastAsia="de-CH"/>
+        </w:rPr>
+        <w:t xml:space="preserve">, </w:t>
+      </w:r>
+      <w:r>
+        <w:rPr>
+          <w:rFonts w:ascii="Consolas" w:eastAsia="Times New Roman" w:hAnsi="Consolas" w:cs="Times New Roman"/>
+          <w:color w:val="B5CEA8"/>
+          <w:sz w:val="18"/>
+          <w:szCs w:val="21"/>
+          <w:lang w:eastAsia="de-CH"/>
+        </w:rPr>
+        <w:t>200</w:t>
+      </w:r>
+      <w:r>
+        <w:rPr>
+          <w:rFonts w:ascii="Consolas" w:eastAsia="Times New Roman" w:hAnsi="Consolas" w:cs="Times New Roman"/>
+          <w:color w:val="D4D4D4"/>
+          <w:sz w:val="18"/>
+          <w:szCs w:val="21"/>
+          <w:lang w:eastAsia="de-CH"/>
+        </w:rPr>
+        <w:t xml:space="preserve">, </w:t>
+      </w:r>
+      <w:r>
+        <w:rPr>
+          <w:rFonts w:ascii="Consolas" w:eastAsia="Times New Roman" w:hAnsi="Consolas" w:cs="Times New Roman"/>
+          <w:color w:val="B5CEA8"/>
+          <w:sz w:val="18"/>
+          <w:szCs w:val="21"/>
+          <w:lang w:eastAsia="de-CH"/>
+        </w:rPr>
+        <w:t>300</w:t>
+      </w:r>
+      <w:r>
+        <w:rPr>
+          <w:rFonts w:ascii="Consolas" w:eastAsia="Times New Roman" w:hAnsi="Consolas" w:cs="Times New Roman"/>
+          <w:color w:val="D4D4D4"/>
+          <w:sz w:val="18"/>
+          <w:szCs w:val="21"/>
+          <w:lang w:eastAsia="de-CH"/>
+        </w:rPr>
+        <w:t xml:space="preserve">, </w:t>
+      </w:r>
+      <w:r>
+        <w:rPr>
+          <w:rFonts w:ascii="Consolas" w:eastAsia="Times New Roman" w:hAnsi="Consolas" w:cs="Times New Roman"/>
+          <w:color w:val="B5CEA8"/>
+          <w:sz w:val="18"/>
+          <w:szCs w:val="21"/>
+          <w:lang w:eastAsia="de-CH"/>
+        </w:rPr>
+        <w:t>90</w:t>
+      </w:r>
+      <w:r>
+        <w:rPr>
+          <w:rFonts w:ascii="Consolas" w:eastAsia="Times New Roman" w:hAnsi="Consolas" w:cs="Times New Roman"/>
+          <w:color w:val="D4D4D4"/>
+          <w:sz w:val="18"/>
+          <w:szCs w:val="21"/>
+          <w:lang w:eastAsia="de-CH"/>
+        </w:rPr>
+        <w:t xml:space="preserve">, </w:t>
+      </w:r>
+      <w:proofErr w:type="spellStart"/>
+      <w:r>
+        <w:rPr>
+          <w:rFonts w:ascii="Consolas" w:eastAsia="Times New Roman" w:hAnsi="Consolas" w:cs="Times New Roman"/>
+          <w:color w:val="9CDCFE"/>
+          <w:sz w:val="18"/>
+          <w:szCs w:val="21"/>
+          <w:lang w:eastAsia="de-CH"/>
+        </w:rPr>
+        <w:t>ItemTypeButton</w:t>
+      </w:r>
+      <w:proofErr w:type="spellEnd"/>
+      <w:r>
+        <w:rPr>
+          <w:rFonts w:ascii="Consolas" w:eastAsia="Times New Roman" w:hAnsi="Consolas" w:cs="Times New Roman"/>
+          <w:color w:val="D4D4D4"/>
+          <w:sz w:val="18"/>
+          <w:szCs w:val="21"/>
+          <w:lang w:eastAsia="de-CH"/>
+        </w:rPr>
+        <w:t xml:space="preserve">, </w:t>
+      </w:r>
+      <w:r>
+        <w:rPr>
+          <w:rFonts w:ascii="Consolas" w:eastAsia="Times New Roman" w:hAnsi="Consolas" w:cs="Times New Roman"/>
+          <w:color w:val="D4D4D4"/>
+          <w:sz w:val="18"/>
+          <w:szCs w:val="21"/>
+          <w:lang w:eastAsia="de-CH"/>
+        </w:rPr>
+        <w:t xml:space="preserve"> </w:t>
+      </w:r>
+      <w:r>
+        <w:rPr>
+          <w:rFonts w:ascii="Consolas" w:eastAsia="Times New Roman" w:hAnsi="Consolas" w:cs="Times New Roman"/>
+          <w:color w:val="B5CEA8"/>
+          <w:sz w:val="18"/>
+          <w:szCs w:val="21"/>
+          <w:lang w:eastAsia="de-CH"/>
+        </w:rPr>
+        <w:t>3</w:t>
+      </w:r>
+      <w:r>
+        <w:rPr>
+          <w:rFonts w:ascii="Consolas" w:eastAsia="Times New Roman" w:hAnsi="Consolas" w:cs="Times New Roman"/>
+          <w:color w:val="D4D4D4"/>
+          <w:sz w:val="18"/>
+          <w:szCs w:val="21"/>
+          <w:lang w:eastAsia="de-CH"/>
+        </w:rPr>
+        <w:t xml:space="preserve">, </w:t>
+      </w:r>
+      <w:proofErr w:type="spellStart"/>
+      <w:r>
+        <w:rPr>
+          <w:rFonts w:ascii="Consolas" w:eastAsia="Times New Roman" w:hAnsi="Consolas" w:cs="Times New Roman"/>
+          <w:color w:val="9CDCFE"/>
+          <w:sz w:val="18"/>
+          <w:szCs w:val="21"/>
+          <w:lang w:eastAsia="de-CH"/>
+        </w:rPr>
+        <w:t>ItemModNone</w:t>
+      </w:r>
+      <w:proofErr w:type="spellEnd"/>
+      <w:r>
+        <w:rPr>
+          <w:rFonts w:ascii="Consolas" w:eastAsia="Times New Roman" w:hAnsi="Consolas" w:cs="Times New Roman"/>
+          <w:color w:val="D4D4D4"/>
+          <w:sz w:val="18"/>
+          <w:szCs w:val="21"/>
+          <w:lang w:eastAsia="de-CH"/>
+        </w:rPr>
+        <w:t xml:space="preserve">),  </w:t>
+      </w:r>
+      <w:r>
+        <w:rPr>
+          <w:rFonts w:ascii="Consolas" w:eastAsia="Times New Roman" w:hAnsi="Consolas" w:cs="Times New Roman"/>
+          <w:color w:val="6A9955"/>
+          <w:sz w:val="18"/>
+          <w:szCs w:val="21"/>
+          <w:lang w:eastAsia="de-CH"/>
+        </w:rPr>
+        <w:t xml:space="preserve">// </w:t>
+      </w:r>
+      <w:proofErr w:type="spellStart"/>
+      <w:r>
+        <w:rPr>
+          <w:rFonts w:ascii="Consolas" w:eastAsia="Times New Roman" w:hAnsi="Consolas" w:cs="Times New Roman"/>
+          <w:color w:val="6A9955"/>
+          <w:sz w:val="18"/>
+          <w:szCs w:val="21"/>
+          <w:lang w:eastAsia="de-CH"/>
+        </w:rPr>
+        <w:t>vJoy</w:t>
+      </w:r>
+      <w:proofErr w:type="spellEnd"/>
+      <w:r>
+        <w:rPr>
+          <w:rFonts w:ascii="Consolas" w:eastAsia="Times New Roman" w:hAnsi="Consolas" w:cs="Times New Roman"/>
+          <w:color w:val="6A9955"/>
+          <w:sz w:val="18"/>
+          <w:szCs w:val="21"/>
+          <w:lang w:eastAsia="de-CH"/>
+        </w:rPr>
+        <w:t xml:space="preserve"> Button 3</w:t>
+      </w:r>
+    </w:p>
+    <w:p>
+      <w:pPr>
+        <w:rPr>
+          <w:sz w:val="20"/>
+          <w:lang w:val="en-US"/>
+        </w:rPr>
+      </w:pPr>
+    </w:p>
+    <w:p>
+      <w:pPr>
+        <w:rPr>
+          <w:sz w:val="20"/>
+          <w:lang w:val="en-US"/>
+        </w:rPr>
+      </w:pPr>
+      <w:r>
+        <w:rPr>
+          <w:sz w:val="20"/>
+          <w:lang w:val="en-US"/>
+        </w:rPr>
+        <w:t xml:space="preserve">For keys you may use the symbols defined in the file command.js. Those are </w:t>
+      </w:r>
+      <w:proofErr w:type="spellStart"/>
+      <w:r>
+        <w:rPr>
+          <w:sz w:val="20"/>
+          <w:lang w:val="en-US"/>
+        </w:rPr>
+        <w:t>VK_something</w:t>
+      </w:r>
+      <w:proofErr w:type="spellEnd"/>
+      <w:r>
+        <w:rPr>
+          <w:sz w:val="20"/>
+          <w:lang w:val="en-US"/>
+        </w:rPr>
+        <w:t>. E.g. VK_A is an A pressed, VK_</w:t>
+      </w:r>
+      <w:r>
+        <w:rPr>
+          <w:sz w:val="20"/>
+          <w:lang w:val="en-US"/>
+        </w:rPr>
+        <w:t>3</w:t>
+      </w:r>
+      <w:r>
+        <w:rPr>
+          <w:sz w:val="20"/>
+          <w:lang w:val="en-US"/>
+        </w:rPr>
+        <w:t xml:space="preserve"> is the </w:t>
+      </w:r>
+      <w:r>
+        <w:rPr>
+          <w:sz w:val="20"/>
+          <w:lang w:val="en-US"/>
+        </w:rPr>
+        <w:t>3</w:t>
+      </w:r>
+      <w:r>
+        <w:rPr>
+          <w:sz w:val="20"/>
+          <w:lang w:val="en-US"/>
+        </w:rPr>
+        <w:t xml:space="preserve"> </w:t>
+      </w:r>
+      <w:r>
+        <w:rPr>
+          <w:sz w:val="20"/>
+          <w:lang w:val="en-US"/>
+        </w:rPr>
+        <w:t xml:space="preserve">key one on the main keyboard, </w:t>
+      </w:r>
+      <w:r>
+        <w:rPr>
+          <w:sz w:val="20"/>
+          <w:lang w:val="en-US"/>
+        </w:rPr>
+        <w:t>3</w:t>
+      </w:r>
+      <w:r>
+        <w:rPr>
+          <w:sz w:val="20"/>
+          <w:lang w:val="en-US"/>
+        </w:rPr>
+        <w:t xml:space="preserve"> on the </w:t>
+      </w:r>
+      <w:proofErr w:type="spellStart"/>
+      <w:r>
+        <w:rPr>
+          <w:sz w:val="20"/>
+          <w:lang w:val="en-US"/>
+        </w:rPr>
+        <w:t>num</w:t>
+      </w:r>
+      <w:proofErr w:type="spellEnd"/>
+      <w:r>
+        <w:rPr>
+          <w:sz w:val="20"/>
+          <w:lang w:val="en-US"/>
+        </w:rPr>
+        <w:t xml:space="preserve"> pad would be VK_NUMPAD</w:t>
+      </w:r>
+      <w:r>
+        <w:rPr>
+          <w:sz w:val="20"/>
+          <w:lang w:val="en-US"/>
+        </w:rPr>
+        <w:t>3</w:t>
+      </w:r>
       <w:r>
         <w:rPr>
           <w:sz w:val="20"/>
@@ -2799,28 +4332,208 @@
     <w:p>
       <w:pPr>
         <w:rPr>
-          <w:sz w:val="20"/>
-          <w:lang w:val="en-US"/>
-        </w:rPr>
-      </w:pPr>
-      <w:r>
-        <w:rPr>
-          <w:sz w:val="20"/>
-          <w:lang w:val="en-US"/>
-        </w:rPr>
-        <w:t>A selector whether a Key or a Button is triggered (</w:t>
+          <w:i/>
+          <w:sz w:val="20"/>
+          <w:lang w:val="en-US"/>
+        </w:rPr>
+      </w:pPr>
+      <w:r>
+        <w:rPr>
+          <w:i/>
+          <w:sz w:val="20"/>
+          <w:lang w:val="en-US"/>
+        </w:rPr>
+        <w:t>Note: if you are using a non US (QWERTY) keyboard</w:t>
+      </w:r>
+      <w:r>
+        <w:rPr>
+          <w:i/>
+          <w:sz w:val="20"/>
+          <w:lang w:val="en-US"/>
+        </w:rPr>
+        <w:t xml:space="preserve">/language </w:t>
+      </w:r>
+      <w:r>
+        <w:rPr>
+          <w:i/>
+          <w:sz w:val="20"/>
+          <w:lang w:val="en-US"/>
+        </w:rPr>
+        <w:t>setting</w:t>
+      </w:r>
+      <w:r>
+        <w:rPr>
+          <w:i/>
+          <w:sz w:val="20"/>
+          <w:lang w:val="en-US"/>
+        </w:rPr>
+        <w:t xml:space="preserve"> you are punished with the same issues that the game gets the input from the key location rather than the imprint on the key. </w:t>
+      </w:r>
+      <w:r>
+        <w:rPr>
+          <w:i/>
+          <w:sz w:val="20"/>
+          <w:lang w:val="en-US"/>
+        </w:rPr>
+        <w:t>I</w:t>
+      </w:r>
+      <w:r>
+        <w:rPr>
+          <w:i/>
+          <w:sz w:val="20"/>
+          <w:lang w:val="en-US"/>
+        </w:rPr>
+        <w:t xml:space="preserve">.e. QWERTZ keyboards issue </w:t>
+      </w:r>
+      <w:r>
+        <w:rPr>
+          <w:i/>
+          <w:sz w:val="20"/>
+          <w:lang w:val="en-US"/>
+        </w:rPr>
+        <w:t>a</w:t>
+      </w:r>
+      <w:r>
+        <w:rPr>
+          <w:i/>
+          <w:sz w:val="20"/>
+          <w:lang w:val="en-US"/>
+        </w:rPr>
+        <w:t xml:space="preserve"> Y Key but the game sees it as Z input. Here you may use the same </w:t>
+      </w:r>
+      <w:r>
+        <w:rPr>
+          <w:i/>
+          <w:sz w:val="20"/>
+          <w:lang w:val="en-US"/>
+        </w:rPr>
+        <w:t xml:space="preserve">letter </w:t>
+      </w:r>
+      <w:r>
+        <w:rPr>
+          <w:i/>
+          <w:sz w:val="20"/>
+          <w:lang w:val="en-US"/>
+        </w:rPr>
+        <w:t>k</w:t>
+      </w:r>
+      <w:r>
+        <w:rPr>
+          <w:i/>
+          <w:sz w:val="20"/>
+          <w:lang w:val="en-US"/>
+        </w:rPr>
+        <w:t>ey assignment as on the keyboard imprint.</w:t>
+      </w:r>
+      <w:r>
+        <w:rPr>
+          <w:i/>
+          <w:sz w:val="20"/>
+          <w:lang w:val="en-US"/>
+        </w:rPr>
+        <w:br/>
+        <w:t>For special chars use the ones you really need e.g. VK_SEMICOLON issues really a semicolon.</w:t>
+      </w:r>
+      <w:r>
+        <w:rPr>
+          <w:i/>
+          <w:sz w:val="20"/>
+          <w:lang w:val="en-US"/>
+        </w:rPr>
+        <w:br/>
+        <w:t>You may need to check what arrives in e.g. notepad as receiving active window.</w:t>
+      </w:r>
+    </w:p>
+    <w:p>
+      <w:pPr>
+        <w:rPr>
+          <w:sz w:val="20"/>
+          <w:lang w:val="en-US"/>
+        </w:rPr>
+      </w:pPr>
+      <w:r>
+        <w:rPr>
+          <w:sz w:val="20"/>
+          <w:lang w:val="en-US"/>
+        </w:rPr>
+        <w:t xml:space="preserve">Valid </w:t>
+      </w:r>
+      <w:r>
+        <w:rPr>
+          <w:sz w:val="20"/>
+          <w:lang w:val="en-US"/>
+        </w:rPr>
+        <w:t>k</w:t>
+      </w:r>
+      <w:r>
+        <w:rPr>
+          <w:sz w:val="20"/>
+          <w:lang w:val="en-US"/>
+        </w:rPr>
+        <w:t>ey</w:t>
+      </w:r>
+      <w:r>
+        <w:rPr>
+          <w:sz w:val="20"/>
+          <w:lang w:val="en-US"/>
+        </w:rPr>
+        <w:t xml:space="preserve"> </w:t>
+      </w:r>
+      <w:r>
+        <w:rPr>
+          <w:sz w:val="20"/>
+          <w:lang w:val="en-US"/>
+        </w:rPr>
+        <w:t xml:space="preserve">modifiers </w:t>
+      </w:r>
+      <w:r>
+        <w:rPr>
+          <w:sz w:val="20"/>
+          <w:lang w:val="en-US"/>
+        </w:rPr>
+        <w:t>are:</w:t>
+      </w:r>
+      <w:r>
+        <w:rPr>
+          <w:sz w:val="20"/>
+          <w:lang w:val="en-US"/>
+        </w:rPr>
+        <w:br/>
+      </w:r>
+      <w:r>
+        <w:rPr>
+          <w:sz w:val="20"/>
+          <w:lang w:val="en-US"/>
+        </w:rPr>
+        <w:t xml:space="preserve"> </w:t>
+      </w:r>
+      <w:r>
+        <w:rPr>
+          <w:sz w:val="20"/>
+          <w:lang w:val="en-US"/>
+        </w:rPr>
+        <w:t xml:space="preserve"> </w:t>
+      </w:r>
+      <w:r>
+        <w:rPr>
+          <w:sz w:val="20"/>
+          <w:lang w:val="en-US"/>
+        </w:rPr>
+        <w:tab/>
       </w:r>
       <w:proofErr w:type="spellStart"/>
       <w:r>
         <w:rPr>
-          <w:sz w:val="20"/>
-          <w:lang w:val="en-US"/>
-        </w:rPr>
-        <w:t>ItemTypeKey</w:t>
+          <w:rFonts w:ascii="Courier New" w:hAnsi="Courier New" w:cs="Courier New"/>
+          <w:sz w:val="20"/>
+          <w:lang w:val="en-US"/>
+        </w:rPr>
+        <w:t>ItemModNone</w:t>
       </w:r>
       <w:proofErr w:type="spellEnd"/>
       <w:r>
         <w:rPr>
+          <w:rFonts w:ascii="Courier New" w:hAnsi="Courier New" w:cs="Courier New"/>
           <w:sz w:val="20"/>
           <w:lang w:val="en-US"/>
         </w:rPr>
@@ -2829,86 +4542,83 @@
       <w:proofErr w:type="spellStart"/>
       <w:r>
         <w:rPr>
-          <w:sz w:val="20"/>
-          <w:lang w:val="en-US"/>
-        </w:rPr>
-        <w:t>ItemTypeButton</w:t>
+          <w:rFonts w:ascii="Courier New" w:hAnsi="Courier New" w:cs="Courier New"/>
+          <w:sz w:val="20"/>
+          <w:lang w:val="en-US"/>
+        </w:rPr>
+        <w:t>ItemModLCtrl</w:t>
       </w:r>
       <w:proofErr w:type="spellEnd"/>
       <w:r>
         <w:rPr>
-          <w:sz w:val="20"/>
-          <w:lang w:val="en-US"/>
-        </w:rPr>
-        <w:t xml:space="preserve"> are valid here)</w:t>
-      </w:r>
-    </w:p>
-    <w:p>
-      <w:pPr>
-        <w:rPr>
-          <w:sz w:val="20"/>
-          <w:lang w:val="en-US"/>
-        </w:rPr>
-      </w:pPr>
-      <w:r>
-        <w:rPr>
-          <w:sz w:val="20"/>
-          <w:lang w:val="en-US"/>
-        </w:rPr>
-        <w:t>The Key Code or button index (1</w:t>
-      </w:r>
+          <w:rFonts w:ascii="Courier New" w:hAnsi="Courier New" w:cs="Courier New"/>
+          <w:sz w:val="20"/>
+          <w:lang w:val="en-US"/>
+        </w:rPr>
+        <w:t xml:space="preserve">, </w:t>
+      </w:r>
+      <w:proofErr w:type="spellStart"/>
+      <w:r>
+        <w:rPr>
+          <w:rFonts w:ascii="Courier New" w:hAnsi="Courier New" w:cs="Courier New"/>
+          <w:sz w:val="20"/>
+          <w:lang w:val="en-US"/>
+        </w:rPr>
+        <w:t>ItemModRCtrl</w:t>
+      </w:r>
+      <w:proofErr w:type="spellEnd"/>
+      <w:r>
+        <w:rPr>
+          <w:rFonts w:ascii="Courier New" w:hAnsi="Courier New" w:cs="Courier New"/>
+          <w:sz w:val="20"/>
+          <w:lang w:val="en-US"/>
+        </w:rPr>
+        <w:t xml:space="preserve">, </w:t>
+      </w:r>
+      <w:proofErr w:type="spellStart"/>
+      <w:r>
+        <w:rPr>
+          <w:rFonts w:ascii="Courier New" w:hAnsi="Courier New" w:cs="Courier New"/>
+          <w:sz w:val="20"/>
+          <w:lang w:val="en-US"/>
+        </w:rPr>
+        <w:t>ItemModLAlt</w:t>
+      </w:r>
+      <w:proofErr w:type="spellEnd"/>
+      <w:r>
+        <w:rPr>
+          <w:rFonts w:ascii="Courier New" w:hAnsi="Courier New" w:cs="Courier New"/>
+          <w:sz w:val="20"/>
+          <w:lang w:val="en-US"/>
+        </w:rPr>
+        <w:t xml:space="preserve">, </w:t>
+      </w:r>
+      <w:proofErr w:type="spellStart"/>
       <w:proofErr w:type="gramStart"/>
       <w:r>
         <w:rPr>
-          <w:sz w:val="20"/>
-          <w:lang w:val="en-US"/>
-        </w:rPr>
-        <w:t>..</w:t>
-      </w:r>
+          <w:rFonts w:ascii="Courier New" w:hAnsi="Courier New" w:cs="Courier New"/>
+          <w:sz w:val="20"/>
+          <w:lang w:val="en-US"/>
+        </w:rPr>
+        <w:t>ItemModRAlt</w:t>
+      </w:r>
+      <w:proofErr w:type="spellEnd"/>
       <w:proofErr w:type="gramEnd"/>
-      <w:r>
-        <w:rPr>
-          <w:sz w:val="20"/>
-          <w:lang w:val="en-US"/>
-        </w:rPr>
-        <w:t xml:space="preserve"> max button). For keys you may use the symbols defined in the file command.js. Those are </w:t>
-      </w:r>
-      <w:proofErr w:type="spellStart"/>
-      <w:r>
-        <w:rPr>
-          <w:sz w:val="20"/>
-          <w:lang w:val="en-US"/>
-        </w:rPr>
-        <w:t>VK_something</w:t>
-      </w:r>
-      <w:proofErr w:type="spellEnd"/>
-      <w:r>
-        <w:rPr>
-          <w:sz w:val="20"/>
-          <w:lang w:val="en-US"/>
-        </w:rPr>
-        <w:t>. E.g. VK_A is an A pressed, VK_</w:t>
-      </w:r>
-      <w:r>
-        <w:rPr>
-          <w:sz w:val="20"/>
-          <w:lang w:val="en-US"/>
-        </w:rPr>
-        <w:t>3</w:t>
-      </w:r>
-      <w:r>
-        <w:rPr>
-          <w:sz w:val="20"/>
-          <w:lang w:val="en-US"/>
-        </w:rPr>
-        <w:t xml:space="preserve"> is the </w:t>
-      </w:r>
-      <w:r>
-        <w:rPr>
-          <w:sz w:val="20"/>
-          <w:lang w:val="en-US"/>
-        </w:rPr>
-        <w:t>3</w:t>
+    </w:p>
+    <w:p>
+      <w:pPr>
+        <w:rPr>
+          <w:sz w:val="20"/>
+          <w:lang w:val="en-US"/>
+        </w:rPr>
+      </w:pPr>
+      <w:r>
+        <w:rPr>
+          <w:sz w:val="20"/>
+          <w:lang w:val="en-US"/>
+        </w:rPr>
+        <w:t>Once edited and saved you have to reload the page in your browser to make it active (F5)</w:t>
       </w:r>
       <w:r>
         <w:rPr>
@@ -2917,186 +4627,12 @@
         </w:rPr>
         <w:t xml:space="preserve"> </w:t>
       </w:r>
-      <w:r>
-        <w:rPr>
-          <w:sz w:val="20"/>
-          <w:lang w:val="en-US"/>
-        </w:rPr>
-        <w:t xml:space="preserve">key one on the main keyboard, </w:t>
-      </w:r>
-      <w:r>
-        <w:rPr>
-          <w:sz w:val="20"/>
-          <w:lang w:val="en-US"/>
-        </w:rPr>
-        <w:t>3</w:t>
-      </w:r>
-      <w:r>
-        <w:rPr>
-          <w:sz w:val="20"/>
-          <w:lang w:val="en-US"/>
-        </w:rPr>
-        <w:t xml:space="preserve"> on the </w:t>
-      </w:r>
-      <w:proofErr w:type="spellStart"/>
-      <w:r>
-        <w:rPr>
-          <w:sz w:val="20"/>
-          <w:lang w:val="en-US"/>
-        </w:rPr>
-        <w:t>num</w:t>
-      </w:r>
-      <w:proofErr w:type="spellEnd"/>
-      <w:r>
-        <w:rPr>
-          <w:sz w:val="20"/>
-          <w:lang w:val="en-US"/>
-        </w:rPr>
-        <w:t xml:space="preserve"> pad would be VK_NUMPAD</w:t>
-      </w:r>
-      <w:r>
-        <w:rPr>
-          <w:sz w:val="20"/>
-          <w:lang w:val="en-US"/>
-        </w:rPr>
-        <w:t>3</w:t>
-      </w:r>
-      <w:r>
-        <w:rPr>
-          <w:sz w:val="20"/>
-          <w:lang w:val="en-US"/>
-        </w:rPr>
-        <w:t>.</w:t>
-      </w:r>
-    </w:p>
-    <w:p>
-      <w:pPr>
-        <w:rPr>
-          <w:sz w:val="20"/>
-          <w:lang w:val="en-US"/>
-        </w:rPr>
-      </w:pPr>
-      <w:r>
-        <w:rPr>
-          <w:sz w:val="20"/>
-          <w:lang w:val="en-US"/>
-        </w:rPr>
-        <w:t>The last one is a Key modifier such as Left Alt + Key.</w:t>
-      </w:r>
-    </w:p>
-    <w:p>
-      <w:pPr>
-        <w:rPr>
-          <w:sz w:val="20"/>
-          <w:lang w:val="en-US"/>
-        </w:rPr>
-      </w:pPr>
-      <w:r>
-        <w:rPr>
-          <w:sz w:val="20"/>
-          <w:lang w:val="en-US"/>
-        </w:rPr>
-        <w:t xml:space="preserve">Valid are: </w:t>
-      </w:r>
-      <w:proofErr w:type="spellStart"/>
-      <w:r>
-        <w:rPr>
-          <w:sz w:val="20"/>
-          <w:lang w:val="en-US"/>
-        </w:rPr>
-        <w:t>ItemModNone</w:t>
-      </w:r>
-      <w:proofErr w:type="spellEnd"/>
-      <w:r>
-        <w:rPr>
-          <w:sz w:val="20"/>
-          <w:lang w:val="en-US"/>
-        </w:rPr>
-        <w:t xml:space="preserve">, </w:t>
-      </w:r>
-      <w:proofErr w:type="spellStart"/>
-      <w:r>
-        <w:rPr>
-          <w:sz w:val="20"/>
-          <w:lang w:val="en-US"/>
-        </w:rPr>
-        <w:t>ItemModLCtrl</w:t>
-      </w:r>
-      <w:proofErr w:type="spellEnd"/>
-      <w:r>
-        <w:rPr>
-          <w:sz w:val="20"/>
-          <w:lang w:val="en-US"/>
-        </w:rPr>
-        <w:t xml:space="preserve">, </w:t>
-      </w:r>
-      <w:proofErr w:type="spellStart"/>
-      <w:r>
-        <w:rPr>
-          <w:sz w:val="20"/>
-          <w:lang w:val="en-US"/>
-        </w:rPr>
-        <w:t>ItemModRCtrl</w:t>
-      </w:r>
-      <w:proofErr w:type="spellEnd"/>
-      <w:r>
-        <w:rPr>
-          <w:sz w:val="20"/>
-          <w:lang w:val="en-US"/>
-        </w:rPr>
-        <w:t xml:space="preserve">, </w:t>
-      </w:r>
-      <w:proofErr w:type="spellStart"/>
-      <w:r>
-        <w:rPr>
-          <w:sz w:val="20"/>
-          <w:lang w:val="en-US"/>
-        </w:rPr>
-        <w:t>ItemModLAlt</w:t>
-      </w:r>
-      <w:proofErr w:type="spellEnd"/>
-      <w:r>
-        <w:rPr>
-          <w:sz w:val="20"/>
-          <w:lang w:val="en-US"/>
-        </w:rPr>
-        <w:t xml:space="preserve">, </w:t>
-      </w:r>
-      <w:proofErr w:type="spellStart"/>
-      <w:r>
-        <w:rPr>
-          <w:sz w:val="20"/>
-          <w:lang w:val="en-US"/>
-        </w:rPr>
-        <w:t>ItemModRAlt</w:t>
-      </w:r>
-      <w:proofErr w:type="spellEnd"/>
-    </w:p>
-    <w:p>
-      <w:pPr>
-        <w:rPr>
-          <w:sz w:val="20"/>
-          <w:lang w:val="en-US"/>
-        </w:rPr>
-      </w:pPr>
-      <w:r>
-        <w:rPr>
-          <w:sz w:val="20"/>
-          <w:lang w:val="en-US"/>
-        </w:rPr>
-        <w:t>Once edited and saved you have to reload the page in your browser to make it active (F5)</w:t>
-      </w:r>
-      <w:r>
-        <w:rPr>
-          <w:sz w:val="20"/>
-          <w:lang w:val="en-US"/>
-        </w:rPr>
-        <w:t xml:space="preserve"> </w:t>
-      </w:r>
-    </w:p>
-    <w:p>
-      <w:pPr>
-        <w:rPr>
+    </w:p>
+    <w:p>
+      <w:pPr>
+        <w:rPr>
+          <w:color w:val="FF0000"/>
+          <w:sz w:val="20"/>
           <w:lang w:val="en-US"/>
         </w:rPr>
       </w:pPr>
@@ -3186,7 +4722,7 @@
           <w:lang w:val="en-US"/>
         </w:rPr>
         <w:br/>
-        <w:t xml:space="preserve">Alternatively use a tablet to test </w:t>
+        <w:t>Alternatively use a tablet to test the web client and make the active window on your PC an application that does not bother with keys sent</w:t>
       </w:r>
       <w:r>
         <w:rPr>
@@ -3194,7 +4730,7 @@
           <w:sz w:val="20"/>
           <w:lang w:val="en-US"/>
         </w:rPr>
-        <w:t xml:space="preserve">the web client </w:t>
+        <w:t xml:space="preserve"> – e.g. an empty notepad window</w:t>
       </w:r>
       <w:r>
         <w:rPr>
@@ -3202,12 +4738,612 @@
           <w:sz w:val="20"/>
           <w:lang w:val="en-US"/>
         </w:rPr>
-        <w:t>and make the active window on your PC an application that does not bother with keys sent – e.g. an empty notepad window.</w:t>
-      </w:r>
+        <w:t>.</w:t>
+      </w:r>
+    </w:p>
+    <w:p>
+      <w:pPr>
+        <w:rPr>
+          <w:color w:val="FF0000"/>
+          <w:sz w:val="20"/>
+          <w:lang w:val="en-US"/>
+        </w:rPr>
+      </w:pPr>
+    </w:p>
+    <w:p>
+      <w:pPr>
+        <w:pStyle w:val="berschrift3"/>
+        <w:rPr>
+          <w:lang w:val="en-US"/>
+        </w:rPr>
+      </w:pPr>
+      <w:r>
+        <w:rPr>
+          <w:lang w:val="en-US"/>
+        </w:rPr>
+        <w:t>Axis and Slider activation</w:t>
+      </w:r>
+    </w:p>
+    <w:p>
+      <w:pPr>
+        <w:rPr>
+          <w:sz w:val="20"/>
+          <w:szCs w:val="20"/>
+          <w:lang w:val="en-US"/>
+        </w:rPr>
+      </w:pPr>
+      <w:r>
+        <w:rPr>
+          <w:sz w:val="20"/>
+          <w:szCs w:val="20"/>
+          <w:lang w:val="en-US"/>
+        </w:rPr>
+        <w:t>You may also issue axis and slider actions with a value.</w:t>
+      </w:r>
+    </w:p>
+    <w:p>
+      <w:pPr>
+        <w:rPr>
+          <w:sz w:val="20"/>
+          <w:szCs w:val="20"/>
+          <w:lang w:val="en-US"/>
+        </w:rPr>
+      </w:pPr>
+      <w:r>
+        <w:rPr>
+          <w:sz w:val="20"/>
+          <w:szCs w:val="20"/>
+          <w:lang w:val="en-US"/>
+        </w:rPr>
+        <w:t>Value range is always 0…</w:t>
+      </w:r>
+      <w:proofErr w:type="gramStart"/>
+      <w:r>
+        <w:rPr>
+          <w:sz w:val="20"/>
+          <w:szCs w:val="20"/>
+          <w:lang w:val="en-US"/>
+        </w:rPr>
+        <w:t>1000  (</w:t>
+      </w:r>
+      <w:proofErr w:type="gramEnd"/>
+      <w:r>
+        <w:rPr>
+          <w:sz w:val="20"/>
+          <w:szCs w:val="20"/>
+          <w:lang w:val="en-US"/>
+        </w:rPr>
+        <w:t>min … max).</w:t>
+      </w:r>
+    </w:p>
+    <w:p>
+      <w:pPr>
+        <w:rPr>
+          <w:sz w:val="20"/>
+          <w:szCs w:val="20"/>
+          <w:lang w:val="en-US"/>
+        </w:rPr>
+      </w:pPr>
+      <w:r>
+        <w:rPr>
+          <w:sz w:val="20"/>
+          <w:szCs w:val="20"/>
+          <w:lang w:val="en-US"/>
+        </w:rPr>
+        <w:t>An X axis command with a value of 500 (center point) looks like:</w:t>
+      </w:r>
+    </w:p>
+    <w:p>
+      <w:pPr>
+        <w:shd w:val="clear" w:color="auto" w:fill="1E1E1E"/>
+        <w:spacing w:after="0" w:line="285" w:lineRule="atLeast"/>
+        <w:rPr>
+          <w:rFonts w:ascii="Consolas" w:eastAsia="Times New Roman" w:hAnsi="Consolas" w:cs="Times New Roman"/>
+          <w:color w:val="D4D4D4"/>
+          <w:sz w:val="20"/>
+          <w:szCs w:val="21"/>
+          <w:lang w:eastAsia="de-CH"/>
+        </w:rPr>
+      </w:pPr>
+      <w:proofErr w:type="spellStart"/>
+      <w:r>
+        <w:rPr>
+          <w:rFonts w:ascii="Consolas" w:eastAsia="Times New Roman" w:hAnsi="Consolas" w:cs="Times New Roman"/>
+          <w:color w:val="569CD6"/>
+          <w:sz w:val="20"/>
+          <w:szCs w:val="21"/>
+          <w:lang w:eastAsia="de-CH"/>
+        </w:rPr>
+        <w:t>new</w:t>
+      </w:r>
+      <w:proofErr w:type="spellEnd"/>
+      <w:r>
+        <w:rPr>
+          <w:rFonts w:ascii="Consolas" w:eastAsia="Times New Roman" w:hAnsi="Consolas" w:cs="Times New Roman"/>
+          <w:color w:val="D4D4D4"/>
+          <w:sz w:val="20"/>
+          <w:szCs w:val="21"/>
+          <w:lang w:eastAsia="de-CH"/>
+        </w:rPr>
+        <w:t xml:space="preserve"> </w:t>
+      </w:r>
+      <w:r>
+        <w:rPr>
+          <w:rFonts w:ascii="Consolas" w:eastAsia="Times New Roman" w:hAnsi="Consolas" w:cs="Times New Roman"/>
+          <w:color w:val="4EC9B0"/>
+          <w:sz w:val="20"/>
+          <w:szCs w:val="21"/>
+          <w:lang w:eastAsia="de-CH"/>
+        </w:rPr>
+        <w:t>Target</w:t>
+      </w:r>
+      <w:r>
+        <w:rPr>
+          <w:rFonts w:ascii="Consolas" w:eastAsia="Times New Roman" w:hAnsi="Consolas" w:cs="Times New Roman"/>
+          <w:color w:val="D4D4D4"/>
+          <w:sz w:val="20"/>
+          <w:szCs w:val="21"/>
+          <w:lang w:eastAsia="de-CH"/>
+        </w:rPr>
+        <w:t>(</w:t>
+      </w:r>
+      <w:r>
+        <w:rPr>
+          <w:rFonts w:ascii="Consolas" w:eastAsia="Times New Roman" w:hAnsi="Consolas" w:cs="Times New Roman"/>
+          <w:color w:val="CE9178"/>
+          <w:sz w:val="20"/>
+          <w:szCs w:val="21"/>
+          <w:lang w:eastAsia="de-CH"/>
+        </w:rPr>
+        <w:t>"ax2"</w:t>
+      </w:r>
+      <w:r>
+        <w:rPr>
+          <w:rFonts w:ascii="Consolas" w:eastAsia="Times New Roman" w:hAnsi="Consolas" w:cs="Times New Roman"/>
+          <w:color w:val="D4D4D4"/>
+          <w:sz w:val="20"/>
+          <w:szCs w:val="21"/>
+          <w:lang w:eastAsia="de-CH"/>
+        </w:rPr>
+        <w:t xml:space="preserve">, </w:t>
+      </w:r>
+      <w:r>
+        <w:rPr>
+          <w:rFonts w:ascii="Consolas" w:eastAsia="Times New Roman" w:hAnsi="Consolas" w:cs="Times New Roman"/>
+          <w:color w:val="B5CEA8"/>
+          <w:sz w:val="20"/>
+          <w:szCs w:val="21"/>
+          <w:lang w:eastAsia="de-CH"/>
+        </w:rPr>
+        <w:t>1100</w:t>
+      </w:r>
+      <w:r>
+        <w:rPr>
+          <w:rFonts w:ascii="Consolas" w:eastAsia="Times New Roman" w:hAnsi="Consolas" w:cs="Times New Roman"/>
+          <w:color w:val="D4D4D4"/>
+          <w:sz w:val="20"/>
+          <w:szCs w:val="21"/>
+          <w:lang w:eastAsia="de-CH"/>
+        </w:rPr>
+        <w:t xml:space="preserve">, </w:t>
+      </w:r>
+      <w:r>
+        <w:rPr>
+          <w:rFonts w:ascii="Consolas" w:eastAsia="Times New Roman" w:hAnsi="Consolas" w:cs="Times New Roman"/>
+          <w:color w:val="B5CEA8"/>
+          <w:sz w:val="20"/>
+          <w:szCs w:val="21"/>
+          <w:lang w:eastAsia="de-CH"/>
+        </w:rPr>
+        <w:t>300</w:t>
+      </w:r>
+      <w:r>
+        <w:rPr>
+          <w:rFonts w:ascii="Consolas" w:eastAsia="Times New Roman" w:hAnsi="Consolas" w:cs="Times New Roman"/>
+          <w:color w:val="D4D4D4"/>
+          <w:sz w:val="20"/>
+          <w:szCs w:val="21"/>
+          <w:lang w:eastAsia="de-CH"/>
+        </w:rPr>
+        <w:t xml:space="preserve">, </w:t>
+      </w:r>
+      <w:r>
+        <w:rPr>
+          <w:rFonts w:ascii="Consolas" w:eastAsia="Times New Roman" w:hAnsi="Consolas" w:cs="Times New Roman"/>
+          <w:color w:val="B5CEA8"/>
+          <w:sz w:val="20"/>
+          <w:szCs w:val="21"/>
+          <w:lang w:eastAsia="de-CH"/>
+        </w:rPr>
+        <w:t>90</w:t>
+      </w:r>
+      <w:r>
+        <w:rPr>
+          <w:rFonts w:ascii="Consolas" w:eastAsia="Times New Roman" w:hAnsi="Consolas" w:cs="Times New Roman"/>
+          <w:color w:val="D4D4D4"/>
+          <w:sz w:val="20"/>
+          <w:szCs w:val="21"/>
+          <w:lang w:eastAsia="de-CH"/>
+        </w:rPr>
+        <w:t xml:space="preserve">, </w:t>
+      </w:r>
+      <w:proofErr w:type="spellStart"/>
+      <w:r>
+        <w:rPr>
+          <w:rFonts w:ascii="Consolas" w:eastAsia="Times New Roman" w:hAnsi="Consolas" w:cs="Times New Roman"/>
+          <w:color w:val="9CDCFE"/>
+          <w:sz w:val="20"/>
+          <w:szCs w:val="21"/>
+          <w:lang w:eastAsia="de-CH"/>
+        </w:rPr>
+        <w:t>ItemTypeXaxis</w:t>
+      </w:r>
+      <w:proofErr w:type="spellEnd"/>
+      <w:r>
+        <w:rPr>
+          <w:rFonts w:ascii="Consolas" w:eastAsia="Times New Roman" w:hAnsi="Consolas" w:cs="Times New Roman"/>
+          <w:color w:val="D4D4D4"/>
+          <w:sz w:val="20"/>
+          <w:szCs w:val="21"/>
+          <w:lang w:eastAsia="de-CH"/>
+        </w:rPr>
+        <w:t xml:space="preserve">,  </w:t>
+      </w:r>
+      <w:r>
+        <w:rPr>
+          <w:rFonts w:ascii="Consolas" w:eastAsia="Times New Roman" w:hAnsi="Consolas" w:cs="Times New Roman"/>
+          <w:color w:val="B5CEA8"/>
+          <w:sz w:val="20"/>
+          <w:szCs w:val="21"/>
+          <w:lang w:eastAsia="de-CH"/>
+        </w:rPr>
+        <w:t>500</w:t>
+      </w:r>
+      <w:r>
+        <w:rPr>
+          <w:rFonts w:ascii="Consolas" w:eastAsia="Times New Roman" w:hAnsi="Consolas" w:cs="Times New Roman"/>
+          <w:color w:val="D4D4D4"/>
+          <w:sz w:val="20"/>
+          <w:szCs w:val="21"/>
+          <w:lang w:eastAsia="de-CH"/>
+        </w:rPr>
+        <w:t xml:space="preserve">, </w:t>
+      </w:r>
+      <w:proofErr w:type="spellStart"/>
+      <w:r>
+        <w:rPr>
+          <w:rFonts w:ascii="Consolas" w:eastAsia="Times New Roman" w:hAnsi="Consolas" w:cs="Times New Roman"/>
+          <w:color w:val="9CDCFE"/>
+          <w:sz w:val="20"/>
+          <w:szCs w:val="21"/>
+          <w:lang w:eastAsia="de-CH"/>
+        </w:rPr>
+        <w:t>ItemModNone</w:t>
+      </w:r>
+      <w:proofErr w:type="spellEnd"/>
+      <w:r>
+        <w:rPr>
+          <w:rFonts w:ascii="Consolas" w:eastAsia="Times New Roman" w:hAnsi="Consolas" w:cs="Times New Roman"/>
+          <w:color w:val="D4D4D4"/>
+          <w:sz w:val="20"/>
+          <w:szCs w:val="21"/>
+          <w:lang w:eastAsia="de-CH"/>
+        </w:rPr>
+        <w:t>),</w:t>
+      </w:r>
+    </w:p>
+    <w:p>
+      <w:pPr>
+        <w:rPr>
+          <w:sz w:val="20"/>
+          <w:szCs w:val="20"/>
+          <w:lang w:val="en-US"/>
+        </w:rPr>
+      </w:pPr>
+    </w:p>
+    <w:p>
+      <w:pPr>
+        <w:rPr>
+          <w:sz w:val="20"/>
+          <w:szCs w:val="20"/>
+          <w:lang w:val="en-US"/>
+        </w:rPr>
+      </w:pPr>
+      <w:r>
+        <w:rPr>
+          <w:sz w:val="20"/>
+          <w:szCs w:val="20"/>
+          <w:lang w:val="en-US"/>
+        </w:rPr>
+        <w:t>The names for the axis and slider are:</w:t>
+      </w:r>
+    </w:p>
+    <w:p>
+      <w:pPr>
+        <w:ind w:left="708"/>
+        <w:rPr>
+          <w:rFonts w:ascii="Courier New" w:hAnsi="Courier New" w:cs="Courier New"/>
+          <w:sz w:val="20"/>
+          <w:szCs w:val="20"/>
+          <w:lang w:val="en-US"/>
+        </w:rPr>
+      </w:pPr>
+      <w:proofErr w:type="spellStart"/>
+      <w:r>
+        <w:rPr>
+          <w:rFonts w:ascii="Courier New" w:hAnsi="Courier New" w:cs="Courier New"/>
+          <w:sz w:val="20"/>
+          <w:szCs w:val="20"/>
+          <w:lang w:val="en-US"/>
+        </w:rPr>
+        <w:t>ItemTypeXaxis</w:t>
+      </w:r>
+      <w:proofErr w:type="spellEnd"/>
+      <w:r>
+        <w:rPr>
+          <w:rFonts w:ascii="Courier New" w:hAnsi="Courier New" w:cs="Courier New"/>
+          <w:sz w:val="20"/>
+          <w:szCs w:val="20"/>
+          <w:lang w:val="en-US"/>
+        </w:rPr>
+        <w:t xml:space="preserve">, </w:t>
+      </w:r>
+      <w:proofErr w:type="spellStart"/>
+      <w:r>
+        <w:rPr>
+          <w:rFonts w:ascii="Courier New" w:hAnsi="Courier New" w:cs="Courier New"/>
+          <w:sz w:val="20"/>
+          <w:szCs w:val="20"/>
+          <w:lang w:val="en-US"/>
+        </w:rPr>
+        <w:t>ItemTypeYaxis</w:t>
+      </w:r>
+      <w:proofErr w:type="spellEnd"/>
+      <w:r>
+        <w:rPr>
+          <w:rFonts w:ascii="Courier New" w:hAnsi="Courier New" w:cs="Courier New"/>
+          <w:sz w:val="20"/>
+          <w:szCs w:val="20"/>
+          <w:lang w:val="en-US"/>
+        </w:rPr>
+        <w:t xml:space="preserve">, </w:t>
+      </w:r>
+      <w:proofErr w:type="spellStart"/>
+      <w:r>
+        <w:rPr>
+          <w:rFonts w:ascii="Courier New" w:hAnsi="Courier New" w:cs="Courier New"/>
+          <w:sz w:val="20"/>
+          <w:szCs w:val="20"/>
+          <w:lang w:val="en-US"/>
+        </w:rPr>
+        <w:t>ItemTypeZaxis</w:t>
+      </w:r>
+      <w:proofErr w:type="spellEnd"/>
+      <w:r>
+        <w:rPr>
+          <w:rFonts w:ascii="Courier New" w:hAnsi="Courier New" w:cs="Courier New"/>
+          <w:sz w:val="20"/>
+          <w:szCs w:val="20"/>
+          <w:lang w:val="en-US"/>
+        </w:rPr>
+        <w:t xml:space="preserve">, </w:t>
+      </w:r>
+      <w:r>
+        <w:rPr>
+          <w:rFonts w:ascii="Courier New" w:hAnsi="Courier New" w:cs="Courier New"/>
+          <w:sz w:val="20"/>
+          <w:szCs w:val="20"/>
+          <w:lang w:val="en-US"/>
+        </w:rPr>
+        <w:br/>
+      </w:r>
+      <w:proofErr w:type="spellStart"/>
+      <w:r>
+        <w:rPr>
+          <w:rFonts w:ascii="Courier New" w:hAnsi="Courier New" w:cs="Courier New"/>
+          <w:sz w:val="20"/>
+          <w:szCs w:val="20"/>
+          <w:lang w:val="en-US"/>
+        </w:rPr>
+        <w:t>ItemTypeRXaxis</w:t>
+      </w:r>
+      <w:proofErr w:type="spellEnd"/>
+      <w:r>
+        <w:rPr>
+          <w:rFonts w:ascii="Courier New" w:hAnsi="Courier New" w:cs="Courier New"/>
+          <w:sz w:val="20"/>
+          <w:szCs w:val="20"/>
+          <w:lang w:val="en-US"/>
+        </w:rPr>
+        <w:t xml:space="preserve">, </w:t>
+      </w:r>
+      <w:proofErr w:type="spellStart"/>
+      <w:r>
+        <w:rPr>
+          <w:rFonts w:ascii="Courier New" w:hAnsi="Courier New" w:cs="Courier New"/>
+          <w:sz w:val="20"/>
+          <w:szCs w:val="20"/>
+          <w:lang w:val="en-US"/>
+        </w:rPr>
+        <w:t>ItemTypeRYaxis</w:t>
+      </w:r>
+      <w:proofErr w:type="spellEnd"/>
+      <w:r>
+        <w:rPr>
+          <w:rFonts w:ascii="Courier New" w:hAnsi="Courier New" w:cs="Courier New"/>
+          <w:sz w:val="20"/>
+          <w:szCs w:val="20"/>
+          <w:lang w:val="en-US"/>
+        </w:rPr>
+        <w:t xml:space="preserve">, </w:t>
+      </w:r>
+      <w:proofErr w:type="spellStart"/>
+      <w:r>
+        <w:rPr>
+          <w:rFonts w:ascii="Courier New" w:hAnsi="Courier New" w:cs="Courier New"/>
+          <w:sz w:val="20"/>
+          <w:szCs w:val="20"/>
+          <w:lang w:val="en-US"/>
+        </w:rPr>
+        <w:t>ItemTypeRZaxis</w:t>
+      </w:r>
+      <w:proofErr w:type="spellEnd"/>
+      <w:proofErr w:type="gramStart"/>
+      <w:r>
+        <w:rPr>
+          <w:rFonts w:ascii="Courier New" w:hAnsi="Courier New" w:cs="Courier New"/>
+          <w:sz w:val="20"/>
+          <w:szCs w:val="20"/>
+          <w:lang w:val="en-US"/>
+        </w:rPr>
+        <w:t>,</w:t>
+      </w:r>
+      <w:proofErr w:type="gramEnd"/>
+      <w:r>
+        <w:rPr>
+          <w:rFonts w:ascii="Courier New" w:hAnsi="Courier New" w:cs="Courier New"/>
+          <w:sz w:val="20"/>
+          <w:szCs w:val="20"/>
+          <w:lang w:val="en-US"/>
+        </w:rPr>
+        <w:br/>
+        <w:t>ItemTypeSL1, ItemTypeSL2</w:t>
+      </w:r>
+    </w:p>
+    <w:p>
+      <w:pPr>
+        <w:rPr>
+          <w:sz w:val="20"/>
+          <w:szCs w:val="20"/>
+          <w:lang w:val="en-US"/>
+        </w:rPr>
+      </w:pPr>
+      <w:r>
+        <w:rPr>
+          <w:sz w:val="20"/>
+          <w:szCs w:val="20"/>
+          <w:lang w:val="en-US"/>
+        </w:rPr>
+        <w:t>The items here are as above:</w:t>
+      </w:r>
+    </w:p>
+    <w:p>
+      <w:pPr>
+        <w:rPr>
+          <w:sz w:val="20"/>
+          <w:szCs w:val="20"/>
+          <w:lang w:val="en-US"/>
+        </w:rPr>
+      </w:pPr>
+      <w:r>
+        <w:rPr>
+          <w:sz w:val="20"/>
+          <w:szCs w:val="20"/>
+          <w:lang w:val="en-US"/>
+        </w:rPr>
+        <w:t xml:space="preserve">Name, </w:t>
+      </w:r>
+      <w:proofErr w:type="spellStart"/>
+      <w:r>
+        <w:rPr>
+          <w:sz w:val="20"/>
+          <w:szCs w:val="20"/>
+          <w:lang w:val="en-US"/>
+        </w:rPr>
+        <w:t>CenterX</w:t>
+      </w:r>
+      <w:proofErr w:type="spellEnd"/>
+      <w:r>
+        <w:rPr>
+          <w:sz w:val="20"/>
+          <w:szCs w:val="20"/>
+          <w:lang w:val="en-US"/>
+        </w:rPr>
+        <w:t xml:space="preserve">, </w:t>
+      </w:r>
+      <w:proofErr w:type="spellStart"/>
+      <w:r>
+        <w:rPr>
+          <w:sz w:val="20"/>
+          <w:szCs w:val="20"/>
+          <w:lang w:val="en-US"/>
+        </w:rPr>
+        <w:t>CenterY</w:t>
+      </w:r>
+      <w:proofErr w:type="spellEnd"/>
+      <w:r>
+        <w:rPr>
+          <w:sz w:val="20"/>
+          <w:szCs w:val="20"/>
+          <w:lang w:val="en-US"/>
+        </w:rPr>
+        <w:t>, Diameter, Type, Value, Mod (where mod is ignored)</w:t>
+      </w:r>
+    </w:p>
+    <w:p>
+      <w:pPr>
+        <w:rPr>
+          <w:i/>
+          <w:sz w:val="20"/>
+          <w:szCs w:val="20"/>
+          <w:lang w:val="en-US"/>
+        </w:rPr>
+      </w:pPr>
+      <w:r>
+        <w:rPr>
+          <w:i/>
+          <w:sz w:val="20"/>
+          <w:szCs w:val="20"/>
+          <w:lang w:val="en-US"/>
+        </w:rPr>
+        <w:t>Note: there is no ‘real’ analog slider supported. You may have to define click/touch targets with distinct values.</w:t>
+      </w:r>
+    </w:p>
+    <w:p>
+      <w:pPr>
+        <w:rPr>
+          <w:sz w:val="20"/>
+          <w:szCs w:val="20"/>
+          <w:lang w:val="en-US"/>
+        </w:rPr>
+      </w:pPr>
+      <w:r>
+        <w:rPr>
+          <w:sz w:val="20"/>
+          <w:szCs w:val="20"/>
+          <w:lang w:val="en-US"/>
+        </w:rPr>
+        <w:t xml:space="preserve">You may use e.g. 5 targets to cover 0, 250, 500, 750, </w:t>
+      </w:r>
+      <w:proofErr w:type="gramStart"/>
+      <w:r>
+        <w:rPr>
+          <w:sz w:val="20"/>
+          <w:szCs w:val="20"/>
+          <w:lang w:val="en-US"/>
+        </w:rPr>
+        <w:t>1000</w:t>
+      </w:r>
+      <w:proofErr w:type="gramEnd"/>
+      <w:r>
+        <w:rPr>
+          <w:sz w:val="20"/>
+          <w:szCs w:val="20"/>
+          <w:lang w:val="en-US"/>
+        </w:rPr>
+        <w:t xml:space="preserve"> as in the example page 1.</w:t>
+      </w:r>
+    </w:p>
+    <w:p>
+      <w:pPr>
+        <w:rPr>
+          <w:lang w:val="en-US"/>
+        </w:rPr>
+      </w:pPr>
     </w:p>
     <w:sectPr>
       <w:pgSz w:w="11906" w:h="16838"/>
-      <w:pgMar w:top="567" w:right="1417" w:bottom="568" w:left="1417" w:header="708" w:footer="708" w:gutter="0"/>
+      <w:pgMar w:top="709" w:right="1417" w:bottom="568" w:left="1417" w:header="708" w:footer="708" w:gutter="0"/>
       <w:cols w:space="708"/>
       <w:docGrid w:linePitch="360"/>
     </w:sectPr>
@@ -3331,6 +5467,118 @@
     </w:lvl>
   </w:abstractNum>
   <w:abstractNum w:abstractNumId="1" w15:restartNumberingAfterBreak="0">
+    <w:nsid w:val="5AA6650B"/>
+    <w:multiLevelType w:val="hybridMultilevel"/>
+    <w:tmpl w:val="6E08C1EA"/>
+    <w:lvl w:ilvl="0" w:tplc="E97E3E38">
+      <w:numFmt w:val="bullet"/>
+      <w:lvlText w:val=""/>
+      <w:lvlJc w:val="left"/>
+      <w:pPr>
+        <w:ind w:left="720" w:hanging="360"/>
+      </w:pPr>
+      <w:rPr>
+        <w:rFonts w:ascii="Wingdings" w:eastAsiaTheme="minorHAnsi" w:hAnsi="Wingdings" w:cstheme="minorBidi" w:hint="default"/>
+      </w:rPr>
+    </w:lvl>
+    <w:lvl w:ilvl="1" w:tplc="08070003" w:tentative="1">
+      <w:start w:val="1"/>
+      <w:numFmt w:val="bullet"/>
+      <w:lvlText w:val="o"/>
+      <w:lvlJc w:val="left"/>
+      <w:pPr>
+        <w:ind w:left="1440" w:hanging="360"/>
+      </w:pPr>
+      <w:rPr>
+        <w:rFonts w:ascii="Courier New" w:hAnsi="Courier New" w:cs="Courier New" w:hint="default"/>
+      </w:rPr>
+    </w:lvl>
+    <w:lvl w:ilvl="2" w:tplc="08070005" w:tentative="1">
+      <w:start w:val="1"/>
+      <w:numFmt w:val="bullet"/>
+      <w:lvlText w:val=""/>
+      <w:lvlJc w:val="left"/>
+      <w:pPr>
+        <w:ind w:left="2160" w:hanging="360"/>
+      </w:pPr>
+      <w:rPr>
+        <w:rFonts w:ascii="Wingdings" w:hAnsi="Wingdings" w:hint="default"/>
+      </w:rPr>
+    </w:lvl>
+    <w:lvl w:ilvl="3" w:tplc="08070001" w:tentative="1">
+      <w:start w:val="1"/>
+      <w:numFmt w:val="bullet"/>
+      <w:lvlText w:val=""/>
+      <w:lvlJc w:val="left"/>
+      <w:pPr>
+        <w:ind w:left="2880" w:hanging="360"/>
+      </w:pPr>
+      <w:rPr>
+        <w:rFonts w:ascii="Symbol" w:hAnsi="Symbol" w:hint="default"/>
+      </w:rPr>
+    </w:lvl>
+    <w:lvl w:ilvl="4" w:tplc="08070003" w:tentative="1">
+      <w:start w:val="1"/>
+      <w:numFmt w:val="bullet"/>
+      <w:lvlText w:val="o"/>
+      <w:lvlJc w:val="left"/>
+      <w:pPr>
+        <w:ind w:left="3600" w:hanging="360"/>
+      </w:pPr>
+      <w:rPr>
+        <w:rFonts w:ascii="Courier New" w:hAnsi="Courier New" w:cs="Courier New" w:hint="default"/>
+      </w:rPr>
+    </w:lvl>
+    <w:lvl w:ilvl="5" w:tplc="08070005" w:tentative="1">
+      <w:start w:val="1"/>
+      <w:numFmt w:val="bullet"/>
+      <w:lvlText w:val=""/>
+      <w:lvlJc w:val="left"/>
+      <w:pPr>
+        <w:ind w:left="4320" w:hanging="360"/>
+      </w:pPr>
+      <w:rPr>
+        <w:rFonts w:ascii="Wingdings" w:hAnsi="Wingdings" w:hint="default"/>
+      </w:rPr>
+    </w:lvl>
+    <w:lvl w:ilvl="6" w:tplc="08070001" w:tentative="1">
+      <w:start w:val="1"/>
+      <w:numFmt w:val="bullet"/>
+      <w:lvlText w:val=""/>
+      <w:lvlJc w:val="left"/>
+      <w:pPr>
+        <w:ind w:left="5040" w:hanging="360"/>
+      </w:pPr>
+      <w:rPr>
+        <w:rFonts w:ascii="Symbol" w:hAnsi="Symbol" w:hint="default"/>
+      </w:rPr>
+    </w:lvl>
+    <w:lvl w:ilvl="7" w:tplc="08070003" w:tentative="1">
+      <w:start w:val="1"/>
+      <w:numFmt w:val="bullet"/>
+      <w:lvlText w:val="o"/>
+      <w:lvlJc w:val="left"/>
+      <w:pPr>
+        <w:ind w:left="5760" w:hanging="360"/>
+      </w:pPr>
+      <w:rPr>
+        <w:rFonts w:ascii="Courier New" w:hAnsi="Courier New" w:cs="Courier New" w:hint="default"/>
+      </w:rPr>
+    </w:lvl>
+    <w:lvl w:ilvl="8" w:tplc="08070005" w:tentative="1">
+      <w:start w:val="1"/>
+      <w:numFmt w:val="bullet"/>
+      <w:lvlText w:val=""/>
+      <w:lvlJc w:val="left"/>
+      <w:pPr>
+        <w:ind w:left="6480" w:hanging="360"/>
+      </w:pPr>
+      <w:rPr>
+        <w:rFonts w:ascii="Wingdings" w:hAnsi="Wingdings" w:hint="default"/>
+      </w:rPr>
+    </w:lvl>
+  </w:abstractNum>
+  <w:abstractNum w:abstractNumId="2" w15:restartNumberingAfterBreak="0">
     <w:nsid w:val="639F0AA2"/>
     <w:multiLevelType w:val="hybridMultilevel"/>
     <w:tmpl w:val="13C85130"/>
@@ -3420,10 +5668,13 @@
     </w:lvl>
   </w:abstractNum>
   <w:num w:numId="1">
-    <w:abstractNumId w:val="1"/>
+    <w:abstractNumId w:val="2"/>
   </w:num>
   <w:num w:numId="2">
     <w:abstractNumId w:val="0"/>
+  </w:num>
+  <w:num w:numId="3">
+    <w:abstractNumId w:val="1"/>
   </w:num>
 </w:numbering>
 </file>
@@ -3865,9 +6116,32 @@
       <w:szCs w:val="26"/>
     </w:rPr>
   </w:style>
+  <w:style w:type="paragraph" w:styleId="berschrift3">
+    <w:name w:val="heading 3"/>
+    <w:basedOn w:val="Standard"/>
+    <w:next w:val="Standard"/>
+    <w:link w:val="berschrift3Zchn"/>
+    <w:uiPriority w:val="9"/>
+    <w:unhideWhenUsed/>
+    <w:qFormat/>
+    <w:rsid w:val="00C77465"/>
+    <w:pPr>
+      <w:keepNext/>
+      <w:keepLines/>
+      <w:spacing w:before="40" w:after="0"/>
+      <w:outlineLvl w:val="2"/>
+    </w:pPr>
+    <w:rPr>
+      <w:rFonts w:asciiTheme="majorHAnsi" w:eastAsiaTheme="majorEastAsia" w:hAnsiTheme="majorHAnsi" w:cstheme="majorBidi"/>
+      <w:color w:val="1F4D78" w:themeColor="accent1" w:themeShade="7F"/>
+      <w:sz w:val="24"/>
+      <w:szCs w:val="24"/>
+    </w:rPr>
+  </w:style>
   <w:style w:type="character" w:default="1" w:styleId="Absatz-Standardschriftart">
     <w:name w:val="Default Paragraph Font"/>
     <w:uiPriority w:val="1"/>
+    <w:semiHidden/>
     <w:unhideWhenUsed/>
   </w:style>
   <w:style w:type="table" w:default="1" w:styleId="NormaleTabelle">
@@ -3947,6 +6221,19 @@
     <w:pPr>
       <w:spacing w:after="0" w:line="240" w:lineRule="auto"/>
     </w:pPr>
+  </w:style>
+  <w:style w:type="character" w:customStyle="1" w:styleId="berschrift3Zchn">
+    <w:name w:val="Überschrift 3 Zchn"/>
+    <w:basedOn w:val="Absatz-Standardschriftart"/>
+    <w:link w:val="berschrift3"/>
+    <w:uiPriority w:val="9"/>
+    <w:rsid w:val="00C77465"/>
+    <w:rPr>
+      <w:rFonts w:asciiTheme="majorHAnsi" w:eastAsiaTheme="majorEastAsia" w:hAnsiTheme="majorHAnsi" w:cstheme="majorBidi"/>
+      <w:color w:val="1F4D78" w:themeColor="accent1" w:themeShade="7F"/>
+      <w:sz w:val="24"/>
+      <w:szCs w:val="24"/>
+    </w:rPr>
   </w:style>
 </w:styles>
 </file>

--- a/doc/SCRemoteServer.docx
+++ b/doc/SCRemoteServer.docx
@@ -62,7 +62,23 @@
           <w:szCs w:val="16"/>
           <w:lang w:val="en-US"/>
         </w:rPr>
-        <w:t>20181223/Cassini</w:t>
+        <w:t>2018122</w:t>
+      </w:r>
+      <w:r>
+        <w:rPr>
+          <w:sz w:val="16"/>
+          <w:szCs w:val="16"/>
+          <w:lang w:val="en-US"/>
+        </w:rPr>
+        <w:t>4</w:t>
+      </w:r>
+      <w:r>
+        <w:rPr>
+          <w:sz w:val="16"/>
+          <w:szCs w:val="16"/>
+          <w:lang w:val="en-US"/>
+        </w:rPr>
+        <w:t>/Cassini</w:t>
       </w:r>
     </w:p>
     <w:p>
@@ -1377,15 +1393,7 @@
         <w:rPr>
           <w:lang w:val="en-US"/>
         </w:rPr>
-        <w:t>SC</w:t>
-      </w:r>
-      <w:bookmarkStart w:id="0" w:name="_GoBack"/>
-      <w:bookmarkEnd w:id="0"/>
-      <w:r>
-        <w:rPr>
-          <w:lang w:val="en-US"/>
-        </w:rPr>
-        <w:t>JoyServer</w:t>
+        <w:t>SCJoyServer</w:t>
       </w:r>
       <w:proofErr w:type="spellEnd"/>
       <w:r>
@@ -1899,7 +1907,19 @@
         <w:rPr>
           <w:lang w:val="en-US"/>
         </w:rPr>
-        <w:t>owser should show the following (see next page)</w:t>
+        <w:t>owser should show the following (see next page</w:t>
+      </w:r>
+      <w:r>
+        <w:rPr>
+          <w:lang w:val="en-US"/>
+        </w:rPr>
+        <w:t xml:space="preserve"> for an image from the iPad2 – Safari browser</w:t>
+      </w:r>
+      <w:r>
+        <w:rPr>
+          <w:lang w:val="en-US"/>
+        </w:rPr>
+        <w:t>)</w:t>
       </w:r>
     </w:p>
     <w:p>
@@ -1921,41 +1941,30 @@
           <w:lang w:eastAsia="de-CH"/>
         </w:rPr>
         <w:lastRenderedPageBreak/>
-        <w:drawing>
-          <wp:inline distT="0" distB="0" distL="0" distR="0" wp14:anchorId="4D51DE20" wp14:editId="63FAE4C1">
-            <wp:extent cx="5760720" cy="3794125"/>
-            <wp:effectExtent l="0" t="0" r="0" b="0"/>
-            <wp:docPr id="3" name="Grafik 3"/>
-            <wp:cNvGraphicFramePr>
-              <a:graphicFrameLocks xmlns:a="http://schemas.openxmlformats.org/drawingml/2006/main" noChangeAspect="1"/>
-            </wp:cNvGraphicFramePr>
-            <a:graphic xmlns:a="http://schemas.openxmlformats.org/drawingml/2006/main">
-              <a:graphicData uri="http://schemas.openxmlformats.org/drawingml/2006/picture">
-                <pic:pic xmlns:pic="http://schemas.openxmlformats.org/drawingml/2006/picture">
-                  <pic:nvPicPr>
-                    <pic:cNvPr id="1" name=""/>
-                    <pic:cNvPicPr/>
-                  </pic:nvPicPr>
-                  <pic:blipFill>
-                    <a:blip r:embed="rId12"/>
-                    <a:stretch>
-                      <a:fillRect/>
-                    </a:stretch>
-                  </pic:blipFill>
-                  <pic:spPr>
-                    <a:xfrm>
-                      <a:off x="0" y="0"/>
-                      <a:ext cx="5760720" cy="3794125"/>
-                    </a:xfrm>
-                    <a:prstGeom prst="rect">
-                      <a:avLst/>
-                    </a:prstGeom>
-                  </pic:spPr>
-                </pic:pic>
-              </a:graphicData>
-            </a:graphic>
-          </wp:inline>
-        </w:drawing>
+        <w:pict>
+          <v:shapetype id="_x0000_t75" coordsize="21600,21600" o:spt="75" o:preferrelative="t" path="m@4@5l@4@11@9@11@9@5xe" filled="f" stroked="f">
+            <v:stroke joinstyle="miter"/>
+            <v:formulas>
+              <v:f eqn="if lineDrawn pixelLineWidth 0"/>
+              <v:f eqn="sum @0 1 0"/>
+              <v:f eqn="sum 0 0 @1"/>
+              <v:f eqn="prod @2 1 2"/>
+              <v:f eqn="prod @3 21600 pixelWidth"/>
+              <v:f eqn="prod @3 21600 pixelHeight"/>
+              <v:f eqn="sum @0 0 1"/>
+              <v:f eqn="prod @6 1 2"/>
+              <v:f eqn="prod @7 21600 pixelWidth"/>
+              <v:f eqn="sum @8 21600 0"/>
+              <v:f eqn="prod @7 21600 pixelHeight"/>
+              <v:f eqn="sum @10 21600 0"/>
+            </v:formulas>
+            <v:path o:extrusionok="f" gradientshapeok="t" o:connecttype="rect"/>
+            <o:lock v:ext="edit" aspectratio="t"/>
+          </v:shapetype>
+          <v:shape id="_x0000_i1025" type="#_x0000_t75" style="width:453.05pt;height:339.9pt">
+            <v:imagedata r:id="rId12" o:title="IMG_0033"/>
+          </v:shape>
+        </w:pict>
       </w:r>
     </w:p>
     <w:p>
@@ -2736,6 +2745,71 @@
     </w:p>
     <w:p>
       <w:pPr>
+        <w:rPr>
+          <w:sz w:val="20"/>
+          <w:lang w:val="en-US"/>
+        </w:rPr>
+      </w:pPr>
+      <w:r>
+        <w:rPr>
+          <w:sz w:val="20"/>
+          <w:lang w:val="en-US"/>
+        </w:rPr>
+        <w:t xml:space="preserve">Using guides and place </w:t>
+      </w:r>
+      <w:r>
+        <w:rPr>
+          <w:sz w:val="20"/>
+          <w:lang w:val="en-US"/>
+        </w:rPr>
+        <w:t>targets</w:t>
+      </w:r>
+      <w:r>
+        <w:rPr>
+          <w:sz w:val="20"/>
+          <w:lang w:val="en-US"/>
+        </w:rPr>
+        <w:t xml:space="preserve"> on the grid makes it rather easy – below a 100x100 grid is used.</w:t>
+      </w:r>
+    </w:p>
+    <w:p>
+      <w:pPr>
+        <w:rPr>
+          <w:sz w:val="20"/>
+          <w:lang w:val="en-US"/>
+        </w:rPr>
+      </w:pPr>
+      <w:r>
+        <w:rPr>
+          <w:sz w:val="20"/>
+          <w:lang w:val="en-US"/>
+        </w:rPr>
+        <w:pict>
+          <v:shape id="_x0000_i1026" type="#_x0000_t75" style="width:452.55pt;height:273.95pt">
+            <v:imagedata r:id="rId15" o:title="page_2-layout"/>
+          </v:shape>
+        </w:pict>
+      </w:r>
+    </w:p>
+    <w:p>
+      <w:pPr>
+        <w:rPr>
+          <w:rFonts w:asciiTheme="majorHAnsi" w:eastAsiaTheme="majorEastAsia" w:hAnsiTheme="majorHAnsi" w:cstheme="majorBidi"/>
+          <w:color w:val="2E74B5" w:themeColor="accent1" w:themeShade="BF"/>
+          <w:sz w:val="26"/>
+          <w:szCs w:val="26"/>
+          <w:lang w:val="en-US"/>
+        </w:rPr>
+      </w:pPr>
+      <w:r>
+        <w:rPr>
+          <w:lang w:val="en-US"/>
+        </w:rPr>
+        <w:br w:type="page"/>
+      </w:r>
+    </w:p>
+    <w:p>
+      <w:pPr>
         <w:pStyle w:val="berschrift2"/>
         <w:rPr>
           <w:lang w:val="en-US"/>
@@ -2745,6 +2819,7 @@
         <w:rPr>
           <w:lang w:val="en-US"/>
         </w:rPr>
+        <w:lastRenderedPageBreak/>
         <w:t>Editing pages.js</w:t>
       </w:r>
     </w:p>
@@ -2809,6 +2884,26 @@
     </w:p>
     <w:p>
       <w:pPr>
+        <w:pStyle w:val="Listenabsatz"/>
+        <w:numPr>
+          <w:ilvl w:val="0"/>
+          <w:numId w:val="3"/>
+        </w:numPr>
+        <w:rPr>
+          <w:sz w:val="20"/>
+          <w:lang w:val="en-US"/>
+        </w:rPr>
+      </w:pPr>
+      <w:r>
+        <w:rPr>
+          <w:sz w:val="20"/>
+          <w:lang w:val="en-US"/>
+        </w:rPr>
+        <w:t xml:space="preserve">Once edited and saved you have to reload the page in your browser to make it active (F5) </w:t>
+      </w:r>
+    </w:p>
+    <w:p>
+      <w:pPr>
         <w:rPr>
           <w:sz w:val="20"/>
           <w:lang w:val="en-US"/>
@@ -2842,8 +2937,7 @@
         <w:rPr>
           <w:rFonts w:ascii="Courier New" w:hAnsi="Courier New" w:cs="Courier New"/>
           <w:noProof/>
-          <w:sz w:val="14"/>
-          <w:szCs w:val="16"/>
+          <w:sz w:val="12"/>
           <w:lang w:val="en-US"/>
         </w:rPr>
       </w:pPr>
@@ -2851,8 +2945,7 @@
         <w:rPr>
           <w:rFonts w:ascii="Courier New" w:hAnsi="Courier New" w:cs="Courier New"/>
           <w:noProof/>
-          <w:sz w:val="14"/>
-          <w:szCs w:val="16"/>
+          <w:sz w:val="12"/>
           <w:lang w:val="en-US"/>
         </w:rPr>
         <w:t>// PAGE 1 Construction</w:t>
@@ -2864,8 +2957,7 @@
         <w:rPr>
           <w:rFonts w:ascii="Courier New" w:hAnsi="Courier New" w:cs="Courier New"/>
           <w:noProof/>
-          <w:sz w:val="14"/>
-          <w:szCs w:val="16"/>
+          <w:sz w:val="12"/>
           <w:lang w:val="en-US"/>
         </w:rPr>
       </w:pPr>
@@ -2873,8 +2965,7 @@
         <w:rPr>
           <w:rFonts w:ascii="Courier New" w:hAnsi="Courier New" w:cs="Courier New"/>
           <w:noProof/>
-          <w:sz w:val="14"/>
-          <w:szCs w:val="16"/>
+          <w:sz w:val="12"/>
           <w:lang w:val="en-US"/>
         </w:rPr>
         <w:t>const page_1_obj = new Page_Base_obj(</w:t>
@@ -2886,8 +2977,7 @@
         <w:rPr>
           <w:rFonts w:ascii="Courier New" w:hAnsi="Courier New" w:cs="Courier New"/>
           <w:noProof/>
-          <w:sz w:val="14"/>
-          <w:szCs w:val="16"/>
+          <w:sz w:val="12"/>
           <w:lang w:val="en-US"/>
         </w:rPr>
       </w:pPr>
@@ -2895,8 +2985,46 @@
         <w:rPr>
           <w:rFonts w:ascii="Courier New" w:hAnsi="Courier New" w:cs="Courier New"/>
           <w:noProof/>
-          <w:sz w:val="14"/>
-          <w:szCs w:val="16"/>
+          <w:sz w:val="12"/>
+          <w:lang w:val="en-US"/>
+        </w:rPr>
+        <w:t xml:space="preserve">  "</w:t>
+      </w:r>
+      <w:r>
+        <w:rPr>
+          <w:rFonts w:ascii="Courier New" w:hAnsi="Courier New" w:cs="Courier New"/>
+          <w:noProof/>
+          <w:sz w:val="12"/>
+          <w:highlight w:val="green"/>
+          <w:lang w:val="en-US"/>
+        </w:rPr>
+        <w:t>Test Page 1</w:t>
+      </w:r>
+      <w:r>
+        <w:rPr>
+          <w:rFonts w:ascii="Courier New" w:hAnsi="Courier New" w:cs="Courier New"/>
+          <w:noProof/>
+          <w:sz w:val="12"/>
+          <w:lang w:val="en-US"/>
+        </w:rPr>
+        <w:t>",</w:t>
+      </w:r>
+    </w:p>
+    <w:p>
+      <w:pPr>
+        <w:pStyle w:val="KeinLeerraum"/>
+        <w:rPr>
+          <w:rFonts w:ascii="Courier New" w:hAnsi="Courier New" w:cs="Courier New"/>
+          <w:noProof/>
+          <w:sz w:val="12"/>
+          <w:lang w:val="en-US"/>
+        </w:rPr>
+      </w:pPr>
+      <w:r>
+        <w:rPr>
+          <w:rFonts w:ascii="Courier New" w:hAnsi="Courier New" w:cs="Courier New"/>
+          <w:noProof/>
+          <w:sz w:val="12"/>
           <w:lang w:val="en-US"/>
         </w:rPr>
         <w:t xml:space="preserve">  </w:t>
@@ -2905,838 +3033,940 @@
         <w:rPr>
           <w:rFonts w:ascii="Courier New" w:hAnsi="Courier New" w:cs="Courier New"/>
           <w:noProof/>
-          <w:sz w:val="14"/>
-          <w:szCs w:val="16"/>
+          <w:sz w:val="12"/>
+          <w:highlight w:val="yellow"/>
+          <w:lang w:val="en-US"/>
+        </w:rPr>
+        <w:t>'images/page_1.png</w:t>
+      </w:r>
+      <w:r>
+        <w:rPr>
+          <w:rFonts w:ascii="Courier New" w:hAnsi="Courier New" w:cs="Courier New"/>
+          <w:noProof/>
+          <w:sz w:val="12"/>
+          <w:lang w:val="en-US"/>
+        </w:rPr>
+        <w:t>',</w:t>
+      </w:r>
+    </w:p>
+    <w:p>
+      <w:pPr>
+        <w:pStyle w:val="KeinLeerraum"/>
+        <w:rPr>
+          <w:rFonts w:ascii="Courier New" w:hAnsi="Courier New" w:cs="Courier New"/>
+          <w:noProof/>
+          <w:sz w:val="12"/>
+          <w:lang w:val="en-US"/>
+        </w:rPr>
+      </w:pPr>
+      <w:r>
+        <w:rPr>
+          <w:rFonts w:ascii="Courier New" w:hAnsi="Courier New" w:cs="Courier New"/>
+          <w:noProof/>
+          <w:sz w:val="12"/>
+          <w:lang w:val="en-US"/>
+        </w:rPr>
+        <w:t xml:space="preserve">  [</w:t>
+      </w:r>
+    </w:p>
+    <w:p>
+      <w:pPr>
+        <w:pStyle w:val="KeinLeerraum"/>
+        <w:rPr>
+          <w:rFonts w:ascii="Courier New" w:hAnsi="Courier New" w:cs="Courier New"/>
+          <w:noProof/>
+          <w:sz w:val="12"/>
+          <w:lang w:val="en-US"/>
+        </w:rPr>
+      </w:pPr>
+      <w:r>
+        <w:rPr>
+          <w:rFonts w:ascii="Courier New" w:hAnsi="Courier New" w:cs="Courier New"/>
+          <w:noProof/>
+          <w:sz w:val="12"/>
+          <w:lang w:val="en-US"/>
+        </w:rPr>
+        <w:t xml:space="preserve">    </w:t>
+      </w:r>
+      <w:r>
+        <w:rPr>
+          <w:rFonts w:ascii="Courier New" w:hAnsi="Courier New" w:cs="Courier New"/>
+          <w:noProof/>
+          <w:sz w:val="12"/>
+          <w:highlight w:val="cyan"/>
+          <w:lang w:val="en-US"/>
+        </w:rPr>
+        <w:t>new Target("my1", 200, 100, 90, 0, ItemTypeKey, ItemModePR, VK_F2, ItemKModRCtrl),</w:t>
+      </w:r>
+    </w:p>
+    <w:p>
+      <w:pPr>
+        <w:pStyle w:val="KeinLeerraum"/>
+        <w:rPr>
+          <w:rFonts w:ascii="Courier New" w:hAnsi="Courier New" w:cs="Courier New"/>
+          <w:noProof/>
+          <w:sz w:val="12"/>
+          <w:lang w:val="en-US"/>
+        </w:rPr>
+      </w:pPr>
+      <w:r>
+        <w:rPr>
+          <w:rFonts w:ascii="Courier New" w:hAnsi="Courier New" w:cs="Courier New"/>
+          <w:noProof/>
+          <w:sz w:val="12"/>
+          <w:lang w:val="en-US"/>
+        </w:rPr>
+        <w:t xml:space="preserve">    new Target("my2", 200, 300, 90, 0, ItemTypeButton, ItemModePR, 3, ItemKModNone),</w:t>
+      </w:r>
+    </w:p>
+    <w:p>
+      <w:pPr>
+        <w:pStyle w:val="KeinLeerraum"/>
+        <w:rPr>
+          <w:rFonts w:ascii="Courier New" w:hAnsi="Courier New" w:cs="Courier New"/>
+          <w:noProof/>
+          <w:sz w:val="12"/>
+          <w:lang w:val="en-US"/>
+        </w:rPr>
+      </w:pPr>
+      <w:r>
+        <w:rPr>
+          <w:rFonts w:ascii="Courier New" w:hAnsi="Courier New" w:cs="Courier New"/>
+          <w:noProof/>
+          <w:sz w:val="12"/>
+          <w:lang w:val="en-US"/>
+        </w:rPr>
+        <w:t xml:space="preserve">    new Target("my3", 500, 200, 90, 0, ItemTypeKey, ItemModePR, VK_Y, ItemKModNone),</w:t>
+      </w:r>
+    </w:p>
+    <w:p>
+      <w:pPr>
+        <w:pStyle w:val="KeinLeerraum"/>
+        <w:rPr>
+          <w:rFonts w:ascii="Courier New" w:hAnsi="Courier New" w:cs="Courier New"/>
+          <w:noProof/>
+          <w:sz w:val="12"/>
+          <w:lang w:val="en-US"/>
+        </w:rPr>
+      </w:pPr>
+      <w:r>
+        <w:rPr>
+          <w:rFonts w:ascii="Courier New" w:hAnsi="Courier New" w:cs="Courier New"/>
+          <w:noProof/>
+          <w:sz w:val="12"/>
+          <w:lang w:val="en-US"/>
+        </w:rPr>
+        <w:t xml:space="preserve">    new Target("my4", 700, 200, 90, 0, ItemTypeKey, ItemModePR, VK_Z, ItemKModNone),</w:t>
+      </w:r>
+    </w:p>
+    <w:p>
+      <w:pPr>
+        <w:pStyle w:val="KeinLeerraum"/>
+        <w:rPr>
+          <w:rFonts w:ascii="Courier New" w:hAnsi="Courier New" w:cs="Courier New"/>
+          <w:noProof/>
+          <w:sz w:val="12"/>
+          <w:lang w:val="en-US"/>
+        </w:rPr>
+      </w:pPr>
+      <w:r>
+        <w:rPr>
+          <w:rFonts w:ascii="Courier New" w:hAnsi="Courier New" w:cs="Courier New"/>
+          <w:noProof/>
+          <w:sz w:val="12"/>
+          <w:lang w:val="en-US"/>
+        </w:rPr>
+        <w:t xml:space="preserve">    // toggles </w:t>
+      </w:r>
+    </w:p>
+    <w:p>
+      <w:pPr>
+        <w:pStyle w:val="KeinLeerraum"/>
+        <w:rPr>
+          <w:rFonts w:ascii="Courier New" w:hAnsi="Courier New" w:cs="Courier New"/>
+          <w:noProof/>
+          <w:sz w:val="12"/>
+          <w:lang w:val="en-US"/>
+        </w:rPr>
+      </w:pPr>
+      <w:r>
+        <w:rPr>
+          <w:rFonts w:ascii="Courier New" w:hAnsi="Courier New" w:cs="Courier New"/>
+          <w:noProof/>
+          <w:sz w:val="12"/>
+          <w:lang w:val="en-US"/>
+        </w:rPr>
+        <w:t xml:space="preserve">    new Target("tg1", 200, 500, 90, 0, ItemTypeKey, ItemModeTogOn,   VK_V, ItemKModNone),</w:t>
+      </w:r>
+    </w:p>
+    <w:p>
+      <w:pPr>
+        <w:pStyle w:val="KeinLeerraum"/>
+        <w:rPr>
+          <w:rFonts w:ascii="Courier New" w:hAnsi="Courier New" w:cs="Courier New"/>
+          <w:noProof/>
+          <w:sz w:val="12"/>
+          <w:lang w:val="en-US"/>
+        </w:rPr>
+      </w:pPr>
+      <w:r>
+        <w:rPr>
+          <w:rFonts w:ascii="Courier New" w:hAnsi="Courier New" w:cs="Courier New"/>
+          <w:noProof/>
+          <w:sz w:val="12"/>
+          <w:lang w:val="en-US"/>
+        </w:rPr>
+        <w:t xml:space="preserve">    new Target("tg2", 300, 500, 90, 0, ItemTypeButton, ItemModeTogOn,   4, ItemKModNone),</w:t>
+      </w:r>
+    </w:p>
+    <w:p>
+      <w:pPr>
+        <w:pStyle w:val="KeinLeerraum"/>
+        <w:rPr>
+          <w:rFonts w:ascii="Courier New" w:hAnsi="Courier New" w:cs="Courier New"/>
+          <w:noProof/>
+          <w:sz w:val="12"/>
+          <w:lang w:val="en-US"/>
+        </w:rPr>
+      </w:pPr>
+      <w:r>
+        <w:rPr>
+          <w:rFonts w:ascii="Courier New" w:hAnsi="Courier New" w:cs="Courier New"/>
+          <w:noProof/>
+          <w:sz w:val="12"/>
+          <w:lang w:val="en-US"/>
+        </w:rPr>
+        <w:t xml:space="preserve">    new Target("tg3", 400, 500, 90, 0, ItemTypeKey, ItemModeTogOff,  VK_W, ItemKModNone),</w:t>
+      </w:r>
+    </w:p>
+    <w:p>
+      <w:pPr>
+        <w:pStyle w:val="KeinLeerraum"/>
+        <w:rPr>
+          <w:rFonts w:ascii="Courier New" w:hAnsi="Courier New" w:cs="Courier New"/>
+          <w:noProof/>
+          <w:sz w:val="12"/>
+          <w:lang w:val="en-US"/>
+        </w:rPr>
+      </w:pPr>
+      <w:r>
+        <w:rPr>
+          <w:rFonts w:ascii="Courier New" w:hAnsi="Courier New" w:cs="Courier New"/>
+          <w:noProof/>
+          <w:sz w:val="12"/>
+          <w:lang w:val="en-US"/>
+        </w:rPr>
+        <w:t xml:space="preserve">    new Target("tg4", 500, 500, 90, 0, ItemTypeButton, ItemModeTogOff,  5, ItemKModNone),</w:t>
+      </w:r>
+    </w:p>
+    <w:p>
+      <w:pPr>
+        <w:pStyle w:val="KeinLeerraum"/>
+        <w:rPr>
+          <w:rFonts w:ascii="Courier New" w:hAnsi="Courier New" w:cs="Courier New"/>
+          <w:noProof/>
+          <w:sz w:val="12"/>
+          <w:lang w:val="en-US"/>
+        </w:rPr>
+      </w:pPr>
+      <w:r>
+        <w:rPr>
+          <w:rFonts w:ascii="Courier New" w:hAnsi="Courier New" w:cs="Courier New"/>
+          <w:noProof/>
+          <w:sz w:val="12"/>
+          <w:lang w:val="en-US"/>
+        </w:rPr>
+        <w:t xml:space="preserve">    // analog X axis simulation with 5 ticks from 0..max</w:t>
+      </w:r>
+    </w:p>
+    <w:p>
+      <w:pPr>
+        <w:pStyle w:val="KeinLeerraum"/>
+        <w:rPr>
+          <w:rFonts w:ascii="Courier New" w:hAnsi="Courier New" w:cs="Courier New"/>
+          <w:noProof/>
+          <w:sz w:val="12"/>
+          <w:lang w:val="en-US"/>
+        </w:rPr>
+      </w:pPr>
+      <w:r>
+        <w:rPr>
+          <w:rFonts w:ascii="Courier New" w:hAnsi="Courier New" w:cs="Courier New"/>
+          <w:noProof/>
+          <w:sz w:val="12"/>
+          <w:lang w:val="en-US"/>
+        </w:rPr>
+        <w:t xml:space="preserve">    new Target("ax0", 1100, 100, 90, 0, ItemTypeXaxis, ItemModeVal, 1000, ItemKModNone),</w:t>
+      </w:r>
+    </w:p>
+    <w:p>
+      <w:pPr>
+        <w:pStyle w:val="KeinLeerraum"/>
+        <w:rPr>
+          <w:rFonts w:ascii="Courier New" w:hAnsi="Courier New" w:cs="Courier New"/>
+          <w:noProof/>
+          <w:sz w:val="12"/>
+          <w:lang w:val="en-US"/>
+        </w:rPr>
+      </w:pPr>
+      <w:r>
+        <w:rPr>
+          <w:rFonts w:ascii="Courier New" w:hAnsi="Courier New" w:cs="Courier New"/>
+          <w:noProof/>
+          <w:sz w:val="12"/>
+          <w:lang w:val="en-US"/>
+        </w:rPr>
+        <w:t xml:space="preserve">    new Target("ax1", 1100, 200, 90, 0, ItemTypeXaxis, ItemModeVal,  750, ItemKModNone),</w:t>
+      </w:r>
+    </w:p>
+    <w:p>
+      <w:pPr>
+        <w:pStyle w:val="KeinLeerraum"/>
+        <w:rPr>
+          <w:rFonts w:ascii="Courier New" w:hAnsi="Courier New" w:cs="Courier New"/>
+          <w:noProof/>
+          <w:sz w:val="12"/>
+          <w:lang w:val="en-US"/>
+        </w:rPr>
+      </w:pPr>
+      <w:r>
+        <w:rPr>
+          <w:rFonts w:ascii="Courier New" w:hAnsi="Courier New" w:cs="Courier New"/>
+          <w:noProof/>
+          <w:sz w:val="12"/>
+          <w:lang w:val="en-US"/>
+        </w:rPr>
+        <w:t xml:space="preserve">    new Target("ax2", 1100, 300, 90, 0, ItemTypeXaxis, ItemModeVal,  500, ItemKModNone),</w:t>
+      </w:r>
+    </w:p>
+    <w:p>
+      <w:pPr>
+        <w:pStyle w:val="KeinLeerraum"/>
+        <w:rPr>
+          <w:rFonts w:ascii="Courier New" w:hAnsi="Courier New" w:cs="Courier New"/>
+          <w:noProof/>
+          <w:sz w:val="12"/>
+          <w:lang w:val="en-US"/>
+        </w:rPr>
+      </w:pPr>
+      <w:r>
+        <w:rPr>
+          <w:rFonts w:ascii="Courier New" w:hAnsi="Courier New" w:cs="Courier New"/>
+          <w:noProof/>
+          <w:sz w:val="12"/>
+          <w:lang w:val="en-US"/>
+        </w:rPr>
+        <w:t xml:space="preserve">    new Target("ax3", 1100, 400, 90, 0, ItemTypeXaxis, ItemModeVal,  250, ItemKModNone),</w:t>
+      </w:r>
+    </w:p>
+    <w:p>
+      <w:pPr>
+        <w:pStyle w:val="KeinLeerraum"/>
+        <w:rPr>
+          <w:rFonts w:ascii="Courier New" w:hAnsi="Courier New" w:cs="Courier New"/>
+          <w:noProof/>
+          <w:sz w:val="12"/>
+          <w:lang w:val="en-US"/>
+        </w:rPr>
+      </w:pPr>
+      <w:r>
+        <w:rPr>
+          <w:rFonts w:ascii="Courier New" w:hAnsi="Courier New" w:cs="Courier New"/>
+          <w:noProof/>
+          <w:sz w:val="12"/>
+          <w:lang w:val="en-US"/>
+        </w:rPr>
+        <w:t xml:space="preserve">    new Target("ax4", 1100, 500, 90, 0, ItemTypeXaxis, ItemModeVal,   0, ItemKModNone),</w:t>
+      </w:r>
+    </w:p>
+    <w:p>
+      <w:pPr>
+        <w:pStyle w:val="KeinLeerraum"/>
+        <w:rPr>
+          <w:rFonts w:ascii="Courier New" w:hAnsi="Courier New" w:cs="Courier New"/>
+          <w:noProof/>
+          <w:sz w:val="12"/>
+          <w:lang w:val="en-US"/>
+        </w:rPr>
+      </w:pPr>
+      <w:r>
+        <w:rPr>
+          <w:rFonts w:ascii="Courier New" w:hAnsi="Courier New" w:cs="Courier New"/>
+          <w:noProof/>
+          <w:sz w:val="12"/>
+          <w:lang w:val="en-US"/>
+        </w:rPr>
+        <w:t xml:space="preserve">  ]</w:t>
+      </w:r>
+    </w:p>
+    <w:p>
+      <w:pPr>
+        <w:pStyle w:val="KeinLeerraum"/>
+        <w:rPr>
+          <w:sz w:val="20"/>
+          <w:lang w:val="en-US"/>
+        </w:rPr>
+      </w:pPr>
+      <w:r>
+        <w:rPr>
+          <w:rFonts w:ascii="Courier New" w:hAnsi="Courier New" w:cs="Courier New"/>
+          <w:noProof/>
+          <w:sz w:val="12"/>
+          <w:lang w:val="en-US"/>
+        </w:rPr>
+        <w:t>);</w:t>
+      </w:r>
+      <w:r>
+        <w:rPr>
+          <w:sz w:val="20"/>
+          <w:lang w:val="en-US"/>
+        </w:rPr>
+        <w:br/>
+      </w:r>
+      <w:r>
+        <w:rPr>
+          <w:sz w:val="20"/>
+          <w:lang w:val="en-US"/>
+        </w:rPr>
+        <w:t xml:space="preserve">The </w:t>
+      </w:r>
+      <w:r>
+        <w:rPr>
+          <w:sz w:val="20"/>
           <w:highlight w:val="green"/>
           <w:lang w:val="en-US"/>
         </w:rPr>
-        <w:t>"</w:t>
-      </w:r>
-      <w:r>
-        <w:rPr>
-          <w:rFonts w:ascii="Courier New" w:hAnsi="Courier New" w:cs="Courier New"/>
+        <w:t>page name</w:t>
+      </w:r>
+      <w:r>
+        <w:rPr>
+          <w:sz w:val="20"/>
+          <w:lang w:val="en-US"/>
+        </w:rPr>
+        <w:t xml:space="preserve"> – </w:t>
+      </w:r>
+      <w:r>
+        <w:rPr>
+          <w:sz w:val="20"/>
+          <w:lang w:val="en-US"/>
+        </w:rPr>
+        <w:t xml:space="preserve">it is also </w:t>
+      </w:r>
+      <w:r>
+        <w:rPr>
+          <w:sz w:val="20"/>
+          <w:lang w:val="en-US"/>
+        </w:rPr>
+        <w:t xml:space="preserve">shown below the Tab </w:t>
+      </w:r>
+      <w:r>
+        <w:rPr>
+          <w:sz w:val="20"/>
+          <w:lang w:val="en-US"/>
+        </w:rPr>
+        <w:t>for easy navigation.</w:t>
+      </w:r>
+    </w:p>
+    <w:p>
+      <w:pPr>
+        <w:rPr>
+          <w:sz w:val="20"/>
+          <w:lang w:val="en-US"/>
+        </w:rPr>
+      </w:pPr>
+      <w:r>
+        <w:rPr>
+          <w:sz w:val="20"/>
+          <w:lang w:val="en-US"/>
+        </w:rPr>
+        <w:t xml:space="preserve">The </w:t>
+      </w:r>
+      <w:r>
+        <w:rPr>
+          <w:sz w:val="20"/>
+          <w:highlight w:val="yellow"/>
+          <w:lang w:val="en-US"/>
+        </w:rPr>
+        <w:t>image path and filename</w:t>
+      </w:r>
+      <w:r>
+        <w:rPr>
+          <w:sz w:val="20"/>
+          <w:lang w:val="en-US"/>
+        </w:rPr>
+        <w:t xml:space="preserve"> – it refers to the image to load as background</w:t>
+      </w:r>
+      <w:r>
+        <w:rPr>
+          <w:sz w:val="20"/>
+          <w:lang w:val="en-US"/>
+        </w:rPr>
+        <w:t xml:space="preserve"> image.</w:t>
+      </w:r>
+    </w:p>
+    <w:p>
+      <w:pPr>
+        <w:rPr>
+          <w:sz w:val="20"/>
+          <w:lang w:val="en-US"/>
+        </w:rPr>
+      </w:pPr>
+      <w:r>
+        <w:rPr>
+          <w:sz w:val="20"/>
+          <w:lang w:val="en-US"/>
+        </w:rPr>
+        <w:t>You may change them according to your need and image file naming.</w:t>
+      </w:r>
+    </w:p>
+    <w:p>
+      <w:pPr>
+        <w:rPr>
+          <w:sz w:val="20"/>
+          <w:lang w:val="en-US"/>
+        </w:rPr>
+      </w:pPr>
+      <w:r>
+        <w:rPr>
+          <w:sz w:val="20"/>
+          <w:lang w:val="en-US"/>
+        </w:rPr>
+        <w:t xml:space="preserve">Then there are as many </w:t>
+      </w:r>
+      <w:r>
+        <w:rPr>
+          <w:sz w:val="20"/>
+          <w:highlight w:val="cyan"/>
+          <w:lang w:val="en-US"/>
+        </w:rPr>
+        <w:t>Target definitions</w:t>
+      </w:r>
+      <w:r>
+        <w:rPr>
+          <w:sz w:val="20"/>
+          <w:lang w:val="en-US"/>
+        </w:rPr>
+        <w:t xml:space="preserve"> as hit areas you want to use on that page.</w:t>
+      </w:r>
+    </w:p>
+    <w:p>
+      <w:pPr>
+        <w:rPr>
+          <w:sz w:val="20"/>
+          <w:lang w:val="en-US"/>
+        </w:rPr>
+      </w:pPr>
+      <w:r>
+        <w:rPr>
+          <w:sz w:val="20"/>
+          <w:lang w:val="en-US"/>
+        </w:rPr>
+        <w:t xml:space="preserve">The </w:t>
+      </w:r>
+      <w:r>
+        <w:rPr>
+          <w:sz w:val="20"/>
+          <w:lang w:val="en-US"/>
+        </w:rPr>
+        <w:t>Test Page has 4 buttons</w:t>
+      </w:r>
+      <w:r>
+        <w:rPr>
+          <w:sz w:val="20"/>
+          <w:lang w:val="en-US"/>
+        </w:rPr>
+        <w:t>, 4 toggles</w:t>
+      </w:r>
+      <w:r>
+        <w:rPr>
+          <w:sz w:val="20"/>
+          <w:lang w:val="en-US"/>
+        </w:rPr>
+        <w:t xml:space="preserve"> </w:t>
+      </w:r>
+      <w:r>
+        <w:rPr>
+          <w:sz w:val="20"/>
+          <w:lang w:val="en-US"/>
+        </w:rPr>
+        <w:t xml:space="preserve">and </w:t>
+      </w:r>
+      <w:r>
+        <w:rPr>
+          <w:sz w:val="20"/>
+          <w:lang w:val="en-US"/>
+        </w:rPr>
+        <w:t>5</w:t>
+      </w:r>
+      <w:r>
+        <w:rPr>
+          <w:sz w:val="20"/>
+          <w:lang w:val="en-US"/>
+        </w:rPr>
+        <w:t xml:space="preserve"> </w:t>
+      </w:r>
+      <w:r>
+        <w:rPr>
+          <w:sz w:val="20"/>
+          <w:lang w:val="en-US"/>
+        </w:rPr>
+        <w:t>a</w:t>
+      </w:r>
+      <w:r>
+        <w:rPr>
+          <w:sz w:val="20"/>
+          <w:lang w:val="en-US"/>
+        </w:rPr>
+        <w:t>xis part</w:t>
+      </w:r>
+      <w:r>
+        <w:rPr>
+          <w:sz w:val="20"/>
+          <w:lang w:val="en-US"/>
+        </w:rPr>
+        <w:t>s (blue bubbles)</w:t>
+      </w:r>
+      <w:r>
+        <w:rPr>
+          <w:sz w:val="20"/>
+          <w:lang w:val="en-US"/>
+        </w:rPr>
+        <w:t xml:space="preserve"> </w:t>
+      </w:r>
+      <w:r>
+        <w:rPr>
+          <w:sz w:val="20"/>
+          <w:lang w:val="en-US"/>
+        </w:rPr>
+        <w:t>and hence 4</w:t>
+      </w:r>
+      <w:r>
+        <w:rPr>
+          <w:sz w:val="20"/>
+          <w:lang w:val="en-US"/>
+        </w:rPr>
+        <w:t xml:space="preserve"> + </w:t>
+      </w:r>
+      <w:r>
+        <w:rPr>
+          <w:sz w:val="20"/>
+          <w:lang w:val="en-US"/>
+        </w:rPr>
+        <w:t xml:space="preserve">4 + </w:t>
+      </w:r>
+      <w:r>
+        <w:rPr>
+          <w:sz w:val="20"/>
+          <w:lang w:val="en-US"/>
+        </w:rPr>
+        <w:t>5</w:t>
+      </w:r>
+      <w:r>
+        <w:rPr>
+          <w:sz w:val="20"/>
+          <w:lang w:val="en-US"/>
+        </w:rPr>
+        <w:t xml:space="preserve"> entries for the hit targets.</w:t>
+      </w:r>
+    </w:p>
+    <w:p>
+      <w:pPr>
+        <w:rPr>
+          <w:sz w:val="20"/>
+          <w:lang w:val="en-US"/>
+        </w:rPr>
+      </w:pPr>
+      <w:r>
+        <w:rPr>
+          <w:sz w:val="20"/>
+          <w:lang w:val="en-US"/>
+        </w:rPr>
+        <w:t>A Target is defined as:</w:t>
+      </w:r>
+    </w:p>
+    <w:p>
+      <w:pPr>
+        <w:rPr>
+          <w:sz w:val="20"/>
+          <w:lang w:val="en-US"/>
+        </w:rPr>
+      </w:pPr>
+      <w:r>
+        <w:rPr>
           <w:b/>
-          <w:noProof/>
-          <w:sz w:val="14"/>
-          <w:szCs w:val="16"/>
-          <w:highlight w:val="green"/>
-          <w:lang w:val="en-US"/>
-        </w:rPr>
-        <w:t>Test Page 1</w:t>
-      </w:r>
-      <w:r>
-        <w:rPr>
-          <w:rFonts w:ascii="Courier New" w:hAnsi="Courier New" w:cs="Courier New"/>
-          <w:noProof/>
-          <w:sz w:val="14"/>
-          <w:szCs w:val="16"/>
-          <w:highlight w:val="green"/>
-          <w:lang w:val="en-US"/>
-        </w:rPr>
-        <w:t>"</w:t>
-      </w:r>
-      <w:r>
-        <w:rPr>
-          <w:rFonts w:ascii="Courier New" w:hAnsi="Courier New" w:cs="Courier New"/>
-          <w:noProof/>
-          <w:sz w:val="14"/>
-          <w:szCs w:val="16"/>
-          <w:lang w:val="en-US"/>
-        </w:rPr>
-        <w:t>,</w:t>
-      </w:r>
-    </w:p>
-    <w:p>
-      <w:pPr>
-        <w:pStyle w:val="KeinLeerraum"/>
-        <w:rPr>
-          <w:rFonts w:ascii="Courier New" w:hAnsi="Courier New" w:cs="Courier New"/>
-          <w:noProof/>
-          <w:sz w:val="14"/>
-          <w:szCs w:val="16"/>
-          <w:lang w:val="en-US"/>
-        </w:rPr>
-      </w:pPr>
-      <w:r>
-        <w:rPr>
-          <w:rFonts w:ascii="Courier New" w:hAnsi="Courier New" w:cs="Courier New"/>
-          <w:noProof/>
-          <w:sz w:val="14"/>
-          <w:szCs w:val="16"/>
-          <w:lang w:val="en-US"/>
-        </w:rPr>
-        <w:t xml:space="preserve">  </w:t>
-      </w:r>
-      <w:r>
-        <w:rPr>
-          <w:rFonts w:ascii="Courier New" w:hAnsi="Courier New" w:cs="Courier New"/>
+          <w:sz w:val="20"/>
+          <w:lang w:val="en-US"/>
+        </w:rPr>
+        <w:t>Name</w:t>
+      </w:r>
+      <w:r>
+        <w:rPr>
+          <w:sz w:val="20"/>
+          <w:lang w:val="en-US"/>
+        </w:rPr>
+        <w:t xml:space="preserve"> e.g. “my1” this must be a unique name within the page but serves only internal purposes.</w:t>
+      </w:r>
+    </w:p>
+    <w:p>
+      <w:pPr>
+        <w:rPr>
+          <w:sz w:val="20"/>
+          <w:lang w:val="en-US"/>
+        </w:rPr>
+      </w:pPr>
+      <w:r>
+        <w:rPr>
           <w:b/>
-          <w:noProof/>
-          <w:sz w:val="14"/>
-          <w:szCs w:val="16"/>
-          <w:highlight w:val="yellow"/>
-          <w:lang w:val="en-US"/>
-        </w:rPr>
-        <w:t>'images/page_1.png</w:t>
-      </w:r>
-      <w:r>
-        <w:rPr>
-          <w:rFonts w:ascii="Courier New" w:hAnsi="Courier New" w:cs="Courier New"/>
-          <w:noProof/>
-          <w:sz w:val="14"/>
-          <w:szCs w:val="16"/>
-          <w:highlight w:val="yellow"/>
-          <w:lang w:val="en-US"/>
-        </w:rPr>
-        <w:t>'</w:t>
-      </w:r>
-      <w:r>
-        <w:rPr>
-          <w:rFonts w:ascii="Courier New" w:hAnsi="Courier New" w:cs="Courier New"/>
-          <w:noProof/>
-          <w:sz w:val="14"/>
-          <w:szCs w:val="16"/>
-          <w:lang w:val="en-US"/>
-        </w:rPr>
-        <w:t>,</w:t>
-      </w:r>
-    </w:p>
-    <w:p>
-      <w:pPr>
-        <w:pStyle w:val="KeinLeerraum"/>
-        <w:rPr>
-          <w:rFonts w:ascii="Courier New" w:hAnsi="Courier New" w:cs="Courier New"/>
-          <w:noProof/>
-          <w:sz w:val="14"/>
-          <w:szCs w:val="16"/>
-          <w:lang w:val="en-US"/>
-        </w:rPr>
-      </w:pPr>
-      <w:r>
-        <w:rPr>
-          <w:rFonts w:ascii="Courier New" w:hAnsi="Courier New" w:cs="Courier New"/>
-          <w:noProof/>
-          <w:sz w:val="14"/>
-          <w:szCs w:val="16"/>
-          <w:lang w:val="en-US"/>
-        </w:rPr>
-        <w:t xml:space="preserve">  [</w:t>
-      </w:r>
-    </w:p>
-    <w:p>
-      <w:pPr>
-        <w:pStyle w:val="KeinLeerraum"/>
-        <w:rPr>
-          <w:rFonts w:ascii="Courier New" w:hAnsi="Courier New" w:cs="Courier New"/>
-          <w:noProof/>
-          <w:sz w:val="14"/>
-          <w:szCs w:val="16"/>
-          <w:lang w:val="en-US"/>
-        </w:rPr>
-      </w:pPr>
-      <w:r>
-        <w:rPr>
-          <w:rFonts w:ascii="Courier New" w:hAnsi="Courier New" w:cs="Courier New"/>
-          <w:noProof/>
-          <w:sz w:val="14"/>
-          <w:szCs w:val="16"/>
-          <w:lang w:val="en-US"/>
-        </w:rPr>
-        <w:t xml:space="preserve">    </w:t>
-      </w:r>
-      <w:r>
-        <w:rPr>
-          <w:rFonts w:ascii="Courier New" w:hAnsi="Courier New" w:cs="Courier New"/>
-          <w:noProof/>
-          <w:sz w:val="14"/>
-          <w:szCs w:val="16"/>
-          <w:highlight w:val="cyan"/>
-          <w:lang w:val="en-US"/>
-        </w:rPr>
-        <w:t>new Target("my1", 200, 100, 90, ItemTypeKey, VK_F2, ItemModNone),</w:t>
-      </w:r>
-    </w:p>
-    <w:p>
-      <w:pPr>
-        <w:pStyle w:val="KeinLeerraum"/>
-        <w:rPr>
-          <w:rFonts w:ascii="Courier New" w:hAnsi="Courier New" w:cs="Courier New"/>
-          <w:noProof/>
-          <w:sz w:val="14"/>
-          <w:szCs w:val="16"/>
-          <w:lang w:val="en-US"/>
-        </w:rPr>
-      </w:pPr>
-      <w:r>
-        <w:rPr>
-          <w:rFonts w:ascii="Courier New" w:hAnsi="Courier New" w:cs="Courier New"/>
-          <w:noProof/>
-          <w:sz w:val="14"/>
-          <w:szCs w:val="16"/>
-          <w:lang w:val="en-US"/>
-        </w:rPr>
-        <w:t xml:space="preserve">    new Target("my2", 200, 300, 90, ItemTypeKey, VK_F3, ItemModLCtrl),</w:t>
-      </w:r>
-    </w:p>
-    <w:p>
-      <w:pPr>
-        <w:pStyle w:val="KeinLeerraum"/>
-        <w:rPr>
-          <w:rFonts w:ascii="Courier New" w:hAnsi="Courier New" w:cs="Courier New"/>
-          <w:noProof/>
-          <w:sz w:val="14"/>
-          <w:szCs w:val="16"/>
-          <w:lang w:val="en-US"/>
-        </w:rPr>
-      </w:pPr>
-      <w:r>
-        <w:rPr>
-          <w:rFonts w:ascii="Courier New" w:hAnsi="Courier New" w:cs="Courier New"/>
-          <w:noProof/>
-          <w:sz w:val="14"/>
-          <w:szCs w:val="16"/>
-          <w:lang w:val="en-US"/>
-        </w:rPr>
-        <w:t xml:space="preserve">    new Target("my3", 500, 300, 90, ItemTypeKey, VK_F6, ItemModRAlt),</w:t>
-      </w:r>
-    </w:p>
-    <w:p>
-      <w:pPr>
-        <w:pStyle w:val="KeinLeerraum"/>
-        <w:rPr>
-          <w:rFonts w:ascii="Courier New" w:hAnsi="Courier New" w:cs="Courier New"/>
-          <w:noProof/>
-          <w:sz w:val="14"/>
-          <w:szCs w:val="16"/>
-          <w:lang w:val="en-US"/>
-        </w:rPr>
-      </w:pPr>
-      <w:r>
-        <w:rPr>
-          <w:rFonts w:ascii="Courier New" w:hAnsi="Courier New" w:cs="Courier New"/>
-          <w:noProof/>
-          <w:sz w:val="14"/>
-          <w:szCs w:val="16"/>
-          <w:lang w:val="en-US"/>
-        </w:rPr>
-        <w:t xml:space="preserve">    new Target("my4", 700, 500, 90, ItemTypeKey, VK_F5, ItemModNone),</w:t>
-      </w:r>
-    </w:p>
-    <w:p>
-      <w:pPr>
-        <w:pStyle w:val="KeinLeerraum"/>
-        <w:rPr>
-          <w:rFonts w:ascii="Courier New" w:hAnsi="Courier New" w:cs="Courier New"/>
-          <w:noProof/>
-          <w:sz w:val="14"/>
-          <w:szCs w:val="16"/>
-          <w:lang w:val="en-US"/>
-        </w:rPr>
-      </w:pPr>
-      <w:r>
-        <w:rPr>
-          <w:rFonts w:ascii="Courier New" w:hAnsi="Courier New" w:cs="Courier New"/>
-          <w:noProof/>
-          <w:sz w:val="14"/>
-          <w:szCs w:val="16"/>
-          <w:lang w:val="en-US"/>
-        </w:rPr>
-        <w:t xml:space="preserve">  ]</w:t>
-      </w:r>
-    </w:p>
-    <w:p>
-      <w:pPr>
-        <w:pStyle w:val="KeinLeerraum"/>
-        <w:rPr>
-          <w:rFonts w:ascii="Courier New" w:hAnsi="Courier New" w:cs="Courier New"/>
-          <w:noProof/>
-          <w:sz w:val="14"/>
-          <w:szCs w:val="16"/>
-          <w:lang w:val="en-US"/>
-        </w:rPr>
-      </w:pPr>
-      <w:r>
-        <w:rPr>
-          <w:rFonts w:ascii="Courier New" w:hAnsi="Courier New" w:cs="Courier New"/>
-          <w:noProof/>
-          <w:sz w:val="14"/>
-          <w:szCs w:val="16"/>
-          <w:lang w:val="en-US"/>
-        </w:rPr>
-        <w:t>);</w:t>
-      </w:r>
-    </w:p>
-    <w:p>
-      <w:pPr>
-        <w:rPr>
-          <w:sz w:val="20"/>
-          <w:lang w:val="en-US"/>
-        </w:rPr>
-      </w:pPr>
+          <w:sz w:val="20"/>
+          <w:lang w:val="en-US"/>
+        </w:rPr>
+        <w:t>X,</w:t>
+      </w:r>
+      <w:r>
+        <w:rPr>
+          <w:b/>
+          <w:sz w:val="20"/>
+          <w:lang w:val="en-US"/>
+        </w:rPr>
+        <w:t xml:space="preserve"> </w:t>
+      </w:r>
+      <w:r>
+        <w:rPr>
+          <w:b/>
+          <w:sz w:val="20"/>
+          <w:lang w:val="en-US"/>
+        </w:rPr>
+        <w:t>Y,</w:t>
+      </w:r>
+      <w:r>
+        <w:rPr>
+          <w:b/>
+          <w:sz w:val="20"/>
+          <w:lang w:val="en-US"/>
+        </w:rPr>
+        <w:t xml:space="preserve"> </w:t>
+      </w:r>
+      <w:r>
+        <w:rPr>
+          <w:b/>
+          <w:sz w:val="20"/>
+          <w:lang w:val="en-US"/>
+        </w:rPr>
+        <w:t>D</w:t>
+      </w:r>
+      <w:r>
+        <w:rPr>
+          <w:b/>
+          <w:sz w:val="20"/>
+          <w:lang w:val="en-US"/>
+        </w:rPr>
+        <w:t>W, H</w:t>
+      </w:r>
+      <w:r>
+        <w:rPr>
+          <w:sz w:val="20"/>
+          <w:lang w:val="en-US"/>
+        </w:rPr>
+        <w:t xml:space="preserve"> Center of the hit target (X/Y) and </w:t>
+      </w:r>
+      <w:r>
+        <w:rPr>
+          <w:sz w:val="20"/>
+          <w:lang w:val="en-US"/>
+        </w:rPr>
+        <w:t xml:space="preserve">for circles diameter (DW) and height=0 (H), for rectangles use width (DW) and height (H) of the shape. </w:t>
+      </w:r>
       <w:r>
         <w:rPr>
           <w:sz w:val="20"/>
           <w:lang w:val="en-US"/>
         </w:rPr>
         <w:br/>
-      </w:r>
-      <w:r>
-        <w:rPr>
-          <w:sz w:val="20"/>
-          <w:lang w:val="en-US"/>
-        </w:rPr>
-        <w:t xml:space="preserve">The </w:t>
-      </w:r>
-      <w:r>
-        <w:rPr>
-          <w:sz w:val="20"/>
-          <w:highlight w:val="green"/>
-          <w:lang w:val="en-US"/>
-        </w:rPr>
-        <w:t>page name</w:t>
-      </w:r>
-      <w:r>
-        <w:rPr>
-          <w:sz w:val="20"/>
-          <w:lang w:val="en-US"/>
-        </w:rPr>
-        <w:t xml:space="preserve"> – </w:t>
-      </w:r>
-      <w:r>
-        <w:rPr>
-          <w:sz w:val="20"/>
-          <w:lang w:val="en-US"/>
-        </w:rPr>
-        <w:t xml:space="preserve">it is also </w:t>
-      </w:r>
-      <w:r>
-        <w:rPr>
-          <w:sz w:val="20"/>
-          <w:lang w:val="en-US"/>
-        </w:rPr>
-        <w:t xml:space="preserve">shown below the Tab </w:t>
-      </w:r>
-      <w:r>
-        <w:rPr>
-          <w:sz w:val="20"/>
-          <w:lang w:val="en-US"/>
-        </w:rPr>
-        <w:t>for easy navigation.</w:t>
-      </w:r>
-    </w:p>
-    <w:p>
-      <w:pPr>
-        <w:rPr>
-          <w:sz w:val="20"/>
-          <w:lang w:val="en-US"/>
-        </w:rPr>
-      </w:pPr>
-      <w:r>
-        <w:rPr>
-          <w:sz w:val="20"/>
-          <w:lang w:val="en-US"/>
-        </w:rPr>
-        <w:t xml:space="preserve">The </w:t>
-      </w:r>
-      <w:r>
-        <w:rPr>
-          <w:sz w:val="20"/>
-          <w:highlight w:val="yellow"/>
-          <w:lang w:val="en-US"/>
-        </w:rPr>
-        <w:t>image path and filename</w:t>
-      </w:r>
-      <w:r>
-        <w:rPr>
-          <w:sz w:val="20"/>
-          <w:lang w:val="en-US"/>
-        </w:rPr>
-        <w:t xml:space="preserve"> – it refers to the image to load as background</w:t>
-      </w:r>
-      <w:r>
-        <w:rPr>
-          <w:sz w:val="20"/>
-          <w:lang w:val="en-US"/>
-        </w:rPr>
-        <w:t xml:space="preserve"> image.</w:t>
-      </w:r>
-    </w:p>
-    <w:p>
-      <w:pPr>
-        <w:rPr>
-          <w:sz w:val="20"/>
-          <w:lang w:val="en-US"/>
-        </w:rPr>
-      </w:pPr>
-      <w:r>
-        <w:rPr>
-          <w:sz w:val="20"/>
-          <w:lang w:val="en-US"/>
-        </w:rPr>
-        <w:t>You may change them according to your need and image file naming.</w:t>
-      </w:r>
-    </w:p>
-    <w:p>
-      <w:pPr>
-        <w:rPr>
-          <w:sz w:val="20"/>
-          <w:lang w:val="en-US"/>
-        </w:rPr>
-      </w:pPr>
-      <w:r>
-        <w:rPr>
-          <w:sz w:val="20"/>
-          <w:lang w:val="en-US"/>
-        </w:rPr>
-        <w:t xml:space="preserve">Then there are as many </w:t>
-      </w:r>
-      <w:r>
-        <w:rPr>
-          <w:sz w:val="20"/>
-          <w:highlight w:val="cyan"/>
-          <w:lang w:val="en-US"/>
-        </w:rPr>
-        <w:t>Target definitions</w:t>
-      </w:r>
-      <w:r>
-        <w:rPr>
-          <w:sz w:val="20"/>
-          <w:lang w:val="en-US"/>
-        </w:rPr>
-        <w:t xml:space="preserve"> as hit areas you want to use on that page.</w:t>
-      </w:r>
-    </w:p>
-    <w:p>
-      <w:pPr>
-        <w:rPr>
-          <w:sz w:val="20"/>
-          <w:lang w:val="en-US"/>
-        </w:rPr>
-      </w:pPr>
-      <w:r>
-        <w:rPr>
-          <w:sz w:val="20"/>
-          <w:lang w:val="en-US"/>
-        </w:rPr>
-        <w:t xml:space="preserve">My Test Page has 4 buttons </w:t>
-      </w:r>
-      <w:r>
-        <w:rPr>
-          <w:sz w:val="20"/>
-          <w:lang w:val="en-US"/>
-        </w:rPr>
-        <w:t xml:space="preserve">and </w:t>
-      </w:r>
-      <w:r>
-        <w:rPr>
-          <w:sz w:val="20"/>
-          <w:lang w:val="en-US"/>
-        </w:rPr>
-        <w:t>5</w:t>
-      </w:r>
-      <w:r>
-        <w:rPr>
-          <w:sz w:val="20"/>
-          <w:lang w:val="en-US"/>
-        </w:rPr>
-        <w:t xml:space="preserve"> Axis part</w:t>
-      </w:r>
-      <w:r>
-        <w:rPr>
-          <w:sz w:val="20"/>
-          <w:lang w:val="en-US"/>
-        </w:rPr>
-        <w:t>s (blue bubbles)</w:t>
-      </w:r>
-      <w:r>
-        <w:rPr>
-          <w:sz w:val="20"/>
+        <w:t>T</w:t>
+      </w:r>
+      <w:r>
+        <w:rPr>
+          <w:sz w:val="20"/>
+          <w:lang w:val="en-US"/>
+        </w:rPr>
+        <w:t xml:space="preserve">he hit area </w:t>
+      </w:r>
+      <w:r>
+        <w:rPr>
+          <w:sz w:val="20"/>
+          <w:lang w:val="en-US"/>
+        </w:rPr>
+        <w:t xml:space="preserve">of </w:t>
+      </w:r>
+      <w:r>
+        <w:rPr>
+          <w:sz w:val="20"/>
+          <w:lang w:val="en-US"/>
+        </w:rPr>
+        <w:t xml:space="preserve">my 100x100 buttons get a </w:t>
+      </w:r>
+      <w:r>
+        <w:rPr>
+          <w:sz w:val="20"/>
+          <w:lang w:val="en-US"/>
+        </w:rPr>
+        <w:t xml:space="preserve">circle with </w:t>
+      </w:r>
+      <w:r>
+        <w:rPr>
+          <w:sz w:val="20"/>
+          <w:lang w:val="en-US"/>
+        </w:rPr>
+        <w:t xml:space="preserve">a </w:t>
+      </w:r>
+      <w:r>
+        <w:rPr>
+          <w:sz w:val="20"/>
+          <w:lang w:val="en-US"/>
+        </w:rPr>
+        <w:t>diameter</w:t>
+      </w:r>
+      <w:r>
+        <w:rPr>
+          <w:sz w:val="20"/>
+          <w:lang w:val="en-US"/>
+        </w:rPr>
+        <w:t xml:space="preserve"> of 90 pixels in order to show properly.</w:t>
+      </w:r>
+      <w:r>
+        <w:rPr>
+          <w:sz w:val="20"/>
+          <w:lang w:val="en-US"/>
+        </w:rPr>
+        <w:t xml:space="preserve"> Hit targets are marked with a</w:t>
+      </w:r>
+      <w:r>
+        <w:rPr>
+          <w:sz w:val="20"/>
+          <w:lang w:val="en-US"/>
+        </w:rPr>
+        <w:t xml:space="preserve"> semi</w:t>
+      </w:r>
+      <w:r>
+        <w:rPr>
+          <w:sz w:val="20"/>
+          <w:lang w:val="en-US"/>
+        </w:rPr>
+        <w:t>-</w:t>
+      </w:r>
+      <w:r>
+        <w:rPr>
+          <w:sz w:val="20"/>
+          <w:lang w:val="en-US"/>
+        </w:rPr>
+        <w:t>transparent</w:t>
+      </w:r>
+      <w:r>
+        <w:rPr>
+          <w:sz w:val="20"/>
+          <w:lang w:val="en-US"/>
+        </w:rPr>
+        <w:t xml:space="preserve"> circle that gets </w:t>
+      </w:r>
+      <w:r>
+        <w:rPr>
+          <w:sz w:val="20"/>
+          <w:lang w:val="en-US"/>
+        </w:rPr>
+        <w:t>whiter</w:t>
+      </w:r>
+      <w:r>
+        <w:rPr>
+          <w:sz w:val="20"/>
+          <w:lang w:val="en-US"/>
+        </w:rPr>
+        <w:t xml:space="preserve"> when pressed</w:t>
+      </w:r>
+      <w:r>
+        <w:rPr>
+          <w:sz w:val="20"/>
+          <w:lang w:val="en-US"/>
+        </w:rPr>
+        <w:t xml:space="preserve"> (alpha 0.</w:t>
+      </w:r>
+      <w:r>
+        <w:rPr>
+          <w:sz w:val="20"/>
+          <w:lang w:val="en-US"/>
+        </w:rPr>
+        <w:t>05</w:t>
+      </w:r>
+      <w:r>
+        <w:rPr>
+          <w:sz w:val="20"/>
+          <w:lang w:val="en-US"/>
+        </w:rPr>
+        <w:t xml:space="preserve"> vs. 0.</w:t>
+      </w:r>
+      <w:r>
+        <w:rPr>
+          <w:sz w:val="20"/>
+          <w:lang w:val="en-US"/>
+        </w:rPr>
+        <w:t>3</w:t>
+      </w:r>
+      <w:r>
+        <w:rPr>
+          <w:sz w:val="20"/>
+          <w:lang w:val="en-US"/>
+        </w:rPr>
+        <w:t xml:space="preserve"> – defined in page_base.js)</w:t>
+      </w:r>
+      <w:r>
+        <w:rPr>
+          <w:sz w:val="20"/>
+          <w:lang w:val="en-US"/>
+        </w:rPr>
+        <w:t>, or a black shape for toggle mode items (they black out if OFF).</w:t>
+      </w:r>
+    </w:p>
+    <w:p>
+      <w:pPr>
+        <w:pStyle w:val="berschrift3"/>
+        <w:rPr>
+          <w:lang w:val="en-US"/>
+        </w:rPr>
+      </w:pPr>
+      <w:r>
+        <w:rPr>
+          <w:lang w:val="en-US"/>
+        </w:rPr>
+        <w:t xml:space="preserve">Key and Button </w:t>
+      </w:r>
+      <w:r>
+        <w:rPr>
+          <w:lang w:val="en-US"/>
+        </w:rPr>
+        <w:t>‘</w:t>
+      </w:r>
+      <w:r>
+        <w:rPr>
+          <w:lang w:val="en-US"/>
+        </w:rPr>
+        <w:t>Press – Release</w:t>
+      </w:r>
+      <w:r>
+        <w:rPr>
+          <w:lang w:val="en-US"/>
+        </w:rPr>
+        <w:t>’</w:t>
+      </w:r>
+      <w:r>
+        <w:rPr>
           <w:lang w:val="en-US"/>
         </w:rPr>
         <w:t xml:space="preserve"> </w:t>
       </w:r>
       <w:r>
         <w:rPr>
-          <w:sz w:val="20"/>
-          <w:lang w:val="en-US"/>
-        </w:rPr>
-        <w:t>and hence 4</w:t>
-      </w:r>
-      <w:r>
-        <w:rPr>
-          <w:sz w:val="20"/>
-          <w:lang w:val="en-US"/>
-        </w:rPr>
-        <w:t xml:space="preserve"> + 5</w:t>
-      </w:r>
-      <w:r>
-        <w:rPr>
-          <w:sz w:val="20"/>
-          <w:lang w:val="en-US"/>
-        </w:rPr>
-        <w:t xml:space="preserve"> entries for the hit targets.</w:t>
-      </w:r>
-    </w:p>
-    <w:p>
-      <w:pPr>
-        <w:rPr>
-          <w:sz w:val="20"/>
-          <w:lang w:val="en-US"/>
-        </w:rPr>
-      </w:pPr>
-      <w:r>
-        <w:rPr>
-          <w:sz w:val="20"/>
-          <w:lang w:val="en-US"/>
-        </w:rPr>
-        <w:t>A Target is defined as:</w:t>
-      </w:r>
-    </w:p>
-    <w:p>
-      <w:pPr>
-        <w:rPr>
-          <w:sz w:val="20"/>
-          <w:lang w:val="en-US"/>
-        </w:rPr>
-      </w:pPr>
-      <w:r>
-        <w:rPr>
-          <w:b/>
-          <w:sz w:val="20"/>
-          <w:lang w:val="en-US"/>
-        </w:rPr>
-        <w:t>Name</w:t>
-      </w:r>
-      <w:r>
-        <w:rPr>
-          <w:sz w:val="20"/>
-          <w:lang w:val="en-US"/>
-        </w:rPr>
-        <w:t xml:space="preserve"> e.g. “my1” this must be a unique name within the page but serves only internal purposes.</w:t>
-      </w:r>
-    </w:p>
-    <w:p>
-      <w:pPr>
-        <w:rPr>
-          <w:sz w:val="20"/>
-          <w:lang w:val="en-US"/>
-        </w:rPr>
-      </w:pPr>
-      <w:r>
-        <w:rPr>
-          <w:b/>
-          <w:sz w:val="20"/>
-          <w:lang w:val="en-US"/>
-        </w:rPr>
-        <w:t>X,</w:t>
-      </w:r>
-      <w:r>
-        <w:rPr>
-          <w:b/>
-          <w:sz w:val="20"/>
-          <w:lang w:val="en-US"/>
-        </w:rPr>
-        <w:t xml:space="preserve"> </w:t>
-      </w:r>
-      <w:r>
-        <w:rPr>
-          <w:b/>
-          <w:sz w:val="20"/>
-          <w:lang w:val="en-US"/>
-        </w:rPr>
-        <w:t>Y,</w:t>
-      </w:r>
-      <w:r>
-        <w:rPr>
-          <w:b/>
-          <w:sz w:val="20"/>
-          <w:lang w:val="en-US"/>
-        </w:rPr>
-        <w:t xml:space="preserve"> </w:t>
-      </w:r>
-      <w:r>
-        <w:rPr>
-          <w:b/>
-          <w:sz w:val="20"/>
-          <w:lang w:val="en-US"/>
-        </w:rPr>
-        <w:t>D</w:t>
-      </w:r>
-      <w:r>
-        <w:rPr>
-          <w:sz w:val="20"/>
-          <w:lang w:val="en-US"/>
-        </w:rPr>
-        <w:t xml:space="preserve"> Center of the hit target (X/Y) and the radius of the hit area my 100x100 buttons get a </w:t>
-      </w:r>
-      <w:r>
-        <w:rPr>
-          <w:sz w:val="20"/>
-          <w:lang w:val="en-US"/>
-        </w:rPr>
-        <w:t>diameter</w:t>
-      </w:r>
-      <w:r>
-        <w:rPr>
-          <w:sz w:val="20"/>
-          <w:lang w:val="en-US"/>
-        </w:rPr>
-        <w:t xml:space="preserve"> of 90 pixels in order to show properly.</w:t>
-      </w:r>
-      <w:r>
-        <w:rPr>
-          <w:sz w:val="20"/>
-          <w:lang w:val="en-US"/>
-        </w:rPr>
-        <w:t xml:space="preserve"> Hit targets are marked with a</w:t>
-      </w:r>
-      <w:r>
-        <w:rPr>
-          <w:sz w:val="20"/>
-          <w:lang w:val="en-US"/>
-        </w:rPr>
-        <w:t xml:space="preserve"> semi</w:t>
-      </w:r>
-      <w:r>
-        <w:rPr>
-          <w:sz w:val="20"/>
-          <w:lang w:val="en-US"/>
-        </w:rPr>
-        <w:t>-</w:t>
-      </w:r>
-      <w:r>
-        <w:rPr>
-          <w:sz w:val="20"/>
-          <w:lang w:val="en-US"/>
-        </w:rPr>
-        <w:t>transparent</w:t>
-      </w:r>
-      <w:r>
-        <w:rPr>
-          <w:sz w:val="20"/>
-          <w:lang w:val="en-US"/>
-        </w:rPr>
-        <w:t xml:space="preserve"> circle that gets </w:t>
-      </w:r>
-      <w:r>
-        <w:rPr>
-          <w:sz w:val="20"/>
-          <w:lang w:val="en-US"/>
-        </w:rPr>
-        <w:t>whiter</w:t>
-      </w:r>
-      <w:r>
-        <w:rPr>
-          <w:sz w:val="20"/>
-          <w:lang w:val="en-US"/>
-        </w:rPr>
-        <w:t xml:space="preserve"> when pressed</w:t>
-      </w:r>
-      <w:r>
-        <w:rPr>
-          <w:sz w:val="20"/>
-          <w:lang w:val="en-US"/>
-        </w:rPr>
-        <w:t xml:space="preserve"> (alpha 0.1 vs. 0.4 – defined in page_base.js)</w:t>
-      </w:r>
-      <w:r>
-        <w:rPr>
-          <w:sz w:val="20"/>
-          <w:lang w:val="en-US"/>
-        </w:rPr>
-        <w:t>.</w:t>
-      </w:r>
-    </w:p>
-    <w:p>
-      <w:pPr>
-        <w:pStyle w:val="berschrift3"/>
-        <w:rPr>
-          <w:lang w:val="en-US"/>
-        </w:rPr>
-      </w:pPr>
-      <w:r>
-        <w:rPr>
-          <w:lang w:val="en-US"/>
-        </w:rPr>
-        <w:lastRenderedPageBreak/>
-        <w:t>Key and Button activation</w:t>
-      </w:r>
-    </w:p>
-    <w:p>
-      <w:pPr>
-        <w:rPr>
-          <w:sz w:val="20"/>
-          <w:lang w:val="en-US"/>
-        </w:rPr>
-      </w:pPr>
-      <w:r>
-        <w:rPr>
-          <w:sz w:val="20"/>
-          <w:lang w:val="en-US"/>
-        </w:rPr>
-        <w:t xml:space="preserve">A </w:t>
-      </w:r>
-      <w:r>
-        <w:rPr>
-          <w:b/>
-          <w:sz w:val="20"/>
-          <w:lang w:val="en-US"/>
-        </w:rPr>
-        <w:t>selector</w:t>
-      </w:r>
-      <w:r>
-        <w:rPr>
-          <w:sz w:val="20"/>
-          <w:lang w:val="en-US"/>
-        </w:rPr>
-        <w:t xml:space="preserve"> whether a </w:t>
-      </w:r>
-      <w:r>
-        <w:rPr>
-          <w:b/>
-          <w:sz w:val="20"/>
-          <w:lang w:val="en-US"/>
-        </w:rPr>
-        <w:t>Key</w:t>
-      </w:r>
-      <w:r>
-        <w:rPr>
-          <w:sz w:val="20"/>
-          <w:lang w:val="en-US"/>
-        </w:rPr>
-        <w:t xml:space="preserve"> or a </w:t>
-      </w:r>
-      <w:r>
-        <w:rPr>
-          <w:b/>
-          <w:sz w:val="20"/>
-          <w:lang w:val="en-US"/>
-        </w:rPr>
-        <w:t>Button</w:t>
-      </w:r>
-      <w:r>
-        <w:rPr>
-          <w:sz w:val="20"/>
-          <w:lang w:val="en-US"/>
-        </w:rPr>
-        <w:t xml:space="preserve"> is triggered (</w:t>
-      </w:r>
-      <w:proofErr w:type="spellStart"/>
-      <w:r>
-        <w:rPr>
-          <w:rFonts w:ascii="Courier New" w:hAnsi="Courier New" w:cs="Courier New"/>
-          <w:sz w:val="20"/>
-          <w:lang w:val="en-US"/>
-        </w:rPr>
-        <w:t>ItemTypeKey</w:t>
-      </w:r>
-      <w:proofErr w:type="spellEnd"/>
-      <w:r>
-        <w:rPr>
-          <w:rFonts w:ascii="Courier New" w:hAnsi="Courier New" w:cs="Courier New"/>
-          <w:sz w:val="20"/>
-          <w:lang w:val="en-US"/>
-        </w:rPr>
-        <w:t xml:space="preserve">, </w:t>
-      </w:r>
-      <w:proofErr w:type="spellStart"/>
-      <w:r>
-        <w:rPr>
-          <w:rFonts w:ascii="Courier New" w:hAnsi="Courier New" w:cs="Courier New"/>
-          <w:sz w:val="20"/>
-          <w:lang w:val="en-US"/>
-        </w:rPr>
-        <w:t>ItemTypeButton</w:t>
-      </w:r>
-      <w:proofErr w:type="spellEnd"/>
-      <w:r>
-        <w:rPr>
-          <w:sz w:val="20"/>
-          <w:lang w:val="en-US"/>
-        </w:rPr>
-        <w:t xml:space="preserve"> are valid here</w:t>
-      </w:r>
-      <w:proofErr w:type="gramStart"/>
-      <w:r>
-        <w:rPr>
-          <w:sz w:val="20"/>
-          <w:lang w:val="en-US"/>
-        </w:rPr>
-        <w:t>)</w:t>
-      </w:r>
-      <w:proofErr w:type="gramEnd"/>
-      <w:r>
-        <w:rPr>
-          <w:sz w:val="20"/>
-          <w:lang w:val="en-US"/>
-        </w:rPr>
-        <w:br/>
-      </w:r>
-      <w:r>
-        <w:rPr>
-          <w:sz w:val="20"/>
-          <w:lang w:val="en-US"/>
-        </w:rPr>
-        <w:t xml:space="preserve">The </w:t>
-      </w:r>
-      <w:r>
-        <w:rPr>
-          <w:b/>
-          <w:sz w:val="20"/>
-          <w:lang w:val="en-US"/>
-        </w:rPr>
-        <w:t>Key Code</w:t>
-      </w:r>
-      <w:r>
-        <w:rPr>
-          <w:sz w:val="20"/>
-          <w:lang w:val="en-US"/>
-        </w:rPr>
-        <w:t xml:space="preserve"> or </w:t>
-      </w:r>
-      <w:r>
-        <w:rPr>
-          <w:b/>
-          <w:sz w:val="20"/>
-          <w:lang w:val="en-US"/>
-        </w:rPr>
-        <w:t>button index</w:t>
-      </w:r>
-      <w:r>
-        <w:rPr>
-          <w:sz w:val="20"/>
-          <w:lang w:val="en-US"/>
-        </w:rPr>
-        <w:t xml:space="preserve"> (1.. max button).</w:t>
-      </w:r>
-      <w:r>
-        <w:rPr>
-          <w:sz w:val="20"/>
-          <w:lang w:val="en-US"/>
-        </w:rPr>
-        <w:br/>
-      </w:r>
-      <w:r>
-        <w:rPr>
-          <w:sz w:val="20"/>
-          <w:lang w:val="en-US"/>
-        </w:rPr>
-        <w:t xml:space="preserve">The last one is a </w:t>
-      </w:r>
-      <w:r>
-        <w:rPr>
-          <w:b/>
-          <w:sz w:val="20"/>
-          <w:lang w:val="en-US"/>
-        </w:rPr>
-        <w:t>Key modifier</w:t>
-      </w:r>
-      <w:r>
-        <w:rPr>
-          <w:sz w:val="20"/>
-          <w:lang w:val="en-US"/>
-        </w:rPr>
-        <w:t xml:space="preserve"> such as Left Alt + Key.</w:t>
+          <w:lang w:val="en-US"/>
+        </w:rPr>
+        <w:t>activation</w:t>
       </w:r>
     </w:p>
     <w:p>
@@ -3873,6 +4103,26 @@
         </w:rPr>
         <w:t xml:space="preserve">, </w:t>
       </w:r>
+      <w:r>
+        <w:rPr>
+          <w:rFonts w:ascii="Consolas" w:eastAsia="Times New Roman" w:hAnsi="Consolas" w:cs="Times New Roman"/>
+          <w:color w:val="B5CEA8"/>
+          <w:sz w:val="18"/>
+          <w:szCs w:val="21"/>
+          <w:lang w:eastAsia="de-CH"/>
+        </w:rPr>
+        <w:t>0</w:t>
+      </w:r>
+      <w:r>
+        <w:rPr>
+          <w:rFonts w:ascii="Consolas" w:eastAsia="Times New Roman" w:hAnsi="Consolas" w:cs="Times New Roman"/>
+          <w:color w:val="D4D4D4"/>
+          <w:sz w:val="18"/>
+          <w:szCs w:val="21"/>
+          <w:lang w:eastAsia="de-CH"/>
+        </w:rPr>
+        <w:t xml:space="preserve">, </w:t>
+      </w:r>
       <w:proofErr w:type="spellStart"/>
       <w:r>
         <w:rPr>
@@ -3895,6 +4145,7 @@
         </w:rPr>
         <w:t xml:space="preserve">, </w:t>
       </w:r>
+      <w:proofErr w:type="spellStart"/>
       <w:r>
         <w:rPr>
           <w:rFonts w:ascii="Consolas" w:eastAsia="Times New Roman" w:hAnsi="Consolas" w:cs="Times New Roman"/>
@@ -3903,6 +4154,27 @@
           <w:szCs w:val="21"/>
           <w:lang w:eastAsia="de-CH"/>
         </w:rPr>
+        <w:t>ItemModePR</w:t>
+      </w:r>
+      <w:proofErr w:type="spellEnd"/>
+      <w:r>
+        <w:rPr>
+          <w:rFonts w:ascii="Consolas" w:eastAsia="Times New Roman" w:hAnsi="Consolas" w:cs="Times New Roman"/>
+          <w:color w:val="D4D4D4"/>
+          <w:sz w:val="18"/>
+          <w:szCs w:val="21"/>
+          <w:lang w:eastAsia="de-CH"/>
+        </w:rPr>
+        <w:t xml:space="preserve">, </w:t>
+      </w:r>
+      <w:r>
+        <w:rPr>
+          <w:rFonts w:ascii="Consolas" w:eastAsia="Times New Roman" w:hAnsi="Consolas" w:cs="Times New Roman"/>
+          <w:color w:val="9CDCFE"/>
+          <w:sz w:val="18"/>
+          <w:szCs w:val="21"/>
+          <w:lang w:eastAsia="de-CH"/>
+        </w:rPr>
         <w:t>VK_F2</w:t>
       </w:r>
       <w:r>
@@ -3924,7 +4196,7 @@
           <w:szCs w:val="21"/>
           <w:lang w:eastAsia="de-CH"/>
         </w:rPr>
-        <w:t>ItemModRCtrl</w:t>
+        <w:t>ItemKModRCtrl</w:t>
       </w:r>
       <w:proofErr w:type="spellEnd"/>
       <w:r>
@@ -3935,39 +4207,7 @@
           <w:szCs w:val="21"/>
           <w:lang w:eastAsia="de-CH"/>
         </w:rPr>
-        <w:t xml:space="preserve">), </w:t>
-      </w:r>
-      <w:r>
-        <w:rPr>
-          <w:rFonts w:ascii="Consolas" w:eastAsia="Times New Roman" w:hAnsi="Consolas" w:cs="Times New Roman"/>
-          <w:color w:val="6A9955"/>
-          <w:sz w:val="18"/>
-          <w:szCs w:val="21"/>
-          <w:lang w:eastAsia="de-CH"/>
-        </w:rPr>
-        <w:t xml:space="preserve">// </w:t>
-      </w:r>
-      <w:proofErr w:type="spellStart"/>
-      <w:r>
-        <w:rPr>
-          <w:rFonts w:ascii="Consolas" w:eastAsia="Times New Roman" w:hAnsi="Consolas" w:cs="Times New Roman"/>
-          <w:color w:val="6A9955"/>
-          <w:sz w:val="18"/>
-          <w:szCs w:val="21"/>
-          <w:lang w:eastAsia="de-CH"/>
-        </w:rPr>
-        <w:t>RightCtrl</w:t>
-      </w:r>
-      <w:proofErr w:type="spellEnd"/>
-      <w:r>
-        <w:rPr>
-          <w:rFonts w:ascii="Consolas" w:eastAsia="Times New Roman" w:hAnsi="Consolas" w:cs="Times New Roman"/>
-          <w:color w:val="6A9955"/>
-          <w:sz w:val="18"/>
-          <w:szCs w:val="21"/>
-          <w:lang w:eastAsia="de-CH"/>
-        </w:rPr>
-        <w:t xml:space="preserve"> + F2</w:t>
+        <w:t>),</w:t>
       </w:r>
     </w:p>
     <w:p>
@@ -4104,6 +4344,26 @@
         </w:rPr>
         <w:t xml:space="preserve">, </w:t>
       </w:r>
+      <w:r>
+        <w:rPr>
+          <w:rFonts w:ascii="Consolas" w:eastAsia="Times New Roman" w:hAnsi="Consolas" w:cs="Times New Roman"/>
+          <w:color w:val="B5CEA8"/>
+          <w:sz w:val="18"/>
+          <w:szCs w:val="21"/>
+          <w:lang w:eastAsia="de-CH"/>
+        </w:rPr>
+        <w:t>0</w:t>
+      </w:r>
+      <w:r>
+        <w:rPr>
+          <w:rFonts w:ascii="Consolas" w:eastAsia="Times New Roman" w:hAnsi="Consolas" w:cs="Times New Roman"/>
+          <w:color w:val="D4D4D4"/>
+          <w:sz w:val="18"/>
+          <w:szCs w:val="21"/>
+          <w:lang w:eastAsia="de-CH"/>
+        </w:rPr>
+        <w:t xml:space="preserve">, </w:t>
+      </w:r>
       <w:proofErr w:type="spellStart"/>
       <w:r>
         <w:rPr>
@@ -4126,196 +4386,507 @@
         </w:rPr>
         <w:t xml:space="preserve">, </w:t>
       </w:r>
-      <w:r>
-        <w:rPr>
-          <w:rFonts w:ascii="Consolas" w:eastAsia="Times New Roman" w:hAnsi="Consolas" w:cs="Times New Roman"/>
-          <w:color w:val="D4D4D4"/>
-          <w:sz w:val="18"/>
-          <w:szCs w:val="21"/>
-          <w:lang w:eastAsia="de-CH"/>
+      <w:proofErr w:type="spellStart"/>
+      <w:r>
+        <w:rPr>
+          <w:rFonts w:ascii="Consolas" w:eastAsia="Times New Roman" w:hAnsi="Consolas" w:cs="Times New Roman"/>
+          <w:color w:val="9CDCFE"/>
+          <w:sz w:val="18"/>
+          <w:szCs w:val="21"/>
+          <w:lang w:eastAsia="de-CH"/>
+        </w:rPr>
+        <w:t>ItemModePR</w:t>
+      </w:r>
+      <w:proofErr w:type="spellEnd"/>
+      <w:r>
+        <w:rPr>
+          <w:rFonts w:ascii="Consolas" w:eastAsia="Times New Roman" w:hAnsi="Consolas" w:cs="Times New Roman"/>
+          <w:color w:val="D4D4D4"/>
+          <w:sz w:val="18"/>
+          <w:szCs w:val="21"/>
+          <w:lang w:eastAsia="de-CH"/>
+        </w:rPr>
+        <w:t xml:space="preserve">, </w:t>
+      </w:r>
+      <w:r>
+        <w:rPr>
+          <w:rFonts w:ascii="Consolas" w:eastAsia="Times New Roman" w:hAnsi="Consolas" w:cs="Times New Roman"/>
+          <w:color w:val="B5CEA8"/>
+          <w:sz w:val="18"/>
+          <w:szCs w:val="21"/>
+          <w:lang w:eastAsia="de-CH"/>
+        </w:rPr>
+        <w:t>3</w:t>
+      </w:r>
+      <w:r>
+        <w:rPr>
+          <w:rFonts w:ascii="Consolas" w:eastAsia="Times New Roman" w:hAnsi="Consolas" w:cs="Times New Roman"/>
+          <w:color w:val="D4D4D4"/>
+          <w:sz w:val="18"/>
+          <w:szCs w:val="21"/>
+          <w:lang w:eastAsia="de-CH"/>
+        </w:rPr>
+        <w:t xml:space="preserve">, </w:t>
+      </w:r>
+      <w:proofErr w:type="spellStart"/>
+      <w:r>
+        <w:rPr>
+          <w:rFonts w:ascii="Consolas" w:eastAsia="Times New Roman" w:hAnsi="Consolas" w:cs="Times New Roman"/>
+          <w:color w:val="9CDCFE"/>
+          <w:sz w:val="18"/>
+          <w:szCs w:val="21"/>
+          <w:lang w:eastAsia="de-CH"/>
+        </w:rPr>
+        <w:t>ItemKModNone</w:t>
+      </w:r>
+      <w:proofErr w:type="spellEnd"/>
+      <w:r>
+        <w:rPr>
+          <w:rFonts w:ascii="Consolas" w:eastAsia="Times New Roman" w:hAnsi="Consolas" w:cs="Times New Roman"/>
+          <w:color w:val="D4D4D4"/>
+          <w:sz w:val="18"/>
+          <w:szCs w:val="21"/>
+          <w:lang w:eastAsia="de-CH"/>
+        </w:rPr>
+        <w:t>),</w:t>
+      </w:r>
+    </w:p>
+    <w:p>
+      <w:pPr>
+        <w:rPr>
+          <w:sz w:val="20"/>
+          <w:lang w:val="en-US"/>
+        </w:rPr>
+      </w:pPr>
+      <w:bookmarkStart w:id="0" w:name="_GoBack"/>
+      <w:bookmarkEnd w:id="0"/>
+      <w:r>
+        <w:rPr>
+          <w:sz w:val="20"/>
+          <w:lang w:val="en-US"/>
+        </w:rPr>
+        <w:t xml:space="preserve">A </w:t>
+      </w:r>
+      <w:r>
+        <w:rPr>
+          <w:b/>
+          <w:sz w:val="20"/>
+          <w:lang w:val="en-US"/>
+        </w:rPr>
+        <w:t>selector</w:t>
+      </w:r>
+      <w:r>
+        <w:rPr>
+          <w:sz w:val="20"/>
+          <w:lang w:val="en-US"/>
+        </w:rPr>
+        <w:t xml:space="preserve"> whether a </w:t>
+      </w:r>
+      <w:r>
+        <w:rPr>
+          <w:b/>
+          <w:sz w:val="20"/>
+          <w:lang w:val="en-US"/>
+        </w:rPr>
+        <w:t>Key</w:t>
+      </w:r>
+      <w:r>
+        <w:rPr>
+          <w:sz w:val="20"/>
+          <w:lang w:val="en-US"/>
+        </w:rPr>
+        <w:t xml:space="preserve"> or a </w:t>
+      </w:r>
+      <w:r>
+        <w:rPr>
+          <w:b/>
+          <w:sz w:val="20"/>
+          <w:lang w:val="en-US"/>
+        </w:rPr>
+        <w:t>Button</w:t>
+      </w:r>
+      <w:r>
+        <w:rPr>
+          <w:sz w:val="20"/>
+          <w:lang w:val="en-US"/>
+        </w:rPr>
+        <w:t xml:space="preserve"> is triggered (</w:t>
+      </w:r>
+      <w:proofErr w:type="spellStart"/>
+      <w:r>
+        <w:rPr>
+          <w:rFonts w:ascii="Courier New" w:hAnsi="Courier New" w:cs="Courier New"/>
+          <w:sz w:val="20"/>
+          <w:lang w:val="en-US"/>
+        </w:rPr>
+        <w:t>ItemTypeKey</w:t>
+      </w:r>
+      <w:proofErr w:type="spellEnd"/>
+      <w:r>
+        <w:rPr>
+          <w:rFonts w:ascii="Courier New" w:hAnsi="Courier New" w:cs="Courier New"/>
+          <w:sz w:val="20"/>
+          <w:lang w:val="en-US"/>
+        </w:rPr>
+        <w:t xml:space="preserve">, </w:t>
+      </w:r>
+      <w:proofErr w:type="spellStart"/>
+      <w:r>
+        <w:rPr>
+          <w:rFonts w:ascii="Courier New" w:hAnsi="Courier New" w:cs="Courier New"/>
+          <w:sz w:val="20"/>
+          <w:lang w:val="en-US"/>
+        </w:rPr>
+        <w:t>ItemTypeButton</w:t>
+      </w:r>
+      <w:proofErr w:type="spellEnd"/>
+      <w:r>
+        <w:rPr>
+          <w:sz w:val="20"/>
+          <w:lang w:val="en-US"/>
+        </w:rPr>
+        <w:t xml:space="preserve"> are valid here)</w:t>
+      </w:r>
+      <w:r>
+        <w:rPr>
+          <w:sz w:val="20"/>
+          <w:lang w:val="en-US"/>
+        </w:rPr>
+        <w:br/>
+      </w:r>
+      <w:r>
+        <w:rPr>
+          <w:sz w:val="20"/>
+          <w:lang w:val="en-US"/>
+        </w:rPr>
+        <w:t xml:space="preserve">The </w:t>
+      </w:r>
+      <w:r>
+        <w:rPr>
+          <w:b/>
+          <w:sz w:val="20"/>
+          <w:lang w:val="en-US"/>
+        </w:rPr>
+        <w:t>Mode</w:t>
+      </w:r>
+      <w:r>
+        <w:rPr>
+          <w:sz w:val="20"/>
+          <w:lang w:val="en-US"/>
+        </w:rPr>
+        <w:t xml:space="preserve"> is </w:t>
+      </w:r>
+      <w:proofErr w:type="spellStart"/>
+      <w:r>
+        <w:rPr>
+          <w:rFonts w:ascii="Courier New" w:hAnsi="Courier New" w:cs="Courier New"/>
+          <w:sz w:val="20"/>
+          <w:lang w:val="en-US"/>
+        </w:rPr>
+        <w:t>ItemModePR</w:t>
+      </w:r>
+      <w:proofErr w:type="spellEnd"/>
+      <w:r>
+        <w:rPr>
+          <w:sz w:val="20"/>
+          <w:lang w:val="en-US"/>
+        </w:rPr>
+        <w:t xml:space="preserve"> (press, release)</w:t>
+      </w:r>
+      <w:r>
+        <w:rPr>
+          <w:sz w:val="20"/>
+          <w:lang w:val="en-US"/>
         </w:rPr>
         <w:t xml:space="preserve"> </w:t>
       </w:r>
       <w:r>
         <w:rPr>
-          <w:rFonts w:ascii="Consolas" w:eastAsia="Times New Roman" w:hAnsi="Consolas" w:cs="Times New Roman"/>
-          <w:color w:val="B5CEA8"/>
-          <w:sz w:val="18"/>
-          <w:szCs w:val="21"/>
-          <w:lang w:eastAsia="de-CH"/>
+          <w:sz w:val="20"/>
+          <w:lang w:val="en-US"/>
+        </w:rPr>
+        <w:br/>
+      </w:r>
+      <w:r>
+        <w:rPr>
+          <w:sz w:val="20"/>
+          <w:lang w:val="en-US"/>
+        </w:rPr>
+        <w:sym w:font="Wingdings" w:char="F0E0"/>
+      </w:r>
+      <w:r>
+        <w:rPr>
+          <w:sz w:val="20"/>
+          <w:lang w:val="en-US"/>
+        </w:rPr>
+        <w:t xml:space="preserve"> T</w:t>
+      </w:r>
+      <w:r>
+        <w:rPr>
+          <w:sz w:val="20"/>
+          <w:lang w:val="en-US"/>
+        </w:rPr>
+        <w:t>he key/button remains down as long as you click/touch.</w:t>
+      </w:r>
+      <w:r>
+        <w:rPr>
+          <w:sz w:val="20"/>
+          <w:lang w:val="en-US"/>
+        </w:rPr>
+        <w:br/>
+      </w:r>
+      <w:r>
+        <w:rPr>
+          <w:sz w:val="20"/>
+          <w:lang w:val="en-US"/>
+        </w:rPr>
+        <w:t xml:space="preserve">The </w:t>
+      </w:r>
+      <w:r>
+        <w:rPr>
+          <w:b/>
+          <w:sz w:val="20"/>
+          <w:lang w:val="en-US"/>
+        </w:rPr>
+        <w:t>Key Code</w:t>
+      </w:r>
+      <w:r>
+        <w:rPr>
+          <w:sz w:val="20"/>
+          <w:lang w:val="en-US"/>
+        </w:rPr>
+        <w:t xml:space="preserve"> or </w:t>
+      </w:r>
+      <w:r>
+        <w:rPr>
+          <w:b/>
+          <w:sz w:val="20"/>
+          <w:lang w:val="en-US"/>
+        </w:rPr>
+        <w:t>button index</w:t>
+      </w:r>
+      <w:r>
+        <w:rPr>
+          <w:sz w:val="20"/>
+          <w:lang w:val="en-US"/>
+        </w:rPr>
+        <w:t xml:space="preserve"> (1</w:t>
+      </w:r>
+      <w:proofErr w:type="gramStart"/>
+      <w:r>
+        <w:rPr>
+          <w:sz w:val="20"/>
+          <w:lang w:val="en-US"/>
+        </w:rPr>
+        <w:t>..</w:t>
+      </w:r>
+      <w:proofErr w:type="gramEnd"/>
+      <w:r>
+        <w:rPr>
+          <w:sz w:val="20"/>
+          <w:lang w:val="en-US"/>
+        </w:rPr>
+        <w:t xml:space="preserve"> max button).</w:t>
+      </w:r>
+      <w:r>
+        <w:rPr>
+          <w:sz w:val="20"/>
+          <w:lang w:val="en-US"/>
+        </w:rPr>
+        <w:br/>
+      </w:r>
+      <w:r>
+        <w:rPr>
+          <w:sz w:val="20"/>
+          <w:lang w:val="en-US"/>
+        </w:rPr>
+        <w:t xml:space="preserve">The last one is a </w:t>
+      </w:r>
+      <w:r>
+        <w:rPr>
+          <w:b/>
+          <w:sz w:val="20"/>
+          <w:lang w:val="en-US"/>
+        </w:rPr>
+        <w:t>Key modifier</w:t>
+      </w:r>
+      <w:r>
+        <w:rPr>
+          <w:sz w:val="20"/>
+          <w:lang w:val="en-US"/>
+        </w:rPr>
+        <w:t xml:space="preserve"> such as </w:t>
+      </w:r>
+      <w:proofErr w:type="spellStart"/>
+      <w:r>
+        <w:rPr>
+          <w:sz w:val="20"/>
+          <w:lang w:val="en-US"/>
+        </w:rPr>
+        <w:t>Right</w:t>
+      </w:r>
+      <w:r>
+        <w:rPr>
+          <w:sz w:val="20"/>
+          <w:lang w:val="en-US"/>
+        </w:rPr>
+        <w:t>Ctrl</w:t>
+      </w:r>
+      <w:proofErr w:type="spellEnd"/>
+      <w:r>
+        <w:rPr>
+          <w:sz w:val="20"/>
+          <w:lang w:val="en-US"/>
+        </w:rPr>
+        <w:t xml:space="preserve"> + Key.</w:t>
+      </w:r>
+    </w:p>
+    <w:p>
+      <w:pPr>
+        <w:rPr>
+          <w:sz w:val="20"/>
+          <w:lang w:val="en-US"/>
+        </w:rPr>
+      </w:pPr>
+      <w:r>
+        <w:rPr>
+          <w:sz w:val="20"/>
+          <w:lang w:val="en-US"/>
+        </w:rPr>
+        <w:t xml:space="preserve">For </w:t>
+      </w:r>
+      <w:r>
+        <w:rPr>
+          <w:b/>
+          <w:sz w:val="20"/>
+          <w:lang w:val="en-US"/>
+        </w:rPr>
+        <w:t>keys</w:t>
+      </w:r>
+      <w:r>
+        <w:rPr>
+          <w:sz w:val="20"/>
+          <w:lang w:val="en-US"/>
+        </w:rPr>
+        <w:t xml:space="preserve"> you may use the symbols defined in the file command.js. Those are </w:t>
+      </w:r>
+      <w:proofErr w:type="spellStart"/>
+      <w:r>
+        <w:rPr>
+          <w:rFonts w:ascii="Courier New" w:hAnsi="Courier New" w:cs="Courier New"/>
+          <w:sz w:val="20"/>
+          <w:lang w:val="en-US"/>
+        </w:rPr>
+        <w:t>VK_something</w:t>
+      </w:r>
+      <w:proofErr w:type="spellEnd"/>
+      <w:r>
+        <w:rPr>
+          <w:sz w:val="20"/>
+          <w:lang w:val="en-US"/>
+        </w:rPr>
+        <w:t xml:space="preserve">. E.g. </w:t>
+      </w:r>
+      <w:r>
+        <w:rPr>
+          <w:rFonts w:ascii="Courier New" w:hAnsi="Courier New" w:cs="Courier New"/>
+          <w:sz w:val="20"/>
+          <w:lang w:val="en-US"/>
+        </w:rPr>
+        <w:t>VK_A</w:t>
+      </w:r>
+      <w:r>
+        <w:rPr>
+          <w:sz w:val="20"/>
+          <w:lang w:val="en-US"/>
+        </w:rPr>
+        <w:t xml:space="preserve"> is an A pressed, </w:t>
+      </w:r>
+      <w:r>
+        <w:rPr>
+          <w:rFonts w:ascii="Courier New" w:hAnsi="Courier New" w:cs="Courier New"/>
+          <w:sz w:val="20"/>
+          <w:lang w:val="en-US"/>
+        </w:rPr>
+        <w:t>VK_</w:t>
+      </w:r>
+      <w:r>
+        <w:rPr>
+          <w:rFonts w:ascii="Courier New" w:hAnsi="Courier New" w:cs="Courier New"/>
+          <w:sz w:val="20"/>
+          <w:lang w:val="en-US"/>
         </w:rPr>
         <w:t>3</w:t>
       </w:r>
       <w:r>
         <w:rPr>
-          <w:rFonts w:ascii="Consolas" w:eastAsia="Times New Roman" w:hAnsi="Consolas" w:cs="Times New Roman"/>
-          <w:color w:val="D4D4D4"/>
-          <w:sz w:val="18"/>
-          <w:szCs w:val="21"/>
-          <w:lang w:eastAsia="de-CH"/>
-        </w:rPr>
-        <w:t xml:space="preserve">, </w:t>
+          <w:sz w:val="20"/>
+          <w:lang w:val="en-US"/>
+        </w:rPr>
+        <w:t xml:space="preserve"> is the </w:t>
+      </w:r>
+      <w:r>
+        <w:rPr>
+          <w:sz w:val="20"/>
+          <w:lang w:val="en-US"/>
+        </w:rPr>
+        <w:t>3</w:t>
+      </w:r>
+      <w:r>
+        <w:rPr>
+          <w:sz w:val="20"/>
+          <w:lang w:val="en-US"/>
+        </w:rPr>
+        <w:t xml:space="preserve"> </w:t>
+      </w:r>
+      <w:r>
+        <w:rPr>
+          <w:sz w:val="20"/>
+          <w:lang w:val="en-US"/>
+        </w:rPr>
+        <w:t xml:space="preserve">key one on the main keyboard, </w:t>
+      </w:r>
+      <w:r>
+        <w:rPr>
+          <w:sz w:val="20"/>
+          <w:lang w:val="en-US"/>
+        </w:rPr>
+        <w:t>3</w:t>
+      </w:r>
+      <w:r>
+        <w:rPr>
+          <w:sz w:val="20"/>
+          <w:lang w:val="en-US"/>
+        </w:rPr>
+        <w:t xml:space="preserve"> on the </w:t>
       </w:r>
       <w:proofErr w:type="spellStart"/>
       <w:r>
         <w:rPr>
-          <w:rFonts w:ascii="Consolas" w:eastAsia="Times New Roman" w:hAnsi="Consolas" w:cs="Times New Roman"/>
-          <w:color w:val="9CDCFE"/>
-          <w:sz w:val="18"/>
-          <w:szCs w:val="21"/>
-          <w:lang w:eastAsia="de-CH"/>
-        </w:rPr>
-        <w:t>ItemModNone</w:t>
+          <w:sz w:val="20"/>
+          <w:lang w:val="en-US"/>
+        </w:rPr>
+        <w:t>num</w:t>
       </w:r>
       <w:proofErr w:type="spellEnd"/>
       <w:r>
         <w:rPr>
-          <w:rFonts w:ascii="Consolas" w:eastAsia="Times New Roman" w:hAnsi="Consolas" w:cs="Times New Roman"/>
-          <w:color w:val="D4D4D4"/>
-          <w:sz w:val="18"/>
-          <w:szCs w:val="21"/>
-          <w:lang w:eastAsia="de-CH"/>
-        </w:rPr>
-        <w:t xml:space="preserve">),  </w:t>
-      </w:r>
-      <w:r>
-        <w:rPr>
-          <w:rFonts w:ascii="Consolas" w:eastAsia="Times New Roman" w:hAnsi="Consolas" w:cs="Times New Roman"/>
-          <w:color w:val="6A9955"/>
-          <w:sz w:val="18"/>
-          <w:szCs w:val="21"/>
-          <w:lang w:eastAsia="de-CH"/>
-        </w:rPr>
-        <w:t xml:space="preserve">// </w:t>
-      </w:r>
-      <w:proofErr w:type="spellStart"/>
-      <w:r>
-        <w:rPr>
-          <w:rFonts w:ascii="Consolas" w:eastAsia="Times New Roman" w:hAnsi="Consolas" w:cs="Times New Roman"/>
-          <w:color w:val="6A9955"/>
-          <w:sz w:val="18"/>
-          <w:szCs w:val="21"/>
-          <w:lang w:eastAsia="de-CH"/>
-        </w:rPr>
-        <w:t>vJoy</w:t>
-      </w:r>
-      <w:proofErr w:type="spellEnd"/>
-      <w:r>
-        <w:rPr>
-          <w:rFonts w:ascii="Consolas" w:eastAsia="Times New Roman" w:hAnsi="Consolas" w:cs="Times New Roman"/>
-          <w:color w:val="6A9955"/>
-          <w:sz w:val="18"/>
-          <w:szCs w:val="21"/>
-          <w:lang w:eastAsia="de-CH"/>
-        </w:rPr>
-        <w:t xml:space="preserve"> Button 3</w:t>
-      </w:r>
-    </w:p>
-    <w:p>
-      <w:pPr>
-        <w:rPr>
-          <w:sz w:val="20"/>
-          <w:lang w:val="en-US"/>
-        </w:rPr>
-      </w:pPr>
-    </w:p>
-    <w:p>
-      <w:pPr>
-        <w:rPr>
-          <w:sz w:val="20"/>
-          <w:lang w:val="en-US"/>
-        </w:rPr>
-      </w:pPr>
-      <w:r>
-        <w:rPr>
-          <w:sz w:val="20"/>
-          <w:lang w:val="en-US"/>
-        </w:rPr>
-        <w:t xml:space="preserve">For keys you may use the symbols defined in the file command.js. Those are </w:t>
-      </w:r>
-      <w:proofErr w:type="spellStart"/>
-      <w:r>
-        <w:rPr>
-          <w:sz w:val="20"/>
-          <w:lang w:val="en-US"/>
-        </w:rPr>
-        <w:t>VK_something</w:t>
-      </w:r>
-      <w:proofErr w:type="spellEnd"/>
-      <w:r>
-        <w:rPr>
-          <w:sz w:val="20"/>
-          <w:lang w:val="en-US"/>
-        </w:rPr>
-        <w:t>. E.g. VK_A is an A pressed, VK_</w:t>
-      </w:r>
-      <w:r>
-        <w:rPr>
-          <w:sz w:val="20"/>
-          <w:lang w:val="en-US"/>
-        </w:rPr>
-        <w:t>3</w:t>
-      </w:r>
-      <w:r>
-        <w:rPr>
-          <w:sz w:val="20"/>
-          <w:lang w:val="en-US"/>
-        </w:rPr>
-        <w:t xml:space="preserve"> is the </w:t>
-      </w:r>
-      <w:r>
-        <w:rPr>
-          <w:sz w:val="20"/>
-          <w:lang w:val="en-US"/>
-        </w:rPr>
-        <w:t>3</w:t>
-      </w:r>
-      <w:r>
-        <w:rPr>
-          <w:sz w:val="20"/>
-          <w:lang w:val="en-US"/>
-        </w:rPr>
-        <w:t xml:space="preserve"> </w:t>
-      </w:r>
-      <w:r>
-        <w:rPr>
-          <w:sz w:val="20"/>
-          <w:lang w:val="en-US"/>
-        </w:rPr>
-        <w:t xml:space="preserve">key one on the main keyboard, </w:t>
-      </w:r>
-      <w:r>
-        <w:rPr>
-          <w:sz w:val="20"/>
-          <w:lang w:val="en-US"/>
-        </w:rPr>
-        <w:t>3</w:t>
-      </w:r>
-      <w:r>
-        <w:rPr>
-          <w:sz w:val="20"/>
-          <w:lang w:val="en-US"/>
-        </w:rPr>
-        <w:t xml:space="preserve"> on the </w:t>
-      </w:r>
-      <w:proofErr w:type="spellStart"/>
-      <w:r>
-        <w:rPr>
-          <w:sz w:val="20"/>
-          <w:lang w:val="en-US"/>
-        </w:rPr>
-        <w:t>num</w:t>
-      </w:r>
-      <w:proofErr w:type="spellEnd"/>
-      <w:r>
-        <w:rPr>
-          <w:sz w:val="20"/>
-          <w:lang w:val="en-US"/>
-        </w:rPr>
-        <w:t xml:space="preserve"> pad would be VK_NUMPAD</w:t>
-      </w:r>
-      <w:r>
-        <w:rPr>
+          <w:sz w:val="20"/>
+          <w:lang w:val="en-US"/>
+        </w:rPr>
+        <w:t xml:space="preserve"> pad would be </w:t>
+      </w:r>
+      <w:r>
+        <w:rPr>
+          <w:rFonts w:ascii="Courier New" w:hAnsi="Courier New" w:cs="Courier New"/>
+          <w:sz w:val="20"/>
+          <w:lang w:val="en-US"/>
+        </w:rPr>
+        <w:t>VK_NUMPAD</w:t>
+      </w:r>
+      <w:r>
+        <w:rPr>
+          <w:rFonts w:ascii="Courier New" w:hAnsi="Courier New" w:cs="Courier New"/>
           <w:sz w:val="20"/>
           <w:lang w:val="en-US"/>
         </w:rPr>
@@ -4514,13 +5085,6 @@
         </w:rPr>
         <w:t xml:space="preserve"> </w:t>
       </w:r>
-      <w:r>
-        <w:rPr>
-          <w:sz w:val="20"/>
-          <w:lang w:val="en-US"/>
-        </w:rPr>
-        <w:tab/>
-      </w:r>
       <w:proofErr w:type="spellStart"/>
       <w:r>
         <w:rPr>
@@ -4528,7 +5092,23 @@
           <w:sz w:val="20"/>
           <w:lang w:val="en-US"/>
         </w:rPr>
-        <w:t>ItemModNone</w:t>
+        <w:t>Item</w:t>
+      </w:r>
+      <w:r>
+        <w:rPr>
+          <w:rFonts w:ascii="Courier New" w:hAnsi="Courier New" w:cs="Courier New"/>
+          <w:sz w:val="20"/>
+          <w:lang w:val="en-US"/>
+        </w:rPr>
+        <w:t>K</w:t>
+      </w:r>
+      <w:r>
+        <w:rPr>
+          <w:rFonts w:ascii="Courier New" w:hAnsi="Courier New" w:cs="Courier New"/>
+          <w:sz w:val="20"/>
+          <w:lang w:val="en-US"/>
+        </w:rPr>
+        <w:t>ModNone</w:t>
       </w:r>
       <w:proofErr w:type="spellEnd"/>
       <w:r>
@@ -4546,7 +5126,23 @@
           <w:sz w:val="20"/>
           <w:lang w:val="en-US"/>
         </w:rPr>
-        <w:t>ItemModLCtrl</w:t>
+        <w:t>Item</w:t>
+      </w:r>
+      <w:r>
+        <w:rPr>
+          <w:rFonts w:ascii="Courier New" w:hAnsi="Courier New" w:cs="Courier New"/>
+          <w:sz w:val="20"/>
+          <w:lang w:val="en-US"/>
+        </w:rPr>
+        <w:t>K</w:t>
+      </w:r>
+      <w:r>
+        <w:rPr>
+          <w:rFonts w:ascii="Courier New" w:hAnsi="Courier New" w:cs="Courier New"/>
+          <w:sz w:val="20"/>
+          <w:lang w:val="en-US"/>
+        </w:rPr>
+        <w:t>ModLCtrl</w:t>
       </w:r>
       <w:proofErr w:type="spellEnd"/>
       <w:r>
@@ -4564,7 +5160,23 @@
           <w:sz w:val="20"/>
           <w:lang w:val="en-US"/>
         </w:rPr>
-        <w:t>ItemModRCtrl</w:t>
+        <w:t>Item</w:t>
+      </w:r>
+      <w:r>
+        <w:rPr>
+          <w:rFonts w:ascii="Courier New" w:hAnsi="Courier New" w:cs="Courier New"/>
+          <w:sz w:val="20"/>
+          <w:lang w:val="en-US"/>
+        </w:rPr>
+        <w:t>K</w:t>
+      </w:r>
+      <w:r>
+        <w:rPr>
+          <w:rFonts w:ascii="Courier New" w:hAnsi="Courier New" w:cs="Courier New"/>
+          <w:sz w:val="20"/>
+          <w:lang w:val="en-US"/>
+        </w:rPr>
+        <w:t>ModRCtrl</w:t>
       </w:r>
       <w:proofErr w:type="spellEnd"/>
       <w:r>
@@ -4582,7 +5194,23 @@
           <w:sz w:val="20"/>
           <w:lang w:val="en-US"/>
         </w:rPr>
-        <w:t>ItemModLAlt</w:t>
+        <w:t>Item</w:t>
+      </w:r>
+      <w:r>
+        <w:rPr>
+          <w:rFonts w:ascii="Courier New" w:hAnsi="Courier New" w:cs="Courier New"/>
+          <w:sz w:val="20"/>
+          <w:lang w:val="en-US"/>
+        </w:rPr>
+        <w:t>K</w:t>
+      </w:r>
+      <w:r>
+        <w:rPr>
+          <w:rFonts w:ascii="Courier New" w:hAnsi="Courier New" w:cs="Courier New"/>
+          <w:sz w:val="20"/>
+          <w:lang w:val="en-US"/>
+        </w:rPr>
+        <w:t>ModLAlt</w:t>
       </w:r>
       <w:proofErr w:type="spellEnd"/>
       <w:r>
@@ -4601,7 +5229,23 @@
           <w:sz w:val="20"/>
           <w:lang w:val="en-US"/>
         </w:rPr>
-        <w:t>ItemModRAlt</w:t>
+        <w:t>Item</w:t>
+      </w:r>
+      <w:r>
+        <w:rPr>
+          <w:rFonts w:ascii="Courier New" w:hAnsi="Courier New" w:cs="Courier New"/>
+          <w:sz w:val="20"/>
+          <w:lang w:val="en-US"/>
+        </w:rPr>
+        <w:t>K</w:t>
+      </w:r>
+      <w:r>
+        <w:rPr>
+          <w:rFonts w:ascii="Courier New" w:hAnsi="Courier New" w:cs="Courier New"/>
+          <w:sz w:val="20"/>
+          <w:lang w:val="en-US"/>
+        </w:rPr>
+        <w:t>ModRAlt</w:t>
       </w:r>
       <w:proofErr w:type="spellEnd"/>
       <w:proofErr w:type="gramEnd"/>
@@ -4642,6 +5286,1646 @@
           <w:sz w:val="20"/>
           <w:lang w:val="en-US"/>
         </w:rPr>
+        <w:br w:type="page"/>
+      </w:r>
+    </w:p>
+    <w:p>
+      <w:pPr>
+        <w:pStyle w:val="berschrift3"/>
+        <w:rPr>
+          <w:lang w:val="en-US"/>
+        </w:rPr>
+      </w:pPr>
+      <w:r>
+        <w:rPr>
+          <w:lang w:val="en-US"/>
+        </w:rPr>
+        <w:lastRenderedPageBreak/>
+        <w:t>Key and Button ‘Toggle’ activation</w:t>
+      </w:r>
+    </w:p>
+    <w:p>
+      <w:pPr>
+        <w:rPr>
+          <w:lang w:val="en-US"/>
+        </w:rPr>
+      </w:pPr>
+      <w:r>
+        <w:rPr>
+          <w:color w:val="FF0000"/>
+          <w:sz w:val="20"/>
+          <w:lang w:val="en-US"/>
+        </w:rPr>
+        <w:t>T</w:t>
+      </w:r>
+      <w:r>
+        <w:rPr>
+          <w:color w:val="FF0000"/>
+          <w:sz w:val="20"/>
+          <w:lang w:val="en-US"/>
+        </w:rPr>
+        <w:t>oggles</w:t>
+      </w:r>
+      <w:r>
+        <w:rPr>
+          <w:color w:val="FF0000"/>
+          <w:sz w:val="20"/>
+          <w:lang w:val="en-US"/>
+        </w:rPr>
+        <w:t xml:space="preserve"> might get </w:t>
+      </w:r>
+      <w:r>
+        <w:rPr>
+          <w:color w:val="FF0000"/>
+          <w:sz w:val="20"/>
+          <w:lang w:val="en-US"/>
+        </w:rPr>
+        <w:t xml:space="preserve">it </w:t>
+      </w:r>
+      <w:r>
+        <w:rPr>
+          <w:color w:val="FF0000"/>
+          <w:sz w:val="20"/>
+          <w:lang w:val="en-US"/>
+        </w:rPr>
+        <w:t xml:space="preserve">sometimes </w:t>
+      </w:r>
+      <w:r>
+        <w:rPr>
+          <w:color w:val="FF0000"/>
+          <w:sz w:val="20"/>
+          <w:lang w:val="en-US"/>
+        </w:rPr>
+        <w:t>wrong</w:t>
+      </w:r>
+      <w:r>
+        <w:rPr>
+          <w:color w:val="FF0000"/>
+          <w:sz w:val="20"/>
+          <w:lang w:val="en-US"/>
+        </w:rPr>
+        <w:t xml:space="preserve"> either because an input is lost by the game or you pressed the keyboard and the App would not know about that one.</w:t>
+      </w:r>
+    </w:p>
+    <w:p>
+      <w:pPr>
+        <w:shd w:val="clear" w:color="auto" w:fill="1E1E1E"/>
+        <w:spacing w:after="0" w:line="285" w:lineRule="atLeast"/>
+        <w:rPr>
+          <w:rFonts w:ascii="Consolas" w:eastAsia="Times New Roman" w:hAnsi="Consolas" w:cs="Times New Roman"/>
+          <w:color w:val="D4D4D4"/>
+          <w:sz w:val="18"/>
+          <w:szCs w:val="21"/>
+          <w:lang w:eastAsia="de-CH"/>
+        </w:rPr>
+      </w:pPr>
+      <w:proofErr w:type="spellStart"/>
+      <w:r>
+        <w:rPr>
+          <w:rFonts w:ascii="Consolas" w:eastAsia="Times New Roman" w:hAnsi="Consolas" w:cs="Times New Roman"/>
+          <w:color w:val="569CD6"/>
+          <w:sz w:val="18"/>
+          <w:szCs w:val="21"/>
+          <w:lang w:eastAsia="de-CH"/>
+        </w:rPr>
+        <w:t>new</w:t>
+      </w:r>
+      <w:proofErr w:type="spellEnd"/>
+      <w:r>
+        <w:rPr>
+          <w:rFonts w:ascii="Consolas" w:eastAsia="Times New Roman" w:hAnsi="Consolas" w:cs="Times New Roman"/>
+          <w:color w:val="D4D4D4"/>
+          <w:sz w:val="18"/>
+          <w:szCs w:val="21"/>
+          <w:lang w:eastAsia="de-CH"/>
+        </w:rPr>
+        <w:t xml:space="preserve"> </w:t>
+      </w:r>
+      <w:r>
+        <w:rPr>
+          <w:rFonts w:ascii="Consolas" w:eastAsia="Times New Roman" w:hAnsi="Consolas" w:cs="Times New Roman"/>
+          <w:color w:val="4EC9B0"/>
+          <w:sz w:val="18"/>
+          <w:szCs w:val="21"/>
+          <w:lang w:eastAsia="de-CH"/>
+        </w:rPr>
+        <w:t>Target</w:t>
+      </w:r>
+      <w:r>
+        <w:rPr>
+          <w:rFonts w:ascii="Consolas" w:eastAsia="Times New Roman" w:hAnsi="Consolas" w:cs="Times New Roman"/>
+          <w:color w:val="D4D4D4"/>
+          <w:sz w:val="18"/>
+          <w:szCs w:val="21"/>
+          <w:lang w:eastAsia="de-CH"/>
+        </w:rPr>
+        <w:t>(</w:t>
+      </w:r>
+      <w:r>
+        <w:rPr>
+          <w:rFonts w:ascii="Consolas" w:eastAsia="Times New Roman" w:hAnsi="Consolas" w:cs="Times New Roman"/>
+          <w:color w:val="CE9178"/>
+          <w:sz w:val="18"/>
+          <w:szCs w:val="21"/>
+          <w:lang w:eastAsia="de-CH"/>
+        </w:rPr>
+        <w:t>"tg1"</w:t>
+      </w:r>
+      <w:r>
+        <w:rPr>
+          <w:rFonts w:ascii="Consolas" w:eastAsia="Times New Roman" w:hAnsi="Consolas" w:cs="Times New Roman"/>
+          <w:color w:val="D4D4D4"/>
+          <w:sz w:val="18"/>
+          <w:szCs w:val="21"/>
+          <w:lang w:eastAsia="de-CH"/>
+        </w:rPr>
+        <w:t xml:space="preserve">, </w:t>
+      </w:r>
+      <w:r>
+        <w:rPr>
+          <w:rFonts w:ascii="Consolas" w:eastAsia="Times New Roman" w:hAnsi="Consolas" w:cs="Times New Roman"/>
+          <w:color w:val="B5CEA8"/>
+          <w:sz w:val="18"/>
+          <w:szCs w:val="21"/>
+          <w:lang w:eastAsia="de-CH"/>
+        </w:rPr>
+        <w:t>200</w:t>
+      </w:r>
+      <w:r>
+        <w:rPr>
+          <w:rFonts w:ascii="Consolas" w:eastAsia="Times New Roman" w:hAnsi="Consolas" w:cs="Times New Roman"/>
+          <w:color w:val="D4D4D4"/>
+          <w:sz w:val="18"/>
+          <w:szCs w:val="21"/>
+          <w:lang w:eastAsia="de-CH"/>
+        </w:rPr>
+        <w:t xml:space="preserve">, </w:t>
+      </w:r>
+      <w:r>
+        <w:rPr>
+          <w:rFonts w:ascii="Consolas" w:eastAsia="Times New Roman" w:hAnsi="Consolas" w:cs="Times New Roman"/>
+          <w:color w:val="B5CEA8"/>
+          <w:sz w:val="18"/>
+          <w:szCs w:val="21"/>
+          <w:lang w:eastAsia="de-CH"/>
+        </w:rPr>
+        <w:t>500</w:t>
+      </w:r>
+      <w:r>
+        <w:rPr>
+          <w:rFonts w:ascii="Consolas" w:eastAsia="Times New Roman" w:hAnsi="Consolas" w:cs="Times New Roman"/>
+          <w:color w:val="D4D4D4"/>
+          <w:sz w:val="18"/>
+          <w:szCs w:val="21"/>
+          <w:lang w:eastAsia="de-CH"/>
+        </w:rPr>
+        <w:t xml:space="preserve">, </w:t>
+      </w:r>
+      <w:r>
+        <w:rPr>
+          <w:rFonts w:ascii="Consolas" w:eastAsia="Times New Roman" w:hAnsi="Consolas" w:cs="Times New Roman"/>
+          <w:color w:val="B5CEA8"/>
+          <w:sz w:val="18"/>
+          <w:szCs w:val="21"/>
+          <w:lang w:eastAsia="de-CH"/>
+        </w:rPr>
+        <w:t>90</w:t>
+      </w:r>
+      <w:r>
+        <w:rPr>
+          <w:rFonts w:ascii="Consolas" w:eastAsia="Times New Roman" w:hAnsi="Consolas" w:cs="Times New Roman"/>
+          <w:color w:val="D4D4D4"/>
+          <w:sz w:val="18"/>
+          <w:szCs w:val="21"/>
+          <w:lang w:eastAsia="de-CH"/>
+        </w:rPr>
+        <w:t xml:space="preserve">, </w:t>
+      </w:r>
+      <w:r>
+        <w:rPr>
+          <w:rFonts w:ascii="Consolas" w:eastAsia="Times New Roman" w:hAnsi="Consolas" w:cs="Times New Roman"/>
+          <w:color w:val="B5CEA8"/>
+          <w:sz w:val="18"/>
+          <w:szCs w:val="21"/>
+          <w:lang w:eastAsia="de-CH"/>
+        </w:rPr>
+        <w:t>0</w:t>
+      </w:r>
+      <w:r>
+        <w:rPr>
+          <w:rFonts w:ascii="Consolas" w:eastAsia="Times New Roman" w:hAnsi="Consolas" w:cs="Times New Roman"/>
+          <w:color w:val="D4D4D4"/>
+          <w:sz w:val="18"/>
+          <w:szCs w:val="21"/>
+          <w:lang w:eastAsia="de-CH"/>
+        </w:rPr>
+        <w:t xml:space="preserve">, </w:t>
+      </w:r>
+      <w:proofErr w:type="spellStart"/>
+      <w:r>
+        <w:rPr>
+          <w:rFonts w:ascii="Consolas" w:eastAsia="Times New Roman" w:hAnsi="Consolas" w:cs="Times New Roman"/>
+          <w:color w:val="9CDCFE"/>
+          <w:sz w:val="18"/>
+          <w:szCs w:val="21"/>
+          <w:lang w:eastAsia="de-CH"/>
+        </w:rPr>
+        <w:t>ItemTypeKey</w:t>
+      </w:r>
+      <w:proofErr w:type="spellEnd"/>
+      <w:r>
+        <w:rPr>
+          <w:rFonts w:ascii="Consolas" w:eastAsia="Times New Roman" w:hAnsi="Consolas" w:cs="Times New Roman"/>
+          <w:color w:val="D4D4D4"/>
+          <w:sz w:val="18"/>
+          <w:szCs w:val="21"/>
+          <w:lang w:eastAsia="de-CH"/>
+        </w:rPr>
+        <w:t xml:space="preserve">, </w:t>
+      </w:r>
+      <w:proofErr w:type="spellStart"/>
+      <w:r>
+        <w:rPr>
+          <w:rFonts w:ascii="Consolas" w:eastAsia="Times New Roman" w:hAnsi="Consolas" w:cs="Times New Roman"/>
+          <w:color w:val="9CDCFE"/>
+          <w:sz w:val="18"/>
+          <w:szCs w:val="21"/>
+          <w:lang w:eastAsia="de-CH"/>
+        </w:rPr>
+        <w:t>ItemModeTogOn</w:t>
+      </w:r>
+      <w:proofErr w:type="spellEnd"/>
+      <w:r>
+        <w:rPr>
+          <w:rFonts w:ascii="Consolas" w:eastAsia="Times New Roman" w:hAnsi="Consolas" w:cs="Times New Roman"/>
+          <w:color w:val="D4D4D4"/>
+          <w:sz w:val="18"/>
+          <w:szCs w:val="21"/>
+          <w:lang w:eastAsia="de-CH"/>
+        </w:rPr>
+        <w:t xml:space="preserve">,   </w:t>
+      </w:r>
+      <w:r>
+        <w:rPr>
+          <w:rFonts w:ascii="Consolas" w:eastAsia="Times New Roman" w:hAnsi="Consolas" w:cs="Times New Roman"/>
+          <w:color w:val="9CDCFE"/>
+          <w:sz w:val="18"/>
+          <w:szCs w:val="21"/>
+          <w:lang w:eastAsia="de-CH"/>
+        </w:rPr>
+        <w:t>VK_V</w:t>
+      </w:r>
+      <w:r>
+        <w:rPr>
+          <w:rFonts w:ascii="Consolas" w:eastAsia="Times New Roman" w:hAnsi="Consolas" w:cs="Times New Roman"/>
+          <w:color w:val="D4D4D4"/>
+          <w:sz w:val="18"/>
+          <w:szCs w:val="21"/>
+          <w:lang w:eastAsia="de-CH"/>
+        </w:rPr>
+        <w:t xml:space="preserve">, </w:t>
+      </w:r>
+      <w:proofErr w:type="spellStart"/>
+      <w:r>
+        <w:rPr>
+          <w:rFonts w:ascii="Consolas" w:eastAsia="Times New Roman" w:hAnsi="Consolas" w:cs="Times New Roman"/>
+          <w:color w:val="9CDCFE"/>
+          <w:sz w:val="18"/>
+          <w:szCs w:val="21"/>
+          <w:lang w:eastAsia="de-CH"/>
+        </w:rPr>
+        <w:t>ItemKModNone</w:t>
+      </w:r>
+      <w:proofErr w:type="spellEnd"/>
+      <w:r>
+        <w:rPr>
+          <w:rFonts w:ascii="Consolas" w:eastAsia="Times New Roman" w:hAnsi="Consolas" w:cs="Times New Roman"/>
+          <w:color w:val="D4D4D4"/>
+          <w:sz w:val="18"/>
+          <w:szCs w:val="21"/>
+          <w:lang w:eastAsia="de-CH"/>
+        </w:rPr>
+        <w:t>),</w:t>
+      </w:r>
+    </w:p>
+    <w:p>
+      <w:pPr>
+        <w:shd w:val="clear" w:color="auto" w:fill="1E1E1E"/>
+        <w:spacing w:after="0" w:line="285" w:lineRule="atLeast"/>
+        <w:rPr>
+          <w:rFonts w:ascii="Consolas" w:eastAsia="Times New Roman" w:hAnsi="Consolas" w:cs="Times New Roman"/>
+          <w:color w:val="D4D4D4"/>
+          <w:sz w:val="18"/>
+          <w:szCs w:val="21"/>
+          <w:lang w:eastAsia="de-CH"/>
+        </w:rPr>
+      </w:pPr>
+      <w:proofErr w:type="spellStart"/>
+      <w:r>
+        <w:rPr>
+          <w:rFonts w:ascii="Consolas" w:eastAsia="Times New Roman" w:hAnsi="Consolas" w:cs="Times New Roman"/>
+          <w:color w:val="569CD6"/>
+          <w:sz w:val="18"/>
+          <w:szCs w:val="21"/>
+          <w:lang w:eastAsia="de-CH"/>
+        </w:rPr>
+        <w:t>new</w:t>
+      </w:r>
+      <w:proofErr w:type="spellEnd"/>
+      <w:r>
+        <w:rPr>
+          <w:rFonts w:ascii="Consolas" w:eastAsia="Times New Roman" w:hAnsi="Consolas" w:cs="Times New Roman"/>
+          <w:color w:val="D4D4D4"/>
+          <w:sz w:val="18"/>
+          <w:szCs w:val="21"/>
+          <w:lang w:eastAsia="de-CH"/>
+        </w:rPr>
+        <w:t xml:space="preserve"> </w:t>
+      </w:r>
+      <w:r>
+        <w:rPr>
+          <w:rFonts w:ascii="Consolas" w:eastAsia="Times New Roman" w:hAnsi="Consolas" w:cs="Times New Roman"/>
+          <w:color w:val="4EC9B0"/>
+          <w:sz w:val="18"/>
+          <w:szCs w:val="21"/>
+          <w:lang w:eastAsia="de-CH"/>
+        </w:rPr>
+        <w:t>Target</w:t>
+      </w:r>
+      <w:r>
+        <w:rPr>
+          <w:rFonts w:ascii="Consolas" w:eastAsia="Times New Roman" w:hAnsi="Consolas" w:cs="Times New Roman"/>
+          <w:color w:val="D4D4D4"/>
+          <w:sz w:val="18"/>
+          <w:szCs w:val="21"/>
+          <w:lang w:eastAsia="de-CH"/>
+        </w:rPr>
+        <w:t>(</w:t>
+      </w:r>
+      <w:r>
+        <w:rPr>
+          <w:rFonts w:ascii="Consolas" w:eastAsia="Times New Roman" w:hAnsi="Consolas" w:cs="Times New Roman"/>
+          <w:color w:val="CE9178"/>
+          <w:sz w:val="18"/>
+          <w:szCs w:val="21"/>
+          <w:lang w:eastAsia="de-CH"/>
+        </w:rPr>
+        <w:t>"tg2"</w:t>
+      </w:r>
+      <w:r>
+        <w:rPr>
+          <w:rFonts w:ascii="Consolas" w:eastAsia="Times New Roman" w:hAnsi="Consolas" w:cs="Times New Roman"/>
+          <w:color w:val="D4D4D4"/>
+          <w:sz w:val="18"/>
+          <w:szCs w:val="21"/>
+          <w:lang w:eastAsia="de-CH"/>
+        </w:rPr>
+        <w:t xml:space="preserve">, </w:t>
+      </w:r>
+      <w:r>
+        <w:rPr>
+          <w:rFonts w:ascii="Consolas" w:eastAsia="Times New Roman" w:hAnsi="Consolas" w:cs="Times New Roman"/>
+          <w:color w:val="B5CEA8"/>
+          <w:sz w:val="18"/>
+          <w:szCs w:val="21"/>
+          <w:lang w:eastAsia="de-CH"/>
+        </w:rPr>
+        <w:t>300</w:t>
+      </w:r>
+      <w:r>
+        <w:rPr>
+          <w:rFonts w:ascii="Consolas" w:eastAsia="Times New Roman" w:hAnsi="Consolas" w:cs="Times New Roman"/>
+          <w:color w:val="D4D4D4"/>
+          <w:sz w:val="18"/>
+          <w:szCs w:val="21"/>
+          <w:lang w:eastAsia="de-CH"/>
+        </w:rPr>
+        <w:t xml:space="preserve">, </w:t>
+      </w:r>
+      <w:r>
+        <w:rPr>
+          <w:rFonts w:ascii="Consolas" w:eastAsia="Times New Roman" w:hAnsi="Consolas" w:cs="Times New Roman"/>
+          <w:color w:val="B5CEA8"/>
+          <w:sz w:val="18"/>
+          <w:szCs w:val="21"/>
+          <w:lang w:eastAsia="de-CH"/>
+        </w:rPr>
+        <w:t>500</w:t>
+      </w:r>
+      <w:r>
+        <w:rPr>
+          <w:rFonts w:ascii="Consolas" w:eastAsia="Times New Roman" w:hAnsi="Consolas" w:cs="Times New Roman"/>
+          <w:color w:val="D4D4D4"/>
+          <w:sz w:val="18"/>
+          <w:szCs w:val="21"/>
+          <w:lang w:eastAsia="de-CH"/>
+        </w:rPr>
+        <w:t xml:space="preserve">, </w:t>
+      </w:r>
+      <w:r>
+        <w:rPr>
+          <w:rFonts w:ascii="Consolas" w:eastAsia="Times New Roman" w:hAnsi="Consolas" w:cs="Times New Roman"/>
+          <w:color w:val="B5CEA8"/>
+          <w:sz w:val="18"/>
+          <w:szCs w:val="21"/>
+          <w:lang w:eastAsia="de-CH"/>
+        </w:rPr>
+        <w:t>90</w:t>
+      </w:r>
+      <w:r>
+        <w:rPr>
+          <w:rFonts w:ascii="Consolas" w:eastAsia="Times New Roman" w:hAnsi="Consolas" w:cs="Times New Roman"/>
+          <w:color w:val="D4D4D4"/>
+          <w:sz w:val="18"/>
+          <w:szCs w:val="21"/>
+          <w:lang w:eastAsia="de-CH"/>
+        </w:rPr>
+        <w:t xml:space="preserve">, </w:t>
+      </w:r>
+      <w:r>
+        <w:rPr>
+          <w:rFonts w:ascii="Consolas" w:eastAsia="Times New Roman" w:hAnsi="Consolas" w:cs="Times New Roman"/>
+          <w:color w:val="B5CEA8"/>
+          <w:sz w:val="18"/>
+          <w:szCs w:val="21"/>
+          <w:lang w:eastAsia="de-CH"/>
+        </w:rPr>
+        <w:t>0</w:t>
+      </w:r>
+      <w:r>
+        <w:rPr>
+          <w:rFonts w:ascii="Consolas" w:eastAsia="Times New Roman" w:hAnsi="Consolas" w:cs="Times New Roman"/>
+          <w:color w:val="D4D4D4"/>
+          <w:sz w:val="18"/>
+          <w:szCs w:val="21"/>
+          <w:lang w:eastAsia="de-CH"/>
+        </w:rPr>
+        <w:t xml:space="preserve">, </w:t>
+      </w:r>
+      <w:proofErr w:type="spellStart"/>
+      <w:r>
+        <w:rPr>
+          <w:rFonts w:ascii="Consolas" w:eastAsia="Times New Roman" w:hAnsi="Consolas" w:cs="Times New Roman"/>
+          <w:color w:val="9CDCFE"/>
+          <w:sz w:val="18"/>
+          <w:szCs w:val="21"/>
+          <w:lang w:eastAsia="de-CH"/>
+        </w:rPr>
+        <w:t>ItemTypeButton</w:t>
+      </w:r>
+      <w:proofErr w:type="spellEnd"/>
+      <w:r>
+        <w:rPr>
+          <w:rFonts w:ascii="Consolas" w:eastAsia="Times New Roman" w:hAnsi="Consolas" w:cs="Times New Roman"/>
+          <w:color w:val="D4D4D4"/>
+          <w:sz w:val="18"/>
+          <w:szCs w:val="21"/>
+          <w:lang w:eastAsia="de-CH"/>
+        </w:rPr>
+        <w:t xml:space="preserve">, </w:t>
+      </w:r>
+      <w:proofErr w:type="spellStart"/>
+      <w:r>
+        <w:rPr>
+          <w:rFonts w:ascii="Consolas" w:eastAsia="Times New Roman" w:hAnsi="Consolas" w:cs="Times New Roman"/>
+          <w:color w:val="9CDCFE"/>
+          <w:sz w:val="18"/>
+          <w:szCs w:val="21"/>
+          <w:lang w:eastAsia="de-CH"/>
+        </w:rPr>
+        <w:t>ItemModeTogOn</w:t>
+      </w:r>
+      <w:proofErr w:type="spellEnd"/>
+      <w:r>
+        <w:rPr>
+          <w:rFonts w:ascii="Consolas" w:eastAsia="Times New Roman" w:hAnsi="Consolas" w:cs="Times New Roman"/>
+          <w:color w:val="D4D4D4"/>
+          <w:sz w:val="18"/>
+          <w:szCs w:val="21"/>
+          <w:lang w:eastAsia="de-CH"/>
+        </w:rPr>
+        <w:t xml:space="preserve">,   </w:t>
+      </w:r>
+      <w:r>
+        <w:rPr>
+          <w:rFonts w:ascii="Consolas" w:eastAsia="Times New Roman" w:hAnsi="Consolas" w:cs="Times New Roman"/>
+          <w:color w:val="B5CEA8"/>
+          <w:sz w:val="18"/>
+          <w:szCs w:val="21"/>
+          <w:lang w:eastAsia="de-CH"/>
+        </w:rPr>
+        <w:t>4</w:t>
+      </w:r>
+      <w:r>
+        <w:rPr>
+          <w:rFonts w:ascii="Consolas" w:eastAsia="Times New Roman" w:hAnsi="Consolas" w:cs="Times New Roman"/>
+          <w:color w:val="D4D4D4"/>
+          <w:sz w:val="18"/>
+          <w:szCs w:val="21"/>
+          <w:lang w:eastAsia="de-CH"/>
+        </w:rPr>
+        <w:t xml:space="preserve">, </w:t>
+      </w:r>
+      <w:proofErr w:type="spellStart"/>
+      <w:r>
+        <w:rPr>
+          <w:rFonts w:ascii="Consolas" w:eastAsia="Times New Roman" w:hAnsi="Consolas" w:cs="Times New Roman"/>
+          <w:color w:val="9CDCFE"/>
+          <w:sz w:val="18"/>
+          <w:szCs w:val="21"/>
+          <w:lang w:eastAsia="de-CH"/>
+        </w:rPr>
+        <w:t>ItemKModNone</w:t>
+      </w:r>
+      <w:proofErr w:type="spellEnd"/>
+      <w:r>
+        <w:rPr>
+          <w:rFonts w:ascii="Consolas" w:eastAsia="Times New Roman" w:hAnsi="Consolas" w:cs="Times New Roman"/>
+          <w:color w:val="D4D4D4"/>
+          <w:sz w:val="18"/>
+          <w:szCs w:val="21"/>
+          <w:lang w:eastAsia="de-CH"/>
+        </w:rPr>
+        <w:t>),</w:t>
+      </w:r>
+      <w:r>
+        <w:rPr>
+          <w:rFonts w:ascii="Consolas" w:eastAsia="Times New Roman" w:hAnsi="Consolas" w:cs="Times New Roman"/>
+          <w:color w:val="D4D4D4"/>
+          <w:sz w:val="18"/>
+          <w:szCs w:val="21"/>
+          <w:lang w:eastAsia="de-CH"/>
+        </w:rPr>
+        <w:br/>
+      </w:r>
+      <w:proofErr w:type="spellStart"/>
+      <w:r>
+        <w:rPr>
+          <w:rFonts w:ascii="Consolas" w:eastAsia="Times New Roman" w:hAnsi="Consolas" w:cs="Times New Roman"/>
+          <w:color w:val="569CD6"/>
+          <w:sz w:val="18"/>
+          <w:szCs w:val="21"/>
+          <w:lang w:eastAsia="de-CH"/>
+        </w:rPr>
+        <w:t>new</w:t>
+      </w:r>
+      <w:proofErr w:type="spellEnd"/>
+      <w:r>
+        <w:rPr>
+          <w:rFonts w:ascii="Consolas" w:eastAsia="Times New Roman" w:hAnsi="Consolas" w:cs="Times New Roman"/>
+          <w:color w:val="D4D4D4"/>
+          <w:sz w:val="18"/>
+          <w:szCs w:val="21"/>
+          <w:lang w:eastAsia="de-CH"/>
+        </w:rPr>
+        <w:t xml:space="preserve"> </w:t>
+      </w:r>
+      <w:r>
+        <w:rPr>
+          <w:rFonts w:ascii="Consolas" w:eastAsia="Times New Roman" w:hAnsi="Consolas" w:cs="Times New Roman"/>
+          <w:color w:val="4EC9B0"/>
+          <w:sz w:val="18"/>
+          <w:szCs w:val="21"/>
+          <w:lang w:eastAsia="de-CH"/>
+        </w:rPr>
+        <w:t>Target</w:t>
+      </w:r>
+      <w:r>
+        <w:rPr>
+          <w:rFonts w:ascii="Consolas" w:eastAsia="Times New Roman" w:hAnsi="Consolas" w:cs="Times New Roman"/>
+          <w:color w:val="D4D4D4"/>
+          <w:sz w:val="18"/>
+          <w:szCs w:val="21"/>
+          <w:lang w:eastAsia="de-CH"/>
+        </w:rPr>
+        <w:t>(</w:t>
+      </w:r>
+      <w:r>
+        <w:rPr>
+          <w:rFonts w:ascii="Consolas" w:eastAsia="Times New Roman" w:hAnsi="Consolas" w:cs="Times New Roman"/>
+          <w:color w:val="CE9178"/>
+          <w:sz w:val="18"/>
+          <w:szCs w:val="21"/>
+          <w:lang w:eastAsia="de-CH"/>
+        </w:rPr>
+        <w:t>"tg3"</w:t>
+      </w:r>
+      <w:r>
+        <w:rPr>
+          <w:rFonts w:ascii="Consolas" w:eastAsia="Times New Roman" w:hAnsi="Consolas" w:cs="Times New Roman"/>
+          <w:color w:val="D4D4D4"/>
+          <w:sz w:val="18"/>
+          <w:szCs w:val="21"/>
+          <w:lang w:eastAsia="de-CH"/>
+        </w:rPr>
+        <w:t xml:space="preserve">, </w:t>
+      </w:r>
+      <w:r>
+        <w:rPr>
+          <w:rFonts w:ascii="Consolas" w:eastAsia="Times New Roman" w:hAnsi="Consolas" w:cs="Times New Roman"/>
+          <w:color w:val="B5CEA8"/>
+          <w:sz w:val="18"/>
+          <w:szCs w:val="21"/>
+          <w:lang w:eastAsia="de-CH"/>
+        </w:rPr>
+        <w:t>400</w:t>
+      </w:r>
+      <w:r>
+        <w:rPr>
+          <w:rFonts w:ascii="Consolas" w:eastAsia="Times New Roman" w:hAnsi="Consolas" w:cs="Times New Roman"/>
+          <w:color w:val="D4D4D4"/>
+          <w:sz w:val="18"/>
+          <w:szCs w:val="21"/>
+          <w:lang w:eastAsia="de-CH"/>
+        </w:rPr>
+        <w:t xml:space="preserve">, </w:t>
+      </w:r>
+      <w:r>
+        <w:rPr>
+          <w:rFonts w:ascii="Consolas" w:eastAsia="Times New Roman" w:hAnsi="Consolas" w:cs="Times New Roman"/>
+          <w:color w:val="B5CEA8"/>
+          <w:sz w:val="18"/>
+          <w:szCs w:val="21"/>
+          <w:lang w:eastAsia="de-CH"/>
+        </w:rPr>
+        <w:t>500</w:t>
+      </w:r>
+      <w:r>
+        <w:rPr>
+          <w:rFonts w:ascii="Consolas" w:eastAsia="Times New Roman" w:hAnsi="Consolas" w:cs="Times New Roman"/>
+          <w:color w:val="D4D4D4"/>
+          <w:sz w:val="18"/>
+          <w:szCs w:val="21"/>
+          <w:lang w:eastAsia="de-CH"/>
+        </w:rPr>
+        <w:t xml:space="preserve">, </w:t>
+      </w:r>
+      <w:r>
+        <w:rPr>
+          <w:rFonts w:ascii="Consolas" w:eastAsia="Times New Roman" w:hAnsi="Consolas" w:cs="Times New Roman"/>
+          <w:color w:val="B5CEA8"/>
+          <w:sz w:val="18"/>
+          <w:szCs w:val="21"/>
+          <w:lang w:eastAsia="de-CH"/>
+        </w:rPr>
+        <w:t>90</w:t>
+      </w:r>
+      <w:r>
+        <w:rPr>
+          <w:rFonts w:ascii="Consolas" w:eastAsia="Times New Roman" w:hAnsi="Consolas" w:cs="Times New Roman"/>
+          <w:color w:val="D4D4D4"/>
+          <w:sz w:val="18"/>
+          <w:szCs w:val="21"/>
+          <w:lang w:eastAsia="de-CH"/>
+        </w:rPr>
+        <w:t xml:space="preserve">, </w:t>
+      </w:r>
+      <w:r>
+        <w:rPr>
+          <w:rFonts w:ascii="Consolas" w:eastAsia="Times New Roman" w:hAnsi="Consolas" w:cs="Times New Roman"/>
+          <w:color w:val="B5CEA8"/>
+          <w:sz w:val="18"/>
+          <w:szCs w:val="21"/>
+          <w:lang w:eastAsia="de-CH"/>
+        </w:rPr>
+        <w:t>0</w:t>
+      </w:r>
+      <w:r>
+        <w:rPr>
+          <w:rFonts w:ascii="Consolas" w:eastAsia="Times New Roman" w:hAnsi="Consolas" w:cs="Times New Roman"/>
+          <w:color w:val="D4D4D4"/>
+          <w:sz w:val="18"/>
+          <w:szCs w:val="21"/>
+          <w:lang w:eastAsia="de-CH"/>
+        </w:rPr>
+        <w:t xml:space="preserve">, </w:t>
+      </w:r>
+      <w:proofErr w:type="spellStart"/>
+      <w:r>
+        <w:rPr>
+          <w:rFonts w:ascii="Consolas" w:eastAsia="Times New Roman" w:hAnsi="Consolas" w:cs="Times New Roman"/>
+          <w:color w:val="9CDCFE"/>
+          <w:sz w:val="18"/>
+          <w:szCs w:val="21"/>
+          <w:lang w:eastAsia="de-CH"/>
+        </w:rPr>
+        <w:t>ItemTypeKey</w:t>
+      </w:r>
+      <w:proofErr w:type="spellEnd"/>
+      <w:r>
+        <w:rPr>
+          <w:rFonts w:ascii="Consolas" w:eastAsia="Times New Roman" w:hAnsi="Consolas" w:cs="Times New Roman"/>
+          <w:color w:val="D4D4D4"/>
+          <w:sz w:val="18"/>
+          <w:szCs w:val="21"/>
+          <w:lang w:eastAsia="de-CH"/>
+        </w:rPr>
+        <w:t xml:space="preserve">, </w:t>
+      </w:r>
+      <w:proofErr w:type="spellStart"/>
+      <w:r>
+        <w:rPr>
+          <w:rFonts w:ascii="Consolas" w:eastAsia="Times New Roman" w:hAnsi="Consolas" w:cs="Times New Roman"/>
+          <w:color w:val="9CDCFE"/>
+          <w:sz w:val="18"/>
+          <w:szCs w:val="21"/>
+          <w:lang w:eastAsia="de-CH"/>
+        </w:rPr>
+        <w:t>ItemModeTogOff</w:t>
+      </w:r>
+      <w:proofErr w:type="spellEnd"/>
+      <w:r>
+        <w:rPr>
+          <w:rFonts w:ascii="Consolas" w:eastAsia="Times New Roman" w:hAnsi="Consolas" w:cs="Times New Roman"/>
+          <w:color w:val="D4D4D4"/>
+          <w:sz w:val="18"/>
+          <w:szCs w:val="21"/>
+          <w:lang w:eastAsia="de-CH"/>
+        </w:rPr>
+        <w:t xml:space="preserve">,  </w:t>
+      </w:r>
+      <w:r>
+        <w:rPr>
+          <w:rFonts w:ascii="Consolas" w:eastAsia="Times New Roman" w:hAnsi="Consolas" w:cs="Times New Roman"/>
+          <w:color w:val="9CDCFE"/>
+          <w:sz w:val="18"/>
+          <w:szCs w:val="21"/>
+          <w:lang w:eastAsia="de-CH"/>
+        </w:rPr>
+        <w:t>VK_W</w:t>
+      </w:r>
+      <w:r>
+        <w:rPr>
+          <w:rFonts w:ascii="Consolas" w:eastAsia="Times New Roman" w:hAnsi="Consolas" w:cs="Times New Roman"/>
+          <w:color w:val="D4D4D4"/>
+          <w:sz w:val="18"/>
+          <w:szCs w:val="21"/>
+          <w:lang w:eastAsia="de-CH"/>
+        </w:rPr>
+        <w:t xml:space="preserve">, </w:t>
+      </w:r>
+      <w:proofErr w:type="spellStart"/>
+      <w:r>
+        <w:rPr>
+          <w:rFonts w:ascii="Consolas" w:eastAsia="Times New Roman" w:hAnsi="Consolas" w:cs="Times New Roman"/>
+          <w:color w:val="9CDCFE"/>
+          <w:sz w:val="18"/>
+          <w:szCs w:val="21"/>
+          <w:lang w:eastAsia="de-CH"/>
+        </w:rPr>
+        <w:t>ItemKModNone</w:t>
+      </w:r>
+      <w:proofErr w:type="spellEnd"/>
+      <w:r>
+        <w:rPr>
+          <w:rFonts w:ascii="Consolas" w:eastAsia="Times New Roman" w:hAnsi="Consolas" w:cs="Times New Roman"/>
+          <w:color w:val="D4D4D4"/>
+          <w:sz w:val="18"/>
+          <w:szCs w:val="21"/>
+          <w:lang w:eastAsia="de-CH"/>
+        </w:rPr>
+        <w:t>),</w:t>
+      </w:r>
+    </w:p>
+    <w:p>
+      <w:pPr>
+        <w:shd w:val="clear" w:color="auto" w:fill="1E1E1E"/>
+        <w:spacing w:after="0" w:line="285" w:lineRule="atLeast"/>
+        <w:rPr>
+          <w:rFonts w:ascii="Consolas" w:eastAsia="Times New Roman" w:hAnsi="Consolas" w:cs="Times New Roman"/>
+          <w:color w:val="D4D4D4"/>
+          <w:sz w:val="18"/>
+          <w:szCs w:val="21"/>
+          <w:lang w:eastAsia="de-CH"/>
+        </w:rPr>
+      </w:pPr>
+      <w:proofErr w:type="spellStart"/>
+      <w:r>
+        <w:rPr>
+          <w:rFonts w:ascii="Consolas" w:eastAsia="Times New Roman" w:hAnsi="Consolas" w:cs="Times New Roman"/>
+          <w:color w:val="569CD6"/>
+          <w:sz w:val="18"/>
+          <w:szCs w:val="21"/>
+          <w:lang w:eastAsia="de-CH"/>
+        </w:rPr>
+        <w:t>new</w:t>
+      </w:r>
+      <w:proofErr w:type="spellEnd"/>
+      <w:r>
+        <w:rPr>
+          <w:rFonts w:ascii="Consolas" w:eastAsia="Times New Roman" w:hAnsi="Consolas" w:cs="Times New Roman"/>
+          <w:color w:val="D4D4D4"/>
+          <w:sz w:val="18"/>
+          <w:szCs w:val="21"/>
+          <w:lang w:eastAsia="de-CH"/>
+        </w:rPr>
+        <w:t xml:space="preserve"> </w:t>
+      </w:r>
+      <w:r>
+        <w:rPr>
+          <w:rFonts w:ascii="Consolas" w:eastAsia="Times New Roman" w:hAnsi="Consolas" w:cs="Times New Roman"/>
+          <w:color w:val="4EC9B0"/>
+          <w:sz w:val="18"/>
+          <w:szCs w:val="21"/>
+          <w:lang w:eastAsia="de-CH"/>
+        </w:rPr>
+        <w:t>Target</w:t>
+      </w:r>
+      <w:r>
+        <w:rPr>
+          <w:rFonts w:ascii="Consolas" w:eastAsia="Times New Roman" w:hAnsi="Consolas" w:cs="Times New Roman"/>
+          <w:color w:val="D4D4D4"/>
+          <w:sz w:val="18"/>
+          <w:szCs w:val="21"/>
+          <w:lang w:eastAsia="de-CH"/>
+        </w:rPr>
+        <w:t>(</w:t>
+      </w:r>
+      <w:r>
+        <w:rPr>
+          <w:rFonts w:ascii="Consolas" w:eastAsia="Times New Roman" w:hAnsi="Consolas" w:cs="Times New Roman"/>
+          <w:color w:val="CE9178"/>
+          <w:sz w:val="18"/>
+          <w:szCs w:val="21"/>
+          <w:lang w:eastAsia="de-CH"/>
+        </w:rPr>
+        <w:t>"tg4"</w:t>
+      </w:r>
+      <w:r>
+        <w:rPr>
+          <w:rFonts w:ascii="Consolas" w:eastAsia="Times New Roman" w:hAnsi="Consolas" w:cs="Times New Roman"/>
+          <w:color w:val="D4D4D4"/>
+          <w:sz w:val="18"/>
+          <w:szCs w:val="21"/>
+          <w:lang w:eastAsia="de-CH"/>
+        </w:rPr>
+        <w:t xml:space="preserve">, </w:t>
+      </w:r>
+      <w:r>
+        <w:rPr>
+          <w:rFonts w:ascii="Consolas" w:eastAsia="Times New Roman" w:hAnsi="Consolas" w:cs="Times New Roman"/>
+          <w:color w:val="B5CEA8"/>
+          <w:sz w:val="18"/>
+          <w:szCs w:val="21"/>
+          <w:lang w:eastAsia="de-CH"/>
+        </w:rPr>
+        <w:t>500</w:t>
+      </w:r>
+      <w:r>
+        <w:rPr>
+          <w:rFonts w:ascii="Consolas" w:eastAsia="Times New Roman" w:hAnsi="Consolas" w:cs="Times New Roman"/>
+          <w:color w:val="D4D4D4"/>
+          <w:sz w:val="18"/>
+          <w:szCs w:val="21"/>
+          <w:lang w:eastAsia="de-CH"/>
+        </w:rPr>
+        <w:t xml:space="preserve">, </w:t>
+      </w:r>
+      <w:r>
+        <w:rPr>
+          <w:rFonts w:ascii="Consolas" w:eastAsia="Times New Roman" w:hAnsi="Consolas" w:cs="Times New Roman"/>
+          <w:color w:val="B5CEA8"/>
+          <w:sz w:val="18"/>
+          <w:szCs w:val="21"/>
+          <w:lang w:eastAsia="de-CH"/>
+        </w:rPr>
+        <w:t>500</w:t>
+      </w:r>
+      <w:r>
+        <w:rPr>
+          <w:rFonts w:ascii="Consolas" w:eastAsia="Times New Roman" w:hAnsi="Consolas" w:cs="Times New Roman"/>
+          <w:color w:val="D4D4D4"/>
+          <w:sz w:val="18"/>
+          <w:szCs w:val="21"/>
+          <w:lang w:eastAsia="de-CH"/>
+        </w:rPr>
+        <w:t xml:space="preserve">, </w:t>
+      </w:r>
+      <w:r>
+        <w:rPr>
+          <w:rFonts w:ascii="Consolas" w:eastAsia="Times New Roman" w:hAnsi="Consolas" w:cs="Times New Roman"/>
+          <w:color w:val="B5CEA8"/>
+          <w:sz w:val="18"/>
+          <w:szCs w:val="21"/>
+          <w:lang w:eastAsia="de-CH"/>
+        </w:rPr>
+        <w:t>90</w:t>
+      </w:r>
+      <w:r>
+        <w:rPr>
+          <w:rFonts w:ascii="Consolas" w:eastAsia="Times New Roman" w:hAnsi="Consolas" w:cs="Times New Roman"/>
+          <w:color w:val="D4D4D4"/>
+          <w:sz w:val="18"/>
+          <w:szCs w:val="21"/>
+          <w:lang w:eastAsia="de-CH"/>
+        </w:rPr>
+        <w:t xml:space="preserve">, </w:t>
+      </w:r>
+      <w:r>
+        <w:rPr>
+          <w:rFonts w:ascii="Consolas" w:eastAsia="Times New Roman" w:hAnsi="Consolas" w:cs="Times New Roman"/>
+          <w:color w:val="B5CEA8"/>
+          <w:sz w:val="18"/>
+          <w:szCs w:val="21"/>
+          <w:lang w:eastAsia="de-CH"/>
+        </w:rPr>
+        <w:t>0</w:t>
+      </w:r>
+      <w:r>
+        <w:rPr>
+          <w:rFonts w:ascii="Consolas" w:eastAsia="Times New Roman" w:hAnsi="Consolas" w:cs="Times New Roman"/>
+          <w:color w:val="D4D4D4"/>
+          <w:sz w:val="18"/>
+          <w:szCs w:val="21"/>
+          <w:lang w:eastAsia="de-CH"/>
+        </w:rPr>
+        <w:t xml:space="preserve">, </w:t>
+      </w:r>
+      <w:proofErr w:type="spellStart"/>
+      <w:r>
+        <w:rPr>
+          <w:rFonts w:ascii="Consolas" w:eastAsia="Times New Roman" w:hAnsi="Consolas" w:cs="Times New Roman"/>
+          <w:color w:val="9CDCFE"/>
+          <w:sz w:val="18"/>
+          <w:szCs w:val="21"/>
+          <w:lang w:eastAsia="de-CH"/>
+        </w:rPr>
+        <w:t>ItemTypeButton</w:t>
+      </w:r>
+      <w:proofErr w:type="spellEnd"/>
+      <w:r>
+        <w:rPr>
+          <w:rFonts w:ascii="Consolas" w:eastAsia="Times New Roman" w:hAnsi="Consolas" w:cs="Times New Roman"/>
+          <w:color w:val="D4D4D4"/>
+          <w:sz w:val="18"/>
+          <w:szCs w:val="21"/>
+          <w:lang w:eastAsia="de-CH"/>
+        </w:rPr>
+        <w:t xml:space="preserve">, </w:t>
+      </w:r>
+      <w:proofErr w:type="spellStart"/>
+      <w:r>
+        <w:rPr>
+          <w:rFonts w:ascii="Consolas" w:eastAsia="Times New Roman" w:hAnsi="Consolas" w:cs="Times New Roman"/>
+          <w:color w:val="9CDCFE"/>
+          <w:sz w:val="18"/>
+          <w:szCs w:val="21"/>
+          <w:lang w:eastAsia="de-CH"/>
+        </w:rPr>
+        <w:t>ItemModeTogOff</w:t>
+      </w:r>
+      <w:proofErr w:type="spellEnd"/>
+      <w:r>
+        <w:rPr>
+          <w:rFonts w:ascii="Consolas" w:eastAsia="Times New Roman" w:hAnsi="Consolas" w:cs="Times New Roman"/>
+          <w:color w:val="D4D4D4"/>
+          <w:sz w:val="18"/>
+          <w:szCs w:val="21"/>
+          <w:lang w:eastAsia="de-CH"/>
+        </w:rPr>
+        <w:t xml:space="preserve">,  </w:t>
+      </w:r>
+      <w:r>
+        <w:rPr>
+          <w:rFonts w:ascii="Consolas" w:eastAsia="Times New Roman" w:hAnsi="Consolas" w:cs="Times New Roman"/>
+          <w:color w:val="B5CEA8"/>
+          <w:sz w:val="18"/>
+          <w:szCs w:val="21"/>
+          <w:lang w:eastAsia="de-CH"/>
+        </w:rPr>
+        <w:t>5</w:t>
+      </w:r>
+      <w:r>
+        <w:rPr>
+          <w:rFonts w:ascii="Consolas" w:eastAsia="Times New Roman" w:hAnsi="Consolas" w:cs="Times New Roman"/>
+          <w:color w:val="D4D4D4"/>
+          <w:sz w:val="18"/>
+          <w:szCs w:val="21"/>
+          <w:lang w:eastAsia="de-CH"/>
+        </w:rPr>
+        <w:t xml:space="preserve">, </w:t>
+      </w:r>
+      <w:proofErr w:type="spellStart"/>
+      <w:r>
+        <w:rPr>
+          <w:rFonts w:ascii="Consolas" w:eastAsia="Times New Roman" w:hAnsi="Consolas" w:cs="Times New Roman"/>
+          <w:color w:val="9CDCFE"/>
+          <w:sz w:val="18"/>
+          <w:szCs w:val="21"/>
+          <w:lang w:eastAsia="de-CH"/>
+        </w:rPr>
+        <w:t>ItemKModNone</w:t>
+      </w:r>
+      <w:proofErr w:type="spellEnd"/>
+      <w:r>
+        <w:rPr>
+          <w:rFonts w:ascii="Consolas" w:eastAsia="Times New Roman" w:hAnsi="Consolas" w:cs="Times New Roman"/>
+          <w:color w:val="D4D4D4"/>
+          <w:sz w:val="18"/>
+          <w:szCs w:val="21"/>
+          <w:lang w:eastAsia="de-CH"/>
+        </w:rPr>
+        <w:t>),</w:t>
+      </w:r>
+    </w:p>
+    <w:p>
+      <w:pPr>
+        <w:rPr>
+          <w:sz w:val="20"/>
+          <w:lang w:val="en-US"/>
+        </w:rPr>
+      </w:pPr>
+      <w:r>
+        <w:rPr>
+          <w:sz w:val="20"/>
+          <w:lang w:val="en-US"/>
+        </w:rPr>
+        <w:t xml:space="preserve">A </w:t>
+      </w:r>
+      <w:r>
+        <w:rPr>
+          <w:b/>
+          <w:sz w:val="20"/>
+          <w:lang w:val="en-US"/>
+        </w:rPr>
+        <w:t>selector</w:t>
+      </w:r>
+      <w:r>
+        <w:rPr>
+          <w:sz w:val="20"/>
+          <w:lang w:val="en-US"/>
+        </w:rPr>
+        <w:t xml:space="preserve"> whether a </w:t>
+      </w:r>
+      <w:r>
+        <w:rPr>
+          <w:b/>
+          <w:sz w:val="20"/>
+          <w:lang w:val="en-US"/>
+        </w:rPr>
+        <w:t>Key</w:t>
+      </w:r>
+      <w:r>
+        <w:rPr>
+          <w:sz w:val="20"/>
+          <w:lang w:val="en-US"/>
+        </w:rPr>
+        <w:t xml:space="preserve"> or a </w:t>
+      </w:r>
+      <w:r>
+        <w:rPr>
+          <w:b/>
+          <w:sz w:val="20"/>
+          <w:lang w:val="en-US"/>
+        </w:rPr>
+        <w:t>Button</w:t>
+      </w:r>
+      <w:r>
+        <w:rPr>
+          <w:sz w:val="20"/>
+          <w:lang w:val="en-US"/>
+        </w:rPr>
+        <w:t xml:space="preserve"> is triggered (</w:t>
+      </w:r>
+      <w:proofErr w:type="spellStart"/>
+      <w:r>
+        <w:rPr>
+          <w:rFonts w:ascii="Courier New" w:hAnsi="Courier New" w:cs="Courier New"/>
+          <w:sz w:val="20"/>
+          <w:lang w:val="en-US"/>
+        </w:rPr>
+        <w:t>ItemTypeKey</w:t>
+      </w:r>
+      <w:proofErr w:type="spellEnd"/>
+      <w:r>
+        <w:rPr>
+          <w:rFonts w:ascii="Courier New" w:hAnsi="Courier New" w:cs="Courier New"/>
+          <w:sz w:val="20"/>
+          <w:lang w:val="en-US"/>
+        </w:rPr>
+        <w:t xml:space="preserve">, </w:t>
+      </w:r>
+      <w:proofErr w:type="spellStart"/>
+      <w:r>
+        <w:rPr>
+          <w:rFonts w:ascii="Courier New" w:hAnsi="Courier New" w:cs="Courier New"/>
+          <w:sz w:val="20"/>
+          <w:lang w:val="en-US"/>
+        </w:rPr>
+        <w:t>ItemTypeButton</w:t>
+      </w:r>
+      <w:proofErr w:type="spellEnd"/>
+      <w:r>
+        <w:rPr>
+          <w:sz w:val="20"/>
+          <w:lang w:val="en-US"/>
+        </w:rPr>
+        <w:t xml:space="preserve"> are valid here</w:t>
+      </w:r>
+      <w:proofErr w:type="gramStart"/>
+      <w:r>
+        <w:rPr>
+          <w:sz w:val="20"/>
+          <w:lang w:val="en-US"/>
+        </w:rPr>
+        <w:t>)</w:t>
+      </w:r>
+      <w:proofErr w:type="gramEnd"/>
+      <w:r>
+        <w:rPr>
+          <w:sz w:val="20"/>
+          <w:lang w:val="en-US"/>
+        </w:rPr>
+        <w:br/>
+      </w:r>
+      <w:r>
+        <w:rPr>
+          <w:sz w:val="20"/>
+          <w:lang w:val="en-US"/>
+        </w:rPr>
+        <w:t xml:space="preserve">The </w:t>
+      </w:r>
+      <w:r>
+        <w:rPr>
+          <w:b/>
+          <w:sz w:val="20"/>
+          <w:lang w:val="en-US"/>
+        </w:rPr>
+        <w:t>Mode</w:t>
+      </w:r>
+      <w:r>
+        <w:rPr>
+          <w:sz w:val="20"/>
+          <w:lang w:val="en-US"/>
+        </w:rPr>
+        <w:t xml:space="preserve"> is </w:t>
+      </w:r>
+      <w:r>
+        <w:rPr>
+          <w:sz w:val="20"/>
+          <w:lang w:val="en-US"/>
+        </w:rPr>
+        <w:t xml:space="preserve">either </w:t>
+      </w:r>
+      <w:proofErr w:type="spellStart"/>
+      <w:r>
+        <w:rPr>
+          <w:rFonts w:ascii="Courier New" w:hAnsi="Courier New" w:cs="Courier New"/>
+          <w:sz w:val="20"/>
+          <w:lang w:val="en-US"/>
+        </w:rPr>
+        <w:t>ItemModeTogOn</w:t>
+      </w:r>
+      <w:proofErr w:type="spellEnd"/>
+      <w:r>
+        <w:rPr>
+          <w:sz w:val="20"/>
+          <w:lang w:val="en-US"/>
+        </w:rPr>
+        <w:t xml:space="preserve"> </w:t>
+      </w:r>
+      <w:r>
+        <w:rPr>
+          <w:sz w:val="20"/>
+          <w:lang w:val="en-US"/>
+        </w:rPr>
+        <w:t xml:space="preserve">(ON at startup) or </w:t>
+      </w:r>
+      <w:proofErr w:type="spellStart"/>
+      <w:r>
+        <w:rPr>
+          <w:rFonts w:ascii="Courier New" w:hAnsi="Courier New" w:cs="Courier New"/>
+          <w:sz w:val="20"/>
+          <w:lang w:val="en-US"/>
+        </w:rPr>
+        <w:t>ItemModeTogOff</w:t>
+      </w:r>
+      <w:proofErr w:type="spellEnd"/>
+      <w:r>
+        <w:rPr>
+          <w:sz w:val="20"/>
+          <w:lang w:val="en-US"/>
+        </w:rPr>
+        <w:t xml:space="preserve"> </w:t>
+      </w:r>
+      <w:r>
+        <w:rPr>
+          <w:sz w:val="20"/>
+          <w:lang w:val="en-US"/>
+        </w:rPr>
+        <w:t>(</w:t>
+      </w:r>
+      <w:r>
+        <w:rPr>
+          <w:sz w:val="20"/>
+          <w:lang w:val="en-US"/>
+        </w:rPr>
+        <w:t>OFF at startup</w:t>
+      </w:r>
+      <w:r>
+        <w:rPr>
+          <w:sz w:val="20"/>
+          <w:lang w:val="en-US"/>
+        </w:rPr>
+        <w:t>)</w:t>
+      </w:r>
+      <w:r>
+        <w:rPr>
+          <w:sz w:val="20"/>
+          <w:lang w:val="en-US"/>
+        </w:rPr>
+        <w:t xml:space="preserve">. </w:t>
+      </w:r>
+      <w:r>
+        <w:rPr>
+          <w:sz w:val="20"/>
+          <w:lang w:val="en-US"/>
+        </w:rPr>
+        <w:br/>
+      </w:r>
+      <w:r>
+        <w:rPr>
+          <w:sz w:val="20"/>
+          <w:lang w:val="en-US"/>
+        </w:rPr>
+        <w:sym w:font="Wingdings" w:char="F0E0"/>
+      </w:r>
+      <w:r>
+        <w:rPr>
+          <w:sz w:val="20"/>
+          <w:lang w:val="en-US"/>
+        </w:rPr>
+        <w:t xml:space="preserve"> </w:t>
+      </w:r>
+      <w:r>
+        <w:rPr>
+          <w:sz w:val="20"/>
+          <w:lang w:val="en-US"/>
+        </w:rPr>
+        <w:t xml:space="preserve">It issues a single stroke </w:t>
+      </w:r>
+      <w:r>
+        <w:rPr>
+          <w:sz w:val="20"/>
+          <w:lang w:val="en-US"/>
+        </w:rPr>
+        <w:t xml:space="preserve">when clicked/touched </w:t>
+      </w:r>
+      <w:r>
+        <w:rPr>
+          <w:sz w:val="20"/>
+          <w:lang w:val="en-US"/>
+        </w:rPr>
+        <w:t>and changes the visual toggle state from one to the other.</w:t>
+      </w:r>
+      <w:r>
+        <w:rPr>
+          <w:sz w:val="20"/>
+          <w:lang w:val="en-US"/>
+        </w:rPr>
+        <w:br/>
+      </w:r>
+      <w:r>
+        <w:rPr>
+          <w:sz w:val="20"/>
+          <w:lang w:val="en-US"/>
+        </w:rPr>
+        <w:t xml:space="preserve">The </w:t>
+      </w:r>
+      <w:r>
+        <w:rPr>
+          <w:b/>
+          <w:sz w:val="20"/>
+          <w:lang w:val="en-US"/>
+        </w:rPr>
+        <w:t>Key Code</w:t>
+      </w:r>
+      <w:r>
+        <w:rPr>
+          <w:sz w:val="20"/>
+          <w:lang w:val="en-US"/>
+        </w:rPr>
+        <w:t xml:space="preserve"> or </w:t>
+      </w:r>
+      <w:r>
+        <w:rPr>
+          <w:b/>
+          <w:sz w:val="20"/>
+          <w:lang w:val="en-US"/>
+        </w:rPr>
+        <w:t>button index</w:t>
+      </w:r>
+      <w:r>
+        <w:rPr>
+          <w:sz w:val="20"/>
+          <w:lang w:val="en-US"/>
+        </w:rPr>
+        <w:t xml:space="preserve"> (1</w:t>
+      </w:r>
+      <w:proofErr w:type="gramStart"/>
+      <w:r>
+        <w:rPr>
+          <w:sz w:val="20"/>
+          <w:lang w:val="en-US"/>
+        </w:rPr>
+        <w:t>..</w:t>
+      </w:r>
+      <w:proofErr w:type="gramEnd"/>
+      <w:r>
+        <w:rPr>
+          <w:sz w:val="20"/>
+          <w:lang w:val="en-US"/>
+        </w:rPr>
+        <w:t xml:space="preserve"> max button).</w:t>
+      </w:r>
+      <w:r>
+        <w:rPr>
+          <w:sz w:val="20"/>
+          <w:lang w:val="en-US"/>
+        </w:rPr>
+        <w:br/>
+      </w:r>
+      <w:r>
+        <w:rPr>
+          <w:sz w:val="20"/>
+          <w:lang w:val="en-US"/>
+        </w:rPr>
+        <w:t xml:space="preserve">The last one is a </w:t>
+      </w:r>
+      <w:r>
+        <w:rPr>
+          <w:b/>
+          <w:sz w:val="20"/>
+          <w:lang w:val="en-US"/>
+        </w:rPr>
+        <w:t>Key modifier</w:t>
+      </w:r>
+      <w:r>
+        <w:rPr>
+          <w:sz w:val="20"/>
+          <w:lang w:val="en-US"/>
+        </w:rPr>
+        <w:t xml:space="preserve"> such as </w:t>
+      </w:r>
+      <w:proofErr w:type="spellStart"/>
+      <w:r>
+        <w:rPr>
+          <w:sz w:val="20"/>
+          <w:lang w:val="en-US"/>
+        </w:rPr>
+        <w:t>RightCtrl</w:t>
+      </w:r>
+      <w:proofErr w:type="spellEnd"/>
+      <w:r>
+        <w:rPr>
+          <w:sz w:val="20"/>
+          <w:lang w:val="en-US"/>
+        </w:rPr>
+        <w:t xml:space="preserve"> + Key.</w:t>
+      </w:r>
+    </w:p>
+    <w:p>
+      <w:pPr>
+        <w:rPr>
+          <w:sz w:val="20"/>
+          <w:lang w:val="en-US"/>
+        </w:rPr>
+      </w:pPr>
+      <w:r>
+        <w:rPr>
+          <w:sz w:val="20"/>
+          <w:lang w:val="en-US"/>
+        </w:rPr>
+        <w:t xml:space="preserve">Valid </w:t>
+      </w:r>
+      <w:r>
+        <w:rPr>
+          <w:sz w:val="20"/>
+          <w:lang w:val="en-US"/>
+        </w:rPr>
+        <w:t xml:space="preserve">key modifiers </w:t>
+      </w:r>
+      <w:r>
+        <w:rPr>
+          <w:sz w:val="20"/>
+          <w:lang w:val="en-US"/>
+        </w:rPr>
+        <w:t>are</w:t>
+      </w:r>
+      <w:r>
+        <w:rPr>
+          <w:sz w:val="20"/>
+          <w:lang w:val="en-US"/>
+        </w:rPr>
+        <w:t xml:space="preserve"> again</w:t>
+      </w:r>
+      <w:r>
+        <w:rPr>
+          <w:sz w:val="20"/>
+          <w:lang w:val="en-US"/>
+        </w:rPr>
+        <w:t>:</w:t>
+      </w:r>
+      <w:r>
+        <w:rPr>
+          <w:sz w:val="20"/>
+          <w:lang w:val="en-US"/>
+        </w:rPr>
+        <w:br/>
+      </w:r>
+      <w:r>
+        <w:rPr>
+          <w:sz w:val="20"/>
+          <w:lang w:val="en-US"/>
+        </w:rPr>
+        <w:t xml:space="preserve"> </w:t>
+      </w:r>
+      <w:r>
+        <w:rPr>
+          <w:sz w:val="20"/>
+          <w:lang w:val="en-US"/>
+        </w:rPr>
+        <w:t xml:space="preserve"> </w:t>
+      </w:r>
+      <w:proofErr w:type="spellStart"/>
+      <w:r>
+        <w:rPr>
+          <w:rFonts w:ascii="Courier New" w:hAnsi="Courier New" w:cs="Courier New"/>
+          <w:sz w:val="20"/>
+          <w:lang w:val="en-US"/>
+        </w:rPr>
+        <w:t>Item</w:t>
+      </w:r>
+      <w:r>
+        <w:rPr>
+          <w:rFonts w:ascii="Courier New" w:hAnsi="Courier New" w:cs="Courier New"/>
+          <w:sz w:val="20"/>
+          <w:lang w:val="en-US"/>
+        </w:rPr>
+        <w:t>K</w:t>
+      </w:r>
+      <w:r>
+        <w:rPr>
+          <w:rFonts w:ascii="Courier New" w:hAnsi="Courier New" w:cs="Courier New"/>
+          <w:sz w:val="20"/>
+          <w:lang w:val="en-US"/>
+        </w:rPr>
+        <w:t>ModNone</w:t>
+      </w:r>
+      <w:proofErr w:type="spellEnd"/>
+      <w:r>
+        <w:rPr>
+          <w:rFonts w:ascii="Courier New" w:hAnsi="Courier New" w:cs="Courier New"/>
+          <w:sz w:val="20"/>
+          <w:lang w:val="en-US"/>
+        </w:rPr>
+        <w:t xml:space="preserve">, </w:t>
+      </w:r>
+      <w:proofErr w:type="spellStart"/>
+      <w:r>
+        <w:rPr>
+          <w:rFonts w:ascii="Courier New" w:hAnsi="Courier New" w:cs="Courier New"/>
+          <w:sz w:val="20"/>
+          <w:lang w:val="en-US"/>
+        </w:rPr>
+        <w:t>Item</w:t>
+      </w:r>
+      <w:r>
+        <w:rPr>
+          <w:rFonts w:ascii="Courier New" w:hAnsi="Courier New" w:cs="Courier New"/>
+          <w:sz w:val="20"/>
+          <w:lang w:val="en-US"/>
+        </w:rPr>
+        <w:t>K</w:t>
+      </w:r>
+      <w:r>
+        <w:rPr>
+          <w:rFonts w:ascii="Courier New" w:hAnsi="Courier New" w:cs="Courier New"/>
+          <w:sz w:val="20"/>
+          <w:lang w:val="en-US"/>
+        </w:rPr>
+        <w:t>ModLCtrl</w:t>
+      </w:r>
+      <w:proofErr w:type="spellEnd"/>
+      <w:r>
+        <w:rPr>
+          <w:rFonts w:ascii="Courier New" w:hAnsi="Courier New" w:cs="Courier New"/>
+          <w:sz w:val="20"/>
+          <w:lang w:val="en-US"/>
+        </w:rPr>
+        <w:t xml:space="preserve">, </w:t>
+      </w:r>
+      <w:proofErr w:type="spellStart"/>
+      <w:r>
+        <w:rPr>
+          <w:rFonts w:ascii="Courier New" w:hAnsi="Courier New" w:cs="Courier New"/>
+          <w:sz w:val="20"/>
+          <w:lang w:val="en-US"/>
+        </w:rPr>
+        <w:t>Item</w:t>
+      </w:r>
+      <w:r>
+        <w:rPr>
+          <w:rFonts w:ascii="Courier New" w:hAnsi="Courier New" w:cs="Courier New"/>
+          <w:sz w:val="20"/>
+          <w:lang w:val="en-US"/>
+        </w:rPr>
+        <w:t>K</w:t>
+      </w:r>
+      <w:r>
+        <w:rPr>
+          <w:rFonts w:ascii="Courier New" w:hAnsi="Courier New" w:cs="Courier New"/>
+          <w:sz w:val="20"/>
+          <w:lang w:val="en-US"/>
+        </w:rPr>
+        <w:t>ModRCtrl</w:t>
+      </w:r>
+      <w:proofErr w:type="spellEnd"/>
+      <w:r>
+        <w:rPr>
+          <w:rFonts w:ascii="Courier New" w:hAnsi="Courier New" w:cs="Courier New"/>
+          <w:sz w:val="20"/>
+          <w:lang w:val="en-US"/>
+        </w:rPr>
+        <w:t xml:space="preserve">, </w:t>
+      </w:r>
+      <w:proofErr w:type="spellStart"/>
+      <w:r>
+        <w:rPr>
+          <w:rFonts w:ascii="Courier New" w:hAnsi="Courier New" w:cs="Courier New"/>
+          <w:sz w:val="20"/>
+          <w:lang w:val="en-US"/>
+        </w:rPr>
+        <w:t>Item</w:t>
+      </w:r>
+      <w:r>
+        <w:rPr>
+          <w:rFonts w:ascii="Courier New" w:hAnsi="Courier New" w:cs="Courier New"/>
+          <w:sz w:val="20"/>
+          <w:lang w:val="en-US"/>
+        </w:rPr>
+        <w:t>K</w:t>
+      </w:r>
+      <w:r>
+        <w:rPr>
+          <w:rFonts w:ascii="Courier New" w:hAnsi="Courier New" w:cs="Courier New"/>
+          <w:sz w:val="20"/>
+          <w:lang w:val="en-US"/>
+        </w:rPr>
+        <w:t>ModLAlt</w:t>
+      </w:r>
+      <w:proofErr w:type="spellEnd"/>
+      <w:r>
+        <w:rPr>
+          <w:rFonts w:ascii="Courier New" w:hAnsi="Courier New" w:cs="Courier New"/>
+          <w:sz w:val="20"/>
+          <w:lang w:val="en-US"/>
+        </w:rPr>
+        <w:t xml:space="preserve">, </w:t>
+      </w:r>
+      <w:proofErr w:type="spellStart"/>
+      <w:proofErr w:type="gramStart"/>
+      <w:r>
+        <w:rPr>
+          <w:rFonts w:ascii="Courier New" w:hAnsi="Courier New" w:cs="Courier New"/>
+          <w:sz w:val="20"/>
+          <w:lang w:val="en-US"/>
+        </w:rPr>
+        <w:t>Item</w:t>
+      </w:r>
+      <w:r>
+        <w:rPr>
+          <w:rFonts w:ascii="Courier New" w:hAnsi="Courier New" w:cs="Courier New"/>
+          <w:sz w:val="20"/>
+          <w:lang w:val="en-US"/>
+        </w:rPr>
+        <w:t>K</w:t>
+      </w:r>
+      <w:r>
+        <w:rPr>
+          <w:rFonts w:ascii="Courier New" w:hAnsi="Courier New" w:cs="Courier New"/>
+          <w:sz w:val="20"/>
+          <w:lang w:val="en-US"/>
+        </w:rPr>
+        <w:t>ModRAlt</w:t>
+      </w:r>
+      <w:proofErr w:type="spellEnd"/>
+      <w:proofErr w:type="gramEnd"/>
+    </w:p>
+    <w:p>
+      <w:pPr>
+        <w:rPr>
+          <w:color w:val="FF0000"/>
+          <w:sz w:val="20"/>
+          <w:lang w:val="en-US"/>
+        </w:rPr>
+      </w:pPr>
+      <w:r>
+        <w:rPr>
+          <w:color w:val="FF0000"/>
+          <w:sz w:val="20"/>
+          <w:lang w:val="en-US"/>
+        </w:rPr>
         <w:t xml:space="preserve">NOTE: if you use it on your PC where the </w:t>
       </w:r>
       <w:proofErr w:type="spellStart"/>
@@ -4651,7 +6935,7 @@
           <w:sz w:val="20"/>
           <w:lang w:val="en-US"/>
         </w:rPr>
-        <w:t>SCvJoyServer</w:t>
+        <w:t>SCJoyServer</w:t>
       </w:r>
       <w:proofErr w:type="spellEnd"/>
       <w:r>
@@ -4743,15 +7027,6 @@
     </w:p>
     <w:p>
       <w:pPr>
-        <w:rPr>
-          <w:color w:val="FF0000"/>
-          <w:sz w:val="20"/>
-          <w:lang w:val="en-US"/>
-        </w:rPr>
-      </w:pPr>
-    </w:p>
-    <w:p>
-      <w:pPr>
         <w:pStyle w:val="berschrift3"/>
         <w:rPr>
           <w:lang w:val="en-US"/>
@@ -4780,22 +7055,29 @@
         </w:rPr>
         <w:t>You may also issue axis and slider actions with a value.</w:t>
       </w:r>
-    </w:p>
-    <w:p>
-      <w:pPr>
+      <w:r>
         <w:rPr>
           <w:sz w:val="20"/>
           <w:szCs w:val="20"/>
           <w:lang w:val="en-US"/>
         </w:rPr>
-      </w:pPr>
+        <w:br/>
+      </w:r>
       <w:r>
         <w:rPr>
           <w:sz w:val="20"/>
           <w:szCs w:val="20"/>
           <w:lang w:val="en-US"/>
         </w:rPr>
-        <w:t>Value range is always 0…</w:t>
+        <w:t>Value rang</w:t>
+      </w:r>
+      <w:r>
+        <w:rPr>
+          <w:sz w:val="20"/>
+          <w:szCs w:val="20"/>
+          <w:lang w:val="en-US"/>
+        </w:rPr>
+        <w:t>e is always 0…</w:t>
       </w:r>
       <w:proofErr w:type="gramStart"/>
       <w:r>
@@ -4813,7 +7095,7 @@
           <w:szCs w:val="20"/>
           <w:lang w:val="en-US"/>
         </w:rPr>
-        <w:t>min … max).</w:t>
+        <w:t>min … max), 500 is center.</w:t>
       </w:r>
     </w:p>
     <w:p>
@@ -4840,7 +7122,7 @@
         <w:rPr>
           <w:rFonts w:ascii="Consolas" w:eastAsia="Times New Roman" w:hAnsi="Consolas" w:cs="Times New Roman"/>
           <w:color w:val="D4D4D4"/>
-          <w:sz w:val="20"/>
+          <w:sz w:val="18"/>
           <w:szCs w:val="21"/>
           <w:lang w:eastAsia="de-CH"/>
         </w:rPr>
@@ -4850,7 +7132,7 @@
         <w:rPr>
           <w:rFonts w:ascii="Consolas" w:eastAsia="Times New Roman" w:hAnsi="Consolas" w:cs="Times New Roman"/>
           <w:color w:val="569CD6"/>
-          <w:sz w:val="20"/>
+          <w:sz w:val="18"/>
           <w:szCs w:val="21"/>
           <w:lang w:eastAsia="de-CH"/>
         </w:rPr>
@@ -4861,7 +7143,7 @@
         <w:rPr>
           <w:rFonts w:ascii="Consolas" w:eastAsia="Times New Roman" w:hAnsi="Consolas" w:cs="Times New Roman"/>
           <w:color w:val="D4D4D4"/>
-          <w:sz w:val="20"/>
+          <w:sz w:val="18"/>
           <w:szCs w:val="21"/>
           <w:lang w:eastAsia="de-CH"/>
         </w:rPr>
@@ -4871,7 +7153,7 @@
         <w:rPr>
           <w:rFonts w:ascii="Consolas" w:eastAsia="Times New Roman" w:hAnsi="Consolas" w:cs="Times New Roman"/>
           <w:color w:val="4EC9B0"/>
-          <w:sz w:val="20"/>
+          <w:sz w:val="18"/>
           <w:szCs w:val="21"/>
           <w:lang w:eastAsia="de-CH"/>
         </w:rPr>
@@ -4881,7 +7163,7 @@
         <w:rPr>
           <w:rFonts w:ascii="Consolas" w:eastAsia="Times New Roman" w:hAnsi="Consolas" w:cs="Times New Roman"/>
           <w:color w:val="D4D4D4"/>
-          <w:sz w:val="20"/>
+          <w:sz w:val="18"/>
           <w:szCs w:val="21"/>
           <w:lang w:eastAsia="de-CH"/>
         </w:rPr>
@@ -4891,7 +7173,7 @@
         <w:rPr>
           <w:rFonts w:ascii="Consolas" w:eastAsia="Times New Roman" w:hAnsi="Consolas" w:cs="Times New Roman"/>
           <w:color w:val="CE9178"/>
-          <w:sz w:val="20"/>
+          <w:sz w:val="18"/>
           <w:szCs w:val="21"/>
           <w:lang w:eastAsia="de-CH"/>
         </w:rPr>
@@ -4901,7 +7183,7 @@
         <w:rPr>
           <w:rFonts w:ascii="Consolas" w:eastAsia="Times New Roman" w:hAnsi="Consolas" w:cs="Times New Roman"/>
           <w:color w:val="D4D4D4"/>
-          <w:sz w:val="20"/>
+          <w:sz w:val="18"/>
           <w:szCs w:val="21"/>
           <w:lang w:eastAsia="de-CH"/>
         </w:rPr>
@@ -4911,7 +7193,7 @@
         <w:rPr>
           <w:rFonts w:ascii="Consolas" w:eastAsia="Times New Roman" w:hAnsi="Consolas" w:cs="Times New Roman"/>
           <w:color w:val="B5CEA8"/>
-          <w:sz w:val="20"/>
+          <w:sz w:val="18"/>
           <w:szCs w:val="21"/>
           <w:lang w:eastAsia="de-CH"/>
         </w:rPr>
@@ -4921,7 +7203,7 @@
         <w:rPr>
           <w:rFonts w:ascii="Consolas" w:eastAsia="Times New Roman" w:hAnsi="Consolas" w:cs="Times New Roman"/>
           <w:color w:val="D4D4D4"/>
-          <w:sz w:val="20"/>
+          <w:sz w:val="18"/>
           <w:szCs w:val="21"/>
           <w:lang w:eastAsia="de-CH"/>
         </w:rPr>
@@ -4931,7 +7213,7 @@
         <w:rPr>
           <w:rFonts w:ascii="Consolas" w:eastAsia="Times New Roman" w:hAnsi="Consolas" w:cs="Times New Roman"/>
           <w:color w:val="B5CEA8"/>
-          <w:sz w:val="20"/>
+          <w:sz w:val="18"/>
           <w:szCs w:val="21"/>
           <w:lang w:eastAsia="de-CH"/>
         </w:rPr>
@@ -4941,7 +7223,7 @@
         <w:rPr>
           <w:rFonts w:ascii="Consolas" w:eastAsia="Times New Roman" w:hAnsi="Consolas" w:cs="Times New Roman"/>
           <w:color w:val="D4D4D4"/>
-          <w:sz w:val="20"/>
+          <w:sz w:val="18"/>
           <w:szCs w:val="21"/>
           <w:lang w:eastAsia="de-CH"/>
         </w:rPr>
@@ -4951,7 +7233,7 @@
         <w:rPr>
           <w:rFonts w:ascii="Consolas" w:eastAsia="Times New Roman" w:hAnsi="Consolas" w:cs="Times New Roman"/>
           <w:color w:val="B5CEA8"/>
-          <w:sz w:val="20"/>
+          <w:sz w:val="18"/>
           <w:szCs w:val="21"/>
           <w:lang w:eastAsia="de-CH"/>
         </w:rPr>
@@ -4961,18 +7243,38 @@
         <w:rPr>
           <w:rFonts w:ascii="Consolas" w:eastAsia="Times New Roman" w:hAnsi="Consolas" w:cs="Times New Roman"/>
           <w:color w:val="D4D4D4"/>
-          <w:sz w:val="20"/>
+          <w:sz w:val="18"/>
           <w:szCs w:val="21"/>
           <w:lang w:eastAsia="de-CH"/>
         </w:rPr>
         <w:t xml:space="preserve">, </w:t>
       </w:r>
+      <w:r>
+        <w:rPr>
+          <w:rFonts w:ascii="Consolas" w:eastAsia="Times New Roman" w:hAnsi="Consolas" w:cs="Times New Roman"/>
+          <w:color w:val="B5CEA8"/>
+          <w:sz w:val="18"/>
+          <w:szCs w:val="21"/>
+          <w:lang w:eastAsia="de-CH"/>
+        </w:rPr>
+        <w:t>0</w:t>
+      </w:r>
+      <w:r>
+        <w:rPr>
+          <w:rFonts w:ascii="Consolas" w:eastAsia="Times New Roman" w:hAnsi="Consolas" w:cs="Times New Roman"/>
+          <w:color w:val="D4D4D4"/>
+          <w:sz w:val="18"/>
+          <w:szCs w:val="21"/>
+          <w:lang w:eastAsia="de-CH"/>
+        </w:rPr>
+        <w:t xml:space="preserve">, </w:t>
+      </w:r>
       <w:proofErr w:type="spellStart"/>
       <w:r>
         <w:rPr>
           <w:rFonts w:ascii="Consolas" w:eastAsia="Times New Roman" w:hAnsi="Consolas" w:cs="Times New Roman"/>
           <w:color w:val="9CDCFE"/>
-          <w:sz w:val="20"/>
+          <w:sz w:val="18"/>
           <w:szCs w:val="21"/>
           <w:lang w:eastAsia="de-CH"/>
         </w:rPr>
@@ -4983,7 +7285,29 @@
         <w:rPr>
           <w:rFonts w:ascii="Consolas" w:eastAsia="Times New Roman" w:hAnsi="Consolas" w:cs="Times New Roman"/>
           <w:color w:val="D4D4D4"/>
-          <w:sz w:val="20"/>
+          <w:sz w:val="18"/>
+          <w:szCs w:val="21"/>
+          <w:lang w:eastAsia="de-CH"/>
+        </w:rPr>
+        <w:t xml:space="preserve">, </w:t>
+      </w:r>
+      <w:proofErr w:type="spellStart"/>
+      <w:r>
+        <w:rPr>
+          <w:rFonts w:ascii="Consolas" w:eastAsia="Times New Roman" w:hAnsi="Consolas" w:cs="Times New Roman"/>
+          <w:color w:val="9CDCFE"/>
+          <w:sz w:val="18"/>
+          <w:szCs w:val="21"/>
+          <w:lang w:eastAsia="de-CH"/>
+        </w:rPr>
+        <w:t>ItemModeVal</w:t>
+      </w:r>
+      <w:proofErr w:type="spellEnd"/>
+      <w:r>
+        <w:rPr>
+          <w:rFonts w:ascii="Consolas" w:eastAsia="Times New Roman" w:hAnsi="Consolas" w:cs="Times New Roman"/>
+          <w:color w:val="D4D4D4"/>
+          <w:sz w:val="18"/>
           <w:szCs w:val="21"/>
           <w:lang w:eastAsia="de-CH"/>
         </w:rPr>
@@ -4993,7 +7317,7 @@
         <w:rPr>
           <w:rFonts w:ascii="Consolas" w:eastAsia="Times New Roman" w:hAnsi="Consolas" w:cs="Times New Roman"/>
           <w:color w:val="B5CEA8"/>
-          <w:sz w:val="20"/>
+          <w:sz w:val="18"/>
           <w:szCs w:val="21"/>
           <w:lang w:eastAsia="de-CH"/>
         </w:rPr>
@@ -5003,7 +7327,7 @@
         <w:rPr>
           <w:rFonts w:ascii="Consolas" w:eastAsia="Times New Roman" w:hAnsi="Consolas" w:cs="Times New Roman"/>
           <w:color w:val="D4D4D4"/>
-          <w:sz w:val="20"/>
+          <w:sz w:val="18"/>
           <w:szCs w:val="21"/>
           <w:lang w:eastAsia="de-CH"/>
         </w:rPr>
@@ -5014,32 +7338,23 @@
         <w:rPr>
           <w:rFonts w:ascii="Consolas" w:eastAsia="Times New Roman" w:hAnsi="Consolas" w:cs="Times New Roman"/>
           <w:color w:val="9CDCFE"/>
-          <w:sz w:val="20"/>
-          <w:szCs w:val="21"/>
-          <w:lang w:eastAsia="de-CH"/>
-        </w:rPr>
-        <w:t>ItemModNone</w:t>
+          <w:sz w:val="18"/>
+          <w:szCs w:val="21"/>
+          <w:lang w:eastAsia="de-CH"/>
+        </w:rPr>
+        <w:t>ItemKModNone</w:t>
       </w:r>
       <w:proofErr w:type="spellEnd"/>
       <w:r>
         <w:rPr>
           <w:rFonts w:ascii="Consolas" w:eastAsia="Times New Roman" w:hAnsi="Consolas" w:cs="Times New Roman"/>
           <w:color w:val="D4D4D4"/>
-          <w:sz w:val="20"/>
+          <w:sz w:val="18"/>
           <w:szCs w:val="21"/>
           <w:lang w:eastAsia="de-CH"/>
         </w:rPr>
         <w:t>),</w:t>
       </w:r>
-    </w:p>
-    <w:p>
-      <w:pPr>
-        <w:rPr>
-          <w:sz w:val="20"/>
-          <w:szCs w:val="20"/>
-          <w:lang w:val="en-US"/>
-        </w:rPr>
-      </w:pPr>
     </w:p>
     <w:p>
       <w:pPr>
@@ -5277,7 +7592,141 @@
           <w:szCs w:val="20"/>
           <w:lang w:val="en-US"/>
         </w:rPr>
-        <w:t>, Diameter, Type, Value, Mod (where mod is ignored)</w:t>
+        <w:t xml:space="preserve">, Diameter, Type, </w:t>
+      </w:r>
+      <w:r>
+        <w:rPr>
+          <w:b/>
+          <w:sz w:val="20"/>
+          <w:szCs w:val="20"/>
+          <w:lang w:val="en-US"/>
+        </w:rPr>
+        <w:t>Mode</w:t>
+      </w:r>
+      <w:r>
+        <w:rPr>
+          <w:sz w:val="20"/>
+          <w:szCs w:val="20"/>
+          <w:lang w:val="en-US"/>
+        </w:rPr>
+        <w:t xml:space="preserve">, </w:t>
+      </w:r>
+      <w:r>
+        <w:rPr>
+          <w:sz w:val="20"/>
+          <w:szCs w:val="20"/>
+          <w:lang w:val="en-US"/>
+        </w:rPr>
+        <w:t xml:space="preserve">Value, </w:t>
+      </w:r>
+      <w:proofErr w:type="spellStart"/>
+      <w:r>
+        <w:rPr>
+          <w:sz w:val="20"/>
+          <w:szCs w:val="20"/>
+          <w:lang w:val="en-US"/>
+        </w:rPr>
+        <w:t>kM</w:t>
+      </w:r>
+      <w:r>
+        <w:rPr>
+          <w:sz w:val="20"/>
+          <w:szCs w:val="20"/>
+          <w:lang w:val="en-US"/>
+        </w:rPr>
+        <w:t>od</w:t>
+      </w:r>
+      <w:proofErr w:type="spellEnd"/>
+      <w:r>
+        <w:rPr>
+          <w:sz w:val="20"/>
+          <w:szCs w:val="20"/>
+          <w:lang w:val="en-US"/>
+        </w:rPr>
+        <w:t xml:space="preserve"> (where </w:t>
+      </w:r>
+      <w:proofErr w:type="spellStart"/>
+      <w:r>
+        <w:rPr>
+          <w:sz w:val="20"/>
+          <w:szCs w:val="20"/>
+          <w:lang w:val="en-US"/>
+        </w:rPr>
+        <w:t>kM</w:t>
+      </w:r>
+      <w:r>
+        <w:rPr>
+          <w:sz w:val="20"/>
+          <w:szCs w:val="20"/>
+          <w:lang w:val="en-US"/>
+        </w:rPr>
+        <w:t>od</w:t>
+      </w:r>
+      <w:proofErr w:type="spellEnd"/>
+      <w:r>
+        <w:rPr>
+          <w:sz w:val="20"/>
+          <w:szCs w:val="20"/>
+          <w:lang w:val="en-US"/>
+        </w:rPr>
+        <w:t xml:space="preserve"> is ignored)</w:t>
+      </w:r>
+    </w:p>
+    <w:p>
+      <w:pPr>
+        <w:rPr>
+          <w:sz w:val="20"/>
+          <w:lang w:val="en-US"/>
+        </w:rPr>
+      </w:pPr>
+      <w:r>
+        <w:rPr>
+          <w:sz w:val="20"/>
+          <w:lang w:val="en-US"/>
+        </w:rPr>
+        <w:t xml:space="preserve">The </w:t>
+      </w:r>
+      <w:r>
+        <w:rPr>
+          <w:b/>
+          <w:sz w:val="20"/>
+          <w:lang w:val="en-US"/>
+        </w:rPr>
+        <w:t>Mode</w:t>
+      </w:r>
+      <w:r>
+        <w:rPr>
+          <w:sz w:val="20"/>
+          <w:lang w:val="en-US"/>
+        </w:rPr>
+        <w:t xml:space="preserve"> is</w:t>
+      </w:r>
+      <w:r>
+        <w:t xml:space="preserve"> </w:t>
+      </w:r>
+      <w:proofErr w:type="spellStart"/>
+      <w:r>
+        <w:rPr>
+          <w:rFonts w:ascii="Courier New" w:hAnsi="Courier New" w:cs="Courier New"/>
+          <w:sz w:val="20"/>
+          <w:lang w:val="en-US"/>
+        </w:rPr>
+        <w:t>ItemModeVal</w:t>
+      </w:r>
+      <w:proofErr w:type="spellEnd"/>
+      <w:r>
+        <w:rPr>
+          <w:sz w:val="20"/>
+          <w:lang w:val="en-US"/>
+        </w:rPr>
+        <w:t xml:space="preserve"> </w:t>
+      </w:r>
+      <w:r>
+        <w:rPr>
+          <w:sz w:val="20"/>
+          <w:lang w:val="en-US"/>
+        </w:rPr>
+        <w:t>as you give a Value to set in the command.</w:t>
       </w:r>
     </w:p>
     <w:p>
@@ -5336,10 +7785,588 @@
     </w:p>
     <w:p>
       <w:pPr>
-        <w:rPr>
-          <w:lang w:val="en-US"/>
-        </w:rPr>
-      </w:pPr>
+        <w:pStyle w:val="berschrift3"/>
+        <w:rPr>
+          <w:lang w:val="en-US"/>
+        </w:rPr>
+      </w:pPr>
+      <w:r>
+        <w:rPr>
+          <w:lang w:val="en-US"/>
+        </w:rPr>
+        <w:t>Circle and Rectangle Shapes</w:t>
+      </w:r>
+      <w:r>
+        <w:rPr>
+          <w:lang w:val="en-US"/>
+        </w:rPr>
+        <w:t xml:space="preserve"> and</w:t>
+      </w:r>
+      <w:r>
+        <w:rPr>
+          <w:lang w:val="en-US"/>
+        </w:rPr>
+        <w:t xml:space="preserve"> PR and Toggle items</w:t>
+      </w:r>
+    </w:p>
+    <w:p>
+      <w:pPr>
+        <w:rPr>
+          <w:lang w:val="en-US"/>
+        </w:rPr>
+      </w:pPr>
+      <w:r>
+        <w:rPr>
+          <w:noProof/>
+          <w:lang w:eastAsia="de-CH"/>
+        </w:rPr>
+        <w:drawing>
+          <wp:inline distT="0" distB="0" distL="0" distR="0" wp14:anchorId="5D54E6E4" wp14:editId="2A0062A8">
+            <wp:extent cx="5760103" cy="748055"/>
+            <wp:effectExtent l="0" t="0" r="0" b="0"/>
+            <wp:docPr id="1" name="Grafik 1"/>
+            <wp:cNvGraphicFramePr>
+              <a:graphicFrameLocks xmlns:a="http://schemas.openxmlformats.org/drawingml/2006/main" noChangeAspect="1"/>
+            </wp:cNvGraphicFramePr>
+            <a:graphic xmlns:a="http://schemas.openxmlformats.org/drawingml/2006/main">
+              <a:graphicData uri="http://schemas.openxmlformats.org/drawingml/2006/picture">
+                <pic:pic xmlns:pic="http://schemas.openxmlformats.org/drawingml/2006/picture">
+                  <pic:nvPicPr>
+                    <pic:cNvPr id="1" name=""/>
+                    <pic:cNvPicPr/>
+                  </pic:nvPicPr>
+                  <pic:blipFill rotWithShape="1">
+                    <a:blip r:embed="rId16"/>
+                    <a:srcRect t="10317" b="13228"/>
+                    <a:stretch/>
+                  </pic:blipFill>
+                  <pic:spPr bwMode="auto">
+                    <a:xfrm>
+                      <a:off x="0" y="0"/>
+                      <a:ext cx="5760720" cy="748135"/>
+                    </a:xfrm>
+                    <a:prstGeom prst="rect">
+                      <a:avLst/>
+                    </a:prstGeom>
+                    <a:ln>
+                      <a:noFill/>
+                    </a:ln>
+                    <a:extLst>
+                      <a:ext uri="{53640926-AAD7-44D8-BBD7-CCE9431645EC}">
+                        <a14:shadowObscured xmlns:a14="http://schemas.microsoft.com/office/drawing/2010/main"/>
+                      </a:ext>
+                    </a:extLst>
+                  </pic:spPr>
+                </pic:pic>
+              </a:graphicData>
+            </a:graphic>
+          </wp:inline>
+        </w:drawing>
+      </w:r>
+    </w:p>
+    <w:p>
+      <w:pPr>
+        <w:shd w:val="clear" w:color="auto" w:fill="1E1E1E"/>
+        <w:spacing w:after="0" w:line="285" w:lineRule="atLeast"/>
+        <w:rPr>
+          <w:rFonts w:ascii="Consolas" w:eastAsia="Times New Roman" w:hAnsi="Consolas" w:cs="Times New Roman"/>
+          <w:color w:val="D4D4D4"/>
+          <w:sz w:val="18"/>
+          <w:szCs w:val="21"/>
+          <w:lang w:eastAsia="de-CH"/>
+        </w:rPr>
+      </w:pPr>
+      <w:proofErr w:type="spellStart"/>
+      <w:r>
+        <w:rPr>
+          <w:rFonts w:ascii="Consolas" w:eastAsia="Times New Roman" w:hAnsi="Consolas" w:cs="Times New Roman"/>
+          <w:color w:val="569CD6"/>
+          <w:sz w:val="18"/>
+          <w:szCs w:val="21"/>
+          <w:lang w:eastAsia="de-CH"/>
+        </w:rPr>
+        <w:t>new</w:t>
+      </w:r>
+      <w:proofErr w:type="spellEnd"/>
+      <w:r>
+        <w:rPr>
+          <w:rFonts w:ascii="Consolas" w:eastAsia="Times New Roman" w:hAnsi="Consolas" w:cs="Times New Roman"/>
+          <w:color w:val="D4D4D4"/>
+          <w:sz w:val="18"/>
+          <w:szCs w:val="21"/>
+          <w:lang w:eastAsia="de-CH"/>
+        </w:rPr>
+        <w:t xml:space="preserve"> </w:t>
+      </w:r>
+      <w:r>
+        <w:rPr>
+          <w:rFonts w:ascii="Consolas" w:eastAsia="Times New Roman" w:hAnsi="Consolas" w:cs="Times New Roman"/>
+          <w:color w:val="4EC9B0"/>
+          <w:sz w:val="18"/>
+          <w:szCs w:val="21"/>
+          <w:lang w:eastAsia="de-CH"/>
+        </w:rPr>
+        <w:t>Target</w:t>
+      </w:r>
+      <w:r>
+        <w:rPr>
+          <w:rFonts w:ascii="Consolas" w:eastAsia="Times New Roman" w:hAnsi="Consolas" w:cs="Times New Roman"/>
+          <w:color w:val="D4D4D4"/>
+          <w:sz w:val="18"/>
+          <w:szCs w:val="21"/>
+          <w:lang w:eastAsia="de-CH"/>
+        </w:rPr>
+        <w:t>(</w:t>
+      </w:r>
+      <w:r>
+        <w:rPr>
+          <w:rFonts w:ascii="Consolas" w:eastAsia="Times New Roman" w:hAnsi="Consolas" w:cs="Times New Roman"/>
+          <w:color w:val="CE9178"/>
+          <w:sz w:val="18"/>
+          <w:szCs w:val="21"/>
+          <w:lang w:eastAsia="de-CH"/>
+        </w:rPr>
+        <w:t>"</w:t>
+      </w:r>
+      <w:proofErr w:type="spellStart"/>
+      <w:r>
+        <w:rPr>
+          <w:rFonts w:ascii="Consolas" w:eastAsia="Times New Roman" w:hAnsi="Consolas" w:cs="Times New Roman"/>
+          <w:color w:val="CE9178"/>
+          <w:sz w:val="18"/>
+          <w:szCs w:val="21"/>
+          <w:lang w:eastAsia="de-CH"/>
+        </w:rPr>
+        <w:t>hli</w:t>
+      </w:r>
+      <w:proofErr w:type="spellEnd"/>
+      <w:r>
+        <w:rPr>
+          <w:rFonts w:ascii="Consolas" w:eastAsia="Times New Roman" w:hAnsi="Consolas" w:cs="Times New Roman"/>
+          <w:color w:val="CE9178"/>
+          <w:sz w:val="18"/>
+          <w:szCs w:val="21"/>
+          <w:lang w:eastAsia="de-CH"/>
+        </w:rPr>
+        <w:t>"</w:t>
+      </w:r>
+      <w:r>
+        <w:rPr>
+          <w:rFonts w:ascii="Consolas" w:eastAsia="Times New Roman" w:hAnsi="Consolas" w:cs="Times New Roman"/>
+          <w:color w:val="D4D4D4"/>
+          <w:sz w:val="18"/>
+          <w:szCs w:val="21"/>
+          <w:lang w:eastAsia="de-CH"/>
+        </w:rPr>
+        <w:t xml:space="preserve">, </w:t>
+      </w:r>
+      <w:r>
+        <w:rPr>
+          <w:rFonts w:ascii="Consolas" w:eastAsia="Times New Roman" w:hAnsi="Consolas" w:cs="Times New Roman"/>
+          <w:color w:val="B5CEA8"/>
+          <w:sz w:val="18"/>
+          <w:szCs w:val="21"/>
+          <w:lang w:eastAsia="de-CH"/>
+        </w:rPr>
+        <w:t>400</w:t>
+      </w:r>
+      <w:r>
+        <w:rPr>
+          <w:rFonts w:ascii="Consolas" w:eastAsia="Times New Roman" w:hAnsi="Consolas" w:cs="Times New Roman"/>
+          <w:color w:val="D4D4D4"/>
+          <w:sz w:val="18"/>
+          <w:szCs w:val="21"/>
+          <w:lang w:eastAsia="de-CH"/>
+        </w:rPr>
+        <w:t xml:space="preserve">, </w:t>
+      </w:r>
+      <w:r>
+        <w:rPr>
+          <w:rFonts w:ascii="Consolas" w:eastAsia="Times New Roman" w:hAnsi="Consolas" w:cs="Times New Roman"/>
+          <w:color w:val="B5CEA8"/>
+          <w:sz w:val="18"/>
+          <w:szCs w:val="21"/>
+          <w:lang w:eastAsia="de-CH"/>
+        </w:rPr>
+        <w:t>100</w:t>
+      </w:r>
+      <w:r>
+        <w:rPr>
+          <w:rFonts w:ascii="Consolas" w:eastAsia="Times New Roman" w:hAnsi="Consolas" w:cs="Times New Roman"/>
+          <w:color w:val="D4D4D4"/>
+          <w:sz w:val="18"/>
+          <w:szCs w:val="21"/>
+          <w:lang w:eastAsia="de-CH"/>
+        </w:rPr>
+        <w:t xml:space="preserve">, </w:t>
+      </w:r>
+      <w:r>
+        <w:rPr>
+          <w:rFonts w:ascii="Consolas" w:eastAsia="Times New Roman" w:hAnsi="Consolas" w:cs="Times New Roman"/>
+          <w:color w:val="B5CEA8"/>
+          <w:sz w:val="18"/>
+          <w:szCs w:val="21"/>
+          <w:lang w:eastAsia="de-CH"/>
+        </w:rPr>
+        <w:t>80</w:t>
+      </w:r>
+      <w:r>
+        <w:rPr>
+          <w:rFonts w:ascii="Consolas" w:eastAsia="Times New Roman" w:hAnsi="Consolas" w:cs="Times New Roman"/>
+          <w:color w:val="D4D4D4"/>
+          <w:sz w:val="18"/>
+          <w:szCs w:val="21"/>
+          <w:lang w:eastAsia="de-CH"/>
+        </w:rPr>
+        <w:t xml:space="preserve">, </w:t>
+      </w:r>
+      <w:r>
+        <w:rPr>
+          <w:rFonts w:ascii="Consolas" w:eastAsia="Times New Roman" w:hAnsi="Consolas" w:cs="Times New Roman"/>
+          <w:color w:val="B5CEA8"/>
+          <w:sz w:val="18"/>
+          <w:szCs w:val="21"/>
+          <w:lang w:eastAsia="de-CH"/>
+        </w:rPr>
+        <w:t>75</w:t>
+      </w:r>
+      <w:r>
+        <w:rPr>
+          <w:rFonts w:ascii="Consolas" w:eastAsia="Times New Roman" w:hAnsi="Consolas" w:cs="Times New Roman"/>
+          <w:color w:val="D4D4D4"/>
+          <w:sz w:val="18"/>
+          <w:szCs w:val="21"/>
+          <w:lang w:eastAsia="de-CH"/>
+        </w:rPr>
+        <w:t xml:space="preserve">, </w:t>
+      </w:r>
+      <w:proofErr w:type="spellStart"/>
+      <w:r>
+        <w:rPr>
+          <w:rFonts w:ascii="Consolas" w:eastAsia="Times New Roman" w:hAnsi="Consolas" w:cs="Times New Roman"/>
+          <w:color w:val="9CDCFE"/>
+          <w:sz w:val="18"/>
+          <w:szCs w:val="21"/>
+          <w:lang w:eastAsia="de-CH"/>
+        </w:rPr>
+        <w:t>ItemTypeKey</w:t>
+      </w:r>
+      <w:proofErr w:type="spellEnd"/>
+      <w:r>
+        <w:rPr>
+          <w:rFonts w:ascii="Consolas" w:eastAsia="Times New Roman" w:hAnsi="Consolas" w:cs="Times New Roman"/>
+          <w:color w:val="D4D4D4"/>
+          <w:sz w:val="18"/>
+          <w:szCs w:val="21"/>
+          <w:lang w:eastAsia="de-CH"/>
+        </w:rPr>
+        <w:t xml:space="preserve">, </w:t>
+      </w:r>
+      <w:proofErr w:type="spellStart"/>
+      <w:r>
+        <w:rPr>
+          <w:rFonts w:ascii="Consolas" w:eastAsia="Times New Roman" w:hAnsi="Consolas" w:cs="Times New Roman"/>
+          <w:color w:val="9CDCFE"/>
+          <w:sz w:val="18"/>
+          <w:szCs w:val="21"/>
+          <w:lang w:eastAsia="de-CH"/>
+        </w:rPr>
+        <w:t>ItemModeTogOff</w:t>
+      </w:r>
+      <w:proofErr w:type="spellEnd"/>
+      <w:r>
+        <w:rPr>
+          <w:rFonts w:ascii="Consolas" w:eastAsia="Times New Roman" w:hAnsi="Consolas" w:cs="Times New Roman"/>
+          <w:color w:val="D4D4D4"/>
+          <w:sz w:val="18"/>
+          <w:szCs w:val="21"/>
+          <w:lang w:eastAsia="de-CH"/>
+        </w:rPr>
+        <w:t xml:space="preserve">, </w:t>
+      </w:r>
+      <w:r>
+        <w:rPr>
+          <w:rFonts w:ascii="Consolas" w:eastAsia="Times New Roman" w:hAnsi="Consolas" w:cs="Times New Roman"/>
+          <w:color w:val="9CDCFE"/>
+          <w:sz w:val="18"/>
+          <w:szCs w:val="21"/>
+          <w:lang w:eastAsia="de-CH"/>
+        </w:rPr>
+        <w:t>VK_3</w:t>
+      </w:r>
+      <w:r>
+        <w:rPr>
+          <w:rFonts w:ascii="Consolas" w:eastAsia="Times New Roman" w:hAnsi="Consolas" w:cs="Times New Roman"/>
+          <w:color w:val="D4D4D4"/>
+          <w:sz w:val="18"/>
+          <w:szCs w:val="21"/>
+          <w:lang w:eastAsia="de-CH"/>
+        </w:rPr>
+        <w:t xml:space="preserve">, </w:t>
+      </w:r>
+      <w:proofErr w:type="spellStart"/>
+      <w:r>
+        <w:rPr>
+          <w:rFonts w:ascii="Consolas" w:eastAsia="Times New Roman" w:hAnsi="Consolas" w:cs="Times New Roman"/>
+          <w:color w:val="9CDCFE"/>
+          <w:sz w:val="18"/>
+          <w:szCs w:val="21"/>
+          <w:lang w:eastAsia="de-CH"/>
+        </w:rPr>
+        <w:t>ItemKModNone</w:t>
+      </w:r>
+      <w:proofErr w:type="spellEnd"/>
+      <w:r>
+        <w:rPr>
+          <w:rFonts w:ascii="Consolas" w:eastAsia="Times New Roman" w:hAnsi="Consolas" w:cs="Times New Roman"/>
+          <w:color w:val="D4D4D4"/>
+          <w:sz w:val="18"/>
+          <w:szCs w:val="21"/>
+          <w:lang w:eastAsia="de-CH"/>
+        </w:rPr>
+        <w:t>),</w:t>
+      </w:r>
+    </w:p>
+    <w:p>
+      <w:pPr>
+        <w:rPr>
+          <w:sz w:val="20"/>
+          <w:lang w:val="en-US"/>
+        </w:rPr>
+      </w:pPr>
+      <w:r>
+        <w:rPr>
+          <w:sz w:val="20"/>
+          <w:lang w:val="en-US"/>
+        </w:rPr>
+        <w:t>Above</w:t>
+      </w:r>
+      <w:r>
+        <w:rPr>
+          <w:sz w:val="20"/>
+          <w:lang w:val="en-US"/>
+        </w:rPr>
+        <w:t xml:space="preserve"> is the </w:t>
+      </w:r>
+      <w:proofErr w:type="spellStart"/>
+      <w:r>
+        <w:rPr>
+          <w:sz w:val="20"/>
+          <w:lang w:val="en-US"/>
+        </w:rPr>
+        <w:t>HeadLights</w:t>
+      </w:r>
+      <w:proofErr w:type="spellEnd"/>
+      <w:r>
+        <w:rPr>
+          <w:sz w:val="20"/>
+          <w:lang w:val="en-US"/>
+        </w:rPr>
+        <w:t xml:space="preserve"> target definition</w:t>
+      </w:r>
+      <w:r>
+        <w:rPr>
+          <w:sz w:val="20"/>
+          <w:lang w:val="en-US"/>
+        </w:rPr>
+        <w:t>, a square with center of 400/100 and a size of 80x75</w:t>
+      </w:r>
+      <w:r>
+        <w:rPr>
+          <w:sz w:val="20"/>
+          <w:lang w:val="en-US"/>
+        </w:rPr>
+        <w:t>.</w:t>
+      </w:r>
+    </w:p>
+    <w:p>
+      <w:pPr>
+        <w:rPr>
+          <w:color w:val="FF0000"/>
+          <w:sz w:val="20"/>
+          <w:lang w:val="en-US"/>
+        </w:rPr>
+      </w:pPr>
+      <w:r>
+        <w:rPr>
+          <w:sz w:val="20"/>
+          <w:lang w:val="en-US"/>
+        </w:rPr>
+        <w:t xml:space="preserve">For toggles you may even use red and green logic </w:t>
+      </w:r>
+      <w:r>
+        <w:rPr>
+          <w:sz w:val="20"/>
+          <w:lang w:val="en-US"/>
+        </w:rPr>
+        <w:t xml:space="preserve">– </w:t>
+      </w:r>
+      <w:r>
+        <w:rPr>
+          <w:color w:val="FF0000"/>
+          <w:sz w:val="20"/>
+          <w:lang w:val="en-US"/>
+        </w:rPr>
+        <w:t xml:space="preserve">but again sometimes </w:t>
+      </w:r>
+      <w:r>
+        <w:rPr>
+          <w:color w:val="FF0000"/>
+          <w:sz w:val="20"/>
+          <w:lang w:val="en-US"/>
+        </w:rPr>
+        <w:t>toggles</w:t>
+      </w:r>
+      <w:r>
+        <w:rPr>
+          <w:color w:val="FF0000"/>
+          <w:sz w:val="20"/>
+          <w:lang w:val="en-US"/>
+        </w:rPr>
+        <w:t xml:space="preserve"> might get </w:t>
+      </w:r>
+      <w:r>
+        <w:rPr>
+          <w:color w:val="FF0000"/>
+          <w:sz w:val="20"/>
+          <w:lang w:val="en-US"/>
+        </w:rPr>
+        <w:t xml:space="preserve">it </w:t>
+      </w:r>
+      <w:r>
+        <w:rPr>
+          <w:color w:val="FF0000"/>
+          <w:sz w:val="20"/>
+          <w:lang w:val="en-US"/>
+        </w:rPr>
+        <w:t>wrong</w:t>
+      </w:r>
+      <w:r>
+        <w:rPr>
+          <w:color w:val="FF0000"/>
+          <w:sz w:val="20"/>
+          <w:lang w:val="en-US"/>
+        </w:rPr>
+        <w:t xml:space="preserve"> either because an input is lost by the game or you pressed the keyboard and the App would not know about that one.</w:t>
+      </w:r>
+    </w:p>
+    <w:p>
+      <w:pPr>
+        <w:rPr>
+          <w:sz w:val="20"/>
+          <w:lang w:val="en-US"/>
+        </w:rPr>
+      </w:pPr>
+      <w:r>
+        <w:rPr>
+          <w:sz w:val="20"/>
+          <w:lang w:val="en-US"/>
+        </w:rPr>
+        <w:t xml:space="preserve">The </w:t>
+      </w:r>
+      <w:r>
+        <w:rPr>
+          <w:sz w:val="20"/>
+          <w:lang w:val="en-US"/>
+        </w:rPr>
+        <w:t>green</w:t>
+      </w:r>
+      <w:r>
+        <w:rPr>
+          <w:sz w:val="20"/>
+          <w:lang w:val="en-US"/>
+        </w:rPr>
+        <w:t xml:space="preserve"> ones are meant to be OFF when </w:t>
+      </w:r>
+      <w:r>
+        <w:rPr>
+          <w:sz w:val="20"/>
+          <w:lang w:val="en-US"/>
+        </w:rPr>
+        <w:t>dark</w:t>
+      </w:r>
+      <w:r>
+        <w:rPr>
+          <w:sz w:val="20"/>
+          <w:lang w:val="en-US"/>
+        </w:rPr>
+        <w:t xml:space="preserve"> i.e. </w:t>
+      </w:r>
+      <w:r>
+        <w:rPr>
+          <w:sz w:val="20"/>
+          <w:lang w:val="en-US"/>
+        </w:rPr>
+        <w:t xml:space="preserve">Lights are </w:t>
+      </w:r>
+      <w:r>
+        <w:rPr>
+          <w:sz w:val="20"/>
+          <w:lang w:val="en-US"/>
+        </w:rPr>
+        <w:t>off, Scanning Mode is ON, Mining OFF.</w:t>
+      </w:r>
+      <w:r>
+        <w:rPr>
+          <w:sz w:val="20"/>
+          <w:lang w:val="en-US"/>
+        </w:rPr>
+        <w:br/>
+      </w:r>
+      <w:r>
+        <w:rPr>
+          <w:sz w:val="20"/>
+          <w:lang w:val="en-US"/>
+        </w:rPr>
+        <w:t>The red ones are meant to be OFF</w:t>
+      </w:r>
+      <w:r>
+        <w:rPr>
+          <w:sz w:val="20"/>
+          <w:lang w:val="en-US"/>
+        </w:rPr>
+        <w:t xml:space="preserve"> when light i.e. COMSTAB is off and G-Force is ON (hence dark because it’s safe</w:t>
+      </w:r>
+      <w:r>
+        <w:rPr>
+          <w:sz w:val="20"/>
+          <w:lang w:val="en-US"/>
+        </w:rPr>
+        <w:t xml:space="preserve"> – red would be unsafe</w:t>
+      </w:r>
+      <w:r>
+        <w:rPr>
+          <w:sz w:val="20"/>
+          <w:lang w:val="en-US"/>
+        </w:rPr>
+        <w:t>)</w:t>
+      </w:r>
+    </w:p>
+    <w:p>
+      <w:pPr>
+        <w:rPr>
+          <w:sz w:val="24"/>
+          <w:lang w:val="en-US"/>
+        </w:rPr>
+      </w:pPr>
+      <w:r>
+        <w:rPr>
+          <w:lang w:val="en-US"/>
+        </w:rPr>
+        <w:sym w:font="Wingdings" w:char="F0E0"/>
+      </w:r>
+      <w:r>
+        <w:rPr>
+          <w:lang w:val="en-US"/>
+        </w:rPr>
+        <w:t xml:space="preserve"> </w:t>
+      </w:r>
+      <w:r>
+        <w:rPr>
+          <w:lang w:val="en-US"/>
+        </w:rPr>
+        <w:t>But it is up to you to make this as helpful as possible…</w:t>
+      </w:r>
     </w:p>
     <w:sectPr>
       <w:pgSz w:w="11906" w:h="16838"/>

--- a/doc/SCRemoteServer.docx
+++ b/doc/SCRemoteServer.docx
@@ -70,8 +70,10 @@
           <w:szCs w:val="16"/>
           <w:lang w:val="en-US"/>
         </w:rPr>
-        <w:t>4</w:t>
-      </w:r>
+        <w:t>5</w:t>
+      </w:r>
+      <w:bookmarkStart w:id="0" w:name="_GoBack"/>
+      <w:bookmarkEnd w:id="0"/>
       <w:r>
         <w:rPr>
           <w:sz w:val="16"/>
@@ -92,7 +94,559 @@
         <w:rPr>
           <w:lang w:val="en-US"/>
         </w:rPr>
-        <w:t xml:space="preserve">Additional Infrastructure </w:t>
+        <w:t>General Overview</w:t>
+      </w:r>
+    </w:p>
+    <w:p>
+      <w:pPr>
+        <w:rPr>
+          <w:sz w:val="16"/>
+          <w:szCs w:val="16"/>
+          <w:lang w:val="en-US"/>
+        </w:rPr>
+      </w:pPr>
+      <w:r>
+        <w:rPr>
+          <w:noProof/>
+          <w:sz w:val="16"/>
+          <w:szCs w:val="16"/>
+          <w:lang w:eastAsia="de-CH"/>
+        </w:rPr>
+        <w:drawing>
+          <wp:inline distT="0" distB="0" distL="0" distR="0" wp14:anchorId="5F86FDD7">
+            <wp:extent cx="6035106" cy="3423655"/>
+            <wp:effectExtent l="133350" t="133350" r="365760" b="158115"/>
+            <wp:docPr id="7" name="Grafik 7"/>
+            <wp:cNvGraphicFramePr>
+              <a:graphicFrameLocks xmlns:a="http://schemas.openxmlformats.org/drawingml/2006/main" noChangeAspect="1"/>
+            </wp:cNvGraphicFramePr>
+            <a:graphic xmlns:a="http://schemas.openxmlformats.org/drawingml/2006/main">
+              <a:graphicData uri="http://schemas.openxmlformats.org/drawingml/2006/picture">
+                <pic:pic xmlns:pic="http://schemas.openxmlformats.org/drawingml/2006/picture">
+                  <pic:nvPicPr>
+                    <pic:cNvPr id="0" name="Picture 5"/>
+                    <pic:cNvPicPr>
+                      <a:picLocks noChangeAspect="1" noChangeArrowheads="1"/>
+                    </pic:cNvPicPr>
+                  </pic:nvPicPr>
+                  <pic:blipFill>
+                    <a:blip r:embed="rId5">
+                      <a:extLst>
+                        <a:ext uri="{28A0092B-C50C-407E-A947-70E740481C1C}">
+                          <a14:useLocalDpi xmlns:a14="http://schemas.microsoft.com/office/drawing/2010/main" val="0"/>
+                        </a:ext>
+                      </a:extLst>
+                    </a:blip>
+                    <a:srcRect/>
+                    <a:stretch>
+                      <a:fillRect/>
+                    </a:stretch>
+                  </pic:blipFill>
+                  <pic:spPr bwMode="auto">
+                    <a:xfrm>
+                      <a:off x="0" y="0"/>
+                      <a:ext cx="6052097" cy="3433294"/>
+                    </a:xfrm>
+                    <a:prstGeom prst="rect">
+                      <a:avLst/>
+                    </a:prstGeom>
+                    <a:ln>
+                      <a:noFill/>
+                    </a:ln>
+                    <a:effectLst>
+                      <a:outerShdw blurRad="292100" dist="139700" dir="2700000" algn="tl" rotWithShape="0">
+                        <a:srgbClr val="333333">
+                          <a:alpha val="65000"/>
+                        </a:srgbClr>
+                      </a:outerShdw>
+                    </a:effectLst>
+                  </pic:spPr>
+                </pic:pic>
+              </a:graphicData>
+            </a:graphic>
+          </wp:inline>
+        </w:drawing>
+      </w:r>
+    </w:p>
+    <w:p>
+      <w:pPr>
+        <w:rPr>
+          <w:lang w:val="en-US"/>
+        </w:rPr>
+      </w:pPr>
+      <w:r>
+        <w:rPr>
+          <w:lang w:val="en-US"/>
+        </w:rPr>
+        <w:t xml:space="preserve">There are </w:t>
+      </w:r>
+      <w:r>
+        <w:rPr>
+          <w:lang w:val="en-US"/>
+        </w:rPr>
+        <w:t>three</w:t>
+      </w:r>
+      <w:r>
+        <w:rPr>
+          <w:lang w:val="en-US"/>
+        </w:rPr>
+        <w:t xml:space="preserve"> Parts involved here:</w:t>
+      </w:r>
+    </w:p>
+    <w:p>
+      <w:pPr>
+        <w:pStyle w:val="Listenabsatz"/>
+        <w:numPr>
+          <w:ilvl w:val="0"/>
+          <w:numId w:val="4"/>
+        </w:numPr>
+        <w:rPr>
+          <w:lang w:val="en-US"/>
+        </w:rPr>
+      </w:pPr>
+      <w:r>
+        <w:rPr>
+          <w:lang w:val="en-US"/>
+        </w:rPr>
+        <w:t>A game (application) that wants to get keyboard and/or Joystick commands to act on them.</w:t>
+      </w:r>
+    </w:p>
+    <w:p>
+      <w:pPr>
+        <w:pStyle w:val="Listenabsatz"/>
+        <w:numPr>
+          <w:ilvl w:val="0"/>
+          <w:numId w:val="4"/>
+        </w:numPr>
+        <w:rPr>
+          <w:lang w:val="en-US"/>
+        </w:rPr>
+      </w:pPr>
+      <w:r>
+        <w:rPr>
+          <w:lang w:val="en-US"/>
+        </w:rPr>
+        <w:t xml:space="preserve">The </w:t>
+      </w:r>
+      <w:proofErr w:type="spellStart"/>
+      <w:r>
+        <w:rPr>
+          <w:lang w:val="en-US"/>
+        </w:rPr>
+        <w:t>SCJoyServer</w:t>
+      </w:r>
+      <w:proofErr w:type="spellEnd"/>
+      <w:r>
+        <w:rPr>
+          <w:lang w:val="en-US"/>
+        </w:rPr>
+        <w:t xml:space="preserve"> which provides keyboard and optionally </w:t>
+      </w:r>
+      <w:proofErr w:type="spellStart"/>
+      <w:r>
+        <w:rPr>
+          <w:lang w:val="en-US"/>
+        </w:rPr>
+        <w:t>vJoy</w:t>
+      </w:r>
+      <w:proofErr w:type="spellEnd"/>
+      <w:r>
+        <w:rPr>
+          <w:lang w:val="en-US"/>
+        </w:rPr>
+        <w:t xml:space="preserve"> commands to the re</w:t>
+      </w:r>
+      <w:r>
+        <w:rPr>
+          <w:lang w:val="en-US"/>
+        </w:rPr>
+        <w:t xml:space="preserve">ceiving application e.g. a game and waits for triggers </w:t>
+      </w:r>
+      <w:r>
+        <w:rPr>
+          <w:lang w:val="en-US"/>
+        </w:rPr>
+        <w:t xml:space="preserve">to do it </w:t>
+      </w:r>
+      <w:r>
+        <w:rPr>
+          <w:lang w:val="en-US"/>
+        </w:rPr>
+        <w:t>on a network address/port.</w:t>
+      </w:r>
+    </w:p>
+    <w:p>
+      <w:pPr>
+        <w:pStyle w:val="Listenabsatz"/>
+        <w:numPr>
+          <w:ilvl w:val="0"/>
+          <w:numId w:val="4"/>
+        </w:numPr>
+        <w:rPr>
+          <w:lang w:val="en-US"/>
+        </w:rPr>
+      </w:pPr>
+      <w:r>
+        <w:rPr>
+          <w:lang w:val="en-US"/>
+        </w:rPr>
+        <w:t>A</w:t>
+      </w:r>
+      <w:r>
+        <w:rPr>
+          <w:lang w:val="en-US"/>
+        </w:rPr>
+        <w:t>n application such as a</w:t>
+      </w:r>
+      <w:r>
+        <w:rPr>
+          <w:lang w:val="en-US"/>
+        </w:rPr>
+        <w:t xml:space="preserve"> Web Server that hosts the </w:t>
+      </w:r>
+      <w:proofErr w:type="spellStart"/>
+      <w:r>
+        <w:rPr>
+          <w:lang w:val="en-US"/>
+        </w:rPr>
+        <w:t>sc</w:t>
+      </w:r>
+      <w:proofErr w:type="spellEnd"/>
+      <w:r>
+        <w:rPr>
+          <w:lang w:val="en-US"/>
+        </w:rPr>
+        <w:t>-app (</w:t>
+      </w:r>
+      <w:proofErr w:type="spellStart"/>
+      <w:r>
+        <w:rPr>
+          <w:lang w:val="en-US"/>
+        </w:rPr>
+        <w:t>SCRemoteServer</w:t>
+      </w:r>
+      <w:proofErr w:type="spellEnd"/>
+      <w:r>
+        <w:rPr>
+          <w:lang w:val="en-US"/>
+        </w:rPr>
+        <w:t xml:space="preserve">) which sends commands to trigger the </w:t>
+      </w:r>
+      <w:proofErr w:type="spellStart"/>
+      <w:r>
+        <w:rPr>
+          <w:lang w:val="en-US"/>
+        </w:rPr>
+        <w:t>SCJoyServer</w:t>
+      </w:r>
+      <w:proofErr w:type="spellEnd"/>
+      <w:r>
+        <w:rPr>
+          <w:lang w:val="en-US"/>
+        </w:rPr>
+        <w:t xml:space="preserve"> via an UDP protocol</w:t>
+      </w:r>
+      <w:r>
+        <w:rPr>
+          <w:lang w:val="en-US"/>
+        </w:rPr>
+        <w:t>.</w:t>
+      </w:r>
+    </w:p>
+    <w:p>
+      <w:pPr>
+        <w:rPr>
+          <w:lang w:val="en-US"/>
+        </w:rPr>
+      </w:pPr>
+      <w:r>
+        <w:rPr>
+          <w:lang w:val="en-US"/>
+        </w:rPr>
+        <w:t xml:space="preserve">The </w:t>
+      </w:r>
+      <w:proofErr w:type="spellStart"/>
+      <w:r>
+        <w:rPr>
+          <w:lang w:val="en-US"/>
+        </w:rPr>
+        <w:t>SCJoyServer</w:t>
+      </w:r>
+      <w:proofErr w:type="spellEnd"/>
+      <w:r>
+        <w:rPr>
+          <w:lang w:val="en-US"/>
+        </w:rPr>
+        <w:t xml:space="preserve"> listens on </w:t>
+      </w:r>
+      <w:r>
+        <w:rPr>
+          <w:lang w:val="en-US"/>
+        </w:rPr>
+        <w:t>its</w:t>
+      </w:r>
+      <w:r>
+        <w:rPr>
+          <w:lang w:val="en-US"/>
+        </w:rPr>
+        <w:t xml:space="preserve"> network address and port for incoming TCP or UDP connects.</w:t>
+      </w:r>
+      <w:r>
+        <w:rPr>
+          <w:lang w:val="en-US"/>
+        </w:rPr>
+        <w:br/>
+        <w:t>Where UDB is just a one off message sent over the network</w:t>
+      </w:r>
+      <w:r>
+        <w:rPr>
+          <w:lang w:val="en-US"/>
+        </w:rPr>
+        <w:t xml:space="preserve"> that triggers a single command for the game</w:t>
+      </w:r>
+      <w:r>
+        <w:rPr>
+          <w:lang w:val="en-US"/>
+        </w:rPr>
+        <w:t>.</w:t>
+      </w:r>
+    </w:p>
+    <w:p>
+      <w:pPr>
+        <w:rPr>
+          <w:lang w:val="en-US"/>
+        </w:rPr>
+      </w:pPr>
+      <w:r>
+        <w:rPr>
+          <w:lang w:val="en-US"/>
+        </w:rPr>
+        <w:t xml:space="preserve">The </w:t>
+      </w:r>
+      <w:proofErr w:type="spellStart"/>
+      <w:r>
+        <w:rPr>
+          <w:lang w:val="en-US"/>
+        </w:rPr>
+        <w:t>WebServer</w:t>
+      </w:r>
+      <w:proofErr w:type="spellEnd"/>
+      <w:r>
+        <w:rPr>
+          <w:lang w:val="en-US"/>
+        </w:rPr>
+        <w:t xml:space="preserve"> serves a GUI for a client such as a tablet or other device with a screen and input means. The clicks, touches are then initiating the command sent via network to </w:t>
+      </w:r>
+      <w:proofErr w:type="spellStart"/>
+      <w:r>
+        <w:rPr>
+          <w:lang w:val="en-US"/>
+        </w:rPr>
+        <w:t>SCJoyServer</w:t>
+      </w:r>
+      <w:proofErr w:type="spellEnd"/>
+      <w:r>
+        <w:rPr>
+          <w:lang w:val="en-US"/>
+        </w:rPr>
+        <w:t xml:space="preserve"> and from there it is injecting </w:t>
+      </w:r>
+      <w:proofErr w:type="spellStart"/>
+      <w:r>
+        <w:rPr>
+          <w:lang w:val="en-US"/>
+        </w:rPr>
+        <w:t>vJoy</w:t>
+      </w:r>
+      <w:proofErr w:type="spellEnd"/>
+      <w:r>
+        <w:rPr>
+          <w:lang w:val="en-US"/>
+        </w:rPr>
+        <w:t xml:space="preserve"> or keyboard input for the game application.</w:t>
+      </w:r>
+    </w:p>
+    <w:p>
+      <w:pPr>
+        <w:rPr>
+          <w:lang w:val="en-US"/>
+        </w:rPr>
+      </w:pPr>
+      <w:r>
+        <w:rPr>
+          <w:lang w:val="en-US"/>
+        </w:rPr>
+        <w:t xml:space="preserve">While this doc describes how to setup the </w:t>
+      </w:r>
+      <w:proofErr w:type="spellStart"/>
+      <w:r>
+        <w:rPr>
+          <w:lang w:val="en-US"/>
+        </w:rPr>
+        <w:t>SCJoyServer</w:t>
+      </w:r>
+      <w:proofErr w:type="spellEnd"/>
+      <w:r>
+        <w:rPr>
+          <w:lang w:val="en-US"/>
+        </w:rPr>
+        <w:t xml:space="preserve"> and </w:t>
+      </w:r>
+      <w:proofErr w:type="spellStart"/>
+      <w:r>
+        <w:rPr>
+          <w:lang w:val="en-US"/>
+        </w:rPr>
+        <w:t>WebServer</w:t>
+      </w:r>
+      <w:proofErr w:type="spellEnd"/>
+      <w:r>
+        <w:rPr>
+          <w:lang w:val="en-US"/>
+        </w:rPr>
+        <w:t xml:space="preserve"> on the </w:t>
+      </w:r>
+      <w:proofErr w:type="spellStart"/>
+      <w:r>
+        <w:rPr>
+          <w:lang w:val="en-US"/>
+        </w:rPr>
+        <w:t>GamePC</w:t>
+      </w:r>
+      <w:proofErr w:type="spellEnd"/>
+      <w:r>
+        <w:rPr>
+          <w:lang w:val="en-US"/>
+        </w:rPr>
+        <w:t xml:space="preserve"> </w:t>
+      </w:r>
+      <w:r>
+        <w:rPr>
+          <w:lang w:val="en-US"/>
+        </w:rPr>
+        <w:t xml:space="preserve">and how to create your own </w:t>
+      </w:r>
+      <w:proofErr w:type="spellStart"/>
+      <w:r>
+        <w:rPr>
+          <w:lang w:val="en-US"/>
+        </w:rPr>
+        <w:t>sc</w:t>
+      </w:r>
+      <w:proofErr w:type="spellEnd"/>
+      <w:r>
+        <w:rPr>
+          <w:lang w:val="en-US"/>
+        </w:rPr>
+        <w:t xml:space="preserve">-app; </w:t>
+      </w:r>
+      <w:r>
+        <w:rPr>
+          <w:lang w:val="en-US"/>
+        </w:rPr>
+        <w:t xml:space="preserve">it would be possible to trigger the </w:t>
+      </w:r>
+      <w:proofErr w:type="spellStart"/>
+      <w:r>
+        <w:rPr>
+          <w:lang w:val="en-US"/>
+        </w:rPr>
+        <w:t>SCJoyServer</w:t>
+      </w:r>
+      <w:proofErr w:type="spellEnd"/>
+      <w:r>
+        <w:rPr>
+          <w:lang w:val="en-US"/>
+        </w:rPr>
+        <w:t xml:space="preserve"> from further applications running on either the </w:t>
+      </w:r>
+      <w:proofErr w:type="spellStart"/>
+      <w:r>
+        <w:rPr>
+          <w:lang w:val="en-US"/>
+        </w:rPr>
+        <w:t>GamePC</w:t>
+      </w:r>
+      <w:proofErr w:type="spellEnd"/>
+      <w:r>
+        <w:rPr>
+          <w:lang w:val="en-US"/>
+        </w:rPr>
+        <w:t xml:space="preserve"> or preferably any other computer that is able to connect to the </w:t>
+      </w:r>
+      <w:proofErr w:type="spellStart"/>
+      <w:r>
+        <w:rPr>
+          <w:lang w:val="en-US"/>
+        </w:rPr>
+        <w:t>GamePC</w:t>
+      </w:r>
+      <w:proofErr w:type="spellEnd"/>
+      <w:r>
+        <w:rPr>
+          <w:lang w:val="en-US"/>
+        </w:rPr>
+        <w:t xml:space="preserve"> and equipped to send meaningful triggers to the </w:t>
+      </w:r>
+      <w:proofErr w:type="spellStart"/>
+      <w:r>
+        <w:rPr>
+          <w:lang w:val="en-US"/>
+        </w:rPr>
+        <w:t>SCJoyServer</w:t>
+      </w:r>
+      <w:proofErr w:type="spellEnd"/>
+      <w:r>
+        <w:rPr>
+          <w:lang w:val="en-US"/>
+        </w:rPr>
+        <w:t xml:space="preserve"> on the </w:t>
+      </w:r>
+      <w:proofErr w:type="spellStart"/>
+      <w:r>
+        <w:rPr>
+          <w:lang w:val="en-US"/>
+        </w:rPr>
+        <w:t>GamePC</w:t>
+      </w:r>
+      <w:proofErr w:type="spellEnd"/>
+      <w:r>
+        <w:rPr>
+          <w:lang w:val="en-US"/>
+        </w:rPr>
+        <w:t>.</w:t>
+      </w:r>
+    </w:p>
+    <w:p>
+      <w:pPr>
+        <w:rPr>
+          <w:rFonts w:asciiTheme="majorHAnsi" w:eastAsiaTheme="majorEastAsia" w:hAnsiTheme="majorHAnsi" w:cstheme="majorBidi"/>
+          <w:color w:val="2E74B5" w:themeColor="accent1" w:themeShade="BF"/>
+          <w:sz w:val="32"/>
+          <w:szCs w:val="32"/>
+          <w:lang w:val="en-US"/>
+        </w:rPr>
+      </w:pPr>
+      <w:r>
+        <w:rPr>
+          <w:lang w:val="en-US"/>
+        </w:rPr>
+        <w:br w:type="page"/>
+      </w:r>
+    </w:p>
+    <w:p>
+      <w:pPr>
+        <w:pStyle w:val="berschrift1"/>
+        <w:rPr>
+          <w:lang w:val="en-US"/>
+        </w:rPr>
+      </w:pPr>
+      <w:r>
+        <w:rPr>
+          <w:lang w:val="en-US"/>
+        </w:rPr>
+        <w:lastRenderedPageBreak/>
+        <w:t xml:space="preserve">Infrastructure </w:t>
       </w:r>
       <w:r>
         <w:rPr>
@@ -105,22 +659,6 @@
       <w:pPr>
         <w:pStyle w:val="berschrift2"/>
         <w:rPr>
-          <w:lang w:val="en-US"/>
-        </w:rPr>
-      </w:pPr>
-      <w:proofErr w:type="spellStart"/>
-      <w:r>
-        <w:rPr>
-          <w:lang w:val="en-US"/>
-        </w:rPr>
-        <w:t>WebServer</w:t>
-      </w:r>
-      <w:proofErr w:type="spellEnd"/>
-    </w:p>
-    <w:p>
-      <w:pPr>
-        <w:rPr>
-          <w:sz w:val="20"/>
           <w:lang w:val="en-US"/>
         </w:rPr>
       </w:pPr>
@@ -134,10 +672,10 @@
           <wp:anchor distT="0" distB="0" distL="114300" distR="114300" simplePos="0" relativeHeight="251658240" behindDoc="0" locked="0" layoutInCell="1" allowOverlap="1">
             <wp:simplePos x="0" y="0"/>
             <wp:positionH relativeFrom="margin">
-              <wp:posOffset>4193301</wp:posOffset>
+              <wp:posOffset>4104194</wp:posOffset>
             </wp:positionH>
             <wp:positionV relativeFrom="margin">
-              <wp:posOffset>1225814</wp:posOffset>
+              <wp:posOffset>317974</wp:posOffset>
             </wp:positionV>
             <wp:extent cx="2166620" cy="3340100"/>
             <wp:effectExtent l="0" t="0" r="5080" b="0"/>
@@ -154,7 +692,7 @@
                     <pic:cNvPicPr/>
                   </pic:nvPicPr>
                   <pic:blipFill>
-                    <a:blip r:embed="rId5">
+                    <a:blip r:embed="rId6">
                       <a:extLst>
                         <a:ext uri="{28A0092B-C50C-407E-A947-70E740481C1C}">
                           <a14:useLocalDpi xmlns:a14="http://schemas.microsoft.com/office/drawing/2010/main" val="0"/>
@@ -186,6 +724,22 @@
           </wp:anchor>
         </w:drawing>
       </w:r>
+      <w:proofErr w:type="spellStart"/>
+      <w:r>
+        <w:rPr>
+          <w:lang w:val="en-US"/>
+        </w:rPr>
+        <w:t>WebServer</w:t>
+      </w:r>
+      <w:proofErr w:type="spellEnd"/>
+    </w:p>
+    <w:p>
+      <w:pPr>
+        <w:rPr>
+          <w:sz w:val="20"/>
+          <w:lang w:val="en-US"/>
+        </w:rPr>
+      </w:pPr>
       <w:r>
         <w:rPr>
           <w:sz w:val="20"/>
@@ -232,7 +786,7 @@
           <w:lang w:val="en-US"/>
         </w:rPr>
       </w:pPr>
-      <w:hyperlink r:id="rId6" w:history="1">
+      <w:hyperlink r:id="rId7" w:history="1">
         <w:r>
           <w:rPr>
             <w:rStyle w:val="Hyperlink"/>
@@ -638,10 +1192,10 @@
           <wp:anchor distT="0" distB="0" distL="114300" distR="114300" simplePos="0" relativeHeight="251661312" behindDoc="0" locked="0" layoutInCell="1" allowOverlap="1">
             <wp:simplePos x="0" y="0"/>
             <wp:positionH relativeFrom="margin">
-              <wp:posOffset>4289425</wp:posOffset>
+              <wp:posOffset>4257570</wp:posOffset>
             </wp:positionH>
             <wp:positionV relativeFrom="margin">
-              <wp:posOffset>5367020</wp:posOffset>
+              <wp:posOffset>4404389</wp:posOffset>
             </wp:positionV>
             <wp:extent cx="2011680" cy="3517900"/>
             <wp:effectExtent l="0" t="0" r="7620" b="6350"/>
@@ -658,7 +1212,7 @@
                     <pic:cNvPicPr/>
                   </pic:nvPicPr>
                   <pic:blipFill>
-                    <a:blip r:embed="rId7" cstate="print">
+                    <a:blip r:embed="rId8" cstate="print">
                       <a:extLst>
                         <a:ext uri="{28A0092B-C50C-407E-A947-70E740481C1C}">
                           <a14:useLocalDpi xmlns:a14="http://schemas.microsoft.com/office/drawing/2010/main" val="0"/>
@@ -705,7 +1259,7 @@
           <w:lang w:val="en-US"/>
         </w:rPr>
       </w:pPr>
-      <w:hyperlink r:id="rId8" w:history="1">
+      <w:hyperlink r:id="rId9" w:history="1">
         <w:r>
           <w:rPr>
             <w:rStyle w:val="Hyperlink"/>
@@ -1018,7 +1572,7 @@
           <w:lang w:val="en-US"/>
         </w:rPr>
       </w:pPr>
-      <w:hyperlink r:id="rId9" w:history="1">
+      <w:hyperlink r:id="rId10" w:history="1">
         <w:r>
           <w:rPr>
             <w:rStyle w:val="Hyperlink"/>
@@ -1027,6 +1581,23 @@
           <w:t>http://vjoystick.sourceforge.net/site/index.php/download-a-install/download</w:t>
         </w:r>
       </w:hyperlink>
+    </w:p>
+    <w:p>
+      <w:pPr>
+        <w:rPr>
+          <w:rFonts w:asciiTheme="majorHAnsi" w:eastAsiaTheme="majorEastAsia" w:hAnsiTheme="majorHAnsi" w:cstheme="majorBidi"/>
+          <w:color w:val="2E74B5" w:themeColor="accent1" w:themeShade="BF"/>
+          <w:sz w:val="32"/>
+          <w:szCs w:val="32"/>
+          <w:lang w:val="en-US"/>
+        </w:rPr>
+      </w:pPr>
+      <w:r>
+        <w:rPr>
+          <w:lang w:val="en-US"/>
+        </w:rPr>
+        <w:br w:type="page"/>
+      </w:r>
     </w:p>
     <w:p>
       <w:pPr>
@@ -1146,7 +1717,7 @@
                     <pic:cNvPicPr/>
                   </pic:nvPicPr>
                   <pic:blipFill>
-                    <a:blip r:embed="rId10"/>
+                    <a:blip r:embed="rId11"/>
                     <a:stretch>
                       <a:fillRect/>
                     </a:stretch>
@@ -1783,7 +2354,7 @@
                     <pic:cNvPicPr/>
                   </pic:nvPicPr>
                   <pic:blipFill>
-                    <a:blip r:embed="rId11">
+                    <a:blip r:embed="rId12">
                       <a:extLst>
                         <a:ext uri="{28A0092B-C50C-407E-A947-70E740481C1C}">
                           <a14:useLocalDpi xmlns:a14="http://schemas.microsoft.com/office/drawing/2010/main" val="0"/>
@@ -1961,8 +2532,8 @@
             <v:path o:extrusionok="f" gradientshapeok="t" o:connecttype="rect"/>
             <o:lock v:ext="edit" aspectratio="t"/>
           </v:shapetype>
-          <v:shape id="_x0000_i1025" type="#_x0000_t75" style="width:453.05pt;height:339.9pt">
-            <v:imagedata r:id="rId12" o:title="IMG_0033"/>
+          <v:shape id="_x0000_i1025" type="#_x0000_t75" style="width:452.95pt;height:339.6pt">
+            <v:imagedata r:id="rId13" o:title="IMG_0033"/>
           </v:shape>
         </w:pict>
       </w:r>
@@ -2096,7 +2667,7 @@
                     <pic:cNvPicPr/>
                   </pic:nvPicPr>
                   <pic:blipFill>
-                    <a:blip r:embed="rId13"/>
+                    <a:blip r:embed="rId14"/>
                     <a:stretch>
                       <a:fillRect/>
                     </a:stretch>
@@ -2692,7 +3263,7 @@
                     </pic:cNvPicPr>
                   </pic:nvPicPr>
                   <pic:blipFill>
-                    <a:blip r:embed="rId14">
+                    <a:blip r:embed="rId15">
                       <a:extLst>
                         <a:ext uri="{28A0092B-C50C-407E-A947-70E740481C1C}">
                           <a14:useLocalDpi xmlns:a14="http://schemas.microsoft.com/office/drawing/2010/main" val="0"/>
@@ -2785,8 +3356,8 @@
           <w:lang w:val="en-US"/>
         </w:rPr>
         <w:pict>
-          <v:shape id="_x0000_i1026" type="#_x0000_t75" style="width:452.55pt;height:273.95pt">
-            <v:imagedata r:id="rId15" o:title="page_2-layout"/>
+          <v:shape id="_x0000_i1026" type="#_x0000_t75" style="width:452.95pt;height:274.05pt">
+            <v:imagedata r:id="rId16" o:title="page_2-layout"/>
           </v:shape>
         </w:pict>
       </w:r>
@@ -4458,8 +5029,6 @@
           <w:lang w:val="en-US"/>
         </w:rPr>
       </w:pPr>
-      <w:bookmarkStart w:id="0" w:name="_GoBack"/>
-      <w:bookmarkEnd w:id="0"/>
       <w:r>
         <w:rPr>
           <w:sz w:val="20"/>
@@ -5316,7 +5885,7 @@
           <w:sz w:val="20"/>
           <w:lang w:val="en-US"/>
         </w:rPr>
-        <w:t>T</w:t>
+        <w:t>Toggles</w:t>
       </w:r>
       <w:r>
         <w:rPr>
@@ -5324,7 +5893,7 @@
           <w:sz w:val="20"/>
           <w:lang w:val="en-US"/>
         </w:rPr>
-        <w:t>oggles</w:t>
+        <w:t xml:space="preserve"> might get </w:t>
       </w:r>
       <w:r>
         <w:rPr>
@@ -5332,31 +5901,7 @@
           <w:sz w:val="20"/>
           <w:lang w:val="en-US"/>
         </w:rPr>
-        <w:t xml:space="preserve"> might get </w:t>
-      </w:r>
-      <w:r>
-        <w:rPr>
-          <w:color w:val="FF0000"/>
-          <w:sz w:val="20"/>
-          <w:lang w:val="en-US"/>
-        </w:rPr>
-        <w:t xml:space="preserve">it </w:t>
-      </w:r>
-      <w:r>
-        <w:rPr>
-          <w:color w:val="FF0000"/>
-          <w:sz w:val="20"/>
-          <w:lang w:val="en-US"/>
-        </w:rPr>
-        <w:t xml:space="preserve">sometimes </w:t>
-      </w:r>
-      <w:r>
-        <w:rPr>
-          <w:color w:val="FF0000"/>
-          <w:sz w:val="20"/>
-          <w:lang w:val="en-US"/>
-        </w:rPr>
-        <w:t>wrong</w:t>
+        <w:t>it sometimes wrong</w:t>
       </w:r>
       <w:r>
         <w:rPr>
@@ -7836,7 +8381,7 @@
                     <pic:cNvPicPr/>
                   </pic:nvPicPr>
                   <pic:blipFill rotWithShape="1">
-                    <a:blip r:embed="rId16"/>
+                    <a:blip r:embed="rId17"/>
                     <a:srcRect t="10317" b="13228"/>
                     <a:stretch/>
                   </pic:blipFill>
@@ -8262,42 +8807,7 @@
           <w:sz w:val="20"/>
           <w:lang w:val="en-US"/>
         </w:rPr>
-        <w:t xml:space="preserve">The </w:t>
-      </w:r>
-      <w:r>
-        <w:rPr>
-          <w:sz w:val="20"/>
-          <w:lang w:val="en-US"/>
-        </w:rPr>
-        <w:t>green</w:t>
-      </w:r>
-      <w:r>
-        <w:rPr>
-          <w:sz w:val="20"/>
-          <w:lang w:val="en-US"/>
-        </w:rPr>
-        <w:t xml:space="preserve"> ones are meant to be OFF when </w:t>
-      </w:r>
-      <w:r>
-        <w:rPr>
-          <w:sz w:val="20"/>
-          <w:lang w:val="en-US"/>
-        </w:rPr>
-        <w:t>dark</w:t>
-      </w:r>
-      <w:r>
-        <w:rPr>
-          <w:sz w:val="20"/>
-          <w:lang w:val="en-US"/>
-        </w:rPr>
-        <w:t xml:space="preserve"> i.e. </w:t>
-      </w:r>
-      <w:r>
-        <w:rPr>
-          <w:sz w:val="20"/>
-          <w:lang w:val="en-US"/>
-        </w:rPr>
-        <w:t xml:space="preserve">Lights are </w:t>
+        <w:t xml:space="preserve">The green ones are meant to be OFF when dark i.e. Lights are </w:t>
       </w:r>
       <w:r>
         <w:rPr>
@@ -8312,12 +8822,6 @@
           <w:lang w:val="en-US"/>
         </w:rPr>
         <w:br/>
-      </w:r>
-      <w:r>
-        <w:rPr>
-          <w:sz w:val="20"/>
-          <w:lang w:val="en-US"/>
-        </w:rPr>
         <w:t>The red ones are meant to be OFF</w:t>
       </w:r>
       <w:r>
@@ -8694,6 +9198,119 @@
       </w:pPr>
     </w:lvl>
   </w:abstractNum>
+  <w:abstractNum w:abstractNumId="3" w15:restartNumberingAfterBreak="0">
+    <w:nsid w:val="6A7D0678"/>
+    <w:multiLevelType w:val="hybridMultilevel"/>
+    <w:tmpl w:val="ABD6C1F6"/>
+    <w:lvl w:ilvl="0" w:tplc="08070001">
+      <w:start w:val="1"/>
+      <w:numFmt w:val="bullet"/>
+      <w:lvlText w:val=""/>
+      <w:lvlJc w:val="left"/>
+      <w:pPr>
+        <w:ind w:left="720" w:hanging="360"/>
+      </w:pPr>
+      <w:rPr>
+        <w:rFonts w:ascii="Symbol" w:hAnsi="Symbol" w:hint="default"/>
+      </w:rPr>
+    </w:lvl>
+    <w:lvl w:ilvl="1" w:tplc="08070003" w:tentative="1">
+      <w:start w:val="1"/>
+      <w:numFmt w:val="bullet"/>
+      <w:lvlText w:val="o"/>
+      <w:lvlJc w:val="left"/>
+      <w:pPr>
+        <w:ind w:left="1440" w:hanging="360"/>
+      </w:pPr>
+      <w:rPr>
+        <w:rFonts w:ascii="Courier New" w:hAnsi="Courier New" w:cs="Courier New" w:hint="default"/>
+      </w:rPr>
+    </w:lvl>
+    <w:lvl w:ilvl="2" w:tplc="08070005" w:tentative="1">
+      <w:start w:val="1"/>
+      <w:numFmt w:val="bullet"/>
+      <w:lvlText w:val=""/>
+      <w:lvlJc w:val="left"/>
+      <w:pPr>
+        <w:ind w:left="2160" w:hanging="360"/>
+      </w:pPr>
+      <w:rPr>
+        <w:rFonts w:ascii="Wingdings" w:hAnsi="Wingdings" w:hint="default"/>
+      </w:rPr>
+    </w:lvl>
+    <w:lvl w:ilvl="3" w:tplc="08070001" w:tentative="1">
+      <w:start w:val="1"/>
+      <w:numFmt w:val="bullet"/>
+      <w:lvlText w:val=""/>
+      <w:lvlJc w:val="left"/>
+      <w:pPr>
+        <w:ind w:left="2880" w:hanging="360"/>
+      </w:pPr>
+      <w:rPr>
+        <w:rFonts w:ascii="Symbol" w:hAnsi="Symbol" w:hint="default"/>
+      </w:rPr>
+    </w:lvl>
+    <w:lvl w:ilvl="4" w:tplc="08070003" w:tentative="1">
+      <w:start w:val="1"/>
+      <w:numFmt w:val="bullet"/>
+      <w:lvlText w:val="o"/>
+      <w:lvlJc w:val="left"/>
+      <w:pPr>
+        <w:ind w:left="3600" w:hanging="360"/>
+      </w:pPr>
+      <w:rPr>
+        <w:rFonts w:ascii="Courier New" w:hAnsi="Courier New" w:cs="Courier New" w:hint="default"/>
+      </w:rPr>
+    </w:lvl>
+    <w:lvl w:ilvl="5" w:tplc="08070005" w:tentative="1">
+      <w:start w:val="1"/>
+      <w:numFmt w:val="bullet"/>
+      <w:lvlText w:val=""/>
+      <w:lvlJc w:val="left"/>
+      <w:pPr>
+        <w:ind w:left="4320" w:hanging="360"/>
+      </w:pPr>
+      <w:rPr>
+        <w:rFonts w:ascii="Wingdings" w:hAnsi="Wingdings" w:hint="default"/>
+      </w:rPr>
+    </w:lvl>
+    <w:lvl w:ilvl="6" w:tplc="08070001" w:tentative="1">
+      <w:start w:val="1"/>
+      <w:numFmt w:val="bullet"/>
+      <w:lvlText w:val=""/>
+      <w:lvlJc w:val="left"/>
+      <w:pPr>
+        <w:ind w:left="5040" w:hanging="360"/>
+      </w:pPr>
+      <w:rPr>
+        <w:rFonts w:ascii="Symbol" w:hAnsi="Symbol" w:hint="default"/>
+      </w:rPr>
+    </w:lvl>
+    <w:lvl w:ilvl="7" w:tplc="08070003" w:tentative="1">
+      <w:start w:val="1"/>
+      <w:numFmt w:val="bullet"/>
+      <w:lvlText w:val="o"/>
+      <w:lvlJc w:val="left"/>
+      <w:pPr>
+        <w:ind w:left="5760" w:hanging="360"/>
+      </w:pPr>
+      <w:rPr>
+        <w:rFonts w:ascii="Courier New" w:hAnsi="Courier New" w:cs="Courier New" w:hint="default"/>
+      </w:rPr>
+    </w:lvl>
+    <w:lvl w:ilvl="8" w:tplc="08070005" w:tentative="1">
+      <w:start w:val="1"/>
+      <w:numFmt w:val="bullet"/>
+      <w:lvlText w:val=""/>
+      <w:lvlJc w:val="left"/>
+      <w:pPr>
+        <w:ind w:left="6480" w:hanging="360"/>
+      </w:pPr>
+      <w:rPr>
+        <w:rFonts w:ascii="Wingdings" w:hAnsi="Wingdings" w:hint="default"/>
+      </w:rPr>
+    </w:lvl>
+  </w:abstractNum>
   <w:num w:numId="1">
     <w:abstractNumId w:val="2"/>
   </w:num>
@@ -8702,6 +9319,9 @@
   </w:num>
   <w:num w:numId="3">
     <w:abstractNumId w:val="1"/>
+  </w:num>
+  <w:num w:numId="4">
+    <w:abstractNumId w:val="3"/>
   </w:num>
 </w:numbering>
 </file>

--- a/doc/SCRemoteServer.docx
+++ b/doc/SCRemoteServer.docx
@@ -27,6 +27,7 @@
         </w:rPr>
         <w:t xml:space="preserve">ow </w:t>
       </w:r>
+      <w:proofErr w:type="gramStart"/>
       <w:r>
         <w:rPr>
           <w:lang w:val="en-US"/>
@@ -39,6 +40,7 @@
         </w:rPr>
         <w:t>o</w:t>
       </w:r>
+      <w:proofErr w:type="gramEnd"/>
       <w:r>
         <w:rPr>
           <w:lang w:val="en-US"/>
@@ -60,7 +62,7 @@
           <w:szCs w:val="16"/>
           <w:lang w:val="en-US"/>
         </w:rPr>
-        <w:t>2018122</w:t>
+        <w:t xml:space="preserve">V 0.3 </w:t>
       </w:r>
       <w:r>
         <w:rPr>
@@ -68,7 +70,15 @@
           <w:szCs w:val="16"/>
           <w:lang w:val="en-US"/>
         </w:rPr>
-        <w:t>9</w:t>
+        <w:t>201</w:t>
+      </w:r>
+      <w:r>
+        <w:rPr>
+          <w:sz w:val="16"/>
+          <w:szCs w:val="16"/>
+          <w:lang w:val="en-US"/>
+        </w:rPr>
+        <w:t>90105</w:t>
       </w:r>
       <w:r>
         <w:rPr>
@@ -222,7 +232,35 @@
         <w:rPr>
           <w:lang w:val="en-US"/>
         </w:rPr>
-        <w:t>The SCJoyServer which provides keyboard and optionally vJoy commands to the re</w:t>
+        <w:t xml:space="preserve">The </w:t>
+      </w:r>
+      <w:proofErr w:type="spellStart"/>
+      <w:r>
+        <w:rPr>
+          <w:lang w:val="en-US"/>
+        </w:rPr>
+        <w:t>SCJoyServer</w:t>
+      </w:r>
+      <w:proofErr w:type="spellEnd"/>
+      <w:r>
+        <w:rPr>
+          <w:lang w:val="en-US"/>
+        </w:rPr>
+        <w:t xml:space="preserve"> which provides keyboard and optionally </w:t>
+      </w:r>
+      <w:proofErr w:type="spellStart"/>
+      <w:r>
+        <w:rPr>
+          <w:lang w:val="en-US"/>
+        </w:rPr>
+        <w:t>vJoy</w:t>
+      </w:r>
+      <w:proofErr w:type="spellEnd"/>
+      <w:r>
+        <w:rPr>
+          <w:lang w:val="en-US"/>
+        </w:rPr>
+        <w:t xml:space="preserve"> commands to the re</w:t>
       </w:r>
       <w:r>
         <w:rPr>
@@ -270,7 +308,49 @@
         <w:rPr>
           <w:lang w:val="en-US"/>
         </w:rPr>
-        <w:t xml:space="preserve"> Web Server that hosts the sc-app (SCRemoteServer) which sends commands to trigger the SCJoyServer via an UDP protocol</w:t>
+        <w:t xml:space="preserve"> Web Server that hosts the </w:t>
+      </w:r>
+      <w:proofErr w:type="spellStart"/>
+      <w:r>
+        <w:rPr>
+          <w:lang w:val="en-US"/>
+        </w:rPr>
+        <w:t>sc</w:t>
+      </w:r>
+      <w:proofErr w:type="spellEnd"/>
+      <w:r>
+        <w:rPr>
+          <w:lang w:val="en-US"/>
+        </w:rPr>
+        <w:t>-app (</w:t>
+      </w:r>
+      <w:proofErr w:type="spellStart"/>
+      <w:r>
+        <w:rPr>
+          <w:lang w:val="en-US"/>
+        </w:rPr>
+        <w:t>SCRemoteServer</w:t>
+      </w:r>
+      <w:proofErr w:type="spellEnd"/>
+      <w:r>
+        <w:rPr>
+          <w:lang w:val="en-US"/>
+        </w:rPr>
+        <w:t xml:space="preserve">) which sends commands to trigger the </w:t>
+      </w:r>
+      <w:proofErr w:type="spellStart"/>
+      <w:r>
+        <w:rPr>
+          <w:lang w:val="en-US"/>
+        </w:rPr>
+        <w:t>SCJoyServer</w:t>
+      </w:r>
+      <w:proofErr w:type="spellEnd"/>
+      <w:r>
+        <w:rPr>
+          <w:lang w:val="en-US"/>
+        </w:rPr>
+        <w:t xml:space="preserve"> via an UDP protocol</w:t>
       </w:r>
       <w:r>
         <w:rPr>
@@ -289,7 +369,21 @@
         <w:rPr>
           <w:lang w:val="en-US"/>
         </w:rPr>
-        <w:t xml:space="preserve">The SCJoyServer listens on </w:t>
+        <w:t xml:space="preserve">The </w:t>
+      </w:r>
+      <w:proofErr w:type="spellStart"/>
+      <w:r>
+        <w:rPr>
+          <w:lang w:val="en-US"/>
+        </w:rPr>
+        <w:t>SCJoyServer</w:t>
+      </w:r>
+      <w:proofErr w:type="spellEnd"/>
+      <w:r>
+        <w:rPr>
+          <w:lang w:val="en-US"/>
+        </w:rPr>
+        <w:t xml:space="preserve"> listens on </w:t>
       </w:r>
       <w:r>
         <w:rPr>
@@ -333,32 +427,214 @@
         <w:rPr>
           <w:lang w:val="en-US"/>
         </w:rPr>
-        <w:t>The WebServer serves a GUI for a client such as a tablet or other device with a screen and input means. The clicks, touches are then initiating the command sent via network to SCJoyServer and from there it is injecting vJoy or keyboard input for the game application.</w:t>
-      </w:r>
-    </w:p>
-    <w:p>
-      <w:pPr>
-        <w:rPr>
-          <w:lang w:val="en-US"/>
-        </w:rPr>
-      </w:pPr>
-      <w:r>
-        <w:rPr>
-          <w:lang w:val="en-US"/>
-        </w:rPr>
-        <w:t xml:space="preserve">While this doc describes how to setup the SCJoyServer and WebServer on the GamePC </w:t>
-      </w:r>
-      <w:r>
-        <w:rPr>
-          <w:lang w:val="en-US"/>
-        </w:rPr>
-        <w:t xml:space="preserve">and how to create your own sc-app; </w:t>
-      </w:r>
-      <w:r>
-        <w:rPr>
-          <w:lang w:val="en-US"/>
-        </w:rPr>
-        <w:t>it would be possible to trigger the SCJoyServer from further applications running on either the GamePC or preferably any other computer that is able to connect to the GamePC and equipped to send meaningful triggers to the SCJoyServer on the GamePC.</w:t>
+        <w:t xml:space="preserve">The </w:t>
+      </w:r>
+      <w:proofErr w:type="spellStart"/>
+      <w:r>
+        <w:rPr>
+          <w:lang w:val="en-US"/>
+        </w:rPr>
+        <w:t>WebServer</w:t>
+      </w:r>
+      <w:proofErr w:type="spellEnd"/>
+      <w:r>
+        <w:rPr>
+          <w:lang w:val="en-US"/>
+        </w:rPr>
+        <w:t xml:space="preserve"> serves a GUI for a client such as a tablet or other device with a screen and input means. The clicks, touches are then initiating the command sent via network to </w:t>
+      </w:r>
+      <w:proofErr w:type="spellStart"/>
+      <w:r>
+        <w:rPr>
+          <w:lang w:val="en-US"/>
+        </w:rPr>
+        <w:t>SCJoyServer</w:t>
+      </w:r>
+      <w:proofErr w:type="spellEnd"/>
+      <w:r>
+        <w:rPr>
+          <w:lang w:val="en-US"/>
+        </w:rPr>
+        <w:t xml:space="preserve"> and </w:t>
+      </w:r>
+      <w:proofErr w:type="gramStart"/>
+      <w:r>
+        <w:rPr>
+          <w:lang w:val="en-US"/>
+        </w:rPr>
+        <w:t>from</w:t>
+      </w:r>
+      <w:proofErr w:type="gramEnd"/>
+      <w:r>
+        <w:rPr>
+          <w:lang w:val="en-US"/>
+        </w:rPr>
+        <w:t xml:space="preserve"> there it is injecting </w:t>
+      </w:r>
+      <w:proofErr w:type="spellStart"/>
+      <w:r>
+        <w:rPr>
+          <w:lang w:val="en-US"/>
+        </w:rPr>
+        <w:t>vJoy</w:t>
+      </w:r>
+      <w:proofErr w:type="spellEnd"/>
+      <w:r>
+        <w:rPr>
+          <w:lang w:val="en-US"/>
+        </w:rPr>
+        <w:t xml:space="preserve"> or keyboard input for the game application.</w:t>
+      </w:r>
+    </w:p>
+    <w:p>
+      <w:pPr>
+        <w:rPr>
+          <w:lang w:val="en-US"/>
+        </w:rPr>
+      </w:pPr>
+      <w:r>
+        <w:rPr>
+          <w:lang w:val="en-US"/>
+        </w:rPr>
+        <w:t xml:space="preserve">While this doc describes how to setup the </w:t>
+      </w:r>
+      <w:proofErr w:type="spellStart"/>
+      <w:r>
+        <w:rPr>
+          <w:lang w:val="en-US"/>
+        </w:rPr>
+        <w:t>SCJoyServer</w:t>
+      </w:r>
+      <w:proofErr w:type="spellEnd"/>
+      <w:r>
+        <w:rPr>
+          <w:lang w:val="en-US"/>
+        </w:rPr>
+        <w:t xml:space="preserve"> and </w:t>
+      </w:r>
+      <w:proofErr w:type="spellStart"/>
+      <w:r>
+        <w:rPr>
+          <w:lang w:val="en-US"/>
+        </w:rPr>
+        <w:t>WebServer</w:t>
+      </w:r>
+      <w:proofErr w:type="spellEnd"/>
+      <w:r>
+        <w:rPr>
+          <w:lang w:val="en-US"/>
+        </w:rPr>
+        <w:t xml:space="preserve"> on the </w:t>
+      </w:r>
+      <w:proofErr w:type="spellStart"/>
+      <w:r>
+        <w:rPr>
+          <w:lang w:val="en-US"/>
+        </w:rPr>
+        <w:t>GamePC</w:t>
+      </w:r>
+      <w:proofErr w:type="spellEnd"/>
+      <w:r>
+        <w:rPr>
+          <w:lang w:val="en-US"/>
+        </w:rPr>
+        <w:t xml:space="preserve"> </w:t>
+      </w:r>
+      <w:r>
+        <w:rPr>
+          <w:lang w:val="en-US"/>
+        </w:rPr>
+        <w:t xml:space="preserve">and how to create your own </w:t>
+      </w:r>
+      <w:proofErr w:type="spellStart"/>
+      <w:r>
+        <w:rPr>
+          <w:lang w:val="en-US"/>
+        </w:rPr>
+        <w:t>sc</w:t>
+      </w:r>
+      <w:proofErr w:type="spellEnd"/>
+      <w:r>
+        <w:rPr>
+          <w:lang w:val="en-US"/>
+        </w:rPr>
+        <w:t xml:space="preserve">-app; </w:t>
+      </w:r>
+      <w:r>
+        <w:rPr>
+          <w:lang w:val="en-US"/>
+        </w:rPr>
+        <w:t xml:space="preserve">it would be possible to trigger the </w:t>
+      </w:r>
+      <w:proofErr w:type="spellStart"/>
+      <w:r>
+        <w:rPr>
+          <w:lang w:val="en-US"/>
+        </w:rPr>
+        <w:t>SCJoyServer</w:t>
+      </w:r>
+      <w:proofErr w:type="spellEnd"/>
+      <w:r>
+        <w:rPr>
+          <w:lang w:val="en-US"/>
+        </w:rPr>
+        <w:t xml:space="preserve"> from further applications running on either the </w:t>
+      </w:r>
+      <w:proofErr w:type="spellStart"/>
+      <w:r>
+        <w:rPr>
+          <w:lang w:val="en-US"/>
+        </w:rPr>
+        <w:t>GamePC</w:t>
+      </w:r>
+      <w:proofErr w:type="spellEnd"/>
+      <w:r>
+        <w:rPr>
+          <w:lang w:val="en-US"/>
+        </w:rPr>
+        <w:t xml:space="preserve"> or preferably any other computer that is able to connect to the </w:t>
+      </w:r>
+      <w:proofErr w:type="spellStart"/>
+      <w:r>
+        <w:rPr>
+          <w:lang w:val="en-US"/>
+        </w:rPr>
+        <w:t>GamePC</w:t>
+      </w:r>
+      <w:proofErr w:type="spellEnd"/>
+      <w:r>
+        <w:rPr>
+          <w:lang w:val="en-US"/>
+        </w:rPr>
+        <w:t xml:space="preserve"> and equipped to send meaningful triggers to the </w:t>
+      </w:r>
+      <w:proofErr w:type="spellStart"/>
+      <w:r>
+        <w:rPr>
+          <w:lang w:val="en-US"/>
+        </w:rPr>
+        <w:t>SCJoyServer</w:t>
+      </w:r>
+      <w:proofErr w:type="spellEnd"/>
+      <w:r>
+        <w:rPr>
+          <w:lang w:val="en-US"/>
+        </w:rPr>
+        <w:t xml:space="preserve"> on the </w:t>
+      </w:r>
+      <w:proofErr w:type="spellStart"/>
+      <w:r>
+        <w:rPr>
+          <w:lang w:val="en-US"/>
+        </w:rPr>
+        <w:t>GamePC</w:t>
+      </w:r>
+      <w:proofErr w:type="spellEnd"/>
+      <w:r>
+        <w:rPr>
+          <w:lang w:val="en-US"/>
+        </w:rPr>
+        <w:t>.</w:t>
       </w:r>
     </w:p>
     <w:p>
@@ -468,12 +744,14 @@
           </wp:anchor>
         </w:drawing>
       </w:r>
+      <w:proofErr w:type="spellStart"/>
       <w:r>
         <w:rPr>
           <w:lang w:val="en-US"/>
         </w:rPr>
         <w:t>WebServer</w:t>
       </w:r>
+      <w:proofErr w:type="spellEnd"/>
     </w:p>
     <w:p>
       <w:pPr>
@@ -502,7 +780,23 @@
           <w:sz w:val="20"/>
           <w:lang w:val="en-US"/>
         </w:rPr>
-        <w:t>I found UwAmp to be least intrusive and it was setup in a minute:</w:t>
+        <w:t xml:space="preserve">I found </w:t>
+      </w:r>
+      <w:proofErr w:type="spellStart"/>
+      <w:r>
+        <w:rPr>
+          <w:sz w:val="20"/>
+          <w:lang w:val="en-US"/>
+        </w:rPr>
+        <w:t>UwAmp</w:t>
+      </w:r>
+      <w:proofErr w:type="spellEnd"/>
+      <w:r>
+        <w:rPr>
+          <w:sz w:val="20"/>
+          <w:lang w:val="en-US"/>
+        </w:rPr>
+        <w:t xml:space="preserve"> to be least intrusive and it was setup in a minute:</w:t>
       </w:r>
     </w:p>
     <w:p>
@@ -673,22 +967,54 @@
           <w:sz w:val="20"/>
           <w:lang w:val="en-US"/>
         </w:rPr>
-        <w:t>Configure a Web Server Port (default is :80)</w:t>
-      </w:r>
-    </w:p>
-    <w:p>
-      <w:pPr>
-        <w:rPr>
-          <w:sz w:val="20"/>
-          <w:lang w:val="en-US"/>
-        </w:rPr>
-      </w:pPr>
-      <w:r>
-        <w:rPr>
-          <w:sz w:val="20"/>
-          <w:lang w:val="en-US"/>
-        </w:rPr>
-        <w:t>START via blue arrow –&gt; (Apache is enough, MySql is not required</w:t>
+        <w:t xml:space="preserve">Configure a Web Server Port (default </w:t>
+      </w:r>
+      <w:proofErr w:type="gramStart"/>
+      <w:r>
+        <w:rPr>
+          <w:sz w:val="20"/>
+          <w:lang w:val="en-US"/>
+        </w:rPr>
+        <w:t>is :80</w:t>
+      </w:r>
+      <w:proofErr w:type="gramEnd"/>
+      <w:r>
+        <w:rPr>
+          <w:sz w:val="20"/>
+          <w:lang w:val="en-US"/>
+        </w:rPr>
+        <w:t>)</w:t>
+      </w:r>
+    </w:p>
+    <w:p>
+      <w:pPr>
+        <w:rPr>
+          <w:sz w:val="20"/>
+          <w:lang w:val="en-US"/>
+        </w:rPr>
+      </w:pPr>
+      <w:r>
+        <w:rPr>
+          <w:sz w:val="20"/>
+          <w:lang w:val="en-US"/>
+        </w:rPr>
+        <w:t xml:space="preserve">START via blue arrow –&gt; (Apache is enough, </w:t>
+      </w:r>
+      <w:proofErr w:type="spellStart"/>
+      <w:r>
+        <w:rPr>
+          <w:sz w:val="20"/>
+          <w:lang w:val="en-US"/>
+        </w:rPr>
+        <w:t>MySql</w:t>
+      </w:r>
+      <w:proofErr w:type="spellEnd"/>
+      <w:r>
+        <w:rPr>
+          <w:sz w:val="20"/>
+          <w:lang w:val="en-US"/>
+        </w:rPr>
+        <w:t xml:space="preserve"> is not required</w:t>
       </w:r>
     </w:p>
     <w:p>
@@ -713,6 +1039,7 @@
         </w:rPr>
         <w:t>webServerIP</w:t>
       </w:r>
+      <w:proofErr w:type="gramStart"/>
       <w:r>
         <w:rPr>
           <w:rFonts w:ascii="Courier New" w:hAnsi="Courier New" w:cs="Courier New"/>
@@ -721,6 +1048,7 @@
         </w:rPr>
         <w:t>:80</w:t>
       </w:r>
+      <w:proofErr w:type="gramEnd"/>
       <w:r>
         <w:rPr>
           <w:sz w:val="20"/>
@@ -832,6 +1160,7 @@
         </w:rPr>
         <w:t xml:space="preserve">on a small </w:t>
       </w:r>
+      <w:proofErr w:type="spellStart"/>
       <w:r>
         <w:rPr>
           <w:i/>
@@ -840,6 +1169,7 @@
         </w:rPr>
         <w:t>rasPi</w:t>
       </w:r>
+      <w:proofErr w:type="spellEnd"/>
       <w:r>
         <w:rPr>
           <w:i/>
@@ -856,12 +1186,14 @@
           <w:lang w:val="en-US"/>
         </w:rPr>
       </w:pPr>
+      <w:proofErr w:type="spellStart"/>
       <w:r>
         <w:rPr>
           <w:lang w:val="en-US"/>
         </w:rPr>
         <w:t>SCJoyServer</w:t>
       </w:r>
+      <w:proofErr w:type="spellEnd"/>
     </w:p>
     <w:p>
       <w:pPr>
@@ -1007,8 +1339,17 @@
           <w:sz w:val="20"/>
           <w:lang w:val="en-US"/>
         </w:rPr>
-        <w:t>Configure your Game PC IP and the port to use (must be a free one)</w:t>
-      </w:r>
+        <w:t>Configure your Game PC IP and the port to use (must be a free one</w:t>
+      </w:r>
+      <w:proofErr w:type="gramStart"/>
+      <w:r>
+        <w:rPr>
+          <w:sz w:val="20"/>
+          <w:lang w:val="en-US"/>
+        </w:rPr>
+        <w:t>)</w:t>
+      </w:r>
+      <w:proofErr w:type="gramEnd"/>
       <w:r>
         <w:rPr>
           <w:sz w:val="20"/>
@@ -1058,7 +1399,23 @@
           <w:sz w:val="20"/>
           <w:lang w:val="en-US"/>
         </w:rPr>
-        <w:t>You may see if a vJoy device is found – it is not required but then you can only use keyboard commands.</w:t>
+        <w:t xml:space="preserve">You may see if a </w:t>
+      </w:r>
+      <w:proofErr w:type="spellStart"/>
+      <w:r>
+        <w:rPr>
+          <w:sz w:val="20"/>
+          <w:lang w:val="en-US"/>
+        </w:rPr>
+        <w:t>vJoy</w:t>
+      </w:r>
+      <w:proofErr w:type="spellEnd"/>
+      <w:r>
+        <w:rPr>
+          <w:sz w:val="20"/>
+          <w:lang w:val="en-US"/>
+        </w:rPr>
+        <w:t xml:space="preserve"> device is found – it is not required but then you can only use keyboard commands.</w:t>
       </w:r>
       <w:r>
         <w:rPr>
@@ -1134,6 +1491,8 @@
           <w:lang w:val="en-US"/>
         </w:rPr>
       </w:pPr>
+      <w:proofErr w:type="spellStart"/>
+      <w:proofErr w:type="gramStart"/>
       <w:r>
         <w:rPr>
           <w:sz w:val="20"/>
@@ -1146,7 +1505,16 @@
           <w:sz w:val="20"/>
           <w:lang w:val="en-US"/>
         </w:rPr>
-        <w:t xml:space="preserve">bg </w:t>
+        <w:t>bg</w:t>
+      </w:r>
+      <w:proofErr w:type="spellEnd"/>
+      <w:proofErr w:type="gramEnd"/>
+      <w:r>
+        <w:rPr>
+          <w:sz w:val="20"/>
+          <w:lang w:val="en-US"/>
+        </w:rPr>
+        <w:t xml:space="preserve"> </w:t>
       </w:r>
       <w:r>
         <w:rPr>
@@ -1178,24 +1546,42 @@
           <w:lang w:val="en-US"/>
         </w:rPr>
       </w:pPr>
-      <w:r>
-        <w:rPr>
-          <w:lang w:val="en-US"/>
-        </w:rPr>
-        <w:t>vJoy Driver</w:t>
-      </w:r>
-    </w:p>
-    <w:p>
-      <w:pPr>
-        <w:rPr>
-          <w:lang w:val="en-US"/>
-        </w:rPr>
-      </w:pPr>
-      <w:r>
-        <w:rPr>
-          <w:lang w:val="en-US"/>
-        </w:rPr>
-        <w:t>is located here:</w:t>
+      <w:proofErr w:type="spellStart"/>
+      <w:proofErr w:type="gramStart"/>
+      <w:r>
+        <w:rPr>
+          <w:lang w:val="en-US"/>
+        </w:rPr>
+        <w:t>vJoy</w:t>
+      </w:r>
+      <w:proofErr w:type="spellEnd"/>
+      <w:proofErr w:type="gramEnd"/>
+      <w:r>
+        <w:rPr>
+          <w:lang w:val="en-US"/>
+        </w:rPr>
+        <w:t xml:space="preserve"> Driver</w:t>
+      </w:r>
+    </w:p>
+    <w:p>
+      <w:pPr>
+        <w:rPr>
+          <w:lang w:val="en-US"/>
+        </w:rPr>
+      </w:pPr>
+      <w:proofErr w:type="gramStart"/>
+      <w:r>
+        <w:rPr>
+          <w:lang w:val="en-US"/>
+        </w:rPr>
+        <w:t>is</w:t>
+      </w:r>
+      <w:proofErr w:type="gramEnd"/>
+      <w:r>
+        <w:rPr>
+          <w:lang w:val="en-US"/>
+        </w:rPr>
+        <w:t xml:space="preserve"> located here:</w:t>
       </w:r>
     </w:p>
     <w:p>
@@ -1244,7 +1630,21 @@
           <w:lang w:val="en-US"/>
         </w:rPr>
         <w:lastRenderedPageBreak/>
-        <w:t>Setup of the SCRemoteServer Web Site</w:t>
+        <w:t xml:space="preserve">Setup of the </w:t>
+      </w:r>
+      <w:proofErr w:type="spellStart"/>
+      <w:r>
+        <w:rPr>
+          <w:lang w:val="en-US"/>
+        </w:rPr>
+        <w:t>SCRemoteServer</w:t>
+      </w:r>
+      <w:proofErr w:type="spellEnd"/>
+      <w:r>
+        <w:rPr>
+          <w:lang w:val="en-US"/>
+        </w:rPr>
+        <w:t xml:space="preserve"> Web Site</w:t>
       </w:r>
     </w:p>
     <w:p>
@@ -1259,18 +1659,41 @@
         </w:rPr>
         <w:t xml:space="preserve">Copy all of </w:t>
       </w:r>
+      <w:proofErr w:type="spellStart"/>
       <w:r>
         <w:rPr>
           <w:rFonts w:ascii="Courier New" w:hAnsi="Courier New" w:cs="Courier New"/>
           <w:lang w:val="en-US"/>
         </w:rPr>
-        <w:t>sc-app</w:t>
-      </w:r>
-      <w:r>
-        <w:rPr>
-          <w:lang w:val="en-US"/>
-        </w:rPr>
-        <w:t xml:space="preserve"> to the UwAmp Web directory (</w:t>
+        <w:t>sc</w:t>
+      </w:r>
+      <w:proofErr w:type="spellEnd"/>
+      <w:r>
+        <w:rPr>
+          <w:rFonts w:ascii="Courier New" w:hAnsi="Courier New" w:cs="Courier New"/>
+          <w:lang w:val="en-US"/>
+        </w:rPr>
+        <w:t>-app</w:t>
+      </w:r>
+      <w:r>
+        <w:rPr>
+          <w:lang w:val="en-US"/>
+        </w:rPr>
+        <w:t xml:space="preserve"> to the </w:t>
+      </w:r>
+      <w:proofErr w:type="spellStart"/>
+      <w:r>
+        <w:rPr>
+          <w:lang w:val="en-US"/>
+        </w:rPr>
+        <w:t>UwAmp</w:t>
+      </w:r>
+      <w:proofErr w:type="spellEnd"/>
+      <w:r>
+        <w:rPr>
+          <w:lang w:val="en-US"/>
+        </w:rPr>
+        <w:t xml:space="preserve"> Web directory (</w:t>
       </w:r>
       <w:r>
         <w:rPr>
@@ -1419,11 +1842,19 @@
           <w:lang w:val="en-US"/>
         </w:rPr>
       </w:pPr>
-      <w:r>
-        <w:rPr>
-          <w:lang w:val="en-US"/>
-        </w:rPr>
-        <w:t xml:space="preserve">e.g. our new site as  </w:t>
+      <w:proofErr w:type="gramStart"/>
+      <w:r>
+        <w:rPr>
+          <w:lang w:val="en-US"/>
+        </w:rPr>
+        <w:t>e.g</w:t>
+      </w:r>
+      <w:proofErr w:type="gramEnd"/>
+      <w:r>
+        <w:rPr>
+          <w:lang w:val="en-US"/>
+        </w:rPr>
+        <w:t xml:space="preserve">. our new site as  </w:t>
       </w:r>
       <w:r>
         <w:rPr>
@@ -1459,6 +1890,7 @@
         </w:rPr>
         <w:t xml:space="preserve">Note </w:t>
       </w:r>
+      <w:proofErr w:type="spellStart"/>
       <w:r>
         <w:rPr>
           <w:rFonts w:ascii="Courier New" w:hAnsi="Courier New" w:cs="Courier New"/>
@@ -1473,6 +1905,7 @@
         </w:rPr>
         <w:t>IP</w:t>
       </w:r>
+      <w:proofErr w:type="spellEnd"/>
       <w:r>
         <w:rPr>
           <w:lang w:val="en-US"/>
@@ -1490,7 +1923,21 @@
         <w:rPr>
           <w:lang w:val="en-US"/>
         </w:rPr>
-        <w:t xml:space="preserve">If you now start your UwAmp Apache server it </w:t>
+        <w:t xml:space="preserve">If you now start your </w:t>
+      </w:r>
+      <w:proofErr w:type="spellStart"/>
+      <w:r>
+        <w:rPr>
+          <w:lang w:val="en-US"/>
+        </w:rPr>
+        <w:t>UwAmp</w:t>
+      </w:r>
+      <w:proofErr w:type="spellEnd"/>
+      <w:r>
+        <w:rPr>
+          <w:lang w:val="en-US"/>
+        </w:rPr>
+        <w:t xml:space="preserve"> Apache server it </w:t>
       </w:r>
       <w:r>
         <w:rPr>
@@ -1529,7 +1976,21 @@
         <w:rPr>
           <w:lang w:val="en-US"/>
         </w:rPr>
-        <w:t>To test the site you may need to change the SCJoyServer address and port to your game PC.</w:t>
+        <w:t xml:space="preserve">To test the site you may need to change the </w:t>
+      </w:r>
+      <w:proofErr w:type="spellStart"/>
+      <w:r>
+        <w:rPr>
+          <w:lang w:val="en-US"/>
+        </w:rPr>
+        <w:t>SCJoyServer</w:t>
+      </w:r>
+      <w:proofErr w:type="spellEnd"/>
+      <w:r>
+        <w:rPr>
+          <w:lang w:val="en-US"/>
+        </w:rPr>
+        <w:t xml:space="preserve"> address and port to your game PC.</w:t>
       </w:r>
     </w:p>
     <w:p>
@@ -1591,7 +2052,51 @@
           <w:szCs w:val="21"/>
           <w:lang w:eastAsia="de-CH"/>
         </w:rPr>
-        <w:t>// the vJoy Command Server IP</w:t>
+        <w:t xml:space="preserve">// </w:t>
+      </w:r>
+      <w:proofErr w:type="spellStart"/>
+      <w:r>
+        <w:rPr>
+          <w:rFonts w:ascii="Consolas" w:eastAsia="Times New Roman" w:hAnsi="Consolas" w:cs="Times New Roman"/>
+          <w:color w:val="6A9955"/>
+          <w:sz w:val="18"/>
+          <w:szCs w:val="21"/>
+          <w:lang w:eastAsia="de-CH"/>
+        </w:rPr>
+        <w:t>the</w:t>
+      </w:r>
+      <w:proofErr w:type="spellEnd"/>
+      <w:r>
+        <w:rPr>
+          <w:rFonts w:ascii="Consolas" w:eastAsia="Times New Roman" w:hAnsi="Consolas" w:cs="Times New Roman"/>
+          <w:color w:val="6A9955"/>
+          <w:sz w:val="18"/>
+          <w:szCs w:val="21"/>
+          <w:lang w:eastAsia="de-CH"/>
+        </w:rPr>
+        <w:t xml:space="preserve"> </w:t>
+      </w:r>
+      <w:proofErr w:type="spellStart"/>
+      <w:r>
+        <w:rPr>
+          <w:rFonts w:ascii="Consolas" w:eastAsia="Times New Roman" w:hAnsi="Consolas" w:cs="Times New Roman"/>
+          <w:color w:val="6A9955"/>
+          <w:sz w:val="18"/>
+          <w:szCs w:val="21"/>
+          <w:lang w:eastAsia="de-CH"/>
+        </w:rPr>
+        <w:t>vJoy</w:t>
+      </w:r>
+      <w:proofErr w:type="spellEnd"/>
+      <w:r>
+        <w:rPr>
+          <w:rFonts w:ascii="Consolas" w:eastAsia="Times New Roman" w:hAnsi="Consolas" w:cs="Times New Roman"/>
+          <w:color w:val="6A9955"/>
+          <w:sz w:val="18"/>
+          <w:szCs w:val="21"/>
+          <w:lang w:eastAsia="de-CH"/>
+        </w:rPr>
+        <w:t xml:space="preserve"> Command Server IP</w:t>
       </w:r>
     </w:p>
     <w:p>
@@ -1606,6 +2111,7 @@
           <w:lang w:eastAsia="de-CH"/>
         </w:rPr>
       </w:pPr>
+      <w:proofErr w:type="spellStart"/>
       <w:r>
         <w:rPr>
           <w:rFonts w:ascii="Consolas" w:eastAsia="Times New Roman" w:hAnsi="Consolas" w:cs="Times New Roman"/>
@@ -1616,6 +2122,7 @@
         </w:rPr>
         <w:t>const</w:t>
       </w:r>
+      <w:proofErr w:type="spellEnd"/>
       <w:r>
         <w:rPr>
           <w:rFonts w:ascii="Consolas" w:eastAsia="Times New Roman" w:hAnsi="Consolas" w:cs="Times New Roman"/>
@@ -1687,7 +2194,73 @@
           <w:szCs w:val="21"/>
           <w:lang w:eastAsia="de-CH"/>
         </w:rPr>
-        <w:t>// the vJoy Command Server PORT (UDP protocol)</w:t>
+        <w:t xml:space="preserve">// </w:t>
+      </w:r>
+      <w:proofErr w:type="spellStart"/>
+      <w:r>
+        <w:rPr>
+          <w:rFonts w:ascii="Consolas" w:eastAsia="Times New Roman" w:hAnsi="Consolas" w:cs="Times New Roman"/>
+          <w:color w:val="6A9955"/>
+          <w:sz w:val="18"/>
+          <w:szCs w:val="21"/>
+          <w:lang w:eastAsia="de-CH"/>
+        </w:rPr>
+        <w:t>the</w:t>
+      </w:r>
+      <w:proofErr w:type="spellEnd"/>
+      <w:r>
+        <w:rPr>
+          <w:rFonts w:ascii="Consolas" w:eastAsia="Times New Roman" w:hAnsi="Consolas" w:cs="Times New Roman"/>
+          <w:color w:val="6A9955"/>
+          <w:sz w:val="18"/>
+          <w:szCs w:val="21"/>
+          <w:lang w:eastAsia="de-CH"/>
+        </w:rPr>
+        <w:t xml:space="preserve"> </w:t>
+      </w:r>
+      <w:proofErr w:type="spellStart"/>
+      <w:r>
+        <w:rPr>
+          <w:rFonts w:ascii="Consolas" w:eastAsia="Times New Roman" w:hAnsi="Consolas" w:cs="Times New Roman"/>
+          <w:color w:val="6A9955"/>
+          <w:sz w:val="18"/>
+          <w:szCs w:val="21"/>
+          <w:lang w:eastAsia="de-CH"/>
+        </w:rPr>
+        <w:t>vJoy</w:t>
+      </w:r>
+      <w:proofErr w:type="spellEnd"/>
+      <w:r>
+        <w:rPr>
+          <w:rFonts w:ascii="Consolas" w:eastAsia="Times New Roman" w:hAnsi="Consolas" w:cs="Times New Roman"/>
+          <w:color w:val="6A9955"/>
+          <w:sz w:val="18"/>
+          <w:szCs w:val="21"/>
+          <w:lang w:eastAsia="de-CH"/>
+        </w:rPr>
+        <w:t xml:space="preserve"> Command Server PORT (UDP </w:t>
+      </w:r>
+      <w:proofErr w:type="spellStart"/>
+      <w:r>
+        <w:rPr>
+          <w:rFonts w:ascii="Consolas" w:eastAsia="Times New Roman" w:hAnsi="Consolas" w:cs="Times New Roman"/>
+          <w:color w:val="6A9955"/>
+          <w:sz w:val="18"/>
+          <w:szCs w:val="21"/>
+          <w:lang w:eastAsia="de-CH"/>
+        </w:rPr>
+        <w:t>protocol</w:t>
+      </w:r>
+      <w:proofErr w:type="spellEnd"/>
+      <w:r>
+        <w:rPr>
+          <w:rFonts w:ascii="Consolas" w:eastAsia="Times New Roman" w:hAnsi="Consolas" w:cs="Times New Roman"/>
+          <w:color w:val="6A9955"/>
+          <w:sz w:val="18"/>
+          <w:szCs w:val="21"/>
+          <w:lang w:eastAsia="de-CH"/>
+        </w:rPr>
+        <w:t>)</w:t>
       </w:r>
     </w:p>
     <w:p>
@@ -1702,6 +2275,7 @@
           <w:lang w:eastAsia="de-CH"/>
         </w:rPr>
       </w:pPr>
+      <w:proofErr w:type="spellStart"/>
       <w:r>
         <w:rPr>
           <w:rFonts w:ascii="Consolas" w:eastAsia="Times New Roman" w:hAnsi="Consolas" w:cs="Times New Roman"/>
@@ -1712,6 +2286,7 @@
         </w:rPr>
         <w:t>const</w:t>
       </w:r>
+      <w:proofErr w:type="spellEnd"/>
       <w:r>
         <w:rPr>
           <w:rFonts w:ascii="Consolas" w:eastAsia="Times New Roman" w:hAnsi="Consolas" w:cs="Times New Roman"/>
@@ -1841,8 +2416,16 @@
         <w:rPr>
           <w:lang w:val="en-US"/>
         </w:rPr>
-        <w:t>hange it to the values you set in the SCJoyServer</w:t>
-      </w:r>
+        <w:t xml:space="preserve">hange it to the values you set in the </w:t>
+      </w:r>
+      <w:proofErr w:type="spellStart"/>
+      <w:r>
+        <w:rPr>
+          <w:lang w:val="en-US"/>
+        </w:rPr>
+        <w:t>SCJoyServer</w:t>
+      </w:r>
+      <w:proofErr w:type="spellEnd"/>
       <w:r>
         <w:rPr>
           <w:lang w:val="en-US"/>
@@ -1949,10 +2532,10 @@
         </w:rPr>
         <w:lastRenderedPageBreak/>
         <w:drawing>
-          <wp:inline distT="0" distB="0" distL="0" distR="0" wp14:anchorId="1DDE949C" wp14:editId="547AC2A5">
-            <wp:extent cx="5760720" cy="3846195"/>
-            <wp:effectExtent l="0" t="0" r="0" b="1905"/>
-            <wp:docPr id="8" name="Grafik 8"/>
+          <wp:inline distT="0" distB="0" distL="0" distR="0" wp14:anchorId="321EFFFD" wp14:editId="49D3FFC9">
+            <wp:extent cx="5760720" cy="3655060"/>
+            <wp:effectExtent l="0" t="0" r="0" b="2540"/>
+            <wp:docPr id="6" name="Grafik 6"/>
             <wp:cNvGraphicFramePr>
               <a:graphicFrameLocks xmlns:a="http://schemas.openxmlformats.org/drawingml/2006/main" noChangeAspect="1"/>
             </wp:cNvGraphicFramePr>
@@ -1972,7 +2555,7 @@
                   <pic:spPr>
                     <a:xfrm>
                       <a:off x="0" y="0"/>
-                      <a:ext cx="5760720" cy="3846195"/>
+                      <a:ext cx="5760720" cy="3655060"/>
                     </a:xfrm>
                     <a:prstGeom prst="rect">
                       <a:avLst/>
@@ -2045,7 +2628,21 @@
         <w:rPr>
           <w:lang w:val="en-US"/>
         </w:rPr>
-        <w:t>, Releasing issues the release to the key or button. i.e. it presses as long as you click or touch the item.</w:t>
+        <w:t xml:space="preserve">, Releasing issues the release to the key or button. </w:t>
+      </w:r>
+      <w:proofErr w:type="gramStart"/>
+      <w:r>
+        <w:rPr>
+          <w:lang w:val="en-US"/>
+        </w:rPr>
+        <w:t>i.e</w:t>
+      </w:r>
+      <w:proofErr w:type="gramEnd"/>
+      <w:r>
+        <w:rPr>
+          <w:lang w:val="en-US"/>
+        </w:rPr>
+        <w:t>. it presses as long as you click or touch the item.</w:t>
       </w:r>
     </w:p>
     <w:p>
@@ -2236,11 +2833,19 @@
         </w:rPr>
         <w:t xml:space="preserve">he </w:t>
       </w:r>
-      <w:r>
-        <w:rPr>
-          <w:lang w:val="en-US"/>
-        </w:rPr>
-        <w:t>Keycode was 113 – which is F2</w:t>
+      <w:proofErr w:type="spellStart"/>
+      <w:r>
+        <w:rPr>
+          <w:lang w:val="en-US"/>
+        </w:rPr>
+        <w:t>Keycode</w:t>
+      </w:r>
+      <w:proofErr w:type="spellEnd"/>
+      <w:r>
+        <w:rPr>
+          <w:lang w:val="en-US"/>
+        </w:rPr>
+        <w:t xml:space="preserve"> was 113 – which is F2</w:t>
       </w:r>
     </w:p>
     <w:p>
@@ -2261,12 +2866,14 @@
         </w:rPr>
         <w:t>“</w:t>
       </w:r>
+      <w:proofErr w:type="spellStart"/>
       <w:r>
         <w:rPr>
           <w:lang w:val="en-US"/>
         </w:rPr>
         <w:t>rc</w:t>
       </w:r>
+      <w:proofErr w:type="spellEnd"/>
       <w:r>
         <w:rPr>
           <w:lang w:val="en-US"/>
@@ -2297,8 +2904,16 @@
         <w:rPr>
           <w:lang w:val="en-US"/>
         </w:rPr>
-        <w:t>Now you are ready to play with your own customization..</w:t>
-      </w:r>
+        <w:t>Now you are ready to play with your own customization</w:t>
+      </w:r>
+      <w:proofErr w:type="gramStart"/>
+      <w:r>
+        <w:rPr>
+          <w:lang w:val="en-US"/>
+        </w:rPr>
+        <w:t>..</w:t>
+      </w:r>
+      <w:proofErr w:type="gramEnd"/>
     </w:p>
     <w:p>
       <w:pPr>
@@ -2463,7 +3078,21 @@
         <w:rPr>
           <w:lang w:val="en-US"/>
         </w:rPr>
-        <w:t>For every page one has to define hit targets. Those serve as interaction spots where a click or touch is recognized and then the according command is sent to the SCjoyServer.</w:t>
+        <w:t xml:space="preserve">For every page one has to define hit targets. Those serve as interaction spots where a click or touch is recognized and then the according command is sent to the </w:t>
+      </w:r>
+      <w:proofErr w:type="spellStart"/>
+      <w:r>
+        <w:rPr>
+          <w:lang w:val="en-US"/>
+        </w:rPr>
+        <w:t>SCjoyServer</w:t>
+      </w:r>
+      <w:proofErr w:type="spellEnd"/>
+      <w:r>
+        <w:rPr>
+          <w:lang w:val="en-US"/>
+        </w:rPr>
+        <w:t>.</w:t>
       </w:r>
     </w:p>
     <w:p>
@@ -2769,7 +3398,7 @@
             <v:path o:extrusionok="f" gradientshapeok="t" o:connecttype="rect"/>
             <o:lock v:ext="edit" aspectratio="t"/>
           </v:shapetype>
-          <v:shape id="_x0000_i1025" type="#_x0000_t75" style="width:373.55pt;height:226.3pt">
+          <v:shape id="_x0000_i1025" type="#_x0000_t75" style="width:373.75pt;height:226pt">
             <v:imagedata r:id="rId16" o:title="page_2-layout"/>
           </v:shape>
         </w:pict>
@@ -2824,8 +3453,33 @@
           <w:sz w:val="20"/>
           <w:lang w:val="en-US"/>
         </w:rPr>
-        <w:t>Use only notepad or a similar code editor (never Wordpad or Word or any other word processor)</w:t>
-      </w:r>
+        <w:t xml:space="preserve">Use only notepad or a similar code editor (never </w:t>
+      </w:r>
+      <w:proofErr w:type="spellStart"/>
+      <w:r>
+        <w:rPr>
+          <w:sz w:val="20"/>
+          <w:lang w:val="en-US"/>
+        </w:rPr>
+        <w:t>Wordpad</w:t>
+      </w:r>
+      <w:proofErr w:type="spellEnd"/>
+      <w:r>
+        <w:rPr>
+          <w:sz w:val="20"/>
+          <w:lang w:val="en-US"/>
+        </w:rPr>
+        <w:t xml:space="preserve"> or Word or any other word processor</w:t>
+      </w:r>
+      <w:proofErr w:type="gramStart"/>
+      <w:r>
+        <w:rPr>
+          <w:sz w:val="20"/>
+          <w:lang w:val="en-US"/>
+        </w:rPr>
+        <w:t>)</w:t>
+      </w:r>
+      <w:proofErr w:type="gramEnd"/>
       <w:r>
         <w:rPr>
           <w:sz w:val="20"/>
@@ -3668,7 +4322,81 @@
           <w:sz w:val="20"/>
           <w:lang w:val="en-US"/>
         </w:rPr>
-        <w:t xml:space="preserve"> – defined in page_base.js)</w:t>
+        <w:t xml:space="preserve"> – </w:t>
+      </w:r>
+      <w:r>
+        <w:rPr>
+          <w:sz w:val="20"/>
+          <w:lang w:val="en-US"/>
+        </w:rPr>
+        <w:t xml:space="preserve">to be changed </w:t>
+      </w:r>
+      <w:r>
+        <w:rPr>
+          <w:sz w:val="20"/>
+          <w:lang w:val="en-US"/>
+        </w:rPr>
+        <w:t>in page</w:t>
+      </w:r>
+      <w:r>
+        <w:rPr>
+          <w:sz w:val="20"/>
+          <w:lang w:val="en-US"/>
+        </w:rPr>
+        <w:t>s.</w:t>
+      </w:r>
+      <w:r>
+        <w:rPr>
+          <w:sz w:val="20"/>
+          <w:lang w:val="en-US"/>
+        </w:rPr>
+        <w:t>js</w:t>
+      </w:r>
+      <w:r>
+        <w:rPr>
+          <w:sz w:val="20"/>
+          <w:lang w:val="en-US"/>
+        </w:rPr>
+        <w:t xml:space="preserve"> – </w:t>
+      </w:r>
+      <w:proofErr w:type="gramStart"/>
+      <w:r>
+        <w:rPr>
+          <w:sz w:val="20"/>
+          <w:lang w:val="en-US"/>
+        </w:rPr>
+        <w:t xml:space="preserve">function  </w:t>
+      </w:r>
+      <w:proofErr w:type="spellStart"/>
+      <w:r>
+        <w:rPr>
+          <w:sz w:val="20"/>
+          <w:lang w:val="en-US"/>
+        </w:rPr>
+        <w:t>myPages</w:t>
+      </w:r>
+      <w:proofErr w:type="gramEnd"/>
+      <w:r>
+        <w:rPr>
+          <w:sz w:val="20"/>
+          <w:lang w:val="en-US"/>
+        </w:rPr>
+        <w:t>_Init</w:t>
+      </w:r>
+      <w:proofErr w:type="spellEnd"/>
+      <w:r>
+        <w:rPr>
+          <w:sz w:val="20"/>
+          <w:lang w:val="en-US"/>
+        </w:rPr>
+        <w:t>()</w:t>
+      </w:r>
+      <w:r>
+        <w:rPr>
+          <w:sz w:val="20"/>
+          <w:lang w:val="en-US"/>
+        </w:rPr>
+        <w:t xml:space="preserve"> )</w:t>
       </w:r>
       <w:r>
         <w:rPr>
@@ -3712,7 +4440,23 @@
           <w:sz w:val="20"/>
           <w:lang w:val="en-US"/>
         </w:rPr>
-        <w:t>the type of control (key, button, axis, rotAxis, slider)</w:t>
+        <w:t xml:space="preserve">the type of control (key, button, axis, </w:t>
+      </w:r>
+      <w:proofErr w:type="spellStart"/>
+      <w:r>
+        <w:rPr>
+          <w:sz w:val="20"/>
+          <w:lang w:val="en-US"/>
+        </w:rPr>
+        <w:t>rotAxis</w:t>
+      </w:r>
+      <w:proofErr w:type="spellEnd"/>
+      <w:r>
+        <w:rPr>
+          <w:sz w:val="20"/>
+          <w:lang w:val="en-US"/>
+        </w:rPr>
+        <w:t>, slider)</w:t>
       </w:r>
     </w:p>
     <w:p>
@@ -3735,7 +4479,21 @@
           <w:sz w:val="20"/>
           <w:lang w:val="en-US"/>
         </w:rPr>
-        <w:t xml:space="preserve"> – the mode of activation (Press/Release, Toggle, Tap, Value, Analog)</w:t>
+        <w:t xml:space="preserve"> – the mode of activation (Press/Release, Toggle, Tap, Value, Analog</w:t>
+      </w:r>
+      <w:r>
+        <w:rPr>
+          <w:sz w:val="20"/>
+          <w:lang w:val="en-US"/>
+        </w:rPr>
+        <w:t>, Slider</w:t>
+      </w:r>
+      <w:r>
+        <w:rPr>
+          <w:sz w:val="20"/>
+          <w:lang w:val="en-US"/>
+        </w:rPr>
+        <w:t>)</w:t>
       </w:r>
     </w:p>
     <w:p>
@@ -3768,6 +4526,7 @@
           <w:lang w:val="en-US"/>
         </w:rPr>
       </w:pPr>
+      <w:proofErr w:type="spellStart"/>
       <w:r>
         <w:rPr>
           <w:b/>
@@ -3776,6 +4535,7 @@
         </w:rPr>
         <w:t>KMod</w:t>
       </w:r>
+      <w:proofErr w:type="spellEnd"/>
       <w:r>
         <w:rPr>
           <w:sz w:val="20"/>
@@ -3809,7 +4569,23 @@
           <w:sz w:val="20"/>
           <w:lang w:val="en-US"/>
         </w:rPr>
-        <w:t xml:space="preserve"> Ctrl, Alt, Shift </w:t>
+        <w:t xml:space="preserve"> Ctrl, Alt, </w:t>
+      </w:r>
+      <w:proofErr w:type="gramStart"/>
+      <w:r>
+        <w:rPr>
+          <w:sz w:val="20"/>
+          <w:lang w:val="en-US"/>
+        </w:rPr>
+        <w:t>Shift</w:t>
+      </w:r>
+      <w:proofErr w:type="gramEnd"/>
+      <w:r>
+        <w:rPr>
+          <w:sz w:val="20"/>
+          <w:lang w:val="en-US"/>
+        </w:rPr>
+        <w:t xml:space="preserve"> </w:t>
       </w:r>
     </w:p>
     <w:p>
@@ -3868,6 +4644,7 @@
           <w:lang w:eastAsia="de-CH"/>
         </w:rPr>
       </w:pPr>
+      <w:proofErr w:type="spellStart"/>
       <w:r>
         <w:rPr>
           <w:rFonts w:ascii="Consolas" w:eastAsia="Times New Roman" w:hAnsi="Consolas" w:cs="Times New Roman"/>
@@ -3878,6 +4655,7 @@
         </w:rPr>
         <w:t>new</w:t>
       </w:r>
+      <w:proofErr w:type="spellEnd"/>
       <w:r>
         <w:rPr>
           <w:rFonts w:ascii="Consolas" w:eastAsia="Times New Roman" w:hAnsi="Consolas" w:cs="Times New Roman"/>
@@ -4008,6 +4786,7 @@
         </w:rPr>
         <w:t xml:space="preserve">, </w:t>
       </w:r>
+      <w:proofErr w:type="spellStart"/>
       <w:r>
         <w:rPr>
           <w:rFonts w:ascii="Consolas" w:eastAsia="Times New Roman" w:hAnsi="Consolas" w:cs="Times New Roman"/>
@@ -4018,6 +4797,7 @@
         </w:rPr>
         <w:t>ItemTypeKey</w:t>
       </w:r>
+      <w:proofErr w:type="spellEnd"/>
       <w:r>
         <w:rPr>
           <w:rFonts w:ascii="Consolas" w:eastAsia="Times New Roman" w:hAnsi="Consolas" w:cs="Times New Roman"/>
@@ -4028,6 +4808,7 @@
         </w:rPr>
         <w:t xml:space="preserve">, </w:t>
       </w:r>
+      <w:proofErr w:type="spellStart"/>
       <w:r>
         <w:rPr>
           <w:rFonts w:ascii="Consolas" w:eastAsia="Times New Roman" w:hAnsi="Consolas" w:cs="Times New Roman"/>
@@ -4038,6 +4819,7 @@
         </w:rPr>
         <w:t>ItemModePR</w:t>
       </w:r>
+      <w:proofErr w:type="spellEnd"/>
       <w:r>
         <w:rPr>
           <w:rFonts w:ascii="Consolas" w:eastAsia="Times New Roman" w:hAnsi="Consolas" w:cs="Times New Roman"/>
@@ -4068,6 +4850,7 @@
         </w:rPr>
         <w:t xml:space="preserve">, </w:t>
       </w:r>
+      <w:proofErr w:type="spellStart"/>
       <w:r>
         <w:rPr>
           <w:rFonts w:ascii="Consolas" w:eastAsia="Times New Roman" w:hAnsi="Consolas" w:cs="Times New Roman"/>
@@ -4078,6 +4861,7 @@
         </w:rPr>
         <w:t>ItemKModRCtrl</w:t>
       </w:r>
+      <w:proofErr w:type="spellEnd"/>
       <w:r>
         <w:rPr>
           <w:rFonts w:ascii="Consolas" w:eastAsia="Times New Roman" w:hAnsi="Consolas" w:cs="Times New Roman"/>
@@ -4101,6 +4885,7 @@
           <w:lang w:eastAsia="de-CH"/>
         </w:rPr>
       </w:pPr>
+      <w:proofErr w:type="spellStart"/>
       <w:r>
         <w:rPr>
           <w:rFonts w:ascii="Consolas" w:eastAsia="Times New Roman" w:hAnsi="Consolas" w:cs="Times New Roman"/>
@@ -4111,6 +4896,7 @@
         </w:rPr>
         <w:t>new</w:t>
       </w:r>
+      <w:proofErr w:type="spellEnd"/>
       <w:r>
         <w:rPr>
           <w:rFonts w:ascii="Consolas" w:eastAsia="Times New Roman" w:hAnsi="Consolas" w:cs="Times New Roman"/>
@@ -4241,6 +5027,7 @@
         </w:rPr>
         <w:t xml:space="preserve">, </w:t>
       </w:r>
+      <w:proofErr w:type="spellStart"/>
       <w:r>
         <w:rPr>
           <w:rFonts w:ascii="Consolas" w:eastAsia="Times New Roman" w:hAnsi="Consolas" w:cs="Times New Roman"/>
@@ -4251,6 +5038,7 @@
         </w:rPr>
         <w:t>ItemTypeButton</w:t>
       </w:r>
+      <w:proofErr w:type="spellEnd"/>
       <w:r>
         <w:rPr>
           <w:rFonts w:ascii="Consolas" w:eastAsia="Times New Roman" w:hAnsi="Consolas" w:cs="Times New Roman"/>
@@ -4261,6 +5049,7 @@
         </w:rPr>
         <w:t xml:space="preserve">, </w:t>
       </w:r>
+      <w:proofErr w:type="spellStart"/>
       <w:r>
         <w:rPr>
           <w:rFonts w:ascii="Consolas" w:eastAsia="Times New Roman" w:hAnsi="Consolas" w:cs="Times New Roman"/>
@@ -4271,6 +5060,7 @@
         </w:rPr>
         <w:t>ItemModePR</w:t>
       </w:r>
+      <w:proofErr w:type="spellEnd"/>
       <w:r>
         <w:rPr>
           <w:rFonts w:ascii="Consolas" w:eastAsia="Times New Roman" w:hAnsi="Consolas" w:cs="Times New Roman"/>
@@ -4301,6 +5091,7 @@
         </w:rPr>
         <w:t xml:space="preserve">, </w:t>
       </w:r>
+      <w:proofErr w:type="spellStart"/>
       <w:r>
         <w:rPr>
           <w:rFonts w:ascii="Consolas" w:eastAsia="Times New Roman" w:hAnsi="Consolas" w:cs="Times New Roman"/>
@@ -4311,6 +5102,7 @@
         </w:rPr>
         <w:t>ItemKModNone</w:t>
       </w:r>
+      <w:proofErr w:type="spellEnd"/>
       <w:r>
         <w:rPr>
           <w:rFonts w:ascii="Consolas" w:eastAsia="Times New Roman" w:hAnsi="Consolas" w:cs="Times New Roman"/>
@@ -4365,21 +5157,50 @@
         </w:rPr>
         <w:t>riggered (</w:t>
       </w:r>
+      <w:proofErr w:type="spellStart"/>
       <w:r>
         <w:rPr>
           <w:rFonts w:ascii="Courier New" w:hAnsi="Courier New" w:cs="Courier New"/>
           <w:sz w:val="20"/>
           <w:lang w:val="en-US"/>
         </w:rPr>
-        <w:t>ItemTypeKey, ItemTypeButton</w:t>
-      </w:r>
-      <w:r>
-        <w:rPr>
-          <w:sz w:val="20"/>
-          <w:lang w:val="en-US"/>
-        </w:rPr>
-        <w:t xml:space="preserve"> are valid here)</w:t>
-      </w:r>
+        <w:t>ItemTypeKey</w:t>
+      </w:r>
+      <w:proofErr w:type="spellEnd"/>
+      <w:r>
+        <w:rPr>
+          <w:rFonts w:ascii="Courier New" w:hAnsi="Courier New" w:cs="Courier New"/>
+          <w:sz w:val="20"/>
+          <w:lang w:val="en-US"/>
+        </w:rPr>
+        <w:t xml:space="preserve">, </w:t>
+      </w:r>
+      <w:proofErr w:type="spellStart"/>
+      <w:r>
+        <w:rPr>
+          <w:rFonts w:ascii="Courier New" w:hAnsi="Courier New" w:cs="Courier New"/>
+          <w:sz w:val="20"/>
+          <w:lang w:val="en-US"/>
+        </w:rPr>
+        <w:t>ItemTypeButton</w:t>
+      </w:r>
+      <w:proofErr w:type="spellEnd"/>
+      <w:r>
+        <w:rPr>
+          <w:sz w:val="20"/>
+          <w:lang w:val="en-US"/>
+        </w:rPr>
+        <w:t xml:space="preserve"> are valid here</w:t>
+      </w:r>
+      <w:proofErr w:type="gramStart"/>
+      <w:r>
+        <w:rPr>
+          <w:sz w:val="20"/>
+          <w:lang w:val="en-US"/>
+        </w:rPr>
+        <w:t>)</w:t>
+      </w:r>
+      <w:proofErr w:type="gramEnd"/>
       <w:r>
         <w:rPr>
           <w:sz w:val="20"/>
@@ -4409,6 +5230,7 @@
         </w:rPr>
         <w:t xml:space="preserve"> is </w:t>
       </w:r>
+      <w:proofErr w:type="spellStart"/>
       <w:r>
         <w:rPr>
           <w:rFonts w:ascii="Courier New" w:hAnsi="Courier New" w:cs="Courier New"/>
@@ -4417,6 +5239,7 @@
         </w:rPr>
         <w:t>ItemModePR</w:t>
       </w:r>
+      <w:proofErr w:type="spellEnd"/>
       <w:r>
         <w:rPr>
           <w:sz w:val="20"/>
@@ -4514,7 +5337,23 @@
           <w:sz w:val="20"/>
           <w:lang w:val="en-US"/>
         </w:rPr>
-        <w:t xml:space="preserve"> (1.. max button).</w:t>
+        <w:t xml:space="preserve"> (1</w:t>
+      </w:r>
+      <w:proofErr w:type="gramStart"/>
+      <w:r>
+        <w:rPr>
+          <w:sz w:val="20"/>
+          <w:lang w:val="en-US"/>
+        </w:rPr>
+        <w:t>..</w:t>
+      </w:r>
+      <w:proofErr w:type="gramEnd"/>
+      <w:r>
+        <w:rPr>
+          <w:sz w:val="20"/>
+          <w:lang w:val="en-US"/>
+        </w:rPr>
+        <w:t xml:space="preserve"> max button).</w:t>
       </w:r>
       <w:r>
         <w:rPr>
@@ -4545,6 +5384,7 @@
         </w:rPr>
         <w:t xml:space="preserve"> such as </w:t>
       </w:r>
+      <w:proofErr w:type="spellStart"/>
       <w:r>
         <w:rPr>
           <w:sz w:val="20"/>
@@ -4559,6 +5399,7 @@
         </w:rPr>
         <w:t>Ctrl</w:t>
       </w:r>
+      <w:proofErr w:type="spellEnd"/>
       <w:r>
         <w:rPr>
           <w:sz w:val="20"/>
@@ -4596,6 +5437,7 @@
         </w:rPr>
         <w:t xml:space="preserve"> you may use the symbols defined in the file command.js. Those are </w:t>
       </w:r>
+      <w:proofErr w:type="spellStart"/>
       <w:r>
         <w:rPr>
           <w:rFonts w:ascii="Courier New" w:hAnsi="Courier New" w:cs="Courier New"/>
@@ -4604,6 +5446,7 @@
         </w:rPr>
         <w:t>VK_something</w:t>
       </w:r>
+      <w:proofErr w:type="spellEnd"/>
       <w:r>
         <w:rPr>
           <w:sz w:val="20"/>
@@ -4682,7 +5525,23 @@
           <w:sz w:val="20"/>
           <w:lang w:val="en-US"/>
         </w:rPr>
-        <w:t xml:space="preserve"> on the num pad would be </w:t>
+        <w:t xml:space="preserve"> on the </w:t>
+      </w:r>
+      <w:proofErr w:type="spellStart"/>
+      <w:r>
+        <w:rPr>
+          <w:sz w:val="20"/>
+          <w:lang w:val="en-US"/>
+        </w:rPr>
+        <w:t>num</w:t>
+      </w:r>
+      <w:proofErr w:type="spellEnd"/>
+      <w:r>
+        <w:rPr>
+          <w:sz w:val="20"/>
+          <w:lang w:val="en-US"/>
+        </w:rPr>
+        <w:t xml:space="preserve"> pad would be </w:t>
       </w:r>
       <w:r>
         <w:rPr>
@@ -5074,6 +5933,7 @@
           <w:lang w:eastAsia="de-CH"/>
         </w:rPr>
       </w:pPr>
+      <w:proofErr w:type="spellStart"/>
       <w:r>
         <w:rPr>
           <w:rFonts w:ascii="Consolas" w:eastAsia="Times New Roman" w:hAnsi="Consolas" w:cs="Times New Roman"/>
@@ -5084,6 +5944,7 @@
         </w:rPr>
         <w:t>new</w:t>
       </w:r>
+      <w:proofErr w:type="spellEnd"/>
       <w:r>
         <w:rPr>
           <w:rFonts w:ascii="Consolas" w:eastAsia="Times New Roman" w:hAnsi="Consolas" w:cs="Times New Roman"/>
@@ -5214,6 +6075,7 @@
         </w:rPr>
         <w:t xml:space="preserve">, </w:t>
       </w:r>
+      <w:proofErr w:type="spellStart"/>
       <w:r>
         <w:rPr>
           <w:rFonts w:ascii="Consolas" w:eastAsia="Times New Roman" w:hAnsi="Consolas" w:cs="Times New Roman"/>
@@ -5224,6 +6086,7 @@
         </w:rPr>
         <w:t>ItemTypeKey</w:t>
       </w:r>
+      <w:proofErr w:type="spellEnd"/>
       <w:r>
         <w:rPr>
           <w:rFonts w:ascii="Consolas" w:eastAsia="Times New Roman" w:hAnsi="Consolas" w:cs="Times New Roman"/>
@@ -5234,6 +6097,7 @@
         </w:rPr>
         <w:t xml:space="preserve">, </w:t>
       </w:r>
+      <w:proofErr w:type="spellStart"/>
       <w:r>
         <w:rPr>
           <w:rFonts w:ascii="Consolas" w:eastAsia="Times New Roman" w:hAnsi="Consolas" w:cs="Times New Roman"/>
@@ -5244,6 +6108,7 @@
         </w:rPr>
         <w:t>ItemModeTogOn</w:t>
       </w:r>
+      <w:proofErr w:type="spellEnd"/>
       <w:r>
         <w:rPr>
           <w:rFonts w:ascii="Consolas" w:eastAsia="Times New Roman" w:hAnsi="Consolas" w:cs="Times New Roman"/>
@@ -5274,6 +6139,7 @@
         </w:rPr>
         <w:t xml:space="preserve">, </w:t>
       </w:r>
+      <w:proofErr w:type="spellStart"/>
       <w:r>
         <w:rPr>
           <w:rFonts w:ascii="Consolas" w:eastAsia="Times New Roman" w:hAnsi="Consolas" w:cs="Times New Roman"/>
@@ -5284,6 +6150,7 @@
         </w:rPr>
         <w:t>ItemKModNone</w:t>
       </w:r>
+      <w:proofErr w:type="spellEnd"/>
       <w:r>
         <w:rPr>
           <w:rFonts w:ascii="Consolas" w:eastAsia="Times New Roman" w:hAnsi="Consolas" w:cs="Times New Roman"/>
@@ -5307,6 +6174,7 @@
           <w:lang w:eastAsia="de-CH"/>
         </w:rPr>
       </w:pPr>
+      <w:proofErr w:type="spellStart"/>
       <w:r>
         <w:rPr>
           <w:rFonts w:ascii="Consolas" w:eastAsia="Times New Roman" w:hAnsi="Consolas" w:cs="Times New Roman"/>
@@ -5317,6 +6185,7 @@
         </w:rPr>
         <w:t>new</w:t>
       </w:r>
+      <w:proofErr w:type="spellEnd"/>
       <w:r>
         <w:rPr>
           <w:rFonts w:ascii="Consolas" w:eastAsia="Times New Roman" w:hAnsi="Consolas" w:cs="Times New Roman"/>
@@ -5447,6 +6316,7 @@
         </w:rPr>
         <w:t xml:space="preserve">, </w:t>
       </w:r>
+      <w:proofErr w:type="spellStart"/>
       <w:r>
         <w:rPr>
           <w:rFonts w:ascii="Consolas" w:eastAsia="Times New Roman" w:hAnsi="Consolas" w:cs="Times New Roman"/>
@@ -5457,6 +6327,7 @@
         </w:rPr>
         <w:t>ItemTypeButton</w:t>
       </w:r>
+      <w:proofErr w:type="spellEnd"/>
       <w:r>
         <w:rPr>
           <w:rFonts w:ascii="Consolas" w:eastAsia="Times New Roman" w:hAnsi="Consolas" w:cs="Times New Roman"/>
@@ -5467,6 +6338,7 @@
         </w:rPr>
         <w:t xml:space="preserve">, </w:t>
       </w:r>
+      <w:proofErr w:type="spellStart"/>
       <w:r>
         <w:rPr>
           <w:rFonts w:ascii="Consolas" w:eastAsia="Times New Roman" w:hAnsi="Consolas" w:cs="Times New Roman"/>
@@ -5477,6 +6349,7 @@
         </w:rPr>
         <w:t>ItemModeTogOn</w:t>
       </w:r>
+      <w:proofErr w:type="spellEnd"/>
       <w:r>
         <w:rPr>
           <w:rFonts w:ascii="Consolas" w:eastAsia="Times New Roman" w:hAnsi="Consolas" w:cs="Times New Roman"/>
@@ -5507,6 +6380,7 @@
         </w:rPr>
         <w:t xml:space="preserve">, </w:t>
       </w:r>
+      <w:proofErr w:type="spellStart"/>
       <w:r>
         <w:rPr>
           <w:rFonts w:ascii="Consolas" w:eastAsia="Times New Roman" w:hAnsi="Consolas" w:cs="Times New Roman"/>
@@ -5517,6 +6391,7 @@
         </w:rPr>
         <w:t>ItemKModNone</w:t>
       </w:r>
+      <w:proofErr w:type="spellEnd"/>
       <w:r>
         <w:rPr>
           <w:rFonts w:ascii="Consolas" w:eastAsia="Times New Roman" w:hAnsi="Consolas" w:cs="Times New Roman"/>
@@ -5537,6 +6412,7 @@
         </w:rPr>
         <w:br/>
       </w:r>
+      <w:proofErr w:type="spellStart"/>
       <w:r>
         <w:rPr>
           <w:rFonts w:ascii="Consolas" w:eastAsia="Times New Roman" w:hAnsi="Consolas" w:cs="Times New Roman"/>
@@ -5547,6 +6423,7 @@
         </w:rPr>
         <w:t>new</w:t>
       </w:r>
+      <w:proofErr w:type="spellEnd"/>
       <w:r>
         <w:rPr>
           <w:rFonts w:ascii="Consolas" w:eastAsia="Times New Roman" w:hAnsi="Consolas" w:cs="Times New Roman"/>
@@ -5677,6 +6554,7 @@
         </w:rPr>
         <w:t xml:space="preserve">, </w:t>
       </w:r>
+      <w:proofErr w:type="spellStart"/>
       <w:r>
         <w:rPr>
           <w:rFonts w:ascii="Consolas" w:eastAsia="Times New Roman" w:hAnsi="Consolas" w:cs="Times New Roman"/>
@@ -5687,6 +6565,7 @@
         </w:rPr>
         <w:t>ItemTypeKey</w:t>
       </w:r>
+      <w:proofErr w:type="spellEnd"/>
       <w:r>
         <w:rPr>
           <w:rFonts w:ascii="Consolas" w:eastAsia="Times New Roman" w:hAnsi="Consolas" w:cs="Times New Roman"/>
@@ -5697,6 +6576,7 @@
         </w:rPr>
         <w:t xml:space="preserve">, </w:t>
       </w:r>
+      <w:proofErr w:type="spellStart"/>
       <w:r>
         <w:rPr>
           <w:rFonts w:ascii="Consolas" w:eastAsia="Times New Roman" w:hAnsi="Consolas" w:cs="Times New Roman"/>
@@ -5707,6 +6587,7 @@
         </w:rPr>
         <w:t>ItemModeTogOff</w:t>
       </w:r>
+      <w:proofErr w:type="spellEnd"/>
       <w:r>
         <w:rPr>
           <w:rFonts w:ascii="Consolas" w:eastAsia="Times New Roman" w:hAnsi="Consolas" w:cs="Times New Roman"/>
@@ -5737,6 +6618,7 @@
         </w:rPr>
         <w:t xml:space="preserve">, </w:t>
       </w:r>
+      <w:proofErr w:type="spellStart"/>
       <w:r>
         <w:rPr>
           <w:rFonts w:ascii="Consolas" w:eastAsia="Times New Roman" w:hAnsi="Consolas" w:cs="Times New Roman"/>
@@ -5747,6 +6629,7 @@
         </w:rPr>
         <w:t>ItemKModNone</w:t>
       </w:r>
+      <w:proofErr w:type="spellEnd"/>
       <w:r>
         <w:rPr>
           <w:rFonts w:ascii="Consolas" w:eastAsia="Times New Roman" w:hAnsi="Consolas" w:cs="Times New Roman"/>
@@ -5770,6 +6653,7 @@
           <w:lang w:eastAsia="de-CH"/>
         </w:rPr>
       </w:pPr>
+      <w:proofErr w:type="spellStart"/>
       <w:r>
         <w:rPr>
           <w:rFonts w:ascii="Consolas" w:eastAsia="Times New Roman" w:hAnsi="Consolas" w:cs="Times New Roman"/>
@@ -5780,6 +6664,7 @@
         </w:rPr>
         <w:t>new</w:t>
       </w:r>
+      <w:proofErr w:type="spellEnd"/>
       <w:r>
         <w:rPr>
           <w:rFonts w:ascii="Consolas" w:eastAsia="Times New Roman" w:hAnsi="Consolas" w:cs="Times New Roman"/>
@@ -5910,6 +6795,7 @@
         </w:rPr>
         <w:t xml:space="preserve">, </w:t>
       </w:r>
+      <w:proofErr w:type="spellStart"/>
       <w:r>
         <w:rPr>
           <w:rFonts w:ascii="Consolas" w:eastAsia="Times New Roman" w:hAnsi="Consolas" w:cs="Times New Roman"/>
@@ -5920,6 +6806,7 @@
         </w:rPr>
         <w:t>ItemTypeButton</w:t>
       </w:r>
+      <w:proofErr w:type="spellEnd"/>
       <w:r>
         <w:rPr>
           <w:rFonts w:ascii="Consolas" w:eastAsia="Times New Roman" w:hAnsi="Consolas" w:cs="Times New Roman"/>
@@ -5930,6 +6817,7 @@
         </w:rPr>
         <w:t xml:space="preserve">, </w:t>
       </w:r>
+      <w:proofErr w:type="spellStart"/>
       <w:r>
         <w:rPr>
           <w:rFonts w:ascii="Consolas" w:eastAsia="Times New Roman" w:hAnsi="Consolas" w:cs="Times New Roman"/>
@@ -5940,6 +6828,7 @@
         </w:rPr>
         <w:t>ItemModeTogOff</w:t>
       </w:r>
+      <w:proofErr w:type="spellEnd"/>
       <w:r>
         <w:rPr>
           <w:rFonts w:ascii="Consolas" w:eastAsia="Times New Roman" w:hAnsi="Consolas" w:cs="Times New Roman"/>
@@ -5970,6 +6859,7 @@
         </w:rPr>
         <w:t xml:space="preserve">, </w:t>
       </w:r>
+      <w:proofErr w:type="spellStart"/>
       <w:r>
         <w:rPr>
           <w:rFonts w:ascii="Consolas" w:eastAsia="Times New Roman" w:hAnsi="Consolas" w:cs="Times New Roman"/>
@@ -5980,6 +6870,7 @@
         </w:rPr>
         <w:t>ItemKModNone</w:t>
       </w:r>
+      <w:proofErr w:type="spellEnd"/>
       <w:r>
         <w:rPr>
           <w:rFonts w:ascii="Consolas" w:eastAsia="Times New Roman" w:hAnsi="Consolas" w:cs="Times New Roman"/>
@@ -6055,21 +6946,50 @@
         </w:rPr>
         <w:t xml:space="preserve"> triggered (</w:t>
       </w:r>
+      <w:proofErr w:type="spellStart"/>
       <w:r>
         <w:rPr>
           <w:rFonts w:ascii="Courier New" w:hAnsi="Courier New" w:cs="Courier New"/>
           <w:sz w:val="20"/>
           <w:lang w:val="en-US"/>
         </w:rPr>
-        <w:t>ItemTypeKey, ItemTypeButton</w:t>
-      </w:r>
-      <w:r>
-        <w:rPr>
-          <w:sz w:val="20"/>
-          <w:lang w:val="en-US"/>
-        </w:rPr>
-        <w:t xml:space="preserve"> are valid here)</w:t>
-      </w:r>
+        <w:t>ItemTypeKey</w:t>
+      </w:r>
+      <w:proofErr w:type="spellEnd"/>
+      <w:r>
+        <w:rPr>
+          <w:rFonts w:ascii="Courier New" w:hAnsi="Courier New" w:cs="Courier New"/>
+          <w:sz w:val="20"/>
+          <w:lang w:val="en-US"/>
+        </w:rPr>
+        <w:t xml:space="preserve">, </w:t>
+      </w:r>
+      <w:proofErr w:type="spellStart"/>
+      <w:r>
+        <w:rPr>
+          <w:rFonts w:ascii="Courier New" w:hAnsi="Courier New" w:cs="Courier New"/>
+          <w:sz w:val="20"/>
+          <w:lang w:val="en-US"/>
+        </w:rPr>
+        <w:t>ItemTypeButton</w:t>
+      </w:r>
+      <w:proofErr w:type="spellEnd"/>
+      <w:r>
+        <w:rPr>
+          <w:sz w:val="20"/>
+          <w:lang w:val="en-US"/>
+        </w:rPr>
+        <w:t xml:space="preserve"> are valid here</w:t>
+      </w:r>
+      <w:proofErr w:type="gramStart"/>
+      <w:r>
+        <w:rPr>
+          <w:sz w:val="20"/>
+          <w:lang w:val="en-US"/>
+        </w:rPr>
+        <w:t>)</w:t>
+      </w:r>
+      <w:proofErr w:type="gramEnd"/>
       <w:r>
         <w:rPr>
           <w:sz w:val="20"/>
@@ -6106,6 +7026,7 @@
         </w:rPr>
         <w:t xml:space="preserve">either </w:t>
       </w:r>
+      <w:proofErr w:type="spellStart"/>
       <w:r>
         <w:rPr>
           <w:rFonts w:ascii="Courier New" w:hAnsi="Courier New" w:cs="Courier New"/>
@@ -6114,6 +7035,7 @@
         </w:rPr>
         <w:t>ItemModeTogOn</w:t>
       </w:r>
+      <w:proofErr w:type="spellEnd"/>
       <w:r>
         <w:rPr>
           <w:sz w:val="20"/>
@@ -6128,6 +7050,7 @@
         </w:rPr>
         <w:t xml:space="preserve">(ON at startup) or </w:t>
       </w:r>
+      <w:proofErr w:type="spellStart"/>
       <w:r>
         <w:rPr>
           <w:rFonts w:ascii="Courier New" w:hAnsi="Courier New" w:cs="Courier New"/>
@@ -6136,6 +7059,7 @@
         </w:rPr>
         <w:t>ItemModeTogOff</w:t>
       </w:r>
+      <w:proofErr w:type="spellEnd"/>
       <w:r>
         <w:rPr>
           <w:sz w:val="20"/>
@@ -6261,7 +7185,23 @@
           <w:sz w:val="20"/>
           <w:lang w:val="en-US"/>
         </w:rPr>
-        <w:t xml:space="preserve"> (1.. max button).</w:t>
+        <w:t xml:space="preserve"> (1</w:t>
+      </w:r>
+      <w:proofErr w:type="gramStart"/>
+      <w:r>
+        <w:rPr>
+          <w:sz w:val="20"/>
+          <w:lang w:val="en-US"/>
+        </w:rPr>
+        <w:t>..</w:t>
+      </w:r>
+      <w:proofErr w:type="gramEnd"/>
+      <w:r>
+        <w:rPr>
+          <w:sz w:val="20"/>
+          <w:lang w:val="en-US"/>
+        </w:rPr>
+        <w:t xml:space="preserve"> max button).</w:t>
       </w:r>
       <w:r>
         <w:rPr>
@@ -6292,6 +7232,7 @@
         </w:rPr>
         <w:t xml:space="preserve"> such as </w:t>
       </w:r>
+      <w:proofErr w:type="spellStart"/>
       <w:r>
         <w:rPr>
           <w:sz w:val="20"/>
@@ -6299,6 +7240,7 @@
         </w:rPr>
         <w:t>RightCtrl</w:t>
       </w:r>
+      <w:proofErr w:type="spellEnd"/>
       <w:r>
         <w:rPr>
           <w:sz w:val="20"/>
@@ -6389,7 +7331,25 @@
           <w:sz w:val="20"/>
           <w:lang w:val="en-US"/>
         </w:rPr>
-        <w:t xml:space="preserve">NOTE: if you use it on your PC where the SCJoyServer runs you just issue the keys into your active window – </w:t>
+        <w:t xml:space="preserve">NOTE: if you use it on your PC where the </w:t>
+      </w:r>
+      <w:proofErr w:type="spellStart"/>
+      <w:r>
+        <w:rPr>
+          <w:color w:val="FF0000"/>
+          <w:sz w:val="20"/>
+          <w:lang w:val="en-US"/>
+        </w:rPr>
+        <w:t>SCJoyServer</w:t>
+      </w:r>
+      <w:proofErr w:type="spellEnd"/>
+      <w:r>
+        <w:rPr>
+          <w:color w:val="FF0000"/>
+          <w:sz w:val="20"/>
+          <w:lang w:val="en-US"/>
+        </w:rPr>
+        <w:t xml:space="preserve"> runs you just issue the keys into your active window – </w:t>
       </w:r>
       <w:r>
         <w:rPr>
@@ -6406,7 +7366,43 @@
           <w:sz w:val="20"/>
           <w:lang w:val="en-US"/>
         </w:rPr>
-        <w:t xml:space="preserve"> – and you may see strange effects when using Function keys.. or other browser short cuts.</w:t>
+        <w:t xml:space="preserve"> – and you may see strange effects when using Function keys</w:t>
+      </w:r>
+      <w:proofErr w:type="gramStart"/>
+      <w:r>
+        <w:rPr>
+          <w:color w:val="FF0000"/>
+          <w:sz w:val="20"/>
+          <w:lang w:val="en-US"/>
+        </w:rPr>
+        <w:t>..</w:t>
+      </w:r>
+      <w:proofErr w:type="gramEnd"/>
+      <w:r>
+        <w:rPr>
+          <w:color w:val="FF0000"/>
+          <w:sz w:val="20"/>
+          <w:lang w:val="en-US"/>
+        </w:rPr>
+        <w:t xml:space="preserve"> </w:t>
+      </w:r>
+      <w:proofErr w:type="gramStart"/>
+      <w:r>
+        <w:rPr>
+          <w:color w:val="FF0000"/>
+          <w:sz w:val="20"/>
+          <w:lang w:val="en-US"/>
+        </w:rPr>
+        <w:t>or</w:t>
+      </w:r>
+      <w:proofErr w:type="gramEnd"/>
+      <w:r>
+        <w:rPr>
+          <w:color w:val="FF0000"/>
+          <w:sz w:val="20"/>
+          <w:lang w:val="en-US"/>
+        </w:rPr>
+        <w:t xml:space="preserve"> other browser short cuts.</w:t>
       </w:r>
       <w:r>
         <w:rPr>
@@ -6445,13 +7441,7 @@
         <w:rPr>
           <w:lang w:val="en-US"/>
         </w:rPr>
-        <w:t>Key and Button</w:t>
-      </w:r>
-      <w:r>
-        <w:rPr>
-          <w:lang w:val="en-US"/>
-        </w:rPr>
-        <w:t xml:space="preserve"> ‘</w:t>
+        <w:t>Key and Button ‘</w:t>
       </w:r>
       <w:r>
         <w:rPr>
@@ -6465,8 +7455,6 @@
         </w:rPr>
         <w:t>’ activation</w:t>
       </w:r>
-      <w:bookmarkStart w:id="0" w:name="_GoBack"/>
-      <w:bookmarkEnd w:id="0"/>
     </w:p>
     <w:p>
       <w:pPr>
@@ -6493,6 +7481,7 @@
           <w:lang w:eastAsia="de-CH"/>
         </w:rPr>
       </w:pPr>
+      <w:proofErr w:type="spellStart"/>
       <w:r>
         <w:rPr>
           <w:rFonts w:ascii="Consolas" w:eastAsia="Times New Roman" w:hAnsi="Consolas" w:cs="Times New Roman"/>
@@ -6503,6 +7492,7 @@
         </w:rPr>
         <w:t>new</w:t>
       </w:r>
+      <w:proofErr w:type="spellEnd"/>
       <w:r>
         <w:rPr>
           <w:rFonts w:ascii="Consolas" w:eastAsia="Times New Roman" w:hAnsi="Consolas" w:cs="Times New Roman"/>
@@ -6633,6 +7623,7 @@
         </w:rPr>
         <w:t xml:space="preserve">, </w:t>
       </w:r>
+      <w:proofErr w:type="spellStart"/>
       <w:r>
         <w:rPr>
           <w:rFonts w:ascii="Consolas" w:eastAsia="Times New Roman" w:hAnsi="Consolas" w:cs="Times New Roman"/>
@@ -6643,6 +7634,7 @@
         </w:rPr>
         <w:t>ItemTypeKey</w:t>
       </w:r>
+      <w:proofErr w:type="spellEnd"/>
       <w:r>
         <w:rPr>
           <w:rFonts w:ascii="Consolas" w:eastAsia="Times New Roman" w:hAnsi="Consolas" w:cs="Times New Roman"/>
@@ -6653,6 +7645,7 @@
         </w:rPr>
         <w:t xml:space="preserve">, </w:t>
       </w:r>
+      <w:proofErr w:type="spellStart"/>
       <w:r>
         <w:rPr>
           <w:rFonts w:ascii="Consolas" w:eastAsia="Times New Roman" w:hAnsi="Consolas" w:cs="Times New Roman"/>
@@ -6663,6 +7656,7 @@
         </w:rPr>
         <w:t>ItemModeTap</w:t>
       </w:r>
+      <w:proofErr w:type="spellEnd"/>
       <w:r>
         <w:rPr>
           <w:rFonts w:ascii="Consolas" w:eastAsia="Times New Roman" w:hAnsi="Consolas" w:cs="Times New Roman"/>
@@ -6693,6 +7687,7 @@
         </w:rPr>
         <w:t xml:space="preserve">, </w:t>
       </w:r>
+      <w:proofErr w:type="spellStart"/>
       <w:r>
         <w:rPr>
           <w:rFonts w:ascii="Consolas" w:eastAsia="Times New Roman" w:hAnsi="Consolas" w:cs="Times New Roman"/>
@@ -6703,6 +7698,7 @@
         </w:rPr>
         <w:t>ItemKModNone</w:t>
       </w:r>
+      <w:proofErr w:type="spellEnd"/>
       <w:r>
         <w:rPr>
           <w:rFonts w:ascii="Consolas" w:eastAsia="Times New Roman" w:hAnsi="Consolas" w:cs="Times New Roman"/>
@@ -6745,16 +7741,62 @@
           <w:szCs w:val="20"/>
           <w:lang w:val="en-US"/>
         </w:rPr>
-        <w:t>Name, CenterX, CenterY, Diameter</w:t>
-      </w:r>
+        <w:t xml:space="preserve">Name, </w:t>
+      </w:r>
+      <w:proofErr w:type="spellStart"/>
       <w:r>
         <w:rPr>
           <w:sz w:val="20"/>
           <w:szCs w:val="20"/>
           <w:lang w:val="en-US"/>
         </w:rPr>
+        <w:t>CenterX</w:t>
+      </w:r>
+      <w:proofErr w:type="spellEnd"/>
+      <w:r>
+        <w:rPr>
+          <w:sz w:val="20"/>
+          <w:szCs w:val="20"/>
+          <w:lang w:val="en-US"/>
+        </w:rPr>
+        <w:t xml:space="preserve">, </w:t>
+      </w:r>
+      <w:proofErr w:type="spellStart"/>
+      <w:r>
+        <w:rPr>
+          <w:sz w:val="20"/>
+          <w:szCs w:val="20"/>
+          <w:lang w:val="en-US"/>
+        </w:rPr>
+        <w:t>CenterY</w:t>
+      </w:r>
+      <w:proofErr w:type="spellEnd"/>
+      <w:r>
+        <w:rPr>
+          <w:sz w:val="20"/>
+          <w:szCs w:val="20"/>
+          <w:lang w:val="en-US"/>
+        </w:rPr>
+        <w:t xml:space="preserve">, </w:t>
+      </w:r>
+      <w:proofErr w:type="spellStart"/>
+      <w:r>
+        <w:rPr>
+          <w:sz w:val="20"/>
+          <w:szCs w:val="20"/>
+          <w:lang w:val="en-US"/>
+        </w:rPr>
+        <w:t>Diameter</w:t>
+      </w:r>
+      <w:r>
+        <w:rPr>
+          <w:sz w:val="20"/>
+          <w:szCs w:val="20"/>
+          <w:lang w:val="en-US"/>
+        </w:rPr>
         <w:t>OrWidth</w:t>
       </w:r>
+      <w:proofErr w:type="spellEnd"/>
       <w:r>
         <w:rPr>
           <w:sz w:val="20"/>
@@ -6821,6 +7863,7 @@
         </w:rPr>
         <w:t xml:space="preserve">, </w:t>
       </w:r>
+      <w:proofErr w:type="spellStart"/>
       <w:r>
         <w:rPr>
           <w:sz w:val="20"/>
@@ -6837,6 +7880,7 @@
         </w:rPr>
         <w:t>od</w:t>
       </w:r>
+      <w:proofErr w:type="spellEnd"/>
     </w:p>
     <w:p>
       <w:pPr>
@@ -6867,14 +7911,34 @@
         </w:rPr>
         <w:t xml:space="preserve"> key or button, </w:t>
       </w:r>
+      <w:proofErr w:type="spellStart"/>
       <w:r>
         <w:rPr>
           <w:rFonts w:ascii="Courier New" w:hAnsi="Courier New" w:cs="Courier New"/>
           <w:sz w:val="20"/>
           <w:lang w:val="en-US"/>
         </w:rPr>
-        <w:t>ItemTypeKey, ItemTypeButton</w:t>
-      </w:r>
+        <w:t>ItemTypeKey</w:t>
+      </w:r>
+      <w:proofErr w:type="spellEnd"/>
+      <w:r>
+        <w:rPr>
+          <w:rFonts w:ascii="Courier New" w:hAnsi="Courier New" w:cs="Courier New"/>
+          <w:sz w:val="20"/>
+          <w:lang w:val="en-US"/>
+        </w:rPr>
+        <w:t xml:space="preserve">, </w:t>
+      </w:r>
+      <w:proofErr w:type="spellStart"/>
+      <w:r>
+        <w:rPr>
+          <w:rFonts w:ascii="Courier New" w:hAnsi="Courier New" w:cs="Courier New"/>
+          <w:sz w:val="20"/>
+          <w:lang w:val="en-US"/>
+        </w:rPr>
+        <w:t>ItemTypeButton</w:t>
+      </w:r>
+      <w:proofErr w:type="spellEnd"/>
       <w:r>
         <w:rPr>
           <w:sz w:val="20"/>
@@ -6919,6 +7983,7 @@
         </w:rPr>
         <w:t xml:space="preserve"> is then </w:t>
       </w:r>
+      <w:proofErr w:type="spellStart"/>
       <w:r>
         <w:rPr>
           <w:rFonts w:ascii="Courier New" w:hAnsi="Courier New" w:cs="Courier New"/>
@@ -6927,6 +7992,7 @@
         </w:rPr>
         <w:t>ItemModeTap</w:t>
       </w:r>
+      <w:proofErr w:type="spellEnd"/>
       <w:r>
         <w:rPr>
           <w:sz w:val="20"/>
@@ -7014,7 +8080,25 @@
           <w:szCs w:val="20"/>
           <w:lang w:val="en-US"/>
         </w:rPr>
-        <w:t>e is always 0…1000  (min … max), 500 is center.</w:t>
+        <w:t>e is always 0…</w:t>
+      </w:r>
+      <w:proofErr w:type="gramStart"/>
+      <w:r>
+        <w:rPr>
+          <w:sz w:val="20"/>
+          <w:szCs w:val="20"/>
+          <w:lang w:val="en-US"/>
+        </w:rPr>
+        <w:t>1000  (</w:t>
+      </w:r>
+      <w:proofErr w:type="gramEnd"/>
+      <w:r>
+        <w:rPr>
+          <w:sz w:val="20"/>
+          <w:szCs w:val="20"/>
+          <w:lang w:val="en-US"/>
+        </w:rPr>
+        <w:t>min … max), 500 is center.</w:t>
       </w:r>
     </w:p>
     <w:p>
@@ -7062,6 +8146,7 @@
           <w:lang w:eastAsia="de-CH"/>
         </w:rPr>
       </w:pPr>
+      <w:proofErr w:type="spellStart"/>
       <w:r>
         <w:rPr>
           <w:rFonts w:ascii="Consolas" w:eastAsia="Times New Roman" w:hAnsi="Consolas" w:cs="Times New Roman"/>
@@ -7072,6 +8157,7 @@
         </w:rPr>
         <w:t>new</w:t>
       </w:r>
+      <w:proofErr w:type="spellEnd"/>
       <w:r>
         <w:rPr>
           <w:rFonts w:ascii="Consolas" w:eastAsia="Times New Roman" w:hAnsi="Consolas" w:cs="Times New Roman"/>
@@ -7202,6 +8288,7 @@
         </w:rPr>
         <w:t xml:space="preserve">, </w:t>
       </w:r>
+      <w:proofErr w:type="spellStart"/>
       <w:r>
         <w:rPr>
           <w:rFonts w:ascii="Consolas" w:eastAsia="Times New Roman" w:hAnsi="Consolas" w:cs="Times New Roman"/>
@@ -7212,6 +8299,7 @@
         </w:rPr>
         <w:t>ItemTypeXaxis</w:t>
       </w:r>
+      <w:proofErr w:type="spellEnd"/>
       <w:r>
         <w:rPr>
           <w:rFonts w:ascii="Consolas" w:eastAsia="Times New Roman" w:hAnsi="Consolas" w:cs="Times New Roman"/>
@@ -7222,6 +8310,7 @@
         </w:rPr>
         <w:t xml:space="preserve">, </w:t>
       </w:r>
+      <w:proofErr w:type="spellStart"/>
       <w:r>
         <w:rPr>
           <w:rFonts w:ascii="Consolas" w:eastAsia="Times New Roman" w:hAnsi="Consolas" w:cs="Times New Roman"/>
@@ -7232,6 +8321,7 @@
         </w:rPr>
         <w:t>ItemModeVal</w:t>
       </w:r>
+      <w:proofErr w:type="spellEnd"/>
       <w:r>
         <w:rPr>
           <w:rFonts w:ascii="Consolas" w:eastAsia="Times New Roman" w:hAnsi="Consolas" w:cs="Times New Roman"/>
@@ -7262,6 +8352,7 @@
         </w:rPr>
         <w:t xml:space="preserve">, </w:t>
       </w:r>
+      <w:proofErr w:type="spellStart"/>
       <w:r>
         <w:rPr>
           <w:rFonts w:ascii="Consolas" w:eastAsia="Times New Roman" w:hAnsi="Consolas" w:cs="Times New Roman"/>
@@ -7272,6 +8363,7 @@
         </w:rPr>
         <w:t>ItemKModNone</w:t>
       </w:r>
+      <w:proofErr w:type="spellEnd"/>
       <w:r>
         <w:rPr>
           <w:rFonts w:ascii="Consolas" w:eastAsia="Times New Roman" w:hAnsi="Consolas" w:cs="Times New Roman"/>
@@ -7314,16 +8406,62 @@
           <w:szCs w:val="20"/>
           <w:lang w:val="en-US"/>
         </w:rPr>
-        <w:t>Name, CenterX, CenterY, Diameter</w:t>
-      </w:r>
+        <w:t xml:space="preserve">Name, </w:t>
+      </w:r>
+      <w:proofErr w:type="spellStart"/>
       <w:r>
         <w:rPr>
           <w:sz w:val="20"/>
           <w:szCs w:val="20"/>
           <w:lang w:val="en-US"/>
         </w:rPr>
+        <w:t>CenterX</w:t>
+      </w:r>
+      <w:proofErr w:type="spellEnd"/>
+      <w:r>
+        <w:rPr>
+          <w:sz w:val="20"/>
+          <w:szCs w:val="20"/>
+          <w:lang w:val="en-US"/>
+        </w:rPr>
+        <w:t xml:space="preserve">, </w:t>
+      </w:r>
+      <w:proofErr w:type="spellStart"/>
+      <w:r>
+        <w:rPr>
+          <w:sz w:val="20"/>
+          <w:szCs w:val="20"/>
+          <w:lang w:val="en-US"/>
+        </w:rPr>
+        <w:t>CenterY</w:t>
+      </w:r>
+      <w:proofErr w:type="spellEnd"/>
+      <w:r>
+        <w:rPr>
+          <w:sz w:val="20"/>
+          <w:szCs w:val="20"/>
+          <w:lang w:val="en-US"/>
+        </w:rPr>
+        <w:t xml:space="preserve">, </w:t>
+      </w:r>
+      <w:proofErr w:type="spellStart"/>
+      <w:r>
+        <w:rPr>
+          <w:sz w:val="20"/>
+          <w:szCs w:val="20"/>
+          <w:lang w:val="en-US"/>
+        </w:rPr>
+        <w:t>Diameter</w:t>
+      </w:r>
+      <w:r>
+        <w:rPr>
+          <w:sz w:val="20"/>
+          <w:szCs w:val="20"/>
+          <w:lang w:val="en-US"/>
+        </w:rPr>
         <w:t>OrWidth</w:t>
       </w:r>
+      <w:proofErr w:type="spellEnd"/>
       <w:r>
         <w:rPr>
           <w:sz w:val="20"/>
@@ -7391,6 +8529,7 @@
         </w:rPr>
         <w:t xml:space="preserve">, </w:t>
       </w:r>
+      <w:proofErr w:type="spellStart"/>
       <w:r>
         <w:rPr>
           <w:sz w:val="20"/>
@@ -7405,14 +8544,24 @@
           <w:szCs w:val="20"/>
           <w:lang w:val="en-US"/>
         </w:rPr>
-        <w:t xml:space="preserve">od (where </w:t>
-      </w:r>
+        <w:t>od</w:t>
+      </w:r>
+      <w:proofErr w:type="spellEnd"/>
       <w:r>
         <w:rPr>
           <w:sz w:val="20"/>
           <w:szCs w:val="20"/>
           <w:lang w:val="en-US"/>
         </w:rPr>
+        <w:t xml:space="preserve"> (where </w:t>
+      </w:r>
+      <w:proofErr w:type="spellStart"/>
+      <w:r>
+        <w:rPr>
+          <w:sz w:val="20"/>
+          <w:szCs w:val="20"/>
+          <w:lang w:val="en-US"/>
+        </w:rPr>
         <w:t>kM</w:t>
       </w:r>
       <w:r>
@@ -7421,7 +8570,16 @@
           <w:szCs w:val="20"/>
           <w:lang w:val="en-US"/>
         </w:rPr>
-        <w:t>od is ignored)</w:t>
+        <w:t>od</w:t>
+      </w:r>
+      <w:proofErr w:type="spellEnd"/>
+      <w:r>
+        <w:rPr>
+          <w:sz w:val="20"/>
+          <w:szCs w:val="20"/>
+          <w:lang w:val="en-US"/>
+        </w:rPr>
+        <w:t xml:space="preserve"> is ignored)</w:t>
       </w:r>
     </w:p>
     <w:p>
@@ -7456,6 +8614,7 @@
       <w:r>
         <w:t xml:space="preserve"> </w:t>
       </w:r>
+      <w:proofErr w:type="spellStart"/>
       <w:r>
         <w:rPr>
           <w:rFonts w:ascii="Courier New" w:hAnsi="Courier New" w:cs="Courier New"/>
@@ -7464,6 +8623,7 @@
         </w:rPr>
         <w:t>ItemModeVal</w:t>
       </w:r>
+      <w:proofErr w:type="spellEnd"/>
       <w:r>
         <w:rPr>
           <w:sz w:val="20"/>
@@ -7613,7 +8773,25 @@
           <w:szCs w:val="20"/>
           <w:lang w:val="en-US"/>
         </w:rPr>
-        <w:t>You may use e.g. 5 targets to cover 0, 250, 500, 750, 1000 as in the example page 1.</w:t>
+        <w:t xml:space="preserve">You may use e.g. 5 targets to cover 0, 250, 500, 750, </w:t>
+      </w:r>
+      <w:proofErr w:type="gramStart"/>
+      <w:r>
+        <w:rPr>
+          <w:sz w:val="20"/>
+          <w:szCs w:val="20"/>
+          <w:lang w:val="en-US"/>
+        </w:rPr>
+        <w:t>1000</w:t>
+      </w:r>
+      <w:proofErr w:type="gramEnd"/>
+      <w:r>
+        <w:rPr>
+          <w:sz w:val="20"/>
+          <w:szCs w:val="20"/>
+          <w:lang w:val="en-US"/>
+        </w:rPr>
+        <w:t xml:space="preserve"> as in the example page 1.</w:t>
       </w:r>
     </w:p>
     <w:p>
@@ -7657,7 +8835,19 @@
         <w:rPr>
           <w:lang w:val="en-US"/>
         </w:rPr>
-        <w:t xml:space="preserve"> analog </w:t>
+        <w:t xml:space="preserve"> analog</w:t>
+      </w:r>
+      <w:r>
+        <w:rPr>
+          <w:lang w:val="en-US"/>
+        </w:rPr>
+        <w:t xml:space="preserve"> or slider</w:t>
+      </w:r>
+      <w:r>
+        <w:rPr>
+          <w:lang w:val="en-US"/>
+        </w:rPr>
+        <w:t xml:space="preserve"> </w:t>
       </w:r>
       <w:r>
         <w:rPr>
@@ -7686,26 +8876,28 @@
         <w:rPr>
           <w:rFonts w:ascii="Consolas" w:eastAsia="Times New Roman" w:hAnsi="Consolas" w:cs="Times New Roman"/>
           <w:color w:val="D4D4D4"/>
-          <w:sz w:val="18"/>
-          <w:szCs w:val="21"/>
-          <w:lang w:eastAsia="de-CH"/>
-        </w:rPr>
-      </w:pPr>
+          <w:sz w:val="16"/>
+          <w:szCs w:val="21"/>
+          <w:lang w:eastAsia="de-CH"/>
+        </w:rPr>
+      </w:pPr>
+      <w:proofErr w:type="spellStart"/>
       <w:r>
         <w:rPr>
           <w:rFonts w:ascii="Consolas" w:eastAsia="Times New Roman" w:hAnsi="Consolas" w:cs="Times New Roman"/>
           <w:color w:val="569CD6"/>
-          <w:sz w:val="18"/>
+          <w:sz w:val="16"/>
           <w:szCs w:val="21"/>
           <w:lang w:eastAsia="de-CH"/>
         </w:rPr>
         <w:t>new</w:t>
       </w:r>
-      <w:r>
-        <w:rPr>
-          <w:rFonts w:ascii="Consolas" w:eastAsia="Times New Roman" w:hAnsi="Consolas" w:cs="Times New Roman"/>
-          <w:color w:val="D4D4D4"/>
-          <w:sz w:val="18"/>
+      <w:proofErr w:type="spellEnd"/>
+      <w:r>
+        <w:rPr>
+          <w:rFonts w:ascii="Consolas" w:eastAsia="Times New Roman" w:hAnsi="Consolas" w:cs="Times New Roman"/>
+          <w:color w:val="D4D4D4"/>
+          <w:sz w:val="16"/>
           <w:szCs w:val="21"/>
           <w:lang w:eastAsia="de-CH"/>
         </w:rPr>
@@ -7715,7 +8907,7 @@
         <w:rPr>
           <w:rFonts w:ascii="Consolas" w:eastAsia="Times New Roman" w:hAnsi="Consolas" w:cs="Times New Roman"/>
           <w:color w:val="4EC9B0"/>
-          <w:sz w:val="18"/>
+          <w:sz w:val="16"/>
           <w:szCs w:val="21"/>
           <w:lang w:eastAsia="de-CH"/>
         </w:rPr>
@@ -7725,7 +8917,7 @@
         <w:rPr>
           <w:rFonts w:ascii="Consolas" w:eastAsia="Times New Roman" w:hAnsi="Consolas" w:cs="Times New Roman"/>
           <w:color w:val="D4D4D4"/>
-          <w:sz w:val="18"/>
+          <w:sz w:val="16"/>
           <w:szCs w:val="21"/>
           <w:lang w:eastAsia="de-CH"/>
         </w:rPr>
@@ -7735,7 +8927,7 @@
         <w:rPr>
           <w:rFonts w:ascii="Consolas" w:eastAsia="Times New Roman" w:hAnsi="Consolas" w:cs="Times New Roman"/>
           <w:color w:val="CE9178"/>
-          <w:sz w:val="18"/>
+          <w:sz w:val="16"/>
           <w:szCs w:val="21"/>
           <w:lang w:eastAsia="de-CH"/>
         </w:rPr>
@@ -7745,7 +8937,7 @@
         <w:rPr>
           <w:rFonts w:ascii="Consolas" w:eastAsia="Times New Roman" w:hAnsi="Consolas" w:cs="Times New Roman"/>
           <w:color w:val="D4D4D4"/>
-          <w:sz w:val="18"/>
+          <w:sz w:val="16"/>
           <w:szCs w:val="21"/>
           <w:lang w:eastAsia="de-CH"/>
         </w:rPr>
@@ -7755,7 +8947,7 @@
         <w:rPr>
           <w:rFonts w:ascii="Consolas" w:eastAsia="Times New Roman" w:hAnsi="Consolas" w:cs="Times New Roman"/>
           <w:color w:val="B5CEA8"/>
-          <w:sz w:val="18"/>
+          <w:sz w:val="16"/>
           <w:szCs w:val="21"/>
           <w:lang w:eastAsia="de-CH"/>
         </w:rPr>
@@ -7765,7 +8957,7 @@
         <w:rPr>
           <w:rFonts w:ascii="Consolas" w:eastAsia="Times New Roman" w:hAnsi="Consolas" w:cs="Times New Roman"/>
           <w:color w:val="D4D4D4"/>
-          <w:sz w:val="18"/>
+          <w:sz w:val="16"/>
           <w:szCs w:val="21"/>
           <w:lang w:eastAsia="de-CH"/>
         </w:rPr>
@@ -7775,7 +8967,7 @@
         <w:rPr>
           <w:rFonts w:ascii="Consolas" w:eastAsia="Times New Roman" w:hAnsi="Consolas" w:cs="Times New Roman"/>
           <w:color w:val="B5CEA8"/>
-          <w:sz w:val="18"/>
+          <w:sz w:val="16"/>
           <w:szCs w:val="21"/>
           <w:lang w:eastAsia="de-CH"/>
         </w:rPr>
@@ -7785,7 +8977,7 @@
         <w:rPr>
           <w:rFonts w:ascii="Consolas" w:eastAsia="Times New Roman" w:hAnsi="Consolas" w:cs="Times New Roman"/>
           <w:color w:val="D4D4D4"/>
-          <w:sz w:val="18"/>
+          <w:sz w:val="16"/>
           <w:szCs w:val="21"/>
           <w:lang w:eastAsia="de-CH"/>
         </w:rPr>
@@ -7795,7 +8987,7 @@
         <w:rPr>
           <w:rFonts w:ascii="Consolas" w:eastAsia="Times New Roman" w:hAnsi="Consolas" w:cs="Times New Roman"/>
           <w:color w:val="B5CEA8"/>
-          <w:sz w:val="18"/>
+          <w:sz w:val="16"/>
           <w:szCs w:val="21"/>
           <w:lang w:eastAsia="de-CH"/>
         </w:rPr>
@@ -7805,7 +8997,7 @@
         <w:rPr>
           <w:rFonts w:ascii="Consolas" w:eastAsia="Times New Roman" w:hAnsi="Consolas" w:cs="Times New Roman"/>
           <w:color w:val="D4D4D4"/>
-          <w:sz w:val="18"/>
+          <w:sz w:val="16"/>
           <w:szCs w:val="21"/>
           <w:lang w:eastAsia="de-CH"/>
         </w:rPr>
@@ -7815,7 +9007,7 @@
         <w:rPr>
           <w:rFonts w:ascii="Consolas" w:eastAsia="Times New Roman" w:hAnsi="Consolas" w:cs="Times New Roman"/>
           <w:color w:val="B5CEA8"/>
-          <w:sz w:val="18"/>
+          <w:sz w:val="16"/>
           <w:szCs w:val="21"/>
           <w:lang w:eastAsia="de-CH"/>
         </w:rPr>
@@ -7825,47 +9017,51 @@
         <w:rPr>
           <w:rFonts w:ascii="Consolas" w:eastAsia="Times New Roman" w:hAnsi="Consolas" w:cs="Times New Roman"/>
           <w:color w:val="D4D4D4"/>
-          <w:sz w:val="18"/>
+          <w:sz w:val="16"/>
           <w:szCs w:val="21"/>
           <w:lang w:eastAsia="de-CH"/>
         </w:rPr>
         <w:t xml:space="preserve">, </w:t>
       </w:r>
+      <w:proofErr w:type="spellStart"/>
       <w:r>
         <w:rPr>
           <w:rFonts w:ascii="Consolas" w:eastAsia="Times New Roman" w:hAnsi="Consolas" w:cs="Times New Roman"/>
           <w:color w:val="9CDCFE"/>
-          <w:sz w:val="18"/>
+          <w:sz w:val="16"/>
           <w:szCs w:val="21"/>
           <w:lang w:eastAsia="de-CH"/>
         </w:rPr>
         <w:t>ItemTypeXaxis</w:t>
       </w:r>
-      <w:r>
-        <w:rPr>
-          <w:rFonts w:ascii="Consolas" w:eastAsia="Times New Roman" w:hAnsi="Consolas" w:cs="Times New Roman"/>
-          <w:color w:val="D4D4D4"/>
-          <w:sz w:val="18"/>
+      <w:proofErr w:type="spellEnd"/>
+      <w:r>
+        <w:rPr>
+          <w:rFonts w:ascii="Consolas" w:eastAsia="Times New Roman" w:hAnsi="Consolas" w:cs="Times New Roman"/>
+          <w:color w:val="D4D4D4"/>
+          <w:sz w:val="16"/>
           <w:szCs w:val="21"/>
           <w:lang w:eastAsia="de-CH"/>
         </w:rPr>
         <w:t xml:space="preserve">, </w:t>
       </w:r>
+      <w:proofErr w:type="spellStart"/>
       <w:r>
         <w:rPr>
           <w:rFonts w:ascii="Consolas" w:eastAsia="Times New Roman" w:hAnsi="Consolas" w:cs="Times New Roman"/>
           <w:color w:val="9CDCFE"/>
-          <w:sz w:val="18"/>
+          <w:sz w:val="16"/>
           <w:szCs w:val="21"/>
           <w:lang w:eastAsia="de-CH"/>
         </w:rPr>
         <w:t>ItemModeAnalog</w:t>
       </w:r>
-      <w:r>
-        <w:rPr>
-          <w:rFonts w:ascii="Consolas" w:eastAsia="Times New Roman" w:hAnsi="Consolas" w:cs="Times New Roman"/>
-          <w:color w:val="D4D4D4"/>
-          <w:sz w:val="18"/>
+      <w:proofErr w:type="spellEnd"/>
+      <w:r>
+        <w:rPr>
+          <w:rFonts w:ascii="Consolas" w:eastAsia="Times New Roman" w:hAnsi="Consolas" w:cs="Times New Roman"/>
+          <w:color w:val="D4D4D4"/>
+          <w:sz w:val="16"/>
           <w:szCs w:val="21"/>
           <w:lang w:eastAsia="de-CH"/>
         </w:rPr>
@@ -7875,7 +9071,7 @@
         <w:rPr>
           <w:rFonts w:ascii="Consolas" w:eastAsia="Times New Roman" w:hAnsi="Consolas" w:cs="Times New Roman"/>
           <w:color w:val="B5CEA8"/>
-          <w:sz w:val="18"/>
+          <w:sz w:val="16"/>
           <w:szCs w:val="21"/>
           <w:lang w:eastAsia="de-CH"/>
         </w:rPr>
@@ -7885,27 +9081,29 @@
         <w:rPr>
           <w:rFonts w:ascii="Consolas" w:eastAsia="Times New Roman" w:hAnsi="Consolas" w:cs="Times New Roman"/>
           <w:color w:val="D4D4D4"/>
-          <w:sz w:val="18"/>
+          <w:sz w:val="16"/>
           <w:szCs w:val="21"/>
           <w:lang w:eastAsia="de-CH"/>
         </w:rPr>
         <w:t xml:space="preserve">, </w:t>
       </w:r>
+      <w:proofErr w:type="spellStart"/>
       <w:r>
         <w:rPr>
           <w:rFonts w:ascii="Consolas" w:eastAsia="Times New Roman" w:hAnsi="Consolas" w:cs="Times New Roman"/>
           <w:color w:val="9CDCFE"/>
-          <w:sz w:val="18"/>
+          <w:sz w:val="16"/>
           <w:szCs w:val="21"/>
           <w:lang w:eastAsia="de-CH"/>
         </w:rPr>
         <w:t>ItemKModNone</w:t>
       </w:r>
-      <w:r>
-        <w:rPr>
-          <w:rFonts w:ascii="Consolas" w:eastAsia="Times New Roman" w:hAnsi="Consolas" w:cs="Times New Roman"/>
-          <w:color w:val="D4D4D4"/>
-          <w:sz w:val="18"/>
+      <w:proofErr w:type="spellEnd"/>
+      <w:r>
+        <w:rPr>
+          <w:rFonts w:ascii="Consolas" w:eastAsia="Times New Roman" w:hAnsi="Consolas" w:cs="Times New Roman"/>
+          <w:color w:val="D4D4D4"/>
+          <w:sz w:val="16"/>
           <w:szCs w:val="21"/>
           <w:lang w:eastAsia="de-CH"/>
         </w:rPr>
@@ -7914,6 +9112,247 @@
     </w:p>
     <w:p>
       <w:pPr>
+        <w:shd w:val="clear" w:color="auto" w:fill="1E1E1E"/>
+        <w:spacing w:after="0" w:line="285" w:lineRule="atLeast"/>
+        <w:rPr>
+          <w:rFonts w:ascii="Consolas" w:eastAsia="Times New Roman" w:hAnsi="Consolas" w:cs="Times New Roman"/>
+          <w:color w:val="D4D4D4"/>
+          <w:sz w:val="16"/>
+          <w:szCs w:val="21"/>
+          <w:lang w:eastAsia="de-CH"/>
+        </w:rPr>
+      </w:pPr>
+      <w:proofErr w:type="spellStart"/>
+      <w:r>
+        <w:rPr>
+          <w:rFonts w:ascii="Consolas" w:eastAsia="Times New Roman" w:hAnsi="Consolas" w:cs="Times New Roman"/>
+          <w:color w:val="569CD6"/>
+          <w:sz w:val="16"/>
+          <w:szCs w:val="21"/>
+          <w:lang w:eastAsia="de-CH"/>
+        </w:rPr>
+        <w:t>new</w:t>
+      </w:r>
+      <w:proofErr w:type="spellEnd"/>
+      <w:r>
+        <w:rPr>
+          <w:rFonts w:ascii="Consolas" w:eastAsia="Times New Roman" w:hAnsi="Consolas" w:cs="Times New Roman"/>
+          <w:color w:val="D4D4D4"/>
+          <w:sz w:val="16"/>
+          <w:szCs w:val="21"/>
+          <w:lang w:eastAsia="de-CH"/>
+        </w:rPr>
+        <w:t xml:space="preserve"> </w:t>
+      </w:r>
+      <w:r>
+        <w:rPr>
+          <w:rFonts w:ascii="Consolas" w:eastAsia="Times New Roman" w:hAnsi="Consolas" w:cs="Times New Roman"/>
+          <w:color w:val="4EC9B0"/>
+          <w:sz w:val="16"/>
+          <w:szCs w:val="21"/>
+          <w:lang w:eastAsia="de-CH"/>
+        </w:rPr>
+        <w:t>Target</w:t>
+      </w:r>
+      <w:r>
+        <w:rPr>
+          <w:rFonts w:ascii="Consolas" w:eastAsia="Times New Roman" w:hAnsi="Consolas" w:cs="Times New Roman"/>
+          <w:color w:val="D4D4D4"/>
+          <w:sz w:val="16"/>
+          <w:szCs w:val="21"/>
+          <w:lang w:eastAsia="de-CH"/>
+        </w:rPr>
+        <w:t>(</w:t>
+      </w:r>
+      <w:r>
+        <w:rPr>
+          <w:rFonts w:ascii="Consolas" w:eastAsia="Times New Roman" w:hAnsi="Consolas" w:cs="Times New Roman"/>
+          <w:color w:val="CE9178"/>
+          <w:sz w:val="16"/>
+          <w:szCs w:val="21"/>
+          <w:lang w:eastAsia="de-CH"/>
+        </w:rPr>
+        <w:t>"al2"</w:t>
+      </w:r>
+      <w:r>
+        <w:rPr>
+          <w:rFonts w:ascii="Consolas" w:eastAsia="Times New Roman" w:hAnsi="Consolas" w:cs="Times New Roman"/>
+          <w:color w:val="D4D4D4"/>
+          <w:sz w:val="16"/>
+          <w:szCs w:val="21"/>
+          <w:lang w:eastAsia="de-CH"/>
+        </w:rPr>
+        <w:t xml:space="preserve">,  </w:t>
+      </w:r>
+      <w:r>
+        <w:rPr>
+          <w:rFonts w:ascii="Consolas" w:eastAsia="Times New Roman" w:hAnsi="Consolas" w:cs="Times New Roman"/>
+          <w:color w:val="B5CEA8"/>
+          <w:sz w:val="16"/>
+          <w:szCs w:val="21"/>
+          <w:lang w:eastAsia="de-CH"/>
+        </w:rPr>
+        <w:t>800</w:t>
+      </w:r>
+      <w:r>
+        <w:rPr>
+          <w:rFonts w:ascii="Consolas" w:eastAsia="Times New Roman" w:hAnsi="Consolas" w:cs="Times New Roman"/>
+          <w:color w:val="D4D4D4"/>
+          <w:sz w:val="16"/>
+          <w:szCs w:val="21"/>
+          <w:lang w:eastAsia="de-CH"/>
+        </w:rPr>
+        <w:t xml:space="preserve">, </w:t>
+      </w:r>
+      <w:r>
+        <w:rPr>
+          <w:rFonts w:ascii="Consolas" w:eastAsia="Times New Roman" w:hAnsi="Consolas" w:cs="Times New Roman"/>
+          <w:color w:val="B5CEA8"/>
+          <w:sz w:val="16"/>
+          <w:szCs w:val="21"/>
+          <w:lang w:eastAsia="de-CH"/>
+        </w:rPr>
+        <w:t>650</w:t>
+      </w:r>
+      <w:r>
+        <w:rPr>
+          <w:rFonts w:ascii="Consolas" w:eastAsia="Times New Roman" w:hAnsi="Consolas" w:cs="Times New Roman"/>
+          <w:color w:val="D4D4D4"/>
+          <w:sz w:val="16"/>
+          <w:szCs w:val="21"/>
+          <w:lang w:eastAsia="de-CH"/>
+        </w:rPr>
+        <w:t xml:space="preserve">, </w:t>
+      </w:r>
+      <w:r>
+        <w:rPr>
+          <w:rFonts w:ascii="Consolas" w:eastAsia="Times New Roman" w:hAnsi="Consolas" w:cs="Times New Roman"/>
+          <w:color w:val="B5CEA8"/>
+          <w:sz w:val="16"/>
+          <w:szCs w:val="21"/>
+          <w:lang w:eastAsia="de-CH"/>
+        </w:rPr>
+        <w:t>510</w:t>
+      </w:r>
+      <w:r>
+        <w:rPr>
+          <w:rFonts w:ascii="Consolas" w:eastAsia="Times New Roman" w:hAnsi="Consolas" w:cs="Times New Roman"/>
+          <w:color w:val="D4D4D4"/>
+          <w:sz w:val="16"/>
+          <w:szCs w:val="21"/>
+          <w:lang w:eastAsia="de-CH"/>
+        </w:rPr>
+        <w:t xml:space="preserve">, </w:t>
+      </w:r>
+      <w:r>
+        <w:rPr>
+          <w:rFonts w:ascii="Consolas" w:eastAsia="Times New Roman" w:hAnsi="Consolas" w:cs="Times New Roman"/>
+          <w:color w:val="B5CEA8"/>
+          <w:sz w:val="16"/>
+          <w:szCs w:val="21"/>
+          <w:lang w:eastAsia="de-CH"/>
+        </w:rPr>
+        <w:t>100</w:t>
+      </w:r>
+      <w:r>
+        <w:rPr>
+          <w:rFonts w:ascii="Consolas" w:eastAsia="Times New Roman" w:hAnsi="Consolas" w:cs="Times New Roman"/>
+          <w:color w:val="D4D4D4"/>
+          <w:sz w:val="16"/>
+          <w:szCs w:val="21"/>
+          <w:lang w:eastAsia="de-CH"/>
+        </w:rPr>
+        <w:t xml:space="preserve">, </w:t>
+      </w:r>
+      <w:proofErr w:type="spellStart"/>
+      <w:r>
+        <w:rPr>
+          <w:rFonts w:ascii="Consolas" w:eastAsia="Times New Roman" w:hAnsi="Consolas" w:cs="Times New Roman"/>
+          <w:color w:val="9CDCFE"/>
+          <w:sz w:val="16"/>
+          <w:szCs w:val="21"/>
+          <w:lang w:eastAsia="de-CH"/>
+        </w:rPr>
+        <w:t>ItemTypeYaxis</w:t>
+      </w:r>
+      <w:proofErr w:type="spellEnd"/>
+      <w:r>
+        <w:rPr>
+          <w:rFonts w:ascii="Consolas" w:eastAsia="Times New Roman" w:hAnsi="Consolas" w:cs="Times New Roman"/>
+          <w:color w:val="D4D4D4"/>
+          <w:sz w:val="16"/>
+          <w:szCs w:val="21"/>
+          <w:lang w:eastAsia="de-CH"/>
+        </w:rPr>
+        <w:t xml:space="preserve">, </w:t>
+      </w:r>
+      <w:proofErr w:type="spellStart"/>
+      <w:r>
+        <w:rPr>
+          <w:rFonts w:ascii="Consolas" w:eastAsia="Times New Roman" w:hAnsi="Consolas" w:cs="Times New Roman"/>
+          <w:color w:val="9CDCFE"/>
+          <w:sz w:val="16"/>
+          <w:szCs w:val="21"/>
+          <w:lang w:eastAsia="de-CH"/>
+        </w:rPr>
+        <w:t>ItemModeSlider</w:t>
+      </w:r>
+      <w:proofErr w:type="spellEnd"/>
+      <w:r>
+        <w:rPr>
+          <w:rFonts w:ascii="Consolas" w:eastAsia="Times New Roman" w:hAnsi="Consolas" w:cs="Times New Roman"/>
+          <w:color w:val="D4D4D4"/>
+          <w:sz w:val="16"/>
+          <w:szCs w:val="21"/>
+          <w:lang w:eastAsia="de-CH"/>
+        </w:rPr>
+        <w:t xml:space="preserve">,   </w:t>
+      </w:r>
+      <w:r>
+        <w:rPr>
+          <w:rFonts w:ascii="Consolas" w:eastAsia="Times New Roman" w:hAnsi="Consolas" w:cs="Times New Roman"/>
+          <w:color w:val="B5CEA8"/>
+          <w:sz w:val="16"/>
+          <w:szCs w:val="21"/>
+          <w:lang w:eastAsia="de-CH"/>
+        </w:rPr>
+        <w:t>250</w:t>
+      </w:r>
+      <w:r>
+        <w:rPr>
+          <w:rFonts w:ascii="Consolas" w:eastAsia="Times New Roman" w:hAnsi="Consolas" w:cs="Times New Roman"/>
+          <w:color w:val="D4D4D4"/>
+          <w:sz w:val="16"/>
+          <w:szCs w:val="21"/>
+          <w:lang w:eastAsia="de-CH"/>
+        </w:rPr>
+        <w:t xml:space="preserve">, </w:t>
+      </w:r>
+      <w:proofErr w:type="spellStart"/>
+      <w:r>
+        <w:rPr>
+          <w:rFonts w:ascii="Consolas" w:eastAsia="Times New Roman" w:hAnsi="Consolas" w:cs="Times New Roman"/>
+          <w:color w:val="9CDCFE"/>
+          <w:sz w:val="16"/>
+          <w:szCs w:val="21"/>
+          <w:lang w:eastAsia="de-CH"/>
+        </w:rPr>
+        <w:t>ItemKModNone</w:t>
+      </w:r>
+      <w:proofErr w:type="spellEnd"/>
+      <w:r>
+        <w:rPr>
+          <w:rFonts w:ascii="Consolas" w:eastAsia="Times New Roman" w:hAnsi="Consolas" w:cs="Times New Roman"/>
+          <w:color w:val="D4D4D4"/>
+          <w:sz w:val="16"/>
+          <w:szCs w:val="21"/>
+          <w:lang w:eastAsia="de-CH"/>
+        </w:rPr>
+        <w:t>),</w:t>
+      </w:r>
+    </w:p>
+    <w:p>
+      <w:pPr>
         <w:rPr>
           <w:sz w:val="20"/>
           <w:szCs w:val="20"/>
@@ -7943,7 +9382,43 @@
           <w:szCs w:val="20"/>
           <w:lang w:val="en-US"/>
         </w:rPr>
-        <w:t xml:space="preserve">Name, CenterX, CenterY, </w:t>
+        <w:t xml:space="preserve">Name, </w:t>
+      </w:r>
+      <w:proofErr w:type="spellStart"/>
+      <w:r>
+        <w:rPr>
+          <w:sz w:val="20"/>
+          <w:szCs w:val="20"/>
+          <w:lang w:val="en-US"/>
+        </w:rPr>
+        <w:t>CenterX</w:t>
+      </w:r>
+      <w:proofErr w:type="spellEnd"/>
+      <w:r>
+        <w:rPr>
+          <w:sz w:val="20"/>
+          <w:szCs w:val="20"/>
+          <w:lang w:val="en-US"/>
+        </w:rPr>
+        <w:t xml:space="preserve">, </w:t>
+      </w:r>
+      <w:proofErr w:type="spellStart"/>
+      <w:r>
+        <w:rPr>
+          <w:sz w:val="20"/>
+          <w:szCs w:val="20"/>
+          <w:lang w:val="en-US"/>
+        </w:rPr>
+        <w:t>CenterY</w:t>
+      </w:r>
+      <w:proofErr w:type="spellEnd"/>
+      <w:r>
+        <w:rPr>
+          <w:sz w:val="20"/>
+          <w:szCs w:val="20"/>
+          <w:lang w:val="en-US"/>
+        </w:rPr>
+        <w:t xml:space="preserve">, </w:t>
       </w:r>
       <w:r>
         <w:rPr>
@@ -8030,6 +9505,7 @@
         </w:rPr>
         <w:t xml:space="preserve">, </w:t>
       </w:r>
+      <w:proofErr w:type="spellStart"/>
       <w:r>
         <w:rPr>
           <w:sz w:val="20"/>
@@ -8044,14 +9520,24 @@
           <w:szCs w:val="20"/>
           <w:lang w:val="en-US"/>
         </w:rPr>
-        <w:t xml:space="preserve">od (where </w:t>
-      </w:r>
+        <w:t>od</w:t>
+      </w:r>
+      <w:proofErr w:type="spellEnd"/>
       <w:r>
         <w:rPr>
           <w:sz w:val="20"/>
           <w:szCs w:val="20"/>
           <w:lang w:val="en-US"/>
         </w:rPr>
+        <w:t xml:space="preserve"> (where </w:t>
+      </w:r>
+      <w:proofErr w:type="spellStart"/>
+      <w:r>
+        <w:rPr>
+          <w:sz w:val="20"/>
+          <w:szCs w:val="20"/>
+          <w:lang w:val="en-US"/>
+        </w:rPr>
         <w:t>kM</w:t>
       </w:r>
       <w:r>
@@ -8060,7 +9546,16 @@
           <w:szCs w:val="20"/>
           <w:lang w:val="en-US"/>
         </w:rPr>
-        <w:t>od is ignored)</w:t>
+        <w:t>od</w:t>
+      </w:r>
+      <w:proofErr w:type="spellEnd"/>
+      <w:r>
+        <w:rPr>
+          <w:sz w:val="20"/>
+          <w:szCs w:val="20"/>
+          <w:lang w:val="en-US"/>
+        </w:rPr>
+        <w:t xml:space="preserve"> is ignored)</w:t>
       </w:r>
     </w:p>
     <w:p>
@@ -8095,6 +9590,7 @@
       <w:r>
         <w:t xml:space="preserve"> </w:t>
       </w:r>
+      <w:proofErr w:type="spellStart"/>
       <w:r>
         <w:rPr>
           <w:rFonts w:ascii="Courier New" w:hAnsi="Courier New" w:cs="Courier New"/>
@@ -8111,6 +9607,33 @@
         </w:rPr>
         <w:t>Analog</w:t>
       </w:r>
+      <w:proofErr w:type="spellEnd"/>
+      <w:r>
+        <w:rPr>
+          <w:sz w:val="20"/>
+          <w:szCs w:val="20"/>
+          <w:lang w:val="en-US"/>
+        </w:rPr>
+        <w:t xml:space="preserve"> or</w:t>
+      </w:r>
+      <w:r>
+        <w:rPr>
+          <w:sz w:val="20"/>
+          <w:szCs w:val="20"/>
+          <w:lang w:val="en-US"/>
+        </w:rPr>
+        <w:t xml:space="preserve"> </w:t>
+      </w:r>
+      <w:proofErr w:type="spellStart"/>
+      <w:r>
+        <w:rPr>
+          <w:rFonts w:ascii="Courier New" w:hAnsi="Courier New" w:cs="Courier New"/>
+          <w:sz w:val="20"/>
+          <w:lang w:val="en-US"/>
+        </w:rPr>
+        <w:t>ItemModeSlider</w:t>
+      </w:r>
+      <w:proofErr w:type="spellEnd"/>
       <w:r>
         <w:rPr>
           <w:sz w:val="20"/>
@@ -8131,7 +9654,23 @@
           <w:sz w:val="20"/>
           <w:lang w:val="en-US"/>
         </w:rPr>
-        <w:t xml:space="preserve"> is the initial set value 0..1000.</w:t>
+        <w:t xml:space="preserve"> is the initial set value 0</w:t>
+      </w:r>
+      <w:proofErr w:type="gramStart"/>
+      <w:r>
+        <w:rPr>
+          <w:sz w:val="20"/>
+          <w:lang w:val="en-US"/>
+        </w:rPr>
+        <w:t>..1000</w:t>
+      </w:r>
+      <w:proofErr w:type="gramEnd"/>
+      <w:r>
+        <w:rPr>
+          <w:sz w:val="20"/>
+          <w:lang w:val="en-US"/>
+        </w:rPr>
+        <w:t>.</w:t>
       </w:r>
     </w:p>
     <w:p>
@@ -8224,7 +9763,25 @@
           <w:sz w:val="20"/>
           <w:lang w:val="en-US"/>
         </w:rPr>
-        <w:t>The orientation of the slider is determined by the larger extent of dw or h.</w:t>
+        <w:t xml:space="preserve">The orientation of the slider is determined by the larger extent of </w:t>
+      </w:r>
+      <w:proofErr w:type="spellStart"/>
+      <w:proofErr w:type="gramStart"/>
+      <w:r>
+        <w:rPr>
+          <w:sz w:val="20"/>
+          <w:lang w:val="en-US"/>
+        </w:rPr>
+        <w:t>dw</w:t>
+      </w:r>
+      <w:proofErr w:type="spellEnd"/>
+      <w:proofErr w:type="gramEnd"/>
+      <w:r>
+        <w:rPr>
+          <w:sz w:val="20"/>
+          <w:lang w:val="en-US"/>
+        </w:rPr>
+        <w:t xml:space="preserve"> or h.</w:t>
       </w:r>
       <w:r>
         <w:rPr>
@@ -8234,6 +9791,8 @@
         <w:br/>
         <w:t xml:space="preserve">In the above example </w:t>
       </w:r>
+      <w:proofErr w:type="spellStart"/>
+      <w:proofErr w:type="gramStart"/>
       <w:r>
         <w:rPr>
           <w:b/>
@@ -8242,12 +9801,21 @@
         </w:rPr>
         <w:t>dw</w:t>
       </w:r>
-      <w:r>
-        <w:rPr>
-          <w:sz w:val="20"/>
-          <w:lang w:val="en-US"/>
-        </w:rPr>
-        <w:t>=100</w:t>
+      <w:proofErr w:type="spellEnd"/>
+      <w:r>
+        <w:rPr>
+          <w:sz w:val="20"/>
+          <w:lang w:val="en-US"/>
+        </w:rPr>
+        <w:t>=</w:t>
+      </w:r>
+      <w:proofErr w:type="gramEnd"/>
+      <w:r>
+        <w:rPr>
+          <w:sz w:val="20"/>
+          <w:lang w:val="en-US"/>
+        </w:rPr>
+        <w:t>100</w:t>
       </w:r>
       <w:r>
         <w:rPr>
@@ -8307,6 +9875,7 @@
         </w:rPr>
         <w:t xml:space="preserve">&gt; </w:t>
       </w:r>
+      <w:proofErr w:type="spellStart"/>
       <w:r>
         <w:rPr>
           <w:b/>
@@ -8315,6 +9884,7 @@
         </w:rPr>
         <w:t>dw</w:t>
       </w:r>
+      <w:proofErr w:type="spellEnd"/>
       <w:r>
         <w:rPr>
           <w:sz w:val="20"/>
@@ -8332,21 +9902,30 @@
     </w:p>
     <w:p>
       <w:pPr>
-        <w:rPr>
-          <w:sz w:val="20"/>
-          <w:lang w:val="en-US"/>
-        </w:rPr>
-      </w:pPr>
-      <w:r>
+        <w:pStyle w:val="KeinLeerraum"/>
         <w:rPr>
           <w:noProof/>
           <w:lang w:eastAsia="de-CH"/>
         </w:rPr>
+      </w:pPr>
+      <w:r>
+        <w:rPr>
+          <w:noProof/>
+          <w:lang w:eastAsia="de-CH"/>
+        </w:rPr>
         <w:drawing>
-          <wp:inline distT="0" distB="0" distL="0" distR="0" wp14:anchorId="4A4AFD3A" wp14:editId="576C9ABB">
-            <wp:extent cx="266132" cy="760167"/>
-            <wp:effectExtent l="0" t="0" r="635" b="1905"/>
-            <wp:docPr id="11" name="Grafik 11"/>
+          <wp:anchor distT="0" distB="0" distL="114300" distR="114300" simplePos="0" relativeHeight="251663360" behindDoc="0" locked="0" layoutInCell="1" allowOverlap="1">
+            <wp:simplePos x="0" y="0"/>
+            <wp:positionH relativeFrom="column">
+              <wp:posOffset>823109</wp:posOffset>
+            </wp:positionH>
+            <wp:positionV relativeFrom="paragraph">
+              <wp:posOffset>69366</wp:posOffset>
+            </wp:positionV>
+            <wp:extent cx="1067173" cy="217831"/>
+            <wp:effectExtent l="0" t="0" r="0" b="0"/>
+            <wp:wrapNone/>
+            <wp:docPr id="16" name="Grafik 16"/>
             <wp:cNvGraphicFramePr>
               <a:graphicFrameLocks xmlns:a="http://schemas.openxmlformats.org/drawingml/2006/main" noChangeAspect="1"/>
             </wp:cNvGraphicFramePr>
@@ -8358,7 +9937,13 @@
                     <pic:cNvPicPr/>
                   </pic:nvPicPr>
                   <pic:blipFill>
-                    <a:blip r:embed="rId17"/>
+                    <a:blip r:embed="rId17" cstate="print">
+                      <a:extLst>
+                        <a:ext uri="{28A0092B-C50C-407E-A947-70E740481C1C}">
+                          <a14:useLocalDpi xmlns:a14="http://schemas.microsoft.com/office/drawing/2010/main" val="0"/>
+                        </a:ext>
+                      </a:extLst>
+                    </a:blip>
                     <a:stretch>
                       <a:fillRect/>
                     </a:stretch>
@@ -8366,7 +9951,7 @@
                   <pic:spPr>
                     <a:xfrm>
                       <a:off x="0" y="0"/>
-                      <a:ext cx="292138" cy="834448"/>
+                      <a:ext cx="1067173" cy="217831"/>
                     </a:xfrm>
                     <a:prstGeom prst="rect">
                       <a:avLst/>
@@ -8375,7 +9960,13 @@
                 </pic:pic>
               </a:graphicData>
             </a:graphic>
-          </wp:inline>
+            <wp14:sizeRelH relativeFrom="page">
+              <wp14:pctWidth>0</wp14:pctWidth>
+            </wp14:sizeRelH>
+            <wp14:sizeRelV relativeFrom="page">
+              <wp14:pctHeight>0</wp14:pctHeight>
+            </wp14:sizeRelV>
+          </wp:anchor>
         </w:drawing>
       </w:r>
       <w:r>
@@ -8383,18 +9974,19 @@
           <w:noProof/>
           <w:lang w:eastAsia="de-CH"/>
         </w:rPr>
-        <w:t xml:space="preserve"> </w:t>
-      </w:r>
-      <w:r>
-        <w:rPr>
-          <w:noProof/>
-          <w:lang w:eastAsia="de-CH"/>
-        </w:rPr>
         <w:drawing>
-          <wp:inline distT="0" distB="0" distL="0" distR="0" wp14:anchorId="48A432F5" wp14:editId="65755862">
-            <wp:extent cx="185125" cy="757857"/>
-            <wp:effectExtent l="0" t="0" r="5715" b="4445"/>
-            <wp:docPr id="12" name="Grafik 12"/>
+          <wp:anchor distT="0" distB="0" distL="114300" distR="114300" simplePos="0" relativeHeight="251662336" behindDoc="0" locked="0" layoutInCell="1" allowOverlap="1">
+            <wp:simplePos x="0" y="0"/>
+            <wp:positionH relativeFrom="margin">
+              <wp:posOffset>827027</wp:posOffset>
+            </wp:positionH>
+            <wp:positionV relativeFrom="margin">
+              <wp:posOffset>3156329</wp:posOffset>
+            </wp:positionV>
+            <wp:extent cx="1080964" cy="211336"/>
+            <wp:effectExtent l="0" t="0" r="5080" b="0"/>
+            <wp:wrapNone/>
+            <wp:docPr id="15" name="Grafik 15"/>
             <wp:cNvGraphicFramePr>
               <a:graphicFrameLocks xmlns:a="http://schemas.openxmlformats.org/drawingml/2006/main" noChangeAspect="1"/>
             </wp:cNvGraphicFramePr>
@@ -8406,15 +9998,21 @@
                     <pic:cNvPicPr/>
                   </pic:nvPicPr>
                   <pic:blipFill>
-                    <a:blip r:embed="rId18"/>
+                    <a:blip r:embed="rId18" cstate="print">
+                      <a:extLst>
+                        <a:ext uri="{28A0092B-C50C-407E-A947-70E740481C1C}">
+                          <a14:useLocalDpi xmlns:a14="http://schemas.microsoft.com/office/drawing/2010/main" val="0"/>
+                        </a:ext>
+                      </a:extLst>
+                    </a:blip>
                     <a:stretch>
                       <a:fillRect/>
                     </a:stretch>
                   </pic:blipFill>
                   <pic:spPr>
-                    <a:xfrm>
+                    <a:xfrm flipV="1">
                       <a:off x="0" y="0"/>
-                      <a:ext cx="219575" cy="898888"/>
+                      <a:ext cx="1094480" cy="213978"/>
                     </a:xfrm>
                     <a:prstGeom prst="rect">
                       <a:avLst/>
@@ -8423,7 +10021,10 @@
                 </pic:pic>
               </a:graphicData>
             </a:graphic>
-          </wp:inline>
+            <wp14:sizeRelH relativeFrom="margin">
+              <wp14:pctWidth>0</wp14:pctWidth>
+            </wp14:sizeRelH>
+          </wp:anchor>
         </w:drawing>
       </w:r>
       <w:r>
@@ -8431,18 +10032,11 @@
           <w:noProof/>
           <w:lang w:eastAsia="de-CH"/>
         </w:rPr>
-        <w:t xml:space="preserve"> </w:t>
-      </w:r>
-      <w:r>
-        <w:rPr>
-          <w:noProof/>
-          <w:lang w:eastAsia="de-CH"/>
-        </w:rPr>
         <w:drawing>
-          <wp:inline distT="0" distB="0" distL="0" distR="0" wp14:anchorId="11619B12" wp14:editId="4FC68C0C">
-            <wp:extent cx="204202" cy="761776"/>
-            <wp:effectExtent l="0" t="0" r="5715" b="635"/>
-            <wp:docPr id="13" name="Grafik 13"/>
+          <wp:inline distT="0" distB="0" distL="0" distR="0" wp14:anchorId="4A4AFD3A" wp14:editId="576C9ABB">
+            <wp:extent cx="266132" cy="760167"/>
+            <wp:effectExtent l="0" t="0" r="635" b="1905"/>
+            <wp:docPr id="11" name="Grafik 11"/>
             <wp:cNvGraphicFramePr>
               <a:graphicFrameLocks xmlns:a="http://schemas.openxmlformats.org/drawingml/2006/main" noChangeAspect="1"/>
             </wp:cNvGraphicFramePr>
@@ -8462,6 +10056,102 @@
                   <pic:spPr>
                     <a:xfrm>
                       <a:off x="0" y="0"/>
+                      <a:ext cx="292138" cy="834448"/>
+                    </a:xfrm>
+                    <a:prstGeom prst="rect">
+                      <a:avLst/>
+                    </a:prstGeom>
+                  </pic:spPr>
+                </pic:pic>
+              </a:graphicData>
+            </a:graphic>
+          </wp:inline>
+        </w:drawing>
+      </w:r>
+      <w:r>
+        <w:rPr>
+          <w:noProof/>
+          <w:lang w:eastAsia="de-CH"/>
+        </w:rPr>
+        <w:t xml:space="preserve"> </w:t>
+      </w:r>
+      <w:r>
+        <w:rPr>
+          <w:noProof/>
+          <w:lang w:eastAsia="de-CH"/>
+        </w:rPr>
+        <w:drawing>
+          <wp:inline distT="0" distB="0" distL="0" distR="0" wp14:anchorId="48A432F5" wp14:editId="65755862">
+            <wp:extent cx="185125" cy="757857"/>
+            <wp:effectExtent l="0" t="0" r="5715" b="4445"/>
+            <wp:docPr id="12" name="Grafik 12"/>
+            <wp:cNvGraphicFramePr>
+              <a:graphicFrameLocks xmlns:a="http://schemas.openxmlformats.org/drawingml/2006/main" noChangeAspect="1"/>
+            </wp:cNvGraphicFramePr>
+            <a:graphic xmlns:a="http://schemas.openxmlformats.org/drawingml/2006/main">
+              <a:graphicData uri="http://schemas.openxmlformats.org/drawingml/2006/picture">
+                <pic:pic xmlns:pic="http://schemas.openxmlformats.org/drawingml/2006/picture">
+                  <pic:nvPicPr>
+                    <pic:cNvPr id="1" name=""/>
+                    <pic:cNvPicPr/>
+                  </pic:nvPicPr>
+                  <pic:blipFill>
+                    <a:blip r:embed="rId20"/>
+                    <a:stretch>
+                      <a:fillRect/>
+                    </a:stretch>
+                  </pic:blipFill>
+                  <pic:spPr>
+                    <a:xfrm>
+                      <a:off x="0" y="0"/>
+                      <a:ext cx="219575" cy="898888"/>
+                    </a:xfrm>
+                    <a:prstGeom prst="rect">
+                      <a:avLst/>
+                    </a:prstGeom>
+                  </pic:spPr>
+                </pic:pic>
+              </a:graphicData>
+            </a:graphic>
+          </wp:inline>
+        </w:drawing>
+      </w:r>
+      <w:r>
+        <w:rPr>
+          <w:noProof/>
+          <w:lang w:eastAsia="de-CH"/>
+        </w:rPr>
+        <w:t xml:space="preserve"> </w:t>
+      </w:r>
+      <w:r>
+        <w:rPr>
+          <w:noProof/>
+          <w:lang w:eastAsia="de-CH"/>
+        </w:rPr>
+        <w:drawing>
+          <wp:inline distT="0" distB="0" distL="0" distR="0" wp14:anchorId="11619B12" wp14:editId="4FC68C0C">
+            <wp:extent cx="204202" cy="761776"/>
+            <wp:effectExtent l="0" t="0" r="5715" b="635"/>
+            <wp:docPr id="13" name="Grafik 13"/>
+            <wp:cNvGraphicFramePr>
+              <a:graphicFrameLocks xmlns:a="http://schemas.openxmlformats.org/drawingml/2006/main" noChangeAspect="1"/>
+            </wp:cNvGraphicFramePr>
+            <a:graphic xmlns:a="http://schemas.openxmlformats.org/drawingml/2006/main">
+              <a:graphicData uri="http://schemas.openxmlformats.org/drawingml/2006/picture">
+                <pic:pic xmlns:pic="http://schemas.openxmlformats.org/drawingml/2006/picture">
+                  <pic:nvPicPr>
+                    <pic:cNvPr id="1" name=""/>
+                    <pic:cNvPicPr/>
+                  </pic:nvPicPr>
+                  <pic:blipFill>
+                    <a:blip r:embed="rId21"/>
+                    <a:stretch>
+                      <a:fillRect/>
+                    </a:stretch>
+                  </pic:blipFill>
+                  <pic:spPr>
+                    <a:xfrm>
+                      <a:off x="0" y="0"/>
                       <a:ext cx="251192" cy="937074"/>
                     </a:xfrm>
                     <a:prstGeom prst="rect">
@@ -8486,6 +10176,62 @@
           <w:noProof/>
           <w:lang w:eastAsia="de-CH"/>
         </w:rPr>
+        <w:drawing>
+          <wp:inline distT="0" distB="0" distL="0" distR="0" wp14:anchorId="6E41DB4E" wp14:editId="283CE571">
+            <wp:extent cx="1090272" cy="204826"/>
+            <wp:effectExtent l="0" t="0" r="0" b="5080"/>
+            <wp:docPr id="14" name="Grafik 14"/>
+            <wp:cNvGraphicFramePr>
+              <a:graphicFrameLocks xmlns:a="http://schemas.openxmlformats.org/drawingml/2006/main" noChangeAspect="1"/>
+            </wp:cNvGraphicFramePr>
+            <a:graphic xmlns:a="http://schemas.openxmlformats.org/drawingml/2006/main">
+              <a:graphicData uri="http://schemas.openxmlformats.org/drawingml/2006/picture">
+                <pic:pic xmlns:pic="http://schemas.openxmlformats.org/drawingml/2006/picture">
+                  <pic:nvPicPr>
+                    <pic:cNvPr id="1" name=""/>
+                    <pic:cNvPicPr/>
+                  </pic:nvPicPr>
+                  <pic:blipFill>
+                    <a:blip r:embed="rId22"/>
+                    <a:stretch>
+                      <a:fillRect/>
+                    </a:stretch>
+                  </pic:blipFill>
+                  <pic:spPr>
+                    <a:xfrm>
+                      <a:off x="0" y="0"/>
+                      <a:ext cx="1193316" cy="224185"/>
+                    </a:xfrm>
+                    <a:prstGeom prst="rect">
+                      <a:avLst/>
+                    </a:prstGeom>
+                  </pic:spPr>
+                </pic:pic>
+              </a:graphicData>
+            </a:graphic>
+          </wp:inline>
+        </w:drawing>
+      </w:r>
+    </w:p>
+    <w:p>
+      <w:pPr>
+        <w:rPr>
+          <w:sz w:val="20"/>
+          <w:lang w:val="en-US"/>
+        </w:rPr>
+      </w:pPr>
+      <w:r>
+        <w:rPr>
+          <w:noProof/>
+          <w:lang w:eastAsia="de-CH"/>
+        </w:rPr>
+        <w:t xml:space="preserve">Analog and </w:t>
+      </w:r>
+      <w:r>
+        <w:rPr>
+          <w:noProof/>
+          <w:lang w:eastAsia="de-CH"/>
+        </w:rPr>
         <w:t>Slider at different positions. Zero is left or bottom, max is right or top.</w:t>
       </w:r>
     </w:p>
@@ -8499,7 +10245,19 @@
         <w:rPr>
           <w:lang w:val="en-US"/>
         </w:rPr>
-        <w:t xml:space="preserve">The slider target should match the area that is to be hidden or revealed depending on the control </w:t>
+        <w:t xml:space="preserve">The </w:t>
+      </w:r>
+      <w:r>
+        <w:rPr>
+          <w:lang w:val="en-US"/>
+        </w:rPr>
+        <w:t>analog/</w:t>
+      </w:r>
+      <w:r>
+        <w:rPr>
+          <w:lang w:val="en-US"/>
+        </w:rPr>
+        <w:t xml:space="preserve">slider target should match the area that is to be hidden or revealed depending on the control </w:t>
       </w:r>
       <w:r>
         <w:rPr>
@@ -8553,16 +10311,82 @@
         <w:rPr>
           <w:lang w:val="en-US"/>
         </w:rPr>
-        <w:t xml:space="preserve"> is in page_base.js defined (</w:t>
-      </w:r>
+        <w:t xml:space="preserve"> can be changed in </w:t>
+      </w:r>
+      <w:r>
+        <w:rPr>
+          <w:lang w:val="en-US"/>
+        </w:rPr>
+        <w:t xml:space="preserve">page.js </w:t>
+      </w:r>
+      <w:r>
+        <w:rPr>
+          <w:lang w:val="en-US"/>
+        </w:rPr>
+        <w:t xml:space="preserve">- </w:t>
+      </w:r>
+      <w:proofErr w:type="gramStart"/>
+      <w:r>
+        <w:rPr>
+          <w:lang w:val="en-US"/>
+        </w:rPr>
+        <w:t xml:space="preserve">function  </w:t>
+      </w:r>
+      <w:proofErr w:type="spellStart"/>
+      <w:r>
+        <w:rPr>
+          <w:lang w:val="en-US"/>
+        </w:rPr>
+        <w:t>myPages</w:t>
+      </w:r>
+      <w:proofErr w:type="gramEnd"/>
+      <w:r>
+        <w:rPr>
+          <w:lang w:val="en-US"/>
+        </w:rPr>
+        <w:t>_Init</w:t>
+      </w:r>
+      <w:proofErr w:type="spellEnd"/>
+      <w:r>
+        <w:rPr>
+          <w:lang w:val="en-US"/>
+        </w:rPr>
+        <w:t>()</w:t>
+      </w:r>
+      <w:r>
+        <w:rPr>
+          <w:lang w:val="en-US"/>
+        </w:rPr>
+        <w:t xml:space="preserve"> (</w:t>
+      </w:r>
+      <w:proofErr w:type="spellStart"/>
       <w:r>
         <w:rPr>
           <w:rFonts w:ascii="Courier New" w:hAnsi="Courier New" w:cs="Courier New"/>
           <w:sz w:val="18"/>
           <w:lang w:val="en-US"/>
         </w:rPr>
-        <w:t>A_SliderCol, A_Alpha</w:t>
-      </w:r>
+        <w:t>A_SliderCol</w:t>
+      </w:r>
+      <w:proofErr w:type="spellEnd"/>
+      <w:r>
+        <w:rPr>
+          <w:rFonts w:ascii="Courier New" w:hAnsi="Courier New" w:cs="Courier New"/>
+          <w:sz w:val="18"/>
+          <w:lang w:val="en-US"/>
+        </w:rPr>
+        <w:t xml:space="preserve">, </w:t>
+      </w:r>
+      <w:proofErr w:type="spellStart"/>
+      <w:r>
+        <w:rPr>
+          <w:rFonts w:ascii="Courier New" w:hAnsi="Courier New" w:cs="Courier New"/>
+          <w:sz w:val="18"/>
+          <w:lang w:val="en-US"/>
+        </w:rPr>
+        <w:t>A_Alpha</w:t>
+      </w:r>
+      <w:proofErr w:type="spellEnd"/>
       <w:r>
         <w:rPr>
           <w:lang w:val="en-US"/>
@@ -8588,7 +10412,16 @@
           <w:i/>
           <w:lang w:val="en-US"/>
         </w:rPr>
-        <w:t>Note: as there is no feedback from the receiving application the control just show</w:t>
+        <w:t xml:space="preserve">Note: as there is no </w:t>
+      </w:r>
+      <w:bookmarkStart w:id="0" w:name="_GoBack"/>
+      <w:bookmarkEnd w:id="0"/>
+      <w:r>
+        <w:rPr>
+          <w:i/>
+          <w:lang w:val="en-US"/>
+        </w:rPr>
+        <w:t>feedback from the receiving application the control just show</w:t>
       </w:r>
       <w:r>
         <w:rPr>
@@ -8715,7 +10548,7 @@
                     <pic:cNvPicPr/>
                   </pic:nvPicPr>
                   <pic:blipFill rotWithShape="1">
-                    <a:blip r:embed="rId20"/>
+                    <a:blip r:embed="rId23"/>
                     <a:srcRect t="10317" b="13228"/>
                     <a:stretch/>
                   </pic:blipFill>
@@ -8755,6 +10588,7 @@
           <w:lang w:eastAsia="de-CH"/>
         </w:rPr>
       </w:pPr>
+      <w:proofErr w:type="spellStart"/>
       <w:r>
         <w:rPr>
           <w:rFonts w:ascii="Consolas" w:eastAsia="Times New Roman" w:hAnsi="Consolas" w:cs="Times New Roman"/>
@@ -8765,6 +10599,7 @@
         </w:rPr>
         <w:t>new</w:t>
       </w:r>
+      <w:proofErr w:type="spellEnd"/>
       <w:r>
         <w:rPr>
           <w:rFonts w:ascii="Consolas" w:eastAsia="Times New Roman" w:hAnsi="Consolas" w:cs="Times New Roman"/>
@@ -8803,7 +10638,29 @@
           <w:szCs w:val="21"/>
           <w:lang w:eastAsia="de-CH"/>
         </w:rPr>
-        <w:t>"hli"</w:t>
+        <w:t>"</w:t>
+      </w:r>
+      <w:proofErr w:type="spellStart"/>
+      <w:r>
+        <w:rPr>
+          <w:rFonts w:ascii="Consolas" w:eastAsia="Times New Roman" w:hAnsi="Consolas" w:cs="Times New Roman"/>
+          <w:color w:val="CE9178"/>
+          <w:sz w:val="18"/>
+          <w:szCs w:val="21"/>
+          <w:lang w:eastAsia="de-CH"/>
+        </w:rPr>
+        <w:t>hli</w:t>
+      </w:r>
+      <w:proofErr w:type="spellEnd"/>
+      <w:r>
+        <w:rPr>
+          <w:rFonts w:ascii="Consolas" w:eastAsia="Times New Roman" w:hAnsi="Consolas" w:cs="Times New Roman"/>
+          <w:color w:val="CE9178"/>
+          <w:sz w:val="18"/>
+          <w:szCs w:val="21"/>
+          <w:lang w:eastAsia="de-CH"/>
+        </w:rPr>
+        <w:t>"</w:t>
       </w:r>
       <w:r>
         <w:rPr>
@@ -8895,6 +10752,7 @@
         </w:rPr>
         <w:t xml:space="preserve">, </w:t>
       </w:r>
+      <w:proofErr w:type="spellStart"/>
       <w:r>
         <w:rPr>
           <w:rFonts w:ascii="Consolas" w:eastAsia="Times New Roman" w:hAnsi="Consolas" w:cs="Times New Roman"/>
@@ -8905,6 +10763,7 @@
         </w:rPr>
         <w:t>ItemTypeKey</w:t>
       </w:r>
+      <w:proofErr w:type="spellEnd"/>
       <w:r>
         <w:rPr>
           <w:rFonts w:ascii="Consolas" w:eastAsia="Times New Roman" w:hAnsi="Consolas" w:cs="Times New Roman"/>
@@ -8915,6 +10774,7 @@
         </w:rPr>
         <w:t xml:space="preserve">, </w:t>
       </w:r>
+      <w:proofErr w:type="spellStart"/>
       <w:r>
         <w:rPr>
           <w:rFonts w:ascii="Consolas" w:eastAsia="Times New Roman" w:hAnsi="Consolas" w:cs="Times New Roman"/>
@@ -8925,6 +10785,7 @@
         </w:rPr>
         <w:t>ItemModeTogOff</w:t>
       </w:r>
+      <w:proofErr w:type="spellEnd"/>
       <w:r>
         <w:rPr>
           <w:rFonts w:ascii="Consolas" w:eastAsia="Times New Roman" w:hAnsi="Consolas" w:cs="Times New Roman"/>
@@ -8955,6 +10816,7 @@
         </w:rPr>
         <w:t xml:space="preserve">, </w:t>
       </w:r>
+      <w:proofErr w:type="spellStart"/>
       <w:r>
         <w:rPr>
           <w:rFonts w:ascii="Consolas" w:eastAsia="Times New Roman" w:hAnsi="Consolas" w:cs="Times New Roman"/>
@@ -8965,6 +10827,7 @@
         </w:rPr>
         <w:t>ItemKModNone</w:t>
       </w:r>
+      <w:proofErr w:type="spellEnd"/>
       <w:r>
         <w:rPr>
           <w:rFonts w:ascii="Consolas" w:eastAsia="Times New Roman" w:hAnsi="Consolas" w:cs="Times New Roman"/>
@@ -8995,7 +10858,23 @@
           <w:sz w:val="20"/>
           <w:lang w:val="en-US"/>
         </w:rPr>
-        <w:t xml:space="preserve"> is the HeadLights target definition</w:t>
+        <w:t xml:space="preserve"> is the </w:t>
+      </w:r>
+      <w:proofErr w:type="spellStart"/>
+      <w:r>
+        <w:rPr>
+          <w:sz w:val="20"/>
+          <w:lang w:val="en-US"/>
+        </w:rPr>
+        <w:t>HeadLights</w:t>
+      </w:r>
+      <w:proofErr w:type="spellEnd"/>
+      <w:r>
+        <w:rPr>
+          <w:sz w:val="20"/>
+          <w:lang w:val="en-US"/>
+        </w:rPr>
+        <w:t xml:space="preserve"> target definition</w:t>
       </w:r>
       <w:r>
         <w:rPr>

--- a/doc/SCRemoteServer.docx
+++ b/doc/SCRemoteServer.docx
@@ -27,6 +27,7 @@
         </w:rPr>
         <w:t xml:space="preserve">ow </w:t>
       </w:r>
+      <w:proofErr w:type="gramStart"/>
       <w:r>
         <w:rPr>
           <w:lang w:val="en-US"/>
@@ -39,6 +40,7 @@
         </w:rPr>
         <w:t>o</w:t>
       </w:r>
+      <w:proofErr w:type="gramEnd"/>
       <w:r>
         <w:rPr>
           <w:lang w:val="en-US"/>
@@ -84,7 +86,7 @@
           <w:szCs w:val="16"/>
           <w:lang w:val="en-US"/>
         </w:rPr>
-        <w:t>7</w:t>
+        <w:t>8</w:t>
       </w:r>
       <w:r>
         <w:rPr>
@@ -160,15 +162,13 @@
       <w:r>
         <w:rPr>
           <w:noProof/>
-          <w:sz w:val="16"/>
-          <w:szCs w:val="16"/>
           <w:lang w:eastAsia="de-CH"/>
         </w:rPr>
         <w:drawing>
-          <wp:inline distT="0" distB="0" distL="0" distR="0" wp14:anchorId="77EAAB17">
-            <wp:extent cx="5770245" cy="3212104"/>
-            <wp:effectExtent l="133350" t="133350" r="344805" b="160020"/>
-            <wp:docPr id="60" name="Grafik 60"/>
+          <wp:inline distT="0" distB="0" distL="0" distR="0" wp14:anchorId="3CDCEF57" wp14:editId="02D6B420">
+            <wp:extent cx="5429250" cy="3022285"/>
+            <wp:effectExtent l="133350" t="152400" r="342900" b="178435"/>
+            <wp:docPr id="3" name="Grafik 3"/>
             <wp:cNvGraphicFramePr>
               <a:graphicFrameLocks xmlns:a="http://schemas.openxmlformats.org/drawingml/2006/main" noChangeAspect="1"/>
             </wp:cNvGraphicFramePr>
@@ -176,13 +176,13 @@
               <a:graphicData uri="http://schemas.openxmlformats.org/drawingml/2006/picture">
                 <pic:pic xmlns:pic="http://schemas.openxmlformats.org/drawingml/2006/picture">
                   <pic:nvPicPr>
-                    <pic:cNvPr id="0" name="Picture 5"/>
+                    <pic:cNvPr id="0" name="Picture 3"/>
                     <pic:cNvPicPr>
                       <a:picLocks noChangeAspect="1" noChangeArrowheads="1"/>
                     </pic:cNvPicPr>
                   </pic:nvPicPr>
                   <pic:blipFill>
-                    <a:blip r:embed="rId5">
+                    <a:blip r:embed="rId5" cstate="print">
                       <a:extLst>
                         <a:ext uri="{28A0092B-C50C-407E-A947-70E740481C1C}">
                           <a14:useLocalDpi xmlns:a14="http://schemas.microsoft.com/office/drawing/2010/main" val="0"/>
@@ -197,7 +197,7 @@
                   <pic:spPr bwMode="auto">
                     <a:xfrm>
                       <a:off x="0" y="0"/>
-                      <a:ext cx="5798623" cy="3227901"/>
+                      <a:ext cx="5443939" cy="3030462"/>
                     </a:xfrm>
                     <a:prstGeom prst="rect">
                       <a:avLst/>
@@ -297,7 +297,35 @@
         <w:rPr>
           <w:lang w:val="en-US"/>
         </w:rPr>
-        <w:t>The SCJoyServer which provides keyboard and optionally vJoy commands to the re</w:t>
+        <w:t xml:space="preserve">The </w:t>
+      </w:r>
+      <w:proofErr w:type="spellStart"/>
+      <w:r>
+        <w:rPr>
+          <w:lang w:val="en-US"/>
+        </w:rPr>
+        <w:t>SCJoyServer</w:t>
+      </w:r>
+      <w:proofErr w:type="spellEnd"/>
+      <w:r>
+        <w:rPr>
+          <w:lang w:val="en-US"/>
+        </w:rPr>
+        <w:t xml:space="preserve"> which provides keyboard and optionally </w:t>
+      </w:r>
+      <w:proofErr w:type="spellStart"/>
+      <w:r>
+        <w:rPr>
+          <w:lang w:val="en-US"/>
+        </w:rPr>
+        <w:t>vJoy</w:t>
+      </w:r>
+      <w:proofErr w:type="spellEnd"/>
+      <w:r>
+        <w:rPr>
+          <w:lang w:val="en-US"/>
+        </w:rPr>
+        <w:t xml:space="preserve"> commands to the re</w:t>
       </w:r>
       <w:r>
         <w:rPr>
@@ -345,7 +373,49 @@
         <w:rPr>
           <w:lang w:val="en-US"/>
         </w:rPr>
-        <w:t xml:space="preserve"> Web Server that hosts the sc-app (SCRemoteServer) which sends commands to trigger the SCJoyServer via an UDP protocol</w:t>
+        <w:t xml:space="preserve"> Web Server that hosts the </w:t>
+      </w:r>
+      <w:proofErr w:type="spellStart"/>
+      <w:r>
+        <w:rPr>
+          <w:lang w:val="en-US"/>
+        </w:rPr>
+        <w:t>sc</w:t>
+      </w:r>
+      <w:proofErr w:type="spellEnd"/>
+      <w:r>
+        <w:rPr>
+          <w:lang w:val="en-US"/>
+        </w:rPr>
+        <w:t>-app (</w:t>
+      </w:r>
+      <w:proofErr w:type="spellStart"/>
+      <w:r>
+        <w:rPr>
+          <w:lang w:val="en-US"/>
+        </w:rPr>
+        <w:t>SCRemoteServer</w:t>
+      </w:r>
+      <w:proofErr w:type="spellEnd"/>
+      <w:r>
+        <w:rPr>
+          <w:lang w:val="en-US"/>
+        </w:rPr>
+        <w:t xml:space="preserve">) which sends commands to trigger the </w:t>
+      </w:r>
+      <w:proofErr w:type="spellStart"/>
+      <w:r>
+        <w:rPr>
+          <w:lang w:val="en-US"/>
+        </w:rPr>
+        <w:t>SCJoyServer</w:t>
+      </w:r>
+      <w:proofErr w:type="spellEnd"/>
+      <w:r>
+        <w:rPr>
+          <w:lang w:val="en-US"/>
+        </w:rPr>
+        <w:t xml:space="preserve"> via an UDP protocol</w:t>
       </w:r>
       <w:r>
         <w:rPr>
@@ -375,7 +445,21 @@
         <w:rPr>
           <w:lang w:val="en-US"/>
         </w:rPr>
-        <w:t xml:space="preserve">in SCJoyServer </w:t>
+        <w:t xml:space="preserve">in </w:t>
+      </w:r>
+      <w:proofErr w:type="spellStart"/>
+      <w:r>
+        <w:rPr>
+          <w:lang w:val="en-US"/>
+        </w:rPr>
+        <w:t>SCJoyServer</w:t>
+      </w:r>
+      <w:proofErr w:type="spellEnd"/>
+      <w:r>
+        <w:rPr>
+          <w:lang w:val="en-US"/>
+        </w:rPr>
+        <w:t xml:space="preserve"> </w:t>
       </w:r>
       <w:r>
         <w:rPr>
@@ -406,7 +490,21 @@
         <w:rPr>
           <w:lang w:val="en-US"/>
         </w:rPr>
-        <w:t xml:space="preserve">The SCJoyServer listens on </w:t>
+        <w:t xml:space="preserve">The </w:t>
+      </w:r>
+      <w:proofErr w:type="spellStart"/>
+      <w:r>
+        <w:rPr>
+          <w:lang w:val="en-US"/>
+        </w:rPr>
+        <w:t>SCJoyServer</w:t>
+      </w:r>
+      <w:proofErr w:type="spellEnd"/>
+      <w:r>
+        <w:rPr>
+          <w:lang w:val="en-US"/>
+        </w:rPr>
+        <w:t xml:space="preserve"> listens on </w:t>
       </w:r>
       <w:r>
         <w:rPr>
@@ -439,44 +537,154 @@
         </w:rPr>
         <w:t>.</w:t>
       </w:r>
-    </w:p>
-    <w:p>
-      <w:pPr>
-        <w:rPr>
-          <w:lang w:val="en-US"/>
-        </w:rPr>
-      </w:pPr>
-      <w:r>
-        <w:rPr>
-          <w:lang w:val="en-US"/>
-        </w:rPr>
-        <w:t>SCJoyServer can also monitor a local directory for files to be uploaded to the WebServer.</w:t>
-      </w:r>
-    </w:p>
-    <w:p>
-      <w:pPr>
-        <w:rPr>
-          <w:lang w:val="en-US"/>
-        </w:rPr>
-      </w:pPr>
-      <w:r>
-        <w:rPr>
-          <w:lang w:val="en-US"/>
-        </w:rPr>
-        <w:t>The WebServer serves a GUI for a client such as a tablet or other device with a screen and input means. The clicks, touches are then initiating the command sent via network to SCJoyServer and from there it is injecting vJoy or keyboard input for the game application.</w:t>
-      </w:r>
-    </w:p>
-    <w:p>
-      <w:pPr>
-        <w:rPr>
-          <w:lang w:val="en-US"/>
-        </w:rPr>
-      </w:pPr>
-      <w:r>
-        <w:rPr>
-          <w:lang w:val="en-US"/>
-        </w:rPr>
-        <w:t>If there is game data to display a Json data file can be uploaded to the WebServer in order to show</w:t>
+      <w:r>
+        <w:rPr>
+          <w:lang w:val="en-US"/>
+        </w:rPr>
+        <w:t xml:space="preserve"> The Server support</w:t>
+      </w:r>
+      <w:r>
+        <w:rPr>
+          <w:lang w:val="en-US"/>
+        </w:rPr>
+        <w:t>s</w:t>
+      </w:r>
+      <w:r>
+        <w:rPr>
+          <w:lang w:val="en-US"/>
+        </w:rPr>
+        <w:t xml:space="preserve"> more than one Joystick through multiple ports opened for receiving commands for the respective Joystick.</w:t>
+      </w:r>
+    </w:p>
+    <w:p>
+      <w:pPr>
+        <w:rPr>
+          <w:lang w:val="en-US"/>
+        </w:rPr>
+      </w:pPr>
+      <w:proofErr w:type="spellStart"/>
+      <w:r>
+        <w:rPr>
+          <w:lang w:val="en-US"/>
+        </w:rPr>
+        <w:t>SCJoyServer</w:t>
+      </w:r>
+      <w:proofErr w:type="spellEnd"/>
+      <w:r>
+        <w:rPr>
+          <w:lang w:val="en-US"/>
+        </w:rPr>
+        <w:t xml:space="preserve"> can also monitor a local directory for files to be uploaded to the </w:t>
+      </w:r>
+      <w:proofErr w:type="spellStart"/>
+      <w:r>
+        <w:rPr>
+          <w:lang w:val="en-US"/>
+        </w:rPr>
+        <w:t>WebServer</w:t>
+      </w:r>
+      <w:proofErr w:type="spellEnd"/>
+      <w:r>
+        <w:rPr>
+          <w:lang w:val="en-US"/>
+        </w:rPr>
+        <w:t>.</w:t>
+      </w:r>
+    </w:p>
+    <w:p>
+      <w:pPr>
+        <w:rPr>
+          <w:lang w:val="en-US"/>
+        </w:rPr>
+      </w:pPr>
+      <w:r>
+        <w:rPr>
+          <w:lang w:val="en-US"/>
+        </w:rPr>
+        <w:t xml:space="preserve">The </w:t>
+      </w:r>
+      <w:proofErr w:type="spellStart"/>
+      <w:r>
+        <w:rPr>
+          <w:lang w:val="en-US"/>
+        </w:rPr>
+        <w:t>WebServer</w:t>
+      </w:r>
+      <w:proofErr w:type="spellEnd"/>
+      <w:r>
+        <w:rPr>
+          <w:lang w:val="en-US"/>
+        </w:rPr>
+        <w:t xml:space="preserve"> serves a GUI for a client such as a tablet or other device with a screen and input means. The clicks, touches are then initiating the command sent via network to </w:t>
+      </w:r>
+      <w:proofErr w:type="spellStart"/>
+      <w:r>
+        <w:rPr>
+          <w:lang w:val="en-US"/>
+        </w:rPr>
+        <w:t>SCJoyServer</w:t>
+      </w:r>
+      <w:proofErr w:type="spellEnd"/>
+      <w:r>
+        <w:rPr>
+          <w:lang w:val="en-US"/>
+        </w:rPr>
+        <w:t xml:space="preserve"> and from there it is injecting </w:t>
+      </w:r>
+      <w:proofErr w:type="spellStart"/>
+      <w:r>
+        <w:rPr>
+          <w:lang w:val="en-US"/>
+        </w:rPr>
+        <w:t>vJoy</w:t>
+      </w:r>
+      <w:proofErr w:type="spellEnd"/>
+      <w:r>
+        <w:rPr>
+          <w:lang w:val="en-US"/>
+        </w:rPr>
+        <w:t xml:space="preserve"> or keyboard input for the game application.</w:t>
+      </w:r>
+    </w:p>
+    <w:p>
+      <w:pPr>
+        <w:rPr>
+          <w:lang w:val="en-US"/>
+        </w:rPr>
+      </w:pPr>
+      <w:r>
+        <w:rPr>
+          <w:lang w:val="en-US"/>
+        </w:rPr>
+        <w:t xml:space="preserve">If there is game data to display a </w:t>
+      </w:r>
+      <w:proofErr w:type="spellStart"/>
+      <w:r>
+        <w:rPr>
+          <w:lang w:val="en-US"/>
+        </w:rPr>
+        <w:t>Json</w:t>
+      </w:r>
+      <w:proofErr w:type="spellEnd"/>
+      <w:r>
+        <w:rPr>
+          <w:lang w:val="en-US"/>
+        </w:rPr>
+        <w:t xml:space="preserve"> data file can be uploaded to the </w:t>
+      </w:r>
+      <w:proofErr w:type="spellStart"/>
+      <w:r>
+        <w:rPr>
+          <w:lang w:val="en-US"/>
+        </w:rPr>
+        <w:t>WebServer</w:t>
+      </w:r>
+      <w:proofErr w:type="spellEnd"/>
+      <w:r>
+        <w:rPr>
+          <w:lang w:val="en-US"/>
+        </w:rPr>
+        <w:t xml:space="preserve"> in order to show</w:t>
       </w:r>
       <w:r>
         <w:rPr>
@@ -513,19 +721,145 @@
         <w:rPr>
           <w:lang w:val="en-US"/>
         </w:rPr>
-        <w:t xml:space="preserve">While this doc describes how to setup the SCJoyServer and WebServer on the GamePC </w:t>
-      </w:r>
-      <w:r>
-        <w:rPr>
-          <w:lang w:val="en-US"/>
-        </w:rPr>
-        <w:t xml:space="preserve">and how to create your own sc-app; </w:t>
-      </w:r>
-      <w:r>
-        <w:rPr>
-          <w:lang w:val="en-US"/>
-        </w:rPr>
-        <w:t>it would be possible to trigger the SCJoyServer from further applications running on either the GamePC or preferably any other computer that is able to connect to the GamePC and equipped to send meaningful triggers to the SCJoyServer on the GamePC.</w:t>
+        <w:t xml:space="preserve">While this doc describes how to setup the </w:t>
+      </w:r>
+      <w:proofErr w:type="spellStart"/>
+      <w:r>
+        <w:rPr>
+          <w:lang w:val="en-US"/>
+        </w:rPr>
+        <w:t>SCJoyServer</w:t>
+      </w:r>
+      <w:proofErr w:type="spellEnd"/>
+      <w:r>
+        <w:rPr>
+          <w:lang w:val="en-US"/>
+        </w:rPr>
+        <w:t xml:space="preserve"> and </w:t>
+      </w:r>
+      <w:proofErr w:type="spellStart"/>
+      <w:r>
+        <w:rPr>
+          <w:lang w:val="en-US"/>
+        </w:rPr>
+        <w:t>WebServer</w:t>
+      </w:r>
+      <w:proofErr w:type="spellEnd"/>
+      <w:r>
+        <w:rPr>
+          <w:lang w:val="en-US"/>
+        </w:rPr>
+        <w:t xml:space="preserve"> on the </w:t>
+      </w:r>
+      <w:proofErr w:type="spellStart"/>
+      <w:r>
+        <w:rPr>
+          <w:lang w:val="en-US"/>
+        </w:rPr>
+        <w:t>GamePC</w:t>
+      </w:r>
+      <w:proofErr w:type="spellEnd"/>
+      <w:r>
+        <w:rPr>
+          <w:lang w:val="en-US"/>
+        </w:rPr>
+        <w:t xml:space="preserve"> </w:t>
+      </w:r>
+      <w:r>
+        <w:rPr>
+          <w:lang w:val="en-US"/>
+        </w:rPr>
+        <w:t xml:space="preserve">and how to create your own </w:t>
+      </w:r>
+      <w:proofErr w:type="spellStart"/>
+      <w:r>
+        <w:rPr>
+          <w:lang w:val="en-US"/>
+        </w:rPr>
+        <w:t>sc</w:t>
+      </w:r>
+      <w:proofErr w:type="spellEnd"/>
+      <w:r>
+        <w:rPr>
+          <w:lang w:val="en-US"/>
+        </w:rPr>
+        <w:t xml:space="preserve">-app; </w:t>
+      </w:r>
+      <w:r>
+        <w:rPr>
+          <w:lang w:val="en-US"/>
+        </w:rPr>
+        <w:t xml:space="preserve">it would be possible to trigger the </w:t>
+      </w:r>
+      <w:proofErr w:type="spellStart"/>
+      <w:r>
+        <w:rPr>
+          <w:lang w:val="en-US"/>
+        </w:rPr>
+        <w:t>SCJoyServer</w:t>
+      </w:r>
+      <w:proofErr w:type="spellEnd"/>
+      <w:r>
+        <w:rPr>
+          <w:lang w:val="en-US"/>
+        </w:rPr>
+        <w:t xml:space="preserve"> from further applications running on either the </w:t>
+      </w:r>
+      <w:proofErr w:type="spellStart"/>
+      <w:r>
+        <w:rPr>
+          <w:lang w:val="en-US"/>
+        </w:rPr>
+        <w:t>GamePC</w:t>
+      </w:r>
+      <w:proofErr w:type="spellEnd"/>
+      <w:r>
+        <w:rPr>
+          <w:lang w:val="en-US"/>
+        </w:rPr>
+        <w:t xml:space="preserve"> or preferably any other computer that is able to connect to the </w:t>
+      </w:r>
+      <w:proofErr w:type="spellStart"/>
+      <w:r>
+        <w:rPr>
+          <w:lang w:val="en-US"/>
+        </w:rPr>
+        <w:t>GamePC</w:t>
+      </w:r>
+      <w:proofErr w:type="spellEnd"/>
+      <w:r>
+        <w:rPr>
+          <w:lang w:val="en-US"/>
+        </w:rPr>
+        <w:t xml:space="preserve"> and equipped to send meaningful triggers to the </w:t>
+      </w:r>
+      <w:proofErr w:type="spellStart"/>
+      <w:r>
+        <w:rPr>
+          <w:lang w:val="en-US"/>
+        </w:rPr>
+        <w:t>SCJoyServer</w:t>
+      </w:r>
+      <w:proofErr w:type="spellEnd"/>
+      <w:r>
+        <w:rPr>
+          <w:lang w:val="en-US"/>
+        </w:rPr>
+        <w:t xml:space="preserve"> on the </w:t>
+      </w:r>
+      <w:proofErr w:type="spellStart"/>
+      <w:r>
+        <w:rPr>
+          <w:lang w:val="en-US"/>
+        </w:rPr>
+        <w:t>GamePC</w:t>
+      </w:r>
+      <w:proofErr w:type="spellEnd"/>
+      <w:r>
+        <w:rPr>
+          <w:lang w:val="en-US"/>
+        </w:rPr>
+        <w:t>.</w:t>
       </w:r>
     </w:p>
     <w:p>
@@ -635,12 +969,14 @@
           </wp:anchor>
         </w:drawing>
       </w:r>
+      <w:proofErr w:type="spellStart"/>
       <w:r>
         <w:rPr>
           <w:lang w:val="en-US"/>
         </w:rPr>
         <w:t>WebServer</w:t>
       </w:r>
+      <w:proofErr w:type="spellEnd"/>
     </w:p>
     <w:p>
       <w:pPr>
@@ -669,7 +1005,23 @@
           <w:sz w:val="20"/>
           <w:lang w:val="en-US"/>
         </w:rPr>
-        <w:t>I found UwAmp to be least intrusive and it was setup in a minute:</w:t>
+        <w:t xml:space="preserve">I found </w:t>
+      </w:r>
+      <w:proofErr w:type="spellStart"/>
+      <w:r>
+        <w:rPr>
+          <w:sz w:val="20"/>
+          <w:lang w:val="en-US"/>
+        </w:rPr>
+        <w:t>UwAmp</w:t>
+      </w:r>
+      <w:proofErr w:type="spellEnd"/>
+      <w:r>
+        <w:rPr>
+          <w:sz w:val="20"/>
+          <w:lang w:val="en-US"/>
+        </w:rPr>
+        <w:t xml:space="preserve"> to be least intrusive and it was setup in a minute:</w:t>
       </w:r>
     </w:p>
     <w:p>
@@ -840,22 +1192,54 @@
           <w:sz w:val="20"/>
           <w:lang w:val="en-US"/>
         </w:rPr>
-        <w:t>Configure a Web Server Port (default is :80)</w:t>
-      </w:r>
-    </w:p>
-    <w:p>
-      <w:pPr>
-        <w:rPr>
-          <w:sz w:val="20"/>
-          <w:lang w:val="en-US"/>
-        </w:rPr>
-      </w:pPr>
-      <w:r>
-        <w:rPr>
-          <w:sz w:val="20"/>
-          <w:lang w:val="en-US"/>
-        </w:rPr>
-        <w:t>START via blue arrow –&gt; (Apache is enough, MySql is not required</w:t>
+        <w:t xml:space="preserve">Configure a Web Server Port (default </w:t>
+      </w:r>
+      <w:proofErr w:type="gramStart"/>
+      <w:r>
+        <w:rPr>
+          <w:sz w:val="20"/>
+          <w:lang w:val="en-US"/>
+        </w:rPr>
+        <w:t>is :80</w:t>
+      </w:r>
+      <w:proofErr w:type="gramEnd"/>
+      <w:r>
+        <w:rPr>
+          <w:sz w:val="20"/>
+          <w:lang w:val="en-US"/>
+        </w:rPr>
+        <w:t>)</w:t>
+      </w:r>
+    </w:p>
+    <w:p>
+      <w:pPr>
+        <w:rPr>
+          <w:sz w:val="20"/>
+          <w:lang w:val="en-US"/>
+        </w:rPr>
+      </w:pPr>
+      <w:r>
+        <w:rPr>
+          <w:sz w:val="20"/>
+          <w:lang w:val="en-US"/>
+        </w:rPr>
+        <w:t xml:space="preserve">START via blue arrow –&gt; (Apache is enough, </w:t>
+      </w:r>
+      <w:proofErr w:type="spellStart"/>
+      <w:r>
+        <w:rPr>
+          <w:sz w:val="20"/>
+          <w:lang w:val="en-US"/>
+        </w:rPr>
+        <w:t>MySql</w:t>
+      </w:r>
+      <w:proofErr w:type="spellEnd"/>
+      <w:r>
+        <w:rPr>
+          <w:sz w:val="20"/>
+          <w:lang w:val="en-US"/>
+        </w:rPr>
+        <w:t xml:space="preserve"> is not required</w:t>
       </w:r>
     </w:p>
     <w:p>
@@ -880,6 +1264,7 @@
         </w:rPr>
         <w:t>webServerIP</w:t>
       </w:r>
+      <w:proofErr w:type="gramStart"/>
       <w:r>
         <w:rPr>
           <w:rFonts w:ascii="Courier New" w:hAnsi="Courier New" w:cs="Courier New"/>
@@ -888,6 +1273,7 @@
         </w:rPr>
         <w:t>:80</w:t>
       </w:r>
+      <w:proofErr w:type="gramEnd"/>
       <w:r>
         <w:rPr>
           <w:sz w:val="20"/>
@@ -999,6 +1385,7 @@
         </w:rPr>
         <w:t xml:space="preserve">on a small </w:t>
       </w:r>
+      <w:proofErr w:type="spellStart"/>
       <w:r>
         <w:rPr>
           <w:i/>
@@ -1007,6 +1394,7 @@
         </w:rPr>
         <w:t>rasPi</w:t>
       </w:r>
+      <w:proofErr w:type="spellEnd"/>
       <w:r>
         <w:rPr>
           <w:i/>
@@ -1041,15 +1429,15 @@
           <wp:anchor distT="0" distB="0" distL="114300" distR="114300" simplePos="0" relativeHeight="251664384" behindDoc="0" locked="0" layoutInCell="1" allowOverlap="1">
             <wp:simplePos x="0" y="0"/>
             <wp:positionH relativeFrom="margin">
-              <wp:posOffset>4485005</wp:posOffset>
+              <wp:posOffset>4465955</wp:posOffset>
             </wp:positionH>
             <wp:positionV relativeFrom="margin">
-              <wp:posOffset>4451985</wp:posOffset>
+              <wp:posOffset>4451350</wp:posOffset>
             </wp:positionV>
-            <wp:extent cx="1800860" cy="4194175"/>
-            <wp:effectExtent l="0" t="0" r="8890" b="0"/>
+            <wp:extent cx="1807210" cy="4075430"/>
+            <wp:effectExtent l="0" t="0" r="2540" b="1270"/>
             <wp:wrapSquare wrapText="bothSides"/>
-            <wp:docPr id="58" name="Grafik 58"/>
+            <wp:docPr id="4" name="Grafik 4"/>
             <wp:cNvGraphicFramePr>
               <a:graphicFrameLocks xmlns:a="http://schemas.openxmlformats.org/drawingml/2006/main" noChangeAspect="1"/>
             </wp:cNvGraphicFramePr>
@@ -1075,7 +1463,7 @@
                   <pic:spPr>
                     <a:xfrm>
                       <a:off x="0" y="0"/>
-                      <a:ext cx="1800860" cy="4194175"/>
+                      <a:ext cx="1807210" cy="4075430"/>
                     </a:xfrm>
                     <a:prstGeom prst="rect">
                       <a:avLst/>
@@ -1093,12 +1481,14 @@
           </wp:anchor>
         </w:drawing>
       </w:r>
+      <w:proofErr w:type="spellStart"/>
       <w:r>
         <w:rPr>
           <w:lang w:val="en-US"/>
         </w:rPr>
         <w:t>SCJoyServer</w:t>
       </w:r>
+      <w:proofErr w:type="spellEnd"/>
     </w:p>
     <w:p>
       <w:pPr>
@@ -1183,8 +1573,17 @@
           <w:sz w:val="20"/>
           <w:lang w:val="en-US"/>
         </w:rPr>
-        <w:t>Configure your Game PC IP and the port to use (must be a free one)</w:t>
-      </w:r>
+        <w:t>Configure your Game PC IP and the port to use (must be a free one</w:t>
+      </w:r>
+      <w:proofErr w:type="gramStart"/>
+      <w:r>
+        <w:rPr>
+          <w:sz w:val="20"/>
+          <w:lang w:val="en-US"/>
+        </w:rPr>
+        <w:t>)</w:t>
+      </w:r>
+      <w:proofErr w:type="gramEnd"/>
       <w:r>
         <w:rPr>
           <w:sz w:val="20"/>
@@ -1234,14 +1633,65 @@
           <w:sz w:val="20"/>
           <w:lang w:val="en-US"/>
         </w:rPr>
-        <w:t>You may see if a vJoy device is found – it is not required but then you can only use keyboard commands.</w:t>
-      </w:r>
-      <w:r>
-        <w:rPr>
-          <w:sz w:val="20"/>
-          <w:lang w:val="en-US"/>
-        </w:rPr>
-        <w:t xml:space="preserve"> Select one of the Joysticks if there are any.</w:t>
+        <w:t xml:space="preserve">You may see if a </w:t>
+      </w:r>
+      <w:proofErr w:type="spellStart"/>
+      <w:r>
+        <w:rPr>
+          <w:sz w:val="20"/>
+          <w:lang w:val="en-US"/>
+        </w:rPr>
+        <w:t>vJoy</w:t>
+      </w:r>
+      <w:proofErr w:type="spellEnd"/>
+      <w:r>
+        <w:rPr>
+          <w:sz w:val="20"/>
+          <w:lang w:val="en-US"/>
+        </w:rPr>
+        <w:t xml:space="preserve"> device is found – it is not required but then you can only use keyboard commands.</w:t>
+      </w:r>
+      <w:r>
+        <w:rPr>
+          <w:sz w:val="20"/>
+          <w:lang w:val="en-US"/>
+        </w:rPr>
+        <w:t xml:space="preserve"> Check </w:t>
+      </w:r>
+      <w:r>
+        <w:rPr>
+          <w:sz w:val="20"/>
+          <w:lang w:val="en-US"/>
+        </w:rPr>
+        <w:t xml:space="preserve">the Joysticks </w:t>
+      </w:r>
+      <w:r>
+        <w:rPr>
+          <w:sz w:val="20"/>
+          <w:lang w:val="en-US"/>
+        </w:rPr>
+        <w:t xml:space="preserve">to </w:t>
+      </w:r>
+      <w:r>
+        <w:rPr>
+          <w:sz w:val="20"/>
+          <w:lang w:val="en-US"/>
+        </w:rPr>
+        <w:t>use</w:t>
+      </w:r>
+      <w:r>
+        <w:rPr>
+          <w:sz w:val="20"/>
+          <w:lang w:val="en-US"/>
+        </w:rPr>
+        <w:t xml:space="preserve"> </w:t>
+      </w:r>
+      <w:r>
+        <w:rPr>
+          <w:sz w:val="20"/>
+          <w:lang w:val="en-US"/>
+        </w:rPr>
+        <w:t>if there are any.</w:t>
       </w:r>
     </w:p>
     <w:p>
@@ -1285,7 +1735,7 @@
           <w:sz w:val="20"/>
           <w:lang w:val="en-US"/>
         </w:rPr>
-        <w:t xml:space="preserve"> Beware keystroke commands are now supplied to your active window on that PC i.e. you may feed keys into the wrong application – some Window shortcuts such as Alt F4 (Close App) have unexpected results…</w:t>
+        <w:t xml:space="preserve"> Beware keystroke commands are supplied to your active window on that PC i.e. you may feed keys into the wrong application – some Window shortcuts such as Alt F4 (Close App) have unexpected results…</w:t>
       </w:r>
     </w:p>
     <w:p>
@@ -1311,6 +1761,8 @@
           <w:lang w:eastAsia="de-CH"/>
         </w:rPr>
       </w:pPr>
+      <w:proofErr w:type="spellStart"/>
+      <w:proofErr w:type="gramStart"/>
       <w:r>
         <w:rPr>
           <w:sz w:val="20"/>
@@ -1323,7 +1775,16 @@
           <w:sz w:val="20"/>
           <w:lang w:val="en-US"/>
         </w:rPr>
-        <w:t xml:space="preserve">bg </w:t>
+        <w:t>bg</w:t>
+      </w:r>
+      <w:proofErr w:type="spellEnd"/>
+      <w:proofErr w:type="gramEnd"/>
+      <w:r>
+        <w:rPr>
+          <w:sz w:val="20"/>
+          <w:lang w:val="en-US"/>
+        </w:rPr>
+        <w:t xml:space="preserve"> </w:t>
       </w:r>
       <w:r>
         <w:rPr>
@@ -1363,24 +1824,42 @@
           <w:lang w:val="en-US"/>
         </w:rPr>
       </w:pPr>
-      <w:r>
-        <w:rPr>
-          <w:lang w:val="en-US"/>
-        </w:rPr>
-        <w:t>vJoy Driver</w:t>
-      </w:r>
-    </w:p>
-    <w:p>
-      <w:pPr>
-        <w:rPr>
-          <w:lang w:val="en-US"/>
-        </w:rPr>
-      </w:pPr>
-      <w:r>
-        <w:rPr>
-          <w:lang w:val="en-US"/>
-        </w:rPr>
-        <w:t>is located here:</w:t>
+      <w:proofErr w:type="spellStart"/>
+      <w:proofErr w:type="gramStart"/>
+      <w:r>
+        <w:rPr>
+          <w:lang w:val="en-US"/>
+        </w:rPr>
+        <w:t>vJoy</w:t>
+      </w:r>
+      <w:proofErr w:type="spellEnd"/>
+      <w:proofErr w:type="gramEnd"/>
+      <w:r>
+        <w:rPr>
+          <w:lang w:val="en-US"/>
+        </w:rPr>
+        <w:t xml:space="preserve"> Driver</w:t>
+      </w:r>
+    </w:p>
+    <w:p>
+      <w:pPr>
+        <w:rPr>
+          <w:lang w:val="en-US"/>
+        </w:rPr>
+      </w:pPr>
+      <w:proofErr w:type="gramStart"/>
+      <w:r>
+        <w:rPr>
+          <w:lang w:val="en-US"/>
+        </w:rPr>
+        <w:t>is</w:t>
+      </w:r>
+      <w:proofErr w:type="gramEnd"/>
+      <w:r>
+        <w:rPr>
+          <w:lang w:val="en-US"/>
+        </w:rPr>
+        <w:t xml:space="preserve"> located here:</w:t>
       </w:r>
     </w:p>
     <w:p>
@@ -1429,7 +1908,21 @@
           <w:lang w:val="en-US"/>
         </w:rPr>
         <w:lastRenderedPageBreak/>
-        <w:t>Setup of the SCRemoteServer Web Site</w:t>
+        <w:t xml:space="preserve">Setup of the </w:t>
+      </w:r>
+      <w:proofErr w:type="spellStart"/>
+      <w:r>
+        <w:rPr>
+          <w:lang w:val="en-US"/>
+        </w:rPr>
+        <w:t>SCRemoteServer</w:t>
+      </w:r>
+      <w:proofErr w:type="spellEnd"/>
+      <w:r>
+        <w:rPr>
+          <w:lang w:val="en-US"/>
+        </w:rPr>
+        <w:t xml:space="preserve"> Web Site</w:t>
       </w:r>
     </w:p>
     <w:p>
@@ -1444,18 +1937,41 @@
         </w:rPr>
         <w:t xml:space="preserve">Copy all of </w:t>
       </w:r>
+      <w:proofErr w:type="spellStart"/>
       <w:r>
         <w:rPr>
           <w:rFonts w:ascii="Courier New" w:hAnsi="Courier New" w:cs="Courier New"/>
           <w:lang w:val="en-US"/>
         </w:rPr>
-        <w:t>sc-app</w:t>
-      </w:r>
-      <w:r>
-        <w:rPr>
-          <w:lang w:val="en-US"/>
-        </w:rPr>
-        <w:t xml:space="preserve"> to the UwAmp Web </w:t>
+        <w:t>sc</w:t>
+      </w:r>
+      <w:proofErr w:type="spellEnd"/>
+      <w:r>
+        <w:rPr>
+          <w:rFonts w:ascii="Courier New" w:hAnsi="Courier New" w:cs="Courier New"/>
+          <w:lang w:val="en-US"/>
+        </w:rPr>
+        <w:t>-app</w:t>
+      </w:r>
+      <w:r>
+        <w:rPr>
+          <w:lang w:val="en-US"/>
+        </w:rPr>
+        <w:t xml:space="preserve"> to the </w:t>
+      </w:r>
+      <w:proofErr w:type="spellStart"/>
+      <w:r>
+        <w:rPr>
+          <w:lang w:val="en-US"/>
+        </w:rPr>
+        <w:t>UwAmp</w:t>
+      </w:r>
+      <w:proofErr w:type="spellEnd"/>
+      <w:r>
+        <w:rPr>
+          <w:lang w:val="en-US"/>
+        </w:rPr>
+        <w:t xml:space="preserve"> Web </w:t>
       </w:r>
       <w:r>
         <w:rPr>
@@ -1506,8 +2022,17 @@
           <w:rFonts w:ascii="Courier New" w:hAnsi="Courier New" w:cs="Courier New"/>
           <w:lang w:val="en-US"/>
         </w:rPr>
-        <w:t xml:space="preserve"> fupload.php</w:t>
-      </w:r>
+        <w:t xml:space="preserve"> </w:t>
+      </w:r>
+      <w:proofErr w:type="spellStart"/>
+      <w:r>
+        <w:rPr>
+          <w:rFonts w:ascii="Courier New" w:hAnsi="Courier New" w:cs="Courier New"/>
+          <w:lang w:val="en-US"/>
+        </w:rPr>
+        <w:t>fupload.php</w:t>
+      </w:r>
+      <w:proofErr w:type="spellEnd"/>
       <w:r>
         <w:rPr>
           <w:lang w:val="en-US"/>
@@ -1595,7 +2120,21 @@
         <w:rPr>
           <w:lang w:val="en-US"/>
         </w:rPr>
-        <w:t xml:space="preserve"> Note: I’ve setup 3 sites (my-app, sc-app, x11-app) and all data files will be uploaded to data.</w:t>
+        <w:t xml:space="preserve"> Note: I’ve setup 3 sites (my-app, </w:t>
+      </w:r>
+      <w:proofErr w:type="spellStart"/>
+      <w:r>
+        <w:rPr>
+          <w:lang w:val="en-US"/>
+        </w:rPr>
+        <w:t>sc</w:t>
+      </w:r>
+      <w:proofErr w:type="spellEnd"/>
+      <w:r>
+        <w:rPr>
+          <w:lang w:val="en-US"/>
+        </w:rPr>
+        <w:t>-app, x11-app) and all data files will be uploaded to data.</w:t>
       </w:r>
     </w:p>
     <w:p>
@@ -1654,11 +2193,19 @@
           <w:lang w:val="en-US"/>
         </w:rPr>
       </w:pPr>
-      <w:r>
-        <w:rPr>
-          <w:lang w:val="en-US"/>
-        </w:rPr>
-        <w:t xml:space="preserve">e.g. our new site as  </w:t>
+      <w:proofErr w:type="gramStart"/>
+      <w:r>
+        <w:rPr>
+          <w:lang w:val="en-US"/>
+        </w:rPr>
+        <w:t>e.g</w:t>
+      </w:r>
+      <w:proofErr w:type="gramEnd"/>
+      <w:r>
+        <w:rPr>
+          <w:lang w:val="en-US"/>
+        </w:rPr>
+        <w:t xml:space="preserve">. our new site as  </w:t>
       </w:r>
       <w:r>
         <w:rPr>
@@ -1694,6 +2241,7 @@
         </w:rPr>
         <w:t xml:space="preserve">Note </w:t>
       </w:r>
+      <w:proofErr w:type="spellStart"/>
       <w:r>
         <w:rPr>
           <w:rFonts w:ascii="Courier New" w:hAnsi="Courier New" w:cs="Courier New"/>
@@ -1708,6 +2256,7 @@
         </w:rPr>
         <w:t>IP</w:t>
       </w:r>
+      <w:proofErr w:type="spellEnd"/>
       <w:r>
         <w:rPr>
           <w:lang w:val="en-US"/>
@@ -1725,7 +2274,21 @@
         <w:rPr>
           <w:lang w:val="en-US"/>
         </w:rPr>
-        <w:t xml:space="preserve">If you now start your UwAmp Apache server it </w:t>
+        <w:t xml:space="preserve">If you now start your </w:t>
+      </w:r>
+      <w:proofErr w:type="spellStart"/>
+      <w:r>
+        <w:rPr>
+          <w:lang w:val="en-US"/>
+        </w:rPr>
+        <w:t>UwAmp</w:t>
+      </w:r>
+      <w:proofErr w:type="spellEnd"/>
+      <w:r>
+        <w:rPr>
+          <w:lang w:val="en-US"/>
+        </w:rPr>
+        <w:t xml:space="preserve"> Apache server it </w:t>
       </w:r>
       <w:r>
         <w:rPr>
@@ -1763,251 +2326,48 @@
         <w:rPr>
           <w:lang w:val="en-US"/>
         </w:rPr>
-        <w:t>t for the website to e.g. 8080 in the Apache config dialog.</w:t>
-      </w:r>
-    </w:p>
-    <w:p>
-      <w:pPr>
-        <w:rPr>
-          <w:lang w:val="en-US"/>
-        </w:rPr>
-      </w:pPr>
-      <w:r>
-        <w:rPr>
-          <w:lang w:val="en-US"/>
-        </w:rPr>
-        <w:t>To test the site you may need to change the SCJoyServer address and port to your game PC.</w:t>
-      </w:r>
-    </w:p>
-    <w:p>
-      <w:pPr>
-        <w:rPr>
-          <w:lang w:val="en-US"/>
-        </w:rPr>
-      </w:pPr>
-      <w:r>
-        <w:rPr>
-          <w:lang w:val="en-US"/>
-        </w:rPr>
-        <w:t xml:space="preserve">Edit </w:t>
-      </w:r>
-      <w:r>
-        <w:rPr>
-          <w:rFonts w:ascii="Courier New" w:hAnsi="Courier New" w:cs="Courier New"/>
-          <w:lang w:val="en-US"/>
-        </w:rPr>
-        <w:t>pages.js</w:t>
-      </w:r>
-      <w:r>
-        <w:rPr>
-          <w:lang w:val="en-US"/>
-        </w:rPr>
-        <w:t xml:space="preserve"> with Notepad</w:t>
-      </w:r>
-    </w:p>
-    <w:p>
-      <w:pPr>
-        <w:rPr>
-          <w:lang w:val="en-US"/>
-        </w:rPr>
-      </w:pPr>
-      <w:r>
-        <w:rPr>
-          <w:lang w:val="en-US"/>
-        </w:rPr>
-        <w:t xml:space="preserve">Find: </w:t>
-      </w:r>
-    </w:p>
-    <w:p>
-      <w:pPr>
-        <w:shd w:val="clear" w:color="auto" w:fill="1E1E1E"/>
-        <w:spacing w:after="0" w:line="285" w:lineRule="atLeast"/>
-        <w:rPr>
-          <w:rFonts w:ascii="Consolas" w:eastAsia="Times New Roman" w:hAnsi="Consolas" w:cs="Times New Roman"/>
-          <w:color w:val="D4D4D4"/>
-          <w:sz w:val="18"/>
-          <w:szCs w:val="21"/>
-          <w:lang w:eastAsia="de-CH"/>
-        </w:rPr>
-      </w:pPr>
-      <w:r>
-        <w:rPr>
-          <w:rFonts w:ascii="Consolas" w:eastAsia="Times New Roman" w:hAnsi="Consolas" w:cs="Times New Roman"/>
-          <w:color w:val="6A9955"/>
-          <w:sz w:val="18"/>
-          <w:szCs w:val="21"/>
-          <w:lang w:eastAsia="de-CH"/>
-        </w:rPr>
-        <w:t>// the vJoy Command Server IP</w:t>
-      </w:r>
-    </w:p>
-    <w:p>
-      <w:pPr>
-        <w:shd w:val="clear" w:color="auto" w:fill="1E1E1E"/>
-        <w:spacing w:after="0" w:line="285" w:lineRule="atLeast"/>
-        <w:rPr>
-          <w:rFonts w:ascii="Consolas" w:eastAsia="Times New Roman" w:hAnsi="Consolas" w:cs="Times New Roman"/>
-          <w:color w:val="D4D4D4"/>
-          <w:sz w:val="18"/>
-          <w:szCs w:val="21"/>
-          <w:lang w:eastAsia="de-CH"/>
-        </w:rPr>
-      </w:pPr>
-      <w:r>
-        <w:rPr>
-          <w:rFonts w:ascii="Consolas" w:eastAsia="Times New Roman" w:hAnsi="Consolas" w:cs="Times New Roman"/>
-          <w:color w:val="569CD6"/>
-          <w:sz w:val="18"/>
-          <w:szCs w:val="21"/>
-          <w:lang w:eastAsia="de-CH"/>
-        </w:rPr>
-        <w:t>const</w:t>
-      </w:r>
-      <w:r>
-        <w:rPr>
-          <w:rFonts w:ascii="Consolas" w:eastAsia="Times New Roman" w:hAnsi="Consolas" w:cs="Times New Roman"/>
-          <w:color w:val="D4D4D4"/>
-          <w:sz w:val="18"/>
-          <w:szCs w:val="21"/>
-          <w:lang w:eastAsia="de-CH"/>
-        </w:rPr>
-        <w:t xml:space="preserve"> </w:t>
-      </w:r>
-      <w:r>
-        <w:rPr>
-          <w:rFonts w:ascii="Consolas" w:eastAsia="Times New Roman" w:hAnsi="Consolas" w:cs="Times New Roman"/>
-          <w:color w:val="9CDCFE"/>
-          <w:sz w:val="18"/>
-          <w:szCs w:val="21"/>
-          <w:lang w:eastAsia="de-CH"/>
-        </w:rPr>
-        <w:t>IP</w:t>
-      </w:r>
-      <w:r>
-        <w:rPr>
-          <w:rFonts w:ascii="Consolas" w:eastAsia="Times New Roman" w:hAnsi="Consolas" w:cs="Times New Roman"/>
-          <w:color w:val="D4D4D4"/>
-          <w:sz w:val="18"/>
-          <w:szCs w:val="21"/>
-          <w:lang w:eastAsia="de-CH"/>
-        </w:rPr>
-        <w:t xml:space="preserve"> = </w:t>
-      </w:r>
-      <w:r>
-        <w:rPr>
-          <w:rFonts w:ascii="Consolas" w:eastAsia="Times New Roman" w:hAnsi="Consolas" w:cs="Times New Roman"/>
-          <w:color w:val="CE9178"/>
-          <w:sz w:val="18"/>
-          <w:szCs w:val="21"/>
-          <w:lang w:eastAsia="de-CH"/>
-        </w:rPr>
-        <w:t>'192.168.1.69'</w:t>
-      </w:r>
-      <w:r>
-        <w:rPr>
-          <w:rFonts w:ascii="Consolas" w:eastAsia="Times New Roman" w:hAnsi="Consolas" w:cs="Times New Roman"/>
-          <w:color w:val="D4D4D4"/>
-          <w:sz w:val="18"/>
-          <w:szCs w:val="21"/>
-          <w:lang w:eastAsia="de-CH"/>
-        </w:rPr>
-        <w:t>;</w:t>
-      </w:r>
-    </w:p>
-    <w:p>
-      <w:pPr>
-        <w:shd w:val="clear" w:color="auto" w:fill="1E1E1E"/>
-        <w:spacing w:after="0" w:line="285" w:lineRule="atLeast"/>
-        <w:rPr>
-          <w:rFonts w:ascii="Consolas" w:eastAsia="Times New Roman" w:hAnsi="Consolas" w:cs="Times New Roman"/>
-          <w:color w:val="D4D4D4"/>
-          <w:sz w:val="18"/>
-          <w:szCs w:val="21"/>
-          <w:lang w:eastAsia="de-CH"/>
-        </w:rPr>
-      </w:pPr>
-      <w:r>
-        <w:rPr>
-          <w:rFonts w:ascii="Consolas" w:eastAsia="Times New Roman" w:hAnsi="Consolas" w:cs="Times New Roman"/>
-          <w:color w:val="6A9955"/>
-          <w:sz w:val="18"/>
-          <w:szCs w:val="21"/>
-          <w:lang w:eastAsia="de-CH"/>
-        </w:rPr>
-        <w:t>// the vJoy Command Server PORT (UDP protocol)</w:t>
-      </w:r>
-    </w:p>
-    <w:p>
-      <w:pPr>
-        <w:shd w:val="clear" w:color="auto" w:fill="1E1E1E"/>
-        <w:spacing w:after="0" w:line="285" w:lineRule="atLeast"/>
-        <w:rPr>
-          <w:rFonts w:ascii="Consolas" w:eastAsia="Times New Roman" w:hAnsi="Consolas" w:cs="Times New Roman"/>
-          <w:color w:val="D4D4D4"/>
-          <w:sz w:val="18"/>
-          <w:szCs w:val="21"/>
-          <w:lang w:eastAsia="de-CH"/>
-        </w:rPr>
-      </w:pPr>
-      <w:r>
-        <w:rPr>
-          <w:rFonts w:ascii="Consolas" w:eastAsia="Times New Roman" w:hAnsi="Consolas" w:cs="Times New Roman"/>
-          <w:color w:val="569CD6"/>
-          <w:sz w:val="18"/>
-          <w:szCs w:val="21"/>
-          <w:lang w:eastAsia="de-CH"/>
-        </w:rPr>
-        <w:t>const</w:t>
-      </w:r>
-      <w:r>
-        <w:rPr>
-          <w:rFonts w:ascii="Consolas" w:eastAsia="Times New Roman" w:hAnsi="Consolas" w:cs="Times New Roman"/>
-          <w:color w:val="D4D4D4"/>
-          <w:sz w:val="18"/>
-          <w:szCs w:val="21"/>
-          <w:lang w:eastAsia="de-CH"/>
-        </w:rPr>
-        <w:t xml:space="preserve"> </w:t>
-      </w:r>
-      <w:r>
-        <w:rPr>
-          <w:rFonts w:ascii="Consolas" w:eastAsia="Times New Roman" w:hAnsi="Consolas" w:cs="Times New Roman"/>
-          <w:color w:val="9CDCFE"/>
-          <w:sz w:val="18"/>
-          <w:szCs w:val="21"/>
-          <w:lang w:eastAsia="de-CH"/>
-        </w:rPr>
-        <w:t>PORT</w:t>
-      </w:r>
-      <w:r>
-        <w:rPr>
-          <w:rFonts w:ascii="Consolas" w:eastAsia="Times New Roman" w:hAnsi="Consolas" w:cs="Times New Roman"/>
-          <w:color w:val="D4D4D4"/>
-          <w:sz w:val="18"/>
-          <w:szCs w:val="21"/>
-          <w:lang w:eastAsia="de-CH"/>
-        </w:rPr>
-        <w:t xml:space="preserve"> = </w:t>
-      </w:r>
-      <w:r>
-        <w:rPr>
-          <w:rFonts w:ascii="Consolas" w:eastAsia="Times New Roman" w:hAnsi="Consolas" w:cs="Times New Roman"/>
-          <w:color w:val="B5CEA8"/>
-          <w:sz w:val="18"/>
-          <w:szCs w:val="21"/>
-          <w:lang w:eastAsia="de-CH"/>
-        </w:rPr>
-        <w:t>34123</w:t>
-      </w:r>
-      <w:r>
-        <w:rPr>
-          <w:rFonts w:ascii="Consolas" w:eastAsia="Times New Roman" w:hAnsi="Consolas" w:cs="Times New Roman"/>
-          <w:color w:val="D4D4D4"/>
-          <w:sz w:val="18"/>
-          <w:szCs w:val="21"/>
-          <w:lang w:eastAsia="de-CH"/>
-        </w:rPr>
-        <w:t>;</w:t>
+        <w:t xml:space="preserve">t for the website to e.g. 8080 in the Apache </w:t>
+      </w:r>
+      <w:proofErr w:type="spellStart"/>
+      <w:r>
+        <w:rPr>
+          <w:lang w:val="en-US"/>
+        </w:rPr>
+        <w:t>config</w:t>
+      </w:r>
+      <w:proofErr w:type="spellEnd"/>
+      <w:r>
+        <w:rPr>
+          <w:lang w:val="en-US"/>
+        </w:rPr>
+        <w:t xml:space="preserve"> dialog.</w:t>
+      </w:r>
+    </w:p>
+    <w:p>
+      <w:pPr>
+        <w:rPr>
+          <w:lang w:val="en-US"/>
+        </w:rPr>
+      </w:pPr>
+      <w:r>
+        <w:rPr>
+          <w:lang w:val="en-US"/>
+        </w:rPr>
+        <w:t xml:space="preserve">To test the site you may need to change the </w:t>
+      </w:r>
+      <w:proofErr w:type="spellStart"/>
+      <w:r>
+        <w:rPr>
+          <w:lang w:val="en-US"/>
+        </w:rPr>
+        <w:t>SCJoyServer</w:t>
+      </w:r>
+      <w:proofErr w:type="spellEnd"/>
+      <w:r>
+        <w:rPr>
+          <w:lang w:val="en-US"/>
+        </w:rPr>
+        <w:t xml:space="preserve"> address and port to your game PC.</w:t>
       </w:r>
     </w:p>
     <w:p>
@@ -2022,18 +2382,18 @@
           <w:lang w:eastAsia="de-CH"/>
         </w:rPr>
         <w:drawing>
-          <wp:anchor distT="0" distB="0" distL="114300" distR="114300" simplePos="0" relativeHeight="251660288" behindDoc="0" locked="0" layoutInCell="1" allowOverlap="1">
+          <wp:anchor distT="0" distB="0" distL="114300" distR="114300" simplePos="0" relativeHeight="251665408" behindDoc="0" locked="0" layoutInCell="1" allowOverlap="1">
             <wp:simplePos x="0" y="0"/>
-            <wp:positionH relativeFrom="margin">
-              <wp:posOffset>3230163</wp:posOffset>
+            <wp:positionH relativeFrom="column">
+              <wp:posOffset>3907155</wp:posOffset>
             </wp:positionH>
-            <wp:positionV relativeFrom="margin">
-              <wp:posOffset>7449259</wp:posOffset>
+            <wp:positionV relativeFrom="paragraph">
+              <wp:posOffset>226060</wp:posOffset>
             </wp:positionV>
-            <wp:extent cx="2524125" cy="695325"/>
+            <wp:extent cx="1724025" cy="714375"/>
             <wp:effectExtent l="0" t="0" r="9525" b="9525"/>
-            <wp:wrapSquare wrapText="bothSides"/>
-            <wp:docPr id="5" name="Grafik 5"/>
+            <wp:wrapNone/>
+            <wp:docPr id="19" name="Grafik 19"/>
             <wp:cNvGraphicFramePr>
               <a:graphicFrameLocks xmlns:a="http://schemas.openxmlformats.org/drawingml/2006/main" noChangeAspect="1"/>
             </wp:cNvGraphicFramePr>
@@ -2059,7 +2419,7 @@
                   <pic:spPr>
                     <a:xfrm>
                       <a:off x="0" y="0"/>
-                      <a:ext cx="2524125" cy="695325"/>
+                      <a:ext cx="1724025" cy="714375"/>
                     </a:xfrm>
                     <a:prstGeom prst="rect">
                       <a:avLst/>
@@ -2068,9 +2428,754 @@
                 </pic:pic>
               </a:graphicData>
             </a:graphic>
+            <wp14:sizeRelH relativeFrom="page">
+              <wp14:pctWidth>0</wp14:pctWidth>
+            </wp14:sizeRelH>
+            <wp14:sizeRelV relativeFrom="page">
+              <wp14:pctHeight>0</wp14:pctHeight>
+            </wp14:sizeRelV>
           </wp:anchor>
         </w:drawing>
       </w:r>
+      <w:r>
+        <w:rPr>
+          <w:lang w:val="en-US"/>
+        </w:rPr>
+        <w:t xml:space="preserve">Edit </w:t>
+      </w:r>
+      <w:r>
+        <w:rPr>
+          <w:rFonts w:ascii="Courier New" w:hAnsi="Courier New" w:cs="Courier New"/>
+          <w:lang w:val="en-US"/>
+        </w:rPr>
+        <w:t>pages.js</w:t>
+      </w:r>
+      <w:r>
+        <w:rPr>
+          <w:lang w:val="en-US"/>
+        </w:rPr>
+        <w:t xml:space="preserve"> with Notepad</w:t>
+      </w:r>
+    </w:p>
+    <w:p>
+      <w:pPr>
+        <w:rPr>
+          <w:lang w:val="en-US"/>
+        </w:rPr>
+      </w:pPr>
+      <w:r>
+        <w:rPr>
+          <w:lang w:val="en-US"/>
+        </w:rPr>
+        <w:t xml:space="preserve">Find: </w:t>
+      </w:r>
+    </w:p>
+    <w:p>
+      <w:pPr>
+        <w:shd w:val="clear" w:color="auto" w:fill="1E1E1E"/>
+        <w:spacing w:after="0" w:line="285" w:lineRule="atLeast"/>
+        <w:rPr>
+          <w:rFonts w:ascii="Consolas" w:eastAsia="Times New Roman" w:hAnsi="Consolas" w:cs="Times New Roman"/>
+          <w:color w:val="D4D4D4"/>
+          <w:sz w:val="18"/>
+          <w:szCs w:val="21"/>
+          <w:lang w:eastAsia="de-CH"/>
+        </w:rPr>
+      </w:pPr>
+      <w:r>
+        <w:rPr>
+          <w:rFonts w:ascii="Consolas" w:eastAsia="Times New Roman" w:hAnsi="Consolas" w:cs="Times New Roman"/>
+          <w:color w:val="6A9955"/>
+          <w:sz w:val="18"/>
+          <w:szCs w:val="21"/>
+          <w:lang w:eastAsia="de-CH"/>
+        </w:rPr>
+        <w:t xml:space="preserve">// </w:t>
+      </w:r>
+      <w:proofErr w:type="spellStart"/>
+      <w:r>
+        <w:rPr>
+          <w:rFonts w:ascii="Consolas" w:eastAsia="Times New Roman" w:hAnsi="Consolas" w:cs="Times New Roman"/>
+          <w:color w:val="6A9955"/>
+          <w:sz w:val="18"/>
+          <w:szCs w:val="21"/>
+          <w:lang w:eastAsia="de-CH"/>
+        </w:rPr>
+        <w:t>the</w:t>
+      </w:r>
+      <w:proofErr w:type="spellEnd"/>
+      <w:r>
+        <w:rPr>
+          <w:rFonts w:ascii="Consolas" w:eastAsia="Times New Roman" w:hAnsi="Consolas" w:cs="Times New Roman"/>
+          <w:color w:val="6A9955"/>
+          <w:sz w:val="18"/>
+          <w:szCs w:val="21"/>
+          <w:lang w:eastAsia="de-CH"/>
+        </w:rPr>
+        <w:t xml:space="preserve"> </w:t>
+      </w:r>
+      <w:proofErr w:type="spellStart"/>
+      <w:r>
+        <w:rPr>
+          <w:rFonts w:ascii="Consolas" w:eastAsia="Times New Roman" w:hAnsi="Consolas" w:cs="Times New Roman"/>
+          <w:color w:val="6A9955"/>
+          <w:sz w:val="18"/>
+          <w:szCs w:val="21"/>
+          <w:lang w:eastAsia="de-CH"/>
+        </w:rPr>
+        <w:t>vJoy</w:t>
+      </w:r>
+      <w:proofErr w:type="spellEnd"/>
+      <w:r>
+        <w:rPr>
+          <w:rFonts w:ascii="Consolas" w:eastAsia="Times New Roman" w:hAnsi="Consolas" w:cs="Times New Roman"/>
+          <w:color w:val="6A9955"/>
+          <w:sz w:val="18"/>
+          <w:szCs w:val="21"/>
+          <w:lang w:eastAsia="de-CH"/>
+        </w:rPr>
+        <w:t xml:space="preserve"> Command Server IP</w:t>
+      </w:r>
+    </w:p>
+    <w:p>
+      <w:pPr>
+        <w:shd w:val="clear" w:color="auto" w:fill="1E1E1E"/>
+        <w:spacing w:after="0" w:line="285" w:lineRule="atLeast"/>
+        <w:rPr>
+          <w:rFonts w:ascii="Consolas" w:eastAsia="Times New Roman" w:hAnsi="Consolas" w:cs="Times New Roman"/>
+          <w:color w:val="D4D4D4"/>
+          <w:sz w:val="18"/>
+          <w:szCs w:val="21"/>
+          <w:lang w:eastAsia="de-CH"/>
+        </w:rPr>
+      </w:pPr>
+      <w:proofErr w:type="spellStart"/>
+      <w:r>
+        <w:rPr>
+          <w:rFonts w:ascii="Consolas" w:eastAsia="Times New Roman" w:hAnsi="Consolas" w:cs="Times New Roman"/>
+          <w:color w:val="569CD6"/>
+          <w:sz w:val="18"/>
+          <w:szCs w:val="21"/>
+          <w:lang w:eastAsia="de-CH"/>
+        </w:rPr>
+        <w:t>const</w:t>
+      </w:r>
+      <w:proofErr w:type="spellEnd"/>
+      <w:r>
+        <w:rPr>
+          <w:rFonts w:ascii="Consolas" w:eastAsia="Times New Roman" w:hAnsi="Consolas" w:cs="Times New Roman"/>
+          <w:color w:val="D4D4D4"/>
+          <w:sz w:val="18"/>
+          <w:szCs w:val="21"/>
+          <w:lang w:eastAsia="de-CH"/>
+        </w:rPr>
+        <w:t xml:space="preserve"> </w:t>
+      </w:r>
+      <w:r>
+        <w:rPr>
+          <w:rFonts w:ascii="Consolas" w:eastAsia="Times New Roman" w:hAnsi="Consolas" w:cs="Times New Roman"/>
+          <w:color w:val="9CDCFE"/>
+          <w:sz w:val="18"/>
+          <w:szCs w:val="21"/>
+          <w:lang w:eastAsia="de-CH"/>
+        </w:rPr>
+        <w:t>IP</w:t>
+      </w:r>
+      <w:r>
+        <w:rPr>
+          <w:rFonts w:ascii="Consolas" w:eastAsia="Times New Roman" w:hAnsi="Consolas" w:cs="Times New Roman"/>
+          <w:color w:val="D4D4D4"/>
+          <w:sz w:val="18"/>
+          <w:szCs w:val="21"/>
+          <w:lang w:eastAsia="de-CH"/>
+        </w:rPr>
+        <w:t xml:space="preserve"> = </w:t>
+      </w:r>
+      <w:r>
+        <w:rPr>
+          <w:rFonts w:ascii="Consolas" w:eastAsia="Times New Roman" w:hAnsi="Consolas" w:cs="Times New Roman"/>
+          <w:color w:val="CE9178"/>
+          <w:sz w:val="18"/>
+          <w:szCs w:val="21"/>
+          <w:lang w:eastAsia="de-CH"/>
+        </w:rPr>
+        <w:t>'192.168.1.69'</w:t>
+      </w:r>
+      <w:r>
+        <w:rPr>
+          <w:rFonts w:ascii="Consolas" w:eastAsia="Times New Roman" w:hAnsi="Consolas" w:cs="Times New Roman"/>
+          <w:color w:val="D4D4D4"/>
+          <w:sz w:val="18"/>
+          <w:szCs w:val="21"/>
+          <w:lang w:eastAsia="de-CH"/>
+        </w:rPr>
+        <w:t>;</w:t>
+      </w:r>
+    </w:p>
+    <w:p>
+      <w:pPr>
+        <w:shd w:val="clear" w:color="auto" w:fill="1E1E1E"/>
+        <w:spacing w:after="0" w:line="285" w:lineRule="atLeast"/>
+        <w:rPr>
+          <w:rFonts w:ascii="Consolas" w:eastAsia="Times New Roman" w:hAnsi="Consolas" w:cs="Times New Roman"/>
+          <w:color w:val="D4D4D4"/>
+          <w:sz w:val="18"/>
+          <w:szCs w:val="21"/>
+          <w:lang w:eastAsia="de-CH"/>
+        </w:rPr>
+      </w:pPr>
+      <w:r>
+        <w:rPr>
+          <w:rFonts w:ascii="Consolas" w:eastAsia="Times New Roman" w:hAnsi="Consolas" w:cs="Times New Roman"/>
+          <w:color w:val="6A9955"/>
+          <w:sz w:val="18"/>
+          <w:szCs w:val="21"/>
+          <w:lang w:eastAsia="de-CH"/>
+        </w:rPr>
+        <w:t xml:space="preserve">// </w:t>
+      </w:r>
+      <w:proofErr w:type="spellStart"/>
+      <w:r>
+        <w:rPr>
+          <w:rFonts w:ascii="Consolas" w:eastAsia="Times New Roman" w:hAnsi="Consolas" w:cs="Times New Roman"/>
+          <w:color w:val="6A9955"/>
+          <w:sz w:val="18"/>
+          <w:szCs w:val="21"/>
+          <w:lang w:eastAsia="de-CH"/>
+        </w:rPr>
+        <w:t>the</w:t>
+      </w:r>
+      <w:proofErr w:type="spellEnd"/>
+      <w:r>
+        <w:rPr>
+          <w:rFonts w:ascii="Consolas" w:eastAsia="Times New Roman" w:hAnsi="Consolas" w:cs="Times New Roman"/>
+          <w:color w:val="6A9955"/>
+          <w:sz w:val="18"/>
+          <w:szCs w:val="21"/>
+          <w:lang w:eastAsia="de-CH"/>
+        </w:rPr>
+        <w:t xml:space="preserve"> </w:t>
+      </w:r>
+      <w:proofErr w:type="spellStart"/>
+      <w:r>
+        <w:rPr>
+          <w:rFonts w:ascii="Consolas" w:eastAsia="Times New Roman" w:hAnsi="Consolas" w:cs="Times New Roman"/>
+          <w:color w:val="6A9955"/>
+          <w:sz w:val="18"/>
+          <w:szCs w:val="21"/>
+          <w:lang w:eastAsia="de-CH"/>
+        </w:rPr>
+        <w:t>vJoy</w:t>
+      </w:r>
+      <w:proofErr w:type="spellEnd"/>
+      <w:r>
+        <w:rPr>
+          <w:rFonts w:ascii="Consolas" w:eastAsia="Times New Roman" w:hAnsi="Consolas" w:cs="Times New Roman"/>
+          <w:color w:val="6A9955"/>
+          <w:sz w:val="18"/>
+          <w:szCs w:val="21"/>
+          <w:lang w:eastAsia="de-CH"/>
+        </w:rPr>
+        <w:t xml:space="preserve"> Command Server </w:t>
+      </w:r>
+      <w:r>
+        <w:rPr>
+          <w:rFonts w:ascii="Consolas" w:eastAsia="Times New Roman" w:hAnsi="Consolas" w:cs="Times New Roman"/>
+          <w:color w:val="6A9955"/>
+          <w:sz w:val="18"/>
+          <w:szCs w:val="21"/>
+          <w:lang w:eastAsia="de-CH"/>
+        </w:rPr>
+        <w:t xml:space="preserve">First </w:t>
+      </w:r>
+      <w:r>
+        <w:rPr>
+          <w:rFonts w:ascii="Consolas" w:eastAsia="Times New Roman" w:hAnsi="Consolas" w:cs="Times New Roman"/>
+          <w:color w:val="6A9955"/>
+          <w:sz w:val="18"/>
+          <w:szCs w:val="21"/>
+          <w:lang w:eastAsia="de-CH"/>
+        </w:rPr>
+        <w:t xml:space="preserve">PORT (UDP </w:t>
+      </w:r>
+      <w:proofErr w:type="spellStart"/>
+      <w:r>
+        <w:rPr>
+          <w:rFonts w:ascii="Consolas" w:eastAsia="Times New Roman" w:hAnsi="Consolas" w:cs="Times New Roman"/>
+          <w:color w:val="6A9955"/>
+          <w:sz w:val="18"/>
+          <w:szCs w:val="21"/>
+          <w:lang w:eastAsia="de-CH"/>
+        </w:rPr>
+        <w:t>protocol</w:t>
+      </w:r>
+      <w:proofErr w:type="spellEnd"/>
+      <w:r>
+        <w:rPr>
+          <w:rFonts w:ascii="Consolas" w:eastAsia="Times New Roman" w:hAnsi="Consolas" w:cs="Times New Roman"/>
+          <w:color w:val="6A9955"/>
+          <w:sz w:val="18"/>
+          <w:szCs w:val="21"/>
+          <w:lang w:eastAsia="de-CH"/>
+        </w:rPr>
+        <w:t>)</w:t>
+      </w:r>
+    </w:p>
+    <w:p>
+      <w:pPr>
+        <w:shd w:val="clear" w:color="auto" w:fill="1E1E1E"/>
+        <w:spacing w:after="0" w:line="285" w:lineRule="atLeast"/>
+        <w:rPr>
+          <w:rFonts w:ascii="Consolas" w:eastAsia="Times New Roman" w:hAnsi="Consolas" w:cs="Times New Roman"/>
+          <w:color w:val="D4D4D4"/>
+          <w:sz w:val="18"/>
+          <w:szCs w:val="21"/>
+          <w:lang w:eastAsia="de-CH"/>
+        </w:rPr>
+      </w:pPr>
+      <w:proofErr w:type="spellStart"/>
+      <w:r>
+        <w:rPr>
+          <w:rFonts w:ascii="Consolas" w:eastAsia="Times New Roman" w:hAnsi="Consolas" w:cs="Times New Roman"/>
+          <w:color w:val="569CD6"/>
+          <w:sz w:val="18"/>
+          <w:szCs w:val="21"/>
+          <w:lang w:eastAsia="de-CH"/>
+        </w:rPr>
+        <w:t>const</w:t>
+      </w:r>
+      <w:proofErr w:type="spellEnd"/>
+      <w:r>
+        <w:rPr>
+          <w:rFonts w:ascii="Consolas" w:eastAsia="Times New Roman" w:hAnsi="Consolas" w:cs="Times New Roman"/>
+          <w:color w:val="D4D4D4"/>
+          <w:sz w:val="18"/>
+          <w:szCs w:val="21"/>
+          <w:lang w:eastAsia="de-CH"/>
+        </w:rPr>
+        <w:t xml:space="preserve"> </w:t>
+      </w:r>
+      <w:r>
+        <w:rPr>
+          <w:rFonts w:ascii="Consolas" w:eastAsia="Times New Roman" w:hAnsi="Consolas" w:cs="Times New Roman"/>
+          <w:color w:val="9CDCFE"/>
+          <w:sz w:val="18"/>
+          <w:szCs w:val="21"/>
+          <w:lang w:eastAsia="de-CH"/>
+        </w:rPr>
+        <w:t>PORT</w:t>
+      </w:r>
+      <w:r>
+        <w:rPr>
+          <w:rFonts w:ascii="Consolas" w:eastAsia="Times New Roman" w:hAnsi="Consolas" w:cs="Times New Roman"/>
+          <w:color w:val="D4D4D4"/>
+          <w:sz w:val="18"/>
+          <w:szCs w:val="21"/>
+          <w:lang w:eastAsia="de-CH"/>
+        </w:rPr>
+        <w:t xml:space="preserve"> = </w:t>
+      </w:r>
+      <w:r>
+        <w:rPr>
+          <w:rFonts w:ascii="Consolas" w:eastAsia="Times New Roman" w:hAnsi="Consolas" w:cs="Times New Roman"/>
+          <w:color w:val="B5CEA8"/>
+          <w:sz w:val="18"/>
+          <w:szCs w:val="21"/>
+          <w:lang w:eastAsia="de-CH"/>
+        </w:rPr>
+        <w:t>34123</w:t>
+      </w:r>
+      <w:r>
+        <w:rPr>
+          <w:rFonts w:ascii="Consolas" w:eastAsia="Times New Roman" w:hAnsi="Consolas" w:cs="Times New Roman"/>
+          <w:color w:val="D4D4D4"/>
+          <w:sz w:val="18"/>
+          <w:szCs w:val="21"/>
+          <w:lang w:eastAsia="de-CH"/>
+        </w:rPr>
+        <w:t>;</w:t>
+      </w:r>
+    </w:p>
+    <w:p>
+      <w:pPr>
+        <w:shd w:val="clear" w:color="auto" w:fill="1E1E1E"/>
+        <w:spacing w:after="0" w:line="285" w:lineRule="atLeast"/>
+        <w:rPr>
+          <w:rFonts w:ascii="Consolas" w:eastAsia="Times New Roman" w:hAnsi="Consolas" w:cs="Times New Roman"/>
+          <w:color w:val="D4D4D4"/>
+          <w:sz w:val="18"/>
+          <w:szCs w:val="18"/>
+          <w:lang w:eastAsia="de-CH"/>
+        </w:rPr>
+      </w:pPr>
+      <w:r>
+        <w:rPr>
+          <w:rFonts w:ascii="Consolas" w:eastAsia="Times New Roman" w:hAnsi="Consolas" w:cs="Times New Roman"/>
+          <w:color w:val="6A9955"/>
+          <w:sz w:val="18"/>
+          <w:szCs w:val="18"/>
+          <w:lang w:eastAsia="de-CH"/>
+        </w:rPr>
+        <w:t xml:space="preserve">// </w:t>
+      </w:r>
+      <w:proofErr w:type="spellStart"/>
+      <w:r>
+        <w:rPr>
+          <w:rFonts w:ascii="Consolas" w:eastAsia="Times New Roman" w:hAnsi="Consolas" w:cs="Times New Roman"/>
+          <w:color w:val="6A9955"/>
+          <w:sz w:val="18"/>
+          <w:szCs w:val="18"/>
+          <w:lang w:eastAsia="de-CH"/>
+        </w:rPr>
+        <w:t>data</w:t>
+      </w:r>
+      <w:proofErr w:type="spellEnd"/>
+      <w:r>
+        <w:rPr>
+          <w:rFonts w:ascii="Consolas" w:eastAsia="Times New Roman" w:hAnsi="Consolas" w:cs="Times New Roman"/>
+          <w:color w:val="6A9955"/>
+          <w:sz w:val="18"/>
+          <w:szCs w:val="18"/>
+          <w:lang w:eastAsia="de-CH"/>
+        </w:rPr>
+        <w:t xml:space="preserve"> </w:t>
+      </w:r>
+      <w:proofErr w:type="spellStart"/>
+      <w:r>
+        <w:rPr>
+          <w:rFonts w:ascii="Consolas" w:eastAsia="Times New Roman" w:hAnsi="Consolas" w:cs="Times New Roman"/>
+          <w:color w:val="6A9955"/>
+          <w:sz w:val="18"/>
+          <w:szCs w:val="18"/>
+          <w:lang w:eastAsia="de-CH"/>
+        </w:rPr>
+        <w:t>file</w:t>
+      </w:r>
+      <w:proofErr w:type="spellEnd"/>
+      <w:r>
+        <w:rPr>
+          <w:rFonts w:ascii="Consolas" w:eastAsia="Times New Roman" w:hAnsi="Consolas" w:cs="Times New Roman"/>
+          <w:color w:val="6A9955"/>
+          <w:sz w:val="18"/>
+          <w:szCs w:val="18"/>
+          <w:lang w:eastAsia="de-CH"/>
+        </w:rPr>
+        <w:t xml:space="preserve"> </w:t>
+      </w:r>
+      <w:proofErr w:type="spellStart"/>
+      <w:r>
+        <w:rPr>
+          <w:rFonts w:ascii="Consolas" w:eastAsia="Times New Roman" w:hAnsi="Consolas" w:cs="Times New Roman"/>
+          <w:color w:val="6A9955"/>
+          <w:sz w:val="18"/>
+          <w:szCs w:val="18"/>
+          <w:lang w:eastAsia="de-CH"/>
+        </w:rPr>
+        <w:t>to</w:t>
+      </w:r>
+      <w:proofErr w:type="spellEnd"/>
+      <w:r>
+        <w:rPr>
+          <w:rFonts w:ascii="Consolas" w:eastAsia="Times New Roman" w:hAnsi="Consolas" w:cs="Times New Roman"/>
+          <w:color w:val="6A9955"/>
+          <w:sz w:val="18"/>
+          <w:szCs w:val="18"/>
+          <w:lang w:eastAsia="de-CH"/>
+        </w:rPr>
+        <w:t xml:space="preserve"> </w:t>
+      </w:r>
+      <w:proofErr w:type="spellStart"/>
+      <w:r>
+        <w:rPr>
+          <w:rFonts w:ascii="Consolas" w:eastAsia="Times New Roman" w:hAnsi="Consolas" w:cs="Times New Roman"/>
+          <w:color w:val="6A9955"/>
+          <w:sz w:val="18"/>
+          <w:szCs w:val="18"/>
+          <w:lang w:eastAsia="de-CH"/>
+        </w:rPr>
+        <w:t>capture</w:t>
+      </w:r>
+      <w:proofErr w:type="spellEnd"/>
+      <w:r>
+        <w:rPr>
+          <w:rFonts w:ascii="Consolas" w:eastAsia="Times New Roman" w:hAnsi="Consolas" w:cs="Times New Roman"/>
+          <w:color w:val="6A9955"/>
+          <w:sz w:val="18"/>
+          <w:szCs w:val="18"/>
+          <w:lang w:eastAsia="de-CH"/>
+        </w:rPr>
+        <w:t xml:space="preserve"> </w:t>
+      </w:r>
+      <w:proofErr w:type="spellStart"/>
+      <w:r>
+        <w:rPr>
+          <w:rFonts w:ascii="Consolas" w:eastAsia="Times New Roman" w:hAnsi="Consolas" w:cs="Times New Roman"/>
+          <w:color w:val="6A9955"/>
+          <w:sz w:val="18"/>
+          <w:szCs w:val="18"/>
+          <w:lang w:eastAsia="de-CH"/>
+        </w:rPr>
+        <w:t>content</w:t>
+      </w:r>
+      <w:proofErr w:type="spellEnd"/>
+      <w:r>
+        <w:rPr>
+          <w:rFonts w:ascii="Consolas" w:eastAsia="Times New Roman" w:hAnsi="Consolas" w:cs="Times New Roman"/>
+          <w:color w:val="6A9955"/>
+          <w:sz w:val="18"/>
+          <w:szCs w:val="18"/>
+          <w:lang w:eastAsia="de-CH"/>
+        </w:rPr>
+        <w:t xml:space="preserve"> </w:t>
+      </w:r>
+      <w:proofErr w:type="spellStart"/>
+      <w:r>
+        <w:rPr>
+          <w:rFonts w:ascii="Consolas" w:eastAsia="Times New Roman" w:hAnsi="Consolas" w:cs="Times New Roman"/>
+          <w:color w:val="6A9955"/>
+          <w:sz w:val="18"/>
+          <w:szCs w:val="18"/>
+          <w:lang w:eastAsia="de-CH"/>
+        </w:rPr>
+        <w:t>from</w:t>
+      </w:r>
+      <w:proofErr w:type="spellEnd"/>
+      <w:r>
+        <w:rPr>
+          <w:rFonts w:ascii="Consolas" w:eastAsia="Times New Roman" w:hAnsi="Consolas" w:cs="Times New Roman"/>
+          <w:color w:val="6A9955"/>
+          <w:sz w:val="18"/>
+          <w:szCs w:val="18"/>
+          <w:lang w:eastAsia="de-CH"/>
+        </w:rPr>
+        <w:t xml:space="preserve">, </w:t>
+      </w:r>
+      <w:proofErr w:type="spellStart"/>
+      <w:r>
+        <w:rPr>
+          <w:rFonts w:ascii="Consolas" w:eastAsia="Times New Roman" w:hAnsi="Consolas" w:cs="Times New Roman"/>
+          <w:color w:val="6A9955"/>
+          <w:sz w:val="18"/>
+          <w:szCs w:val="18"/>
+          <w:lang w:eastAsia="de-CH"/>
+        </w:rPr>
+        <w:t>located</w:t>
+      </w:r>
+      <w:proofErr w:type="spellEnd"/>
+      <w:r>
+        <w:rPr>
+          <w:rFonts w:ascii="Consolas" w:eastAsia="Times New Roman" w:hAnsi="Consolas" w:cs="Times New Roman"/>
+          <w:color w:val="6A9955"/>
+          <w:sz w:val="18"/>
+          <w:szCs w:val="18"/>
+          <w:lang w:eastAsia="de-CH"/>
+        </w:rPr>
+        <w:t xml:space="preserve"> in </w:t>
+      </w:r>
+      <w:proofErr w:type="spellStart"/>
+      <w:r>
+        <w:rPr>
+          <w:rFonts w:ascii="Consolas" w:eastAsia="Times New Roman" w:hAnsi="Consolas" w:cs="Times New Roman"/>
+          <w:color w:val="6A9955"/>
+          <w:sz w:val="18"/>
+          <w:szCs w:val="18"/>
+          <w:lang w:eastAsia="de-CH"/>
+        </w:rPr>
+        <w:t>and</w:t>
+      </w:r>
+      <w:proofErr w:type="spellEnd"/>
+      <w:r>
+        <w:rPr>
+          <w:rFonts w:ascii="Consolas" w:eastAsia="Times New Roman" w:hAnsi="Consolas" w:cs="Times New Roman"/>
+          <w:color w:val="6A9955"/>
+          <w:sz w:val="18"/>
+          <w:szCs w:val="18"/>
+          <w:lang w:eastAsia="de-CH"/>
+        </w:rPr>
+        <w:t xml:space="preserve"> </w:t>
+      </w:r>
+      <w:proofErr w:type="spellStart"/>
+      <w:r>
+        <w:rPr>
+          <w:rFonts w:ascii="Consolas" w:eastAsia="Times New Roman" w:hAnsi="Consolas" w:cs="Times New Roman"/>
+          <w:color w:val="6A9955"/>
+          <w:sz w:val="18"/>
+          <w:szCs w:val="18"/>
+          <w:lang w:eastAsia="de-CH"/>
+        </w:rPr>
+        <w:t>loaded</w:t>
+      </w:r>
+      <w:proofErr w:type="spellEnd"/>
+      <w:r>
+        <w:rPr>
+          <w:rFonts w:ascii="Consolas" w:eastAsia="Times New Roman" w:hAnsi="Consolas" w:cs="Times New Roman"/>
+          <w:color w:val="6A9955"/>
+          <w:sz w:val="18"/>
+          <w:szCs w:val="18"/>
+          <w:lang w:eastAsia="de-CH"/>
+        </w:rPr>
+        <w:t xml:space="preserve"> </w:t>
+      </w:r>
+      <w:proofErr w:type="spellStart"/>
+      <w:r>
+        <w:rPr>
+          <w:rFonts w:ascii="Consolas" w:eastAsia="Times New Roman" w:hAnsi="Consolas" w:cs="Times New Roman"/>
+          <w:color w:val="6A9955"/>
+          <w:sz w:val="18"/>
+          <w:szCs w:val="18"/>
+          <w:lang w:eastAsia="de-CH"/>
+        </w:rPr>
+        <w:t>from</w:t>
+      </w:r>
+      <w:proofErr w:type="spellEnd"/>
+      <w:r>
+        <w:rPr>
+          <w:rFonts w:ascii="Consolas" w:eastAsia="Times New Roman" w:hAnsi="Consolas" w:cs="Times New Roman"/>
+          <w:color w:val="6A9955"/>
+          <w:sz w:val="18"/>
+          <w:szCs w:val="18"/>
+          <w:lang w:eastAsia="de-CH"/>
+        </w:rPr>
+        <w:t xml:space="preserve"> </w:t>
+      </w:r>
+      <w:proofErr w:type="spellStart"/>
+      <w:r>
+        <w:rPr>
+          <w:rFonts w:ascii="Consolas" w:eastAsia="Times New Roman" w:hAnsi="Consolas" w:cs="Times New Roman"/>
+          <w:color w:val="6A9955"/>
+          <w:sz w:val="18"/>
+          <w:szCs w:val="18"/>
+          <w:lang w:eastAsia="de-CH"/>
+        </w:rPr>
+        <w:t>webRoot</w:t>
+      </w:r>
+      <w:proofErr w:type="spellEnd"/>
+      <w:r>
+        <w:rPr>
+          <w:rFonts w:ascii="Consolas" w:eastAsia="Times New Roman" w:hAnsi="Consolas" w:cs="Times New Roman"/>
+          <w:color w:val="6A9955"/>
+          <w:sz w:val="18"/>
+          <w:szCs w:val="18"/>
+          <w:lang w:eastAsia="de-CH"/>
+        </w:rPr>
+        <w:t>/</w:t>
+      </w:r>
+      <w:proofErr w:type="spellStart"/>
+      <w:r>
+        <w:rPr>
+          <w:rFonts w:ascii="Consolas" w:eastAsia="Times New Roman" w:hAnsi="Consolas" w:cs="Times New Roman"/>
+          <w:color w:val="6A9955"/>
+          <w:sz w:val="18"/>
+          <w:szCs w:val="18"/>
+          <w:lang w:eastAsia="de-CH"/>
+        </w:rPr>
+        <w:t>data</w:t>
+      </w:r>
+      <w:proofErr w:type="spellEnd"/>
+    </w:p>
+    <w:p>
+      <w:pPr>
+        <w:shd w:val="clear" w:color="auto" w:fill="1E1E1E"/>
+        <w:spacing w:after="0" w:line="285" w:lineRule="atLeast"/>
+        <w:rPr>
+          <w:rFonts w:ascii="Consolas" w:eastAsia="Times New Roman" w:hAnsi="Consolas" w:cs="Times New Roman"/>
+          <w:color w:val="D4D4D4"/>
+          <w:sz w:val="18"/>
+          <w:szCs w:val="21"/>
+          <w:lang w:eastAsia="de-CH"/>
+        </w:rPr>
+      </w:pPr>
+      <w:proofErr w:type="spellStart"/>
+      <w:r>
+        <w:rPr>
+          <w:rFonts w:ascii="Consolas" w:eastAsia="Times New Roman" w:hAnsi="Consolas" w:cs="Times New Roman"/>
+          <w:color w:val="569CD6"/>
+          <w:sz w:val="18"/>
+          <w:szCs w:val="18"/>
+          <w:lang w:eastAsia="de-CH"/>
+        </w:rPr>
+        <w:t>const</w:t>
+      </w:r>
+      <w:proofErr w:type="spellEnd"/>
+      <w:r>
+        <w:rPr>
+          <w:rFonts w:ascii="Consolas" w:eastAsia="Times New Roman" w:hAnsi="Consolas" w:cs="Times New Roman"/>
+          <w:color w:val="D4D4D4"/>
+          <w:sz w:val="18"/>
+          <w:szCs w:val="18"/>
+          <w:lang w:eastAsia="de-CH"/>
+        </w:rPr>
+        <w:t xml:space="preserve"> </w:t>
+      </w:r>
+      <w:r>
+        <w:rPr>
+          <w:rFonts w:ascii="Consolas" w:eastAsia="Times New Roman" w:hAnsi="Consolas" w:cs="Times New Roman"/>
+          <w:color w:val="9CDCFE"/>
+          <w:sz w:val="18"/>
+          <w:szCs w:val="18"/>
+          <w:lang w:eastAsia="de-CH"/>
+        </w:rPr>
+        <w:t>DATAFILE</w:t>
+      </w:r>
+      <w:r>
+        <w:rPr>
+          <w:rFonts w:ascii="Consolas" w:eastAsia="Times New Roman" w:hAnsi="Consolas" w:cs="Times New Roman"/>
+          <w:color w:val="D4D4D4"/>
+          <w:sz w:val="18"/>
+          <w:szCs w:val="18"/>
+          <w:lang w:eastAsia="de-CH"/>
+        </w:rPr>
+        <w:t xml:space="preserve"> = </w:t>
+      </w:r>
+      <w:r>
+        <w:rPr>
+          <w:rFonts w:ascii="Consolas" w:eastAsia="Times New Roman" w:hAnsi="Consolas" w:cs="Times New Roman"/>
+          <w:color w:val="CE9178"/>
+          <w:sz w:val="18"/>
+          <w:szCs w:val="18"/>
+          <w:lang w:eastAsia="de-CH"/>
+        </w:rPr>
+        <w:t>"</w:t>
+      </w:r>
+      <w:proofErr w:type="spellStart"/>
+      <w:r>
+        <w:rPr>
+          <w:rFonts w:ascii="Consolas" w:eastAsia="Times New Roman" w:hAnsi="Consolas" w:cs="Times New Roman"/>
+          <w:color w:val="CE9178"/>
+          <w:sz w:val="18"/>
+          <w:szCs w:val="18"/>
+          <w:lang w:eastAsia="de-CH"/>
+        </w:rPr>
+        <w:t>sc-app.json</w:t>
+      </w:r>
+      <w:proofErr w:type="spellEnd"/>
+      <w:r>
+        <w:rPr>
+          <w:rFonts w:ascii="Consolas" w:eastAsia="Times New Roman" w:hAnsi="Consolas" w:cs="Times New Roman"/>
+          <w:color w:val="CE9178"/>
+          <w:sz w:val="18"/>
+          <w:szCs w:val="18"/>
+          <w:lang w:eastAsia="de-CH"/>
+        </w:rPr>
+        <w:t>"</w:t>
+      </w:r>
+      <w:r>
+        <w:rPr>
+          <w:rFonts w:ascii="Consolas" w:eastAsia="Times New Roman" w:hAnsi="Consolas" w:cs="Times New Roman"/>
+          <w:color w:val="D4D4D4"/>
+          <w:sz w:val="18"/>
+          <w:szCs w:val="18"/>
+          <w:lang w:eastAsia="de-CH"/>
+        </w:rPr>
+        <w:t>;</w:t>
+      </w:r>
+    </w:p>
+    <w:p>
+      <w:pPr>
+        <w:rPr>
+          <w:lang w:val="en-US"/>
+        </w:rPr>
+      </w:pPr>
     </w:p>
     <w:p>
       <w:pPr>
@@ -2088,8 +3193,16 @@
         <w:rPr>
           <w:lang w:val="en-US"/>
         </w:rPr>
-        <w:t>hange it to the values you set in the SCJoyServer</w:t>
-      </w:r>
+        <w:t xml:space="preserve">hange it to the values you set in the </w:t>
+      </w:r>
+      <w:proofErr w:type="spellStart"/>
+      <w:r>
+        <w:rPr>
+          <w:lang w:val="en-US"/>
+        </w:rPr>
+        <w:t>SCJoyServer</w:t>
+      </w:r>
+      <w:proofErr w:type="spellEnd"/>
       <w:r>
         <w:rPr>
           <w:lang w:val="en-US"/>
@@ -2103,6 +3216,12 @@
           <w:lang w:val="en-US"/>
         </w:rPr>
       </w:pPr>
+      <w:r>
+        <w:rPr>
+          <w:lang w:val="en-US"/>
+        </w:rPr>
+        <w:t>The DATAFILE name fits the provided data files. See also Display Items section.</w:t>
+      </w:r>
     </w:p>
     <w:p>
       <w:pPr>
@@ -2293,7 +3412,21 @@
         <w:rPr>
           <w:lang w:val="en-US"/>
         </w:rPr>
-        <w:t>, Releasing issues the release to the key or button. i.e. it presses as long as you click or touch the item.</w:t>
+        <w:t xml:space="preserve">, Releasing issues the release to the key or button. </w:t>
+      </w:r>
+      <w:proofErr w:type="gramStart"/>
+      <w:r>
+        <w:rPr>
+          <w:lang w:val="en-US"/>
+        </w:rPr>
+        <w:t>i.e</w:t>
+      </w:r>
+      <w:proofErr w:type="gramEnd"/>
+      <w:r>
+        <w:rPr>
+          <w:lang w:val="en-US"/>
+        </w:rPr>
+        <w:t>. it presses as long as you click or touch the item.</w:t>
       </w:r>
     </w:p>
     <w:p>
@@ -2484,11 +3617,19 @@
         </w:rPr>
         <w:t xml:space="preserve">he </w:t>
       </w:r>
-      <w:r>
-        <w:rPr>
-          <w:lang w:val="en-US"/>
-        </w:rPr>
-        <w:t>Keycode was 113 – which is F2</w:t>
+      <w:proofErr w:type="spellStart"/>
+      <w:r>
+        <w:rPr>
+          <w:lang w:val="en-US"/>
+        </w:rPr>
+        <w:t>Keycode</w:t>
+      </w:r>
+      <w:proofErr w:type="spellEnd"/>
+      <w:r>
+        <w:rPr>
+          <w:lang w:val="en-US"/>
+        </w:rPr>
+        <w:t xml:space="preserve"> was 113 – which is F2</w:t>
       </w:r>
     </w:p>
     <w:p>
@@ -2509,12 +3650,14 @@
         </w:rPr>
         <w:t>“</w:t>
       </w:r>
+      <w:proofErr w:type="spellStart"/>
       <w:r>
         <w:rPr>
           <w:lang w:val="en-US"/>
         </w:rPr>
         <w:t>rc</w:t>
       </w:r>
+      <w:proofErr w:type="spellEnd"/>
       <w:r>
         <w:rPr>
           <w:lang w:val="en-US"/>
@@ -2545,8 +3688,16 @@
         <w:rPr>
           <w:lang w:val="en-US"/>
         </w:rPr>
-        <w:t>Now you are ready to play with your own customization..</w:t>
-      </w:r>
+        <w:t>Now you are ready to play with your own customization</w:t>
+      </w:r>
+      <w:proofErr w:type="gramStart"/>
+      <w:r>
+        <w:rPr>
+          <w:lang w:val="en-US"/>
+        </w:rPr>
+        <w:t>..</w:t>
+      </w:r>
+      <w:proofErr w:type="gramEnd"/>
     </w:p>
     <w:p>
       <w:pPr>
@@ -2723,7 +3874,21 @@
         <w:rPr>
           <w:lang w:val="en-US"/>
         </w:rPr>
-        <w:t>For every page one has to define hit targets. Those serve as interaction spots where a click or touch is recognized and then the according command is sent to the SCjoyServer.</w:t>
+        <w:t xml:space="preserve">For every page one has to define hit targets. Those serve as interaction spots where a click or touch is recognized and then the according command is sent to the </w:t>
+      </w:r>
+      <w:proofErr w:type="spellStart"/>
+      <w:r>
+        <w:rPr>
+          <w:lang w:val="en-US"/>
+        </w:rPr>
+        <w:t>SCjoyServer</w:t>
+      </w:r>
+      <w:proofErr w:type="spellEnd"/>
+      <w:r>
+        <w:rPr>
+          <w:lang w:val="en-US"/>
+        </w:rPr>
+        <w:t>.</w:t>
       </w:r>
     </w:p>
     <w:p>
@@ -3098,7 +4263,23 @@
           <w:sz w:val="20"/>
           <w:lang w:val="en-US"/>
         </w:rPr>
-        <w:t xml:space="preserve"> or a similar code editor (never Wordpad or Word or any other word processor)</w:t>
+        <w:t xml:space="preserve"> or a similar code editor (never </w:t>
+      </w:r>
+      <w:proofErr w:type="spellStart"/>
+      <w:r>
+        <w:rPr>
+          <w:sz w:val="20"/>
+          <w:lang w:val="en-US"/>
+        </w:rPr>
+        <w:t>Wordpad</w:t>
+      </w:r>
+      <w:proofErr w:type="spellEnd"/>
+      <w:r>
+        <w:rPr>
+          <w:sz w:val="20"/>
+          <w:lang w:val="en-US"/>
+        </w:rPr>
+        <w:t xml:space="preserve"> or Word or any other word processor)</w:t>
       </w:r>
       <w:r>
         <w:rPr>
@@ -3412,28 +4593,6 @@
           <w:sz w:val="12"/>
           <w:lang w:eastAsia="de-CH"/>
         </w:rPr>
-        <w:t xml:space="preserve">    new Target("my3", 200, 100, 90, 0, ItemTypeKey, ItemModePR, VK_Y, ItemKModNone),</w:t>
-      </w:r>
-    </w:p>
-    <w:p>
-      <w:pPr>
-        <w:pStyle w:val="KeinLeerraum"/>
-        <w:rPr>
-          <w:rFonts w:ascii="Courier New" w:hAnsi="Courier New" w:cs="Courier New"/>
-          <w:noProof/>
-          <w:color w:val="000000" w:themeColor="text1"/>
-          <w:sz w:val="12"/>
-          <w:lang w:eastAsia="de-CH"/>
-        </w:rPr>
-      </w:pPr>
-      <w:r>
-        <w:rPr>
-          <w:rFonts w:ascii="Courier New" w:hAnsi="Courier New" w:cs="Courier New"/>
-          <w:noProof/>
-          <w:color w:val="000000" w:themeColor="text1"/>
-          <w:sz w:val="12"/>
-          <w:lang w:eastAsia="de-CH"/>
-        </w:rPr>
         <w:t xml:space="preserve">    …</w:t>
       </w:r>
     </w:p>
@@ -3817,14 +4976,13 @@
         </w:rPr>
         <w:t xml:space="preserve"> as hit areas you want to use on that page.</w:t>
       </w:r>
-    </w:p>
-    <w:p>
-      <w:pPr>
-        <w:rPr>
-          <w:sz w:val="20"/>
-          <w:lang w:val="en-US"/>
-        </w:rPr>
-      </w:pPr>
+      <w:r>
+        <w:rPr>
+          <w:sz w:val="20"/>
+          <w:lang w:val="en-US"/>
+        </w:rPr>
+        <w:br/>
+      </w:r>
       <w:r>
         <w:rPr>
           <w:sz w:val="20"/>
@@ -3958,14 +5116,7 @@
           <w:sz w:val="20"/>
           <w:lang w:val="en-US"/>
         </w:rPr>
-        <w:t xml:space="preserve">a total of 15 </w:t>
-      </w:r>
-      <w:r>
-        <w:rPr>
-          <w:sz w:val="20"/>
-          <w:lang w:val="en-US"/>
-        </w:rPr>
-        <w:t>entries for the hit targets.</w:t>
+        <w:t>for the hit targets.</w:t>
       </w:r>
       <w:r>
         <w:rPr>
@@ -4006,31 +5157,29 @@
     </w:p>
     <w:p>
       <w:pPr>
-        <w:rPr>
-          <w:sz w:val="20"/>
-          <w:lang w:val="en-US"/>
-        </w:rPr>
-      </w:pPr>
-      <w:r>
-        <w:rPr>
-          <w:sz w:val="20"/>
-          <w:lang w:val="en-US"/>
-        </w:rPr>
-        <w:t xml:space="preserve">A Target is defined </w:t>
-      </w:r>
-      <w:r>
-        <w:rPr>
-          <w:sz w:val="20"/>
-          <w:lang w:val="en-US"/>
-        </w:rPr>
-        <w:t>with</w:t>
-      </w:r>
-      <w:r>
-        <w:rPr>
-          <w:sz w:val="20"/>
-          <w:lang w:val="en-US"/>
-        </w:rPr>
-        <w:t>:</w:t>
+        <w:pStyle w:val="berschrift3"/>
+        <w:rPr>
+          <w:lang w:val="en-US"/>
+        </w:rPr>
+      </w:pPr>
+      <w:r>
+        <w:rPr>
+          <w:b/>
+          <w:lang w:val="en-US"/>
+        </w:rPr>
+        <w:t>Target</w:t>
+      </w:r>
+      <w:r>
+        <w:rPr>
+          <w:lang w:val="en-US"/>
+        </w:rPr>
+        <w:t xml:space="preserve"> </w:t>
+      </w:r>
+      <w:r>
+        <w:rPr>
+          <w:lang w:val="en-US"/>
+        </w:rPr>
+        <w:t>Items</w:t>
       </w:r>
     </w:p>
     <w:p>
@@ -4316,12 +5465,37 @@
         </w:rPr>
         <w:t xml:space="preserve"> – </w:t>
       </w:r>
-      <w:r>
-        <w:rPr>
-          <w:sz w:val="20"/>
-          <w:lang w:val="en-US"/>
-        </w:rPr>
-        <w:t>function  myPages_Init()</w:t>
+      <w:proofErr w:type="gramStart"/>
+      <w:r>
+        <w:rPr>
+          <w:sz w:val="20"/>
+          <w:lang w:val="en-US"/>
+        </w:rPr>
+        <w:t xml:space="preserve">function  </w:t>
+      </w:r>
+      <w:proofErr w:type="spellStart"/>
+      <w:r>
+        <w:rPr>
+          <w:sz w:val="20"/>
+          <w:lang w:val="en-US"/>
+        </w:rPr>
+        <w:t>myPages</w:t>
+      </w:r>
+      <w:proofErr w:type="gramEnd"/>
+      <w:r>
+        <w:rPr>
+          <w:sz w:val="20"/>
+          <w:lang w:val="en-US"/>
+        </w:rPr>
+        <w:t>_Init</w:t>
+      </w:r>
+      <w:proofErr w:type="spellEnd"/>
+      <w:r>
+        <w:rPr>
+          <w:sz w:val="20"/>
+          <w:lang w:val="en-US"/>
+        </w:rPr>
+        <w:t>()</w:t>
       </w:r>
       <w:r>
         <w:rPr>
@@ -4372,7 +5546,23 @@
           <w:sz w:val="20"/>
           <w:lang w:val="en-US"/>
         </w:rPr>
-        <w:t>the type of control (key, button, axis, rotAxis, slider)</w:t>
+        <w:t xml:space="preserve">the type of control (key, button, axis, </w:t>
+      </w:r>
+      <w:proofErr w:type="spellStart"/>
+      <w:r>
+        <w:rPr>
+          <w:sz w:val="20"/>
+          <w:lang w:val="en-US"/>
+        </w:rPr>
+        <w:t>rotAxis</w:t>
+      </w:r>
+      <w:proofErr w:type="spellEnd"/>
+      <w:r>
+        <w:rPr>
+          <w:sz w:val="20"/>
+          <w:lang w:val="en-US"/>
+        </w:rPr>
+        <w:t>, slider)</w:t>
       </w:r>
     </w:p>
     <w:p>
@@ -4442,6 +5632,7 @@
           <w:lang w:val="en-US"/>
         </w:rPr>
       </w:pPr>
+      <w:proofErr w:type="spellStart"/>
       <w:r>
         <w:rPr>
           <w:b/>
@@ -4450,70 +5641,149 @@
         </w:rPr>
         <w:t>KMod</w:t>
       </w:r>
-      <w:r>
-        <w:rPr>
-          <w:sz w:val="20"/>
-          <w:lang w:val="en-US"/>
-        </w:rPr>
-        <w:t xml:space="preserve"> – for keystrokes only a key modifier such as L</w:t>
-      </w:r>
-      <w:r>
-        <w:rPr>
-          <w:sz w:val="20"/>
-          <w:lang w:val="en-US"/>
-        </w:rPr>
-        <w:t xml:space="preserve">eft or </w:t>
-      </w:r>
-      <w:r>
-        <w:rPr>
-          <w:sz w:val="20"/>
-          <w:lang w:val="en-US"/>
-        </w:rPr>
-        <w:t>R</w:t>
-      </w:r>
-      <w:r>
-        <w:rPr>
-          <w:sz w:val="20"/>
-          <w:lang w:val="en-US"/>
-        </w:rPr>
-        <w:t>ight -</w:t>
-      </w:r>
-      <w:r>
-        <w:rPr>
-          <w:sz w:val="20"/>
-          <w:lang w:val="en-US"/>
-        </w:rPr>
-        <w:t xml:space="preserve"> Ctrl, Alt, Shift </w:t>
-      </w:r>
-    </w:p>
-    <w:p>
-      <w:pPr>
-        <w:rPr>
-          <w:sz w:val="20"/>
-          <w:lang w:val="en-US"/>
-        </w:rPr>
-      </w:pPr>
-      <w:r>
-        <w:rPr>
-          <w:sz w:val="20"/>
-          <w:lang w:val="en-US"/>
-        </w:rPr>
-        <w:t>A Data Display Item is defined with:</w:t>
-      </w:r>
-    </w:p>
-    <w:p>
-      <w:pPr>
-        <w:rPr>
-          <w:sz w:val="20"/>
-          <w:lang w:val="en-US"/>
-        </w:rPr>
-      </w:pPr>
+      <w:proofErr w:type="spellEnd"/>
+      <w:r>
+        <w:rPr>
+          <w:sz w:val="20"/>
+          <w:lang w:val="en-US"/>
+        </w:rPr>
+        <w:t xml:space="preserve"> – </w:t>
+      </w:r>
+      <w:r>
+        <w:rPr>
+          <w:sz w:val="20"/>
+          <w:lang w:val="en-US"/>
+        </w:rPr>
+        <w:t xml:space="preserve">optional - </w:t>
+      </w:r>
+      <w:r>
+        <w:rPr>
+          <w:sz w:val="20"/>
+          <w:lang w:val="en-US"/>
+        </w:rPr>
+        <w:t xml:space="preserve">for keystrokes only a key modifier such as Left or Right - Ctrl, Alt, </w:t>
+      </w:r>
+      <w:proofErr w:type="gramStart"/>
+      <w:r>
+        <w:rPr>
+          <w:sz w:val="20"/>
+          <w:lang w:val="en-US"/>
+        </w:rPr>
+        <w:t>Shift</w:t>
+      </w:r>
+      <w:proofErr w:type="gramEnd"/>
+      <w:r>
+        <w:rPr>
+          <w:sz w:val="20"/>
+          <w:lang w:val="en-US"/>
+        </w:rPr>
+        <w:t xml:space="preserve"> </w:t>
+      </w:r>
+    </w:p>
+    <w:p>
+      <w:pPr>
+        <w:rPr>
+          <w:sz w:val="20"/>
+          <w:lang w:val="en-US"/>
+        </w:rPr>
+      </w:pPr>
+      <w:proofErr w:type="spellStart"/>
       <w:r>
         <w:rPr>
           <w:b/>
           <w:sz w:val="20"/>
           <w:lang w:val="en-US"/>
         </w:rPr>
+        <w:t>JsIndex</w:t>
+      </w:r>
+      <w:proofErr w:type="spellEnd"/>
+      <w:r>
+        <w:rPr>
+          <w:sz w:val="20"/>
+          <w:lang w:val="en-US"/>
+        </w:rPr>
+        <w:t xml:space="preserve"> – </w:t>
+      </w:r>
+      <w:proofErr w:type="gramStart"/>
+      <w:r>
+        <w:rPr>
+          <w:sz w:val="20"/>
+          <w:lang w:val="en-US"/>
+        </w:rPr>
+        <w:t>optional .</w:t>
+      </w:r>
+      <w:proofErr w:type="gramEnd"/>
+      <w:r>
+        <w:rPr>
+          <w:sz w:val="20"/>
+          <w:lang w:val="en-US"/>
+        </w:rPr>
+        <w:t xml:space="preserve"> </w:t>
+      </w:r>
+      <w:r>
+        <w:rPr>
+          <w:sz w:val="20"/>
+          <w:lang w:val="en-US"/>
+        </w:rPr>
+        <w:t xml:space="preserve">Joystick index - selects the UDP channel for the </w:t>
+      </w:r>
+      <w:proofErr w:type="spellStart"/>
+      <w:r>
+        <w:rPr>
+          <w:sz w:val="20"/>
+          <w:lang w:val="en-US"/>
+        </w:rPr>
+        <w:t>SCvJoyServer</w:t>
+      </w:r>
+      <w:proofErr w:type="spellEnd"/>
+      <w:r>
+        <w:rPr>
+          <w:sz w:val="20"/>
+          <w:lang w:val="en-US"/>
+        </w:rPr>
+        <w:t xml:space="preserve"> </w:t>
+      </w:r>
+    </w:p>
+    <w:p>
+      <w:pPr>
+        <w:pStyle w:val="berschrift3"/>
+        <w:rPr>
+          <w:lang w:val="en-US"/>
+        </w:rPr>
+      </w:pPr>
+      <w:r>
+        <w:rPr>
+          <w:b/>
+          <w:lang w:val="en-US"/>
+        </w:rPr>
+        <w:t>Data Display</w:t>
+      </w:r>
+      <w:r>
+        <w:rPr>
+          <w:lang w:val="en-US"/>
+        </w:rPr>
+        <w:t xml:space="preserve"> Items</w:t>
+      </w:r>
+      <w:r>
+        <w:rPr>
+          <w:lang w:val="en-US"/>
+        </w:rPr>
+        <w:t>:</w:t>
+      </w:r>
+    </w:p>
+    <w:p>
+      <w:pPr>
+        <w:rPr>
+          <w:sz w:val="20"/>
+          <w:lang w:val="en-US"/>
+        </w:rPr>
+      </w:pPr>
+      <w:r>
+        <w:rPr>
+          <w:b/>
+          <w:sz w:val="20"/>
+          <w:lang w:val="en-US"/>
+        </w:rPr>
         <w:t>Name</w:t>
       </w:r>
       <w:r>
@@ -4671,59 +5941,6 @@
           <w:lang w:val="en-US"/>
         </w:rPr>
         <w:t>, you may use the labels provided in page_base.js</w:t>
-      </w:r>
-    </w:p>
-    <w:p>
-      <w:pPr>
-        <w:rPr>
-          <w:sz w:val="20"/>
-          <w:lang w:val="en-US"/>
-        </w:rPr>
-      </w:pPr>
-      <w:r>
-        <w:rPr>
-          <w:b/>
-          <w:sz w:val="20"/>
-          <w:lang w:val="en-US"/>
-        </w:rPr>
-        <w:t xml:space="preserve">Section and </w:t>
-      </w:r>
-      <w:r>
-        <w:rPr>
-          <w:b/>
-          <w:sz w:val="20"/>
-          <w:lang w:val="en-US"/>
-        </w:rPr>
-        <w:t>I</w:t>
-      </w:r>
-      <w:r>
-        <w:rPr>
-          <w:b/>
-          <w:sz w:val="20"/>
-          <w:lang w:val="en-US"/>
-        </w:rPr>
-        <w:t xml:space="preserve">tem </w:t>
-      </w:r>
-      <w:r>
-        <w:rPr>
-          <w:sz w:val="20"/>
-          <w:lang w:val="en-US"/>
-        </w:rPr>
-        <w:t xml:space="preserve">– </w:t>
-      </w:r>
-      <w:r>
-        <w:rPr>
-          <w:sz w:val="20"/>
-          <w:lang w:val="en-US"/>
-        </w:rPr>
-        <w:t>defines the data source item in the json datafile</w:t>
-      </w:r>
-      <w:r>
-        <w:rPr>
-          <w:sz w:val="20"/>
-          <w:lang w:val="en-US"/>
-        </w:rPr>
-        <w:t>, two strings to match the data item</w:t>
       </w:r>
     </w:p>
     <w:p>
@@ -4738,6 +5955,76 @@
       </w:pPr>
       <w:r>
         <w:rPr>
+          <w:b/>
+          <w:sz w:val="20"/>
+          <w:lang w:val="en-US"/>
+        </w:rPr>
+        <w:t xml:space="preserve">Section and </w:t>
+      </w:r>
+      <w:r>
+        <w:rPr>
+          <w:b/>
+          <w:sz w:val="20"/>
+          <w:lang w:val="en-US"/>
+        </w:rPr>
+        <w:t>I</w:t>
+      </w:r>
+      <w:r>
+        <w:rPr>
+          <w:b/>
+          <w:sz w:val="20"/>
+          <w:lang w:val="en-US"/>
+        </w:rPr>
+        <w:t xml:space="preserve">tem </w:t>
+      </w:r>
+      <w:r>
+        <w:rPr>
+          <w:sz w:val="20"/>
+          <w:lang w:val="en-US"/>
+        </w:rPr>
+        <w:t xml:space="preserve">– </w:t>
+      </w:r>
+      <w:r>
+        <w:rPr>
+          <w:sz w:val="20"/>
+          <w:lang w:val="en-US"/>
+        </w:rPr>
+        <w:t xml:space="preserve">defines the data source item in the </w:t>
+      </w:r>
+      <w:proofErr w:type="spellStart"/>
+      <w:r>
+        <w:rPr>
+          <w:sz w:val="20"/>
+          <w:lang w:val="en-US"/>
+        </w:rPr>
+        <w:t>json</w:t>
+      </w:r>
+      <w:proofErr w:type="spellEnd"/>
+      <w:r>
+        <w:rPr>
+          <w:sz w:val="20"/>
+          <w:lang w:val="en-US"/>
+        </w:rPr>
+        <w:t xml:space="preserve"> </w:t>
+      </w:r>
+      <w:proofErr w:type="spellStart"/>
+      <w:r>
+        <w:rPr>
+          <w:sz w:val="20"/>
+          <w:lang w:val="en-US"/>
+        </w:rPr>
+        <w:t>datafile</w:t>
+      </w:r>
+      <w:proofErr w:type="spellEnd"/>
+      <w:r>
+        <w:rPr>
+          <w:sz w:val="20"/>
+          <w:lang w:val="en-US"/>
+        </w:rPr>
+        <w:t>, two strings to match the data item</w:t>
+      </w:r>
+      <w:r>
+        <w:rPr>
           <w:lang w:val="en-US"/>
         </w:rPr>
         <w:br w:type="page"/>
@@ -4820,6 +6107,7 @@
           <w:lang w:eastAsia="de-CH"/>
         </w:rPr>
       </w:pPr>
+      <w:proofErr w:type="spellStart"/>
       <w:r>
         <w:rPr>
           <w:rFonts w:ascii="Consolas" w:eastAsia="Times New Roman" w:hAnsi="Consolas" w:cs="Times New Roman"/>
@@ -4830,6 +6118,7 @@
         </w:rPr>
         <w:t>new</w:t>
       </w:r>
+      <w:proofErr w:type="spellEnd"/>
       <w:r>
         <w:rPr>
           <w:rFonts w:ascii="Consolas" w:eastAsia="Times New Roman" w:hAnsi="Consolas" w:cs="Times New Roman"/>
@@ -4960,6 +6249,7 @@
         </w:rPr>
         <w:t xml:space="preserve">, </w:t>
       </w:r>
+      <w:proofErr w:type="spellStart"/>
       <w:r>
         <w:rPr>
           <w:rFonts w:ascii="Consolas" w:eastAsia="Times New Roman" w:hAnsi="Consolas" w:cs="Times New Roman"/>
@@ -4970,16 +6260,18 @@
         </w:rPr>
         <w:t>ItemTypeKey</w:t>
       </w:r>
-      <w:r>
-        <w:rPr>
-          <w:rFonts w:ascii="Consolas" w:eastAsia="Times New Roman" w:hAnsi="Consolas" w:cs="Times New Roman"/>
-          <w:color w:val="D4D4D4"/>
-          <w:sz w:val="18"/>
-          <w:szCs w:val="21"/>
-          <w:lang w:eastAsia="de-CH"/>
-        </w:rPr>
-        <w:t xml:space="preserve">, </w:t>
-      </w:r>
+      <w:proofErr w:type="spellEnd"/>
+      <w:r>
+        <w:rPr>
+          <w:rFonts w:ascii="Consolas" w:eastAsia="Times New Roman" w:hAnsi="Consolas" w:cs="Times New Roman"/>
+          <w:color w:val="D4D4D4"/>
+          <w:sz w:val="18"/>
+          <w:szCs w:val="21"/>
+          <w:lang w:eastAsia="de-CH"/>
+        </w:rPr>
+        <w:t xml:space="preserve">, </w:t>
+      </w:r>
+      <w:proofErr w:type="spellStart"/>
       <w:r>
         <w:rPr>
           <w:rFonts w:ascii="Consolas" w:eastAsia="Times New Roman" w:hAnsi="Consolas" w:cs="Times New Roman"/>
@@ -4990,6 +6282,7 @@
         </w:rPr>
         <w:t>ItemModePR</w:t>
       </w:r>
+      <w:proofErr w:type="spellEnd"/>
       <w:r>
         <w:rPr>
           <w:rFonts w:ascii="Consolas" w:eastAsia="Times New Roman" w:hAnsi="Consolas" w:cs="Times New Roman"/>
@@ -5020,6 +6313,7 @@
         </w:rPr>
         <w:t xml:space="preserve">, </w:t>
       </w:r>
+      <w:proofErr w:type="spellStart"/>
       <w:r>
         <w:rPr>
           <w:rFonts w:ascii="Consolas" w:eastAsia="Times New Roman" w:hAnsi="Consolas" w:cs="Times New Roman"/>
@@ -5030,6 +6324,7 @@
         </w:rPr>
         <w:t>ItemKModRCtrl</w:t>
       </w:r>
+      <w:proofErr w:type="spellEnd"/>
       <w:r>
         <w:rPr>
           <w:rFonts w:ascii="Consolas" w:eastAsia="Times New Roman" w:hAnsi="Consolas" w:cs="Times New Roman"/>
@@ -5053,6 +6348,7 @@
           <w:lang w:eastAsia="de-CH"/>
         </w:rPr>
       </w:pPr>
+      <w:proofErr w:type="spellStart"/>
       <w:r>
         <w:rPr>
           <w:rFonts w:ascii="Consolas" w:eastAsia="Times New Roman" w:hAnsi="Consolas" w:cs="Times New Roman"/>
@@ -5063,6 +6359,7 @@
         </w:rPr>
         <w:t>new</w:t>
       </w:r>
+      <w:proofErr w:type="spellEnd"/>
       <w:r>
         <w:rPr>
           <w:rFonts w:ascii="Consolas" w:eastAsia="Times New Roman" w:hAnsi="Consolas" w:cs="Times New Roman"/>
@@ -5193,6 +6490,7 @@
         </w:rPr>
         <w:t xml:space="preserve">, </w:t>
       </w:r>
+      <w:proofErr w:type="spellStart"/>
       <w:r>
         <w:rPr>
           <w:rFonts w:ascii="Consolas" w:eastAsia="Times New Roman" w:hAnsi="Consolas" w:cs="Times New Roman"/>
@@ -5203,16 +6501,18 @@
         </w:rPr>
         <w:t>ItemTypeButton</w:t>
       </w:r>
-      <w:r>
-        <w:rPr>
-          <w:rFonts w:ascii="Consolas" w:eastAsia="Times New Roman" w:hAnsi="Consolas" w:cs="Times New Roman"/>
-          <w:color w:val="D4D4D4"/>
-          <w:sz w:val="18"/>
-          <w:szCs w:val="21"/>
-          <w:lang w:eastAsia="de-CH"/>
-        </w:rPr>
-        <w:t xml:space="preserve">, </w:t>
-      </w:r>
+      <w:proofErr w:type="spellEnd"/>
+      <w:r>
+        <w:rPr>
+          <w:rFonts w:ascii="Consolas" w:eastAsia="Times New Roman" w:hAnsi="Consolas" w:cs="Times New Roman"/>
+          <w:color w:val="D4D4D4"/>
+          <w:sz w:val="18"/>
+          <w:szCs w:val="21"/>
+          <w:lang w:eastAsia="de-CH"/>
+        </w:rPr>
+        <w:t xml:space="preserve">, </w:t>
+      </w:r>
+      <w:proofErr w:type="spellStart"/>
       <w:r>
         <w:rPr>
           <w:rFonts w:ascii="Consolas" w:eastAsia="Times New Roman" w:hAnsi="Consolas" w:cs="Times New Roman"/>
@@ -5223,6 +6523,7 @@
         </w:rPr>
         <w:t>ItemModePR</w:t>
       </w:r>
+      <w:proofErr w:type="spellEnd"/>
       <w:r>
         <w:rPr>
           <w:rFonts w:ascii="Consolas" w:eastAsia="Times New Roman" w:hAnsi="Consolas" w:cs="Times New Roman"/>
@@ -5253,6 +6554,7 @@
         </w:rPr>
         <w:t xml:space="preserve">, </w:t>
       </w:r>
+      <w:proofErr w:type="spellStart"/>
       <w:r>
         <w:rPr>
           <w:rFonts w:ascii="Consolas" w:eastAsia="Times New Roman" w:hAnsi="Consolas" w:cs="Times New Roman"/>
@@ -5263,6 +6565,7 @@
         </w:rPr>
         <w:t>ItemKModNone</w:t>
       </w:r>
+      <w:proofErr w:type="spellEnd"/>
       <w:r>
         <w:rPr>
           <w:rFonts w:ascii="Consolas" w:eastAsia="Times New Roman" w:hAnsi="Consolas" w:cs="Times New Roman"/>
@@ -5317,21 +6620,50 @@
         </w:rPr>
         <w:t>riggered (</w:t>
       </w:r>
+      <w:proofErr w:type="spellStart"/>
       <w:r>
         <w:rPr>
           <w:rFonts w:ascii="Courier New" w:hAnsi="Courier New" w:cs="Courier New"/>
           <w:sz w:val="20"/>
           <w:lang w:val="en-US"/>
         </w:rPr>
-        <w:t>ItemTypeKey, ItemTypeButton</w:t>
-      </w:r>
-      <w:r>
-        <w:rPr>
-          <w:sz w:val="20"/>
-          <w:lang w:val="en-US"/>
-        </w:rPr>
-        <w:t xml:space="preserve"> are valid here)</w:t>
-      </w:r>
+        <w:t>ItemTypeKey</w:t>
+      </w:r>
+      <w:proofErr w:type="spellEnd"/>
+      <w:r>
+        <w:rPr>
+          <w:rFonts w:ascii="Courier New" w:hAnsi="Courier New" w:cs="Courier New"/>
+          <w:sz w:val="20"/>
+          <w:lang w:val="en-US"/>
+        </w:rPr>
+        <w:t xml:space="preserve">, </w:t>
+      </w:r>
+      <w:proofErr w:type="spellStart"/>
+      <w:r>
+        <w:rPr>
+          <w:rFonts w:ascii="Courier New" w:hAnsi="Courier New" w:cs="Courier New"/>
+          <w:sz w:val="20"/>
+          <w:lang w:val="en-US"/>
+        </w:rPr>
+        <w:t>ItemTypeButton</w:t>
+      </w:r>
+      <w:proofErr w:type="spellEnd"/>
+      <w:r>
+        <w:rPr>
+          <w:sz w:val="20"/>
+          <w:lang w:val="en-US"/>
+        </w:rPr>
+        <w:t xml:space="preserve"> are valid here</w:t>
+      </w:r>
+      <w:proofErr w:type="gramStart"/>
+      <w:r>
+        <w:rPr>
+          <w:sz w:val="20"/>
+          <w:lang w:val="en-US"/>
+        </w:rPr>
+        <w:t>)</w:t>
+      </w:r>
+      <w:proofErr w:type="gramEnd"/>
       <w:r>
         <w:rPr>
           <w:sz w:val="20"/>
@@ -5361,6 +6693,7 @@
         </w:rPr>
         <w:t xml:space="preserve"> is </w:t>
       </w:r>
+      <w:proofErr w:type="spellStart"/>
       <w:r>
         <w:rPr>
           <w:rFonts w:ascii="Courier New" w:hAnsi="Courier New" w:cs="Courier New"/>
@@ -5369,6 +6702,7 @@
         </w:rPr>
         <w:t>ItemModePR</w:t>
       </w:r>
+      <w:proofErr w:type="spellEnd"/>
       <w:r>
         <w:rPr>
           <w:sz w:val="20"/>
@@ -5466,7 +6800,23 @@
           <w:sz w:val="20"/>
           <w:lang w:val="en-US"/>
         </w:rPr>
-        <w:t xml:space="preserve"> (1.. max button).</w:t>
+        <w:t xml:space="preserve"> (1</w:t>
+      </w:r>
+      <w:proofErr w:type="gramStart"/>
+      <w:r>
+        <w:rPr>
+          <w:sz w:val="20"/>
+          <w:lang w:val="en-US"/>
+        </w:rPr>
+        <w:t>..</w:t>
+      </w:r>
+      <w:proofErr w:type="gramEnd"/>
+      <w:r>
+        <w:rPr>
+          <w:sz w:val="20"/>
+          <w:lang w:val="en-US"/>
+        </w:rPr>
+        <w:t xml:space="preserve"> max button).</w:t>
       </w:r>
       <w:r>
         <w:rPr>
@@ -5497,6 +6847,7 @@
         </w:rPr>
         <w:t xml:space="preserve"> such as </w:t>
       </w:r>
+      <w:proofErr w:type="spellStart"/>
       <w:r>
         <w:rPr>
           <w:sz w:val="20"/>
@@ -5511,6 +6862,7 @@
         </w:rPr>
         <w:t>Ctrl</w:t>
       </w:r>
+      <w:proofErr w:type="spellEnd"/>
       <w:r>
         <w:rPr>
           <w:sz w:val="20"/>
@@ -5548,6 +6900,7 @@
         </w:rPr>
         <w:t xml:space="preserve"> you may use the symbols defined in the file command.js. Those are </w:t>
       </w:r>
+      <w:proofErr w:type="spellStart"/>
       <w:r>
         <w:rPr>
           <w:rFonts w:ascii="Courier New" w:hAnsi="Courier New" w:cs="Courier New"/>
@@ -5556,6 +6909,7 @@
         </w:rPr>
         <w:t>VK_something</w:t>
       </w:r>
+      <w:proofErr w:type="spellEnd"/>
       <w:r>
         <w:rPr>
           <w:sz w:val="20"/>
@@ -5634,7 +6988,23 @@
           <w:sz w:val="20"/>
           <w:lang w:val="en-US"/>
         </w:rPr>
-        <w:t xml:space="preserve"> on the num pad would be </w:t>
+        <w:t xml:space="preserve"> on the </w:t>
+      </w:r>
+      <w:proofErr w:type="spellStart"/>
+      <w:r>
+        <w:rPr>
+          <w:sz w:val="20"/>
+          <w:lang w:val="en-US"/>
+        </w:rPr>
+        <w:t>num</w:t>
+      </w:r>
+      <w:proofErr w:type="spellEnd"/>
+      <w:r>
+        <w:rPr>
+          <w:sz w:val="20"/>
+          <w:lang w:val="en-US"/>
+        </w:rPr>
+        <w:t xml:space="preserve"> pad would be </w:t>
       </w:r>
       <w:r>
         <w:rPr>
@@ -6002,6 +7372,7 @@
           <w:lang w:eastAsia="de-CH"/>
         </w:rPr>
       </w:pPr>
+      <w:proofErr w:type="spellStart"/>
       <w:r>
         <w:rPr>
           <w:rFonts w:ascii="Consolas" w:eastAsia="Times New Roman" w:hAnsi="Consolas" w:cs="Times New Roman"/>
@@ -6012,6 +7383,7 @@
         </w:rPr>
         <w:t>new</w:t>
       </w:r>
+      <w:proofErr w:type="spellEnd"/>
       <w:r>
         <w:rPr>
           <w:rFonts w:ascii="Consolas" w:eastAsia="Times New Roman" w:hAnsi="Consolas" w:cs="Times New Roman"/>
@@ -6142,6 +7514,7 @@
         </w:rPr>
         <w:t xml:space="preserve">, </w:t>
       </w:r>
+      <w:proofErr w:type="spellStart"/>
       <w:r>
         <w:rPr>
           <w:rFonts w:ascii="Consolas" w:eastAsia="Times New Roman" w:hAnsi="Consolas" w:cs="Times New Roman"/>
@@ -6152,16 +7525,18 @@
         </w:rPr>
         <w:t>ItemTypeKey</w:t>
       </w:r>
-      <w:r>
-        <w:rPr>
-          <w:rFonts w:ascii="Consolas" w:eastAsia="Times New Roman" w:hAnsi="Consolas" w:cs="Times New Roman"/>
-          <w:color w:val="D4D4D4"/>
-          <w:sz w:val="18"/>
-          <w:szCs w:val="21"/>
-          <w:lang w:eastAsia="de-CH"/>
-        </w:rPr>
-        <w:t xml:space="preserve">, </w:t>
-      </w:r>
+      <w:proofErr w:type="spellEnd"/>
+      <w:r>
+        <w:rPr>
+          <w:rFonts w:ascii="Consolas" w:eastAsia="Times New Roman" w:hAnsi="Consolas" w:cs="Times New Roman"/>
+          <w:color w:val="D4D4D4"/>
+          <w:sz w:val="18"/>
+          <w:szCs w:val="21"/>
+          <w:lang w:eastAsia="de-CH"/>
+        </w:rPr>
+        <w:t xml:space="preserve">, </w:t>
+      </w:r>
+      <w:proofErr w:type="spellStart"/>
       <w:r>
         <w:rPr>
           <w:rFonts w:ascii="Consolas" w:eastAsia="Times New Roman" w:hAnsi="Consolas" w:cs="Times New Roman"/>
@@ -6172,6 +7547,7 @@
         </w:rPr>
         <w:t>ItemModeTap</w:t>
       </w:r>
+      <w:proofErr w:type="spellEnd"/>
       <w:r>
         <w:rPr>
           <w:rFonts w:ascii="Consolas" w:eastAsia="Times New Roman" w:hAnsi="Consolas" w:cs="Times New Roman"/>
@@ -6202,6 +7578,7 @@
         </w:rPr>
         <w:t xml:space="preserve">, </w:t>
       </w:r>
+      <w:proofErr w:type="spellStart"/>
       <w:r>
         <w:rPr>
           <w:rFonts w:ascii="Consolas" w:eastAsia="Times New Roman" w:hAnsi="Consolas" w:cs="Times New Roman"/>
@@ -6212,6 +7589,7 @@
         </w:rPr>
         <w:t>ItemKModNone</w:t>
       </w:r>
+      <w:proofErr w:type="spellEnd"/>
       <w:r>
         <w:rPr>
           <w:rFonts w:ascii="Consolas" w:eastAsia="Times New Roman" w:hAnsi="Consolas" w:cs="Times New Roman"/>
@@ -6254,16 +7632,62 @@
           <w:szCs w:val="20"/>
           <w:lang w:val="en-US"/>
         </w:rPr>
-        <w:t>Name, CenterX, CenterY, Diameter</w:t>
-      </w:r>
+        <w:t xml:space="preserve">Name, </w:t>
+      </w:r>
+      <w:proofErr w:type="spellStart"/>
       <w:r>
         <w:rPr>
           <w:sz w:val="20"/>
           <w:szCs w:val="20"/>
           <w:lang w:val="en-US"/>
         </w:rPr>
+        <w:t>CenterX</w:t>
+      </w:r>
+      <w:proofErr w:type="spellEnd"/>
+      <w:r>
+        <w:rPr>
+          <w:sz w:val="20"/>
+          <w:szCs w:val="20"/>
+          <w:lang w:val="en-US"/>
+        </w:rPr>
+        <w:t xml:space="preserve">, </w:t>
+      </w:r>
+      <w:proofErr w:type="spellStart"/>
+      <w:r>
+        <w:rPr>
+          <w:sz w:val="20"/>
+          <w:szCs w:val="20"/>
+          <w:lang w:val="en-US"/>
+        </w:rPr>
+        <w:t>CenterY</w:t>
+      </w:r>
+      <w:proofErr w:type="spellEnd"/>
+      <w:r>
+        <w:rPr>
+          <w:sz w:val="20"/>
+          <w:szCs w:val="20"/>
+          <w:lang w:val="en-US"/>
+        </w:rPr>
+        <w:t xml:space="preserve">, </w:t>
+      </w:r>
+      <w:proofErr w:type="spellStart"/>
+      <w:r>
+        <w:rPr>
+          <w:sz w:val="20"/>
+          <w:szCs w:val="20"/>
+          <w:lang w:val="en-US"/>
+        </w:rPr>
+        <w:t>Diameter</w:t>
+      </w:r>
+      <w:r>
+        <w:rPr>
+          <w:sz w:val="20"/>
+          <w:szCs w:val="20"/>
+          <w:lang w:val="en-US"/>
+        </w:rPr>
         <w:t>OrWidth</w:t>
       </w:r>
+      <w:proofErr w:type="spellEnd"/>
       <w:r>
         <w:rPr>
           <w:sz w:val="20"/>
@@ -6330,6 +7754,7 @@
         </w:rPr>
         <w:t xml:space="preserve">, </w:t>
       </w:r>
+      <w:proofErr w:type="spellStart"/>
       <w:r>
         <w:rPr>
           <w:sz w:val="20"/>
@@ -6346,6 +7771,7 @@
         </w:rPr>
         <w:t>od</w:t>
       </w:r>
+      <w:proofErr w:type="spellEnd"/>
     </w:p>
     <w:p>
       <w:pPr>
@@ -6376,14 +7802,34 @@
         </w:rPr>
         <w:t xml:space="preserve"> key or button, </w:t>
       </w:r>
+      <w:proofErr w:type="spellStart"/>
       <w:r>
         <w:rPr>
           <w:rFonts w:ascii="Courier New" w:hAnsi="Courier New" w:cs="Courier New"/>
           <w:sz w:val="20"/>
           <w:lang w:val="en-US"/>
         </w:rPr>
-        <w:t>ItemTypeKey, ItemTypeButton</w:t>
-      </w:r>
+        <w:t>ItemTypeKey</w:t>
+      </w:r>
+      <w:proofErr w:type="spellEnd"/>
+      <w:r>
+        <w:rPr>
+          <w:rFonts w:ascii="Courier New" w:hAnsi="Courier New" w:cs="Courier New"/>
+          <w:sz w:val="20"/>
+          <w:lang w:val="en-US"/>
+        </w:rPr>
+        <w:t xml:space="preserve">, </w:t>
+      </w:r>
+      <w:proofErr w:type="spellStart"/>
+      <w:r>
+        <w:rPr>
+          <w:rFonts w:ascii="Courier New" w:hAnsi="Courier New" w:cs="Courier New"/>
+          <w:sz w:val="20"/>
+          <w:lang w:val="en-US"/>
+        </w:rPr>
+        <w:t>ItemTypeButton</w:t>
+      </w:r>
+      <w:proofErr w:type="spellEnd"/>
       <w:r>
         <w:rPr>
           <w:sz w:val="20"/>
@@ -6428,6 +7874,7 @@
         </w:rPr>
         <w:t xml:space="preserve"> is then </w:t>
       </w:r>
+      <w:proofErr w:type="spellStart"/>
       <w:r>
         <w:rPr>
           <w:rFonts w:ascii="Courier New" w:hAnsi="Courier New" w:cs="Courier New"/>
@@ -6436,6 +7883,7 @@
         </w:rPr>
         <w:t>ItemModeTap</w:t>
       </w:r>
+      <w:proofErr w:type="spellEnd"/>
       <w:r>
         <w:rPr>
           <w:sz w:val="20"/>
@@ -6567,6 +8015,7 @@
           <w:lang w:eastAsia="de-CH"/>
         </w:rPr>
       </w:pPr>
+      <w:proofErr w:type="spellStart"/>
       <w:r>
         <w:rPr>
           <w:rFonts w:ascii="Consolas" w:eastAsia="Times New Roman" w:hAnsi="Consolas" w:cs="Times New Roman"/>
@@ -6577,6 +8026,7 @@
         </w:rPr>
         <w:t>new</w:t>
       </w:r>
+      <w:proofErr w:type="spellEnd"/>
       <w:r>
         <w:rPr>
           <w:rFonts w:ascii="Consolas" w:eastAsia="Times New Roman" w:hAnsi="Consolas" w:cs="Times New Roman"/>
@@ -6707,6 +8157,7 @@
         </w:rPr>
         <w:t xml:space="preserve">, </w:t>
       </w:r>
+      <w:proofErr w:type="spellStart"/>
       <w:r>
         <w:rPr>
           <w:rFonts w:ascii="Consolas" w:eastAsia="Times New Roman" w:hAnsi="Consolas" w:cs="Times New Roman"/>
@@ -6717,16 +8168,18 @@
         </w:rPr>
         <w:t>ItemTypeKey</w:t>
       </w:r>
-      <w:r>
-        <w:rPr>
-          <w:rFonts w:ascii="Consolas" w:eastAsia="Times New Roman" w:hAnsi="Consolas" w:cs="Times New Roman"/>
-          <w:color w:val="D4D4D4"/>
-          <w:sz w:val="18"/>
-          <w:szCs w:val="21"/>
-          <w:lang w:eastAsia="de-CH"/>
-        </w:rPr>
-        <w:t xml:space="preserve">, </w:t>
-      </w:r>
+      <w:proofErr w:type="spellEnd"/>
+      <w:r>
+        <w:rPr>
+          <w:rFonts w:ascii="Consolas" w:eastAsia="Times New Roman" w:hAnsi="Consolas" w:cs="Times New Roman"/>
+          <w:color w:val="D4D4D4"/>
+          <w:sz w:val="18"/>
+          <w:szCs w:val="21"/>
+          <w:lang w:eastAsia="de-CH"/>
+        </w:rPr>
+        <w:t xml:space="preserve">, </w:t>
+      </w:r>
+      <w:proofErr w:type="spellStart"/>
       <w:r>
         <w:rPr>
           <w:rFonts w:ascii="Consolas" w:eastAsia="Times New Roman" w:hAnsi="Consolas" w:cs="Times New Roman"/>
@@ -6737,6 +8190,7 @@
         </w:rPr>
         <w:t>ItemModeTogOn</w:t>
       </w:r>
+      <w:proofErr w:type="spellEnd"/>
       <w:r>
         <w:rPr>
           <w:rFonts w:ascii="Consolas" w:eastAsia="Times New Roman" w:hAnsi="Consolas" w:cs="Times New Roman"/>
@@ -6767,6 +8221,7 @@
         </w:rPr>
         <w:t xml:space="preserve">, </w:t>
       </w:r>
+      <w:proofErr w:type="spellStart"/>
       <w:r>
         <w:rPr>
           <w:rFonts w:ascii="Consolas" w:eastAsia="Times New Roman" w:hAnsi="Consolas" w:cs="Times New Roman"/>
@@ -6777,6 +8232,7 @@
         </w:rPr>
         <w:t>ItemKModNone</w:t>
       </w:r>
+      <w:proofErr w:type="spellEnd"/>
       <w:r>
         <w:rPr>
           <w:rFonts w:ascii="Consolas" w:eastAsia="Times New Roman" w:hAnsi="Consolas" w:cs="Times New Roman"/>
@@ -6800,6 +8256,7 @@
           <w:lang w:eastAsia="de-CH"/>
         </w:rPr>
       </w:pPr>
+      <w:proofErr w:type="spellStart"/>
       <w:r>
         <w:rPr>
           <w:rFonts w:ascii="Consolas" w:eastAsia="Times New Roman" w:hAnsi="Consolas" w:cs="Times New Roman"/>
@@ -6810,6 +8267,7 @@
         </w:rPr>
         <w:t>new</w:t>
       </w:r>
+      <w:proofErr w:type="spellEnd"/>
       <w:r>
         <w:rPr>
           <w:rFonts w:ascii="Consolas" w:eastAsia="Times New Roman" w:hAnsi="Consolas" w:cs="Times New Roman"/>
@@ -6940,6 +8398,7 @@
         </w:rPr>
         <w:t xml:space="preserve">, </w:t>
       </w:r>
+      <w:proofErr w:type="spellStart"/>
       <w:r>
         <w:rPr>
           <w:rFonts w:ascii="Consolas" w:eastAsia="Times New Roman" w:hAnsi="Consolas" w:cs="Times New Roman"/>
@@ -6950,16 +8409,18 @@
         </w:rPr>
         <w:t>ItemTypeButton</w:t>
       </w:r>
-      <w:r>
-        <w:rPr>
-          <w:rFonts w:ascii="Consolas" w:eastAsia="Times New Roman" w:hAnsi="Consolas" w:cs="Times New Roman"/>
-          <w:color w:val="D4D4D4"/>
-          <w:sz w:val="18"/>
-          <w:szCs w:val="21"/>
-          <w:lang w:eastAsia="de-CH"/>
-        </w:rPr>
-        <w:t xml:space="preserve">, </w:t>
-      </w:r>
+      <w:proofErr w:type="spellEnd"/>
+      <w:r>
+        <w:rPr>
+          <w:rFonts w:ascii="Consolas" w:eastAsia="Times New Roman" w:hAnsi="Consolas" w:cs="Times New Roman"/>
+          <w:color w:val="D4D4D4"/>
+          <w:sz w:val="18"/>
+          <w:szCs w:val="21"/>
+          <w:lang w:eastAsia="de-CH"/>
+        </w:rPr>
+        <w:t xml:space="preserve">, </w:t>
+      </w:r>
+      <w:proofErr w:type="spellStart"/>
       <w:r>
         <w:rPr>
           <w:rFonts w:ascii="Consolas" w:eastAsia="Times New Roman" w:hAnsi="Consolas" w:cs="Times New Roman"/>
@@ -6970,6 +8431,7 @@
         </w:rPr>
         <w:t>ItemModeTogOn</w:t>
       </w:r>
+      <w:proofErr w:type="spellEnd"/>
       <w:r>
         <w:rPr>
           <w:rFonts w:ascii="Consolas" w:eastAsia="Times New Roman" w:hAnsi="Consolas" w:cs="Times New Roman"/>
@@ -7000,6 +8462,7 @@
         </w:rPr>
         <w:t xml:space="preserve">, </w:t>
       </w:r>
+      <w:proofErr w:type="spellStart"/>
       <w:r>
         <w:rPr>
           <w:rFonts w:ascii="Consolas" w:eastAsia="Times New Roman" w:hAnsi="Consolas" w:cs="Times New Roman"/>
@@ -7010,6 +8473,7 @@
         </w:rPr>
         <w:t>ItemKModNone</w:t>
       </w:r>
+      <w:proofErr w:type="spellEnd"/>
       <w:r>
         <w:rPr>
           <w:rFonts w:ascii="Consolas" w:eastAsia="Times New Roman" w:hAnsi="Consolas" w:cs="Times New Roman"/>
@@ -7030,6 +8494,7 @@
         </w:rPr>
         <w:br/>
       </w:r>
+      <w:proofErr w:type="spellStart"/>
       <w:r>
         <w:rPr>
           <w:rFonts w:ascii="Consolas" w:eastAsia="Times New Roman" w:hAnsi="Consolas" w:cs="Times New Roman"/>
@@ -7040,6 +8505,7 @@
         </w:rPr>
         <w:t>new</w:t>
       </w:r>
+      <w:proofErr w:type="spellEnd"/>
       <w:r>
         <w:rPr>
           <w:rFonts w:ascii="Consolas" w:eastAsia="Times New Roman" w:hAnsi="Consolas" w:cs="Times New Roman"/>
@@ -7170,6 +8636,7 @@
         </w:rPr>
         <w:t xml:space="preserve">, </w:t>
       </w:r>
+      <w:proofErr w:type="spellStart"/>
       <w:r>
         <w:rPr>
           <w:rFonts w:ascii="Consolas" w:eastAsia="Times New Roman" w:hAnsi="Consolas" w:cs="Times New Roman"/>
@@ -7180,16 +8647,18 @@
         </w:rPr>
         <w:t>ItemTypeKey</w:t>
       </w:r>
-      <w:r>
-        <w:rPr>
-          <w:rFonts w:ascii="Consolas" w:eastAsia="Times New Roman" w:hAnsi="Consolas" w:cs="Times New Roman"/>
-          <w:color w:val="D4D4D4"/>
-          <w:sz w:val="18"/>
-          <w:szCs w:val="21"/>
-          <w:lang w:eastAsia="de-CH"/>
-        </w:rPr>
-        <w:t xml:space="preserve">, </w:t>
-      </w:r>
+      <w:proofErr w:type="spellEnd"/>
+      <w:r>
+        <w:rPr>
+          <w:rFonts w:ascii="Consolas" w:eastAsia="Times New Roman" w:hAnsi="Consolas" w:cs="Times New Roman"/>
+          <w:color w:val="D4D4D4"/>
+          <w:sz w:val="18"/>
+          <w:szCs w:val="21"/>
+          <w:lang w:eastAsia="de-CH"/>
+        </w:rPr>
+        <w:t xml:space="preserve">, </w:t>
+      </w:r>
+      <w:proofErr w:type="spellStart"/>
       <w:r>
         <w:rPr>
           <w:rFonts w:ascii="Consolas" w:eastAsia="Times New Roman" w:hAnsi="Consolas" w:cs="Times New Roman"/>
@@ -7200,6 +8669,7 @@
         </w:rPr>
         <w:t>ItemModeTogOff</w:t>
       </w:r>
+      <w:proofErr w:type="spellEnd"/>
       <w:r>
         <w:rPr>
           <w:rFonts w:ascii="Consolas" w:eastAsia="Times New Roman" w:hAnsi="Consolas" w:cs="Times New Roman"/>
@@ -7230,6 +8700,7 @@
         </w:rPr>
         <w:t xml:space="preserve">, </w:t>
       </w:r>
+      <w:proofErr w:type="spellStart"/>
       <w:r>
         <w:rPr>
           <w:rFonts w:ascii="Consolas" w:eastAsia="Times New Roman" w:hAnsi="Consolas" w:cs="Times New Roman"/>
@@ -7240,6 +8711,7 @@
         </w:rPr>
         <w:t>ItemKModNone</w:t>
       </w:r>
+      <w:proofErr w:type="spellEnd"/>
       <w:r>
         <w:rPr>
           <w:rFonts w:ascii="Consolas" w:eastAsia="Times New Roman" w:hAnsi="Consolas" w:cs="Times New Roman"/>
@@ -7263,6 +8735,7 @@
           <w:lang w:eastAsia="de-CH"/>
         </w:rPr>
       </w:pPr>
+      <w:proofErr w:type="spellStart"/>
       <w:r>
         <w:rPr>
           <w:rFonts w:ascii="Consolas" w:eastAsia="Times New Roman" w:hAnsi="Consolas" w:cs="Times New Roman"/>
@@ -7273,6 +8746,7 @@
         </w:rPr>
         <w:t>new</w:t>
       </w:r>
+      <w:proofErr w:type="spellEnd"/>
       <w:r>
         <w:rPr>
           <w:rFonts w:ascii="Consolas" w:eastAsia="Times New Roman" w:hAnsi="Consolas" w:cs="Times New Roman"/>
@@ -7403,6 +8877,7 @@
         </w:rPr>
         <w:t xml:space="preserve">, </w:t>
       </w:r>
+      <w:proofErr w:type="spellStart"/>
       <w:r>
         <w:rPr>
           <w:rFonts w:ascii="Consolas" w:eastAsia="Times New Roman" w:hAnsi="Consolas" w:cs="Times New Roman"/>
@@ -7413,16 +8888,18 @@
         </w:rPr>
         <w:t>ItemTypeButton</w:t>
       </w:r>
-      <w:r>
-        <w:rPr>
-          <w:rFonts w:ascii="Consolas" w:eastAsia="Times New Roman" w:hAnsi="Consolas" w:cs="Times New Roman"/>
-          <w:color w:val="D4D4D4"/>
-          <w:sz w:val="18"/>
-          <w:szCs w:val="21"/>
-          <w:lang w:eastAsia="de-CH"/>
-        </w:rPr>
-        <w:t xml:space="preserve">, </w:t>
-      </w:r>
+      <w:proofErr w:type="spellEnd"/>
+      <w:r>
+        <w:rPr>
+          <w:rFonts w:ascii="Consolas" w:eastAsia="Times New Roman" w:hAnsi="Consolas" w:cs="Times New Roman"/>
+          <w:color w:val="D4D4D4"/>
+          <w:sz w:val="18"/>
+          <w:szCs w:val="21"/>
+          <w:lang w:eastAsia="de-CH"/>
+        </w:rPr>
+        <w:t xml:space="preserve">, </w:t>
+      </w:r>
+      <w:proofErr w:type="spellStart"/>
       <w:r>
         <w:rPr>
           <w:rFonts w:ascii="Consolas" w:eastAsia="Times New Roman" w:hAnsi="Consolas" w:cs="Times New Roman"/>
@@ -7433,6 +8910,7 @@
         </w:rPr>
         <w:t>ItemModeTogOff</w:t>
       </w:r>
+      <w:proofErr w:type="spellEnd"/>
       <w:r>
         <w:rPr>
           <w:rFonts w:ascii="Consolas" w:eastAsia="Times New Roman" w:hAnsi="Consolas" w:cs="Times New Roman"/>
@@ -7463,6 +8941,7 @@
         </w:rPr>
         <w:t xml:space="preserve">, </w:t>
       </w:r>
+      <w:proofErr w:type="spellStart"/>
       <w:r>
         <w:rPr>
           <w:rFonts w:ascii="Consolas" w:eastAsia="Times New Roman" w:hAnsi="Consolas" w:cs="Times New Roman"/>
@@ -7473,6 +8952,7 @@
         </w:rPr>
         <w:t>ItemKModNone</w:t>
       </w:r>
+      <w:proofErr w:type="spellEnd"/>
       <w:r>
         <w:rPr>
           <w:rFonts w:ascii="Consolas" w:eastAsia="Times New Roman" w:hAnsi="Consolas" w:cs="Times New Roman"/>
@@ -7548,21 +9028,50 @@
         </w:rPr>
         <w:t xml:space="preserve"> triggered (</w:t>
       </w:r>
+      <w:proofErr w:type="spellStart"/>
       <w:r>
         <w:rPr>
           <w:rFonts w:ascii="Courier New" w:hAnsi="Courier New" w:cs="Courier New"/>
           <w:sz w:val="20"/>
           <w:lang w:val="en-US"/>
         </w:rPr>
-        <w:t>ItemTypeKey, ItemTypeButton</w:t>
-      </w:r>
-      <w:r>
-        <w:rPr>
-          <w:sz w:val="20"/>
-          <w:lang w:val="en-US"/>
-        </w:rPr>
-        <w:t xml:space="preserve"> are valid here)</w:t>
-      </w:r>
+        <w:t>ItemTypeKey</w:t>
+      </w:r>
+      <w:proofErr w:type="spellEnd"/>
+      <w:r>
+        <w:rPr>
+          <w:rFonts w:ascii="Courier New" w:hAnsi="Courier New" w:cs="Courier New"/>
+          <w:sz w:val="20"/>
+          <w:lang w:val="en-US"/>
+        </w:rPr>
+        <w:t xml:space="preserve">, </w:t>
+      </w:r>
+      <w:proofErr w:type="spellStart"/>
+      <w:r>
+        <w:rPr>
+          <w:rFonts w:ascii="Courier New" w:hAnsi="Courier New" w:cs="Courier New"/>
+          <w:sz w:val="20"/>
+          <w:lang w:val="en-US"/>
+        </w:rPr>
+        <w:t>ItemTypeButton</w:t>
+      </w:r>
+      <w:proofErr w:type="spellEnd"/>
+      <w:r>
+        <w:rPr>
+          <w:sz w:val="20"/>
+          <w:lang w:val="en-US"/>
+        </w:rPr>
+        <w:t xml:space="preserve"> are valid here</w:t>
+      </w:r>
+      <w:proofErr w:type="gramStart"/>
+      <w:r>
+        <w:rPr>
+          <w:sz w:val="20"/>
+          <w:lang w:val="en-US"/>
+        </w:rPr>
+        <w:t>)</w:t>
+      </w:r>
+      <w:proofErr w:type="gramEnd"/>
       <w:r>
         <w:rPr>
           <w:sz w:val="20"/>
@@ -7599,6 +9108,7 @@
         </w:rPr>
         <w:t xml:space="preserve">either </w:t>
       </w:r>
+      <w:proofErr w:type="spellStart"/>
       <w:r>
         <w:rPr>
           <w:rFonts w:ascii="Courier New" w:hAnsi="Courier New" w:cs="Courier New"/>
@@ -7607,6 +9117,7 @@
         </w:rPr>
         <w:t>ItemModeTogOn</w:t>
       </w:r>
+      <w:proofErr w:type="spellEnd"/>
       <w:r>
         <w:rPr>
           <w:sz w:val="20"/>
@@ -7621,6 +9132,7 @@
         </w:rPr>
         <w:t xml:space="preserve">(ON at startup) or </w:t>
       </w:r>
+      <w:proofErr w:type="spellStart"/>
       <w:r>
         <w:rPr>
           <w:rFonts w:ascii="Courier New" w:hAnsi="Courier New" w:cs="Courier New"/>
@@ -7629,6 +9141,7 @@
         </w:rPr>
         <w:t>ItemModeTogOff</w:t>
       </w:r>
+      <w:proofErr w:type="spellEnd"/>
       <w:r>
         <w:rPr>
           <w:sz w:val="20"/>
@@ -7733,7 +9246,23 @@
           <w:sz w:val="20"/>
           <w:lang w:val="en-US"/>
         </w:rPr>
-        <w:t xml:space="preserve"> (1.. max button).</w:t>
+        <w:t xml:space="preserve"> (1</w:t>
+      </w:r>
+      <w:proofErr w:type="gramStart"/>
+      <w:r>
+        <w:rPr>
+          <w:sz w:val="20"/>
+          <w:lang w:val="en-US"/>
+        </w:rPr>
+        <w:t>..</w:t>
+      </w:r>
+      <w:proofErr w:type="gramEnd"/>
+      <w:r>
+        <w:rPr>
+          <w:sz w:val="20"/>
+          <w:lang w:val="en-US"/>
+        </w:rPr>
+        <w:t xml:space="preserve"> max button).</w:t>
       </w:r>
       <w:r>
         <w:rPr>
@@ -7764,6 +9293,7 @@
         </w:rPr>
         <w:t xml:space="preserve"> such as </w:t>
       </w:r>
+      <w:proofErr w:type="spellStart"/>
       <w:r>
         <w:rPr>
           <w:sz w:val="20"/>
@@ -7771,6 +9301,7 @@
         </w:rPr>
         <w:t>RightCtrl</w:t>
       </w:r>
+      <w:proofErr w:type="spellEnd"/>
       <w:r>
         <w:rPr>
           <w:sz w:val="20"/>
@@ -7861,7 +9392,25 @@
           <w:sz w:val="20"/>
           <w:lang w:val="en-US"/>
         </w:rPr>
-        <w:t>NOTE: if you use it on your PC where the SCJoyServer runs</w:t>
+        <w:t xml:space="preserve">NOTE: if you use it on your PC where the </w:t>
+      </w:r>
+      <w:proofErr w:type="spellStart"/>
+      <w:r>
+        <w:rPr>
+          <w:color w:val="FF0000"/>
+          <w:sz w:val="20"/>
+          <w:lang w:val="en-US"/>
+        </w:rPr>
+        <w:t>SCJoyServer</w:t>
+      </w:r>
+      <w:proofErr w:type="spellEnd"/>
+      <w:r>
+        <w:rPr>
+          <w:color w:val="FF0000"/>
+          <w:sz w:val="20"/>
+          <w:lang w:val="en-US"/>
+        </w:rPr>
+        <w:t xml:space="preserve"> runs</w:t>
       </w:r>
       <w:r>
         <w:rPr>
@@ -7894,14 +9443,50 @@
           <w:sz w:val="20"/>
           <w:lang w:val="en-US"/>
         </w:rPr>
-        <w:t xml:space="preserve"> – and you may see strange effects when using Function keys.. or other browser shortcuts.</w:t>
-      </w:r>
+        <w:t xml:space="preserve"> – and you may see strange effects when using Function keys</w:t>
+      </w:r>
+      <w:proofErr w:type="gramStart"/>
       <w:r>
         <w:rPr>
           <w:color w:val="FF0000"/>
           <w:sz w:val="20"/>
           <w:lang w:val="en-US"/>
         </w:rPr>
+        <w:t>..</w:t>
+      </w:r>
+      <w:proofErr w:type="gramEnd"/>
+      <w:r>
+        <w:rPr>
+          <w:color w:val="FF0000"/>
+          <w:sz w:val="20"/>
+          <w:lang w:val="en-US"/>
+        </w:rPr>
+        <w:t xml:space="preserve"> </w:t>
+      </w:r>
+      <w:proofErr w:type="gramStart"/>
+      <w:r>
+        <w:rPr>
+          <w:color w:val="FF0000"/>
+          <w:sz w:val="20"/>
+          <w:lang w:val="en-US"/>
+        </w:rPr>
+        <w:t>or</w:t>
+      </w:r>
+      <w:proofErr w:type="gramEnd"/>
+      <w:r>
+        <w:rPr>
+          <w:color w:val="FF0000"/>
+          <w:sz w:val="20"/>
+          <w:lang w:val="en-US"/>
+        </w:rPr>
+        <w:t xml:space="preserve"> other browser shortcuts.</w:t>
+      </w:r>
+      <w:r>
+        <w:rPr>
+          <w:color w:val="FF0000"/>
+          <w:sz w:val="20"/>
+          <w:lang w:val="en-US"/>
+        </w:rPr>
         <w:t xml:space="preserve"> Alternatively use a tablet to test the web client and make the active window on your PC an application that does not bother with keys sent – e.g. an empty notepad window.</w:t>
       </w:r>
     </w:p>
@@ -7925,7 +9510,21 @@
         <w:rPr>
           <w:lang w:val="en-US"/>
         </w:rPr>
-        <w:t>Key and Button ‘BiColorToggle’ activation</w:t>
+        <w:t>Key and Button ‘</w:t>
+      </w:r>
+      <w:proofErr w:type="spellStart"/>
+      <w:r>
+        <w:rPr>
+          <w:lang w:val="en-US"/>
+        </w:rPr>
+        <w:t>BiColorToggle</w:t>
+      </w:r>
+      <w:proofErr w:type="spellEnd"/>
+      <w:r>
+        <w:rPr>
+          <w:lang w:val="en-US"/>
+        </w:rPr>
+        <w:t>’ activation</w:t>
       </w:r>
     </w:p>
     <w:p>
@@ -7940,6 +9539,7 @@
         </w:rPr>
         <w:t>Toggles may also appear as ‘</w:t>
       </w:r>
+      <w:proofErr w:type="spellStart"/>
       <w:r>
         <w:rPr>
           <w:lang w:val="en-US"/>
@@ -7962,7 +9562,14 @@
         <w:rPr>
           <w:lang w:val="en-US"/>
         </w:rPr>
-        <w:t xml:space="preserve">olor’ i.e. have two states visualized rather than only on and off as the above does. </w:t>
+        <w:t>olor</w:t>
+      </w:r>
+      <w:proofErr w:type="spellEnd"/>
+      <w:r>
+        <w:rPr>
+          <w:lang w:val="en-US"/>
+        </w:rPr>
+        <w:t xml:space="preserve">’ i.e. have two states visualized rather than only on and off as the above does. </w:t>
       </w:r>
       <w:r>
         <w:rPr>
@@ -7970,24 +9577,48 @@
         </w:rPr>
         <w:t xml:space="preserve">The hit target is the full defined area. </w:t>
       </w:r>
-      <w:r>
-        <w:rPr>
-          <w:lang w:val="en-US"/>
-        </w:rPr>
-        <w:t>BiColor Toggles are always OFF at startup.</w:t>
-      </w:r>
-    </w:p>
-    <w:p>
-      <w:pPr>
-        <w:rPr>
-          <w:lang w:val="en-US"/>
-        </w:rPr>
-      </w:pPr>
-      <w:r>
-        <w:rPr>
-          <w:lang w:val="en-US"/>
-        </w:rPr>
-        <w:t>BiColor toggles are round or rectangle target areas which are divided either horizontally or vertically in two parts. One half is masked and the other is fully visible, clicking will change the state and will therefore cover the formerly unmasked part where the masked one gets fully visible.</w:t>
+      <w:proofErr w:type="spellStart"/>
+      <w:r>
+        <w:rPr>
+          <w:lang w:val="en-US"/>
+        </w:rPr>
+        <w:t>BiColor</w:t>
+      </w:r>
+      <w:proofErr w:type="spellEnd"/>
+      <w:r>
+        <w:rPr>
+          <w:lang w:val="en-US"/>
+        </w:rPr>
+        <w:t xml:space="preserve"> Toggles are always OFF at startup.</w:t>
+      </w:r>
+    </w:p>
+    <w:p>
+      <w:pPr>
+        <w:rPr>
+          <w:lang w:val="en-US"/>
+        </w:rPr>
+      </w:pPr>
+      <w:proofErr w:type="spellStart"/>
+      <w:r>
+        <w:rPr>
+          <w:lang w:val="en-US"/>
+        </w:rPr>
+        <w:t>BiColor</w:t>
+      </w:r>
+      <w:proofErr w:type="spellEnd"/>
+      <w:r>
+        <w:rPr>
+          <w:lang w:val="en-US"/>
+        </w:rPr>
+        <w:t xml:space="preserve"> toggles are round or rectangle target areas which are divided either horizontally or vertically in two parts. One half is masked and the other is fully visible, clicking will change the </w:t>
+      </w:r>
+      <w:bookmarkStart w:id="0" w:name="_GoBack"/>
+      <w:bookmarkEnd w:id="0"/>
+      <w:r>
+        <w:rPr>
+          <w:lang w:val="en-US"/>
+        </w:rPr>
+        <w:t>state and will therefore cover the formerly unmasked part where the masked one gets fully visible.</w:t>
       </w:r>
     </w:p>
     <w:p>
@@ -8003,8 +9634,8 @@
         </w:rPr>
         <w:drawing>
           <wp:inline distT="0" distB="0" distL="0" distR="0" wp14:anchorId="59E1D0BB" wp14:editId="19394C70">
-            <wp:extent cx="1171575" cy="1133475"/>
-            <wp:effectExtent l="0" t="0" r="9525" b="9525"/>
+            <wp:extent cx="971550" cy="939955"/>
+            <wp:effectExtent l="0" t="0" r="0" b="0"/>
             <wp:docPr id="6" name="Grafik 6"/>
             <wp:cNvGraphicFramePr>
               <a:graphicFrameLocks xmlns:a="http://schemas.openxmlformats.org/drawingml/2006/main" noChangeAspect="1"/>
@@ -8025,7 +9656,7 @@
                   <pic:spPr>
                     <a:xfrm>
                       <a:off x="0" y="0"/>
-                      <a:ext cx="1171575" cy="1133475"/>
+                      <a:ext cx="976817" cy="945051"/>
                     </a:xfrm>
                     <a:prstGeom prst="rect">
                       <a:avLst/>
@@ -8039,13 +9670,19 @@
       </w:r>
       <w:r>
         <w:rPr>
+          <w:lang w:val="en-US"/>
+        </w:rPr>
+        <w:t xml:space="preserve"> </w:t>
+      </w:r>
+      <w:r>
+        <w:rPr>
           <w:noProof/>
           <w:lang w:eastAsia="de-CH"/>
         </w:rPr>
         <w:drawing>
           <wp:inline distT="0" distB="0" distL="0" distR="0" wp14:anchorId="5CC664CE" wp14:editId="7B51B873">
-            <wp:extent cx="1210446" cy="1146175"/>
-            <wp:effectExtent l="0" t="0" r="8890" b="0"/>
+            <wp:extent cx="990600" cy="938002"/>
+            <wp:effectExtent l="0" t="0" r="0" b="0"/>
             <wp:docPr id="7" name="Grafik 7"/>
             <wp:cNvGraphicFramePr>
               <a:graphicFrameLocks xmlns:a="http://schemas.openxmlformats.org/drawingml/2006/main" noChangeAspect="1"/>
@@ -8066,7 +9703,7 @@
                   <pic:spPr>
                     <a:xfrm>
                       <a:off x="0" y="0"/>
-                      <a:ext cx="1215594" cy="1151049"/>
+                      <a:ext cx="1007081" cy="953608"/>
                     </a:xfrm>
                     <a:prstGeom prst="rect">
                       <a:avLst/>
@@ -8080,13 +9717,19 @@
       </w:r>
       <w:r>
         <w:rPr>
+          <w:lang w:val="en-US"/>
+        </w:rPr>
+        <w:t xml:space="preserve">      </w:t>
+      </w:r>
+      <w:r>
+        <w:rPr>
           <w:noProof/>
           <w:lang w:eastAsia="de-CH"/>
         </w:rPr>
         <w:drawing>
           <wp:inline distT="0" distB="0" distL="0" distR="0" wp14:anchorId="59F048E4" wp14:editId="722930EF">
-            <wp:extent cx="1632857" cy="1143000"/>
-            <wp:effectExtent l="0" t="0" r="5715" b="0"/>
+            <wp:extent cx="1327150" cy="929005"/>
+            <wp:effectExtent l="0" t="0" r="6350" b="4445"/>
             <wp:docPr id="17" name="Grafik 17"/>
             <wp:cNvGraphicFramePr>
               <a:graphicFrameLocks xmlns:a="http://schemas.openxmlformats.org/drawingml/2006/main" noChangeAspect="1"/>
@@ -8107,7 +9750,7 @@
                   <pic:spPr>
                     <a:xfrm>
                       <a:off x="0" y="0"/>
-                      <a:ext cx="1650760" cy="1155532"/>
+                      <a:ext cx="1342456" cy="939719"/>
                     </a:xfrm>
                     <a:prstGeom prst="rect">
                       <a:avLst/>
@@ -8132,8 +9775,8 @@
         </w:rPr>
         <w:drawing>
           <wp:inline distT="0" distB="0" distL="0" distR="0" wp14:anchorId="0487B67C" wp14:editId="24A6CE04">
-            <wp:extent cx="1441174" cy="1143000"/>
-            <wp:effectExtent l="0" t="0" r="6985" b="0"/>
+            <wp:extent cx="1168400" cy="926661"/>
+            <wp:effectExtent l="0" t="0" r="0" b="6985"/>
             <wp:docPr id="8" name="Grafik 8"/>
             <wp:cNvGraphicFramePr>
               <a:graphicFrameLocks xmlns:a="http://schemas.openxmlformats.org/drawingml/2006/main" noChangeAspect="1"/>
@@ -8154,7 +9797,7 @@
                   <pic:spPr>
                     <a:xfrm>
                       <a:off x="0" y="0"/>
-                      <a:ext cx="1465108" cy="1161982"/>
+                      <a:ext cx="1196004" cy="948554"/>
                     </a:xfrm>
                     <a:prstGeom prst="rect">
                       <a:avLst/>
@@ -8247,6 +9890,7 @@
           <w:lang w:eastAsia="de-CH"/>
         </w:rPr>
       </w:pPr>
+      <w:proofErr w:type="spellStart"/>
       <w:r>
         <w:rPr>
           <w:rFonts w:ascii="Consolas" w:eastAsia="Times New Roman" w:hAnsi="Consolas" w:cs="Times New Roman"/>
@@ -8257,6 +9901,7 @@
         </w:rPr>
         <w:t>new</w:t>
       </w:r>
+      <w:proofErr w:type="spellEnd"/>
       <w:r>
         <w:rPr>
           <w:rFonts w:ascii="Consolas" w:eastAsia="Times New Roman" w:hAnsi="Consolas" w:cs="Times New Roman"/>
@@ -8387,6 +10032,7 @@
         </w:rPr>
         <w:t xml:space="preserve">, </w:t>
       </w:r>
+      <w:proofErr w:type="spellStart"/>
       <w:r>
         <w:rPr>
           <w:rFonts w:ascii="Consolas" w:eastAsia="Times New Roman" w:hAnsi="Consolas" w:cs="Times New Roman"/>
@@ -8397,16 +10043,18 @@
         </w:rPr>
         <w:t>ItemTypeButton</w:t>
       </w:r>
-      <w:r>
-        <w:rPr>
-          <w:rFonts w:ascii="Consolas" w:eastAsia="Times New Roman" w:hAnsi="Consolas" w:cs="Times New Roman"/>
-          <w:color w:val="D4D4D4"/>
-          <w:sz w:val="18"/>
-          <w:szCs w:val="21"/>
-          <w:lang w:eastAsia="de-CH"/>
-        </w:rPr>
-        <w:t xml:space="preserve">, </w:t>
-      </w:r>
+      <w:proofErr w:type="spellEnd"/>
+      <w:r>
+        <w:rPr>
+          <w:rFonts w:ascii="Consolas" w:eastAsia="Times New Roman" w:hAnsi="Consolas" w:cs="Times New Roman"/>
+          <w:color w:val="D4D4D4"/>
+          <w:sz w:val="18"/>
+          <w:szCs w:val="21"/>
+          <w:lang w:eastAsia="de-CH"/>
+        </w:rPr>
+        <w:t xml:space="preserve">, </w:t>
+      </w:r>
+      <w:proofErr w:type="spellStart"/>
       <w:r>
         <w:rPr>
           <w:rFonts w:ascii="Consolas" w:eastAsia="Times New Roman" w:hAnsi="Consolas" w:cs="Times New Roman"/>
@@ -8417,6 +10065,7 @@
         </w:rPr>
         <w:t>ItemModeBiTog</w:t>
       </w:r>
+      <w:proofErr w:type="spellEnd"/>
       <w:r>
         <w:rPr>
           <w:rFonts w:ascii="Consolas" w:eastAsia="Times New Roman" w:hAnsi="Consolas" w:cs="Times New Roman"/>
@@ -8447,6 +10096,7 @@
         </w:rPr>
         <w:t xml:space="preserve">, </w:t>
       </w:r>
+      <w:proofErr w:type="spellStart"/>
       <w:r>
         <w:rPr>
           <w:rFonts w:ascii="Consolas" w:eastAsia="Times New Roman" w:hAnsi="Consolas" w:cs="Times New Roman"/>
@@ -8457,6 +10107,7 @@
         </w:rPr>
         <w:t>ItemKModNone</w:t>
       </w:r>
+      <w:proofErr w:type="spellEnd"/>
       <w:r>
         <w:rPr>
           <w:rFonts w:ascii="Consolas" w:eastAsia="Times New Roman" w:hAnsi="Consolas" w:cs="Times New Roman"/>
@@ -8480,6 +10131,7 @@
           <w:lang w:eastAsia="de-CH"/>
         </w:rPr>
       </w:pPr>
+      <w:proofErr w:type="spellStart"/>
       <w:r>
         <w:rPr>
           <w:rFonts w:ascii="Consolas" w:eastAsia="Times New Roman" w:hAnsi="Consolas" w:cs="Times New Roman"/>
@@ -8490,6 +10142,7 @@
         </w:rPr>
         <w:t>new</w:t>
       </w:r>
+      <w:proofErr w:type="spellEnd"/>
       <w:r>
         <w:rPr>
           <w:rFonts w:ascii="Consolas" w:eastAsia="Times New Roman" w:hAnsi="Consolas" w:cs="Times New Roman"/>
@@ -8620,6 +10273,7 @@
         </w:rPr>
         <w:t xml:space="preserve">, </w:t>
       </w:r>
+      <w:proofErr w:type="spellStart"/>
       <w:r>
         <w:rPr>
           <w:rFonts w:ascii="Consolas" w:eastAsia="Times New Roman" w:hAnsi="Consolas" w:cs="Times New Roman"/>
@@ -8630,16 +10284,18 @@
         </w:rPr>
         <w:t>ItemTypeButton</w:t>
       </w:r>
-      <w:r>
-        <w:rPr>
-          <w:rFonts w:ascii="Consolas" w:eastAsia="Times New Roman" w:hAnsi="Consolas" w:cs="Times New Roman"/>
-          <w:color w:val="D4D4D4"/>
-          <w:sz w:val="18"/>
-          <w:szCs w:val="21"/>
-          <w:lang w:eastAsia="de-CH"/>
-        </w:rPr>
-        <w:t xml:space="preserve">, </w:t>
-      </w:r>
+      <w:proofErr w:type="spellEnd"/>
+      <w:r>
+        <w:rPr>
+          <w:rFonts w:ascii="Consolas" w:eastAsia="Times New Roman" w:hAnsi="Consolas" w:cs="Times New Roman"/>
+          <w:color w:val="D4D4D4"/>
+          <w:sz w:val="18"/>
+          <w:szCs w:val="21"/>
+          <w:lang w:eastAsia="de-CH"/>
+        </w:rPr>
+        <w:t xml:space="preserve">, </w:t>
+      </w:r>
+      <w:proofErr w:type="spellStart"/>
       <w:r>
         <w:rPr>
           <w:rFonts w:ascii="Consolas" w:eastAsia="Times New Roman" w:hAnsi="Consolas" w:cs="Times New Roman"/>
@@ -8650,6 +10306,7 @@
         </w:rPr>
         <w:t>ItemModeBiTogLR</w:t>
       </w:r>
+      <w:proofErr w:type="spellEnd"/>
       <w:r>
         <w:rPr>
           <w:rFonts w:ascii="Consolas" w:eastAsia="Times New Roman" w:hAnsi="Consolas" w:cs="Times New Roman"/>
@@ -8680,6 +10337,7 @@
         </w:rPr>
         <w:t xml:space="preserve">, </w:t>
       </w:r>
+      <w:proofErr w:type="spellStart"/>
       <w:r>
         <w:rPr>
           <w:rFonts w:ascii="Consolas" w:eastAsia="Times New Roman" w:hAnsi="Consolas" w:cs="Times New Roman"/>
@@ -8690,6 +10348,7 @@
         </w:rPr>
         <w:t>ItemKModNone</w:t>
       </w:r>
+      <w:proofErr w:type="spellEnd"/>
       <w:r>
         <w:rPr>
           <w:rFonts w:ascii="Consolas" w:eastAsia="Times New Roman" w:hAnsi="Consolas" w:cs="Times New Roman"/>
@@ -8765,21 +10424,50 @@
         </w:rPr>
         <w:t xml:space="preserve"> triggered (</w:t>
       </w:r>
+      <w:proofErr w:type="spellStart"/>
       <w:r>
         <w:rPr>
           <w:rFonts w:ascii="Courier New" w:hAnsi="Courier New" w:cs="Courier New"/>
           <w:sz w:val="20"/>
           <w:lang w:val="en-US"/>
         </w:rPr>
-        <w:t>ItemTypeKey, ItemTypeButton</w:t>
-      </w:r>
-      <w:r>
-        <w:rPr>
-          <w:sz w:val="20"/>
-          <w:lang w:val="en-US"/>
-        </w:rPr>
-        <w:t xml:space="preserve"> are valid here)</w:t>
-      </w:r>
+        <w:t>ItemTypeKey</w:t>
+      </w:r>
+      <w:proofErr w:type="spellEnd"/>
+      <w:r>
+        <w:rPr>
+          <w:rFonts w:ascii="Courier New" w:hAnsi="Courier New" w:cs="Courier New"/>
+          <w:sz w:val="20"/>
+          <w:lang w:val="en-US"/>
+        </w:rPr>
+        <w:t xml:space="preserve">, </w:t>
+      </w:r>
+      <w:proofErr w:type="spellStart"/>
+      <w:r>
+        <w:rPr>
+          <w:rFonts w:ascii="Courier New" w:hAnsi="Courier New" w:cs="Courier New"/>
+          <w:sz w:val="20"/>
+          <w:lang w:val="en-US"/>
+        </w:rPr>
+        <w:t>ItemTypeButton</w:t>
+      </w:r>
+      <w:proofErr w:type="spellEnd"/>
+      <w:r>
+        <w:rPr>
+          <w:sz w:val="20"/>
+          <w:lang w:val="en-US"/>
+        </w:rPr>
+        <w:t xml:space="preserve"> are valid here</w:t>
+      </w:r>
+      <w:proofErr w:type="gramStart"/>
+      <w:r>
+        <w:rPr>
+          <w:sz w:val="20"/>
+          <w:lang w:val="en-US"/>
+        </w:rPr>
+        <w:t>)</w:t>
+      </w:r>
+      <w:proofErr w:type="gramEnd"/>
       <w:r>
         <w:rPr>
           <w:sz w:val="20"/>
@@ -8816,6 +10504,7 @@
         </w:rPr>
         <w:t xml:space="preserve">either </w:t>
       </w:r>
+      <w:proofErr w:type="spellStart"/>
       <w:r>
         <w:rPr>
           <w:rFonts w:ascii="Courier New" w:hAnsi="Courier New" w:cs="Courier New"/>
@@ -8840,6 +10529,7 @@
         </w:rPr>
         <w:t>Tog</w:t>
       </w:r>
+      <w:proofErr w:type="spellEnd"/>
       <w:r>
         <w:rPr>
           <w:sz w:val="20"/>
@@ -8861,6 +10551,7 @@
         </w:rPr>
         <w:t xml:space="preserve"> or </w:t>
       </w:r>
+      <w:proofErr w:type="spellStart"/>
       <w:r>
         <w:rPr>
           <w:rFonts w:ascii="Courier New" w:hAnsi="Courier New" w:cs="Courier New"/>
@@ -8893,6 +10584,7 @@
         </w:rPr>
         <w:t>LR</w:t>
       </w:r>
+      <w:proofErr w:type="spellEnd"/>
       <w:r>
         <w:rPr>
           <w:sz w:val="20"/>
@@ -8997,7 +10689,23 @@
           <w:sz w:val="20"/>
           <w:lang w:val="en-US"/>
         </w:rPr>
-        <w:t xml:space="preserve"> (1.. max button).</w:t>
+        <w:t xml:space="preserve"> (1</w:t>
+      </w:r>
+      <w:proofErr w:type="gramStart"/>
+      <w:r>
+        <w:rPr>
+          <w:sz w:val="20"/>
+          <w:lang w:val="en-US"/>
+        </w:rPr>
+        <w:t>..</w:t>
+      </w:r>
+      <w:proofErr w:type="gramEnd"/>
+      <w:r>
+        <w:rPr>
+          <w:sz w:val="20"/>
+          <w:lang w:val="en-US"/>
+        </w:rPr>
+        <w:t xml:space="preserve"> max button).</w:t>
       </w:r>
       <w:r>
         <w:rPr>
@@ -9028,6 +10736,7 @@
         </w:rPr>
         <w:t xml:space="preserve"> such as </w:t>
       </w:r>
+      <w:proofErr w:type="spellStart"/>
       <w:r>
         <w:rPr>
           <w:sz w:val="20"/>
@@ -9035,6 +10744,7 @@
         </w:rPr>
         <w:t>RightCtrl</w:t>
       </w:r>
+      <w:proofErr w:type="spellEnd"/>
       <w:r>
         <w:rPr>
           <w:sz w:val="20"/>
@@ -9178,7 +10888,25 @@
           <w:szCs w:val="20"/>
           <w:lang w:val="en-US"/>
         </w:rPr>
-        <w:t>e is always 0…1000  (min … max), 500 is center.</w:t>
+        <w:t>e is always 0…</w:t>
+      </w:r>
+      <w:proofErr w:type="gramStart"/>
+      <w:r>
+        <w:rPr>
+          <w:sz w:val="20"/>
+          <w:szCs w:val="20"/>
+          <w:lang w:val="en-US"/>
+        </w:rPr>
+        <w:t>1000  (</w:t>
+      </w:r>
+      <w:proofErr w:type="gramEnd"/>
+      <w:r>
+        <w:rPr>
+          <w:sz w:val="20"/>
+          <w:szCs w:val="20"/>
+          <w:lang w:val="en-US"/>
+        </w:rPr>
+        <w:t>min … max), 500 is center.</w:t>
       </w:r>
     </w:p>
     <w:p>
@@ -9226,6 +10954,7 @@
           <w:lang w:eastAsia="de-CH"/>
         </w:rPr>
       </w:pPr>
+      <w:proofErr w:type="spellStart"/>
       <w:r>
         <w:rPr>
           <w:rFonts w:ascii="Consolas" w:eastAsia="Times New Roman" w:hAnsi="Consolas" w:cs="Times New Roman"/>
@@ -9236,6 +10965,7 @@
         </w:rPr>
         <w:t>new</w:t>
       </w:r>
+      <w:proofErr w:type="spellEnd"/>
       <w:r>
         <w:rPr>
           <w:rFonts w:ascii="Consolas" w:eastAsia="Times New Roman" w:hAnsi="Consolas" w:cs="Times New Roman"/>
@@ -9366,6 +11096,7 @@
         </w:rPr>
         <w:t xml:space="preserve">, </w:t>
       </w:r>
+      <w:proofErr w:type="spellStart"/>
       <w:r>
         <w:rPr>
           <w:rFonts w:ascii="Consolas" w:eastAsia="Times New Roman" w:hAnsi="Consolas" w:cs="Times New Roman"/>
@@ -9376,16 +11107,18 @@
         </w:rPr>
         <w:t>ItemTypeXaxis</w:t>
       </w:r>
-      <w:r>
-        <w:rPr>
-          <w:rFonts w:ascii="Consolas" w:eastAsia="Times New Roman" w:hAnsi="Consolas" w:cs="Times New Roman"/>
-          <w:color w:val="D4D4D4"/>
-          <w:sz w:val="18"/>
-          <w:szCs w:val="21"/>
-          <w:lang w:eastAsia="de-CH"/>
-        </w:rPr>
-        <w:t xml:space="preserve">, </w:t>
-      </w:r>
+      <w:proofErr w:type="spellEnd"/>
+      <w:r>
+        <w:rPr>
+          <w:rFonts w:ascii="Consolas" w:eastAsia="Times New Roman" w:hAnsi="Consolas" w:cs="Times New Roman"/>
+          <w:color w:val="D4D4D4"/>
+          <w:sz w:val="18"/>
+          <w:szCs w:val="21"/>
+          <w:lang w:eastAsia="de-CH"/>
+        </w:rPr>
+        <w:t xml:space="preserve">, </w:t>
+      </w:r>
+      <w:proofErr w:type="spellStart"/>
       <w:r>
         <w:rPr>
           <w:rFonts w:ascii="Consolas" w:eastAsia="Times New Roman" w:hAnsi="Consolas" w:cs="Times New Roman"/>
@@ -9396,6 +11129,7 @@
         </w:rPr>
         <w:t>ItemModeVal</w:t>
       </w:r>
+      <w:proofErr w:type="spellEnd"/>
       <w:r>
         <w:rPr>
           <w:rFonts w:ascii="Consolas" w:eastAsia="Times New Roman" w:hAnsi="Consolas" w:cs="Times New Roman"/>
@@ -9426,6 +11160,7 @@
         </w:rPr>
         <w:t xml:space="preserve">, </w:t>
       </w:r>
+      <w:proofErr w:type="spellStart"/>
       <w:r>
         <w:rPr>
           <w:rFonts w:ascii="Consolas" w:eastAsia="Times New Roman" w:hAnsi="Consolas" w:cs="Times New Roman"/>
@@ -9436,6 +11171,7 @@
         </w:rPr>
         <w:t>ItemKModNone</w:t>
       </w:r>
+      <w:proofErr w:type="spellEnd"/>
       <w:r>
         <w:rPr>
           <w:rFonts w:ascii="Consolas" w:eastAsia="Times New Roman" w:hAnsi="Consolas" w:cs="Times New Roman"/>
@@ -9478,16 +11214,62 @@
           <w:szCs w:val="20"/>
           <w:lang w:val="en-US"/>
         </w:rPr>
-        <w:t>Name, CenterX, CenterY, Diameter</w:t>
-      </w:r>
+        <w:t xml:space="preserve">Name, </w:t>
+      </w:r>
+      <w:proofErr w:type="spellStart"/>
       <w:r>
         <w:rPr>
           <w:sz w:val="20"/>
           <w:szCs w:val="20"/>
           <w:lang w:val="en-US"/>
         </w:rPr>
+        <w:t>CenterX</w:t>
+      </w:r>
+      <w:proofErr w:type="spellEnd"/>
+      <w:r>
+        <w:rPr>
+          <w:sz w:val="20"/>
+          <w:szCs w:val="20"/>
+          <w:lang w:val="en-US"/>
+        </w:rPr>
+        <w:t xml:space="preserve">, </w:t>
+      </w:r>
+      <w:proofErr w:type="spellStart"/>
+      <w:r>
+        <w:rPr>
+          <w:sz w:val="20"/>
+          <w:szCs w:val="20"/>
+          <w:lang w:val="en-US"/>
+        </w:rPr>
+        <w:t>CenterY</w:t>
+      </w:r>
+      <w:proofErr w:type="spellEnd"/>
+      <w:r>
+        <w:rPr>
+          <w:sz w:val="20"/>
+          <w:szCs w:val="20"/>
+          <w:lang w:val="en-US"/>
+        </w:rPr>
+        <w:t xml:space="preserve">, </w:t>
+      </w:r>
+      <w:proofErr w:type="spellStart"/>
+      <w:r>
+        <w:rPr>
+          <w:sz w:val="20"/>
+          <w:szCs w:val="20"/>
+          <w:lang w:val="en-US"/>
+        </w:rPr>
+        <w:t>Diameter</w:t>
+      </w:r>
+      <w:r>
+        <w:rPr>
+          <w:sz w:val="20"/>
+          <w:szCs w:val="20"/>
+          <w:lang w:val="en-US"/>
+        </w:rPr>
         <w:t>OrWidth</w:t>
       </w:r>
+      <w:proofErr w:type="spellEnd"/>
       <w:r>
         <w:rPr>
           <w:sz w:val="20"/>
@@ -9555,6 +11337,7 @@
         </w:rPr>
         <w:t xml:space="preserve">, </w:t>
       </w:r>
+      <w:proofErr w:type="spellStart"/>
       <w:r>
         <w:rPr>
           <w:sz w:val="20"/>
@@ -9569,14 +11352,24 @@
           <w:szCs w:val="20"/>
           <w:lang w:val="en-US"/>
         </w:rPr>
-        <w:t xml:space="preserve">od (where </w:t>
-      </w:r>
+        <w:t>od</w:t>
+      </w:r>
+      <w:proofErr w:type="spellEnd"/>
       <w:r>
         <w:rPr>
           <w:sz w:val="20"/>
           <w:szCs w:val="20"/>
           <w:lang w:val="en-US"/>
         </w:rPr>
+        <w:t xml:space="preserve"> (where </w:t>
+      </w:r>
+      <w:proofErr w:type="spellStart"/>
+      <w:r>
+        <w:rPr>
+          <w:sz w:val="20"/>
+          <w:szCs w:val="20"/>
+          <w:lang w:val="en-US"/>
+        </w:rPr>
         <w:t>kM</w:t>
       </w:r>
       <w:r>
@@ -9585,7 +11378,16 @@
           <w:szCs w:val="20"/>
           <w:lang w:val="en-US"/>
         </w:rPr>
-        <w:t>od is ignored)</w:t>
+        <w:t>od</w:t>
+      </w:r>
+      <w:proofErr w:type="spellEnd"/>
+      <w:r>
+        <w:rPr>
+          <w:sz w:val="20"/>
+          <w:szCs w:val="20"/>
+          <w:lang w:val="en-US"/>
+        </w:rPr>
+        <w:t xml:space="preserve"> is ignored)</w:t>
       </w:r>
     </w:p>
     <w:p>
@@ -9620,6 +11422,7 @@
       <w:r>
         <w:t xml:space="preserve"> </w:t>
       </w:r>
+      <w:proofErr w:type="spellStart"/>
       <w:r>
         <w:rPr>
           <w:rFonts w:ascii="Courier New" w:hAnsi="Courier New" w:cs="Courier New"/>
@@ -9628,6 +11431,7 @@
         </w:rPr>
         <w:t>ItemModeVal</w:t>
       </w:r>
+      <w:proofErr w:type="spellEnd"/>
       <w:r>
         <w:rPr>
           <w:sz w:val="20"/>
@@ -9777,7 +11581,25 @@
           <w:szCs w:val="20"/>
           <w:lang w:val="en-US"/>
         </w:rPr>
-        <w:t>You may use e.g. 5 targets to cover 0, 250, 500, 750, 1000 as in the example page 1.</w:t>
+        <w:t xml:space="preserve">You may use e.g. 5 targets to cover 0, 250, 500, 750, </w:t>
+      </w:r>
+      <w:proofErr w:type="gramStart"/>
+      <w:r>
+        <w:rPr>
+          <w:sz w:val="20"/>
+          <w:szCs w:val="20"/>
+          <w:lang w:val="en-US"/>
+        </w:rPr>
+        <w:t>1000</w:t>
+      </w:r>
+      <w:proofErr w:type="gramEnd"/>
+      <w:r>
+        <w:rPr>
+          <w:sz w:val="20"/>
+          <w:szCs w:val="20"/>
+          <w:lang w:val="en-US"/>
+        </w:rPr>
+        <w:t xml:space="preserve"> as in the example page 1.</w:t>
       </w:r>
     </w:p>
     <w:p>
@@ -9876,6 +11698,7 @@
           <w:lang w:eastAsia="de-CH"/>
         </w:rPr>
       </w:pPr>
+      <w:proofErr w:type="spellStart"/>
       <w:r>
         <w:rPr>
           <w:rFonts w:ascii="Consolas" w:eastAsia="Times New Roman" w:hAnsi="Consolas" w:cs="Times New Roman"/>
@@ -9886,6 +11709,7 @@
         </w:rPr>
         <w:t>new</w:t>
       </w:r>
+      <w:proofErr w:type="spellEnd"/>
       <w:r>
         <w:rPr>
           <w:rFonts w:ascii="Consolas" w:eastAsia="Times New Roman" w:hAnsi="Consolas" w:cs="Times New Roman"/>
@@ -10016,6 +11840,7 @@
         </w:rPr>
         <w:t xml:space="preserve">, </w:t>
       </w:r>
+      <w:proofErr w:type="spellStart"/>
       <w:r>
         <w:rPr>
           <w:rFonts w:ascii="Consolas" w:eastAsia="Times New Roman" w:hAnsi="Consolas" w:cs="Times New Roman"/>
@@ -10026,6 +11851,7 @@
         </w:rPr>
         <w:t>ItemTypeXaxis</w:t>
       </w:r>
+      <w:proofErr w:type="spellEnd"/>
       <w:r>
         <w:rPr>
           <w:rFonts w:ascii="Consolas" w:eastAsia="Times New Roman" w:hAnsi="Consolas" w:cs="Times New Roman"/>
@@ -10036,6 +11862,7 @@
         </w:rPr>
         <w:t xml:space="preserve">, </w:t>
       </w:r>
+      <w:proofErr w:type="spellStart"/>
       <w:r>
         <w:rPr>
           <w:rFonts w:ascii="Consolas" w:eastAsia="Times New Roman" w:hAnsi="Consolas" w:cs="Times New Roman"/>
@@ -10046,6 +11873,7 @@
         </w:rPr>
         <w:t>ItemModeAnalog</w:t>
       </w:r>
+      <w:proofErr w:type="spellEnd"/>
       <w:r>
         <w:rPr>
           <w:rFonts w:ascii="Consolas" w:eastAsia="Times New Roman" w:hAnsi="Consolas" w:cs="Times New Roman"/>
@@ -10076,6 +11904,7 @@
         </w:rPr>
         <w:t xml:space="preserve">, </w:t>
       </w:r>
+      <w:proofErr w:type="spellStart"/>
       <w:r>
         <w:rPr>
           <w:rFonts w:ascii="Consolas" w:eastAsia="Times New Roman" w:hAnsi="Consolas" w:cs="Times New Roman"/>
@@ -10086,6 +11915,7 @@
         </w:rPr>
         <w:t>ItemKModNone</w:t>
       </w:r>
+      <w:proofErr w:type="spellEnd"/>
       <w:r>
         <w:rPr>
           <w:rFonts w:ascii="Consolas" w:eastAsia="Times New Roman" w:hAnsi="Consolas" w:cs="Times New Roman"/>
@@ -10109,6 +11939,7 @@
           <w:lang w:eastAsia="de-CH"/>
         </w:rPr>
       </w:pPr>
+      <w:proofErr w:type="spellStart"/>
       <w:r>
         <w:rPr>
           <w:rFonts w:ascii="Consolas" w:eastAsia="Times New Roman" w:hAnsi="Consolas" w:cs="Times New Roman"/>
@@ -10119,6 +11950,7 @@
         </w:rPr>
         <w:t>new</w:t>
       </w:r>
+      <w:proofErr w:type="spellEnd"/>
       <w:r>
         <w:rPr>
           <w:rFonts w:ascii="Consolas" w:eastAsia="Times New Roman" w:hAnsi="Consolas" w:cs="Times New Roman"/>
@@ -10249,6 +12081,7 @@
         </w:rPr>
         <w:t xml:space="preserve">, </w:t>
       </w:r>
+      <w:proofErr w:type="spellStart"/>
       <w:r>
         <w:rPr>
           <w:rFonts w:ascii="Consolas" w:eastAsia="Times New Roman" w:hAnsi="Consolas" w:cs="Times New Roman"/>
@@ -10259,6 +12092,7 @@
         </w:rPr>
         <w:t>ItemTypeYaxis</w:t>
       </w:r>
+      <w:proofErr w:type="spellEnd"/>
       <w:r>
         <w:rPr>
           <w:rFonts w:ascii="Consolas" w:eastAsia="Times New Roman" w:hAnsi="Consolas" w:cs="Times New Roman"/>
@@ -10269,6 +12103,7 @@
         </w:rPr>
         <w:t xml:space="preserve">, </w:t>
       </w:r>
+      <w:proofErr w:type="spellStart"/>
       <w:r>
         <w:rPr>
           <w:rFonts w:ascii="Consolas" w:eastAsia="Times New Roman" w:hAnsi="Consolas" w:cs="Times New Roman"/>
@@ -10279,6 +12114,7 @@
         </w:rPr>
         <w:t>ItemModeSlider</w:t>
       </w:r>
+      <w:proofErr w:type="spellEnd"/>
       <w:r>
         <w:rPr>
           <w:rFonts w:ascii="Consolas" w:eastAsia="Times New Roman" w:hAnsi="Consolas" w:cs="Times New Roman"/>
@@ -10309,6 +12145,7 @@
         </w:rPr>
         <w:t xml:space="preserve">, </w:t>
       </w:r>
+      <w:proofErr w:type="spellStart"/>
       <w:r>
         <w:rPr>
           <w:rFonts w:ascii="Consolas" w:eastAsia="Times New Roman" w:hAnsi="Consolas" w:cs="Times New Roman"/>
@@ -10319,6 +12156,7 @@
         </w:rPr>
         <w:t>ItemKModNone</w:t>
       </w:r>
+      <w:proofErr w:type="spellEnd"/>
       <w:r>
         <w:rPr>
           <w:rFonts w:ascii="Consolas" w:eastAsia="Times New Roman" w:hAnsi="Consolas" w:cs="Times New Roman"/>
@@ -10361,7 +12199,43 @@
           <w:szCs w:val="20"/>
           <w:lang w:val="en-US"/>
         </w:rPr>
-        <w:t xml:space="preserve">Name, CenterX, CenterY, </w:t>
+        <w:t xml:space="preserve">Name, </w:t>
+      </w:r>
+      <w:proofErr w:type="spellStart"/>
+      <w:r>
+        <w:rPr>
+          <w:sz w:val="20"/>
+          <w:szCs w:val="20"/>
+          <w:lang w:val="en-US"/>
+        </w:rPr>
+        <w:t>CenterX</w:t>
+      </w:r>
+      <w:proofErr w:type="spellEnd"/>
+      <w:r>
+        <w:rPr>
+          <w:sz w:val="20"/>
+          <w:szCs w:val="20"/>
+          <w:lang w:val="en-US"/>
+        </w:rPr>
+        <w:t xml:space="preserve">, </w:t>
+      </w:r>
+      <w:proofErr w:type="spellStart"/>
+      <w:r>
+        <w:rPr>
+          <w:sz w:val="20"/>
+          <w:szCs w:val="20"/>
+          <w:lang w:val="en-US"/>
+        </w:rPr>
+        <w:t>CenterY</w:t>
+      </w:r>
+      <w:proofErr w:type="spellEnd"/>
+      <w:r>
+        <w:rPr>
+          <w:sz w:val="20"/>
+          <w:szCs w:val="20"/>
+          <w:lang w:val="en-US"/>
+        </w:rPr>
+        <w:t xml:space="preserve">, </w:t>
       </w:r>
       <w:r>
         <w:rPr>
@@ -10448,6 +12322,7 @@
         </w:rPr>
         <w:t xml:space="preserve">, </w:t>
       </w:r>
+      <w:proofErr w:type="spellStart"/>
       <w:r>
         <w:rPr>
           <w:sz w:val="20"/>
@@ -10462,14 +12337,24 @@
           <w:szCs w:val="20"/>
           <w:lang w:val="en-US"/>
         </w:rPr>
-        <w:t xml:space="preserve">od (where </w:t>
-      </w:r>
+        <w:t>od</w:t>
+      </w:r>
+      <w:proofErr w:type="spellEnd"/>
       <w:r>
         <w:rPr>
           <w:sz w:val="20"/>
           <w:szCs w:val="20"/>
           <w:lang w:val="en-US"/>
         </w:rPr>
+        <w:t xml:space="preserve"> (where </w:t>
+      </w:r>
+      <w:proofErr w:type="spellStart"/>
+      <w:r>
+        <w:rPr>
+          <w:sz w:val="20"/>
+          <w:szCs w:val="20"/>
+          <w:lang w:val="en-US"/>
+        </w:rPr>
         <w:t>kM</w:t>
       </w:r>
       <w:r>
@@ -10478,7 +12363,16 @@
           <w:szCs w:val="20"/>
           <w:lang w:val="en-US"/>
         </w:rPr>
-        <w:t>od is ignored)</w:t>
+        <w:t>od</w:t>
+      </w:r>
+      <w:proofErr w:type="spellEnd"/>
+      <w:r>
+        <w:rPr>
+          <w:sz w:val="20"/>
+          <w:szCs w:val="20"/>
+          <w:lang w:val="en-US"/>
+        </w:rPr>
+        <w:t xml:space="preserve"> is ignored)</w:t>
       </w:r>
     </w:p>
     <w:p>
@@ -10513,6 +12407,7 @@
       <w:r>
         <w:t xml:space="preserve"> </w:t>
       </w:r>
+      <w:proofErr w:type="spellStart"/>
       <w:r>
         <w:rPr>
           <w:rFonts w:ascii="Courier New" w:hAnsi="Courier New" w:cs="Courier New"/>
@@ -10529,6 +12424,7 @@
         </w:rPr>
         <w:t>Analog</w:t>
       </w:r>
+      <w:proofErr w:type="spellEnd"/>
       <w:r>
         <w:rPr>
           <w:sz w:val="20"/>
@@ -10545,6 +12441,7 @@
         </w:rPr>
         <w:t xml:space="preserve"> </w:t>
       </w:r>
+      <w:proofErr w:type="spellStart"/>
       <w:r>
         <w:rPr>
           <w:rFonts w:ascii="Courier New" w:hAnsi="Courier New" w:cs="Courier New"/>
@@ -10553,6 +12450,7 @@
         </w:rPr>
         <w:t>ItemModeSlider</w:t>
       </w:r>
+      <w:proofErr w:type="spellEnd"/>
       <w:r>
         <w:rPr>
           <w:sz w:val="20"/>
@@ -10573,7 +12471,37 @@
           <w:sz w:val="20"/>
           <w:lang w:val="en-US"/>
         </w:rPr>
-        <w:t xml:space="preserve"> is the initial set value 0..1000.</w:t>
+        <w:t xml:space="preserve"> is the initial set </w:t>
+      </w:r>
+      <w:r>
+        <w:rPr>
+          <w:sz w:val="20"/>
+          <w:lang w:val="en-US"/>
+        </w:rPr>
+        <w:t xml:space="preserve">point </w:t>
+      </w:r>
+      <w:r>
+        <w:rPr>
+          <w:sz w:val="20"/>
+          <w:lang w:val="en-US"/>
+        </w:rPr>
+        <w:t>value 0</w:t>
+      </w:r>
+      <w:proofErr w:type="gramStart"/>
+      <w:r>
+        <w:rPr>
+          <w:sz w:val="20"/>
+          <w:lang w:val="en-US"/>
+        </w:rPr>
+        <w:t>..1000</w:t>
+      </w:r>
+      <w:proofErr w:type="gramEnd"/>
+      <w:r>
+        <w:rPr>
+          <w:sz w:val="20"/>
+          <w:lang w:val="en-US"/>
+        </w:rPr>
+        <w:t>.</w:t>
       </w:r>
     </w:p>
     <w:p>
@@ -10666,7 +12594,25 @@
           <w:sz w:val="20"/>
           <w:lang w:val="en-US"/>
         </w:rPr>
-        <w:t>The orientation of the slider is determined by the larger extent of dw or h.</w:t>
+        <w:t xml:space="preserve">The orientation of the slider is determined by the larger extent of </w:t>
+      </w:r>
+      <w:proofErr w:type="spellStart"/>
+      <w:proofErr w:type="gramStart"/>
+      <w:r>
+        <w:rPr>
+          <w:sz w:val="20"/>
+          <w:lang w:val="en-US"/>
+        </w:rPr>
+        <w:t>dw</w:t>
+      </w:r>
+      <w:proofErr w:type="spellEnd"/>
+      <w:proofErr w:type="gramEnd"/>
+      <w:r>
+        <w:rPr>
+          <w:sz w:val="20"/>
+          <w:lang w:val="en-US"/>
+        </w:rPr>
+        <w:t xml:space="preserve"> or h.</w:t>
       </w:r>
       <w:r>
         <w:rPr>
@@ -10676,6 +12622,8 @@
         <w:br/>
         <w:t xml:space="preserve">In the above example </w:t>
       </w:r>
+      <w:proofErr w:type="spellStart"/>
+      <w:proofErr w:type="gramStart"/>
       <w:r>
         <w:rPr>
           <w:b/>
@@ -10684,12 +12632,21 @@
         </w:rPr>
         <w:t>dw</w:t>
       </w:r>
-      <w:r>
-        <w:rPr>
-          <w:sz w:val="20"/>
-          <w:lang w:val="en-US"/>
-        </w:rPr>
-        <w:t>=100</w:t>
+      <w:proofErr w:type="spellEnd"/>
+      <w:r>
+        <w:rPr>
+          <w:sz w:val="20"/>
+          <w:lang w:val="en-US"/>
+        </w:rPr>
+        <w:t>=</w:t>
+      </w:r>
+      <w:proofErr w:type="gramEnd"/>
+      <w:r>
+        <w:rPr>
+          <w:sz w:val="20"/>
+          <w:lang w:val="en-US"/>
+        </w:rPr>
+        <w:t>100</w:t>
       </w:r>
       <w:r>
         <w:rPr>
@@ -10749,6 +12706,7 @@
         </w:rPr>
         <w:t xml:space="preserve">&gt; </w:t>
       </w:r>
+      <w:proofErr w:type="spellStart"/>
       <w:r>
         <w:rPr>
           <w:b/>
@@ -10757,6 +12715,7 @@
         </w:rPr>
         <w:t>dw</w:t>
       </w:r>
+      <w:proofErr w:type="spellEnd"/>
       <w:r>
         <w:rPr>
           <w:sz w:val="20"/>
@@ -11197,11 +13156,33 @@
         </w:rPr>
         <w:t xml:space="preserve">- </w:t>
       </w:r>
-      <w:r>
-        <w:rPr>
-          <w:lang w:val="en-US"/>
-        </w:rPr>
-        <w:t>function  myPages_Init()</w:t>
+      <w:proofErr w:type="gramStart"/>
+      <w:r>
+        <w:rPr>
+          <w:lang w:val="en-US"/>
+        </w:rPr>
+        <w:t xml:space="preserve">function  </w:t>
+      </w:r>
+      <w:proofErr w:type="spellStart"/>
+      <w:r>
+        <w:rPr>
+          <w:lang w:val="en-US"/>
+        </w:rPr>
+        <w:t>myPages</w:t>
+      </w:r>
+      <w:proofErr w:type="gramEnd"/>
+      <w:r>
+        <w:rPr>
+          <w:lang w:val="en-US"/>
+        </w:rPr>
+        <w:t>_Init</w:t>
+      </w:r>
+      <w:proofErr w:type="spellEnd"/>
+      <w:r>
+        <w:rPr>
+          <w:lang w:val="en-US"/>
+        </w:rPr>
+        <w:t>()</w:t>
       </w:r>
       <w:r>
         <w:rPr>
@@ -11209,14 +13190,34 @@
         </w:rPr>
         <w:t xml:space="preserve"> (</w:t>
       </w:r>
+      <w:proofErr w:type="spellStart"/>
       <w:r>
         <w:rPr>
           <w:rFonts w:ascii="Courier New" w:hAnsi="Courier New" w:cs="Courier New"/>
           <w:sz w:val="18"/>
           <w:lang w:val="en-US"/>
         </w:rPr>
-        <w:t>A_SliderCol, A_Alpha</w:t>
-      </w:r>
+        <w:t>A_SliderCol</w:t>
+      </w:r>
+      <w:proofErr w:type="spellEnd"/>
+      <w:r>
+        <w:rPr>
+          <w:rFonts w:ascii="Courier New" w:hAnsi="Courier New" w:cs="Courier New"/>
+          <w:sz w:val="18"/>
+          <w:lang w:val="en-US"/>
+        </w:rPr>
+        <w:t xml:space="preserve">, </w:t>
+      </w:r>
+      <w:proofErr w:type="spellStart"/>
+      <w:r>
+        <w:rPr>
+          <w:rFonts w:ascii="Courier New" w:hAnsi="Courier New" w:cs="Courier New"/>
+          <w:sz w:val="18"/>
+          <w:lang w:val="en-US"/>
+        </w:rPr>
+        <w:t>A_Alpha</w:t>
+      </w:r>
+      <w:proofErr w:type="spellEnd"/>
       <w:r>
         <w:rPr>
           <w:lang w:val="en-US"/>
@@ -11310,11 +13311,446 @@
     </w:p>
     <w:p>
       <w:pPr>
-        <w:rPr>
-          <w:i/>
-          <w:lang w:val="en-US"/>
-        </w:rPr>
-      </w:pPr>
+        <w:pStyle w:val="berschrift3"/>
+        <w:rPr>
+          <w:lang w:val="en-US"/>
+        </w:rPr>
+      </w:pPr>
+      <w:r>
+        <w:rPr>
+          <w:lang w:val="en-US"/>
+        </w:rPr>
+        <w:t>Multi Joystick support</w:t>
+      </w:r>
+    </w:p>
+    <w:p>
+      <w:pPr>
+        <w:rPr>
+          <w:lang w:val="en-US"/>
+        </w:rPr>
+      </w:pPr>
+      <w:r>
+        <w:rPr>
+          <w:noProof/>
+          <w:lang w:eastAsia="de-CH"/>
+        </w:rPr>
+        <mc:AlternateContent>
+          <mc:Choice Requires="wps">
+            <w:drawing>
+              <wp:anchor distT="0" distB="0" distL="114300" distR="114300" simplePos="0" relativeHeight="251666432" behindDoc="0" locked="0" layoutInCell="1" allowOverlap="1">
+                <wp:simplePos x="0" y="0"/>
+                <wp:positionH relativeFrom="column">
+                  <wp:posOffset>5139055</wp:posOffset>
+                </wp:positionH>
+                <wp:positionV relativeFrom="paragraph">
+                  <wp:posOffset>149860</wp:posOffset>
+                </wp:positionV>
+                <wp:extent cx="222250" cy="196850"/>
+                <wp:effectExtent l="19050" t="38100" r="25400" b="12700"/>
+                <wp:wrapNone/>
+                <wp:docPr id="20" name="Pfeil nach unten 20"/>
+                <wp:cNvGraphicFramePr/>
+                <a:graphic xmlns:a="http://schemas.openxmlformats.org/drawingml/2006/main">
+                  <a:graphicData uri="http://schemas.microsoft.com/office/word/2010/wordprocessingShape">
+                    <wps:wsp>
+                      <wps:cNvSpPr/>
+                      <wps:spPr>
+                        <a:xfrm rot="1767551">
+                          <a:off x="0" y="0"/>
+                          <a:ext cx="222250" cy="196850"/>
+                        </a:xfrm>
+                        <a:prstGeom prst="downArrow">
+                          <a:avLst/>
+                        </a:prstGeom>
+                      </wps:spPr>
+                      <wps:style>
+                        <a:lnRef idx="2">
+                          <a:schemeClr val="accent2">
+                            <a:shade val="50000"/>
+                          </a:schemeClr>
+                        </a:lnRef>
+                        <a:fillRef idx="1">
+                          <a:schemeClr val="accent2"/>
+                        </a:fillRef>
+                        <a:effectRef idx="0">
+                          <a:schemeClr val="accent2"/>
+                        </a:effectRef>
+                        <a:fontRef idx="minor">
+                          <a:schemeClr val="lt1"/>
+                        </a:fontRef>
+                      </wps:style>
+                      <wps:bodyPr rot="0" spcFirstLastPara="0" vertOverflow="overflow" horzOverflow="overflow" vert="horz" wrap="square" lIns="91440" tIns="45720" rIns="91440" bIns="45720" numCol="1" spcCol="0" rtlCol="0" fromWordArt="0" anchor="ctr" anchorCtr="0" forceAA="0" compatLnSpc="1">
+                        <a:prstTxWarp prst="textNoShape">
+                          <a:avLst/>
+                        </a:prstTxWarp>
+                        <a:noAutofit/>
+                      </wps:bodyPr>
+                    </wps:wsp>
+                  </a:graphicData>
+                </a:graphic>
+              </wp:anchor>
+            </w:drawing>
+          </mc:Choice>
+          <mc:Fallback>
+            <w:pict>
+              <v:shapetype w14:anchorId="4CA0B288" id="_x0000_t67" coordsize="21600,21600" o:spt="67" adj="16200,5400" path="m0@0l@1@0@1,0@2,0@2@0,21600@0,10800,21600xe">
+                <v:stroke joinstyle="miter"/>
+                <v:formulas>
+                  <v:f eqn="val #0"/>
+                  <v:f eqn="val #1"/>
+                  <v:f eqn="sum height 0 #1"/>
+                  <v:f eqn="sum 10800 0 #1"/>
+                  <v:f eqn="sum width 0 #0"/>
+                  <v:f eqn="prod @4 @3 10800"/>
+                  <v:f eqn="sum width 0 @5"/>
+                </v:formulas>
+                <v:path o:connecttype="custom" o:connectlocs="10800,0;0,@0;10800,21600;21600,@0" o:connectangles="270,180,90,0" textboxrect="@1,0,@2,@6"/>
+                <v:handles>
+                  <v:h position="#1,#0" xrange="0,10800" yrange="0,21600"/>
+                </v:handles>
+              </v:shapetype>
+              <v:shape id="Pfeil nach unten 20" o:spid="_x0000_s1026" type="#_x0000_t67" style="position:absolute;margin-left:404.65pt;margin-top:11.8pt;width:17.5pt;height:15.5pt;rotation:1930637fd;z-index:251666432;visibility:visible;mso-wrap-style:square;mso-wrap-distance-left:9pt;mso-wrap-distance-top:0;mso-wrap-distance-right:9pt;mso-wrap-distance-bottom:0;mso-position-horizontal:absolute;mso-position-horizontal-relative:text;mso-position-vertical:absolute;mso-position-vertical-relative:text;v-text-anchor:middle" o:gfxdata="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" adj="10800" fillcolor="#ed7d31 [3205]" strokecolor="#823b0b [1605]" strokeweight="1pt"/>
+            </w:pict>
+          </mc:Fallback>
+        </mc:AlternateContent>
+      </w:r>
+      <w:r>
+        <w:rPr>
+          <w:lang w:val="en-US"/>
+        </w:rPr>
+        <w:t xml:space="preserve">To use more than one Joystick use the optional parameter </w:t>
+      </w:r>
+      <w:proofErr w:type="spellStart"/>
+      <w:r>
+        <w:rPr>
+          <w:lang w:val="en-US"/>
+        </w:rPr>
+        <w:t>jsIndex</w:t>
+      </w:r>
+      <w:proofErr w:type="spellEnd"/>
+      <w:r>
+        <w:rPr>
+          <w:lang w:val="en-US"/>
+        </w:rPr>
+        <w:t xml:space="preserve"> </w:t>
+      </w:r>
+      <w:r>
+        <w:rPr>
+          <w:lang w:val="en-US"/>
+        </w:rPr>
+        <w:t xml:space="preserve">when defining </w:t>
+      </w:r>
+      <w:r>
+        <w:rPr>
+          <w:lang w:val="en-US"/>
+        </w:rPr>
+        <w:t>Targets.</w:t>
+      </w:r>
+    </w:p>
+    <w:p>
+      <w:pPr>
+        <w:shd w:val="clear" w:color="auto" w:fill="1E1E1E"/>
+        <w:spacing w:after="0" w:line="285" w:lineRule="atLeast"/>
+        <w:rPr>
+          <w:rFonts w:ascii="Consolas" w:eastAsia="Times New Roman" w:hAnsi="Consolas" w:cs="Times New Roman"/>
+          <w:color w:val="D4D4D4"/>
+          <w:sz w:val="18"/>
+          <w:szCs w:val="21"/>
+          <w:lang w:eastAsia="de-CH"/>
+        </w:rPr>
+      </w:pPr>
+      <w:proofErr w:type="spellStart"/>
+      <w:r>
+        <w:rPr>
+          <w:rFonts w:ascii="Consolas" w:eastAsia="Times New Roman" w:hAnsi="Consolas" w:cs="Times New Roman"/>
+          <w:color w:val="569CD6"/>
+          <w:sz w:val="18"/>
+          <w:szCs w:val="21"/>
+          <w:lang w:eastAsia="de-CH"/>
+        </w:rPr>
+        <w:t>new</w:t>
+      </w:r>
+      <w:proofErr w:type="spellEnd"/>
+      <w:r>
+        <w:rPr>
+          <w:rFonts w:ascii="Consolas" w:eastAsia="Times New Roman" w:hAnsi="Consolas" w:cs="Times New Roman"/>
+          <w:color w:val="D4D4D4"/>
+          <w:sz w:val="18"/>
+          <w:szCs w:val="21"/>
+          <w:lang w:eastAsia="de-CH"/>
+        </w:rPr>
+        <w:t xml:space="preserve"> </w:t>
+      </w:r>
+      <w:r>
+        <w:rPr>
+          <w:rFonts w:ascii="Consolas" w:eastAsia="Times New Roman" w:hAnsi="Consolas" w:cs="Times New Roman"/>
+          <w:color w:val="4EC9B0"/>
+          <w:sz w:val="18"/>
+          <w:szCs w:val="21"/>
+          <w:lang w:eastAsia="de-CH"/>
+        </w:rPr>
+        <w:t>Target</w:t>
+      </w:r>
+      <w:r>
+        <w:rPr>
+          <w:rFonts w:ascii="Consolas" w:eastAsia="Times New Roman" w:hAnsi="Consolas" w:cs="Times New Roman"/>
+          <w:color w:val="D4D4D4"/>
+          <w:sz w:val="18"/>
+          <w:szCs w:val="21"/>
+          <w:lang w:eastAsia="de-CH"/>
+        </w:rPr>
+        <w:t>(</w:t>
+      </w:r>
+      <w:r>
+        <w:rPr>
+          <w:rFonts w:ascii="Consolas" w:eastAsia="Times New Roman" w:hAnsi="Consolas" w:cs="Times New Roman"/>
+          <w:color w:val="CE9178"/>
+          <w:sz w:val="18"/>
+          <w:szCs w:val="21"/>
+          <w:lang w:eastAsia="de-CH"/>
+        </w:rPr>
+        <w:t>"my99"</w:t>
+      </w:r>
+      <w:r>
+        <w:rPr>
+          <w:rFonts w:ascii="Consolas" w:eastAsia="Times New Roman" w:hAnsi="Consolas" w:cs="Times New Roman"/>
+          <w:color w:val="D4D4D4"/>
+          <w:sz w:val="18"/>
+          <w:szCs w:val="21"/>
+          <w:lang w:eastAsia="de-CH"/>
+        </w:rPr>
+        <w:t xml:space="preserve">, </w:t>
+      </w:r>
+      <w:r>
+        <w:rPr>
+          <w:rFonts w:ascii="Consolas" w:eastAsia="Times New Roman" w:hAnsi="Consolas" w:cs="Times New Roman"/>
+          <w:color w:val="B5CEA8"/>
+          <w:sz w:val="18"/>
+          <w:szCs w:val="21"/>
+          <w:lang w:eastAsia="de-CH"/>
+        </w:rPr>
+        <w:t>100</w:t>
+      </w:r>
+      <w:r>
+        <w:rPr>
+          <w:rFonts w:ascii="Consolas" w:eastAsia="Times New Roman" w:hAnsi="Consolas" w:cs="Times New Roman"/>
+          <w:color w:val="D4D4D4"/>
+          <w:sz w:val="18"/>
+          <w:szCs w:val="21"/>
+          <w:lang w:eastAsia="de-CH"/>
+        </w:rPr>
+        <w:t xml:space="preserve">, </w:t>
+      </w:r>
+      <w:r>
+        <w:rPr>
+          <w:rFonts w:ascii="Consolas" w:eastAsia="Times New Roman" w:hAnsi="Consolas" w:cs="Times New Roman"/>
+          <w:color w:val="B5CEA8"/>
+          <w:sz w:val="18"/>
+          <w:szCs w:val="21"/>
+          <w:lang w:eastAsia="de-CH"/>
+        </w:rPr>
+        <w:t>100</w:t>
+      </w:r>
+      <w:r>
+        <w:rPr>
+          <w:rFonts w:ascii="Consolas" w:eastAsia="Times New Roman" w:hAnsi="Consolas" w:cs="Times New Roman"/>
+          <w:color w:val="D4D4D4"/>
+          <w:sz w:val="18"/>
+          <w:szCs w:val="21"/>
+          <w:lang w:eastAsia="de-CH"/>
+        </w:rPr>
+        <w:t xml:space="preserve">, </w:t>
+      </w:r>
+      <w:r>
+        <w:rPr>
+          <w:rFonts w:ascii="Consolas" w:eastAsia="Times New Roman" w:hAnsi="Consolas" w:cs="Times New Roman"/>
+          <w:color w:val="B5CEA8"/>
+          <w:sz w:val="18"/>
+          <w:szCs w:val="21"/>
+          <w:lang w:eastAsia="de-CH"/>
+        </w:rPr>
+        <w:t>90</w:t>
+      </w:r>
+      <w:r>
+        <w:rPr>
+          <w:rFonts w:ascii="Consolas" w:eastAsia="Times New Roman" w:hAnsi="Consolas" w:cs="Times New Roman"/>
+          <w:color w:val="D4D4D4"/>
+          <w:sz w:val="18"/>
+          <w:szCs w:val="21"/>
+          <w:lang w:eastAsia="de-CH"/>
+        </w:rPr>
+        <w:t xml:space="preserve">, </w:t>
+      </w:r>
+      <w:r>
+        <w:rPr>
+          <w:rFonts w:ascii="Consolas" w:eastAsia="Times New Roman" w:hAnsi="Consolas" w:cs="Times New Roman"/>
+          <w:color w:val="B5CEA8"/>
+          <w:sz w:val="18"/>
+          <w:szCs w:val="21"/>
+          <w:lang w:eastAsia="de-CH"/>
+        </w:rPr>
+        <w:t>0</w:t>
+      </w:r>
+      <w:r>
+        <w:rPr>
+          <w:rFonts w:ascii="Consolas" w:eastAsia="Times New Roman" w:hAnsi="Consolas" w:cs="Times New Roman"/>
+          <w:color w:val="D4D4D4"/>
+          <w:sz w:val="18"/>
+          <w:szCs w:val="21"/>
+          <w:lang w:eastAsia="de-CH"/>
+        </w:rPr>
+        <w:t xml:space="preserve">, </w:t>
+      </w:r>
+      <w:proofErr w:type="spellStart"/>
+      <w:r>
+        <w:rPr>
+          <w:rFonts w:ascii="Consolas" w:eastAsia="Times New Roman" w:hAnsi="Consolas" w:cs="Times New Roman"/>
+          <w:color w:val="9CDCFE"/>
+          <w:sz w:val="18"/>
+          <w:szCs w:val="21"/>
+          <w:lang w:eastAsia="de-CH"/>
+        </w:rPr>
+        <w:t>ItemTypeButton</w:t>
+      </w:r>
+      <w:proofErr w:type="spellEnd"/>
+      <w:r>
+        <w:rPr>
+          <w:rFonts w:ascii="Consolas" w:eastAsia="Times New Roman" w:hAnsi="Consolas" w:cs="Times New Roman"/>
+          <w:color w:val="D4D4D4"/>
+          <w:sz w:val="18"/>
+          <w:szCs w:val="21"/>
+          <w:lang w:eastAsia="de-CH"/>
+        </w:rPr>
+        <w:t xml:space="preserve">, </w:t>
+      </w:r>
+      <w:proofErr w:type="spellStart"/>
+      <w:r>
+        <w:rPr>
+          <w:rFonts w:ascii="Consolas" w:eastAsia="Times New Roman" w:hAnsi="Consolas" w:cs="Times New Roman"/>
+          <w:color w:val="9CDCFE"/>
+          <w:sz w:val="18"/>
+          <w:szCs w:val="21"/>
+          <w:lang w:eastAsia="de-CH"/>
+        </w:rPr>
+        <w:t>ItemModePR</w:t>
+      </w:r>
+      <w:proofErr w:type="spellEnd"/>
+      <w:r>
+        <w:rPr>
+          <w:rFonts w:ascii="Consolas" w:eastAsia="Times New Roman" w:hAnsi="Consolas" w:cs="Times New Roman"/>
+          <w:color w:val="D4D4D4"/>
+          <w:sz w:val="18"/>
+          <w:szCs w:val="21"/>
+          <w:lang w:eastAsia="de-CH"/>
+        </w:rPr>
+        <w:t xml:space="preserve">, </w:t>
+      </w:r>
+      <w:r>
+        <w:rPr>
+          <w:rFonts w:ascii="Consolas" w:eastAsia="Times New Roman" w:hAnsi="Consolas" w:cs="Times New Roman"/>
+          <w:color w:val="9CDCFE"/>
+          <w:sz w:val="18"/>
+          <w:szCs w:val="21"/>
+          <w:lang w:eastAsia="de-CH"/>
+        </w:rPr>
+        <w:t>17</w:t>
+      </w:r>
+      <w:r>
+        <w:rPr>
+          <w:rFonts w:ascii="Consolas" w:eastAsia="Times New Roman" w:hAnsi="Consolas" w:cs="Times New Roman"/>
+          <w:color w:val="D4D4D4"/>
+          <w:sz w:val="18"/>
+          <w:szCs w:val="21"/>
+          <w:lang w:eastAsia="de-CH"/>
+        </w:rPr>
+        <w:t xml:space="preserve">, </w:t>
+      </w:r>
+      <w:proofErr w:type="spellStart"/>
+      <w:r>
+        <w:rPr>
+          <w:rFonts w:ascii="Consolas" w:eastAsia="Times New Roman" w:hAnsi="Consolas" w:cs="Times New Roman"/>
+          <w:color w:val="9CDCFE"/>
+          <w:sz w:val="18"/>
+          <w:szCs w:val="21"/>
+          <w:lang w:eastAsia="de-CH"/>
+        </w:rPr>
+        <w:t>ItemKMod</w:t>
+      </w:r>
+      <w:r>
+        <w:rPr>
+          <w:rFonts w:ascii="Consolas" w:eastAsia="Times New Roman" w:hAnsi="Consolas" w:cs="Times New Roman"/>
+          <w:color w:val="9CDCFE"/>
+          <w:sz w:val="18"/>
+          <w:szCs w:val="21"/>
+          <w:lang w:eastAsia="de-CH"/>
+        </w:rPr>
+        <w:t>None</w:t>
+      </w:r>
+      <w:proofErr w:type="spellEnd"/>
+      <w:r>
+        <w:rPr>
+          <w:rFonts w:ascii="Consolas" w:eastAsia="Times New Roman" w:hAnsi="Consolas" w:cs="Times New Roman"/>
+          <w:color w:val="D4D4D4"/>
+          <w:sz w:val="18"/>
+          <w:szCs w:val="21"/>
+          <w:lang w:eastAsia="de-CH"/>
+        </w:rPr>
+        <w:t xml:space="preserve">, </w:t>
+      </w:r>
+      <w:r>
+        <w:rPr>
+          <w:rFonts w:ascii="Consolas" w:eastAsia="Times New Roman" w:hAnsi="Consolas" w:cs="Times New Roman"/>
+          <w:color w:val="B5CEA8"/>
+          <w:sz w:val="18"/>
+          <w:szCs w:val="21"/>
+          <w:lang w:eastAsia="de-CH"/>
+        </w:rPr>
+        <w:t>1</w:t>
+      </w:r>
+      <w:r>
+        <w:rPr>
+          <w:rFonts w:ascii="Consolas" w:eastAsia="Times New Roman" w:hAnsi="Consolas" w:cs="Times New Roman"/>
+          <w:color w:val="D4D4D4"/>
+          <w:sz w:val="18"/>
+          <w:szCs w:val="21"/>
+          <w:lang w:eastAsia="de-CH"/>
+        </w:rPr>
+        <w:t>),</w:t>
+      </w:r>
+    </w:p>
+    <w:p>
+      <w:pPr>
+        <w:rPr>
+          <w:lang w:val="en-US"/>
+        </w:rPr>
+      </w:pPr>
+      <w:r>
+        <w:rPr>
+          <w:lang w:val="en-US"/>
+        </w:rPr>
+        <w:t xml:space="preserve">The last parameter is an index starting with 0 to whatever the </w:t>
+      </w:r>
+      <w:proofErr w:type="spellStart"/>
+      <w:r>
+        <w:rPr>
+          <w:lang w:val="en-US"/>
+        </w:rPr>
+        <w:t>SCvJoyServer</w:t>
+      </w:r>
+      <w:proofErr w:type="spellEnd"/>
+      <w:r>
+        <w:rPr>
+          <w:lang w:val="en-US"/>
+        </w:rPr>
+        <w:t xml:space="preserve"> is setup.</w:t>
+      </w:r>
+      <w:r>
+        <w:rPr>
+          <w:lang w:val="en-US"/>
+        </w:rPr>
+        <w:br/>
+        <w:t>The default parameter 0 selects the first checked in the list, 1 the second checked etc.</w:t>
+      </w:r>
     </w:p>
     <w:p>
       <w:pPr>
@@ -11409,6 +13845,7 @@
           <w:lang w:eastAsia="de-CH"/>
         </w:rPr>
       </w:pPr>
+      <w:proofErr w:type="spellStart"/>
       <w:r>
         <w:rPr>
           <w:rFonts w:ascii="Consolas" w:eastAsia="Times New Roman" w:hAnsi="Consolas" w:cs="Times New Roman"/>
@@ -11419,6 +13856,7 @@
         </w:rPr>
         <w:t>new</w:t>
       </w:r>
+      <w:proofErr w:type="spellEnd"/>
       <w:r>
         <w:rPr>
           <w:rFonts w:ascii="Consolas" w:eastAsia="Times New Roman" w:hAnsi="Consolas" w:cs="Times New Roman"/>
@@ -11457,7 +13895,29 @@
           <w:szCs w:val="21"/>
           <w:lang w:eastAsia="de-CH"/>
         </w:rPr>
-        <w:t>"hli"</w:t>
+        <w:t>"</w:t>
+      </w:r>
+      <w:proofErr w:type="spellStart"/>
+      <w:r>
+        <w:rPr>
+          <w:rFonts w:ascii="Consolas" w:eastAsia="Times New Roman" w:hAnsi="Consolas" w:cs="Times New Roman"/>
+          <w:color w:val="CE9178"/>
+          <w:sz w:val="18"/>
+          <w:szCs w:val="21"/>
+          <w:lang w:eastAsia="de-CH"/>
+        </w:rPr>
+        <w:t>hli</w:t>
+      </w:r>
+      <w:proofErr w:type="spellEnd"/>
+      <w:r>
+        <w:rPr>
+          <w:rFonts w:ascii="Consolas" w:eastAsia="Times New Roman" w:hAnsi="Consolas" w:cs="Times New Roman"/>
+          <w:color w:val="CE9178"/>
+          <w:sz w:val="18"/>
+          <w:szCs w:val="21"/>
+          <w:lang w:eastAsia="de-CH"/>
+        </w:rPr>
+        <w:t>"</w:t>
       </w:r>
       <w:r>
         <w:rPr>
@@ -11549,6 +14009,7 @@
         </w:rPr>
         <w:t xml:space="preserve">, </w:t>
       </w:r>
+      <w:proofErr w:type="spellStart"/>
       <w:r>
         <w:rPr>
           <w:rFonts w:ascii="Consolas" w:eastAsia="Times New Roman" w:hAnsi="Consolas" w:cs="Times New Roman"/>
@@ -11559,16 +14020,18 @@
         </w:rPr>
         <w:t>ItemTypeKey</w:t>
       </w:r>
-      <w:r>
-        <w:rPr>
-          <w:rFonts w:ascii="Consolas" w:eastAsia="Times New Roman" w:hAnsi="Consolas" w:cs="Times New Roman"/>
-          <w:color w:val="D4D4D4"/>
-          <w:sz w:val="18"/>
-          <w:szCs w:val="21"/>
-          <w:lang w:eastAsia="de-CH"/>
-        </w:rPr>
-        <w:t xml:space="preserve">, </w:t>
-      </w:r>
+      <w:proofErr w:type="spellEnd"/>
+      <w:r>
+        <w:rPr>
+          <w:rFonts w:ascii="Consolas" w:eastAsia="Times New Roman" w:hAnsi="Consolas" w:cs="Times New Roman"/>
+          <w:color w:val="D4D4D4"/>
+          <w:sz w:val="18"/>
+          <w:szCs w:val="21"/>
+          <w:lang w:eastAsia="de-CH"/>
+        </w:rPr>
+        <w:t xml:space="preserve">, </w:t>
+      </w:r>
+      <w:proofErr w:type="spellStart"/>
       <w:r>
         <w:rPr>
           <w:rFonts w:ascii="Consolas" w:eastAsia="Times New Roman" w:hAnsi="Consolas" w:cs="Times New Roman"/>
@@ -11579,6 +14042,7 @@
         </w:rPr>
         <w:t>ItemModeTogOff</w:t>
       </w:r>
+      <w:proofErr w:type="spellEnd"/>
       <w:r>
         <w:rPr>
           <w:rFonts w:ascii="Consolas" w:eastAsia="Times New Roman" w:hAnsi="Consolas" w:cs="Times New Roman"/>
@@ -11609,6 +14073,7 @@
         </w:rPr>
         <w:t xml:space="preserve">, </w:t>
       </w:r>
+      <w:proofErr w:type="spellStart"/>
       <w:r>
         <w:rPr>
           <w:rFonts w:ascii="Consolas" w:eastAsia="Times New Roman" w:hAnsi="Consolas" w:cs="Times New Roman"/>
@@ -11619,6 +14084,7 @@
         </w:rPr>
         <w:t>ItemKModNone</w:t>
       </w:r>
+      <w:proofErr w:type="spellEnd"/>
       <w:r>
         <w:rPr>
           <w:rFonts w:ascii="Consolas" w:eastAsia="Times New Roman" w:hAnsi="Consolas" w:cs="Times New Roman"/>
@@ -11649,7 +14115,23 @@
           <w:sz w:val="20"/>
           <w:lang w:val="en-US"/>
         </w:rPr>
-        <w:t xml:space="preserve"> is the HeadLights target definition</w:t>
+        <w:t xml:space="preserve"> is the </w:t>
+      </w:r>
+      <w:proofErr w:type="spellStart"/>
+      <w:r>
+        <w:rPr>
+          <w:sz w:val="20"/>
+          <w:lang w:val="en-US"/>
+        </w:rPr>
+        <w:t>HeadLights</w:t>
+      </w:r>
+      <w:proofErr w:type="spellEnd"/>
+      <w:r>
+        <w:rPr>
+          <w:sz w:val="20"/>
+          <w:lang w:val="en-US"/>
+        </w:rPr>
+        <w:t xml:space="preserve"> target definition</w:t>
       </w:r>
       <w:r>
         <w:rPr>
@@ -11712,7 +14194,6 @@
     <w:p>
       <w:pPr>
         <w:rPr>
-          <w:color w:val="FF0000"/>
           <w:sz w:val="20"/>
           <w:lang w:val="en-US"/>
         </w:rPr>
@@ -11736,71 +14217,22 @@
           <w:sz w:val="20"/>
           <w:lang w:val="en-US"/>
         </w:rPr>
-        <w:t xml:space="preserve">toggles you may even use red and green logic </w:t>
-      </w:r>
-      <w:r>
-        <w:rPr>
-          <w:sz w:val="20"/>
-          <w:lang w:val="en-US"/>
-        </w:rPr>
-        <w:t xml:space="preserve">– </w:t>
-      </w:r>
-      <w:r>
-        <w:rPr>
-          <w:color w:val="FF0000"/>
-          <w:sz w:val="20"/>
-          <w:lang w:val="en-US"/>
-        </w:rPr>
-        <w:t xml:space="preserve">but again sometimes </w:t>
-      </w:r>
-      <w:r>
-        <w:rPr>
-          <w:color w:val="FF0000"/>
-          <w:sz w:val="20"/>
-          <w:lang w:val="en-US"/>
-        </w:rPr>
-        <w:t>toggles</w:t>
-      </w:r>
-      <w:r>
-        <w:rPr>
-          <w:color w:val="FF0000"/>
-          <w:sz w:val="20"/>
-          <w:lang w:val="en-US"/>
-        </w:rPr>
-        <w:t xml:space="preserve"> might get </w:t>
-      </w:r>
-      <w:r>
-        <w:rPr>
-          <w:color w:val="FF0000"/>
-          <w:sz w:val="20"/>
-          <w:lang w:val="en-US"/>
-        </w:rPr>
-        <w:t xml:space="preserve">it </w:t>
-      </w:r>
-      <w:r>
-        <w:rPr>
-          <w:color w:val="FF0000"/>
-          <w:sz w:val="20"/>
-          <w:lang w:val="en-US"/>
-        </w:rPr>
-        <w:t>wrong</w:t>
-      </w:r>
-      <w:r>
-        <w:rPr>
-          <w:color w:val="FF0000"/>
-          <w:sz w:val="20"/>
-          <w:lang w:val="en-US"/>
-        </w:rPr>
-        <w:t xml:space="preserve"> either because an input is lost by the game or you pressed the keyboard and the App would not know about that one.</w:t>
-      </w:r>
-    </w:p>
-    <w:p>
-      <w:pPr>
-        <w:rPr>
-          <w:sz w:val="20"/>
-          <w:lang w:val="en-US"/>
-        </w:rPr>
-      </w:pPr>
+        <w:t>toggles you may use red and green logic</w:t>
+      </w:r>
+      <w:r>
+        <w:rPr>
+          <w:sz w:val="20"/>
+          <w:lang w:val="en-US"/>
+        </w:rPr>
+        <w:t>.</w:t>
+      </w:r>
+      <w:r>
+        <w:rPr>
+          <w:sz w:val="20"/>
+          <w:lang w:val="en-US"/>
+        </w:rPr>
+        <w:br/>
+      </w:r>
       <w:r>
         <w:rPr>
           <w:sz w:val="20"/>
@@ -11857,7 +14289,23 @@
           <w:sz w:val="20"/>
           <w:lang w:val="en-US"/>
         </w:rPr>
-        <w:t>Using the same name across pages (e.g. “hli”) will maintain one state and synch all Head</w:t>
+        <w:t>Using the same name across pages (e.g. “</w:t>
+      </w:r>
+      <w:proofErr w:type="spellStart"/>
+      <w:r>
+        <w:rPr>
+          <w:sz w:val="20"/>
+          <w:lang w:val="en-US"/>
+        </w:rPr>
+        <w:t>hli</w:t>
+      </w:r>
+      <w:proofErr w:type="spellEnd"/>
+      <w:r>
+        <w:rPr>
+          <w:sz w:val="20"/>
+          <w:lang w:val="en-US"/>
+        </w:rPr>
+        <w:t>”) will maintain one state and synch all Head</w:t>
       </w:r>
       <w:r>
         <w:rPr>
@@ -11866,46 +14314,12 @@
         </w:rPr>
         <w:t>-</w:t>
       </w:r>
-      <w:bookmarkStart w:id="0" w:name="_GoBack"/>
-      <w:bookmarkEnd w:id="0"/>
       <w:r>
         <w:rPr>
           <w:sz w:val="20"/>
           <w:lang w:val="en-US"/>
         </w:rPr>
         <w:t>Lights toggle in all pages with the same toggle state. Valid for toggles, analog and slider targets.</w:t>
-      </w:r>
-    </w:p>
-    <w:p>
-      <w:pPr>
-        <w:rPr>
-          <w:lang w:val="en-US"/>
-        </w:rPr>
-      </w:pPr>
-    </w:p>
-    <w:p>
-      <w:pPr>
-        <w:rPr>
-          <w:lang w:val="en-US"/>
-        </w:rPr>
-      </w:pPr>
-      <w:r>
-        <w:rPr>
-          <w:lang w:val="en-US"/>
-        </w:rPr>
-        <w:sym w:font="Wingdings" w:char="F0E0"/>
-      </w:r>
-      <w:r>
-        <w:rPr>
-          <w:lang w:val="en-US"/>
-        </w:rPr>
-        <w:t xml:space="preserve"> </w:t>
-      </w:r>
-      <w:r>
-        <w:rPr>
-          <w:lang w:val="en-US"/>
-        </w:rPr>
-        <w:t>But it is up to you to make this as helpful as possible…</w:t>
       </w:r>
     </w:p>
     <w:p>
@@ -11922,6 +14336,24 @@
         <w:rPr>
           <w:lang w:val="en-US"/>
         </w:rPr>
+        <w:sym w:font="Wingdings" w:char="F0E0"/>
+      </w:r>
+      <w:r>
+        <w:rPr>
+          <w:lang w:val="en-US"/>
+        </w:rPr>
+        <w:t xml:space="preserve"> </w:t>
+      </w:r>
+      <w:r>
+        <w:rPr>
+          <w:lang w:val="en-US"/>
+        </w:rPr>
+        <w:t>But it is up to you to make this as helpful as possible…</w:t>
+      </w:r>
+      <w:r>
+        <w:rPr>
+          <w:lang w:val="en-US"/>
+        </w:rPr>
         <w:br w:type="page"/>
       </w:r>
     </w:p>
@@ -12001,7 +14433,21 @@
         <w:rPr>
           <w:lang w:val="en-US"/>
         </w:rPr>
-        <w:t xml:space="preserve"> is Json with the following </w:t>
+        <w:t xml:space="preserve"> is </w:t>
+      </w:r>
+      <w:proofErr w:type="spellStart"/>
+      <w:r>
+        <w:rPr>
+          <w:lang w:val="en-US"/>
+        </w:rPr>
+        <w:t>Json</w:t>
+      </w:r>
+      <w:proofErr w:type="spellEnd"/>
+      <w:r>
+        <w:rPr>
+          <w:lang w:val="en-US"/>
+        </w:rPr>
+        <w:t xml:space="preserve"> with the following </w:t>
       </w:r>
       <w:r>
         <w:rPr>
@@ -12644,8 +15090,262 @@
           <w:szCs w:val="21"/>
           <w:lang w:eastAsia="de-CH"/>
         </w:rPr>
-        <w:t>// data file to capture content from, located in and loaded from webRoot/data</w:t>
-      </w:r>
+        <w:t xml:space="preserve">// </w:t>
+      </w:r>
+      <w:proofErr w:type="spellStart"/>
+      <w:r>
+        <w:rPr>
+          <w:rFonts w:ascii="Consolas" w:eastAsia="Times New Roman" w:hAnsi="Consolas" w:cs="Times New Roman"/>
+          <w:color w:val="6A9955"/>
+          <w:sz w:val="18"/>
+          <w:szCs w:val="21"/>
+          <w:lang w:eastAsia="de-CH"/>
+        </w:rPr>
+        <w:t>data</w:t>
+      </w:r>
+      <w:proofErr w:type="spellEnd"/>
+      <w:r>
+        <w:rPr>
+          <w:rFonts w:ascii="Consolas" w:eastAsia="Times New Roman" w:hAnsi="Consolas" w:cs="Times New Roman"/>
+          <w:color w:val="6A9955"/>
+          <w:sz w:val="18"/>
+          <w:szCs w:val="21"/>
+          <w:lang w:eastAsia="de-CH"/>
+        </w:rPr>
+        <w:t xml:space="preserve"> </w:t>
+      </w:r>
+      <w:proofErr w:type="spellStart"/>
+      <w:r>
+        <w:rPr>
+          <w:rFonts w:ascii="Consolas" w:eastAsia="Times New Roman" w:hAnsi="Consolas" w:cs="Times New Roman"/>
+          <w:color w:val="6A9955"/>
+          <w:sz w:val="18"/>
+          <w:szCs w:val="21"/>
+          <w:lang w:eastAsia="de-CH"/>
+        </w:rPr>
+        <w:t>file</w:t>
+      </w:r>
+      <w:proofErr w:type="spellEnd"/>
+      <w:r>
+        <w:rPr>
+          <w:rFonts w:ascii="Consolas" w:eastAsia="Times New Roman" w:hAnsi="Consolas" w:cs="Times New Roman"/>
+          <w:color w:val="6A9955"/>
+          <w:sz w:val="18"/>
+          <w:szCs w:val="21"/>
+          <w:lang w:eastAsia="de-CH"/>
+        </w:rPr>
+        <w:t xml:space="preserve"> </w:t>
+      </w:r>
+      <w:proofErr w:type="spellStart"/>
+      <w:r>
+        <w:rPr>
+          <w:rFonts w:ascii="Consolas" w:eastAsia="Times New Roman" w:hAnsi="Consolas" w:cs="Times New Roman"/>
+          <w:color w:val="6A9955"/>
+          <w:sz w:val="18"/>
+          <w:szCs w:val="21"/>
+          <w:lang w:eastAsia="de-CH"/>
+        </w:rPr>
+        <w:t>to</w:t>
+      </w:r>
+      <w:proofErr w:type="spellEnd"/>
+      <w:r>
+        <w:rPr>
+          <w:rFonts w:ascii="Consolas" w:eastAsia="Times New Roman" w:hAnsi="Consolas" w:cs="Times New Roman"/>
+          <w:color w:val="6A9955"/>
+          <w:sz w:val="18"/>
+          <w:szCs w:val="21"/>
+          <w:lang w:eastAsia="de-CH"/>
+        </w:rPr>
+        <w:t xml:space="preserve"> </w:t>
+      </w:r>
+      <w:proofErr w:type="spellStart"/>
+      <w:r>
+        <w:rPr>
+          <w:rFonts w:ascii="Consolas" w:eastAsia="Times New Roman" w:hAnsi="Consolas" w:cs="Times New Roman"/>
+          <w:color w:val="6A9955"/>
+          <w:sz w:val="18"/>
+          <w:szCs w:val="21"/>
+          <w:lang w:eastAsia="de-CH"/>
+        </w:rPr>
+        <w:t>capture</w:t>
+      </w:r>
+      <w:proofErr w:type="spellEnd"/>
+      <w:r>
+        <w:rPr>
+          <w:rFonts w:ascii="Consolas" w:eastAsia="Times New Roman" w:hAnsi="Consolas" w:cs="Times New Roman"/>
+          <w:color w:val="6A9955"/>
+          <w:sz w:val="18"/>
+          <w:szCs w:val="21"/>
+          <w:lang w:eastAsia="de-CH"/>
+        </w:rPr>
+        <w:t xml:space="preserve"> </w:t>
+      </w:r>
+      <w:proofErr w:type="spellStart"/>
+      <w:r>
+        <w:rPr>
+          <w:rFonts w:ascii="Consolas" w:eastAsia="Times New Roman" w:hAnsi="Consolas" w:cs="Times New Roman"/>
+          <w:color w:val="6A9955"/>
+          <w:sz w:val="18"/>
+          <w:szCs w:val="21"/>
+          <w:lang w:eastAsia="de-CH"/>
+        </w:rPr>
+        <w:t>content</w:t>
+      </w:r>
+      <w:proofErr w:type="spellEnd"/>
+      <w:r>
+        <w:rPr>
+          <w:rFonts w:ascii="Consolas" w:eastAsia="Times New Roman" w:hAnsi="Consolas" w:cs="Times New Roman"/>
+          <w:color w:val="6A9955"/>
+          <w:sz w:val="18"/>
+          <w:szCs w:val="21"/>
+          <w:lang w:eastAsia="de-CH"/>
+        </w:rPr>
+        <w:t xml:space="preserve"> </w:t>
+      </w:r>
+      <w:proofErr w:type="spellStart"/>
+      <w:r>
+        <w:rPr>
+          <w:rFonts w:ascii="Consolas" w:eastAsia="Times New Roman" w:hAnsi="Consolas" w:cs="Times New Roman"/>
+          <w:color w:val="6A9955"/>
+          <w:sz w:val="18"/>
+          <w:szCs w:val="21"/>
+          <w:lang w:eastAsia="de-CH"/>
+        </w:rPr>
+        <w:t>from</w:t>
+      </w:r>
+      <w:proofErr w:type="spellEnd"/>
+      <w:r>
+        <w:rPr>
+          <w:rFonts w:ascii="Consolas" w:eastAsia="Times New Roman" w:hAnsi="Consolas" w:cs="Times New Roman"/>
+          <w:color w:val="6A9955"/>
+          <w:sz w:val="18"/>
+          <w:szCs w:val="21"/>
+          <w:lang w:eastAsia="de-CH"/>
+        </w:rPr>
+        <w:t xml:space="preserve">, </w:t>
+      </w:r>
+      <w:proofErr w:type="spellStart"/>
+      <w:r>
+        <w:rPr>
+          <w:rFonts w:ascii="Consolas" w:eastAsia="Times New Roman" w:hAnsi="Consolas" w:cs="Times New Roman"/>
+          <w:color w:val="6A9955"/>
+          <w:sz w:val="18"/>
+          <w:szCs w:val="21"/>
+          <w:lang w:eastAsia="de-CH"/>
+        </w:rPr>
+        <w:t>located</w:t>
+      </w:r>
+      <w:proofErr w:type="spellEnd"/>
+      <w:r>
+        <w:rPr>
+          <w:rFonts w:ascii="Consolas" w:eastAsia="Times New Roman" w:hAnsi="Consolas" w:cs="Times New Roman"/>
+          <w:color w:val="6A9955"/>
+          <w:sz w:val="18"/>
+          <w:szCs w:val="21"/>
+          <w:lang w:eastAsia="de-CH"/>
+        </w:rPr>
+        <w:t xml:space="preserve"> in </w:t>
+      </w:r>
+      <w:proofErr w:type="spellStart"/>
+      <w:r>
+        <w:rPr>
+          <w:rFonts w:ascii="Consolas" w:eastAsia="Times New Roman" w:hAnsi="Consolas" w:cs="Times New Roman"/>
+          <w:color w:val="6A9955"/>
+          <w:sz w:val="18"/>
+          <w:szCs w:val="21"/>
+          <w:lang w:eastAsia="de-CH"/>
+        </w:rPr>
+        <w:t>and</w:t>
+      </w:r>
+      <w:proofErr w:type="spellEnd"/>
+      <w:r>
+        <w:rPr>
+          <w:rFonts w:ascii="Consolas" w:eastAsia="Times New Roman" w:hAnsi="Consolas" w:cs="Times New Roman"/>
+          <w:color w:val="6A9955"/>
+          <w:sz w:val="18"/>
+          <w:szCs w:val="21"/>
+          <w:lang w:eastAsia="de-CH"/>
+        </w:rPr>
+        <w:t xml:space="preserve"> </w:t>
+      </w:r>
+      <w:proofErr w:type="spellStart"/>
+      <w:r>
+        <w:rPr>
+          <w:rFonts w:ascii="Consolas" w:eastAsia="Times New Roman" w:hAnsi="Consolas" w:cs="Times New Roman"/>
+          <w:color w:val="6A9955"/>
+          <w:sz w:val="18"/>
+          <w:szCs w:val="21"/>
+          <w:lang w:eastAsia="de-CH"/>
+        </w:rPr>
+        <w:t>loaded</w:t>
+      </w:r>
+      <w:proofErr w:type="spellEnd"/>
+      <w:r>
+        <w:rPr>
+          <w:rFonts w:ascii="Consolas" w:eastAsia="Times New Roman" w:hAnsi="Consolas" w:cs="Times New Roman"/>
+          <w:color w:val="6A9955"/>
+          <w:sz w:val="18"/>
+          <w:szCs w:val="21"/>
+          <w:lang w:eastAsia="de-CH"/>
+        </w:rPr>
+        <w:t xml:space="preserve"> </w:t>
+      </w:r>
+      <w:proofErr w:type="spellStart"/>
+      <w:r>
+        <w:rPr>
+          <w:rFonts w:ascii="Consolas" w:eastAsia="Times New Roman" w:hAnsi="Consolas" w:cs="Times New Roman"/>
+          <w:color w:val="6A9955"/>
+          <w:sz w:val="18"/>
+          <w:szCs w:val="21"/>
+          <w:lang w:eastAsia="de-CH"/>
+        </w:rPr>
+        <w:t>from</w:t>
+      </w:r>
+      <w:proofErr w:type="spellEnd"/>
+      <w:r>
+        <w:rPr>
+          <w:rFonts w:ascii="Consolas" w:eastAsia="Times New Roman" w:hAnsi="Consolas" w:cs="Times New Roman"/>
+          <w:color w:val="6A9955"/>
+          <w:sz w:val="18"/>
+          <w:szCs w:val="21"/>
+          <w:lang w:eastAsia="de-CH"/>
+        </w:rPr>
+        <w:t xml:space="preserve"> </w:t>
+      </w:r>
+      <w:proofErr w:type="spellStart"/>
+      <w:r>
+        <w:rPr>
+          <w:rFonts w:ascii="Consolas" w:eastAsia="Times New Roman" w:hAnsi="Consolas" w:cs="Times New Roman"/>
+          <w:color w:val="6A9955"/>
+          <w:sz w:val="18"/>
+          <w:szCs w:val="21"/>
+          <w:lang w:eastAsia="de-CH"/>
+        </w:rPr>
+        <w:t>webRoot</w:t>
+      </w:r>
+      <w:proofErr w:type="spellEnd"/>
+      <w:r>
+        <w:rPr>
+          <w:rFonts w:ascii="Consolas" w:eastAsia="Times New Roman" w:hAnsi="Consolas" w:cs="Times New Roman"/>
+          <w:color w:val="6A9955"/>
+          <w:sz w:val="18"/>
+          <w:szCs w:val="21"/>
+          <w:lang w:eastAsia="de-CH"/>
+        </w:rPr>
+        <w:t>/</w:t>
+      </w:r>
+      <w:proofErr w:type="spellStart"/>
+      <w:r>
+        <w:rPr>
+          <w:rFonts w:ascii="Consolas" w:eastAsia="Times New Roman" w:hAnsi="Consolas" w:cs="Times New Roman"/>
+          <w:color w:val="6A9955"/>
+          <w:sz w:val="18"/>
+          <w:szCs w:val="21"/>
+          <w:lang w:eastAsia="de-CH"/>
+        </w:rPr>
+        <w:t>data</w:t>
+      </w:r>
+      <w:proofErr w:type="spellEnd"/>
     </w:p>
     <w:p>
       <w:pPr>
@@ -12659,6 +15359,7 @@
           <w:lang w:eastAsia="de-CH"/>
         </w:rPr>
       </w:pPr>
+      <w:proofErr w:type="spellStart"/>
       <w:r>
         <w:rPr>
           <w:rFonts w:ascii="Consolas" w:eastAsia="Times New Roman" w:hAnsi="Consolas" w:cs="Times New Roman"/>
@@ -12669,6 +15370,7 @@
         </w:rPr>
         <w:t>const</w:t>
       </w:r>
+      <w:proofErr w:type="spellEnd"/>
       <w:r>
         <w:rPr>
           <w:rFonts w:ascii="Consolas" w:eastAsia="Times New Roman" w:hAnsi="Consolas" w:cs="Times New Roman"/>
@@ -12707,7 +15409,29 @@
           <w:szCs w:val="21"/>
           <w:lang w:eastAsia="de-CH"/>
         </w:rPr>
-        <w:t>"sc-app.json"</w:t>
+        <w:t>"</w:t>
+      </w:r>
+      <w:proofErr w:type="spellStart"/>
+      <w:r>
+        <w:rPr>
+          <w:rFonts w:ascii="Consolas" w:eastAsia="Times New Roman" w:hAnsi="Consolas" w:cs="Times New Roman"/>
+          <w:color w:val="CE9178"/>
+          <w:sz w:val="18"/>
+          <w:szCs w:val="21"/>
+          <w:lang w:eastAsia="de-CH"/>
+        </w:rPr>
+        <w:t>sc-app.json</w:t>
+      </w:r>
+      <w:proofErr w:type="spellEnd"/>
+      <w:r>
+        <w:rPr>
+          <w:rFonts w:ascii="Consolas" w:eastAsia="Times New Roman" w:hAnsi="Consolas" w:cs="Times New Roman"/>
+          <w:color w:val="CE9178"/>
+          <w:sz w:val="18"/>
+          <w:szCs w:val="21"/>
+          <w:lang w:eastAsia="de-CH"/>
+        </w:rPr>
+        <w:t>"</w:t>
       </w:r>
       <w:r>
         <w:rPr>
@@ -12855,6 +15579,7 @@
         </w:rPr>
         <w:t xml:space="preserve">  </w:t>
       </w:r>
+      <w:proofErr w:type="spellStart"/>
       <w:r>
         <w:rPr>
           <w:rFonts w:ascii="Consolas" w:eastAsia="Times New Roman" w:hAnsi="Consolas" w:cs="Times New Roman"/>
@@ -12865,6 +15590,7 @@
         </w:rPr>
         <w:t>DisplayPerSec</w:t>
       </w:r>
+      <w:proofErr w:type="spellEnd"/>
       <w:r>
         <w:rPr>
           <w:rFonts w:ascii="Consolas" w:eastAsia="Times New Roman" w:hAnsi="Consolas" w:cs="Times New Roman"/>
@@ -12903,8 +15629,64 @@
           <w:szCs w:val="21"/>
           <w:lang w:eastAsia="de-CH"/>
         </w:rPr>
-        <w:t>// slow down for Demo - 2sec update pace</w:t>
-      </w:r>
+        <w:t xml:space="preserve">// </w:t>
+      </w:r>
+      <w:proofErr w:type="spellStart"/>
+      <w:r>
+        <w:rPr>
+          <w:rFonts w:ascii="Consolas" w:eastAsia="Times New Roman" w:hAnsi="Consolas" w:cs="Times New Roman"/>
+          <w:color w:val="6A9955"/>
+          <w:sz w:val="18"/>
+          <w:szCs w:val="21"/>
+          <w:lang w:eastAsia="de-CH"/>
+        </w:rPr>
+        <w:t>slow</w:t>
+      </w:r>
+      <w:proofErr w:type="spellEnd"/>
+      <w:r>
+        <w:rPr>
+          <w:rFonts w:ascii="Consolas" w:eastAsia="Times New Roman" w:hAnsi="Consolas" w:cs="Times New Roman"/>
+          <w:color w:val="6A9955"/>
+          <w:sz w:val="18"/>
+          <w:szCs w:val="21"/>
+          <w:lang w:eastAsia="de-CH"/>
+        </w:rPr>
+        <w:t xml:space="preserve"> down </w:t>
+      </w:r>
+      <w:proofErr w:type="spellStart"/>
+      <w:r>
+        <w:rPr>
+          <w:rFonts w:ascii="Consolas" w:eastAsia="Times New Roman" w:hAnsi="Consolas" w:cs="Times New Roman"/>
+          <w:color w:val="6A9955"/>
+          <w:sz w:val="18"/>
+          <w:szCs w:val="21"/>
+          <w:lang w:eastAsia="de-CH"/>
+        </w:rPr>
+        <w:t>for</w:t>
+      </w:r>
+      <w:proofErr w:type="spellEnd"/>
+      <w:r>
+        <w:rPr>
+          <w:rFonts w:ascii="Consolas" w:eastAsia="Times New Roman" w:hAnsi="Consolas" w:cs="Times New Roman"/>
+          <w:color w:val="6A9955"/>
+          <w:sz w:val="18"/>
+          <w:szCs w:val="21"/>
+          <w:lang w:eastAsia="de-CH"/>
+        </w:rPr>
+        <w:t xml:space="preserve"> Demo - 2sec update </w:t>
+      </w:r>
+      <w:proofErr w:type="spellStart"/>
+      <w:r>
+        <w:rPr>
+          <w:rFonts w:ascii="Consolas" w:eastAsia="Times New Roman" w:hAnsi="Consolas" w:cs="Times New Roman"/>
+          <w:color w:val="6A9955"/>
+          <w:sz w:val="18"/>
+          <w:szCs w:val="21"/>
+          <w:lang w:eastAsia="de-CH"/>
+        </w:rPr>
+        <w:t>pace</w:t>
+      </w:r>
+      <w:proofErr w:type="spellEnd"/>
     </w:p>
     <w:p>
       <w:pPr>
@@ -13009,7 +15791,21 @@
         <w:rPr>
           <w:lang w:val="en-US"/>
         </w:rPr>
-        <w:t>Text is shown as delivered by the file, UTF-8 is supported. The alignment is around the X,Y coordinate given and the text is boxed within the given boundaries and get squeezed if too long for the regular font spacing.</w:t>
+        <w:t>Text is shown as delivered by the file, UTF-8 is supported. The alignment is around the X</w:t>
+      </w:r>
+      <w:proofErr w:type="gramStart"/>
+      <w:r>
+        <w:rPr>
+          <w:lang w:val="en-US"/>
+        </w:rPr>
+        <w:t>,Y</w:t>
+      </w:r>
+      <w:proofErr w:type="gramEnd"/>
+      <w:r>
+        <w:rPr>
+          <w:lang w:val="en-US"/>
+        </w:rPr>
+        <w:t xml:space="preserve"> coordinate given and the text is boxed within the given boundaries and get squeezed if too long for the regular font spacing.</w:t>
       </w:r>
       <w:r>
         <w:rPr>
@@ -13043,6 +15839,7 @@
           <w:lang w:eastAsia="de-CH"/>
         </w:rPr>
       </w:pPr>
+      <w:proofErr w:type="spellStart"/>
       <w:r>
         <w:rPr>
           <w:rFonts w:ascii="Consolas" w:eastAsia="Times New Roman" w:hAnsi="Consolas" w:cs="Times New Roman"/>
@@ -13053,6 +15850,7 @@
         </w:rPr>
         <w:t>new</w:t>
       </w:r>
+      <w:proofErr w:type="spellEnd"/>
       <w:r>
         <w:rPr>
           <w:rFonts w:ascii="Consolas" w:eastAsia="Times New Roman" w:hAnsi="Consolas" w:cs="Times New Roman"/>
@@ -13183,6 +15981,7 @@
         </w:rPr>
         <w:t xml:space="preserve">, </w:t>
       </w:r>
+      <w:proofErr w:type="spellStart"/>
       <w:r>
         <w:rPr>
           <w:rFonts w:ascii="Consolas" w:eastAsia="Times New Roman" w:hAnsi="Consolas" w:cs="Times New Roman"/>
@@ -13193,16 +15992,18 @@
         </w:rPr>
         <w:t>DispModeTxt</w:t>
       </w:r>
-      <w:r>
-        <w:rPr>
-          <w:rFonts w:ascii="Consolas" w:eastAsia="Times New Roman" w:hAnsi="Consolas" w:cs="Times New Roman"/>
-          <w:color w:val="D4D4D4"/>
-          <w:sz w:val="14"/>
-          <w:szCs w:val="21"/>
-          <w:lang w:eastAsia="de-CH"/>
-        </w:rPr>
-        <w:t xml:space="preserve">, </w:t>
-      </w:r>
+      <w:proofErr w:type="spellEnd"/>
+      <w:r>
+        <w:rPr>
+          <w:rFonts w:ascii="Consolas" w:eastAsia="Times New Roman" w:hAnsi="Consolas" w:cs="Times New Roman"/>
+          <w:color w:val="D4D4D4"/>
+          <w:sz w:val="14"/>
+          <w:szCs w:val="21"/>
+          <w:lang w:eastAsia="de-CH"/>
+        </w:rPr>
+        <w:t xml:space="preserve">, </w:t>
+      </w:r>
+      <w:proofErr w:type="spellStart"/>
       <w:r>
         <w:rPr>
           <w:rFonts w:ascii="Consolas" w:eastAsia="Times New Roman" w:hAnsi="Consolas" w:cs="Times New Roman"/>
@@ -13213,16 +16014,18 @@
         </w:rPr>
         <w:t>CenterAlign</w:t>
       </w:r>
-      <w:r>
-        <w:rPr>
-          <w:rFonts w:ascii="Consolas" w:eastAsia="Times New Roman" w:hAnsi="Consolas" w:cs="Times New Roman"/>
-          <w:color w:val="D4D4D4"/>
-          <w:sz w:val="14"/>
-          <w:szCs w:val="21"/>
-          <w:lang w:eastAsia="de-CH"/>
-        </w:rPr>
-        <w:t xml:space="preserve">, </w:t>
-      </w:r>
+      <w:proofErr w:type="spellEnd"/>
+      <w:r>
+        <w:rPr>
+          <w:rFonts w:ascii="Consolas" w:eastAsia="Times New Roman" w:hAnsi="Consolas" w:cs="Times New Roman"/>
+          <w:color w:val="D4D4D4"/>
+          <w:sz w:val="14"/>
+          <w:szCs w:val="21"/>
+          <w:lang w:eastAsia="de-CH"/>
+        </w:rPr>
+        <w:t xml:space="preserve">, </w:t>
+      </w:r>
+      <w:proofErr w:type="spellStart"/>
       <w:r>
         <w:rPr>
           <w:rFonts w:ascii="Consolas" w:eastAsia="Times New Roman" w:hAnsi="Consolas" w:cs="Times New Roman"/>
@@ -13233,6 +16036,7 @@
         </w:rPr>
         <w:t>Middle</w:t>
       </w:r>
+      <w:proofErr w:type="spellEnd"/>
       <w:r>
         <w:rPr>
           <w:rFonts w:ascii="Consolas" w:eastAsia="Times New Roman" w:hAnsi="Consolas" w:cs="Times New Roman"/>
@@ -13263,6 +16067,7 @@
         </w:rPr>
         <w:t xml:space="preserve">, </w:t>
       </w:r>
+      <w:proofErr w:type="spellStart"/>
       <w:r>
         <w:rPr>
           <w:rFonts w:ascii="Consolas" w:eastAsia="Times New Roman" w:hAnsi="Consolas" w:cs="Times New Roman"/>
@@ -13273,6 +16078,7 @@
         </w:rPr>
         <w:t>D_Yellow</w:t>
       </w:r>
+      <w:proofErr w:type="spellEnd"/>
       <w:r>
         <w:rPr>
           <w:rFonts w:ascii="Consolas" w:eastAsia="Times New Roman" w:hAnsi="Consolas" w:cs="Times New Roman"/>
@@ -13355,7 +16161,43 @@
           <w:szCs w:val="20"/>
           <w:lang w:val="en-US"/>
         </w:rPr>
-        <w:t xml:space="preserve">Name, CenterX, CenterY, Width, Height, </w:t>
+        <w:t xml:space="preserve">Name, </w:t>
+      </w:r>
+      <w:proofErr w:type="spellStart"/>
+      <w:r>
+        <w:rPr>
+          <w:sz w:val="20"/>
+          <w:szCs w:val="20"/>
+          <w:lang w:val="en-US"/>
+        </w:rPr>
+        <w:t>CenterX</w:t>
+      </w:r>
+      <w:proofErr w:type="spellEnd"/>
+      <w:r>
+        <w:rPr>
+          <w:sz w:val="20"/>
+          <w:szCs w:val="20"/>
+          <w:lang w:val="en-US"/>
+        </w:rPr>
+        <w:t xml:space="preserve">, </w:t>
+      </w:r>
+      <w:proofErr w:type="spellStart"/>
+      <w:r>
+        <w:rPr>
+          <w:sz w:val="20"/>
+          <w:szCs w:val="20"/>
+          <w:lang w:val="en-US"/>
+        </w:rPr>
+        <w:t>CenterY</w:t>
+      </w:r>
+      <w:proofErr w:type="spellEnd"/>
+      <w:r>
+        <w:rPr>
+          <w:sz w:val="20"/>
+          <w:szCs w:val="20"/>
+          <w:lang w:val="en-US"/>
+        </w:rPr>
+        <w:t xml:space="preserve">, Width, Height, </w:t>
       </w:r>
       <w:r>
         <w:rPr>
@@ -13402,6 +16244,7 @@
         </w:rPr>
         <w:t xml:space="preserve"> </w:t>
       </w:r>
+      <w:proofErr w:type="spellStart"/>
       <w:r>
         <w:rPr>
           <w:rFonts w:ascii="Courier New" w:hAnsi="Courier New" w:cs="Courier New"/>
@@ -13410,6 +16253,7 @@
         </w:rPr>
         <w:t>DispModeTxt</w:t>
       </w:r>
+      <w:proofErr w:type="spellEnd"/>
       <w:r>
         <w:rPr>
           <w:sz w:val="20"/>
@@ -13453,14 +16297,52 @@
         </w:rPr>
         <w:t xml:space="preserve"> </w:t>
       </w:r>
+      <w:proofErr w:type="spellStart"/>
       <w:r>
         <w:rPr>
           <w:rFonts w:ascii="Courier New" w:hAnsi="Courier New" w:cs="Courier New"/>
           <w:sz w:val="18"/>
           <w:lang w:val="en-US"/>
         </w:rPr>
-        <w:t>LeftAlign, CenterAlign, RightAlign</w:t>
-      </w:r>
+        <w:t>LeftAlign</w:t>
+      </w:r>
+      <w:proofErr w:type="spellEnd"/>
+      <w:r>
+        <w:rPr>
+          <w:rFonts w:ascii="Courier New" w:hAnsi="Courier New" w:cs="Courier New"/>
+          <w:sz w:val="18"/>
+          <w:lang w:val="en-US"/>
+        </w:rPr>
+        <w:t xml:space="preserve">, </w:t>
+      </w:r>
+      <w:proofErr w:type="spellStart"/>
+      <w:r>
+        <w:rPr>
+          <w:rFonts w:ascii="Courier New" w:hAnsi="Courier New" w:cs="Courier New"/>
+          <w:sz w:val="18"/>
+          <w:lang w:val="en-US"/>
+        </w:rPr>
+        <w:t>CenterAlign</w:t>
+      </w:r>
+      <w:proofErr w:type="spellEnd"/>
+      <w:r>
+        <w:rPr>
+          <w:rFonts w:ascii="Courier New" w:hAnsi="Courier New" w:cs="Courier New"/>
+          <w:sz w:val="18"/>
+          <w:lang w:val="en-US"/>
+        </w:rPr>
+        <w:t xml:space="preserve">, </w:t>
+      </w:r>
+      <w:proofErr w:type="spellStart"/>
+      <w:r>
+        <w:rPr>
+          <w:rFonts w:ascii="Courier New" w:hAnsi="Courier New" w:cs="Courier New"/>
+          <w:sz w:val="18"/>
+          <w:lang w:val="en-US"/>
+        </w:rPr>
+        <w:t>RightAlign</w:t>
+      </w:r>
+      <w:proofErr w:type="spellEnd"/>
       <w:r>
         <w:rPr>
           <w:lang w:val="en-US"/>
@@ -13572,7 +16454,23 @@
           <w:sz w:val="20"/>
           <w:lang w:val="en-US"/>
         </w:rPr>
-        <w:t xml:space="preserve"> would be SansSerif (Arial) and </w:t>
+        <w:t xml:space="preserve"> would be </w:t>
+      </w:r>
+      <w:proofErr w:type="spellStart"/>
+      <w:r>
+        <w:rPr>
+          <w:sz w:val="20"/>
+          <w:lang w:val="en-US"/>
+        </w:rPr>
+        <w:t>SansSerif</w:t>
+      </w:r>
+      <w:proofErr w:type="spellEnd"/>
+      <w:r>
+        <w:rPr>
+          <w:sz w:val="20"/>
+          <w:lang w:val="en-US"/>
+        </w:rPr>
+        <w:t xml:space="preserve"> (Arial) and </w:t>
       </w:r>
       <w:r>
         <w:rPr>
@@ -13587,7 +16485,23 @@
           <w:sz w:val="20"/>
           <w:lang w:val="en-US"/>
         </w:rPr>
-        <w:t xml:space="preserve"> is MonoSpace. </w:t>
+        <w:t xml:space="preserve"> is </w:t>
+      </w:r>
+      <w:proofErr w:type="spellStart"/>
+      <w:r>
+        <w:rPr>
+          <w:sz w:val="20"/>
+          <w:lang w:val="en-US"/>
+        </w:rPr>
+        <w:t>MonoSpace</w:t>
+      </w:r>
+      <w:proofErr w:type="spellEnd"/>
+      <w:r>
+        <w:rPr>
+          <w:sz w:val="20"/>
+          <w:lang w:val="en-US"/>
+        </w:rPr>
+        <w:t xml:space="preserve">. </w:t>
       </w:r>
       <w:r>
         <w:rPr>
@@ -13601,7 +16515,39 @@
           <w:sz w:val="20"/>
           <w:lang w:val="en-US"/>
         </w:rPr>
-        <w:t xml:space="preserve"> You may supply a string here with your own spec or substitute the prefaps in the page.js Init function with your preferred font specs and then use the prefabs.</w:t>
+        <w:t xml:space="preserve"> You may supply a string here with your own spec or substitute the </w:t>
+      </w:r>
+      <w:proofErr w:type="spellStart"/>
+      <w:r>
+        <w:rPr>
+          <w:sz w:val="20"/>
+          <w:lang w:val="en-US"/>
+        </w:rPr>
+        <w:t>prefaps</w:t>
+      </w:r>
+      <w:proofErr w:type="spellEnd"/>
+      <w:r>
+        <w:rPr>
+          <w:sz w:val="20"/>
+          <w:lang w:val="en-US"/>
+        </w:rPr>
+        <w:t xml:space="preserve"> in the page.js </w:t>
+      </w:r>
+      <w:proofErr w:type="spellStart"/>
+      <w:r>
+        <w:rPr>
+          <w:sz w:val="20"/>
+          <w:lang w:val="en-US"/>
+        </w:rPr>
+        <w:t>Init</w:t>
+      </w:r>
+      <w:proofErr w:type="spellEnd"/>
+      <w:r>
+        <w:rPr>
+          <w:sz w:val="20"/>
+          <w:lang w:val="en-US"/>
+        </w:rPr>
+        <w:t xml:space="preserve"> function with your preferred font specs and then use the prefabs.</w:t>
       </w:r>
     </w:p>
     <w:p>
@@ -13626,14 +16572,124 @@
         </w:rPr>
         <w:t xml:space="preserve"> defines the text color, use any CSS compliant color specification here, some prefabs are: </w:t>
       </w:r>
+      <w:proofErr w:type="spellStart"/>
       <w:r>
         <w:rPr>
           <w:rFonts w:ascii="Courier New" w:hAnsi="Courier New" w:cs="Courier New"/>
           <w:sz w:val="18"/>
           <w:lang w:val="en-US"/>
         </w:rPr>
-        <w:t>D_White, D_Black, D_Red, D_Blue, D_Green, D_Yellow, D_Orange</w:t>
-      </w:r>
+        <w:t>D_White</w:t>
+      </w:r>
+      <w:proofErr w:type="spellEnd"/>
+      <w:r>
+        <w:rPr>
+          <w:rFonts w:ascii="Courier New" w:hAnsi="Courier New" w:cs="Courier New"/>
+          <w:sz w:val="18"/>
+          <w:lang w:val="en-US"/>
+        </w:rPr>
+        <w:t xml:space="preserve">, </w:t>
+      </w:r>
+      <w:proofErr w:type="spellStart"/>
+      <w:r>
+        <w:rPr>
+          <w:rFonts w:ascii="Courier New" w:hAnsi="Courier New" w:cs="Courier New"/>
+          <w:sz w:val="18"/>
+          <w:lang w:val="en-US"/>
+        </w:rPr>
+        <w:t>D_Black</w:t>
+      </w:r>
+      <w:proofErr w:type="spellEnd"/>
+      <w:r>
+        <w:rPr>
+          <w:rFonts w:ascii="Courier New" w:hAnsi="Courier New" w:cs="Courier New"/>
+          <w:sz w:val="18"/>
+          <w:lang w:val="en-US"/>
+        </w:rPr>
+        <w:t xml:space="preserve">, </w:t>
+      </w:r>
+      <w:proofErr w:type="spellStart"/>
+      <w:r>
+        <w:rPr>
+          <w:rFonts w:ascii="Courier New" w:hAnsi="Courier New" w:cs="Courier New"/>
+          <w:sz w:val="18"/>
+          <w:lang w:val="en-US"/>
+        </w:rPr>
+        <w:t>D_Red</w:t>
+      </w:r>
+      <w:proofErr w:type="spellEnd"/>
+      <w:r>
+        <w:rPr>
+          <w:rFonts w:ascii="Courier New" w:hAnsi="Courier New" w:cs="Courier New"/>
+          <w:sz w:val="18"/>
+          <w:lang w:val="en-US"/>
+        </w:rPr>
+        <w:t xml:space="preserve">, </w:t>
+      </w:r>
+      <w:proofErr w:type="spellStart"/>
+      <w:r>
+        <w:rPr>
+          <w:rFonts w:ascii="Courier New" w:hAnsi="Courier New" w:cs="Courier New"/>
+          <w:sz w:val="18"/>
+          <w:lang w:val="en-US"/>
+        </w:rPr>
+        <w:t>D_Blue</w:t>
+      </w:r>
+      <w:proofErr w:type="spellEnd"/>
+      <w:r>
+        <w:rPr>
+          <w:rFonts w:ascii="Courier New" w:hAnsi="Courier New" w:cs="Courier New"/>
+          <w:sz w:val="18"/>
+          <w:lang w:val="en-US"/>
+        </w:rPr>
+        <w:t xml:space="preserve">, </w:t>
+      </w:r>
+      <w:proofErr w:type="spellStart"/>
+      <w:r>
+        <w:rPr>
+          <w:rFonts w:ascii="Courier New" w:hAnsi="Courier New" w:cs="Courier New"/>
+          <w:sz w:val="18"/>
+          <w:lang w:val="en-US"/>
+        </w:rPr>
+        <w:t>D_Green</w:t>
+      </w:r>
+      <w:proofErr w:type="spellEnd"/>
+      <w:r>
+        <w:rPr>
+          <w:rFonts w:ascii="Courier New" w:hAnsi="Courier New" w:cs="Courier New"/>
+          <w:sz w:val="18"/>
+          <w:lang w:val="en-US"/>
+        </w:rPr>
+        <w:t xml:space="preserve">, </w:t>
+      </w:r>
+      <w:proofErr w:type="spellStart"/>
+      <w:r>
+        <w:rPr>
+          <w:rFonts w:ascii="Courier New" w:hAnsi="Courier New" w:cs="Courier New"/>
+          <w:sz w:val="18"/>
+          <w:lang w:val="en-US"/>
+        </w:rPr>
+        <w:t>D_Yellow</w:t>
+      </w:r>
+      <w:proofErr w:type="spellEnd"/>
+      <w:r>
+        <w:rPr>
+          <w:rFonts w:ascii="Courier New" w:hAnsi="Courier New" w:cs="Courier New"/>
+          <w:sz w:val="18"/>
+          <w:lang w:val="en-US"/>
+        </w:rPr>
+        <w:t xml:space="preserve">, </w:t>
+      </w:r>
+      <w:proofErr w:type="spellStart"/>
+      <w:r>
+        <w:rPr>
+          <w:rFonts w:ascii="Courier New" w:hAnsi="Courier New" w:cs="Courier New"/>
+          <w:sz w:val="18"/>
+          <w:lang w:val="en-US"/>
+        </w:rPr>
+        <w:t>D_Orange</w:t>
+      </w:r>
+      <w:proofErr w:type="spellEnd"/>
       <w:r>
         <w:rPr>
           <w:sz w:val="20"/>
@@ -13660,7 +16716,23 @@
           <w:sz w:val="20"/>
           <w:lang w:val="en-US"/>
         </w:rPr>
-        <w:t xml:space="preserve"> substitute or define new ones in page.js Init function and use labels rather than strings as parameters.</w:t>
+        <w:t xml:space="preserve"> substitute or define new ones in page.js </w:t>
+      </w:r>
+      <w:proofErr w:type="spellStart"/>
+      <w:r>
+        <w:rPr>
+          <w:sz w:val="20"/>
+          <w:lang w:val="en-US"/>
+        </w:rPr>
+        <w:t>Init</w:t>
+      </w:r>
+      <w:proofErr w:type="spellEnd"/>
+      <w:r>
+        <w:rPr>
+          <w:sz w:val="20"/>
+          <w:lang w:val="en-US"/>
+        </w:rPr>
+        <w:t xml:space="preserve"> function and use labels rather than strings as parameters.</w:t>
       </w:r>
     </w:p>
     <w:p>
@@ -13781,7 +16853,227 @@
           <w:szCs w:val="21"/>
           <w:lang w:eastAsia="de-CH"/>
         </w:rPr>
-        <w:t>// Signal - uses the given color as shape color (shown when true)</w:t>
+        <w:t xml:space="preserve">// Signal - </w:t>
+      </w:r>
+      <w:proofErr w:type="spellStart"/>
+      <w:r>
+        <w:rPr>
+          <w:rFonts w:ascii="Consolas" w:eastAsia="Times New Roman" w:hAnsi="Consolas" w:cs="Times New Roman"/>
+          <w:color w:val="6A9955"/>
+          <w:sz w:val="14"/>
+          <w:szCs w:val="21"/>
+          <w:lang w:eastAsia="de-CH"/>
+        </w:rPr>
+        <w:t>uses</w:t>
+      </w:r>
+      <w:proofErr w:type="spellEnd"/>
+      <w:r>
+        <w:rPr>
+          <w:rFonts w:ascii="Consolas" w:eastAsia="Times New Roman" w:hAnsi="Consolas" w:cs="Times New Roman"/>
+          <w:color w:val="6A9955"/>
+          <w:sz w:val="14"/>
+          <w:szCs w:val="21"/>
+          <w:lang w:eastAsia="de-CH"/>
+        </w:rPr>
+        <w:t xml:space="preserve"> </w:t>
+      </w:r>
+      <w:proofErr w:type="spellStart"/>
+      <w:r>
+        <w:rPr>
+          <w:rFonts w:ascii="Consolas" w:eastAsia="Times New Roman" w:hAnsi="Consolas" w:cs="Times New Roman"/>
+          <w:color w:val="6A9955"/>
+          <w:sz w:val="14"/>
+          <w:szCs w:val="21"/>
+          <w:lang w:eastAsia="de-CH"/>
+        </w:rPr>
+        <w:t>the</w:t>
+      </w:r>
+      <w:proofErr w:type="spellEnd"/>
+      <w:r>
+        <w:rPr>
+          <w:rFonts w:ascii="Consolas" w:eastAsia="Times New Roman" w:hAnsi="Consolas" w:cs="Times New Roman"/>
+          <w:color w:val="6A9955"/>
+          <w:sz w:val="14"/>
+          <w:szCs w:val="21"/>
+          <w:lang w:eastAsia="de-CH"/>
+        </w:rPr>
+        <w:t xml:space="preserve"> </w:t>
+      </w:r>
+      <w:proofErr w:type="spellStart"/>
+      <w:r>
+        <w:rPr>
+          <w:rFonts w:ascii="Consolas" w:eastAsia="Times New Roman" w:hAnsi="Consolas" w:cs="Times New Roman"/>
+          <w:color w:val="6A9955"/>
+          <w:sz w:val="14"/>
+          <w:szCs w:val="21"/>
+          <w:lang w:eastAsia="de-CH"/>
+        </w:rPr>
+        <w:t>given</w:t>
+      </w:r>
+      <w:proofErr w:type="spellEnd"/>
+      <w:r>
+        <w:rPr>
+          <w:rFonts w:ascii="Consolas" w:eastAsia="Times New Roman" w:hAnsi="Consolas" w:cs="Times New Roman"/>
+          <w:color w:val="6A9955"/>
+          <w:sz w:val="14"/>
+          <w:szCs w:val="21"/>
+          <w:lang w:eastAsia="de-CH"/>
+        </w:rPr>
+        <w:t xml:space="preserve"> </w:t>
+      </w:r>
+      <w:proofErr w:type="spellStart"/>
+      <w:r>
+        <w:rPr>
+          <w:rFonts w:ascii="Consolas" w:eastAsia="Times New Roman" w:hAnsi="Consolas" w:cs="Times New Roman"/>
+          <w:color w:val="6A9955"/>
+          <w:sz w:val="14"/>
+          <w:szCs w:val="21"/>
+          <w:lang w:eastAsia="de-CH"/>
+        </w:rPr>
+        <w:t>color</w:t>
+      </w:r>
+      <w:proofErr w:type="spellEnd"/>
+      <w:r>
+        <w:rPr>
+          <w:rFonts w:ascii="Consolas" w:eastAsia="Times New Roman" w:hAnsi="Consolas" w:cs="Times New Roman"/>
+          <w:color w:val="6A9955"/>
+          <w:sz w:val="14"/>
+          <w:szCs w:val="21"/>
+          <w:lang w:eastAsia="de-CH"/>
+        </w:rPr>
+        <w:t xml:space="preserve"> </w:t>
+      </w:r>
+      <w:proofErr w:type="spellStart"/>
+      <w:r>
+        <w:rPr>
+          <w:rFonts w:ascii="Consolas" w:eastAsia="Times New Roman" w:hAnsi="Consolas" w:cs="Times New Roman"/>
+          <w:color w:val="6A9955"/>
+          <w:sz w:val="14"/>
+          <w:szCs w:val="21"/>
+          <w:lang w:eastAsia="de-CH"/>
+        </w:rPr>
+        <w:t>as</w:t>
+      </w:r>
+      <w:proofErr w:type="spellEnd"/>
+      <w:r>
+        <w:rPr>
+          <w:rFonts w:ascii="Consolas" w:eastAsia="Times New Roman" w:hAnsi="Consolas" w:cs="Times New Roman"/>
+          <w:color w:val="6A9955"/>
+          <w:sz w:val="14"/>
+          <w:szCs w:val="21"/>
+          <w:lang w:eastAsia="de-CH"/>
+        </w:rPr>
+        <w:t xml:space="preserve"> </w:t>
+      </w:r>
+      <w:proofErr w:type="spellStart"/>
+      <w:r>
+        <w:rPr>
+          <w:rFonts w:ascii="Consolas" w:eastAsia="Times New Roman" w:hAnsi="Consolas" w:cs="Times New Roman"/>
+          <w:color w:val="6A9955"/>
+          <w:sz w:val="14"/>
+          <w:szCs w:val="21"/>
+          <w:lang w:eastAsia="de-CH"/>
+        </w:rPr>
+        <w:t>shape</w:t>
+      </w:r>
+      <w:proofErr w:type="spellEnd"/>
+      <w:r>
+        <w:rPr>
+          <w:rFonts w:ascii="Consolas" w:eastAsia="Times New Roman" w:hAnsi="Consolas" w:cs="Times New Roman"/>
+          <w:color w:val="6A9955"/>
+          <w:sz w:val="14"/>
+          <w:szCs w:val="21"/>
+          <w:lang w:eastAsia="de-CH"/>
+        </w:rPr>
+        <w:t xml:space="preserve"> </w:t>
+      </w:r>
+      <w:proofErr w:type="spellStart"/>
+      <w:r>
+        <w:rPr>
+          <w:rFonts w:ascii="Consolas" w:eastAsia="Times New Roman" w:hAnsi="Consolas" w:cs="Times New Roman"/>
+          <w:color w:val="6A9955"/>
+          <w:sz w:val="14"/>
+          <w:szCs w:val="21"/>
+          <w:lang w:eastAsia="de-CH"/>
+        </w:rPr>
+        <w:t>color</w:t>
+      </w:r>
+      <w:proofErr w:type="spellEnd"/>
+      <w:r>
+        <w:rPr>
+          <w:rFonts w:ascii="Consolas" w:eastAsia="Times New Roman" w:hAnsi="Consolas" w:cs="Times New Roman"/>
+          <w:color w:val="6A9955"/>
+          <w:sz w:val="14"/>
+          <w:szCs w:val="21"/>
+          <w:lang w:eastAsia="de-CH"/>
+        </w:rPr>
+        <w:t xml:space="preserve"> (</w:t>
+      </w:r>
+      <w:proofErr w:type="spellStart"/>
+      <w:r>
+        <w:rPr>
+          <w:rFonts w:ascii="Consolas" w:eastAsia="Times New Roman" w:hAnsi="Consolas" w:cs="Times New Roman"/>
+          <w:color w:val="6A9955"/>
+          <w:sz w:val="14"/>
+          <w:szCs w:val="21"/>
+          <w:lang w:eastAsia="de-CH"/>
+        </w:rPr>
+        <w:t>shown</w:t>
+      </w:r>
+      <w:proofErr w:type="spellEnd"/>
+      <w:r>
+        <w:rPr>
+          <w:rFonts w:ascii="Consolas" w:eastAsia="Times New Roman" w:hAnsi="Consolas" w:cs="Times New Roman"/>
+          <w:color w:val="6A9955"/>
+          <w:sz w:val="14"/>
+          <w:szCs w:val="21"/>
+          <w:lang w:eastAsia="de-CH"/>
+        </w:rPr>
+        <w:t xml:space="preserve"> </w:t>
+      </w:r>
+      <w:proofErr w:type="spellStart"/>
+      <w:r>
+        <w:rPr>
+          <w:rFonts w:ascii="Consolas" w:eastAsia="Times New Roman" w:hAnsi="Consolas" w:cs="Times New Roman"/>
+          <w:color w:val="6A9955"/>
+          <w:sz w:val="14"/>
+          <w:szCs w:val="21"/>
+          <w:lang w:eastAsia="de-CH"/>
+        </w:rPr>
+        <w:t>when</w:t>
+      </w:r>
+      <w:proofErr w:type="spellEnd"/>
+      <w:r>
+        <w:rPr>
+          <w:rFonts w:ascii="Consolas" w:eastAsia="Times New Roman" w:hAnsi="Consolas" w:cs="Times New Roman"/>
+          <w:color w:val="6A9955"/>
+          <w:sz w:val="14"/>
+          <w:szCs w:val="21"/>
+          <w:lang w:eastAsia="de-CH"/>
+        </w:rPr>
+        <w:t xml:space="preserve"> </w:t>
+      </w:r>
+      <w:proofErr w:type="spellStart"/>
+      <w:r>
+        <w:rPr>
+          <w:rFonts w:ascii="Consolas" w:eastAsia="Times New Roman" w:hAnsi="Consolas" w:cs="Times New Roman"/>
+          <w:color w:val="6A9955"/>
+          <w:sz w:val="14"/>
+          <w:szCs w:val="21"/>
+          <w:lang w:eastAsia="de-CH"/>
+        </w:rPr>
+        <w:t>true</w:t>
+      </w:r>
+      <w:proofErr w:type="spellEnd"/>
+      <w:r>
+        <w:rPr>
+          <w:rFonts w:ascii="Consolas" w:eastAsia="Times New Roman" w:hAnsi="Consolas" w:cs="Times New Roman"/>
+          <w:color w:val="6A9955"/>
+          <w:sz w:val="14"/>
+          <w:szCs w:val="21"/>
+          <w:lang w:eastAsia="de-CH"/>
+        </w:rPr>
+        <w:t>)</w:t>
       </w:r>
     </w:p>
     <w:p>
@@ -13796,6 +17088,7 @@
           <w:lang w:eastAsia="de-CH"/>
         </w:rPr>
       </w:pPr>
+      <w:proofErr w:type="spellStart"/>
       <w:r>
         <w:rPr>
           <w:rFonts w:ascii="Consolas" w:eastAsia="Times New Roman" w:hAnsi="Consolas" w:cs="Times New Roman"/>
@@ -13806,6 +17099,7 @@
         </w:rPr>
         <w:t>new</w:t>
       </w:r>
+      <w:proofErr w:type="spellEnd"/>
       <w:r>
         <w:rPr>
           <w:rFonts w:ascii="Consolas" w:eastAsia="Times New Roman" w:hAnsi="Consolas" w:cs="Times New Roman"/>
@@ -13936,6 +17230,7 @@
         </w:rPr>
         <w:t xml:space="preserve">, </w:t>
       </w:r>
+      <w:proofErr w:type="spellStart"/>
       <w:r>
         <w:rPr>
           <w:rFonts w:ascii="Consolas" w:eastAsia="Times New Roman" w:hAnsi="Consolas" w:cs="Times New Roman"/>
@@ -13946,6 +17241,7 @@
         </w:rPr>
         <w:t>DispModeSig</w:t>
       </w:r>
+      <w:proofErr w:type="spellEnd"/>
       <w:r>
         <w:rPr>
           <w:rFonts w:ascii="Consolas" w:eastAsia="Times New Roman" w:hAnsi="Consolas" w:cs="Times New Roman"/>
@@ -14016,6 +17312,7 @@
         </w:rPr>
         <w:t xml:space="preserve">, </w:t>
       </w:r>
+      <w:proofErr w:type="spellStart"/>
       <w:r>
         <w:rPr>
           <w:rFonts w:ascii="Consolas" w:eastAsia="Times New Roman" w:hAnsi="Consolas" w:cs="Times New Roman"/>
@@ -14026,6 +17323,7 @@
         </w:rPr>
         <w:t>D_Green</w:t>
       </w:r>
+      <w:proofErr w:type="spellEnd"/>
       <w:r>
         <w:rPr>
           <w:rFonts w:ascii="Consolas" w:eastAsia="Times New Roman" w:hAnsi="Consolas" w:cs="Times New Roman"/>
@@ -14108,7 +17406,61 @@
           <w:szCs w:val="20"/>
           <w:lang w:val="en-US"/>
         </w:rPr>
-        <w:t xml:space="preserve">Name, CenterX, CenterY, DiameterOrWidth, Height, </w:t>
+        <w:t xml:space="preserve">Name, </w:t>
+      </w:r>
+      <w:proofErr w:type="spellStart"/>
+      <w:r>
+        <w:rPr>
+          <w:sz w:val="20"/>
+          <w:szCs w:val="20"/>
+          <w:lang w:val="en-US"/>
+        </w:rPr>
+        <w:t>CenterX</w:t>
+      </w:r>
+      <w:proofErr w:type="spellEnd"/>
+      <w:r>
+        <w:rPr>
+          <w:sz w:val="20"/>
+          <w:szCs w:val="20"/>
+          <w:lang w:val="en-US"/>
+        </w:rPr>
+        <w:t xml:space="preserve">, </w:t>
+      </w:r>
+      <w:proofErr w:type="spellStart"/>
+      <w:r>
+        <w:rPr>
+          <w:sz w:val="20"/>
+          <w:szCs w:val="20"/>
+          <w:lang w:val="en-US"/>
+        </w:rPr>
+        <w:t>CenterY</w:t>
+      </w:r>
+      <w:proofErr w:type="spellEnd"/>
+      <w:r>
+        <w:rPr>
+          <w:sz w:val="20"/>
+          <w:szCs w:val="20"/>
+          <w:lang w:val="en-US"/>
+        </w:rPr>
+        <w:t xml:space="preserve">, </w:t>
+      </w:r>
+      <w:proofErr w:type="spellStart"/>
+      <w:r>
+        <w:rPr>
+          <w:sz w:val="20"/>
+          <w:szCs w:val="20"/>
+          <w:lang w:val="en-US"/>
+        </w:rPr>
+        <w:t>DiameterOrWidth</w:t>
+      </w:r>
+      <w:proofErr w:type="spellEnd"/>
+      <w:r>
+        <w:rPr>
+          <w:sz w:val="20"/>
+          <w:szCs w:val="20"/>
+          <w:lang w:val="en-US"/>
+        </w:rPr>
+        <w:t xml:space="preserve">, Height, </w:t>
       </w:r>
       <w:r>
         <w:rPr>
@@ -14117,8 +17469,9 @@
           <w:szCs w:val="20"/>
           <w:lang w:val="en-US"/>
         </w:rPr>
-        <w:t>Mode, , , ,</w:t>
-      </w:r>
+        <w:t>Mode</w:t>
+      </w:r>
+      <w:proofErr w:type="gramStart"/>
       <w:r>
         <w:rPr>
           <w:b/>
@@ -14126,6 +17479,25 @@
           <w:szCs w:val="20"/>
           <w:lang w:val="en-US"/>
         </w:rPr>
+        <w:t>, ,</w:t>
+      </w:r>
+      <w:proofErr w:type="gramEnd"/>
+      <w:r>
+        <w:rPr>
+          <w:b/>
+          <w:sz w:val="20"/>
+          <w:szCs w:val="20"/>
+          <w:lang w:val="en-US"/>
+        </w:rPr>
+        <w:t xml:space="preserve"> , ,</w:t>
+      </w:r>
+      <w:r>
+        <w:rPr>
+          <w:b/>
+          <w:sz w:val="20"/>
+          <w:szCs w:val="20"/>
+          <w:lang w:val="en-US"/>
+        </w:rPr>
         <w:t>Color</w:t>
       </w:r>
       <w:r>
@@ -14173,6 +17545,7 @@
         </w:rPr>
         <w:t xml:space="preserve"> </w:t>
       </w:r>
+      <w:proofErr w:type="spellStart"/>
       <w:r>
         <w:rPr>
           <w:rFonts w:ascii="Courier New" w:hAnsi="Courier New" w:cs="Courier New"/>
@@ -14189,6 +17562,7 @@
         </w:rPr>
         <w:t>Sig</w:t>
       </w:r>
+      <w:proofErr w:type="spellEnd"/>
       <w:r>
         <w:rPr>
           <w:sz w:val="20"/>
@@ -14233,14 +17607,124 @@
         </w:rPr>
         <w:t xml:space="preserve"> defines the shape color drawn when true, use any CSS compliant color specification here, some prefabs are: </w:t>
       </w:r>
+      <w:proofErr w:type="spellStart"/>
       <w:r>
         <w:rPr>
           <w:rFonts w:ascii="Courier New" w:hAnsi="Courier New" w:cs="Courier New"/>
           <w:sz w:val="18"/>
           <w:lang w:val="en-US"/>
         </w:rPr>
-        <w:t>D_White, D_Black, D_Red, D_Blue, D_Green, D_Yellow, D_Orange</w:t>
-      </w:r>
+        <w:t>D_White</w:t>
+      </w:r>
+      <w:proofErr w:type="spellEnd"/>
+      <w:r>
+        <w:rPr>
+          <w:rFonts w:ascii="Courier New" w:hAnsi="Courier New" w:cs="Courier New"/>
+          <w:sz w:val="18"/>
+          <w:lang w:val="en-US"/>
+        </w:rPr>
+        <w:t xml:space="preserve">, </w:t>
+      </w:r>
+      <w:proofErr w:type="spellStart"/>
+      <w:r>
+        <w:rPr>
+          <w:rFonts w:ascii="Courier New" w:hAnsi="Courier New" w:cs="Courier New"/>
+          <w:sz w:val="18"/>
+          <w:lang w:val="en-US"/>
+        </w:rPr>
+        <w:t>D_Black</w:t>
+      </w:r>
+      <w:proofErr w:type="spellEnd"/>
+      <w:r>
+        <w:rPr>
+          <w:rFonts w:ascii="Courier New" w:hAnsi="Courier New" w:cs="Courier New"/>
+          <w:sz w:val="18"/>
+          <w:lang w:val="en-US"/>
+        </w:rPr>
+        <w:t xml:space="preserve">, </w:t>
+      </w:r>
+      <w:proofErr w:type="spellStart"/>
+      <w:r>
+        <w:rPr>
+          <w:rFonts w:ascii="Courier New" w:hAnsi="Courier New" w:cs="Courier New"/>
+          <w:sz w:val="18"/>
+          <w:lang w:val="en-US"/>
+        </w:rPr>
+        <w:t>D_Red</w:t>
+      </w:r>
+      <w:proofErr w:type="spellEnd"/>
+      <w:r>
+        <w:rPr>
+          <w:rFonts w:ascii="Courier New" w:hAnsi="Courier New" w:cs="Courier New"/>
+          <w:sz w:val="18"/>
+          <w:lang w:val="en-US"/>
+        </w:rPr>
+        <w:t xml:space="preserve">, </w:t>
+      </w:r>
+      <w:proofErr w:type="spellStart"/>
+      <w:r>
+        <w:rPr>
+          <w:rFonts w:ascii="Courier New" w:hAnsi="Courier New" w:cs="Courier New"/>
+          <w:sz w:val="18"/>
+          <w:lang w:val="en-US"/>
+        </w:rPr>
+        <w:t>D_Blue</w:t>
+      </w:r>
+      <w:proofErr w:type="spellEnd"/>
+      <w:r>
+        <w:rPr>
+          <w:rFonts w:ascii="Courier New" w:hAnsi="Courier New" w:cs="Courier New"/>
+          <w:sz w:val="18"/>
+          <w:lang w:val="en-US"/>
+        </w:rPr>
+        <w:t xml:space="preserve">, </w:t>
+      </w:r>
+      <w:proofErr w:type="spellStart"/>
+      <w:r>
+        <w:rPr>
+          <w:rFonts w:ascii="Courier New" w:hAnsi="Courier New" w:cs="Courier New"/>
+          <w:sz w:val="18"/>
+          <w:lang w:val="en-US"/>
+        </w:rPr>
+        <w:t>D_Green</w:t>
+      </w:r>
+      <w:proofErr w:type="spellEnd"/>
+      <w:r>
+        <w:rPr>
+          <w:rFonts w:ascii="Courier New" w:hAnsi="Courier New" w:cs="Courier New"/>
+          <w:sz w:val="18"/>
+          <w:lang w:val="en-US"/>
+        </w:rPr>
+        <w:t xml:space="preserve">, </w:t>
+      </w:r>
+      <w:proofErr w:type="spellStart"/>
+      <w:r>
+        <w:rPr>
+          <w:rFonts w:ascii="Courier New" w:hAnsi="Courier New" w:cs="Courier New"/>
+          <w:sz w:val="18"/>
+          <w:lang w:val="en-US"/>
+        </w:rPr>
+        <w:t>D_Yellow</w:t>
+      </w:r>
+      <w:proofErr w:type="spellEnd"/>
+      <w:r>
+        <w:rPr>
+          <w:rFonts w:ascii="Courier New" w:hAnsi="Courier New" w:cs="Courier New"/>
+          <w:sz w:val="18"/>
+          <w:lang w:val="en-US"/>
+        </w:rPr>
+        <w:t xml:space="preserve">, </w:t>
+      </w:r>
+      <w:proofErr w:type="spellStart"/>
+      <w:r>
+        <w:rPr>
+          <w:rFonts w:ascii="Courier New" w:hAnsi="Courier New" w:cs="Courier New"/>
+          <w:sz w:val="18"/>
+          <w:lang w:val="en-US"/>
+        </w:rPr>
+        <w:t>D_Orange</w:t>
+      </w:r>
+      <w:proofErr w:type="spellEnd"/>
       <w:r>
         <w:rPr>
           <w:sz w:val="20"/>
@@ -14439,8 +17923,9 @@
           <w:szCs w:val="21"/>
           <w:lang w:eastAsia="de-CH"/>
         </w:rPr>
-        <w:t>// Toggles</w:t>
-      </w:r>
+        <w:t xml:space="preserve">// </w:t>
+      </w:r>
+      <w:proofErr w:type="spellStart"/>
       <w:r>
         <w:rPr>
           <w:rFonts w:ascii="Consolas" w:eastAsia="Times New Roman" w:hAnsi="Consolas" w:cs="Times New Roman"/>
@@ -14449,8 +17934,20 @@
           <w:szCs w:val="21"/>
           <w:lang w:eastAsia="de-CH"/>
         </w:rPr>
+        <w:t>Toggles</w:t>
+      </w:r>
+      <w:proofErr w:type="spellEnd"/>
+      <w:r>
+        <w:rPr>
+          <w:rFonts w:ascii="Consolas" w:eastAsia="Times New Roman" w:hAnsi="Consolas" w:cs="Times New Roman"/>
+          <w:color w:val="6A9955"/>
+          <w:sz w:val="14"/>
+          <w:szCs w:val="21"/>
+          <w:lang w:eastAsia="de-CH"/>
+        </w:rPr>
         <w:br/>
       </w:r>
+      <w:proofErr w:type="spellStart"/>
       <w:r>
         <w:rPr>
           <w:rFonts w:ascii="Consolas" w:eastAsia="Times New Roman" w:hAnsi="Consolas" w:cs="Times New Roman"/>
@@ -14461,6 +17958,7 @@
         </w:rPr>
         <w:t>new</w:t>
       </w:r>
+      <w:proofErr w:type="spellEnd"/>
       <w:r>
         <w:rPr>
           <w:rFonts w:ascii="Consolas" w:eastAsia="Times New Roman" w:hAnsi="Consolas" w:cs="Times New Roman"/>
@@ -14591,6 +18089,7 @@
         </w:rPr>
         <w:t xml:space="preserve">, </w:t>
       </w:r>
+      <w:proofErr w:type="spellStart"/>
       <w:r>
         <w:rPr>
           <w:rFonts w:ascii="Consolas" w:eastAsia="Times New Roman" w:hAnsi="Consolas" w:cs="Times New Roman"/>
@@ -14601,6 +18100,7 @@
         </w:rPr>
         <w:t>DispModeTogOn</w:t>
       </w:r>
+      <w:proofErr w:type="spellEnd"/>
       <w:r>
         <w:rPr>
           <w:rFonts w:ascii="Consolas" w:eastAsia="Times New Roman" w:hAnsi="Consolas" w:cs="Times New Roman"/>
@@ -14751,6 +18251,7 @@
         </w:rPr>
         <w:br/>
       </w:r>
+      <w:proofErr w:type="spellStart"/>
       <w:r>
         <w:rPr>
           <w:rFonts w:ascii="Consolas" w:eastAsia="Times New Roman" w:hAnsi="Consolas" w:cs="Times New Roman"/>
@@ -14761,6 +18262,7 @@
         </w:rPr>
         <w:t>new</w:t>
       </w:r>
+      <w:proofErr w:type="spellEnd"/>
       <w:r>
         <w:rPr>
           <w:rFonts w:ascii="Consolas" w:eastAsia="Times New Roman" w:hAnsi="Consolas" w:cs="Times New Roman"/>
@@ -14891,6 +18393,7 @@
         </w:rPr>
         <w:t xml:space="preserve">, </w:t>
       </w:r>
+      <w:proofErr w:type="spellStart"/>
       <w:r>
         <w:rPr>
           <w:rFonts w:ascii="Consolas" w:eastAsia="Times New Roman" w:hAnsi="Consolas" w:cs="Times New Roman"/>
@@ -14901,6 +18404,7 @@
         </w:rPr>
         <w:t>DispModeTogOff</w:t>
       </w:r>
+      <w:proofErr w:type="spellEnd"/>
       <w:r>
         <w:rPr>
           <w:rFonts w:ascii="Consolas" w:eastAsia="Times New Roman" w:hAnsi="Consolas" w:cs="Times New Roman"/>
@@ -15063,7 +18567,61 @@
           <w:szCs w:val="20"/>
           <w:lang w:val="en-US"/>
         </w:rPr>
-        <w:t xml:space="preserve">Name, CenterX, CenterY, DiameterOrWidth, Height, </w:t>
+        <w:t xml:space="preserve">Name, </w:t>
+      </w:r>
+      <w:proofErr w:type="spellStart"/>
+      <w:r>
+        <w:rPr>
+          <w:sz w:val="20"/>
+          <w:szCs w:val="20"/>
+          <w:lang w:val="en-US"/>
+        </w:rPr>
+        <w:t>CenterX</w:t>
+      </w:r>
+      <w:proofErr w:type="spellEnd"/>
+      <w:r>
+        <w:rPr>
+          <w:sz w:val="20"/>
+          <w:szCs w:val="20"/>
+          <w:lang w:val="en-US"/>
+        </w:rPr>
+        <w:t xml:space="preserve">, </w:t>
+      </w:r>
+      <w:proofErr w:type="spellStart"/>
+      <w:r>
+        <w:rPr>
+          <w:sz w:val="20"/>
+          <w:szCs w:val="20"/>
+          <w:lang w:val="en-US"/>
+        </w:rPr>
+        <w:t>CenterY</w:t>
+      </w:r>
+      <w:proofErr w:type="spellEnd"/>
+      <w:r>
+        <w:rPr>
+          <w:sz w:val="20"/>
+          <w:szCs w:val="20"/>
+          <w:lang w:val="en-US"/>
+        </w:rPr>
+        <w:t xml:space="preserve">, </w:t>
+      </w:r>
+      <w:proofErr w:type="spellStart"/>
+      <w:r>
+        <w:rPr>
+          <w:sz w:val="20"/>
+          <w:szCs w:val="20"/>
+          <w:lang w:val="en-US"/>
+        </w:rPr>
+        <w:t>DiameterOrWidth</w:t>
+      </w:r>
+      <w:proofErr w:type="spellEnd"/>
+      <w:r>
+        <w:rPr>
+          <w:sz w:val="20"/>
+          <w:szCs w:val="20"/>
+          <w:lang w:val="en-US"/>
+        </w:rPr>
+        <w:t xml:space="preserve">, Height, </w:t>
       </w:r>
       <w:r>
         <w:rPr>
@@ -15072,7 +18630,27 @@
           <w:szCs w:val="20"/>
           <w:lang w:val="en-US"/>
         </w:rPr>
-        <w:t>Mode, , , , , Section, Item</w:t>
+        <w:t>Mode</w:t>
+      </w:r>
+      <w:proofErr w:type="gramStart"/>
+      <w:r>
+        <w:rPr>
+          <w:b/>
+          <w:sz w:val="20"/>
+          <w:szCs w:val="20"/>
+          <w:lang w:val="en-US"/>
+        </w:rPr>
+        <w:t>, ,</w:t>
+      </w:r>
+      <w:proofErr w:type="gramEnd"/>
+      <w:r>
+        <w:rPr>
+          <w:b/>
+          <w:sz w:val="20"/>
+          <w:szCs w:val="20"/>
+          <w:lang w:val="en-US"/>
+        </w:rPr>
+        <w:t xml:space="preserve"> , , , Section, Item</w:t>
       </w:r>
     </w:p>
     <w:p>
@@ -15110,6 +18688,7 @@
         </w:rPr>
         <w:t xml:space="preserve"> </w:t>
       </w:r>
+      <w:proofErr w:type="spellStart"/>
       <w:r>
         <w:rPr>
           <w:rFonts w:ascii="Courier New" w:hAnsi="Courier New" w:cs="Courier New"/>
@@ -15126,6 +18705,7 @@
         </w:rPr>
         <w:t>TogOn</w:t>
       </w:r>
+      <w:proofErr w:type="spellEnd"/>
       <w:r>
         <w:rPr>
           <w:sz w:val="20"/>
@@ -15140,6 +18720,7 @@
         </w:rPr>
         <w:t xml:space="preserve">or </w:t>
       </w:r>
+      <w:proofErr w:type="spellStart"/>
       <w:r>
         <w:rPr>
           <w:rFonts w:ascii="Courier New" w:hAnsi="Courier New" w:cs="Courier New"/>
@@ -15164,6 +18745,7 @@
         </w:rPr>
         <w:t>ff</w:t>
       </w:r>
+      <w:proofErr w:type="spellEnd"/>
       <w:r>
         <w:rPr>
           <w:sz w:val="20"/>
@@ -15245,12 +18827,14 @@
         </w:rPr>
         <w:t>“</w:t>
       </w:r>
+      <w:proofErr w:type="spellStart"/>
       <w:r>
         <w:rPr>
           <w:lang w:val="en-US"/>
         </w:rPr>
         <w:t>BiColor</w:t>
       </w:r>
+      <w:proofErr w:type="spellEnd"/>
       <w:r>
         <w:rPr>
           <w:lang w:val="en-US"/>
@@ -15274,7 +18858,21 @@
         <w:rPr>
           <w:lang w:val="en-US"/>
         </w:rPr>
-        <w:t xml:space="preserve">See BiColor Activation Toggles </w:t>
+        <w:t xml:space="preserve">See </w:t>
+      </w:r>
+      <w:proofErr w:type="spellStart"/>
+      <w:r>
+        <w:rPr>
+          <w:lang w:val="en-US"/>
+        </w:rPr>
+        <w:t>BiColor</w:t>
+      </w:r>
+      <w:proofErr w:type="spellEnd"/>
+      <w:r>
+        <w:rPr>
+          <w:lang w:val="en-US"/>
+        </w:rPr>
+        <w:t xml:space="preserve"> Activation Toggles </w:t>
       </w:r>
       <w:r>
         <w:rPr>
@@ -15301,11 +18899,19 @@
         </w:rPr>
         <w:t xml:space="preserve">A </w:t>
       </w:r>
-      <w:r>
-        <w:rPr>
-          <w:lang w:val="en-US"/>
-        </w:rPr>
-        <w:t xml:space="preserve">BiColor </w:t>
+      <w:proofErr w:type="spellStart"/>
+      <w:r>
+        <w:rPr>
+          <w:lang w:val="en-US"/>
+        </w:rPr>
+        <w:t>BiColor</w:t>
+      </w:r>
+      <w:proofErr w:type="spellEnd"/>
+      <w:r>
+        <w:rPr>
+          <w:lang w:val="en-US"/>
+        </w:rPr>
+        <w:t xml:space="preserve"> </w:t>
       </w:r>
       <w:r>
         <w:rPr>
@@ -15318,7 +18924,20 @@
           <w:lang w:val="en-US"/>
         </w:rPr>
         <w:br/>
-        <w:t>BiColor Toggles will show the upper/left part when OFF and the lower</w:t>
+      </w:r>
+      <w:proofErr w:type="spellStart"/>
+      <w:r>
+        <w:rPr>
+          <w:lang w:val="en-US"/>
+        </w:rPr>
+        <w:t>BiColor</w:t>
+      </w:r>
+      <w:proofErr w:type="spellEnd"/>
+      <w:r>
+        <w:rPr>
+          <w:lang w:val="en-US"/>
+        </w:rPr>
+        <w:t xml:space="preserve"> Toggles will show the upper/left part when OFF and the lower</w:t>
       </w:r>
       <w:r>
         <w:rPr>
@@ -15353,8 +18972,42 @@
           <w:szCs w:val="21"/>
           <w:lang w:eastAsia="de-CH"/>
         </w:rPr>
-        <w:t>// Bi color Toggles</w:t>
-      </w:r>
+        <w:t xml:space="preserve">// Bi </w:t>
+      </w:r>
+      <w:proofErr w:type="spellStart"/>
+      <w:r>
+        <w:rPr>
+          <w:rFonts w:ascii="Consolas" w:eastAsia="Times New Roman" w:hAnsi="Consolas" w:cs="Times New Roman"/>
+          <w:color w:val="6A9955"/>
+          <w:sz w:val="14"/>
+          <w:szCs w:val="21"/>
+          <w:lang w:eastAsia="de-CH"/>
+        </w:rPr>
+        <w:t>color</w:t>
+      </w:r>
+      <w:proofErr w:type="spellEnd"/>
+      <w:r>
+        <w:rPr>
+          <w:rFonts w:ascii="Consolas" w:eastAsia="Times New Roman" w:hAnsi="Consolas" w:cs="Times New Roman"/>
+          <w:color w:val="6A9955"/>
+          <w:sz w:val="14"/>
+          <w:szCs w:val="21"/>
+          <w:lang w:eastAsia="de-CH"/>
+        </w:rPr>
+        <w:t xml:space="preserve"> </w:t>
+      </w:r>
+      <w:proofErr w:type="spellStart"/>
+      <w:r>
+        <w:rPr>
+          <w:rFonts w:ascii="Consolas" w:eastAsia="Times New Roman" w:hAnsi="Consolas" w:cs="Times New Roman"/>
+          <w:color w:val="6A9955"/>
+          <w:sz w:val="14"/>
+          <w:szCs w:val="21"/>
+          <w:lang w:eastAsia="de-CH"/>
+        </w:rPr>
+        <w:t>Toggles</w:t>
+      </w:r>
+      <w:proofErr w:type="spellEnd"/>
     </w:p>
     <w:p>
       <w:pPr>
@@ -15368,6 +19021,7 @@
           <w:lang w:eastAsia="de-CH"/>
         </w:rPr>
       </w:pPr>
+      <w:proofErr w:type="spellStart"/>
       <w:r>
         <w:rPr>
           <w:rFonts w:ascii="Consolas" w:eastAsia="Times New Roman" w:hAnsi="Consolas" w:cs="Times New Roman"/>
@@ -15378,6 +19032,7 @@
         </w:rPr>
         <w:t>new</w:t>
       </w:r>
+      <w:proofErr w:type="spellEnd"/>
       <w:r>
         <w:rPr>
           <w:rFonts w:ascii="Consolas" w:eastAsia="Times New Roman" w:hAnsi="Consolas" w:cs="Times New Roman"/>
@@ -15508,6 +19163,7 @@
         </w:rPr>
         <w:t xml:space="preserve">, </w:t>
       </w:r>
+      <w:proofErr w:type="spellStart"/>
       <w:r>
         <w:rPr>
           <w:rFonts w:ascii="Consolas" w:eastAsia="Times New Roman" w:hAnsi="Consolas" w:cs="Times New Roman"/>
@@ -15518,6 +19174,7 @@
         </w:rPr>
         <w:t>DispModeBiTogLR</w:t>
       </w:r>
+      <w:proofErr w:type="spellEnd"/>
       <w:r>
         <w:rPr>
           <w:rFonts w:ascii="Consolas" w:eastAsia="Times New Roman" w:hAnsi="Consolas" w:cs="Times New Roman"/>
@@ -15661,6 +19318,7 @@
           <w:lang w:eastAsia="de-CH"/>
         </w:rPr>
       </w:pPr>
+      <w:proofErr w:type="spellStart"/>
       <w:r>
         <w:rPr>
           <w:rFonts w:ascii="Consolas" w:eastAsia="Times New Roman" w:hAnsi="Consolas" w:cs="Times New Roman"/>
@@ -15671,6 +19329,7 @@
         </w:rPr>
         <w:t>new</w:t>
       </w:r>
+      <w:proofErr w:type="spellEnd"/>
       <w:r>
         <w:rPr>
           <w:rFonts w:ascii="Consolas" w:eastAsia="Times New Roman" w:hAnsi="Consolas" w:cs="Times New Roman"/>
@@ -15801,6 +19460,7 @@
         </w:rPr>
         <w:t xml:space="preserve">, </w:t>
       </w:r>
+      <w:proofErr w:type="spellStart"/>
       <w:r>
         <w:rPr>
           <w:rFonts w:ascii="Consolas" w:eastAsia="Times New Roman" w:hAnsi="Consolas" w:cs="Times New Roman"/>
@@ -15811,6 +19471,7 @@
         </w:rPr>
         <w:t>DispModeBiTog</w:t>
       </w:r>
+      <w:proofErr w:type="spellEnd"/>
       <w:r>
         <w:rPr>
           <w:rFonts w:ascii="Consolas" w:eastAsia="Times New Roman" w:hAnsi="Consolas" w:cs="Times New Roman"/>
@@ -15973,7 +19634,61 @@
           <w:szCs w:val="20"/>
           <w:lang w:val="en-US"/>
         </w:rPr>
-        <w:t xml:space="preserve">Name, CenterX, CenterY, DiameterOrWidth, Height, </w:t>
+        <w:t xml:space="preserve">Name, </w:t>
+      </w:r>
+      <w:proofErr w:type="spellStart"/>
+      <w:r>
+        <w:rPr>
+          <w:sz w:val="20"/>
+          <w:szCs w:val="20"/>
+          <w:lang w:val="en-US"/>
+        </w:rPr>
+        <w:t>CenterX</w:t>
+      </w:r>
+      <w:proofErr w:type="spellEnd"/>
+      <w:r>
+        <w:rPr>
+          <w:sz w:val="20"/>
+          <w:szCs w:val="20"/>
+          <w:lang w:val="en-US"/>
+        </w:rPr>
+        <w:t xml:space="preserve">, </w:t>
+      </w:r>
+      <w:proofErr w:type="spellStart"/>
+      <w:r>
+        <w:rPr>
+          <w:sz w:val="20"/>
+          <w:szCs w:val="20"/>
+          <w:lang w:val="en-US"/>
+        </w:rPr>
+        <w:t>CenterY</w:t>
+      </w:r>
+      <w:proofErr w:type="spellEnd"/>
+      <w:r>
+        <w:rPr>
+          <w:sz w:val="20"/>
+          <w:szCs w:val="20"/>
+          <w:lang w:val="en-US"/>
+        </w:rPr>
+        <w:t xml:space="preserve">, </w:t>
+      </w:r>
+      <w:proofErr w:type="spellStart"/>
+      <w:r>
+        <w:rPr>
+          <w:sz w:val="20"/>
+          <w:szCs w:val="20"/>
+          <w:lang w:val="en-US"/>
+        </w:rPr>
+        <w:t>DiameterOrWidth</w:t>
+      </w:r>
+      <w:proofErr w:type="spellEnd"/>
+      <w:r>
+        <w:rPr>
+          <w:sz w:val="20"/>
+          <w:szCs w:val="20"/>
+          <w:lang w:val="en-US"/>
+        </w:rPr>
+        <w:t xml:space="preserve">, Height, </w:t>
       </w:r>
       <w:r>
         <w:rPr>
@@ -15982,7 +19697,27 @@
           <w:szCs w:val="20"/>
           <w:lang w:val="en-US"/>
         </w:rPr>
-        <w:t>Mode, , , , , Section, Item</w:t>
+        <w:t>Mode</w:t>
+      </w:r>
+      <w:proofErr w:type="gramStart"/>
+      <w:r>
+        <w:rPr>
+          <w:b/>
+          <w:sz w:val="20"/>
+          <w:szCs w:val="20"/>
+          <w:lang w:val="en-US"/>
+        </w:rPr>
+        <w:t>, ,</w:t>
+      </w:r>
+      <w:proofErr w:type="gramEnd"/>
+      <w:r>
+        <w:rPr>
+          <w:b/>
+          <w:sz w:val="20"/>
+          <w:szCs w:val="20"/>
+          <w:lang w:val="en-US"/>
+        </w:rPr>
+        <w:t xml:space="preserve"> , , , Section, Item</w:t>
       </w:r>
     </w:p>
     <w:p>
@@ -16020,6 +19755,7 @@
         </w:rPr>
         <w:t xml:space="preserve"> </w:t>
       </w:r>
+      <w:proofErr w:type="spellStart"/>
       <w:r>
         <w:rPr>
           <w:rFonts w:ascii="Courier New" w:hAnsi="Courier New" w:cs="Courier New"/>
@@ -16044,6 +19780,7 @@
         </w:rPr>
         <w:t>Tog</w:t>
       </w:r>
+      <w:proofErr w:type="spellEnd"/>
       <w:r>
         <w:rPr>
           <w:sz w:val="20"/>
@@ -16058,6 +19795,7 @@
         </w:rPr>
         <w:t xml:space="preserve">or </w:t>
       </w:r>
+      <w:proofErr w:type="spellStart"/>
       <w:r>
         <w:rPr>
           <w:rFonts w:ascii="Courier New" w:hAnsi="Courier New" w:cs="Courier New"/>
@@ -16090,6 +19828,7 @@
         </w:rPr>
         <w:t>LR</w:t>
       </w:r>
+      <w:proofErr w:type="spellEnd"/>
       <w:r>
         <w:rPr>
           <w:sz w:val="20"/>
@@ -16308,7 +20047,29 @@
           <w:szCs w:val="21"/>
           <w:lang w:eastAsia="de-CH"/>
         </w:rPr>
-        <w:t>// Analogs (Bars)</w:t>
+        <w:t xml:space="preserve">// </w:t>
+      </w:r>
+      <w:proofErr w:type="spellStart"/>
+      <w:r>
+        <w:rPr>
+          <w:rFonts w:ascii="Consolas" w:eastAsia="Times New Roman" w:hAnsi="Consolas" w:cs="Times New Roman"/>
+          <w:color w:val="6A9955"/>
+          <w:sz w:val="14"/>
+          <w:szCs w:val="21"/>
+          <w:lang w:eastAsia="de-CH"/>
+        </w:rPr>
+        <w:t>Analogs</w:t>
+      </w:r>
+      <w:proofErr w:type="spellEnd"/>
+      <w:r>
+        <w:rPr>
+          <w:rFonts w:ascii="Consolas" w:eastAsia="Times New Roman" w:hAnsi="Consolas" w:cs="Times New Roman"/>
+          <w:color w:val="6A9955"/>
+          <w:sz w:val="14"/>
+          <w:szCs w:val="21"/>
+          <w:lang w:eastAsia="de-CH"/>
+        </w:rPr>
+        <w:t xml:space="preserve"> (Bars)</w:t>
       </w:r>
     </w:p>
     <w:p>
@@ -16323,6 +20084,7 @@
           <w:lang w:eastAsia="de-CH"/>
         </w:rPr>
       </w:pPr>
+      <w:proofErr w:type="spellStart"/>
       <w:r>
         <w:rPr>
           <w:rFonts w:ascii="Consolas" w:eastAsia="Times New Roman" w:hAnsi="Consolas" w:cs="Times New Roman"/>
@@ -16333,6 +20095,7 @@
         </w:rPr>
         <w:t>new</w:t>
       </w:r>
+      <w:proofErr w:type="spellEnd"/>
       <w:r>
         <w:rPr>
           <w:rFonts w:ascii="Consolas" w:eastAsia="Times New Roman" w:hAnsi="Consolas" w:cs="Times New Roman"/>
@@ -16463,6 +20226,7 @@
         </w:rPr>
         <w:t xml:space="preserve">, </w:t>
       </w:r>
+      <w:proofErr w:type="spellStart"/>
       <w:r>
         <w:rPr>
           <w:rFonts w:ascii="Consolas" w:eastAsia="Times New Roman" w:hAnsi="Consolas" w:cs="Times New Roman"/>
@@ -16473,6 +20237,7 @@
         </w:rPr>
         <w:t>DispModeAnalog</w:t>
       </w:r>
+      <w:proofErr w:type="spellEnd"/>
       <w:r>
         <w:rPr>
           <w:rFonts w:ascii="Consolas" w:eastAsia="Times New Roman" w:hAnsi="Consolas" w:cs="Times New Roman"/>
@@ -16624,8 +20389,20 @@
           <w:szCs w:val="21"/>
           <w:lang w:eastAsia="de-CH"/>
         </w:rPr>
-        <w:t>// Slider</w:t>
-      </w:r>
+        <w:t xml:space="preserve">// </w:t>
+      </w:r>
+      <w:proofErr w:type="spellStart"/>
+      <w:r>
+        <w:rPr>
+          <w:rFonts w:ascii="Consolas" w:eastAsia="Times New Roman" w:hAnsi="Consolas" w:cs="Times New Roman"/>
+          <w:color w:val="6A9955"/>
+          <w:sz w:val="14"/>
+          <w:szCs w:val="21"/>
+          <w:lang w:eastAsia="de-CH"/>
+        </w:rPr>
+        <w:t>Slider</w:t>
+      </w:r>
+      <w:proofErr w:type="spellEnd"/>
     </w:p>
     <w:p>
       <w:pPr>
@@ -16639,6 +20416,7 @@
           <w:lang w:eastAsia="de-CH"/>
         </w:rPr>
       </w:pPr>
+      <w:proofErr w:type="spellStart"/>
       <w:r>
         <w:rPr>
           <w:rFonts w:ascii="Consolas" w:eastAsia="Times New Roman" w:hAnsi="Consolas" w:cs="Times New Roman"/>
@@ -16649,6 +20427,7 @@
         </w:rPr>
         <w:t>new</w:t>
       </w:r>
+      <w:proofErr w:type="spellEnd"/>
       <w:r>
         <w:rPr>
           <w:rFonts w:ascii="Consolas" w:eastAsia="Times New Roman" w:hAnsi="Consolas" w:cs="Times New Roman"/>
@@ -16779,6 +20558,7 @@
         </w:rPr>
         <w:t xml:space="preserve">, </w:t>
       </w:r>
+      <w:proofErr w:type="spellStart"/>
       <w:r>
         <w:rPr>
           <w:rFonts w:ascii="Consolas" w:eastAsia="Times New Roman" w:hAnsi="Consolas" w:cs="Times New Roman"/>
@@ -16789,6 +20569,7 @@
         </w:rPr>
         <w:t>DispModeSlider</w:t>
       </w:r>
+      <w:proofErr w:type="spellEnd"/>
       <w:r>
         <w:rPr>
           <w:rFonts w:ascii="Consolas" w:eastAsia="Times New Roman" w:hAnsi="Consolas" w:cs="Times New Roman"/>
@@ -16951,7 +20732,61 @@
           <w:szCs w:val="20"/>
           <w:lang w:val="en-US"/>
         </w:rPr>
-        <w:t xml:space="preserve">Name, CenterX, CenterY, DiameterOrWidth, Height, </w:t>
+        <w:t xml:space="preserve">Name, </w:t>
+      </w:r>
+      <w:proofErr w:type="spellStart"/>
+      <w:r>
+        <w:rPr>
+          <w:sz w:val="20"/>
+          <w:szCs w:val="20"/>
+          <w:lang w:val="en-US"/>
+        </w:rPr>
+        <w:t>CenterX</w:t>
+      </w:r>
+      <w:proofErr w:type="spellEnd"/>
+      <w:r>
+        <w:rPr>
+          <w:sz w:val="20"/>
+          <w:szCs w:val="20"/>
+          <w:lang w:val="en-US"/>
+        </w:rPr>
+        <w:t xml:space="preserve">, </w:t>
+      </w:r>
+      <w:proofErr w:type="spellStart"/>
+      <w:r>
+        <w:rPr>
+          <w:sz w:val="20"/>
+          <w:szCs w:val="20"/>
+          <w:lang w:val="en-US"/>
+        </w:rPr>
+        <w:t>CenterY</w:t>
+      </w:r>
+      <w:proofErr w:type="spellEnd"/>
+      <w:r>
+        <w:rPr>
+          <w:sz w:val="20"/>
+          <w:szCs w:val="20"/>
+          <w:lang w:val="en-US"/>
+        </w:rPr>
+        <w:t xml:space="preserve">, </w:t>
+      </w:r>
+      <w:proofErr w:type="spellStart"/>
+      <w:r>
+        <w:rPr>
+          <w:sz w:val="20"/>
+          <w:szCs w:val="20"/>
+          <w:lang w:val="en-US"/>
+        </w:rPr>
+        <w:t>DiameterOrWidth</w:t>
+      </w:r>
+      <w:proofErr w:type="spellEnd"/>
+      <w:r>
+        <w:rPr>
+          <w:sz w:val="20"/>
+          <w:szCs w:val="20"/>
+          <w:lang w:val="en-US"/>
+        </w:rPr>
+        <w:t xml:space="preserve">, Height, </w:t>
       </w:r>
       <w:r>
         <w:rPr>
@@ -16960,7 +20795,27 @@
           <w:szCs w:val="20"/>
           <w:lang w:val="en-US"/>
         </w:rPr>
-        <w:t>Mode, , , , , Section, Item</w:t>
+        <w:t>Mode</w:t>
+      </w:r>
+      <w:proofErr w:type="gramStart"/>
+      <w:r>
+        <w:rPr>
+          <w:b/>
+          <w:sz w:val="20"/>
+          <w:szCs w:val="20"/>
+          <w:lang w:val="en-US"/>
+        </w:rPr>
+        <w:t>, ,</w:t>
+      </w:r>
+      <w:proofErr w:type="gramEnd"/>
+      <w:r>
+        <w:rPr>
+          <w:b/>
+          <w:sz w:val="20"/>
+          <w:szCs w:val="20"/>
+          <w:lang w:val="en-US"/>
+        </w:rPr>
+        <w:t xml:space="preserve"> , , , Section, Item</w:t>
       </w:r>
     </w:p>
     <w:p>
@@ -16998,6 +20853,7 @@
         </w:rPr>
         <w:t xml:space="preserve"> </w:t>
       </w:r>
+      <w:proofErr w:type="spellStart"/>
       <w:r>
         <w:rPr>
           <w:rFonts w:ascii="Courier New" w:hAnsi="Courier New" w:cs="Courier New"/>
@@ -17014,6 +20870,7 @@
         </w:rPr>
         <w:t>Analog</w:t>
       </w:r>
+      <w:proofErr w:type="spellEnd"/>
       <w:r>
         <w:rPr>
           <w:sz w:val="20"/>
@@ -17028,6 +20885,7 @@
         </w:rPr>
         <w:t xml:space="preserve">or </w:t>
       </w:r>
+      <w:proofErr w:type="spellStart"/>
       <w:r>
         <w:rPr>
           <w:rFonts w:ascii="Courier New" w:hAnsi="Courier New" w:cs="Courier New"/>
@@ -17044,6 +20902,7 @@
         </w:rPr>
         <w:t>Slider</w:t>
       </w:r>
+      <w:proofErr w:type="spellEnd"/>
       <w:r>
         <w:rPr>
           <w:sz w:val="20"/>
